--- a/First/RM_ir_VM_projektas V3.docx
+++ b/First/RM_ir_VM_projektas V3.docx
@@ -1,6 +1,6 @@
 
 <file path=word/document.xml><?xml version="1.0" encoding="utf-8"?>
-<w:document xmlns:wpc="http://schemas.microsoft.com/office/word/2010/wordprocessingCanvas" xmlns:cx="http://schemas.microsoft.com/office/drawing/2014/chartex" xmlns:cx1="http://schemas.microsoft.com/office/drawing/2015/9/8/chartex" xmlns:mc="http://schemas.openxmlformats.org/markup-compatibility/2006" xmlns:o="urn:schemas-microsoft-com:office:office" xmlns:r="http://schemas.openxmlformats.org/officeDocument/2006/relationships" xmlns:m="http://schemas.openxmlformats.org/officeDocument/2006/math" xmlns:v="urn:schemas-microsoft-com:vml" xmlns:wp14="http://schemas.microsoft.com/office/word/2010/wordprocessingDrawing" xmlns:wp="http://schemas.openxmlformats.org/drawingml/2006/wordprocessingDrawing" xmlns:w10="urn:schemas-microsoft-com:office:word" xmlns:w="http://schemas.openxmlformats.org/wordprocessingml/2006/main" xmlns:w14="http://schemas.microsoft.com/office/word/2010/wordml" xmlns:w15="http://schemas.microsoft.com/office/word/2012/wordml" xmlns:w16se="http://schemas.microsoft.com/office/word/2015/wordml/symex" xmlns:wpg="http://schemas.microsoft.com/office/word/2010/wordprocessingGroup" xmlns:wpi="http://schemas.microsoft.com/office/word/2010/wordprocessingInk" xmlns:wne="http://schemas.microsoft.com/office/word/2006/wordml" xmlns:wps="http://schemas.microsoft.com/office/word/2010/wordprocessingShape" mc:Ignorable="w14 w15 w16se wp14">
+<w:document xmlns:wpc="http://schemas.microsoft.com/office/word/2010/wordprocessingCanvas" xmlns:cx="http://schemas.microsoft.com/office/drawing/2014/chartex" xmlns:cx1="http://schemas.microsoft.com/office/drawing/2015/9/8/chartex" xmlns:cx2="http://schemas.microsoft.com/office/drawing/2015/10/21/chartex" xmlns:cx3="http://schemas.microsoft.com/office/drawing/2016/5/9/chartex" xmlns:cx4="http://schemas.microsoft.com/office/drawing/2016/5/10/chartex" xmlns:cx5="http://schemas.microsoft.com/office/drawing/2016/5/11/chartex" xmlns:cx6="http://schemas.microsoft.com/office/drawing/2016/5/12/chartex" xmlns:cx7="http://schemas.microsoft.com/office/drawing/2016/5/13/chartex" xmlns:cx8="http://schemas.microsoft.com/office/drawing/2016/5/14/chartex" xmlns:mc="http://schemas.openxmlformats.org/markup-compatibility/2006" xmlns:aink="http://schemas.microsoft.com/office/drawing/2016/ink" xmlns:am3d="http://schemas.microsoft.com/office/drawing/2017/model3d" xmlns:o="urn:schemas-microsoft-com:office:office" xmlns:r="http://schemas.openxmlformats.org/officeDocument/2006/relationships" xmlns:m="http://schemas.openxmlformats.org/officeDocument/2006/math" xmlns:v="urn:schemas-microsoft-com:vml" xmlns:wp14="http://schemas.microsoft.com/office/word/2010/wordprocessingDrawing" xmlns:wp="http://schemas.openxmlformats.org/drawingml/2006/wordprocessingDrawing" xmlns:w10="urn:schemas-microsoft-com:office:word" xmlns:w="http://schemas.openxmlformats.org/wordprocessingml/2006/main" xmlns:w14="http://schemas.microsoft.com/office/word/2010/wordml" xmlns:w15="http://schemas.microsoft.com/office/word/2012/wordml" xmlns:w16cid="http://schemas.microsoft.com/office/word/2016/wordml/cid" xmlns:w16se="http://schemas.microsoft.com/office/word/2015/wordml/symex" xmlns:wpg="http://schemas.microsoft.com/office/word/2010/wordprocessingGroup" xmlns:wpi="http://schemas.microsoft.com/office/word/2010/wordprocessingInk" xmlns:wne="http://schemas.microsoft.com/office/word/2006/wordml" xmlns:wps="http://schemas.microsoft.com/office/word/2010/wordprocessingShape" mc:Ignorable="w14 w15 w16se w16cid wp14">
   <w:body>
     <w:p>
       <w:pPr>
@@ -40,8 +40,6 @@
         </w:rPr>
         <w:t>:</w:t>
       </w:r>
-      <w:bookmarkStart w:id="0" w:name="_GoBack"/>
-      <w:bookmarkEnd w:id="0"/>
     </w:p>
     <w:p>
       <w:pPr>
@@ -6255,26 +6253,10 @@
       </w:r>
       <w:proofErr w:type="spellEnd"/>
       <w:r>
-        <w:t xml:space="preserve"> </w:t>
-      </w:r>
-      <w:proofErr w:type="gramStart"/>
-      <w:r>
-        <w:t>pan</w:t>
-      </w:r>
-      <w:proofErr w:type="gramEnd"/>
-      <w:r>
-        <w:t>.)</w:t>
-      </w:r>
-      <w:r>
-        <w:t xml:space="preserve">, </w:t>
-      </w:r>
-      <w:proofErr w:type="spellStart"/>
-      <w:r>
-        <w:t>ji</w:t>
-      </w:r>
-      <w:proofErr w:type="spellEnd"/>
-      <w:r>
-        <w:t xml:space="preserve"> </w:t>
+        <w:t xml:space="preserve"> pan.)</w:t>
+      </w:r>
+      <w:r>
+        <w:t xml:space="preserve">, ji </w:t>
       </w:r>
       <w:proofErr w:type="spellStart"/>
       <w:r>
@@ -6340,15 +6322,7 @@
       </w:r>
       <w:proofErr w:type="spellEnd"/>
       <w:r>
-        <w:t xml:space="preserve"> </w:t>
-      </w:r>
-      <w:proofErr w:type="gramStart"/>
-      <w:r>
-        <w:t>tai</w:t>
-      </w:r>
-      <w:proofErr w:type="gramEnd"/>
-      <w:r>
-        <w:t xml:space="preserve"> bus </w:t>
+        <w:t xml:space="preserve"> tai bus </w:t>
       </w:r>
       <w:proofErr w:type="spellStart"/>
       <w:r>
@@ -9125,6 +9099,7 @@
         <w:t xml:space="preserve"> </w:t>
       </w:r>
       <w:proofErr w:type="spellStart"/>
+      <w:proofErr w:type="gramStart"/>
       <w:r>
         <w:rPr>
           <w:sz w:val="24"/>
@@ -9132,7 +9107,6 @@
         <w:t>intervalui</w:t>
       </w:r>
       <w:proofErr w:type="spellEnd"/>
-      <w:proofErr w:type="gramStart"/>
       <w:r>
         <w:rPr>
           <w:sz w:val="24"/>
@@ -10154,23 +10128,7 @@
           <w:rFonts w:eastAsiaTheme="minorEastAsia"/>
           <w:sz w:val="24"/>
         </w:rPr>
-        <w:t xml:space="preserve"> </w:t>
-      </w:r>
-      <w:proofErr w:type="spellStart"/>
-      <w:r>
-        <w:rPr>
-          <w:rFonts w:eastAsiaTheme="minorEastAsia"/>
-          <w:sz w:val="24"/>
-        </w:rPr>
-        <w:t>lygus</w:t>
-      </w:r>
-      <w:proofErr w:type="spellEnd"/>
-      <w:r>
-        <w:rPr>
-          <w:rFonts w:eastAsiaTheme="minorEastAsia"/>
-          <w:sz w:val="24"/>
-        </w:rPr>
-        <w:t xml:space="preserve"> </w:t>
+        <w:t xml:space="preserve"> lygus </w:t>
       </w:r>
       <w:proofErr w:type="spellStart"/>
       <w:r>
@@ -11951,7 +11909,21 @@
           <w:rFonts w:eastAsiaTheme="minorEastAsia"/>
           <w:sz w:val="24"/>
         </w:rPr>
-        <w:t xml:space="preserve">224 </w:t>
+        <w:t>2</w:t>
+      </w:r>
+      <w:r>
+        <w:rPr>
+          <w:rFonts w:eastAsiaTheme="minorEastAsia"/>
+          <w:sz w:val="24"/>
+        </w:rPr>
+        <w:t>03</w:t>
+      </w:r>
+      <w:r>
+        <w:rPr>
+          <w:rFonts w:eastAsiaTheme="minorEastAsia"/>
+          <w:sz w:val="24"/>
+        </w:rPr>
+        <w:t xml:space="preserve"> </w:t>
       </w:r>
       <w:proofErr w:type="spellStart"/>
       <w:r>
@@ -12280,7 +12252,14 @@
           <w:rFonts w:eastAsiaTheme="minorEastAsia"/>
           <w:sz w:val="24"/>
         </w:rPr>
-        <w:t xml:space="preserve">32 </w:t>
+        <w:t>53</w:t>
+      </w:r>
+      <w:r>
+        <w:rPr>
+          <w:rFonts w:eastAsiaTheme="minorEastAsia"/>
+          <w:sz w:val="24"/>
+        </w:rPr>
+        <w:t xml:space="preserve"> </w:t>
       </w:r>
       <w:proofErr w:type="spellStart"/>
       <w:r>
@@ -12620,12 +12599,104 @@
     </w:p>
     <w:p>
       <w:pPr>
-        <w:ind w:left="1080"/>
-        <w:rPr>
-          <w:rFonts w:eastAsiaTheme="minorEastAsia"/>
-          <w:sz w:val="24"/>
-        </w:rPr>
-      </w:pPr>
+        <w:pStyle w:val="ListParagraph"/>
+        <w:numPr>
+          <w:ilvl w:val="2"/>
+          <w:numId w:val="2"/>
+        </w:numPr>
+        <w:spacing w:after="0"/>
+        <w:rPr>
+          <w:rFonts w:eastAsiaTheme="minorEastAsia"/>
+          <w:sz w:val="24"/>
+        </w:rPr>
+      </w:pPr>
+      <w:bookmarkStart w:id="0" w:name="_GoBack"/>
+      <w:bookmarkEnd w:id="0"/>
+      <w:r>
+        <w:rPr>
+          <w:u w:val="single"/>
+          <w:lang w:val="lt-LT"/>
+        </w:rPr>
+        <w:t>MOV(</w:t>
+      </w:r>
+      <w:proofErr w:type="spellStart"/>
+      <w:r>
+        <w:rPr>
+          <w:u w:val="single"/>
+          <w:lang w:val="lt-LT"/>
+        </w:rPr>
+        <w:t>register</w:t>
+      </w:r>
+      <w:proofErr w:type="spellEnd"/>
+      <w:r>
+        <w:rPr>
+          <w:u w:val="single"/>
+          <w:lang w:val="lt-LT"/>
+        </w:rPr>
+        <w:t xml:space="preserve">, </w:t>
+      </w:r>
+      <w:proofErr w:type="spellStart"/>
+      <w:r>
+        <w:rPr>
+          <w:u w:val="single"/>
+          <w:lang w:val="lt-LT"/>
+        </w:rPr>
+        <w:t>value</w:t>
+      </w:r>
+      <w:proofErr w:type="spellEnd"/>
+      <w:r>
+        <w:rPr>
+          <w:u w:val="single"/>
+          <w:lang w:val="lt-LT"/>
+        </w:rPr>
+        <w:t xml:space="preserve">) </w:t>
+      </w:r>
+      <w:r>
+        <w:rPr>
+          <w:lang w:val="lt-LT"/>
+        </w:rPr>
+        <w:t xml:space="preserve">– </w:t>
+      </w:r>
+      <w:proofErr w:type="spellStart"/>
+      <w:r>
+        <w:rPr>
+          <w:lang w:val="lt-LT"/>
+        </w:rPr>
+        <w:t>leidzia</w:t>
+      </w:r>
+      <w:proofErr w:type="spellEnd"/>
+      <w:r>
+        <w:rPr>
+          <w:lang w:val="lt-LT"/>
+        </w:rPr>
+        <w:t xml:space="preserve"> keist</w:t>
+      </w:r>
+      <w:r>
+        <w:rPr>
+          <w:lang w:val="lt-LT"/>
+        </w:rPr>
+        <w:t>i</w:t>
+      </w:r>
+      <w:r>
+        <w:rPr>
+          <w:lang w:val="lt-LT"/>
+        </w:rPr>
+        <w:t xml:space="preserve"> registro </w:t>
+      </w:r>
+      <w:proofErr w:type="spellStart"/>
+      <w:r>
+        <w:rPr>
+          <w:lang w:val="lt-LT"/>
+        </w:rPr>
+        <w:t>reiskme</w:t>
+      </w:r>
+      <w:proofErr w:type="spellEnd"/>
+      <w:r>
+        <w:rPr>
+          <w:lang w:val="lt-LT"/>
+        </w:rPr>
+        <w:t>.</w:t>
+      </w:r>
     </w:p>
     <w:p>
       <w:pPr>
@@ -16543,7 +16614,6 @@
         <w:rPr>
           <w:lang w:val="lt-LT"/>
         </w:rPr>
-        <w:lastRenderedPageBreak/>
         <w:t>Plačiau apie komponentus:</w:t>
       </w:r>
     </w:p>
@@ -16558,6 +16628,7 @@
         <w:rPr>
           <w:lang w:val="lt-LT"/>
         </w:rPr>
+        <w:lastRenderedPageBreak/>
         <w:t xml:space="preserve">I. </w:t>
       </w:r>
       <w:r>
@@ -17925,12 +17996,9 @@
         <w:t xml:space="preserve">0 &lt; </w:t>
       </w:r>
       <w:proofErr w:type="spellStart"/>
-      <w:r>
-        <w:t>x</w:t>
-      </w:r>
       <w:proofErr w:type="gramStart"/>
       <w:r>
-        <w:t>,y</w:t>
+        <w:t>x,y</w:t>
       </w:r>
       <w:proofErr w:type="spellEnd"/>
       <w:proofErr w:type="gramEnd"/>
@@ -17955,7 +18023,6 @@
           <w:u w:val="single"/>
           <w:lang w:val="lt-LT"/>
         </w:rPr>
-        <w:lastRenderedPageBreak/>
         <w:t>PUNx</w:t>
       </w:r>
       <w:r>
@@ -17984,6 +18051,7 @@
         <w:rPr>
           <w:lang w:val="lt-LT"/>
         </w:rPr>
+        <w:lastRenderedPageBreak/>
         <w:t>SP++;[SP] = x</w:t>
       </w:r>
       <w:r>
@@ -18243,12 +18311,9 @@
         <w:t xml:space="preserve">0 &lt; </w:t>
       </w:r>
       <w:proofErr w:type="spellStart"/>
-      <w:r>
-        <w:t>x</w:t>
-      </w:r>
       <w:proofErr w:type="gramStart"/>
       <w:r>
-        <w:t>,y</w:t>
+        <w:t>x,y</w:t>
       </w:r>
       <w:proofErr w:type="spellEnd"/>
       <w:proofErr w:type="gramEnd"/>
@@ -18340,12 +18405,9 @@
         <w:t xml:space="preserve">0 &lt; </w:t>
       </w:r>
       <w:proofErr w:type="spellStart"/>
-      <w:r>
-        <w:t>x</w:t>
-      </w:r>
       <w:proofErr w:type="gramStart"/>
       <w:r>
-        <w:t>,y</w:t>
+        <w:t>x,y</w:t>
       </w:r>
       <w:proofErr w:type="spellEnd"/>
       <w:proofErr w:type="gramEnd"/>
@@ -18437,12 +18499,9 @@
         <w:t xml:space="preserve">0 &lt; </w:t>
       </w:r>
       <w:proofErr w:type="spellStart"/>
-      <w:r>
-        <w:t>x</w:t>
-      </w:r>
       <w:proofErr w:type="gramStart"/>
       <w:r>
-        <w:t>,y</w:t>
+        <w:t>x,y</w:t>
       </w:r>
       <w:proofErr w:type="spellEnd"/>
       <w:proofErr w:type="gramEnd"/>
@@ -18715,15 +18774,15 @@
         <w:t xml:space="preserve">0 &lt; </w:t>
       </w:r>
       <w:proofErr w:type="spellStart"/>
-      <w:r>
-        <w:t>x</w:t>
-      </w:r>
       <w:proofErr w:type="gramStart"/>
       <w:r>
-        <w:t>,y,z</w:t>
-      </w:r>
-      <w:proofErr w:type="spellEnd"/>
+        <w:t>x,y</w:t>
+      </w:r>
       <w:proofErr w:type="gramEnd"/>
+      <w:r>
+        <w:t>,z</w:t>
+      </w:r>
+      <w:proofErr w:type="spellEnd"/>
       <w:r>
         <w:t xml:space="preserve"> &lt; 0xF</w:t>
       </w:r>
@@ -19290,6 +19349,7 @@
         <w:rPr>
           <w:lang w:val="lt-LT"/>
         </w:rPr>
+        <w:lastRenderedPageBreak/>
         <w:t xml:space="preserve">o </w:t>
       </w:r>
       <w:r>
@@ -19611,7 +19671,6 @@
           <w:shd w:val="clear" w:color="auto" w:fill="FFFFFF"/>
         </w:rPr>
       </w:pPr>
-      <w:proofErr w:type="spellStart"/>
       <w:r>
         <w:rPr>
           <w:rFonts w:ascii="Consolas" w:hAnsi="Consolas"/>
@@ -19620,18 +19679,7 @@
           <w:szCs w:val="19"/>
           <w:shd w:val="clear" w:color="auto" w:fill="FFFFFF"/>
         </w:rPr>
-        <w:t>Var</w:t>
-      </w:r>
-      <w:proofErr w:type="spellEnd"/>
-      <w:r>
-        <w:rPr>
-          <w:rFonts w:ascii="Consolas" w:hAnsi="Consolas"/>
-          <w:color w:val="000000"/>
-          <w:sz w:val="19"/>
-          <w:szCs w:val="19"/>
-          <w:shd w:val="clear" w:color="auto" w:fill="FFFFFF"/>
-        </w:rPr>
-        <w:t xml:space="preserve"> = -(2+5)</w:t>
+        <w:t>Var = -(2+5)</w:t>
       </w:r>
       <w:r>
         <w:rPr>
@@ -19994,7 +20042,7 @@
 </file>
 
 <file path=word/endnotes.xml><?xml version="1.0" encoding="utf-8"?>
-<w:endnotes xmlns:wpc="http://schemas.microsoft.com/office/word/2010/wordprocessingCanvas" xmlns:cx="http://schemas.microsoft.com/office/drawing/2014/chartex" xmlns:cx1="http://schemas.microsoft.com/office/drawing/2015/9/8/chartex" xmlns:mc="http://schemas.openxmlformats.org/markup-compatibility/2006" xmlns:o="urn:schemas-microsoft-com:office:office" xmlns:r="http://schemas.openxmlformats.org/officeDocument/2006/relationships" xmlns:m="http://schemas.openxmlformats.org/officeDocument/2006/math" xmlns:v="urn:schemas-microsoft-com:vml" xmlns:wp14="http://schemas.microsoft.com/office/word/2010/wordprocessingDrawing" xmlns:wp="http://schemas.openxmlformats.org/drawingml/2006/wordprocessingDrawing" xmlns:w10="urn:schemas-microsoft-com:office:word" xmlns:w="http://schemas.openxmlformats.org/wordprocessingml/2006/main" xmlns:w14="http://schemas.microsoft.com/office/word/2010/wordml" xmlns:w15="http://schemas.microsoft.com/office/word/2012/wordml" xmlns:w16se="http://schemas.microsoft.com/office/word/2015/wordml/symex" xmlns:wpg="http://schemas.microsoft.com/office/word/2010/wordprocessingGroup" xmlns:wpi="http://schemas.microsoft.com/office/word/2010/wordprocessingInk" xmlns:wne="http://schemas.microsoft.com/office/word/2006/wordml" xmlns:wps="http://schemas.microsoft.com/office/word/2010/wordprocessingShape" mc:Ignorable="w14 w15 w16se wp14">
+<w:endnotes xmlns:wpc="http://schemas.microsoft.com/office/word/2010/wordprocessingCanvas" xmlns:cx="http://schemas.microsoft.com/office/drawing/2014/chartex" xmlns:cx1="http://schemas.microsoft.com/office/drawing/2015/9/8/chartex" xmlns:cx2="http://schemas.microsoft.com/office/drawing/2015/10/21/chartex" xmlns:cx3="http://schemas.microsoft.com/office/drawing/2016/5/9/chartex" xmlns:cx4="http://schemas.microsoft.com/office/drawing/2016/5/10/chartex" xmlns:cx5="http://schemas.microsoft.com/office/drawing/2016/5/11/chartex" xmlns:cx6="http://schemas.microsoft.com/office/drawing/2016/5/12/chartex" xmlns:cx7="http://schemas.microsoft.com/office/drawing/2016/5/13/chartex" xmlns:cx8="http://schemas.microsoft.com/office/drawing/2016/5/14/chartex" xmlns:mc="http://schemas.openxmlformats.org/markup-compatibility/2006" xmlns:aink="http://schemas.microsoft.com/office/drawing/2016/ink" xmlns:am3d="http://schemas.microsoft.com/office/drawing/2017/model3d" xmlns:o="urn:schemas-microsoft-com:office:office" xmlns:r="http://schemas.openxmlformats.org/officeDocument/2006/relationships" xmlns:m="http://schemas.openxmlformats.org/officeDocument/2006/math" xmlns:v="urn:schemas-microsoft-com:vml" xmlns:wp14="http://schemas.microsoft.com/office/word/2010/wordprocessingDrawing" xmlns:wp="http://schemas.openxmlformats.org/drawingml/2006/wordprocessingDrawing" xmlns:w10="urn:schemas-microsoft-com:office:word" xmlns:w="http://schemas.openxmlformats.org/wordprocessingml/2006/main" xmlns:w14="http://schemas.microsoft.com/office/word/2010/wordml" xmlns:w15="http://schemas.microsoft.com/office/word/2012/wordml" xmlns:w16cid="http://schemas.microsoft.com/office/word/2016/wordml/cid" xmlns:w16se="http://schemas.microsoft.com/office/word/2015/wordml/symex" xmlns:wpg="http://schemas.microsoft.com/office/word/2010/wordprocessingGroup" xmlns:wpi="http://schemas.microsoft.com/office/word/2010/wordprocessingInk" xmlns:wne="http://schemas.microsoft.com/office/word/2006/wordml" xmlns:wps="http://schemas.microsoft.com/office/word/2010/wordprocessingShape" mc:Ignorable="w14 w15 w16se w16cid wp14">
   <w:endnote w:type="separator" w:id="-1">
     <w:p>
       <w:pPr>
@@ -20019,7 +20067,7 @@
 </file>
 
 <file path=word/footnotes.xml><?xml version="1.0" encoding="utf-8"?>
-<w:footnotes xmlns:wpc="http://schemas.microsoft.com/office/word/2010/wordprocessingCanvas" xmlns:cx="http://schemas.microsoft.com/office/drawing/2014/chartex" xmlns:cx1="http://schemas.microsoft.com/office/drawing/2015/9/8/chartex" xmlns:mc="http://schemas.openxmlformats.org/markup-compatibility/2006" xmlns:o="urn:schemas-microsoft-com:office:office" xmlns:r="http://schemas.openxmlformats.org/officeDocument/2006/relationships" xmlns:m="http://schemas.openxmlformats.org/officeDocument/2006/math" xmlns:v="urn:schemas-microsoft-com:vml" xmlns:wp14="http://schemas.microsoft.com/office/word/2010/wordprocessingDrawing" xmlns:wp="http://schemas.openxmlformats.org/drawingml/2006/wordprocessingDrawing" xmlns:w10="urn:schemas-microsoft-com:office:word" xmlns:w="http://schemas.openxmlformats.org/wordprocessingml/2006/main" xmlns:w14="http://schemas.microsoft.com/office/word/2010/wordml" xmlns:w15="http://schemas.microsoft.com/office/word/2012/wordml" xmlns:w16se="http://schemas.microsoft.com/office/word/2015/wordml/symex" xmlns:wpg="http://schemas.microsoft.com/office/word/2010/wordprocessingGroup" xmlns:wpi="http://schemas.microsoft.com/office/word/2010/wordprocessingInk" xmlns:wne="http://schemas.microsoft.com/office/word/2006/wordml" xmlns:wps="http://schemas.microsoft.com/office/word/2010/wordprocessingShape" mc:Ignorable="w14 w15 w16se wp14">
+<w:footnotes xmlns:wpc="http://schemas.microsoft.com/office/word/2010/wordprocessingCanvas" xmlns:cx="http://schemas.microsoft.com/office/drawing/2014/chartex" xmlns:cx1="http://schemas.microsoft.com/office/drawing/2015/9/8/chartex" xmlns:cx2="http://schemas.microsoft.com/office/drawing/2015/10/21/chartex" xmlns:cx3="http://schemas.microsoft.com/office/drawing/2016/5/9/chartex" xmlns:cx4="http://schemas.microsoft.com/office/drawing/2016/5/10/chartex" xmlns:cx5="http://schemas.microsoft.com/office/drawing/2016/5/11/chartex" xmlns:cx6="http://schemas.microsoft.com/office/drawing/2016/5/12/chartex" xmlns:cx7="http://schemas.microsoft.com/office/drawing/2016/5/13/chartex" xmlns:cx8="http://schemas.microsoft.com/office/drawing/2016/5/14/chartex" xmlns:mc="http://schemas.openxmlformats.org/markup-compatibility/2006" xmlns:aink="http://schemas.microsoft.com/office/drawing/2016/ink" xmlns:am3d="http://schemas.microsoft.com/office/drawing/2017/model3d" xmlns:o="urn:schemas-microsoft-com:office:office" xmlns:r="http://schemas.openxmlformats.org/officeDocument/2006/relationships" xmlns:m="http://schemas.openxmlformats.org/officeDocument/2006/math" xmlns:v="urn:schemas-microsoft-com:vml" xmlns:wp14="http://schemas.microsoft.com/office/word/2010/wordprocessingDrawing" xmlns:wp="http://schemas.openxmlformats.org/drawingml/2006/wordprocessingDrawing" xmlns:w10="urn:schemas-microsoft-com:office:word" xmlns:w="http://schemas.openxmlformats.org/wordprocessingml/2006/main" xmlns:w14="http://schemas.microsoft.com/office/word/2010/wordml" xmlns:w15="http://schemas.microsoft.com/office/word/2012/wordml" xmlns:w16cid="http://schemas.microsoft.com/office/word/2016/wordml/cid" xmlns:w16se="http://schemas.microsoft.com/office/word/2015/wordml/symex" xmlns:wpg="http://schemas.microsoft.com/office/word/2010/wordprocessingGroup" xmlns:wpi="http://schemas.microsoft.com/office/word/2010/wordprocessingInk" xmlns:wne="http://schemas.microsoft.com/office/word/2006/wordml" xmlns:wps="http://schemas.microsoft.com/office/word/2010/wordprocessingShape" mc:Ignorable="w14 w15 w16se w16cid wp14">
   <w:footnote w:type="separator" w:id="-1">
     <w:p>
       <w:pPr>
@@ -20044,7 +20092,7 @@
 </file>
 
 <file path=word/header1.xml><?xml version="1.0" encoding="utf-8"?>
-<w:hdr xmlns:wpc="http://schemas.microsoft.com/office/word/2010/wordprocessingCanvas" xmlns:cx="http://schemas.microsoft.com/office/drawing/2014/chartex" xmlns:cx1="http://schemas.microsoft.com/office/drawing/2015/9/8/chartex" xmlns:mc="http://schemas.openxmlformats.org/markup-compatibility/2006" xmlns:o="urn:schemas-microsoft-com:office:office" xmlns:r="http://schemas.openxmlformats.org/officeDocument/2006/relationships" xmlns:m="http://schemas.openxmlformats.org/officeDocument/2006/math" xmlns:v="urn:schemas-microsoft-com:vml" xmlns:wp14="http://schemas.microsoft.com/office/word/2010/wordprocessingDrawing" xmlns:wp="http://schemas.openxmlformats.org/drawingml/2006/wordprocessingDrawing" xmlns:w10="urn:schemas-microsoft-com:office:word" xmlns:w="http://schemas.openxmlformats.org/wordprocessingml/2006/main" xmlns:w14="http://schemas.microsoft.com/office/word/2010/wordml" xmlns:w15="http://schemas.microsoft.com/office/word/2012/wordml" xmlns:w16se="http://schemas.microsoft.com/office/word/2015/wordml/symex" xmlns:wpg="http://schemas.microsoft.com/office/word/2010/wordprocessingGroup" xmlns:wpi="http://schemas.microsoft.com/office/word/2010/wordprocessingInk" xmlns:wne="http://schemas.microsoft.com/office/word/2006/wordml" xmlns:wps="http://schemas.microsoft.com/office/word/2010/wordprocessingShape" mc:Ignorable="w14 w15 w16se wp14">
+<w:hdr xmlns:wpc="http://schemas.microsoft.com/office/word/2010/wordprocessingCanvas" xmlns:cx="http://schemas.microsoft.com/office/drawing/2014/chartex" xmlns:cx1="http://schemas.microsoft.com/office/drawing/2015/9/8/chartex" xmlns:cx2="http://schemas.microsoft.com/office/drawing/2015/10/21/chartex" xmlns:cx3="http://schemas.microsoft.com/office/drawing/2016/5/9/chartex" xmlns:cx4="http://schemas.microsoft.com/office/drawing/2016/5/10/chartex" xmlns:cx5="http://schemas.microsoft.com/office/drawing/2016/5/11/chartex" xmlns:cx6="http://schemas.microsoft.com/office/drawing/2016/5/12/chartex" xmlns:cx7="http://schemas.microsoft.com/office/drawing/2016/5/13/chartex" xmlns:cx8="http://schemas.microsoft.com/office/drawing/2016/5/14/chartex" xmlns:mc="http://schemas.openxmlformats.org/markup-compatibility/2006" xmlns:aink="http://schemas.microsoft.com/office/drawing/2016/ink" xmlns:am3d="http://schemas.microsoft.com/office/drawing/2017/model3d" xmlns:o="urn:schemas-microsoft-com:office:office" xmlns:r="http://schemas.openxmlformats.org/officeDocument/2006/relationships" xmlns:m="http://schemas.openxmlformats.org/officeDocument/2006/math" xmlns:v="urn:schemas-microsoft-com:vml" xmlns:wp14="http://schemas.microsoft.com/office/word/2010/wordprocessingDrawing" xmlns:wp="http://schemas.openxmlformats.org/drawingml/2006/wordprocessingDrawing" xmlns:w10="urn:schemas-microsoft-com:office:word" xmlns:w="http://schemas.openxmlformats.org/wordprocessingml/2006/main" xmlns:w14="http://schemas.microsoft.com/office/word/2010/wordml" xmlns:w15="http://schemas.microsoft.com/office/word/2012/wordml" xmlns:w16cid="http://schemas.microsoft.com/office/word/2016/wordml/cid" xmlns:w16se="http://schemas.microsoft.com/office/word/2015/wordml/symex" xmlns:wpg="http://schemas.microsoft.com/office/word/2010/wordprocessingGroup" xmlns:wpi="http://schemas.microsoft.com/office/word/2010/wordprocessingInk" xmlns:wne="http://schemas.microsoft.com/office/word/2006/wordml" xmlns:wps="http://schemas.microsoft.com/office/word/2010/wordprocessingShape" mc:Ignorable="w14 w15 w16se w16cid wp14">
   <w:p>
     <w:pPr>
       <w:pStyle w:val="Header"/>
@@ -20071,26 +20119,32 @@
         <w:lang w:val="lt-LT"/>
       </w:rPr>
     </w:pPr>
+    <w:r>
+      <w:rPr>
+        <w:lang w:val="lt-LT"/>
+      </w:rPr>
+      <w:t xml:space="preserve">Martusevičius ir </w:t>
+    </w:r>
     <w:proofErr w:type="spellStart"/>
     <w:r>
       <w:rPr>
         <w:lang w:val="lt-LT"/>
       </w:rPr>
-      <w:t>Martusevičius</w:t>
+      <w:t>Jakimčikas</w:t>
     </w:r>
     <w:proofErr w:type="spellEnd"/>
     <w:r>
       <w:rPr>
         <w:lang w:val="lt-LT"/>
       </w:rPr>
-      <w:t xml:space="preserve"> ir Jakimčikas INFO 3</w:t>
+      <w:t xml:space="preserve"> INFO 3</w:t>
     </w:r>
   </w:p>
 </w:hdr>
 </file>
 
 <file path=word/numbering.xml><?xml version="1.0" encoding="utf-8"?>
-<w:numbering xmlns:wpc="http://schemas.microsoft.com/office/word/2010/wordprocessingCanvas" xmlns:cx="http://schemas.microsoft.com/office/drawing/2014/chartex" xmlns:cx1="http://schemas.microsoft.com/office/drawing/2015/9/8/chartex" xmlns:mc="http://schemas.openxmlformats.org/markup-compatibility/2006" xmlns:o="urn:schemas-microsoft-com:office:office" xmlns:r="http://schemas.openxmlformats.org/officeDocument/2006/relationships" xmlns:m="http://schemas.openxmlformats.org/officeDocument/2006/math" xmlns:v="urn:schemas-microsoft-com:vml" xmlns:wp14="http://schemas.microsoft.com/office/word/2010/wordprocessingDrawing" xmlns:wp="http://schemas.openxmlformats.org/drawingml/2006/wordprocessingDrawing" xmlns:w10="urn:schemas-microsoft-com:office:word" xmlns:w="http://schemas.openxmlformats.org/wordprocessingml/2006/main" xmlns:w14="http://schemas.microsoft.com/office/word/2010/wordml" xmlns:w15="http://schemas.microsoft.com/office/word/2012/wordml" xmlns:w16se="http://schemas.microsoft.com/office/word/2015/wordml/symex" xmlns:wpg="http://schemas.microsoft.com/office/word/2010/wordprocessingGroup" xmlns:wpi="http://schemas.microsoft.com/office/word/2010/wordprocessingInk" xmlns:wne="http://schemas.microsoft.com/office/word/2006/wordml" xmlns:wps="http://schemas.microsoft.com/office/word/2010/wordprocessingShape" mc:Ignorable="w14 w15 w16se wp14">
+<w:numbering xmlns:wpc="http://schemas.microsoft.com/office/word/2010/wordprocessingCanvas" xmlns:cx="http://schemas.microsoft.com/office/drawing/2014/chartex" xmlns:cx1="http://schemas.microsoft.com/office/drawing/2015/9/8/chartex" xmlns:cx2="http://schemas.microsoft.com/office/drawing/2015/10/21/chartex" xmlns:cx3="http://schemas.microsoft.com/office/drawing/2016/5/9/chartex" xmlns:cx4="http://schemas.microsoft.com/office/drawing/2016/5/10/chartex" xmlns:cx5="http://schemas.microsoft.com/office/drawing/2016/5/11/chartex" xmlns:cx6="http://schemas.microsoft.com/office/drawing/2016/5/12/chartex" xmlns:cx7="http://schemas.microsoft.com/office/drawing/2016/5/13/chartex" xmlns:cx8="http://schemas.microsoft.com/office/drawing/2016/5/14/chartex" xmlns:mc="http://schemas.openxmlformats.org/markup-compatibility/2006" xmlns:aink="http://schemas.microsoft.com/office/drawing/2016/ink" xmlns:am3d="http://schemas.microsoft.com/office/drawing/2017/model3d" xmlns:o="urn:schemas-microsoft-com:office:office" xmlns:r="http://schemas.openxmlformats.org/officeDocument/2006/relationships" xmlns:m="http://schemas.openxmlformats.org/officeDocument/2006/math" xmlns:v="urn:schemas-microsoft-com:vml" xmlns:wp14="http://schemas.microsoft.com/office/word/2010/wordprocessingDrawing" xmlns:wp="http://schemas.openxmlformats.org/drawingml/2006/wordprocessingDrawing" xmlns:w10="urn:schemas-microsoft-com:office:word" xmlns:w="http://schemas.openxmlformats.org/wordprocessingml/2006/main" xmlns:w14="http://schemas.microsoft.com/office/word/2010/wordml" xmlns:w15="http://schemas.microsoft.com/office/word/2012/wordml" xmlns:w16cid="http://schemas.microsoft.com/office/word/2016/wordml/cid" xmlns:w16se="http://schemas.microsoft.com/office/word/2015/wordml/symex" xmlns:wpg="http://schemas.microsoft.com/office/word/2010/wordprocessingGroup" xmlns:wpi="http://schemas.microsoft.com/office/word/2010/wordprocessingInk" xmlns:wne="http://schemas.microsoft.com/office/word/2006/wordml" xmlns:wps="http://schemas.microsoft.com/office/word/2010/wordprocessingShape" mc:Ignorable="w14 w15 w16se w16cid wp14">
   <w:abstractNum w:abstractNumId="0" w15:restartNumberingAfterBreak="0">
     <w:nsid w:val="01E135CB"/>
     <w:multiLevelType w:val="hybridMultilevel"/>
@@ -22777,7 +22831,7 @@
 </file>
 
 <file path=word/styles.xml><?xml version="1.0" encoding="utf-8"?>
-<w:styles xmlns:mc="http://schemas.openxmlformats.org/markup-compatibility/2006" xmlns:r="http://schemas.openxmlformats.org/officeDocument/2006/relationships" xmlns:w="http://schemas.openxmlformats.org/wordprocessingml/2006/main" xmlns:w14="http://schemas.microsoft.com/office/word/2010/wordml" xmlns:w15="http://schemas.microsoft.com/office/word/2012/wordml" xmlns:w16se="http://schemas.microsoft.com/office/word/2015/wordml/symex" mc:Ignorable="w14 w15 w16se">
+<w:styles xmlns:mc="http://schemas.openxmlformats.org/markup-compatibility/2006" xmlns:r="http://schemas.openxmlformats.org/officeDocument/2006/relationships" xmlns:w="http://schemas.openxmlformats.org/wordprocessingml/2006/main" xmlns:w14="http://schemas.microsoft.com/office/word/2010/wordml" xmlns:w15="http://schemas.microsoft.com/office/word/2012/wordml" xmlns:w16cid="http://schemas.microsoft.com/office/word/2016/wordml/cid" xmlns:w16se="http://schemas.microsoft.com/office/word/2015/wordml/symex" mc:Ignorable="w14 w15 w16se w16cid">
   <w:docDefaults>
     <w:rPrDefault>
       <w:rPr>
@@ -22793,7 +22847,7 @@
       </w:pPr>
     </w:pPrDefault>
   </w:docDefaults>
-  <w:latentStyles w:defLockedState="0" w:defUIPriority="99" w:defSemiHidden="0" w:defUnhideWhenUsed="0" w:defQFormat="0" w:count="371">
+  <w:latentStyles w:defLockedState="0" w:defUIPriority="99" w:defSemiHidden="0" w:defUnhideWhenUsed="0" w:defQFormat="0" w:count="375">
     <w:lsdException w:name="Normal" w:uiPriority="0" w:qFormat="1"/>
     <w:lsdException w:name="heading 1" w:uiPriority="9" w:qFormat="1"/>
     <w:lsdException w:name="heading 2" w:semiHidden="1" w:uiPriority="9" w:unhideWhenUsed="1" w:qFormat="1"/>
@@ -22899,7 +22953,6 @@
     <w:lsdException w:name="HTML Sample" w:semiHidden="1" w:unhideWhenUsed="1"/>
     <w:lsdException w:name="HTML Typewriter" w:semiHidden="1" w:unhideWhenUsed="1"/>
     <w:lsdException w:name="HTML Variable" w:semiHidden="1" w:unhideWhenUsed="1"/>
-    <w:lsdException w:name="Normal Table" w:semiHidden="1" w:unhideWhenUsed="1"/>
     <w:lsdException w:name="annotation subject" w:semiHidden="1" w:unhideWhenUsed="1"/>
     <w:lsdException w:name="No List" w:semiHidden="1" w:unhideWhenUsed="1"/>
     <w:lsdException w:name="Outline List 1" w:semiHidden="1" w:unhideWhenUsed="1"/>
@@ -22943,10 +22996,8 @@
     <w:lsdException w:name="Table Elegant" w:semiHidden="1" w:unhideWhenUsed="1"/>
     <w:lsdException w:name="Table Professional" w:semiHidden="1" w:unhideWhenUsed="1"/>
     <w:lsdException w:name="Table Subtle 1" w:semiHidden="1" w:unhideWhenUsed="1"/>
-    <w:lsdException w:name="Table Subtle 2" w:semiHidden="1" w:unhideWhenUsed="1"/>
     <w:lsdException w:name="Table Web 1" w:semiHidden="1" w:unhideWhenUsed="1"/>
     <w:lsdException w:name="Table Web 2" w:semiHidden="1" w:unhideWhenUsed="1"/>
-    <w:lsdException w:name="Table Web 3" w:semiHidden="1" w:unhideWhenUsed="1"/>
     <w:lsdException w:name="Balloon Text" w:semiHidden="1" w:unhideWhenUsed="1"/>
     <w:lsdException w:name="Table Grid" w:uiPriority="39"/>
     <w:lsdException w:name="Table Theme" w:semiHidden="1" w:unhideWhenUsed="1"/>
@@ -23165,6 +23216,10 @@
     <w:lsdException w:name="List Table 5 Dark Accent 6" w:uiPriority="50"/>
     <w:lsdException w:name="List Table 6 Colorful Accent 6" w:uiPriority="51"/>
     <w:lsdException w:name="List Table 7 Colorful Accent 6" w:uiPriority="52"/>
+    <w:lsdException w:name="Mention" w:semiHidden="1" w:unhideWhenUsed="1"/>
+    <w:lsdException w:name="Smart Hyperlink" w:semiHidden="1" w:unhideWhenUsed="1"/>
+    <w:lsdException w:name="Hashtag" w:semiHidden="1" w:unhideWhenUsed="1"/>
+    <w:lsdException w:name="Unresolved Mention" w:semiHidden="1" w:unhideWhenUsed="1"/>
   </w:latentStyles>
   <w:style w:type="paragraph" w:default="1" w:styleId="Normal">
     <w:name w:val="Normal"/>
@@ -23540,7 +23595,7 @@
 </file>
 
 <file path=customXml/itemProps1.xml><?xml version="1.0" encoding="utf-8"?>
-<ds:datastoreItem xmlns:ds="http://schemas.openxmlformats.org/officeDocument/2006/customXml" ds:itemID="{A7BE7F9A-62B5-4B92-808F-380E2E5CA731}">
+<ds:datastoreItem xmlns:ds="http://schemas.openxmlformats.org/officeDocument/2006/customXml" ds:itemID="{692DD614-AB80-49C5-908F-053F61285260}">
   <ds:schemaRefs>
     <ds:schemaRef ds:uri="http://schemas.openxmlformats.org/officeDocument/2006/bibliography"/>
   </ds:schemaRefs>

--- a/First/RM_ir_VM_projektas V3.docx
+++ b/First/RM_ir_VM_projektas V3.docx
@@ -1,6 +1,6 @@
 
 <file path=word/document.xml><?xml version="1.0" encoding="utf-8"?>
-<w:document xmlns:wpc="http://schemas.microsoft.com/office/word/2010/wordprocessingCanvas" xmlns:cx="http://schemas.microsoft.com/office/drawing/2014/chartex" xmlns:cx1="http://schemas.microsoft.com/office/drawing/2015/9/8/chartex" xmlns:cx2="http://schemas.microsoft.com/office/drawing/2015/10/21/chartex" xmlns:cx3="http://schemas.microsoft.com/office/drawing/2016/5/9/chartex" xmlns:cx4="http://schemas.microsoft.com/office/drawing/2016/5/10/chartex" xmlns:cx5="http://schemas.microsoft.com/office/drawing/2016/5/11/chartex" xmlns:cx6="http://schemas.microsoft.com/office/drawing/2016/5/12/chartex" xmlns:cx7="http://schemas.microsoft.com/office/drawing/2016/5/13/chartex" xmlns:cx8="http://schemas.microsoft.com/office/drawing/2016/5/14/chartex" xmlns:mc="http://schemas.openxmlformats.org/markup-compatibility/2006" xmlns:aink="http://schemas.microsoft.com/office/drawing/2016/ink" xmlns:am3d="http://schemas.microsoft.com/office/drawing/2017/model3d" xmlns:o="urn:schemas-microsoft-com:office:office" xmlns:r="http://schemas.openxmlformats.org/officeDocument/2006/relationships" xmlns:m="http://schemas.openxmlformats.org/officeDocument/2006/math" xmlns:v="urn:schemas-microsoft-com:vml" xmlns:wp14="http://schemas.microsoft.com/office/word/2010/wordprocessingDrawing" xmlns:wp="http://schemas.openxmlformats.org/drawingml/2006/wordprocessingDrawing" xmlns:w10="urn:schemas-microsoft-com:office:word" xmlns:w="http://schemas.openxmlformats.org/wordprocessingml/2006/main" xmlns:w14="http://schemas.microsoft.com/office/word/2010/wordml" xmlns:w15="http://schemas.microsoft.com/office/word/2012/wordml" xmlns:w16cid="http://schemas.microsoft.com/office/word/2016/wordml/cid" xmlns:w16se="http://schemas.microsoft.com/office/word/2015/wordml/symex" xmlns:wpg="http://schemas.microsoft.com/office/word/2010/wordprocessingGroup" xmlns:wpi="http://schemas.microsoft.com/office/word/2010/wordprocessingInk" xmlns:wne="http://schemas.microsoft.com/office/word/2006/wordml" xmlns:wps="http://schemas.microsoft.com/office/word/2010/wordprocessingShape" mc:Ignorable="w14 w15 w16se w16cid wp14">
+<w:document xmlns:wpc="http://schemas.microsoft.com/office/word/2010/wordprocessingCanvas" xmlns:cx="http://schemas.microsoft.com/office/drawing/2014/chartex" xmlns:cx1="http://schemas.microsoft.com/office/drawing/2015/9/8/chartex" xmlns:mc="http://schemas.openxmlformats.org/markup-compatibility/2006" xmlns:o="urn:schemas-microsoft-com:office:office" xmlns:r="http://schemas.openxmlformats.org/officeDocument/2006/relationships" xmlns:m="http://schemas.openxmlformats.org/officeDocument/2006/math" xmlns:v="urn:schemas-microsoft-com:vml" xmlns:wp14="http://schemas.microsoft.com/office/word/2010/wordprocessingDrawing" xmlns:wp="http://schemas.openxmlformats.org/drawingml/2006/wordprocessingDrawing" xmlns:w10="urn:schemas-microsoft-com:office:word" xmlns:w="http://schemas.openxmlformats.org/wordprocessingml/2006/main" xmlns:w14="http://schemas.microsoft.com/office/word/2010/wordml" xmlns:w15="http://schemas.microsoft.com/office/word/2012/wordml" xmlns:w16se="http://schemas.microsoft.com/office/word/2015/wordml/symex" xmlns:wpg="http://schemas.microsoft.com/office/word/2010/wordprocessingGroup" xmlns:wpi="http://schemas.microsoft.com/office/word/2010/wordprocessingInk" xmlns:wne="http://schemas.microsoft.com/office/word/2006/wordml" xmlns:wps="http://schemas.microsoft.com/office/word/2010/wordprocessingShape" mc:Ignorable="w14 w15 w16se wp14">
   <w:body>
     <w:p>
       <w:pPr>
@@ -8,36 +8,18 @@
           <w:sz w:val="36"/>
         </w:rPr>
       </w:pPr>
-      <w:proofErr w:type="spellStart"/>
       <w:r>
         <w:rPr>
           <w:b/>
           <w:sz w:val="36"/>
         </w:rPr>
-        <w:t>Reali</w:t>
-      </w:r>
-      <w:proofErr w:type="spellEnd"/>
+        <w:t>Reali mašina</w:t>
+      </w:r>
       <w:r>
         <w:rPr>
           <w:b/>
           <w:sz w:val="36"/>
         </w:rPr>
-        <w:t xml:space="preserve"> </w:t>
-      </w:r>
-      <w:proofErr w:type="spellStart"/>
-      <w:r>
-        <w:rPr>
-          <w:b/>
-          <w:sz w:val="36"/>
-        </w:rPr>
-        <w:t>mašina</w:t>
-      </w:r>
-      <w:proofErr w:type="spellEnd"/>
-      <w:r>
-        <w:rPr>
-          <w:b/>
-          <w:sz w:val="36"/>
-        </w:rPr>
         <w:t>:</w:t>
       </w:r>
     </w:p>
@@ -64,7 +46,6 @@
         <w:rPr>
           <w:b/>
           <w:noProof/>
-          <w:lang w:val="lt-LT" w:eastAsia="lt-LT"/>
         </w:rPr>
         <mc:AlternateContent>
           <mc:Choice Requires="wpg">
@@ -4826,102 +4807,19 @@
           <w:sz w:val="24"/>
         </w:rPr>
       </w:pPr>
-      <w:proofErr w:type="spellStart"/>
       <w:r>
         <w:rPr>
           <w:b/>
           <w:sz w:val="24"/>
         </w:rPr>
-        <w:t>Centrinis</w:t>
-      </w:r>
-      <w:proofErr w:type="spellEnd"/>
-      <w:r>
-        <w:rPr>
-          <w:b/>
+        <w:t xml:space="preserve">Centrinis procesorius – </w:t>
+      </w:r>
+      <w:r>
+        <w:rPr>
           <w:sz w:val="24"/>
         </w:rPr>
-        <w:t xml:space="preserve"> </w:t>
-      </w:r>
-      <w:proofErr w:type="spellStart"/>
-      <w:r>
-        <w:rPr>
-          <w:b/>
-          <w:sz w:val="24"/>
-        </w:rPr>
-        <w:t>procesorius</w:t>
-      </w:r>
-      <w:proofErr w:type="spellEnd"/>
-      <w:r>
-        <w:rPr>
-          <w:b/>
-          <w:sz w:val="24"/>
-        </w:rPr>
-        <w:t xml:space="preserve"> – </w:t>
-      </w:r>
-      <w:proofErr w:type="spellStart"/>
-      <w:r>
-        <w:rPr>
-          <w:sz w:val="24"/>
-        </w:rPr>
-        <w:t>Įrenginys</w:t>
-      </w:r>
-      <w:proofErr w:type="spellEnd"/>
-      <w:r>
-        <w:rPr>
-          <w:sz w:val="24"/>
-        </w:rPr>
-        <w:t xml:space="preserve"> </w:t>
-      </w:r>
-      <w:proofErr w:type="spellStart"/>
-      <w:r>
-        <w:rPr>
-          <w:sz w:val="24"/>
-        </w:rPr>
-        <w:t>galintis</w:t>
-      </w:r>
-      <w:proofErr w:type="spellEnd"/>
-      <w:r>
-        <w:rPr>
-          <w:sz w:val="24"/>
-        </w:rPr>
-        <w:t xml:space="preserve"> </w:t>
-      </w:r>
-      <w:proofErr w:type="spellStart"/>
-      <w:r>
-        <w:rPr>
-          <w:sz w:val="24"/>
-        </w:rPr>
-        <w:t>dirbti</w:t>
-      </w:r>
-      <w:proofErr w:type="spellEnd"/>
-      <w:r>
-        <w:rPr>
-          <w:sz w:val="24"/>
-        </w:rPr>
-        <w:t xml:space="preserve"> </w:t>
-      </w:r>
-      <w:proofErr w:type="spellStart"/>
-      <w:r>
-        <w:rPr>
-          <w:sz w:val="24"/>
-        </w:rPr>
-        <w:t>dviejais</w:t>
-      </w:r>
-      <w:proofErr w:type="spellEnd"/>
-      <w:r>
-        <w:rPr>
-          <w:sz w:val="24"/>
-        </w:rPr>
-        <w:t xml:space="preserve"> </w:t>
-      </w:r>
-      <w:proofErr w:type="spellStart"/>
-      <w:r>
-        <w:rPr>
-          <w:sz w:val="24"/>
-        </w:rPr>
-        <w:t>rėžimais</w:t>
-      </w:r>
-      <w:proofErr w:type="spellEnd"/>
+        <w:t>Įrenginys galintis dirbti dviejais rėžimais</w:t>
+      </w:r>
     </w:p>
     <w:p>
       <w:pPr>
@@ -4931,148 +4829,23 @@
           <w:numId w:val="2"/>
         </w:numPr>
       </w:pPr>
-      <w:proofErr w:type="spellStart"/>
       <w:r>
         <w:rPr>
           <w:b/>
         </w:rPr>
-        <w:t>Vartotojo</w:t>
-      </w:r>
-      <w:proofErr w:type="spellEnd"/>
+        <w:t>Vartotojo rėžimas</w:t>
+      </w:r>
+      <w:r>
+        <w:t xml:space="preserve"> –</w:t>
+      </w:r>
       <w:r>
         <w:rPr>
           <w:b/>
         </w:rPr>
         <w:t xml:space="preserve"> </w:t>
       </w:r>
-      <w:proofErr w:type="spellStart"/>
-      <w:r>
-        <w:rPr>
-          <w:b/>
-        </w:rPr>
-        <w:t>rėžimas</w:t>
-      </w:r>
-      <w:proofErr w:type="spellEnd"/>
-      <w:r>
-        <w:t xml:space="preserve"> –</w:t>
-      </w:r>
-      <w:r>
-        <w:rPr>
-          <w:b/>
-        </w:rPr>
-        <w:t xml:space="preserve"> </w:t>
-      </w:r>
-      <w:proofErr w:type="spellStart"/>
-      <w:r>
-        <w:t>Yra</w:t>
-      </w:r>
-      <w:proofErr w:type="spellEnd"/>
-      <w:r>
-        <w:t xml:space="preserve"> </w:t>
-      </w:r>
-      <w:proofErr w:type="spellStart"/>
-      <w:r>
-        <w:t>imituojamas</w:t>
-      </w:r>
-      <w:proofErr w:type="spellEnd"/>
-      <w:r>
-        <w:t xml:space="preserve"> </w:t>
-      </w:r>
-      <w:proofErr w:type="spellStart"/>
-      <w:r>
-        <w:t>virtualios</w:t>
-      </w:r>
-      <w:proofErr w:type="spellEnd"/>
-      <w:r>
-        <w:t xml:space="preserve"> </w:t>
-      </w:r>
-      <w:proofErr w:type="spellStart"/>
-      <w:r>
-        <w:t>mašinos</w:t>
-      </w:r>
-      <w:proofErr w:type="spellEnd"/>
-      <w:r>
-        <w:t xml:space="preserve"> </w:t>
-      </w:r>
-      <w:proofErr w:type="spellStart"/>
-      <w:r>
-        <w:t>procesorius</w:t>
-      </w:r>
-      <w:proofErr w:type="spellEnd"/>
-      <w:r>
-        <w:t xml:space="preserve"> </w:t>
-      </w:r>
-      <w:proofErr w:type="spellStart"/>
-      <w:r>
-        <w:t>ir</w:t>
-      </w:r>
-      <w:proofErr w:type="spellEnd"/>
-      <w:r>
-        <w:t xml:space="preserve"> </w:t>
-      </w:r>
-      <w:proofErr w:type="spellStart"/>
-      <w:r>
-        <w:t>prieinama</w:t>
-      </w:r>
-      <w:proofErr w:type="spellEnd"/>
-      <w:r>
-        <w:t xml:space="preserve"> </w:t>
-      </w:r>
-      <w:proofErr w:type="spellStart"/>
-      <w:r>
-        <w:t>prie</w:t>
-      </w:r>
-      <w:proofErr w:type="spellEnd"/>
-      <w:r>
-        <w:t xml:space="preserve"> </w:t>
-      </w:r>
-      <w:proofErr w:type="spellStart"/>
-      <w:r>
-        <w:t>vartotojo</w:t>
-      </w:r>
-      <w:proofErr w:type="spellEnd"/>
-      <w:r>
-        <w:t xml:space="preserve"> </w:t>
-      </w:r>
-      <w:proofErr w:type="spellStart"/>
-      <w:r>
-        <w:t>atmintyje</w:t>
-      </w:r>
-      <w:proofErr w:type="spellEnd"/>
-      <w:r>
-        <w:t xml:space="preserve"> </w:t>
-      </w:r>
-      <w:proofErr w:type="spellStart"/>
-      <w:r>
-        <w:t>esančių</w:t>
-      </w:r>
-      <w:proofErr w:type="spellEnd"/>
-      <w:r>
-        <w:t xml:space="preserve"> </w:t>
-      </w:r>
-      <w:proofErr w:type="spellStart"/>
-      <w:r>
-        <w:t>programų</w:t>
-      </w:r>
-      <w:proofErr w:type="spellEnd"/>
-      <w:r>
-        <w:t xml:space="preserve"> per </w:t>
-      </w:r>
-      <w:proofErr w:type="spellStart"/>
-      <w:r>
-        <w:t>puslapiavimo</w:t>
-      </w:r>
-      <w:proofErr w:type="spellEnd"/>
-      <w:r>
-        <w:t xml:space="preserve"> </w:t>
-      </w:r>
-      <w:proofErr w:type="spellStart"/>
-      <w:r>
-        <w:t>mechanizmą</w:t>
-      </w:r>
-      <w:proofErr w:type="spellEnd"/>
-      <w:r>
-        <w:t>.</w:t>
+      <w:r>
+        <w:t>Yra imituojamas virtualios mašinos procesorius ir prieinama prie vartotojo atmintyje esančių programų per puslapiavimo mechanizmą.</w:t>
       </w:r>
     </w:p>
     <w:p>
@@ -5083,114 +4856,26 @@
           <w:numId w:val="2"/>
         </w:numPr>
       </w:pPr>
-      <w:proofErr w:type="spellStart"/>
       <w:r>
         <w:rPr>
           <w:b/>
         </w:rPr>
-        <w:t>Supervizoriaus</w:t>
-      </w:r>
-      <w:proofErr w:type="spellEnd"/>
-      <w:r>
-        <w:rPr>
-          <w:b/>
-        </w:rPr>
+        <w:t xml:space="preserve">Supervizoriaus rėžimas </w:t>
+      </w:r>
+      <w:r>
+        <w:t>-</w:t>
+      </w:r>
+      <w:r>
+        <w:t xml:space="preserve"> komandos iš supervizinės atminties yra apdorojamos</w:t>
+      </w:r>
+      <w:r>
         <w:t xml:space="preserve"> </w:t>
       </w:r>
-      <w:proofErr w:type="spellStart"/>
-      <w:r>
-        <w:rPr>
-          <w:b/>
-        </w:rPr>
-        <w:t>rėžimas</w:t>
-      </w:r>
-      <w:proofErr w:type="spellEnd"/>
-      <w:r>
-        <w:rPr>
-          <w:b/>
-        </w:rPr>
-        <w:t xml:space="preserve"> </w:t>
-      </w:r>
-      <w:r>
-        <w:t>-</w:t>
-      </w:r>
-      <w:r>
-        <w:t xml:space="preserve"> </w:t>
-      </w:r>
-      <w:proofErr w:type="spellStart"/>
-      <w:r>
-        <w:t>komandos</w:t>
-      </w:r>
-      <w:proofErr w:type="spellEnd"/>
-      <w:r>
-        <w:t xml:space="preserve"> </w:t>
-      </w:r>
-      <w:proofErr w:type="spellStart"/>
-      <w:r>
-        <w:t>iš</w:t>
-      </w:r>
-      <w:proofErr w:type="spellEnd"/>
-      <w:r>
-        <w:t xml:space="preserve"> </w:t>
-      </w:r>
-      <w:proofErr w:type="spellStart"/>
-      <w:r>
-        <w:t>supervizinės</w:t>
-      </w:r>
-      <w:proofErr w:type="spellEnd"/>
-      <w:r>
-        <w:t xml:space="preserve"> </w:t>
-      </w:r>
-      <w:proofErr w:type="spellStart"/>
-      <w:r>
-        <w:t>atminties</w:t>
-      </w:r>
-      <w:proofErr w:type="spellEnd"/>
-      <w:r>
-        <w:t xml:space="preserve"> </w:t>
-      </w:r>
-      <w:proofErr w:type="spellStart"/>
-      <w:r>
-        <w:t>yra</w:t>
-      </w:r>
-      <w:proofErr w:type="spellEnd"/>
-      <w:r>
-        <w:t xml:space="preserve"> </w:t>
-      </w:r>
-      <w:proofErr w:type="spellStart"/>
-      <w:r>
-        <w:t>apdorojamos</w:t>
-      </w:r>
-      <w:proofErr w:type="spellEnd"/>
-      <w:r>
-        <w:t xml:space="preserve"> </w:t>
-      </w:r>
-      <w:proofErr w:type="spellStart"/>
       <w:r>
         <w:t>procesoriau</w:t>
       </w:r>
       <w:r>
-        <w:t>s</w:t>
-      </w:r>
-      <w:proofErr w:type="spellEnd"/>
-      <w:r>
-        <w:t xml:space="preserve"> </w:t>
-      </w:r>
-      <w:proofErr w:type="spellStart"/>
-      <w:r>
-        <w:t>ir</w:t>
-      </w:r>
-      <w:proofErr w:type="spellEnd"/>
-      <w:r>
-        <w:t xml:space="preserve"> </w:t>
-      </w:r>
-      <w:proofErr w:type="spellStart"/>
-      <w:r>
-        <w:t>saugoma</w:t>
-      </w:r>
-      <w:proofErr w:type="spellEnd"/>
-      <w:r>
-        <w:t>:</w:t>
+        <w:t>s ir saugoma:</w:t>
       </w:r>
     </w:p>
     <w:p>
@@ -5202,38 +4887,12 @@
         </w:numPr>
         <w:ind w:left="1980"/>
       </w:pPr>
-      <w:proofErr w:type="spellStart"/>
       <w:r>
         <w:t>K</w:t>
       </w:r>
       <w:r>
-        <w:t>aip</w:t>
-      </w:r>
-      <w:proofErr w:type="spellEnd"/>
-      <w:r>
-        <w:t xml:space="preserve"> </w:t>
-      </w:r>
-      <w:proofErr w:type="spellStart"/>
-      <w:r>
-        <w:t>abdoroti</w:t>
-      </w:r>
-      <w:proofErr w:type="spellEnd"/>
-      <w:r>
-        <w:t xml:space="preserve"> </w:t>
-      </w:r>
-      <w:proofErr w:type="spellStart"/>
-      <w:r>
-        <w:t>sisteminius</w:t>
-      </w:r>
-      <w:proofErr w:type="spellEnd"/>
-      <w:r>
-        <w:t xml:space="preserve"> </w:t>
-      </w:r>
-      <w:proofErr w:type="spellStart"/>
-      <w:r>
-        <w:t>pertraukimus</w:t>
-      </w:r>
-      <w:proofErr w:type="spellEnd"/>
+        <w:t>aip abdoroti sisteminius pertraukimus</w:t>
+      </w:r>
     </w:p>
     <w:p>
       <w:pPr>
@@ -5245,23 +4904,7 @@
         <w:ind w:left="1980"/>
       </w:pPr>
       <w:r>
-        <w:t xml:space="preserve">TI – </w:t>
-      </w:r>
-      <w:proofErr w:type="spellStart"/>
-      <w:r>
-        <w:t>pradinė</w:t>
-      </w:r>
-      <w:proofErr w:type="spellEnd"/>
-      <w:r>
-        <w:t xml:space="preserve"> </w:t>
-      </w:r>
-      <w:proofErr w:type="spellStart"/>
-      <w:r>
-        <w:t>reikšmė</w:t>
-      </w:r>
-      <w:proofErr w:type="spellEnd"/>
-      <w:r>
-        <w:t>.</w:t>
+        <w:t>TI – pradinė reikšmė.</w:t>
       </w:r>
     </w:p>
     <w:p>
@@ -5275,7 +4918,6 @@
           <w:sz w:val="24"/>
         </w:rPr>
       </w:pPr>
-      <w:proofErr w:type="spellStart"/>
       <w:r>
         <w:rPr>
           <w:b/>
@@ -5283,61 +4925,19 @@
         </w:rPr>
         <w:t>Procesoriaus</w:t>
       </w:r>
-      <w:proofErr w:type="spellEnd"/>
       <w:r>
         <w:rPr>
           <w:b/>
           <w:sz w:val="24"/>
         </w:rPr>
-        <w:t xml:space="preserve"> </w:t>
-      </w:r>
-      <w:proofErr w:type="spellStart"/>
+        <w:t xml:space="preserve"> registrai</w:t>
+      </w:r>
       <w:r>
         <w:rPr>
           <w:b/>
           <w:sz w:val="24"/>
         </w:rPr>
-        <w:t>registrai</w:t>
-      </w:r>
-      <w:proofErr w:type="spellEnd"/>
-      <w:r>
-        <w:rPr>
-          <w:b/>
-          <w:sz w:val="24"/>
-        </w:rPr>
-        <w:t>(</w:t>
-      </w:r>
-      <w:proofErr w:type="spellStart"/>
-      <w:r>
-        <w:rPr>
-          <w:b/>
-          <w:sz w:val="24"/>
-        </w:rPr>
-        <w:t>Dydis</w:t>
-      </w:r>
-      <w:proofErr w:type="spellEnd"/>
-      <w:r>
-        <w:rPr>
-          <w:b/>
-          <w:sz w:val="24"/>
-        </w:rPr>
-        <w:t xml:space="preserve"> 4 </w:t>
-      </w:r>
-      <w:proofErr w:type="spellStart"/>
-      <w:r>
-        <w:rPr>
-          <w:b/>
-          <w:sz w:val="24"/>
-        </w:rPr>
-        <w:t>baitai</w:t>
-      </w:r>
-      <w:proofErr w:type="spellEnd"/>
-      <w:r>
-        <w:rPr>
-          <w:b/>
-          <w:sz w:val="24"/>
-        </w:rPr>
-        <w:t>)</w:t>
+        <w:t>(Dydis 4 baitai)</w:t>
       </w:r>
       <w:r>
         <w:rPr>
@@ -5362,21 +4962,8 @@
         <w:t xml:space="preserve">IC </w:t>
       </w:r>
       <w:r>
-        <w:t xml:space="preserve">– </w:t>
-      </w:r>
-      <w:proofErr w:type="spellStart"/>
-      <w:r>
-        <w:t>Komandų</w:t>
-      </w:r>
-      <w:proofErr w:type="spellEnd"/>
-      <w:r>
-        <w:t xml:space="preserve"> </w:t>
-      </w:r>
-      <w:proofErr w:type="spellStart"/>
-      <w:r>
-        <w:t>skaitliukas</w:t>
-      </w:r>
-      <w:proofErr w:type="spellEnd"/>
+        <w:t>– Komandų skaitliukas</w:t>
+      </w:r>
     </w:p>
     <w:p>
       <w:pPr>
@@ -5392,19 +4979,9 @@
         </w:rPr>
         <w:t xml:space="preserve">PRG – </w:t>
       </w:r>
-      <w:proofErr w:type="spellStart"/>
-      <w:r>
-        <w:t>Puslapiavimo</w:t>
-      </w:r>
-      <w:proofErr w:type="spellEnd"/>
-      <w:r>
-        <w:t xml:space="preserve"> </w:t>
-      </w:r>
-      <w:proofErr w:type="spellStart"/>
-      <w:r>
-        <w:t>registras</w:t>
-      </w:r>
-      <w:proofErr w:type="spellEnd"/>
+      <w:r>
+        <w:t>Puslapiavimo registras</w:t>
+      </w:r>
     </w:p>
     <w:p>
       <w:pPr>
@@ -5421,21 +4998,8 @@
         <w:t>SP –</w:t>
       </w:r>
       <w:r>
-        <w:t xml:space="preserve"> Stack </w:t>
-      </w:r>
-      <w:proofErr w:type="spellStart"/>
-      <w:r>
-        <w:t>viršūnės</w:t>
-      </w:r>
-      <w:proofErr w:type="spellEnd"/>
-      <w:r>
-        <w:t xml:space="preserve"> </w:t>
-      </w:r>
-      <w:proofErr w:type="spellStart"/>
-      <w:r>
-        <w:t>indeksas</w:t>
-      </w:r>
-      <w:proofErr w:type="spellEnd"/>
+        <w:t xml:space="preserve"> Stack viršūnės indeksas</w:t>
+      </w:r>
     </w:p>
     <w:p>
       <w:pPr>
@@ -5452,61 +5016,8 @@
         <w:t>HRG –</w:t>
       </w:r>
       <w:r>
-        <w:t xml:space="preserve"> </w:t>
-      </w:r>
-      <w:proofErr w:type="spellStart"/>
-      <w:r>
-        <w:t>Skaitliukas</w:t>
-      </w:r>
-      <w:proofErr w:type="spellEnd"/>
-      <w:r>
-        <w:t xml:space="preserve">(0/1) </w:t>
-      </w:r>
-      <w:proofErr w:type="spellStart"/>
-      <w:r>
-        <w:t>nusakantis</w:t>
-      </w:r>
-      <w:proofErr w:type="spellEnd"/>
-      <w:r>
-        <w:t xml:space="preserve"> </w:t>
-      </w:r>
-      <w:proofErr w:type="spellStart"/>
-      <w:r>
-        <w:t>ar</w:t>
-      </w:r>
-      <w:proofErr w:type="spellEnd"/>
-      <w:r>
-        <w:t xml:space="preserve"> </w:t>
-      </w:r>
-      <w:proofErr w:type="spellStart"/>
-      <w:r>
-        <w:t>vyksta</w:t>
-      </w:r>
-      <w:proofErr w:type="spellEnd"/>
-      <w:r>
-        <w:t xml:space="preserve"> </w:t>
-      </w:r>
-      <w:proofErr w:type="spellStart"/>
-      <w:r>
-        <w:t>įrašymas</w:t>
-      </w:r>
-      <w:proofErr w:type="spellEnd"/>
-      <w:r>
-        <w:t xml:space="preserve"> į </w:t>
-      </w:r>
-      <w:proofErr w:type="spellStart"/>
-      <w:r>
-        <w:t>kietąjį</w:t>
-      </w:r>
-      <w:proofErr w:type="spellEnd"/>
-      <w:r>
-        <w:t xml:space="preserve"> </w:t>
-      </w:r>
-      <w:proofErr w:type="spellStart"/>
-      <w:r>
-        <w:t>diską</w:t>
-      </w:r>
-      <w:proofErr w:type="spellEnd"/>
+        <w:t xml:space="preserve"> Skaitliukas(0/1) nusakantis ar vyksta įrašymas į kietąjį diską</w:t>
+      </w:r>
     </w:p>
     <w:p>
       <w:pPr>
@@ -5523,53 +5034,8 @@
         <w:t>ORG –</w:t>
       </w:r>
       <w:r>
-        <w:t xml:space="preserve"> </w:t>
-      </w:r>
-      <w:proofErr w:type="spellStart"/>
-      <w:r>
-        <w:t>Skaitliukas</w:t>
-      </w:r>
-      <w:proofErr w:type="spellEnd"/>
-      <w:r>
-        <w:t xml:space="preserve">(0/1) </w:t>
-      </w:r>
-      <w:proofErr w:type="spellStart"/>
-      <w:r>
-        <w:t>nusakantis</w:t>
-      </w:r>
-      <w:proofErr w:type="spellEnd"/>
-      <w:r>
-        <w:t xml:space="preserve"> </w:t>
-      </w:r>
-      <w:proofErr w:type="spellStart"/>
-      <w:r>
-        <w:t>ar</w:t>
-      </w:r>
-      <w:proofErr w:type="spellEnd"/>
-      <w:r>
-        <w:t xml:space="preserve"> </w:t>
-      </w:r>
-      <w:proofErr w:type="spellStart"/>
-      <w:r>
-        <w:t>vyksta</w:t>
-      </w:r>
-      <w:proofErr w:type="spellEnd"/>
-      <w:r>
-        <w:t xml:space="preserve"> </w:t>
-      </w:r>
-      <w:proofErr w:type="spellStart"/>
-      <w:r>
-        <w:t>atvaizdavimas</w:t>
-      </w:r>
-      <w:proofErr w:type="spellEnd"/>
-      <w:r>
-        <w:t xml:space="preserve"> į </w:t>
-      </w:r>
-      <w:proofErr w:type="spellStart"/>
-      <w:r>
-        <w:t>monitorių</w:t>
-      </w:r>
-      <w:proofErr w:type="spellEnd"/>
+        <w:t xml:space="preserve"> Skaitliukas(0/1) nusakantis ar vyksta atvaizdavimas į monitorių</w:t>
+      </w:r>
     </w:p>
     <w:p>
       <w:pPr>
@@ -5586,45 +5052,8 @@
         <w:t>IRG –</w:t>
       </w:r>
       <w:r>
-        <w:t xml:space="preserve"> </w:t>
-      </w:r>
-      <w:proofErr w:type="spellStart"/>
-      <w:r>
-        <w:t>Skaitliukas</w:t>
-      </w:r>
-      <w:proofErr w:type="spellEnd"/>
-      <w:r>
-        <w:t xml:space="preserve">(0/1) </w:t>
-      </w:r>
-      <w:proofErr w:type="spellStart"/>
-      <w:r>
-        <w:t>nusakantis</w:t>
-      </w:r>
-      <w:proofErr w:type="spellEnd"/>
-      <w:r>
-        <w:t xml:space="preserve"> </w:t>
-      </w:r>
-      <w:proofErr w:type="spellStart"/>
-      <w:r>
-        <w:t>ar</w:t>
-      </w:r>
-      <w:proofErr w:type="spellEnd"/>
-      <w:r>
-        <w:t xml:space="preserve"> </w:t>
-      </w:r>
-      <w:proofErr w:type="spellStart"/>
-      <w:r>
-        <w:t>vyksta</w:t>
-      </w:r>
-      <w:proofErr w:type="spellEnd"/>
-      <w:r>
-        <w:t xml:space="preserve"> </w:t>
-      </w:r>
-      <w:proofErr w:type="spellStart"/>
-      <w:r>
-        <w:t>įrašymas</w:t>
-      </w:r>
-      <w:proofErr w:type="spellEnd"/>
+        <w:t xml:space="preserve"> Skaitliukas(0/1) nusakantis ar vyksta įrašymas</w:t>
+      </w:r>
     </w:p>
     <w:p>
       <w:pPr>
@@ -5647,21 +5076,8 @@
         <w:t>I</w:t>
       </w:r>
       <w:r>
-        <w:t xml:space="preserve"> – </w:t>
-      </w:r>
-      <w:proofErr w:type="spellStart"/>
-      <w:r>
-        <w:t>Laiko</w:t>
-      </w:r>
-      <w:proofErr w:type="spellEnd"/>
-      <w:r>
-        <w:t xml:space="preserve"> </w:t>
-      </w:r>
-      <w:proofErr w:type="spellStart"/>
-      <w:r>
-        <w:t>skaitliukas</w:t>
-      </w:r>
-      <w:proofErr w:type="spellEnd"/>
+        <w:t xml:space="preserve"> – Laiko skaitliukas</w:t>
+      </w:r>
     </w:p>
     <w:p>
       <w:pPr>
@@ -5678,13 +5094,8 @@
         <w:t xml:space="preserve">SI </w:t>
       </w:r>
       <w:r>
-        <w:t xml:space="preserve">– </w:t>
-      </w:r>
-      <w:proofErr w:type="spellStart"/>
-      <w:r>
-        <w:t>Pertraukim</w:t>
-      </w:r>
-      <w:proofErr w:type="spellEnd"/>
+        <w:t>– Pertraukim</w:t>
+      </w:r>
       <w:r>
         <w:rPr>
           <w:lang w:val="lt-LT"/>
@@ -5708,21 +5119,8 @@
         <w:t>MODE –</w:t>
       </w:r>
       <w:r>
-        <w:t xml:space="preserve"> </w:t>
-      </w:r>
-      <w:proofErr w:type="spellStart"/>
-      <w:r>
-        <w:t>Procesoriaus</w:t>
-      </w:r>
-      <w:proofErr w:type="spellEnd"/>
-      <w:r>
-        <w:t xml:space="preserve"> </w:t>
-      </w:r>
-      <w:proofErr w:type="spellStart"/>
-      <w:r>
-        <w:t>rėžimas</w:t>
-      </w:r>
-      <w:proofErr w:type="spellEnd"/>
+        <w:t xml:space="preserve"> Procesoriaus rėžimas</w:t>
+      </w:r>
     </w:p>
     <w:p>
       <w:pPr>
@@ -5741,37 +5139,8 @@
         <w:t>SM –</w:t>
       </w:r>
       <w:r>
-        <w:t xml:space="preserve"> </w:t>
-      </w:r>
-      <w:proofErr w:type="spellStart"/>
-      <w:r>
-        <w:t>Registras</w:t>
-      </w:r>
-      <w:proofErr w:type="spellEnd"/>
-      <w:r>
-        <w:t xml:space="preserve"> </w:t>
-      </w:r>
-      <w:proofErr w:type="spellStart"/>
-      <w:r>
-        <w:t>rodantis</w:t>
-      </w:r>
-      <w:proofErr w:type="spellEnd"/>
-      <w:r>
-        <w:t xml:space="preserve"> į </w:t>
-      </w:r>
-      <w:proofErr w:type="spellStart"/>
-      <w:r>
-        <w:t>bendrą</w:t>
-      </w:r>
-      <w:proofErr w:type="spellEnd"/>
-      <w:r>
-        <w:t xml:space="preserve"> </w:t>
-      </w:r>
-      <w:proofErr w:type="spellStart"/>
-      <w:r>
-        <w:t>atmintį</w:t>
-      </w:r>
-      <w:proofErr w:type="spellEnd"/>
+        <w:t xml:space="preserve"> Registras rodantis į bendrą atmintį</w:t>
+      </w:r>
     </w:p>
     <w:p>
       <w:pPr>
@@ -5781,72 +5150,19 @@
           <w:numId w:val="2"/>
         </w:numPr>
       </w:pPr>
-      <w:proofErr w:type="spellStart"/>
       <w:r>
         <w:rPr>
           <w:b/>
           <w:sz w:val="24"/>
         </w:rPr>
-        <w:t>Atmintis</w:t>
-      </w:r>
-      <w:proofErr w:type="spellEnd"/>
-      <w:r>
-        <w:rPr>
-          <w:b/>
+        <w:t xml:space="preserve">Atmintis – </w:t>
+      </w:r>
+      <w:r>
+        <w:rPr>
           <w:sz w:val="24"/>
         </w:rPr>
-        <w:t xml:space="preserve"> – </w:t>
-      </w:r>
-      <w:proofErr w:type="spellStart"/>
-      <w:r>
-        <w:rPr>
-          <w:sz w:val="24"/>
-        </w:rPr>
-        <w:t>Turime</w:t>
-      </w:r>
-      <w:proofErr w:type="spellEnd"/>
-      <w:r>
-        <w:rPr>
-          <w:sz w:val="24"/>
-        </w:rPr>
-        <w:t xml:space="preserve"> </w:t>
-      </w:r>
-      <w:proofErr w:type="spellStart"/>
-      <w:r>
-        <w:rPr>
-          <w:sz w:val="24"/>
-        </w:rPr>
-        <w:t>trijų</w:t>
-      </w:r>
-      <w:proofErr w:type="spellEnd"/>
-      <w:r>
-        <w:rPr>
-          <w:sz w:val="24"/>
-        </w:rPr>
-        <w:t xml:space="preserve"> </w:t>
-      </w:r>
-      <w:proofErr w:type="spellStart"/>
-      <w:r>
-        <w:rPr>
-          <w:sz w:val="24"/>
-        </w:rPr>
-        <w:t>rūšių</w:t>
-      </w:r>
-      <w:proofErr w:type="spellEnd"/>
-      <w:r>
-        <w:rPr>
-          <w:sz w:val="24"/>
-        </w:rPr>
-        <w:t xml:space="preserve"> </w:t>
-      </w:r>
-      <w:proofErr w:type="spellStart"/>
-      <w:r>
-        <w:rPr>
-          <w:sz w:val="24"/>
-        </w:rPr>
-        <w:t>atmintį</w:t>
-      </w:r>
-      <w:proofErr w:type="spellEnd"/>
+        <w:t>Turime trijų rūšių atmintį</w:t>
+      </w:r>
     </w:p>
     <w:p>
       <w:pPr>
@@ -5856,83 +5172,14 @@
           <w:numId w:val="2"/>
         </w:numPr>
       </w:pPr>
-      <w:proofErr w:type="spellStart"/>
       <w:r>
         <w:rPr>
           <w:b/>
         </w:rPr>
-        <w:t>Vartotojo</w:t>
-      </w:r>
-      <w:proofErr w:type="spellEnd"/>
-      <w:r>
-        <w:rPr>
-          <w:b/>
-        </w:rPr>
-        <w:t xml:space="preserve"> - </w:t>
-      </w:r>
-      <w:proofErr w:type="spellStart"/>
-      <w:r>
-        <w:t>skirta</w:t>
-      </w:r>
-      <w:proofErr w:type="spellEnd"/>
-      <w:r>
-        <w:t xml:space="preserve"> </w:t>
-      </w:r>
-      <w:proofErr w:type="spellStart"/>
-      <w:r>
-        <w:t>virtualių</w:t>
-      </w:r>
-      <w:proofErr w:type="spellEnd"/>
-      <w:r>
-        <w:t xml:space="preserve"> </w:t>
-      </w:r>
-      <w:proofErr w:type="spellStart"/>
-      <w:r>
-        <w:t>mašinų</w:t>
-      </w:r>
-      <w:proofErr w:type="spellEnd"/>
-      <w:r>
-        <w:t xml:space="preserve"> </w:t>
-      </w:r>
-      <w:proofErr w:type="spellStart"/>
-      <w:r>
-        <w:t>atmintims</w:t>
-      </w:r>
-      <w:proofErr w:type="spellEnd"/>
-      <w:r>
-        <w:t xml:space="preserve"> </w:t>
-      </w:r>
-      <w:proofErr w:type="spellStart"/>
-      <w:r>
-        <w:t>bei</w:t>
-      </w:r>
-      <w:proofErr w:type="spellEnd"/>
-      <w:r>
-        <w:t xml:space="preserve"> </w:t>
-      </w:r>
-      <w:proofErr w:type="spellStart"/>
-      <w:r>
-        <w:t>puslapių</w:t>
-      </w:r>
-      <w:proofErr w:type="spellEnd"/>
-      <w:r>
-        <w:t xml:space="preserve"> </w:t>
-      </w:r>
-      <w:proofErr w:type="spellStart"/>
-      <w:r>
-        <w:t>lentelių</w:t>
-      </w:r>
-      <w:proofErr w:type="spellEnd"/>
-      <w:r>
-        <w:t xml:space="preserve"> </w:t>
-      </w:r>
-      <w:proofErr w:type="spellStart"/>
-      <w:r>
-        <w:t>laikymui</w:t>
-      </w:r>
-      <w:proofErr w:type="spellEnd"/>
-      <w:r>
-        <w:t>.</w:t>
+        <w:t xml:space="preserve">Vartotojo - </w:t>
+      </w:r>
+      <w:r>
+        <w:t>skirta virtualių mašinų atmintims bei puslapių lentelių laikymui.</w:t>
       </w:r>
     </w:p>
     <w:p>
@@ -5943,219 +5190,14 @@
           <w:numId w:val="2"/>
         </w:numPr>
       </w:pPr>
-      <w:proofErr w:type="spellStart"/>
       <w:r>
         <w:rPr>
           <w:b/>
         </w:rPr>
-        <w:t>Bendra</w:t>
-      </w:r>
-      <w:proofErr w:type="spellEnd"/>
-      <w:r>
-        <w:rPr>
-          <w:b/>
-        </w:rPr>
-        <w:t xml:space="preserve"> - </w:t>
-      </w:r>
-      <w:proofErr w:type="spellStart"/>
-      <w:r>
-        <w:t>kiekvienai</w:t>
-      </w:r>
-      <w:proofErr w:type="spellEnd"/>
-      <w:r>
-        <w:t xml:space="preserve"> </w:t>
-      </w:r>
-      <w:proofErr w:type="spellStart"/>
-      <w:r>
-        <w:t>virtualiai</w:t>
-      </w:r>
-      <w:proofErr w:type="spellEnd"/>
-      <w:r>
-        <w:t xml:space="preserve"> </w:t>
-      </w:r>
-      <w:proofErr w:type="spellStart"/>
-      <w:r>
-        <w:t>mašinai</w:t>
-      </w:r>
-      <w:proofErr w:type="spellEnd"/>
-      <w:r>
-        <w:t xml:space="preserve"> </w:t>
-      </w:r>
-      <w:proofErr w:type="spellStart"/>
-      <w:r>
-        <w:t>yra</w:t>
-      </w:r>
-      <w:proofErr w:type="spellEnd"/>
-      <w:r>
-        <w:t xml:space="preserve"> </w:t>
-      </w:r>
-      <w:proofErr w:type="spellStart"/>
-      <w:r>
-        <w:t>iškirta</w:t>
-      </w:r>
-      <w:proofErr w:type="spellEnd"/>
-      <w:r>
-        <w:t xml:space="preserve"> </w:t>
-      </w:r>
-      <w:proofErr w:type="spellStart"/>
-      <w:r>
-        <w:t>realios</w:t>
-      </w:r>
-      <w:proofErr w:type="spellEnd"/>
-      <w:r>
-        <w:t xml:space="preserve"> </w:t>
-      </w:r>
-      <w:proofErr w:type="spellStart"/>
-      <w:r>
-        <w:t>mašinos</w:t>
-      </w:r>
-      <w:proofErr w:type="spellEnd"/>
-      <w:r>
-        <w:t xml:space="preserve"> </w:t>
-      </w:r>
-      <w:proofErr w:type="spellStart"/>
-      <w:r>
-        <w:t>atmintis</w:t>
-      </w:r>
-      <w:proofErr w:type="spellEnd"/>
-      <w:r>
-        <w:t xml:space="preserve"> </w:t>
-      </w:r>
-      <w:proofErr w:type="spellStart"/>
-      <w:r>
-        <w:t>prieinama</w:t>
-      </w:r>
-      <w:proofErr w:type="spellEnd"/>
-      <w:r>
-        <w:t xml:space="preserve"> </w:t>
-      </w:r>
-      <w:proofErr w:type="spellStart"/>
-      <w:r>
-        <w:t>tik</w:t>
-      </w:r>
-      <w:proofErr w:type="spellEnd"/>
-      <w:r>
-        <w:t xml:space="preserve"> </w:t>
-      </w:r>
-      <w:proofErr w:type="spellStart"/>
-      <w:r>
-        <w:t>konkrečiai</w:t>
-      </w:r>
-      <w:proofErr w:type="spellEnd"/>
-      <w:r>
-        <w:t xml:space="preserve"> </w:t>
-      </w:r>
-      <w:proofErr w:type="spellStart"/>
-      <w:r>
-        <w:t>virtualiai</w:t>
-      </w:r>
-      <w:proofErr w:type="spellEnd"/>
-      <w:r>
-        <w:t xml:space="preserve"> </w:t>
-      </w:r>
-      <w:proofErr w:type="spellStart"/>
-      <w:r>
-        <w:t>mašinai</w:t>
-      </w:r>
-      <w:proofErr w:type="spellEnd"/>
-      <w:r>
-        <w:t xml:space="preserve">. </w:t>
-      </w:r>
-      <w:proofErr w:type="spellStart"/>
-      <w:r>
-        <w:t>Taip</w:t>
-      </w:r>
-      <w:proofErr w:type="spellEnd"/>
-      <w:r>
-        <w:t xml:space="preserve"> pat </w:t>
-      </w:r>
-      <w:proofErr w:type="spellStart"/>
-      <w:r>
-        <w:t>išskirsime</w:t>
-      </w:r>
-      <w:proofErr w:type="spellEnd"/>
-      <w:r>
-        <w:t xml:space="preserve"> </w:t>
-      </w:r>
-      <w:proofErr w:type="spellStart"/>
-      <w:r>
-        <w:t>bendrai</w:t>
-      </w:r>
-      <w:proofErr w:type="spellEnd"/>
-      <w:r>
-        <w:t xml:space="preserve"> </w:t>
-      </w:r>
-      <w:proofErr w:type="spellStart"/>
-      <w:r>
-        <w:t>naudojamos</w:t>
-      </w:r>
-      <w:proofErr w:type="spellEnd"/>
-      <w:r>
-        <w:t xml:space="preserve"> </w:t>
-      </w:r>
-      <w:proofErr w:type="spellStart"/>
-      <w:r>
-        <w:t>atminties</w:t>
-      </w:r>
-      <w:proofErr w:type="spellEnd"/>
-      <w:r>
-        <w:t xml:space="preserve"> 1 </w:t>
-      </w:r>
-      <w:proofErr w:type="spellStart"/>
-      <w:r>
-        <w:t>bloką</w:t>
-      </w:r>
-      <w:proofErr w:type="spellEnd"/>
-      <w:r>
-        <w:t xml:space="preserve"> </w:t>
-      </w:r>
-      <w:proofErr w:type="spellStart"/>
-      <w:r>
-        <w:t>prieinamų</w:t>
-      </w:r>
-      <w:proofErr w:type="spellEnd"/>
-      <w:r>
-        <w:t xml:space="preserve"> </w:t>
-      </w:r>
-      <w:proofErr w:type="spellStart"/>
-      <w:r>
-        <w:t>visoms</w:t>
-      </w:r>
-      <w:proofErr w:type="spellEnd"/>
-      <w:r>
-        <w:t xml:space="preserve"> </w:t>
-      </w:r>
-      <w:proofErr w:type="spellStart"/>
-      <w:r>
-        <w:t>virtualioms</w:t>
-      </w:r>
-      <w:proofErr w:type="spellEnd"/>
-      <w:r>
-        <w:t xml:space="preserve"> </w:t>
-      </w:r>
-      <w:proofErr w:type="spellStart"/>
-      <w:r>
-        <w:t>mašinoms</w:t>
-      </w:r>
-      <w:proofErr w:type="spellEnd"/>
-      <w:r>
-        <w:t>.(</w:t>
-      </w:r>
-      <w:proofErr w:type="spellStart"/>
-      <w:r>
-        <w:t>Pvz</w:t>
-      </w:r>
-      <w:proofErr w:type="spellEnd"/>
-      <w:r>
-        <w:t xml:space="preserve"> </w:t>
-      </w:r>
-      <w:proofErr w:type="spellStart"/>
-      <w:r>
-        <w:t>žemiau</w:t>
-      </w:r>
-      <w:proofErr w:type="spellEnd"/>
-      <w:r>
-        <w:t>)</w:t>
+        <w:t xml:space="preserve">Bendra - </w:t>
+      </w:r>
+      <w:r>
+        <w:t>kiekvienai virtualiai mašinai yra iškirta realios mašinos atmintis prieinama tik konkrečiai virtualiai mašinai. Taip pat išskirsime bendrai naudojamos atminties 1 bloką prieinamų visoms virtualioms mašinoms.(Pvz žemiau)</w:t>
       </w:r>
     </w:p>
     <w:p>
@@ -6166,119 +5208,24 @@
           <w:numId w:val="2"/>
         </w:numPr>
       </w:pPr>
-      <w:proofErr w:type="spellStart"/>
       <w:r>
         <w:rPr>
           <w:b/>
         </w:rPr>
-        <w:t>Supervizorinė</w:t>
-      </w:r>
-      <w:proofErr w:type="spellEnd"/>
-      <w:r>
-        <w:rPr>
-          <w:b/>
-        </w:rPr>
-        <w:t xml:space="preserve"> - </w:t>
-      </w:r>
-      <w:proofErr w:type="spellStart"/>
-      <w:r>
-        <w:t>atmintis</w:t>
-      </w:r>
-      <w:proofErr w:type="spellEnd"/>
-      <w:r>
-        <w:t xml:space="preserve">, </w:t>
-      </w:r>
-      <w:proofErr w:type="spellStart"/>
-      <w:r>
-        <w:t>kurios</w:t>
-      </w:r>
-      <w:proofErr w:type="spellEnd"/>
-      <w:r>
-        <w:t xml:space="preserve"> </w:t>
-      </w:r>
-      <w:proofErr w:type="spellStart"/>
-      <w:r>
-        <w:t>reikia</w:t>
-      </w:r>
-      <w:proofErr w:type="spellEnd"/>
-      <w:r>
-        <w:t xml:space="preserve"> </w:t>
-      </w:r>
-      <w:proofErr w:type="spellStart"/>
-      <w:r>
-        <w:t>pačios</w:t>
-      </w:r>
-      <w:proofErr w:type="spellEnd"/>
-      <w:r>
-        <w:t xml:space="preserve"> OS </w:t>
-      </w:r>
-      <w:proofErr w:type="spellStart"/>
-      <w:r>
-        <w:t>poreikiams</w:t>
-      </w:r>
-      <w:proofErr w:type="spellEnd"/>
-      <w:r>
-        <w:t xml:space="preserve"> (</w:t>
-      </w:r>
-      <w:proofErr w:type="spellStart"/>
-      <w:r>
-        <w:t>komandos</w:t>
-      </w:r>
-      <w:proofErr w:type="spellEnd"/>
-      <w:r>
-        <w:t xml:space="preserve">, </w:t>
-      </w:r>
-      <w:proofErr w:type="spellStart"/>
-      <w:r>
-        <w:t>s</w:t>
-      </w:r>
-      <w:r>
-        <w:t>isteminiai</w:t>
-      </w:r>
-      <w:proofErr w:type="spellEnd"/>
-      <w:r>
-        <w:t xml:space="preserve"> </w:t>
-      </w:r>
-      <w:proofErr w:type="spellStart"/>
-      <w:r>
-        <w:t>kintamieji</w:t>
-      </w:r>
-      <w:proofErr w:type="spellEnd"/>
-      <w:r>
-        <w:t xml:space="preserve"> </w:t>
-      </w:r>
-      <w:proofErr w:type="spellStart"/>
-      <w:r>
-        <w:t>ir</w:t>
-      </w:r>
-      <w:proofErr w:type="spellEnd"/>
-      <w:r>
-        <w:t xml:space="preserve"> pan.)</w:t>
-      </w:r>
-      <w:r>
-        <w:t xml:space="preserve">, ji </w:t>
-      </w:r>
-      <w:proofErr w:type="spellStart"/>
-      <w:r>
-        <w:t>susideda</w:t>
-      </w:r>
-      <w:proofErr w:type="spellEnd"/>
-      <w:r>
-        <w:t xml:space="preserve"> </w:t>
-      </w:r>
-      <w:proofErr w:type="spellStart"/>
-      <w:r>
-        <w:t>iš</w:t>
-      </w:r>
-      <w:proofErr w:type="spellEnd"/>
-      <w:r>
-        <w:t xml:space="preserve"> 256 </w:t>
-      </w:r>
-      <w:proofErr w:type="spellStart"/>
+        <w:t xml:space="preserve">Supervizorinė - </w:t>
+      </w:r>
+      <w:r>
+        <w:t>atmintis, kurios reikia pačios OS poreikiams (komandos, s</w:t>
+      </w:r>
+      <w:r>
+        <w:t>isteminiai kintamieji ir pan.)</w:t>
+      </w:r>
+      <w:r>
+        <w:t xml:space="preserve">, ji susideda iš 256 </w:t>
+      </w:r>
       <w:r>
         <w:t>žodžių</w:t>
       </w:r>
-      <w:proofErr w:type="spellEnd"/>
       <w:r>
         <w:t>.</w:t>
       </w:r>
@@ -6291,104 +5238,26 @@
           <w:numId w:val="2"/>
         </w:numPr>
       </w:pPr>
-      <w:proofErr w:type="spellStart"/>
       <w:r>
         <w:rPr>
           <w:b/>
         </w:rPr>
-        <w:t>Išorinė</w:t>
-      </w:r>
-      <w:proofErr w:type="spellEnd"/>
-      <w:r>
-        <w:rPr>
-          <w:b/>
-        </w:rPr>
-        <w:t xml:space="preserve"> -</w:t>
+        <w:t>Išorinė -</w:t>
       </w:r>
       <w:r>
         <w:t xml:space="preserve"> </w:t>
       </w:r>
-      <w:proofErr w:type="spellStart"/>
-      <w:r>
-        <w:t>šiuo</w:t>
-      </w:r>
-      <w:proofErr w:type="spellEnd"/>
+      <w:r>
+        <w:t>šiuo atveju tai bus kietasis diskas. Jame gali būti koks failas.</w:t>
+      </w:r>
       <w:r>
         <w:t xml:space="preserve"> </w:t>
       </w:r>
-      <w:proofErr w:type="spellStart"/>
-      <w:r>
-        <w:t>atveju</w:t>
-      </w:r>
-      <w:proofErr w:type="spellEnd"/>
-      <w:r>
-        <w:t xml:space="preserve"> tai bus </w:t>
-      </w:r>
-      <w:proofErr w:type="spellStart"/>
-      <w:r>
-        <w:t>kietasis</w:t>
-      </w:r>
-      <w:proofErr w:type="spellEnd"/>
-      <w:r>
-        <w:t xml:space="preserve"> </w:t>
-      </w:r>
-      <w:proofErr w:type="spellStart"/>
-      <w:r>
-        <w:t>diskas</w:t>
-      </w:r>
-      <w:proofErr w:type="spellEnd"/>
-      <w:r>
-        <w:t xml:space="preserve">. </w:t>
-      </w:r>
-      <w:proofErr w:type="spellStart"/>
-      <w:r>
-        <w:t>Jame</w:t>
-      </w:r>
-      <w:proofErr w:type="spellEnd"/>
-      <w:r>
-        <w:t xml:space="preserve"> </w:t>
-      </w:r>
-      <w:proofErr w:type="spellStart"/>
-      <w:r>
-        <w:t>gali</w:t>
-      </w:r>
-      <w:proofErr w:type="spellEnd"/>
-      <w:r>
-        <w:t xml:space="preserve"> </w:t>
-      </w:r>
-      <w:proofErr w:type="spellStart"/>
-      <w:r>
-        <w:t>būti</w:t>
-      </w:r>
-      <w:proofErr w:type="spellEnd"/>
-      <w:r>
-        <w:t xml:space="preserve"> </w:t>
-      </w:r>
-      <w:proofErr w:type="spellStart"/>
-      <w:r>
-        <w:t>koks</w:t>
-      </w:r>
-      <w:proofErr w:type="spellEnd"/>
-      <w:r>
-        <w:t xml:space="preserve"> </w:t>
-      </w:r>
-      <w:proofErr w:type="spellStart"/>
-      <w:r>
-        <w:t>failas</w:t>
-      </w:r>
-      <w:proofErr w:type="spellEnd"/>
-      <w:r>
-        <w:t>.</w:t>
-      </w:r>
-      <w:r>
-        <w:t xml:space="preserve"> </w:t>
-      </w:r>
     </w:p>
     <w:p>
       <w:r>
         <w:rPr>
           <w:noProof/>
-          <w:lang w:val="lt-LT" w:eastAsia="lt-LT"/>
         </w:rPr>
         <mc:AlternateContent>
           <mc:Choice Requires="wpg">
@@ -7243,415 +6112,18 @@
           <w:sz w:val="24"/>
         </w:rPr>
       </w:pPr>
-      <w:proofErr w:type="spellStart"/>
       <w:r>
         <w:rPr>
           <w:b/>
           <w:sz w:val="24"/>
         </w:rPr>
-        <w:t>Kanalų</w:t>
-      </w:r>
-      <w:proofErr w:type="spellEnd"/>
-      <w:r>
-        <w:rPr>
-          <w:b/>
+        <w:t xml:space="preserve">Kanalų įrenginys - </w:t>
+      </w:r>
+      <w:r>
+        <w:rPr>
           <w:sz w:val="24"/>
         </w:rPr>
-        <w:t xml:space="preserve"> </w:t>
-      </w:r>
-      <w:proofErr w:type="spellStart"/>
-      <w:r>
-        <w:rPr>
-          <w:b/>
-          <w:sz w:val="24"/>
-        </w:rPr>
-        <w:t>įrenginys</w:t>
-      </w:r>
-      <w:proofErr w:type="spellEnd"/>
-      <w:r>
-        <w:rPr>
-          <w:b/>
-          <w:sz w:val="24"/>
-        </w:rPr>
-        <w:t xml:space="preserve"> - </w:t>
-      </w:r>
-      <w:proofErr w:type="spellStart"/>
-      <w:r>
-        <w:rPr>
-          <w:sz w:val="24"/>
-        </w:rPr>
-        <w:t>skirtas</w:t>
-      </w:r>
-      <w:proofErr w:type="spellEnd"/>
-      <w:r>
-        <w:rPr>
-          <w:sz w:val="24"/>
-        </w:rPr>
-        <w:t xml:space="preserve"> </w:t>
-      </w:r>
-      <w:proofErr w:type="spellStart"/>
-      <w:r>
-        <w:rPr>
-          <w:sz w:val="24"/>
-        </w:rPr>
-        <w:t>darbui</w:t>
-      </w:r>
-      <w:proofErr w:type="spellEnd"/>
-      <w:r>
-        <w:rPr>
-          <w:sz w:val="24"/>
-        </w:rPr>
-        <w:t xml:space="preserve"> </w:t>
-      </w:r>
-      <w:proofErr w:type="spellStart"/>
-      <w:r>
-        <w:rPr>
-          <w:sz w:val="24"/>
-        </w:rPr>
-        <w:t>su</w:t>
-      </w:r>
-      <w:proofErr w:type="spellEnd"/>
-      <w:r>
-        <w:rPr>
-          <w:sz w:val="24"/>
-        </w:rPr>
-        <w:t xml:space="preserve"> </w:t>
-      </w:r>
-      <w:proofErr w:type="spellStart"/>
-      <w:r>
-        <w:rPr>
-          <w:sz w:val="24"/>
-        </w:rPr>
-        <w:t>atmintimi</w:t>
-      </w:r>
-      <w:proofErr w:type="spellEnd"/>
-      <w:r>
-        <w:rPr>
-          <w:sz w:val="24"/>
-        </w:rPr>
-        <w:t xml:space="preserve"> </w:t>
-      </w:r>
-      <w:proofErr w:type="spellStart"/>
-      <w:r>
-        <w:rPr>
-          <w:sz w:val="24"/>
-        </w:rPr>
-        <w:t>ir</w:t>
-      </w:r>
-      <w:proofErr w:type="spellEnd"/>
-      <w:r>
-        <w:rPr>
-          <w:sz w:val="24"/>
-        </w:rPr>
-        <w:t xml:space="preserve"> </w:t>
-      </w:r>
-      <w:proofErr w:type="spellStart"/>
-      <w:r>
-        <w:rPr>
-          <w:sz w:val="24"/>
-        </w:rPr>
-        <w:t>įvedimo</w:t>
-      </w:r>
-      <w:proofErr w:type="spellEnd"/>
-      <w:r>
-        <w:rPr>
-          <w:sz w:val="24"/>
-        </w:rPr>
-        <w:t>/</w:t>
-      </w:r>
-      <w:proofErr w:type="spellStart"/>
-      <w:r>
-        <w:rPr>
-          <w:sz w:val="24"/>
-        </w:rPr>
-        <w:t>išvedimo</w:t>
-      </w:r>
-      <w:proofErr w:type="spellEnd"/>
-      <w:r>
-        <w:rPr>
-          <w:sz w:val="24"/>
-        </w:rPr>
-        <w:t xml:space="preserve"> </w:t>
-      </w:r>
-      <w:proofErr w:type="spellStart"/>
-      <w:r>
-        <w:rPr>
-          <w:sz w:val="24"/>
-        </w:rPr>
-        <w:t>įrenginiams</w:t>
-      </w:r>
-      <w:proofErr w:type="spellEnd"/>
-      <w:r>
-        <w:rPr>
-          <w:sz w:val="24"/>
-        </w:rPr>
-        <w:t xml:space="preserve"> </w:t>
-      </w:r>
-      <w:proofErr w:type="spellStart"/>
-      <w:r>
-        <w:rPr>
-          <w:sz w:val="24"/>
-        </w:rPr>
-        <w:t>valdyti</w:t>
-      </w:r>
-      <w:proofErr w:type="spellEnd"/>
-      <w:r>
-        <w:rPr>
-          <w:sz w:val="24"/>
-        </w:rPr>
-        <w:t xml:space="preserve">. </w:t>
-      </w:r>
-      <w:proofErr w:type="spellStart"/>
-      <w:r>
-        <w:rPr>
-          <w:sz w:val="24"/>
-        </w:rPr>
-        <w:t>Jie</w:t>
-      </w:r>
-      <w:proofErr w:type="spellEnd"/>
-      <w:r>
-        <w:rPr>
-          <w:sz w:val="24"/>
-        </w:rPr>
-        <w:t xml:space="preserve"> </w:t>
-      </w:r>
-      <w:proofErr w:type="spellStart"/>
-      <w:r>
-        <w:rPr>
-          <w:sz w:val="24"/>
-        </w:rPr>
-        <w:t>reikalingi</w:t>
-      </w:r>
-      <w:proofErr w:type="spellEnd"/>
-      <w:r>
-        <w:rPr>
-          <w:sz w:val="24"/>
-        </w:rPr>
-        <w:t xml:space="preserve"> tam, </w:t>
-      </w:r>
-      <w:proofErr w:type="spellStart"/>
-      <w:r>
-        <w:rPr>
-          <w:sz w:val="24"/>
-        </w:rPr>
-        <w:t>kad</w:t>
-      </w:r>
-      <w:proofErr w:type="spellEnd"/>
-      <w:r>
-        <w:rPr>
-          <w:sz w:val="24"/>
-        </w:rPr>
-        <w:t xml:space="preserve"> </w:t>
-      </w:r>
-      <w:proofErr w:type="spellStart"/>
-      <w:r>
-        <w:rPr>
-          <w:sz w:val="24"/>
-        </w:rPr>
-        <w:t>centrinis</w:t>
-      </w:r>
-      <w:proofErr w:type="spellEnd"/>
-      <w:r>
-        <w:rPr>
-          <w:sz w:val="24"/>
-        </w:rPr>
-        <w:t xml:space="preserve"> </w:t>
-      </w:r>
-      <w:proofErr w:type="spellStart"/>
-      <w:r>
-        <w:rPr>
-          <w:sz w:val="24"/>
-        </w:rPr>
-        <w:t>procesorius</w:t>
-      </w:r>
-      <w:proofErr w:type="spellEnd"/>
-      <w:r>
-        <w:rPr>
-          <w:sz w:val="24"/>
-        </w:rPr>
-        <w:t xml:space="preserve"> </w:t>
-      </w:r>
-      <w:proofErr w:type="spellStart"/>
-      <w:r>
-        <w:rPr>
-          <w:sz w:val="24"/>
-        </w:rPr>
-        <w:t>būtų</w:t>
-      </w:r>
-      <w:proofErr w:type="spellEnd"/>
-      <w:r>
-        <w:rPr>
-          <w:sz w:val="24"/>
-        </w:rPr>
-        <w:t xml:space="preserve"> </w:t>
-      </w:r>
-      <w:proofErr w:type="spellStart"/>
-      <w:r>
-        <w:rPr>
-          <w:sz w:val="24"/>
-        </w:rPr>
-        <w:t>išlaisvintas</w:t>
-      </w:r>
-      <w:proofErr w:type="spellEnd"/>
-      <w:r>
-        <w:rPr>
-          <w:sz w:val="24"/>
-        </w:rPr>
-        <w:t xml:space="preserve"> </w:t>
-      </w:r>
-      <w:proofErr w:type="spellStart"/>
-      <w:r>
-        <w:rPr>
-          <w:sz w:val="24"/>
-        </w:rPr>
-        <w:t>nuo</w:t>
-      </w:r>
-      <w:proofErr w:type="spellEnd"/>
-      <w:r>
-        <w:rPr>
-          <w:sz w:val="24"/>
-        </w:rPr>
-        <w:t xml:space="preserve"> </w:t>
-      </w:r>
-      <w:proofErr w:type="spellStart"/>
-      <w:r>
-        <w:rPr>
-          <w:sz w:val="24"/>
-        </w:rPr>
-        <w:t>lėtų</w:t>
-      </w:r>
-      <w:proofErr w:type="spellEnd"/>
-      <w:r>
-        <w:rPr>
-          <w:sz w:val="24"/>
-        </w:rPr>
-        <w:t xml:space="preserve"> </w:t>
-      </w:r>
-      <w:proofErr w:type="spellStart"/>
-      <w:r>
-        <w:rPr>
-          <w:sz w:val="24"/>
-        </w:rPr>
-        <w:t>išvedimo</w:t>
-      </w:r>
-      <w:proofErr w:type="spellEnd"/>
-      <w:r>
-        <w:rPr>
-          <w:sz w:val="24"/>
-        </w:rPr>
-        <w:t xml:space="preserve"> </w:t>
-      </w:r>
-      <w:proofErr w:type="spellStart"/>
-      <w:r>
-        <w:rPr>
-          <w:sz w:val="24"/>
-        </w:rPr>
-        <w:t>ir</w:t>
-      </w:r>
-      <w:proofErr w:type="spellEnd"/>
-      <w:r>
-        <w:rPr>
-          <w:sz w:val="24"/>
-        </w:rPr>
-        <w:t xml:space="preserve"> </w:t>
-      </w:r>
-      <w:proofErr w:type="spellStart"/>
-      <w:r>
-        <w:rPr>
-          <w:sz w:val="24"/>
-        </w:rPr>
-        <w:t>įvedimo</w:t>
-      </w:r>
-      <w:proofErr w:type="spellEnd"/>
-      <w:r>
-        <w:rPr>
-          <w:sz w:val="24"/>
-        </w:rPr>
-        <w:t xml:space="preserve"> </w:t>
-      </w:r>
-      <w:proofErr w:type="spellStart"/>
-      <w:r>
-        <w:rPr>
-          <w:sz w:val="24"/>
-        </w:rPr>
-        <w:t>įrenginių</w:t>
-      </w:r>
-      <w:proofErr w:type="spellEnd"/>
-      <w:r>
-        <w:rPr>
-          <w:sz w:val="24"/>
-        </w:rPr>
-        <w:t xml:space="preserve">. </w:t>
-      </w:r>
-      <w:proofErr w:type="spellStart"/>
-      <w:r>
-        <w:rPr>
-          <w:sz w:val="24"/>
-        </w:rPr>
-        <w:t>Yra</w:t>
-      </w:r>
-      <w:proofErr w:type="spellEnd"/>
-      <w:r>
-        <w:rPr>
-          <w:sz w:val="24"/>
-        </w:rPr>
-        <w:t xml:space="preserve"> </w:t>
-      </w:r>
-      <w:proofErr w:type="spellStart"/>
-      <w:r>
-        <w:rPr>
-          <w:sz w:val="24"/>
-        </w:rPr>
-        <w:t>trys</w:t>
-      </w:r>
-      <w:proofErr w:type="spellEnd"/>
-      <w:r>
-        <w:rPr>
-          <w:sz w:val="24"/>
-        </w:rPr>
-        <w:t xml:space="preserve"> </w:t>
-      </w:r>
-      <w:proofErr w:type="spellStart"/>
-      <w:r>
-        <w:rPr>
-          <w:sz w:val="24"/>
-        </w:rPr>
-        <w:t>kanalai</w:t>
-      </w:r>
-      <w:proofErr w:type="spellEnd"/>
-      <w:r>
-        <w:rPr>
-          <w:sz w:val="24"/>
-        </w:rPr>
-        <w:t xml:space="preserve">, </w:t>
-      </w:r>
-      <w:proofErr w:type="spellStart"/>
-      <w:r>
-        <w:rPr>
-          <w:sz w:val="24"/>
-        </w:rPr>
-        <w:t>kuriais</w:t>
-      </w:r>
-      <w:proofErr w:type="spellEnd"/>
-      <w:r>
-        <w:rPr>
-          <w:sz w:val="24"/>
-        </w:rPr>
-        <w:t xml:space="preserve"> „</w:t>
-      </w:r>
-      <w:proofErr w:type="spellStart"/>
-      <w:r>
-        <w:rPr>
-          <w:sz w:val="24"/>
-        </w:rPr>
-        <w:t>bendraujama</w:t>
-      </w:r>
-      <w:proofErr w:type="spellEnd"/>
-      <w:r>
-        <w:rPr>
-          <w:sz w:val="24"/>
-        </w:rPr>
-        <w:t>“:</w:t>
+        <w:t>skirtas darbui su atmintimi ir įvedimo/išvedimo įrenginiams valdyti. Jie reikalingi tam, kad centrinis procesorius būtų išlaisvintas nuo lėtų išvedimo ir įvedimo įrenginių. Yra trys kanalai, kuriais „bendraujama“:</w:t>
       </w:r>
     </w:p>
     <w:p>
@@ -7662,45 +6134,8 @@
           <w:numId w:val="2"/>
         </w:numPr>
       </w:pPr>
-      <w:proofErr w:type="spellStart"/>
-      <w:r>
-        <w:t>jungiama</w:t>
-      </w:r>
-      <w:proofErr w:type="spellEnd"/>
-      <w:r>
-        <w:t xml:space="preserve"> </w:t>
-      </w:r>
-      <w:proofErr w:type="spellStart"/>
-      <w:r>
-        <w:t>klaviatūrą</w:t>
-      </w:r>
-      <w:proofErr w:type="spellEnd"/>
-      <w:r>
-        <w:t xml:space="preserve"> </w:t>
-      </w:r>
-      <w:proofErr w:type="spellStart"/>
-      <w:r>
-        <w:t>su</w:t>
-      </w:r>
-      <w:proofErr w:type="spellEnd"/>
-      <w:r>
-        <w:t xml:space="preserve"> </w:t>
-      </w:r>
-      <w:proofErr w:type="spellStart"/>
-      <w:r>
-        <w:t>vartotojo</w:t>
-      </w:r>
-      <w:proofErr w:type="spellEnd"/>
-      <w:r>
-        <w:t xml:space="preserve"> </w:t>
-      </w:r>
-      <w:proofErr w:type="spellStart"/>
-      <w:r>
-        <w:t>atmintimi</w:t>
-      </w:r>
-      <w:proofErr w:type="spellEnd"/>
-      <w:r>
-        <w:t>.</w:t>
+      <w:r>
+        <w:t>jungiama klaviatūrą su vartotojo atmintimi.</w:t>
       </w:r>
     </w:p>
     <w:p>
@@ -7711,45 +6146,8 @@
           <w:numId w:val="2"/>
         </w:numPr>
       </w:pPr>
-      <w:proofErr w:type="spellStart"/>
-      <w:r>
-        <w:t>jungia</w:t>
-      </w:r>
-      <w:proofErr w:type="spellEnd"/>
-      <w:r>
-        <w:t xml:space="preserve"> </w:t>
-      </w:r>
-      <w:proofErr w:type="spellStart"/>
-      <w:r>
-        <w:t>ekraną</w:t>
-      </w:r>
-      <w:proofErr w:type="spellEnd"/>
-      <w:r>
-        <w:t xml:space="preserve"> </w:t>
-      </w:r>
-      <w:proofErr w:type="spellStart"/>
-      <w:r>
-        <w:t>su</w:t>
-      </w:r>
-      <w:proofErr w:type="spellEnd"/>
-      <w:r>
-        <w:t xml:space="preserve"> </w:t>
-      </w:r>
-      <w:proofErr w:type="spellStart"/>
-      <w:r>
-        <w:t>vartotojo</w:t>
-      </w:r>
-      <w:proofErr w:type="spellEnd"/>
-      <w:r>
-        <w:t xml:space="preserve"> </w:t>
-      </w:r>
-      <w:proofErr w:type="spellStart"/>
-      <w:r>
-        <w:t>atmintimi</w:t>
-      </w:r>
-      <w:proofErr w:type="spellEnd"/>
-      <w:r>
-        <w:t>.</w:t>
+      <w:r>
+        <w:t>jungia ekraną su vartotojo atmintimi.</w:t>
       </w:r>
     </w:p>
     <w:p>
@@ -7760,72 +6158,11 @@
           <w:numId w:val="2"/>
         </w:numPr>
       </w:pPr>
-      <w:proofErr w:type="spellStart"/>
-      <w:r>
-        <w:t>jungia</w:t>
-      </w:r>
-      <w:proofErr w:type="spellEnd"/>
-      <w:r>
-        <w:t xml:space="preserve"> </w:t>
-      </w:r>
-      <w:proofErr w:type="spellStart"/>
-      <w:r>
-        <w:t>kietąjį</w:t>
-      </w:r>
-      <w:proofErr w:type="spellEnd"/>
-      <w:r>
-        <w:t xml:space="preserve"> </w:t>
-      </w:r>
-      <w:proofErr w:type="spellStart"/>
-      <w:r>
-        <w:t>diską</w:t>
-      </w:r>
-      <w:proofErr w:type="spellEnd"/>
-      <w:r>
-        <w:t xml:space="preserve"> </w:t>
-      </w:r>
-      <w:proofErr w:type="spellStart"/>
-      <w:r>
-        <w:t>su</w:t>
-      </w:r>
-      <w:proofErr w:type="spellEnd"/>
-      <w:r>
-        <w:t xml:space="preserve"> </w:t>
-      </w:r>
-      <w:proofErr w:type="spellStart"/>
-      <w:r>
-        <w:t>super</w:t>
-      </w:r>
-      <w:r>
-        <w:t>vizorine</w:t>
-      </w:r>
-      <w:proofErr w:type="spellEnd"/>
-      <w:r>
-        <w:t xml:space="preserve"> </w:t>
-      </w:r>
-      <w:proofErr w:type="spellStart"/>
-      <w:r>
-        <w:t>bei</w:t>
-      </w:r>
-      <w:proofErr w:type="spellEnd"/>
-      <w:r>
-        <w:t xml:space="preserve"> </w:t>
-      </w:r>
-      <w:proofErr w:type="spellStart"/>
-      <w:r>
-        <w:t>vartotojo</w:t>
-      </w:r>
-      <w:proofErr w:type="spellEnd"/>
-      <w:r>
-        <w:t xml:space="preserve"> </w:t>
-      </w:r>
-      <w:proofErr w:type="spellStart"/>
-      <w:r>
-        <w:t>atmintimi</w:t>
-      </w:r>
-      <w:proofErr w:type="spellEnd"/>
-      <w:r>
-        <w:t>.</w:t>
+      <w:r>
+        <w:t>jungia kietąjį diską su super</w:t>
+      </w:r>
+      <w:r>
+        <w:t>vizorine bei vartotojo atmintimi.</w:t>
       </w:r>
     </w:p>
     <w:p>
@@ -7839,947 +6176,160 @@
           <w:sz w:val="24"/>
         </w:rPr>
       </w:pPr>
-      <w:proofErr w:type="spellStart"/>
       <w:r>
         <w:rPr>
           <w:b/>
           <w:sz w:val="24"/>
         </w:rPr>
-        <w:t>Puslapiavimo</w:t>
-      </w:r>
-      <w:proofErr w:type="spellEnd"/>
+        <w:t xml:space="preserve">Puslapiavimo mechanizmas - </w:t>
+      </w:r>
+      <w:r>
+        <w:rPr>
+          <w:sz w:val="24"/>
+        </w:rPr>
+        <w:t>Virtualiai mašinai yra išskiria</w:t>
+      </w:r>
+      <w:r>
+        <w:rPr>
+          <w:sz w:val="24"/>
+        </w:rPr>
+        <w:t>ma 16</w:t>
+      </w:r>
+      <w:r>
+        <w:rPr>
+          <w:sz w:val="24"/>
+        </w:rPr>
+        <w:t xml:space="preserve"> blokų (arba puslapių, bet toliau blokų). Tuos blokus </w:t>
+      </w:r>
+      <w:r>
+        <w:rPr>
+          <w:sz w:val="24"/>
+        </w:rPr>
+        <w:t>kiekviena VM susinumeruoja nuo 1</w:t>
+      </w:r>
+      <w:r>
+        <w:rPr>
+          <w:sz w:val="24"/>
+        </w:rPr>
+        <w:t xml:space="preserve"> iki 15, tačiau</w:t>
+      </w:r>
+      <w:r>
+        <w:rPr>
+          <w:sz w:val="24"/>
+        </w:rPr>
+        <w:t xml:space="preserve"> jai taip pat reikia žinoti </w:t>
+      </w:r>
+      <w:r>
+        <w:rPr>
+          <w:sz w:val="24"/>
+        </w:rPr>
+        <w:t>realius šių blokų adresus. Tam yra naudojamas puslapiavimo mechanizmas.</w:t>
+      </w:r>
+      <w:r>
+        <w:t xml:space="preserve"> </w:t>
+      </w:r>
+      <w:r>
+        <w:rPr>
+          <w:sz w:val="24"/>
+        </w:rPr>
+        <w:t>R</w:t>
+      </w:r>
+      <w:r>
+        <w:rPr>
+          <w:sz w:val="24"/>
+        </w:rPr>
+        <w:t>ealius bloko numerius talpinsime į puslapių lentelę. VM puslapių lentelei bus</w:t>
+      </w:r>
+      <w:r>
+        <w:rPr>
+          <w:sz w:val="24"/>
+        </w:rPr>
+        <w:t xml:space="preserve"> </w:t>
+      </w:r>
+      <w:r>
+        <w:rPr>
+          <w:sz w:val="24"/>
+        </w:rPr>
+        <w:t xml:space="preserve">išskiriamas 1 blokas </w:t>
+      </w:r>
+      <w:r>
+        <w:rPr>
+          <w:sz w:val="24"/>
+        </w:rPr>
+        <w:t>bendrojoje</w:t>
+      </w:r>
+      <w:r>
+        <w:rPr>
+          <w:sz w:val="24"/>
+        </w:rPr>
+        <w:t xml:space="preserve"> atminty. Lentelėje kiekvieno žodžio eilės numeris</w:t>
+      </w:r>
+      <w:r>
+        <w:rPr>
+          <w:sz w:val="24"/>
+        </w:rPr>
+        <w:t xml:space="preserve"> </w:t>
+      </w:r>
+      <w:r>
+        <w:rPr>
+          <w:sz w:val="24"/>
+        </w:rPr>
+        <w:t>atitiks VM bloko numerį ir jame bus laikomas realus to bloko numeris.</w:t>
+      </w:r>
+    </w:p>
+    <w:p>
+      <w:pPr>
+        <w:ind w:left="720"/>
+        <w:rPr>
+          <w:sz w:val="24"/>
+          <w:lang w:val="lt-LT"/>
+        </w:rPr>
+      </w:pPr>
+      <w:r>
+        <w:rPr>
+          <w:sz w:val="24"/>
+        </w:rPr>
+        <w:t xml:space="preserve">Suskirstymas – </w:t>
+      </w:r>
       <w:r>
         <w:rPr>
           <w:b/>
           <w:sz w:val="24"/>
         </w:rPr>
-        <w:t xml:space="preserve"> </w:t>
-      </w:r>
-      <w:proofErr w:type="spellStart"/>
+        <w:t>PRG</w:t>
+      </w:r>
+      <w:r>
+        <w:rPr>
+          <w:sz w:val="24"/>
+        </w:rPr>
+        <w:t xml:space="preserve">, sudarytas iš 4 baitų(Tegul </w:t>
+      </w:r>
       <w:r>
         <w:rPr>
           <w:b/>
           <w:sz w:val="24"/>
         </w:rPr>
-        <w:t>mechanizmas</w:t>
-      </w:r>
-      <w:proofErr w:type="spellEnd"/>
+        <w:t>P</w:t>
+      </w:r>
       <w:r>
         <w:rPr>
           <w:b/>
           <w:sz w:val="24"/>
         </w:rPr>
-        <w:t xml:space="preserve"> - </w:t>
-      </w:r>
-      <w:proofErr w:type="spellStart"/>
-      <w:r>
-        <w:rPr>
-          <w:sz w:val="24"/>
-        </w:rPr>
-        <w:t>Virtualiai</w:t>
-      </w:r>
-      <w:proofErr w:type="spellEnd"/>
-      <w:r>
-        <w:rPr>
-          <w:sz w:val="24"/>
-        </w:rPr>
-        <w:t xml:space="preserve"> </w:t>
-      </w:r>
-      <w:proofErr w:type="spellStart"/>
-      <w:r>
-        <w:rPr>
-          <w:sz w:val="24"/>
-        </w:rPr>
-        <w:t>mašinai</w:t>
-      </w:r>
-      <w:proofErr w:type="spellEnd"/>
-      <w:r>
-        <w:rPr>
-          <w:sz w:val="24"/>
-        </w:rPr>
-        <w:t xml:space="preserve"> </w:t>
-      </w:r>
-      <w:proofErr w:type="spellStart"/>
-      <w:r>
-        <w:rPr>
-          <w:sz w:val="24"/>
-        </w:rPr>
-        <w:t>yra</w:t>
-      </w:r>
-      <w:proofErr w:type="spellEnd"/>
-      <w:r>
-        <w:rPr>
-          <w:sz w:val="24"/>
-        </w:rPr>
-        <w:t xml:space="preserve"> </w:t>
-      </w:r>
-      <w:proofErr w:type="spellStart"/>
-      <w:r>
-        <w:rPr>
-          <w:sz w:val="24"/>
-        </w:rPr>
-        <w:t>išskiria</w:t>
-      </w:r>
-      <w:r>
-        <w:rPr>
-          <w:sz w:val="24"/>
-        </w:rPr>
-        <w:t>ma</w:t>
-      </w:r>
-      <w:proofErr w:type="spellEnd"/>
-      <w:r>
-        <w:rPr>
-          <w:sz w:val="24"/>
-        </w:rPr>
-        <w:t xml:space="preserve"> 16</w:t>
-      </w:r>
-      <w:r>
-        <w:rPr>
-          <w:sz w:val="24"/>
-        </w:rPr>
-        <w:t xml:space="preserve"> </w:t>
-      </w:r>
-      <w:proofErr w:type="spellStart"/>
-      <w:r>
-        <w:rPr>
-          <w:sz w:val="24"/>
-        </w:rPr>
-        <w:t>blokų</w:t>
-      </w:r>
-      <w:proofErr w:type="spellEnd"/>
-      <w:r>
-        <w:rPr>
-          <w:sz w:val="24"/>
-        </w:rPr>
-        <w:t xml:space="preserve"> (</w:t>
-      </w:r>
-      <w:proofErr w:type="spellStart"/>
-      <w:r>
-        <w:rPr>
-          <w:sz w:val="24"/>
-        </w:rPr>
-        <w:t>arba</w:t>
-      </w:r>
-      <w:proofErr w:type="spellEnd"/>
-      <w:r>
-        <w:rPr>
-          <w:sz w:val="24"/>
-        </w:rPr>
-        <w:t xml:space="preserve"> </w:t>
-      </w:r>
-      <w:proofErr w:type="spellStart"/>
-      <w:r>
-        <w:rPr>
-          <w:sz w:val="24"/>
-        </w:rPr>
-        <w:t>puslapių</w:t>
-      </w:r>
-      <w:proofErr w:type="spellEnd"/>
-      <w:r>
-        <w:rPr>
-          <w:sz w:val="24"/>
-        </w:rPr>
-        <w:t xml:space="preserve">, bet </w:t>
-      </w:r>
-      <w:proofErr w:type="spellStart"/>
-      <w:r>
-        <w:rPr>
-          <w:sz w:val="24"/>
-        </w:rPr>
-        <w:t>toliau</w:t>
-      </w:r>
-      <w:proofErr w:type="spellEnd"/>
-      <w:r>
-        <w:rPr>
-          <w:sz w:val="24"/>
-        </w:rPr>
-        <w:t xml:space="preserve"> </w:t>
-      </w:r>
-      <w:proofErr w:type="spellStart"/>
-      <w:r>
-        <w:rPr>
-          <w:sz w:val="24"/>
-        </w:rPr>
-        <w:t>blokų</w:t>
-      </w:r>
-      <w:proofErr w:type="spellEnd"/>
-      <w:r>
-        <w:rPr>
-          <w:sz w:val="24"/>
-        </w:rPr>
-        <w:t xml:space="preserve">). </w:t>
-      </w:r>
-      <w:proofErr w:type="spellStart"/>
-      <w:r>
-        <w:rPr>
-          <w:sz w:val="24"/>
-        </w:rPr>
-        <w:t>Tuos</w:t>
-      </w:r>
-      <w:proofErr w:type="spellEnd"/>
-      <w:r>
-        <w:rPr>
-          <w:sz w:val="24"/>
-        </w:rPr>
-        <w:t xml:space="preserve"> </w:t>
-      </w:r>
-      <w:proofErr w:type="spellStart"/>
-      <w:r>
-        <w:rPr>
-          <w:sz w:val="24"/>
-        </w:rPr>
-        <w:t>blokus</w:t>
-      </w:r>
-      <w:proofErr w:type="spellEnd"/>
-      <w:r>
-        <w:rPr>
-          <w:sz w:val="24"/>
-        </w:rPr>
-        <w:t xml:space="preserve"> </w:t>
-      </w:r>
-      <w:proofErr w:type="spellStart"/>
-      <w:r>
-        <w:rPr>
-          <w:sz w:val="24"/>
-        </w:rPr>
-        <w:t>kiekviena</w:t>
-      </w:r>
-      <w:proofErr w:type="spellEnd"/>
-      <w:r>
-        <w:rPr>
-          <w:sz w:val="24"/>
-        </w:rPr>
-        <w:t xml:space="preserve"> VM </w:t>
-      </w:r>
-      <w:proofErr w:type="spellStart"/>
-      <w:r>
-        <w:rPr>
-          <w:sz w:val="24"/>
-        </w:rPr>
-        <w:t>susinumeruoja</w:t>
-      </w:r>
-      <w:proofErr w:type="spellEnd"/>
-      <w:r>
-        <w:rPr>
-          <w:sz w:val="24"/>
-        </w:rPr>
-        <w:t xml:space="preserve"> </w:t>
-      </w:r>
-      <w:proofErr w:type="spellStart"/>
-      <w:r>
-        <w:rPr>
-          <w:sz w:val="24"/>
-        </w:rPr>
-        <w:t>nuo</w:t>
-      </w:r>
-      <w:proofErr w:type="spellEnd"/>
-      <w:r>
-        <w:rPr>
-          <w:sz w:val="24"/>
-        </w:rPr>
-        <w:t xml:space="preserve"> 1</w:t>
-      </w:r>
-      <w:r>
-        <w:rPr>
-          <w:sz w:val="24"/>
-        </w:rPr>
-        <w:t xml:space="preserve"> </w:t>
-      </w:r>
-      <w:proofErr w:type="spellStart"/>
-      <w:r>
-        <w:rPr>
-          <w:sz w:val="24"/>
-        </w:rPr>
-        <w:t>iki</w:t>
-      </w:r>
-      <w:proofErr w:type="spellEnd"/>
-      <w:r>
-        <w:rPr>
-          <w:sz w:val="24"/>
-        </w:rPr>
-        <w:t xml:space="preserve"> 15, </w:t>
-      </w:r>
-      <w:proofErr w:type="spellStart"/>
-      <w:r>
-        <w:rPr>
-          <w:sz w:val="24"/>
-        </w:rPr>
-        <w:t>tačiau</w:t>
-      </w:r>
-      <w:proofErr w:type="spellEnd"/>
-      <w:r>
-        <w:rPr>
-          <w:sz w:val="24"/>
-        </w:rPr>
-        <w:t xml:space="preserve"> jai </w:t>
-      </w:r>
-      <w:proofErr w:type="spellStart"/>
-      <w:r>
-        <w:rPr>
-          <w:sz w:val="24"/>
-        </w:rPr>
-        <w:t>taip</w:t>
-      </w:r>
-      <w:proofErr w:type="spellEnd"/>
-      <w:r>
-        <w:rPr>
-          <w:sz w:val="24"/>
-        </w:rPr>
-        <w:t xml:space="preserve"> pat </w:t>
-      </w:r>
-      <w:proofErr w:type="spellStart"/>
-      <w:r>
-        <w:rPr>
-          <w:sz w:val="24"/>
-        </w:rPr>
-        <w:t>reikia</w:t>
-      </w:r>
-      <w:proofErr w:type="spellEnd"/>
-      <w:r>
-        <w:rPr>
-          <w:sz w:val="24"/>
-        </w:rPr>
-        <w:t xml:space="preserve"> </w:t>
-      </w:r>
-      <w:proofErr w:type="spellStart"/>
-      <w:r>
-        <w:rPr>
-          <w:sz w:val="24"/>
-        </w:rPr>
-        <w:t>žinoti</w:t>
-      </w:r>
-      <w:proofErr w:type="spellEnd"/>
-      <w:r>
-        <w:rPr>
-          <w:sz w:val="24"/>
-        </w:rPr>
-        <w:t xml:space="preserve"> </w:t>
-      </w:r>
-      <w:proofErr w:type="spellStart"/>
-      <w:r>
-        <w:rPr>
-          <w:sz w:val="24"/>
-        </w:rPr>
-        <w:t>realius</w:t>
-      </w:r>
-      <w:proofErr w:type="spellEnd"/>
-      <w:r>
-        <w:rPr>
-          <w:sz w:val="24"/>
-        </w:rPr>
-        <w:t xml:space="preserve"> </w:t>
-      </w:r>
-      <w:proofErr w:type="spellStart"/>
-      <w:r>
-        <w:rPr>
-          <w:sz w:val="24"/>
-        </w:rPr>
-        <w:t>šių</w:t>
-      </w:r>
-      <w:proofErr w:type="spellEnd"/>
-      <w:r>
-        <w:rPr>
-          <w:sz w:val="24"/>
-        </w:rPr>
-        <w:t xml:space="preserve"> </w:t>
-      </w:r>
-      <w:proofErr w:type="spellStart"/>
-      <w:r>
-        <w:rPr>
-          <w:sz w:val="24"/>
-        </w:rPr>
-        <w:t>blokų</w:t>
-      </w:r>
-      <w:proofErr w:type="spellEnd"/>
-      <w:r>
-        <w:rPr>
-          <w:sz w:val="24"/>
-        </w:rPr>
-        <w:t xml:space="preserve"> </w:t>
-      </w:r>
-      <w:proofErr w:type="spellStart"/>
-      <w:r>
-        <w:rPr>
-          <w:sz w:val="24"/>
-        </w:rPr>
-        <w:t>adresus</w:t>
-      </w:r>
-      <w:proofErr w:type="spellEnd"/>
-      <w:r>
-        <w:rPr>
-          <w:sz w:val="24"/>
-        </w:rPr>
-        <w:t xml:space="preserve">. Tam </w:t>
-      </w:r>
-      <w:proofErr w:type="spellStart"/>
-      <w:r>
-        <w:rPr>
-          <w:sz w:val="24"/>
-        </w:rPr>
-        <w:t>yra</w:t>
-      </w:r>
-      <w:proofErr w:type="spellEnd"/>
-      <w:r>
-        <w:rPr>
-          <w:sz w:val="24"/>
-        </w:rPr>
-        <w:t xml:space="preserve"> </w:t>
-      </w:r>
-      <w:proofErr w:type="spellStart"/>
-      <w:r>
-        <w:rPr>
-          <w:sz w:val="24"/>
-        </w:rPr>
-        <w:t>naudojamas</w:t>
-      </w:r>
-      <w:proofErr w:type="spellEnd"/>
-      <w:r>
-        <w:rPr>
-          <w:sz w:val="24"/>
-        </w:rPr>
-        <w:t xml:space="preserve"> </w:t>
-      </w:r>
-      <w:proofErr w:type="spellStart"/>
-      <w:r>
-        <w:rPr>
-          <w:sz w:val="24"/>
-        </w:rPr>
-        <w:t>puslapiavimo</w:t>
-      </w:r>
-      <w:proofErr w:type="spellEnd"/>
-      <w:r>
-        <w:rPr>
-          <w:sz w:val="24"/>
-        </w:rPr>
-        <w:t xml:space="preserve"> </w:t>
-      </w:r>
-      <w:proofErr w:type="spellStart"/>
-      <w:r>
-        <w:rPr>
-          <w:sz w:val="24"/>
-        </w:rPr>
-        <w:t>mechanizmas</w:t>
-      </w:r>
-      <w:proofErr w:type="spellEnd"/>
-      <w:r>
-        <w:rPr>
-          <w:sz w:val="24"/>
-        </w:rPr>
-        <w:t>.</w:t>
-      </w:r>
-      <w:r>
-        <w:t xml:space="preserve"> </w:t>
-      </w:r>
-      <w:proofErr w:type="spellStart"/>
-      <w:r>
-        <w:rPr>
-          <w:sz w:val="24"/>
-        </w:rPr>
         <w:t>R</w:t>
-      </w:r>
-      <w:r>
-        <w:rPr>
-          <w:sz w:val="24"/>
-        </w:rPr>
-        <w:t>ealius</w:t>
-      </w:r>
-      <w:proofErr w:type="spellEnd"/>
-      <w:r>
-        <w:rPr>
-          <w:sz w:val="24"/>
-        </w:rPr>
-        <w:t xml:space="preserve"> </w:t>
-      </w:r>
-      <w:proofErr w:type="spellStart"/>
-      <w:r>
-        <w:rPr>
-          <w:sz w:val="24"/>
-        </w:rPr>
-        <w:t>bloko</w:t>
-      </w:r>
-      <w:proofErr w:type="spellEnd"/>
-      <w:r>
-        <w:rPr>
-          <w:sz w:val="24"/>
-        </w:rPr>
-        <w:t xml:space="preserve"> </w:t>
-      </w:r>
-      <w:proofErr w:type="spellStart"/>
-      <w:r>
-        <w:rPr>
-          <w:sz w:val="24"/>
-        </w:rPr>
-        <w:t>numerius</w:t>
-      </w:r>
-      <w:proofErr w:type="spellEnd"/>
-      <w:r>
-        <w:rPr>
-          <w:sz w:val="24"/>
-        </w:rPr>
-        <w:t xml:space="preserve"> </w:t>
-      </w:r>
-      <w:proofErr w:type="spellStart"/>
-      <w:r>
-        <w:rPr>
-          <w:sz w:val="24"/>
-        </w:rPr>
-        <w:t>talpinsime</w:t>
-      </w:r>
-      <w:proofErr w:type="spellEnd"/>
-      <w:r>
-        <w:rPr>
-          <w:sz w:val="24"/>
-        </w:rPr>
-        <w:t xml:space="preserve"> į </w:t>
-      </w:r>
-      <w:proofErr w:type="spellStart"/>
-      <w:r>
-        <w:rPr>
-          <w:sz w:val="24"/>
-        </w:rPr>
-        <w:t>puslapių</w:t>
-      </w:r>
-      <w:proofErr w:type="spellEnd"/>
-      <w:r>
-        <w:rPr>
-          <w:sz w:val="24"/>
-        </w:rPr>
-        <w:t xml:space="preserve"> </w:t>
-      </w:r>
-      <w:proofErr w:type="spellStart"/>
-      <w:r>
-        <w:rPr>
-          <w:sz w:val="24"/>
-        </w:rPr>
-        <w:t>lentelę</w:t>
-      </w:r>
-      <w:proofErr w:type="spellEnd"/>
-      <w:r>
-        <w:rPr>
-          <w:sz w:val="24"/>
-        </w:rPr>
-        <w:t xml:space="preserve">. VM </w:t>
-      </w:r>
-      <w:proofErr w:type="spellStart"/>
-      <w:r>
-        <w:rPr>
-          <w:sz w:val="24"/>
-        </w:rPr>
-        <w:t>puslapių</w:t>
-      </w:r>
-      <w:proofErr w:type="spellEnd"/>
-      <w:r>
-        <w:rPr>
-          <w:sz w:val="24"/>
-        </w:rPr>
-        <w:t xml:space="preserve"> </w:t>
-      </w:r>
-      <w:proofErr w:type="spellStart"/>
-      <w:r>
-        <w:rPr>
-          <w:sz w:val="24"/>
-        </w:rPr>
-        <w:t>lentelei</w:t>
-      </w:r>
-      <w:proofErr w:type="spellEnd"/>
-      <w:r>
-        <w:rPr>
-          <w:sz w:val="24"/>
-        </w:rPr>
-        <w:t xml:space="preserve"> bus</w:t>
-      </w:r>
-      <w:r>
-        <w:rPr>
-          <w:sz w:val="24"/>
-        </w:rPr>
-        <w:t xml:space="preserve"> </w:t>
-      </w:r>
-      <w:proofErr w:type="spellStart"/>
-      <w:r>
-        <w:rPr>
-          <w:sz w:val="24"/>
-        </w:rPr>
-        <w:t>išskiriamas</w:t>
-      </w:r>
-      <w:proofErr w:type="spellEnd"/>
-      <w:r>
-        <w:rPr>
-          <w:sz w:val="24"/>
-        </w:rPr>
-        <w:t xml:space="preserve"> 1 </w:t>
-      </w:r>
-      <w:proofErr w:type="spellStart"/>
-      <w:r>
-        <w:rPr>
-          <w:sz w:val="24"/>
-        </w:rPr>
-        <w:t>blokas</w:t>
-      </w:r>
-      <w:proofErr w:type="spellEnd"/>
-      <w:r>
-        <w:rPr>
-          <w:sz w:val="24"/>
-        </w:rPr>
-        <w:t xml:space="preserve"> </w:t>
-      </w:r>
-      <w:proofErr w:type="spellStart"/>
-      <w:r>
-        <w:rPr>
-          <w:sz w:val="24"/>
-        </w:rPr>
-        <w:t>bendrojoje</w:t>
-      </w:r>
-      <w:proofErr w:type="spellEnd"/>
-      <w:r>
-        <w:rPr>
-          <w:sz w:val="24"/>
-        </w:rPr>
-        <w:t xml:space="preserve"> </w:t>
-      </w:r>
-      <w:proofErr w:type="spellStart"/>
-      <w:r>
-        <w:rPr>
-          <w:sz w:val="24"/>
-        </w:rPr>
-        <w:t>atminty</w:t>
-      </w:r>
-      <w:proofErr w:type="spellEnd"/>
-      <w:r>
-        <w:rPr>
-          <w:sz w:val="24"/>
-        </w:rPr>
-        <w:t xml:space="preserve">. </w:t>
-      </w:r>
-      <w:proofErr w:type="spellStart"/>
-      <w:r>
-        <w:rPr>
-          <w:sz w:val="24"/>
-        </w:rPr>
-        <w:t>Lentelėje</w:t>
-      </w:r>
-      <w:proofErr w:type="spellEnd"/>
-      <w:r>
-        <w:rPr>
-          <w:sz w:val="24"/>
-        </w:rPr>
-        <w:t xml:space="preserve"> </w:t>
-      </w:r>
-      <w:proofErr w:type="spellStart"/>
-      <w:r>
-        <w:rPr>
-          <w:sz w:val="24"/>
-        </w:rPr>
-        <w:t>kiekvieno</w:t>
-      </w:r>
-      <w:proofErr w:type="spellEnd"/>
-      <w:r>
-        <w:rPr>
-          <w:sz w:val="24"/>
-        </w:rPr>
-        <w:t xml:space="preserve"> </w:t>
-      </w:r>
-      <w:proofErr w:type="spellStart"/>
-      <w:r>
-        <w:rPr>
-          <w:sz w:val="24"/>
-        </w:rPr>
-        <w:t>žodžio</w:t>
-      </w:r>
-      <w:proofErr w:type="spellEnd"/>
-      <w:r>
-        <w:rPr>
-          <w:sz w:val="24"/>
-        </w:rPr>
-        <w:t xml:space="preserve"> </w:t>
-      </w:r>
-      <w:proofErr w:type="spellStart"/>
-      <w:r>
-        <w:rPr>
-          <w:sz w:val="24"/>
-        </w:rPr>
-        <w:t>eilės</w:t>
-      </w:r>
-      <w:proofErr w:type="spellEnd"/>
-      <w:r>
-        <w:rPr>
-          <w:sz w:val="24"/>
-        </w:rPr>
-        <w:t xml:space="preserve"> </w:t>
-      </w:r>
-      <w:proofErr w:type="spellStart"/>
-      <w:r>
-        <w:rPr>
-          <w:sz w:val="24"/>
-        </w:rPr>
-        <w:t>numeris</w:t>
-      </w:r>
-      <w:proofErr w:type="spellEnd"/>
-      <w:r>
-        <w:rPr>
-          <w:sz w:val="24"/>
-        </w:rPr>
-        <w:t xml:space="preserve"> </w:t>
-      </w:r>
-      <w:proofErr w:type="spellStart"/>
-      <w:r>
-        <w:rPr>
-          <w:sz w:val="24"/>
-        </w:rPr>
-        <w:t>atitiks</w:t>
-      </w:r>
-      <w:proofErr w:type="spellEnd"/>
-      <w:r>
-        <w:rPr>
-          <w:sz w:val="24"/>
-        </w:rPr>
-        <w:t xml:space="preserve"> VM </w:t>
-      </w:r>
-      <w:proofErr w:type="spellStart"/>
-      <w:r>
-        <w:rPr>
-          <w:sz w:val="24"/>
-        </w:rPr>
-        <w:t>bloko</w:t>
-      </w:r>
-      <w:proofErr w:type="spellEnd"/>
-      <w:r>
-        <w:rPr>
-          <w:sz w:val="24"/>
-        </w:rPr>
-        <w:t xml:space="preserve"> </w:t>
-      </w:r>
-      <w:proofErr w:type="spellStart"/>
-      <w:r>
-        <w:rPr>
-          <w:sz w:val="24"/>
-        </w:rPr>
-        <w:t>numerį</w:t>
-      </w:r>
-      <w:proofErr w:type="spellEnd"/>
-      <w:r>
-        <w:rPr>
-          <w:sz w:val="24"/>
-        </w:rPr>
-        <w:t xml:space="preserve"> </w:t>
-      </w:r>
-      <w:proofErr w:type="spellStart"/>
-      <w:r>
-        <w:rPr>
-          <w:sz w:val="24"/>
-        </w:rPr>
-        <w:t>ir</w:t>
-      </w:r>
-      <w:proofErr w:type="spellEnd"/>
-      <w:r>
-        <w:rPr>
-          <w:sz w:val="24"/>
-        </w:rPr>
-        <w:t xml:space="preserve"> </w:t>
-      </w:r>
-      <w:proofErr w:type="spellStart"/>
-      <w:r>
-        <w:rPr>
-          <w:sz w:val="24"/>
-        </w:rPr>
-        <w:t>jame</w:t>
-      </w:r>
-      <w:proofErr w:type="spellEnd"/>
-      <w:r>
-        <w:rPr>
-          <w:sz w:val="24"/>
-        </w:rPr>
-        <w:t xml:space="preserve"> bus </w:t>
-      </w:r>
-      <w:proofErr w:type="spellStart"/>
-      <w:r>
-        <w:rPr>
-          <w:sz w:val="24"/>
-        </w:rPr>
-        <w:t>laikomas</w:t>
-      </w:r>
-      <w:proofErr w:type="spellEnd"/>
-      <w:r>
-        <w:rPr>
-          <w:sz w:val="24"/>
-        </w:rPr>
-        <w:t xml:space="preserve"> </w:t>
-      </w:r>
-      <w:proofErr w:type="spellStart"/>
-      <w:r>
-        <w:rPr>
-          <w:sz w:val="24"/>
-        </w:rPr>
-        <w:t>realus</w:t>
-      </w:r>
-      <w:proofErr w:type="spellEnd"/>
-      <w:r>
-        <w:rPr>
-          <w:sz w:val="24"/>
-        </w:rPr>
-        <w:t xml:space="preserve"> to </w:t>
-      </w:r>
-      <w:proofErr w:type="spellStart"/>
-      <w:r>
-        <w:rPr>
-          <w:sz w:val="24"/>
-        </w:rPr>
-        <w:t>bloko</w:t>
-      </w:r>
-      <w:proofErr w:type="spellEnd"/>
-      <w:r>
-        <w:rPr>
-          <w:sz w:val="24"/>
-        </w:rPr>
-        <w:t xml:space="preserve"> </w:t>
-      </w:r>
-      <w:proofErr w:type="spellStart"/>
-      <w:r>
-        <w:rPr>
-          <w:sz w:val="24"/>
-        </w:rPr>
-        <w:t>numeris</w:t>
-      </w:r>
-      <w:proofErr w:type="spellEnd"/>
-      <w:r>
-        <w:rPr>
-          <w:sz w:val="24"/>
-        </w:rPr>
-        <w:t>.</w:t>
-      </w:r>
-    </w:p>
-    <w:p>
-      <w:pPr>
-        <w:ind w:left="720"/>
-        <w:rPr>
-          <w:sz w:val="24"/>
-          <w:lang w:val="lt-LT"/>
-        </w:rPr>
-      </w:pPr>
-      <w:proofErr w:type="spellStart"/>
-      <w:r>
-        <w:rPr>
-          <w:sz w:val="24"/>
-        </w:rPr>
-        <w:t>Suskirstymas</w:t>
-      </w:r>
-      <w:proofErr w:type="spellEnd"/>
-      <w:r>
-        <w:rPr>
-          <w:sz w:val="24"/>
-        </w:rPr>
-        <w:t xml:space="preserve"> – </w:t>
       </w:r>
       <w:r>
         <w:rPr>
           <w:b/>
           <w:sz w:val="24"/>
         </w:rPr>
-        <w:t>PRG</w:t>
+        <w:t>G</w:t>
       </w:r>
       <w:r>
         <w:rPr>
           <w:sz w:val="24"/>
         </w:rPr>
-        <w:t xml:space="preserve">, </w:t>
-      </w:r>
-      <w:proofErr w:type="spellStart"/>
-      <w:r>
-        <w:rPr>
-          <w:sz w:val="24"/>
-        </w:rPr>
-        <w:t>sudarytas</w:t>
-      </w:r>
-      <w:proofErr w:type="spellEnd"/>
-      <w:r>
-        <w:rPr>
-          <w:sz w:val="24"/>
-        </w:rPr>
-        <w:t xml:space="preserve"> </w:t>
-      </w:r>
-      <w:proofErr w:type="spellStart"/>
-      <w:r>
-        <w:rPr>
-          <w:sz w:val="24"/>
-        </w:rPr>
-        <w:t>iš</w:t>
-      </w:r>
-      <w:proofErr w:type="spellEnd"/>
-      <w:r>
-        <w:rPr>
-          <w:sz w:val="24"/>
-        </w:rPr>
-        <w:t xml:space="preserve"> 4 </w:t>
-      </w:r>
-      <w:proofErr w:type="spellStart"/>
-      <w:proofErr w:type="gramStart"/>
-      <w:r>
-        <w:rPr>
-          <w:sz w:val="24"/>
-        </w:rPr>
-        <w:t>baitų</w:t>
-      </w:r>
-      <w:proofErr w:type="spellEnd"/>
-      <w:r>
-        <w:rPr>
-          <w:sz w:val="24"/>
-        </w:rPr>
-        <w:t>(</w:t>
-      </w:r>
-      <w:proofErr w:type="spellStart"/>
-      <w:proofErr w:type="gramEnd"/>
-      <w:r>
-        <w:rPr>
-          <w:sz w:val="24"/>
-        </w:rPr>
-        <w:t>Tegul</w:t>
-      </w:r>
-      <w:proofErr w:type="spellEnd"/>
-      <w:r>
-        <w:rPr>
-          <w:sz w:val="24"/>
-        </w:rPr>
-        <w:t xml:space="preserve"> </w:t>
-      </w:r>
-      <w:r>
-        <w:rPr>
-          <w:b/>
-          <w:sz w:val="24"/>
-        </w:rPr>
-        <w:t>P</w:t>
-      </w:r>
-      <w:r>
-        <w:rPr>
-          <w:b/>
-          <w:sz w:val="24"/>
-        </w:rPr>
-        <w:t>R</w:t>
-      </w:r>
-      <w:r>
-        <w:rPr>
-          <w:b/>
-          <w:sz w:val="24"/>
-        </w:rPr>
-        <w:t>G</w:t>
-      </w:r>
-      <w:r>
-        <w:rPr>
-          <w:sz w:val="24"/>
-        </w:rPr>
-        <w:t xml:space="preserve"> </w:t>
-      </w:r>
-      <w:proofErr w:type="spellStart"/>
-      <w:r>
-        <w:rPr>
-          <w:sz w:val="24"/>
-        </w:rPr>
-        <w:t>baitai</w:t>
-      </w:r>
-      <w:proofErr w:type="spellEnd"/>
-      <w:r>
-        <w:rPr>
-          <w:sz w:val="24"/>
-        </w:rPr>
-        <w:t xml:space="preserve"> b</w:t>
+        <w:t xml:space="preserve"> baitai b</w:t>
       </w:r>
       <w:r>
         <w:rPr>
@@ -8831,86 +6381,8 @@
         <w:rPr>
           <w:sz w:val="24"/>
         </w:rPr>
-        <w:t xml:space="preserve">), </w:t>
-      </w:r>
-      <w:proofErr w:type="spellStart"/>
-      <w:r>
-        <w:rPr>
-          <w:sz w:val="24"/>
-        </w:rPr>
-        <w:t>taigi</w:t>
-      </w:r>
-      <w:proofErr w:type="spellEnd"/>
-      <w:r>
-        <w:rPr>
-          <w:sz w:val="24"/>
-        </w:rPr>
-        <w:t xml:space="preserve"> </w:t>
-      </w:r>
-      <w:proofErr w:type="spellStart"/>
-      <w:r>
-        <w:rPr>
-          <w:sz w:val="24"/>
-        </w:rPr>
-        <w:t>bendrą</w:t>
-      </w:r>
-      <w:proofErr w:type="spellEnd"/>
-      <w:r>
-        <w:rPr>
-          <w:sz w:val="24"/>
-        </w:rPr>
-        <w:t xml:space="preserve"> </w:t>
-      </w:r>
-      <w:proofErr w:type="spellStart"/>
-      <w:r>
-        <w:rPr>
-          <w:sz w:val="24"/>
-        </w:rPr>
-        <w:t>atmintį</w:t>
-      </w:r>
-      <w:proofErr w:type="spellEnd"/>
-      <w:r>
-        <w:rPr>
-          <w:sz w:val="24"/>
-        </w:rPr>
-        <w:t xml:space="preserve"> </w:t>
-      </w:r>
-      <w:proofErr w:type="spellStart"/>
-      <w:r>
-        <w:rPr>
-          <w:sz w:val="24"/>
-        </w:rPr>
-        <w:t>paskirstysime</w:t>
-      </w:r>
-      <w:proofErr w:type="spellEnd"/>
-      <w:r>
-        <w:rPr>
-          <w:sz w:val="24"/>
-        </w:rPr>
-        <w:t xml:space="preserve"> </w:t>
-      </w:r>
-      <w:proofErr w:type="spellStart"/>
-      <w:r>
-        <w:rPr>
-          <w:sz w:val="24"/>
-        </w:rPr>
-        <w:t>tokiais</w:t>
-      </w:r>
-      <w:proofErr w:type="spellEnd"/>
-      <w:r>
-        <w:rPr>
-          <w:sz w:val="24"/>
-        </w:rPr>
-        <w:t xml:space="preserve"> </w:t>
-      </w:r>
-      <w:proofErr w:type="spellStart"/>
-      <w:r>
-        <w:rPr>
-          <w:sz w:val="24"/>
-        </w:rPr>
-        <w:t>intervalais</w:t>
-      </w:r>
-      <w:proofErr w:type="spellEnd"/>
+        <w:t>), taigi bendrą atmintį paskirstysime tokiais intervalais</w:t>
+      </w:r>
     </w:p>
     <w:p>
       <w:pPr>
@@ -8920,13 +6392,8 @@
           <w:numId w:val="20"/>
         </w:numPr>
       </w:pPr>
-      <w:proofErr w:type="gramStart"/>
-      <w:r>
-        <w:t>VM(</w:t>
-      </w:r>
-      <w:proofErr w:type="gramEnd"/>
-      <w:r>
-        <w:t>0)</w:t>
+      <w:r>
+        <w:t>VM(0)</w:t>
       </w:r>
       <w:r>
         <w:t xml:space="preserve"> – [0-3FF].</w:t>
@@ -8940,13 +6407,8 @@
           <w:numId w:val="20"/>
         </w:numPr>
       </w:pPr>
-      <w:proofErr w:type="gramStart"/>
-      <w:r>
-        <w:t>VM(</w:t>
-      </w:r>
-      <w:proofErr w:type="gramEnd"/>
-      <w:r>
-        <w:t>1) – [0400-07FF].</w:t>
+      <w:r>
+        <w:t>VM(1) – [0400-07FF].</w:t>
       </w:r>
     </w:p>
     <w:p>
@@ -9012,7 +6474,6 @@
         </w:numPr>
       </w:pPr>
       <w:r>
-        <w:lastRenderedPageBreak/>
         <w:t>VM(15) – [3C00 – 3FFF]</w:t>
       </w:r>
     </w:p>
@@ -9022,131 +6483,29 @@
           <w:sz w:val="24"/>
         </w:rPr>
       </w:pPr>
-      <w:proofErr w:type="spellStart"/>
       <w:r>
         <w:rPr>
           <w:sz w:val="24"/>
         </w:rPr>
-        <w:t>Bendra</w:t>
-      </w:r>
-      <w:proofErr w:type="spellEnd"/>
+        <w:t>Bendra formulė skaičiuot a</w:t>
+      </w:r>
       <w:r>
         <w:rPr>
           <w:sz w:val="24"/>
         </w:rPr>
-        <w:t xml:space="preserve"> </w:t>
-      </w:r>
-      <w:proofErr w:type="spellStart"/>
+        <w:t>bsoliučiam adresų intervalui</w:t>
+      </w:r>
       <w:r>
         <w:rPr>
           <w:sz w:val="24"/>
         </w:rPr>
-        <w:t>formulė</w:t>
-      </w:r>
-      <w:proofErr w:type="spellEnd"/>
+        <w:t>.</w:t>
+      </w:r>
       <w:r>
         <w:rPr>
           <w:sz w:val="24"/>
         </w:rPr>
-        <w:t xml:space="preserve"> </w:t>
-      </w:r>
-      <w:proofErr w:type="spellStart"/>
-      <w:r>
-        <w:rPr>
-          <w:sz w:val="24"/>
-        </w:rPr>
-        <w:t>skaičiuot</w:t>
-      </w:r>
-      <w:proofErr w:type="spellEnd"/>
-      <w:r>
-        <w:rPr>
-          <w:sz w:val="24"/>
-        </w:rPr>
-        <w:t xml:space="preserve"> </w:t>
-      </w:r>
-      <w:proofErr w:type="spellStart"/>
-      <w:r>
-        <w:rPr>
-          <w:sz w:val="24"/>
-        </w:rPr>
-        <w:t>a</w:t>
-      </w:r>
-      <w:r>
-        <w:rPr>
-          <w:sz w:val="24"/>
-        </w:rPr>
-        <w:t>bsoliučiam</w:t>
-      </w:r>
-      <w:proofErr w:type="spellEnd"/>
-      <w:r>
-        <w:rPr>
-          <w:sz w:val="24"/>
-        </w:rPr>
-        <w:t xml:space="preserve"> </w:t>
-      </w:r>
-      <w:proofErr w:type="spellStart"/>
-      <w:r>
-        <w:rPr>
-          <w:sz w:val="24"/>
-        </w:rPr>
-        <w:t>adresų</w:t>
-      </w:r>
-      <w:proofErr w:type="spellEnd"/>
-      <w:r>
-        <w:rPr>
-          <w:sz w:val="24"/>
-        </w:rPr>
-        <w:t xml:space="preserve"> </w:t>
-      </w:r>
-      <w:proofErr w:type="spellStart"/>
-      <w:proofErr w:type="gramStart"/>
-      <w:r>
-        <w:rPr>
-          <w:sz w:val="24"/>
-        </w:rPr>
-        <w:t>intervalui</w:t>
-      </w:r>
-      <w:proofErr w:type="spellEnd"/>
-      <w:r>
-        <w:rPr>
-          <w:sz w:val="24"/>
-        </w:rPr>
-        <w:t>.</w:t>
-      </w:r>
-      <w:r>
-        <w:rPr>
-          <w:sz w:val="24"/>
-        </w:rPr>
-        <w:t>(</w:t>
-      </w:r>
-      <w:proofErr w:type="spellStart"/>
-      <w:proofErr w:type="gramEnd"/>
-      <w:r>
-        <w:rPr>
-          <w:sz w:val="24"/>
-        </w:rPr>
-        <w:t>Tegul</w:t>
-      </w:r>
-      <w:proofErr w:type="spellEnd"/>
-      <w:r>
-        <w:rPr>
-          <w:sz w:val="24"/>
-        </w:rPr>
-        <w:t xml:space="preserve"> VM </w:t>
-      </w:r>
-      <w:proofErr w:type="spellStart"/>
-      <w:r>
-        <w:rPr>
-          <w:sz w:val="24"/>
-        </w:rPr>
-        <w:t>numeris</w:t>
-      </w:r>
-      <w:proofErr w:type="spellEnd"/>
-      <w:r>
-        <w:rPr>
-          <w:sz w:val="24"/>
-        </w:rPr>
-        <w:t xml:space="preserve">  </w:t>
+        <w:t xml:space="preserve">(Tegul VM numeris  </w:t>
       </w:r>
       <w:r>
         <w:rPr>
@@ -9186,75 +6545,11 @@
           <w:sz w:val="24"/>
         </w:rPr>
       </w:pPr>
-      <w:proofErr w:type="spellStart"/>
       <w:r>
         <w:rPr>
           <w:sz w:val="24"/>
         </w:rPr>
-        <w:t>Efektyvaus</w:t>
-      </w:r>
-      <w:proofErr w:type="spellEnd"/>
-      <w:r>
-        <w:rPr>
-          <w:sz w:val="24"/>
-        </w:rPr>
-        <w:t xml:space="preserve"> </w:t>
-      </w:r>
-      <w:proofErr w:type="spellStart"/>
-      <w:r>
-        <w:rPr>
-          <w:sz w:val="24"/>
-        </w:rPr>
-        <w:t>adreso</w:t>
-      </w:r>
-      <w:proofErr w:type="spellEnd"/>
-      <w:r>
-        <w:rPr>
-          <w:sz w:val="24"/>
-        </w:rPr>
-        <w:t xml:space="preserve"> </w:t>
-      </w:r>
-      <w:proofErr w:type="spellStart"/>
-      <w:r>
-        <w:rPr>
-          <w:sz w:val="24"/>
-        </w:rPr>
-        <w:t>skaičiavimui</w:t>
-      </w:r>
-      <w:proofErr w:type="spellEnd"/>
-      <w:r>
-        <w:rPr>
-          <w:sz w:val="24"/>
-        </w:rPr>
-        <w:t xml:space="preserve"> </w:t>
-      </w:r>
-      <w:proofErr w:type="spellStart"/>
-      <w:r>
-        <w:rPr>
-          <w:sz w:val="24"/>
-        </w:rPr>
-        <w:t>užtenka</w:t>
-      </w:r>
-      <w:proofErr w:type="spellEnd"/>
-      <w:r>
-        <w:rPr>
-          <w:sz w:val="24"/>
-        </w:rPr>
-        <w:t xml:space="preserve"> </w:t>
-      </w:r>
-      <w:proofErr w:type="spellStart"/>
-      <w:r>
-        <w:rPr>
-          <w:sz w:val="24"/>
-        </w:rPr>
-        <w:t>paskutinių</w:t>
-      </w:r>
-      <w:proofErr w:type="spellEnd"/>
-      <w:r>
-        <w:rPr>
-          <w:sz w:val="24"/>
-        </w:rPr>
-        <w:t xml:space="preserve"> 3 </w:t>
+        <w:t xml:space="preserve">Efektyvaus adreso skaičiavimui užtenka paskutinių 3 </w:t>
       </w:r>
       <w:r>
         <w:rPr>
@@ -9267,21 +6562,7 @@
         <w:rPr>
           <w:sz w:val="24"/>
         </w:rPr>
-        <w:t xml:space="preserve"> </w:t>
-      </w:r>
-      <w:proofErr w:type="spellStart"/>
-      <w:r>
-        <w:rPr>
-          <w:sz w:val="24"/>
-        </w:rPr>
-        <w:t>baitų</w:t>
-      </w:r>
-      <w:proofErr w:type="spellEnd"/>
-      <w:r>
-        <w:rPr>
-          <w:sz w:val="24"/>
-        </w:rPr>
-        <w:t>(b</w:t>
+        <w:t xml:space="preserve"> baitų(b</w:t>
       </w:r>
       <w:r>
         <w:rPr>
@@ -9362,956 +6643,63 @@
           <w:sz w:val="24"/>
         </w:rPr>
       </w:pPr>
-      <w:proofErr w:type="spellStart"/>
       <w:r>
         <w:rPr>
           <w:rFonts w:eastAsiaTheme="minorEastAsia"/>
           <w:b/>
           <w:sz w:val="24"/>
         </w:rPr>
-        <w:t>Taimeris</w:t>
-      </w:r>
-      <w:proofErr w:type="spellEnd"/>
-      <w:r>
-        <w:rPr>
-          <w:rFonts w:eastAsiaTheme="minorEastAsia"/>
-          <w:b/>
-          <w:sz w:val="24"/>
-        </w:rPr>
-        <w:t xml:space="preserve"> - </w:t>
-      </w:r>
-      <w:proofErr w:type="spellStart"/>
+        <w:t xml:space="preserve">Taimeris - </w:t>
+      </w:r>
       <w:r>
         <w:rPr>
           <w:rFonts w:eastAsiaTheme="minorEastAsia"/>
           <w:sz w:val="24"/>
         </w:rPr>
-        <w:t>skirtas</w:t>
-      </w:r>
-      <w:proofErr w:type="spellEnd"/>
+        <w:t>skirtas užduotims suderinti. Užduotis negali trukti ilgiau nei tam tikrą T laiko momentų. Susitarsime, jog išvedimo / įvedimo operacijo reikalauja 2 laiko momentų, o kitos 1 ar 2.</w:t>
+      </w:r>
       <w:r>
         <w:rPr>
           <w:rFonts w:eastAsiaTheme="minorEastAsia"/>
           <w:sz w:val="24"/>
         </w:rPr>
-        <w:t xml:space="preserve"> </w:t>
-      </w:r>
-      <w:proofErr w:type="spellStart"/>
+        <w:br/>
+        <w:t>Taigi kai VM pradeda darbą, speciali supervizorinės atminties ląstelė TI yra nustatoma tam tikrai reikšmei. Tarkime 50, tuomet kai yra įvykdoma instrukcija, TI yra mažinamas priklausomai nuo to kiek laiko momentų reikia instrukcijai. Kai TI</w:t>
+      </w:r>
       <w:r>
         <w:rPr>
           <w:rFonts w:eastAsiaTheme="minorEastAsia"/>
           <w:sz w:val="24"/>
         </w:rPr>
-        <w:t>užduotims</w:t>
-      </w:r>
-      <w:proofErr w:type="spellEnd"/>
+        <w:t xml:space="preserve"> </w:t>
+      </w:r>
       <w:r>
         <w:rPr>
           <w:rFonts w:eastAsiaTheme="minorEastAsia"/>
           <w:sz w:val="24"/>
         </w:rPr>
-        <w:t xml:space="preserve"> </w:t>
-      </w:r>
-      <w:proofErr w:type="spellStart"/>
+        <w:t xml:space="preserve">tampa lygus nuliui, </w:t>
+      </w:r>
       <w:r>
         <w:rPr>
           <w:rFonts w:eastAsiaTheme="minorEastAsia"/>
           <w:sz w:val="24"/>
         </w:rPr>
-        <w:t>suderinti</w:t>
-      </w:r>
-      <w:proofErr w:type="spellEnd"/>
+        <w:t>procesorius įvygdo pertraukimą</w:t>
+      </w:r>
       <w:r>
         <w:rPr>
           <w:rFonts w:eastAsiaTheme="minorEastAsia"/>
           <w:sz w:val="24"/>
         </w:rPr>
-        <w:t xml:space="preserve">. </w:t>
-      </w:r>
-      <w:proofErr w:type="spellStart"/>
+        <w:br/>
+      </w:r>
       <w:r>
         <w:rPr>
           <w:rFonts w:eastAsiaTheme="minorEastAsia"/>
           <w:sz w:val="24"/>
         </w:rPr>
-        <w:t>Užduotis</w:t>
-      </w:r>
-      <w:proofErr w:type="spellEnd"/>
-      <w:r>
-        <w:rPr>
-          <w:rFonts w:eastAsiaTheme="minorEastAsia"/>
-          <w:sz w:val="24"/>
-        </w:rPr>
-        <w:t xml:space="preserve"> </w:t>
-      </w:r>
-      <w:proofErr w:type="spellStart"/>
-      <w:r>
-        <w:rPr>
-          <w:rFonts w:eastAsiaTheme="minorEastAsia"/>
-          <w:sz w:val="24"/>
-        </w:rPr>
-        <w:t>negali</w:t>
-      </w:r>
-      <w:proofErr w:type="spellEnd"/>
-      <w:r>
-        <w:rPr>
-          <w:rFonts w:eastAsiaTheme="minorEastAsia"/>
-          <w:sz w:val="24"/>
-        </w:rPr>
-        <w:t xml:space="preserve"> </w:t>
-      </w:r>
-      <w:proofErr w:type="spellStart"/>
-      <w:r>
-        <w:rPr>
-          <w:rFonts w:eastAsiaTheme="minorEastAsia"/>
-          <w:sz w:val="24"/>
-        </w:rPr>
-        <w:t>trukti</w:t>
-      </w:r>
-      <w:proofErr w:type="spellEnd"/>
-      <w:r>
-        <w:rPr>
-          <w:rFonts w:eastAsiaTheme="minorEastAsia"/>
-          <w:sz w:val="24"/>
-        </w:rPr>
-        <w:t xml:space="preserve"> </w:t>
-      </w:r>
-      <w:proofErr w:type="spellStart"/>
-      <w:r>
-        <w:rPr>
-          <w:rFonts w:eastAsiaTheme="minorEastAsia"/>
-          <w:sz w:val="24"/>
-        </w:rPr>
-        <w:t>ilgiau</w:t>
-      </w:r>
-      <w:proofErr w:type="spellEnd"/>
-      <w:r>
-        <w:rPr>
-          <w:rFonts w:eastAsiaTheme="minorEastAsia"/>
-          <w:sz w:val="24"/>
-        </w:rPr>
-        <w:t xml:space="preserve"> </w:t>
-      </w:r>
-      <w:proofErr w:type="spellStart"/>
-      <w:r>
-        <w:rPr>
-          <w:rFonts w:eastAsiaTheme="minorEastAsia"/>
-          <w:sz w:val="24"/>
-        </w:rPr>
-        <w:t>nei</w:t>
-      </w:r>
-      <w:proofErr w:type="spellEnd"/>
-      <w:r>
-        <w:rPr>
-          <w:rFonts w:eastAsiaTheme="minorEastAsia"/>
-          <w:sz w:val="24"/>
-        </w:rPr>
-        <w:t xml:space="preserve"> tam </w:t>
-      </w:r>
-      <w:proofErr w:type="spellStart"/>
-      <w:r>
-        <w:rPr>
-          <w:rFonts w:eastAsiaTheme="minorEastAsia"/>
-          <w:sz w:val="24"/>
-        </w:rPr>
-        <w:t>tikrą</w:t>
-      </w:r>
-      <w:proofErr w:type="spellEnd"/>
-      <w:r>
-        <w:rPr>
-          <w:rFonts w:eastAsiaTheme="minorEastAsia"/>
-          <w:sz w:val="24"/>
-        </w:rPr>
-        <w:t xml:space="preserve"> T </w:t>
-      </w:r>
-      <w:proofErr w:type="spellStart"/>
-      <w:r>
-        <w:rPr>
-          <w:rFonts w:eastAsiaTheme="minorEastAsia"/>
-          <w:sz w:val="24"/>
-        </w:rPr>
-        <w:t>laiko</w:t>
-      </w:r>
-      <w:proofErr w:type="spellEnd"/>
-      <w:r>
-        <w:rPr>
-          <w:rFonts w:eastAsiaTheme="minorEastAsia"/>
-          <w:sz w:val="24"/>
-        </w:rPr>
-        <w:t xml:space="preserve"> </w:t>
-      </w:r>
-      <w:proofErr w:type="spellStart"/>
-      <w:r>
-        <w:rPr>
-          <w:rFonts w:eastAsiaTheme="minorEastAsia"/>
-          <w:sz w:val="24"/>
-        </w:rPr>
-        <w:t>momentų</w:t>
-      </w:r>
-      <w:proofErr w:type="spellEnd"/>
-      <w:r>
-        <w:rPr>
-          <w:rFonts w:eastAsiaTheme="minorEastAsia"/>
-          <w:sz w:val="24"/>
-        </w:rPr>
-        <w:t xml:space="preserve">. </w:t>
-      </w:r>
-      <w:proofErr w:type="spellStart"/>
-      <w:r>
-        <w:rPr>
-          <w:rFonts w:eastAsiaTheme="minorEastAsia"/>
-          <w:sz w:val="24"/>
-        </w:rPr>
-        <w:t>Susitarsime</w:t>
-      </w:r>
-      <w:proofErr w:type="spellEnd"/>
-      <w:r>
-        <w:rPr>
-          <w:rFonts w:eastAsiaTheme="minorEastAsia"/>
-          <w:sz w:val="24"/>
-        </w:rPr>
-        <w:t xml:space="preserve">, jog </w:t>
-      </w:r>
-      <w:proofErr w:type="spellStart"/>
-      <w:r>
-        <w:rPr>
-          <w:rFonts w:eastAsiaTheme="minorEastAsia"/>
-          <w:sz w:val="24"/>
-        </w:rPr>
-        <w:t>išvedimo</w:t>
-      </w:r>
-      <w:proofErr w:type="spellEnd"/>
-      <w:r>
-        <w:rPr>
-          <w:rFonts w:eastAsiaTheme="minorEastAsia"/>
-          <w:sz w:val="24"/>
-        </w:rPr>
-        <w:t xml:space="preserve"> / </w:t>
-      </w:r>
-      <w:proofErr w:type="spellStart"/>
-      <w:r>
-        <w:rPr>
-          <w:rFonts w:eastAsiaTheme="minorEastAsia"/>
-          <w:sz w:val="24"/>
-        </w:rPr>
-        <w:t>įvedimo</w:t>
-      </w:r>
-      <w:proofErr w:type="spellEnd"/>
-      <w:r>
-        <w:rPr>
-          <w:rFonts w:eastAsiaTheme="minorEastAsia"/>
-          <w:sz w:val="24"/>
-        </w:rPr>
-        <w:t xml:space="preserve"> </w:t>
-      </w:r>
-      <w:proofErr w:type="spellStart"/>
-      <w:r>
-        <w:rPr>
-          <w:rFonts w:eastAsiaTheme="minorEastAsia"/>
-          <w:sz w:val="24"/>
-        </w:rPr>
-        <w:t>operacijo</w:t>
-      </w:r>
-      <w:proofErr w:type="spellEnd"/>
-      <w:r>
-        <w:rPr>
-          <w:rFonts w:eastAsiaTheme="minorEastAsia"/>
-          <w:sz w:val="24"/>
-        </w:rPr>
-        <w:t xml:space="preserve"> </w:t>
-      </w:r>
-      <w:proofErr w:type="spellStart"/>
-      <w:r>
-        <w:rPr>
-          <w:rFonts w:eastAsiaTheme="minorEastAsia"/>
-          <w:sz w:val="24"/>
-        </w:rPr>
-        <w:t>reikalauja</w:t>
-      </w:r>
-      <w:proofErr w:type="spellEnd"/>
-      <w:r>
-        <w:rPr>
-          <w:rFonts w:eastAsiaTheme="minorEastAsia"/>
-          <w:sz w:val="24"/>
-        </w:rPr>
-        <w:t xml:space="preserve"> 2 </w:t>
-      </w:r>
-      <w:proofErr w:type="spellStart"/>
-      <w:r>
-        <w:rPr>
-          <w:rFonts w:eastAsiaTheme="minorEastAsia"/>
-          <w:sz w:val="24"/>
-        </w:rPr>
-        <w:t>laiko</w:t>
-      </w:r>
-      <w:proofErr w:type="spellEnd"/>
-      <w:r>
-        <w:rPr>
-          <w:rFonts w:eastAsiaTheme="minorEastAsia"/>
-          <w:sz w:val="24"/>
-        </w:rPr>
-        <w:t xml:space="preserve"> </w:t>
-      </w:r>
-      <w:proofErr w:type="spellStart"/>
-      <w:r>
-        <w:rPr>
-          <w:rFonts w:eastAsiaTheme="minorEastAsia"/>
-          <w:sz w:val="24"/>
-        </w:rPr>
-        <w:t>momentų</w:t>
-      </w:r>
-      <w:proofErr w:type="spellEnd"/>
-      <w:r>
-        <w:rPr>
-          <w:rFonts w:eastAsiaTheme="minorEastAsia"/>
-          <w:sz w:val="24"/>
-        </w:rPr>
-        <w:t xml:space="preserve">, o </w:t>
-      </w:r>
-      <w:proofErr w:type="spellStart"/>
-      <w:r>
-        <w:rPr>
-          <w:rFonts w:eastAsiaTheme="minorEastAsia"/>
-          <w:sz w:val="24"/>
-        </w:rPr>
-        <w:t>kitos</w:t>
-      </w:r>
-      <w:proofErr w:type="spellEnd"/>
-      <w:r>
-        <w:rPr>
-          <w:rFonts w:eastAsiaTheme="minorEastAsia"/>
-          <w:sz w:val="24"/>
-        </w:rPr>
-        <w:t xml:space="preserve"> 1 </w:t>
-      </w:r>
-      <w:proofErr w:type="spellStart"/>
-      <w:r>
-        <w:rPr>
-          <w:rFonts w:eastAsiaTheme="minorEastAsia"/>
-          <w:sz w:val="24"/>
-        </w:rPr>
-        <w:t>ar</w:t>
-      </w:r>
-      <w:proofErr w:type="spellEnd"/>
-      <w:r>
-        <w:rPr>
-          <w:rFonts w:eastAsiaTheme="minorEastAsia"/>
-          <w:sz w:val="24"/>
-        </w:rPr>
-        <w:t xml:space="preserve"> 2.</w:t>
-      </w:r>
-      <w:r>
-        <w:rPr>
-          <w:rFonts w:eastAsiaTheme="minorEastAsia"/>
-          <w:sz w:val="24"/>
-        </w:rPr>
-        <w:br/>
-      </w:r>
-      <w:proofErr w:type="spellStart"/>
-      <w:r>
-        <w:rPr>
-          <w:rFonts w:eastAsiaTheme="minorEastAsia"/>
-          <w:sz w:val="24"/>
-        </w:rPr>
-        <w:t>Taigi</w:t>
-      </w:r>
-      <w:proofErr w:type="spellEnd"/>
-      <w:r>
-        <w:rPr>
-          <w:rFonts w:eastAsiaTheme="minorEastAsia"/>
-          <w:sz w:val="24"/>
-        </w:rPr>
-        <w:t xml:space="preserve"> kai VM </w:t>
-      </w:r>
-      <w:proofErr w:type="spellStart"/>
-      <w:r>
-        <w:rPr>
-          <w:rFonts w:eastAsiaTheme="minorEastAsia"/>
-          <w:sz w:val="24"/>
-        </w:rPr>
-        <w:t>pradeda</w:t>
-      </w:r>
-      <w:proofErr w:type="spellEnd"/>
-      <w:r>
-        <w:rPr>
-          <w:rFonts w:eastAsiaTheme="minorEastAsia"/>
-          <w:sz w:val="24"/>
-        </w:rPr>
-        <w:t xml:space="preserve"> </w:t>
-      </w:r>
-      <w:proofErr w:type="spellStart"/>
-      <w:r>
-        <w:rPr>
-          <w:rFonts w:eastAsiaTheme="minorEastAsia"/>
-          <w:sz w:val="24"/>
-        </w:rPr>
-        <w:t>darbą</w:t>
-      </w:r>
-      <w:proofErr w:type="spellEnd"/>
-      <w:r>
-        <w:rPr>
-          <w:rFonts w:eastAsiaTheme="minorEastAsia"/>
-          <w:sz w:val="24"/>
-        </w:rPr>
-        <w:t xml:space="preserve">, </w:t>
-      </w:r>
-      <w:proofErr w:type="spellStart"/>
-      <w:r>
-        <w:rPr>
-          <w:rFonts w:eastAsiaTheme="minorEastAsia"/>
-          <w:sz w:val="24"/>
-        </w:rPr>
-        <w:t>speciali</w:t>
-      </w:r>
-      <w:proofErr w:type="spellEnd"/>
-      <w:r>
-        <w:rPr>
-          <w:rFonts w:eastAsiaTheme="minorEastAsia"/>
-          <w:sz w:val="24"/>
-        </w:rPr>
-        <w:t xml:space="preserve"> </w:t>
-      </w:r>
-      <w:proofErr w:type="spellStart"/>
-      <w:r>
-        <w:rPr>
-          <w:rFonts w:eastAsiaTheme="minorEastAsia"/>
-          <w:sz w:val="24"/>
-        </w:rPr>
-        <w:t>supervizorinės</w:t>
-      </w:r>
-      <w:proofErr w:type="spellEnd"/>
-      <w:r>
-        <w:rPr>
-          <w:rFonts w:eastAsiaTheme="minorEastAsia"/>
-          <w:sz w:val="24"/>
-        </w:rPr>
-        <w:t xml:space="preserve"> </w:t>
-      </w:r>
-      <w:proofErr w:type="spellStart"/>
-      <w:r>
-        <w:rPr>
-          <w:rFonts w:eastAsiaTheme="minorEastAsia"/>
-          <w:sz w:val="24"/>
-        </w:rPr>
-        <w:t>atminties</w:t>
-      </w:r>
-      <w:proofErr w:type="spellEnd"/>
-      <w:r>
-        <w:rPr>
-          <w:rFonts w:eastAsiaTheme="minorEastAsia"/>
-          <w:sz w:val="24"/>
-        </w:rPr>
-        <w:t xml:space="preserve"> </w:t>
-      </w:r>
-      <w:proofErr w:type="spellStart"/>
-      <w:r>
-        <w:rPr>
-          <w:rFonts w:eastAsiaTheme="minorEastAsia"/>
-          <w:sz w:val="24"/>
-        </w:rPr>
-        <w:t>ląstelė</w:t>
-      </w:r>
-      <w:proofErr w:type="spellEnd"/>
-      <w:r>
-        <w:rPr>
-          <w:rFonts w:eastAsiaTheme="minorEastAsia"/>
-          <w:sz w:val="24"/>
-        </w:rPr>
-        <w:t xml:space="preserve"> TI </w:t>
-      </w:r>
-      <w:proofErr w:type="spellStart"/>
-      <w:r>
-        <w:rPr>
-          <w:rFonts w:eastAsiaTheme="minorEastAsia"/>
-          <w:sz w:val="24"/>
-        </w:rPr>
-        <w:t>yra</w:t>
-      </w:r>
-      <w:proofErr w:type="spellEnd"/>
-      <w:r>
-        <w:rPr>
-          <w:rFonts w:eastAsiaTheme="minorEastAsia"/>
-          <w:sz w:val="24"/>
-        </w:rPr>
-        <w:t xml:space="preserve"> </w:t>
-      </w:r>
-      <w:proofErr w:type="spellStart"/>
-      <w:r>
-        <w:rPr>
-          <w:rFonts w:eastAsiaTheme="minorEastAsia"/>
-          <w:sz w:val="24"/>
-        </w:rPr>
-        <w:t>nustatoma</w:t>
-      </w:r>
-      <w:proofErr w:type="spellEnd"/>
-      <w:r>
-        <w:rPr>
-          <w:rFonts w:eastAsiaTheme="minorEastAsia"/>
-          <w:sz w:val="24"/>
-        </w:rPr>
-        <w:t xml:space="preserve"> tam </w:t>
-      </w:r>
-      <w:proofErr w:type="spellStart"/>
-      <w:r>
-        <w:rPr>
-          <w:rFonts w:eastAsiaTheme="minorEastAsia"/>
-          <w:sz w:val="24"/>
-        </w:rPr>
-        <w:t>tikrai</w:t>
-      </w:r>
-      <w:proofErr w:type="spellEnd"/>
-      <w:r>
-        <w:rPr>
-          <w:rFonts w:eastAsiaTheme="minorEastAsia"/>
-          <w:sz w:val="24"/>
-        </w:rPr>
-        <w:t xml:space="preserve"> </w:t>
-      </w:r>
-      <w:proofErr w:type="spellStart"/>
-      <w:r>
-        <w:rPr>
-          <w:rFonts w:eastAsiaTheme="minorEastAsia"/>
-          <w:sz w:val="24"/>
-        </w:rPr>
-        <w:t>reikšmei</w:t>
-      </w:r>
-      <w:proofErr w:type="spellEnd"/>
-      <w:r>
-        <w:rPr>
-          <w:rFonts w:eastAsiaTheme="minorEastAsia"/>
-          <w:sz w:val="24"/>
-        </w:rPr>
-        <w:t xml:space="preserve">. </w:t>
-      </w:r>
-      <w:proofErr w:type="spellStart"/>
-      <w:r>
-        <w:rPr>
-          <w:rFonts w:eastAsiaTheme="minorEastAsia"/>
-          <w:sz w:val="24"/>
-        </w:rPr>
-        <w:t>Tarkime</w:t>
-      </w:r>
-      <w:proofErr w:type="spellEnd"/>
-      <w:r>
-        <w:rPr>
-          <w:rFonts w:eastAsiaTheme="minorEastAsia"/>
-          <w:sz w:val="24"/>
-        </w:rPr>
-        <w:t xml:space="preserve"> 50, </w:t>
-      </w:r>
-      <w:proofErr w:type="spellStart"/>
-      <w:r>
-        <w:rPr>
-          <w:rFonts w:eastAsiaTheme="minorEastAsia"/>
-          <w:sz w:val="24"/>
-        </w:rPr>
-        <w:t>tuomet</w:t>
-      </w:r>
-      <w:proofErr w:type="spellEnd"/>
-      <w:r>
-        <w:rPr>
-          <w:rFonts w:eastAsiaTheme="minorEastAsia"/>
-          <w:sz w:val="24"/>
-        </w:rPr>
-        <w:t xml:space="preserve"> kai </w:t>
-      </w:r>
-      <w:proofErr w:type="spellStart"/>
-      <w:r>
-        <w:rPr>
-          <w:rFonts w:eastAsiaTheme="minorEastAsia"/>
-          <w:sz w:val="24"/>
-        </w:rPr>
-        <w:t>yra</w:t>
-      </w:r>
-      <w:proofErr w:type="spellEnd"/>
-      <w:r>
-        <w:rPr>
-          <w:rFonts w:eastAsiaTheme="minorEastAsia"/>
-          <w:sz w:val="24"/>
-        </w:rPr>
-        <w:t xml:space="preserve"> </w:t>
-      </w:r>
-      <w:proofErr w:type="spellStart"/>
-      <w:r>
-        <w:rPr>
-          <w:rFonts w:eastAsiaTheme="minorEastAsia"/>
-          <w:sz w:val="24"/>
-        </w:rPr>
-        <w:t>įvykdoma</w:t>
-      </w:r>
-      <w:proofErr w:type="spellEnd"/>
-      <w:r>
-        <w:rPr>
-          <w:rFonts w:eastAsiaTheme="minorEastAsia"/>
-          <w:sz w:val="24"/>
-        </w:rPr>
-        <w:t xml:space="preserve"> </w:t>
-      </w:r>
-      <w:proofErr w:type="spellStart"/>
-      <w:r>
-        <w:rPr>
-          <w:rFonts w:eastAsiaTheme="minorEastAsia"/>
-          <w:sz w:val="24"/>
-        </w:rPr>
-        <w:t>instrukcija</w:t>
-      </w:r>
-      <w:proofErr w:type="spellEnd"/>
-      <w:r>
-        <w:rPr>
-          <w:rFonts w:eastAsiaTheme="minorEastAsia"/>
-          <w:sz w:val="24"/>
-        </w:rPr>
-        <w:t xml:space="preserve">, TI </w:t>
-      </w:r>
-      <w:proofErr w:type="spellStart"/>
-      <w:r>
-        <w:rPr>
-          <w:rFonts w:eastAsiaTheme="minorEastAsia"/>
-          <w:sz w:val="24"/>
-        </w:rPr>
-        <w:t>yra</w:t>
-      </w:r>
-      <w:proofErr w:type="spellEnd"/>
-      <w:r>
-        <w:rPr>
-          <w:rFonts w:eastAsiaTheme="minorEastAsia"/>
-          <w:sz w:val="24"/>
-        </w:rPr>
-        <w:t xml:space="preserve"> </w:t>
-      </w:r>
-      <w:proofErr w:type="spellStart"/>
-      <w:r>
-        <w:rPr>
-          <w:rFonts w:eastAsiaTheme="minorEastAsia"/>
-          <w:sz w:val="24"/>
-        </w:rPr>
-        <w:t>mažinamas</w:t>
-      </w:r>
-      <w:proofErr w:type="spellEnd"/>
-      <w:r>
-        <w:rPr>
-          <w:rFonts w:eastAsiaTheme="minorEastAsia"/>
-          <w:sz w:val="24"/>
-        </w:rPr>
-        <w:t xml:space="preserve"> </w:t>
-      </w:r>
-      <w:proofErr w:type="spellStart"/>
-      <w:r>
-        <w:rPr>
-          <w:rFonts w:eastAsiaTheme="minorEastAsia"/>
-          <w:sz w:val="24"/>
-        </w:rPr>
-        <w:t>priklausomai</w:t>
-      </w:r>
-      <w:proofErr w:type="spellEnd"/>
-      <w:r>
-        <w:rPr>
-          <w:rFonts w:eastAsiaTheme="minorEastAsia"/>
-          <w:sz w:val="24"/>
-        </w:rPr>
-        <w:t xml:space="preserve"> </w:t>
-      </w:r>
-      <w:proofErr w:type="spellStart"/>
-      <w:r>
-        <w:rPr>
-          <w:rFonts w:eastAsiaTheme="minorEastAsia"/>
-          <w:sz w:val="24"/>
-        </w:rPr>
-        <w:t>nuo</w:t>
-      </w:r>
-      <w:proofErr w:type="spellEnd"/>
-      <w:r>
-        <w:rPr>
-          <w:rFonts w:eastAsiaTheme="minorEastAsia"/>
-          <w:sz w:val="24"/>
-        </w:rPr>
-        <w:t xml:space="preserve"> to </w:t>
-      </w:r>
-      <w:proofErr w:type="spellStart"/>
-      <w:r>
-        <w:rPr>
-          <w:rFonts w:eastAsiaTheme="minorEastAsia"/>
-          <w:sz w:val="24"/>
-        </w:rPr>
-        <w:t>kiek</w:t>
-      </w:r>
-      <w:proofErr w:type="spellEnd"/>
-      <w:r>
-        <w:rPr>
-          <w:rFonts w:eastAsiaTheme="minorEastAsia"/>
-          <w:sz w:val="24"/>
-        </w:rPr>
-        <w:t xml:space="preserve"> </w:t>
-      </w:r>
-      <w:proofErr w:type="spellStart"/>
-      <w:r>
-        <w:rPr>
-          <w:rFonts w:eastAsiaTheme="minorEastAsia"/>
-          <w:sz w:val="24"/>
-        </w:rPr>
-        <w:t>laiko</w:t>
-      </w:r>
-      <w:proofErr w:type="spellEnd"/>
-      <w:r>
-        <w:rPr>
-          <w:rFonts w:eastAsiaTheme="minorEastAsia"/>
-          <w:sz w:val="24"/>
-        </w:rPr>
-        <w:t xml:space="preserve"> </w:t>
-      </w:r>
-      <w:proofErr w:type="spellStart"/>
-      <w:r>
-        <w:rPr>
-          <w:rFonts w:eastAsiaTheme="minorEastAsia"/>
-          <w:sz w:val="24"/>
-        </w:rPr>
-        <w:t>momentų</w:t>
-      </w:r>
-      <w:proofErr w:type="spellEnd"/>
-      <w:r>
-        <w:rPr>
-          <w:rFonts w:eastAsiaTheme="minorEastAsia"/>
-          <w:sz w:val="24"/>
-        </w:rPr>
-        <w:t xml:space="preserve"> </w:t>
-      </w:r>
-      <w:proofErr w:type="spellStart"/>
-      <w:r>
-        <w:rPr>
-          <w:rFonts w:eastAsiaTheme="minorEastAsia"/>
-          <w:sz w:val="24"/>
-        </w:rPr>
-        <w:t>reikia</w:t>
-      </w:r>
-      <w:proofErr w:type="spellEnd"/>
-      <w:r>
-        <w:rPr>
-          <w:rFonts w:eastAsiaTheme="minorEastAsia"/>
-          <w:sz w:val="24"/>
-        </w:rPr>
-        <w:t xml:space="preserve"> </w:t>
-      </w:r>
-      <w:proofErr w:type="spellStart"/>
-      <w:r>
-        <w:rPr>
-          <w:rFonts w:eastAsiaTheme="minorEastAsia"/>
-          <w:sz w:val="24"/>
-        </w:rPr>
-        <w:t>instrukcijai</w:t>
-      </w:r>
-      <w:proofErr w:type="spellEnd"/>
-      <w:r>
-        <w:rPr>
-          <w:rFonts w:eastAsiaTheme="minorEastAsia"/>
-          <w:sz w:val="24"/>
-        </w:rPr>
-        <w:t>. Kai TI</w:t>
-      </w:r>
-      <w:r>
-        <w:rPr>
-          <w:rFonts w:eastAsiaTheme="minorEastAsia"/>
-          <w:sz w:val="24"/>
-        </w:rPr>
-        <w:t xml:space="preserve"> </w:t>
-      </w:r>
-      <w:proofErr w:type="spellStart"/>
-      <w:r>
-        <w:rPr>
-          <w:rFonts w:eastAsiaTheme="minorEastAsia"/>
-          <w:sz w:val="24"/>
-        </w:rPr>
-        <w:t>tampa</w:t>
-      </w:r>
-      <w:proofErr w:type="spellEnd"/>
-      <w:r>
-        <w:rPr>
-          <w:rFonts w:eastAsiaTheme="minorEastAsia"/>
-          <w:sz w:val="24"/>
-        </w:rPr>
-        <w:t xml:space="preserve"> lygus </w:t>
-      </w:r>
-      <w:proofErr w:type="spellStart"/>
-      <w:r>
-        <w:rPr>
-          <w:rFonts w:eastAsiaTheme="minorEastAsia"/>
-          <w:sz w:val="24"/>
-        </w:rPr>
-        <w:t>nuliui</w:t>
-      </w:r>
-      <w:proofErr w:type="spellEnd"/>
-      <w:r>
-        <w:rPr>
-          <w:rFonts w:eastAsiaTheme="minorEastAsia"/>
-          <w:sz w:val="24"/>
-        </w:rPr>
-        <w:t xml:space="preserve">, </w:t>
-      </w:r>
-      <w:proofErr w:type="spellStart"/>
-      <w:r>
-        <w:rPr>
-          <w:rFonts w:eastAsiaTheme="minorEastAsia"/>
-          <w:sz w:val="24"/>
-        </w:rPr>
-        <w:t>procesorius</w:t>
-      </w:r>
-      <w:proofErr w:type="spellEnd"/>
-      <w:r>
-        <w:rPr>
-          <w:rFonts w:eastAsiaTheme="minorEastAsia"/>
-          <w:sz w:val="24"/>
-        </w:rPr>
-        <w:t xml:space="preserve"> </w:t>
-      </w:r>
-      <w:proofErr w:type="spellStart"/>
-      <w:r>
-        <w:rPr>
-          <w:rFonts w:eastAsiaTheme="minorEastAsia"/>
-          <w:sz w:val="24"/>
-        </w:rPr>
-        <w:t>įvygdo</w:t>
-      </w:r>
-      <w:proofErr w:type="spellEnd"/>
-      <w:r>
-        <w:rPr>
-          <w:rFonts w:eastAsiaTheme="minorEastAsia"/>
-          <w:sz w:val="24"/>
-        </w:rPr>
-        <w:t xml:space="preserve"> </w:t>
-      </w:r>
-      <w:proofErr w:type="spellStart"/>
-      <w:r>
-        <w:rPr>
-          <w:rFonts w:eastAsiaTheme="minorEastAsia"/>
-          <w:sz w:val="24"/>
-        </w:rPr>
-        <w:t>pertraukimą</w:t>
-      </w:r>
-      <w:proofErr w:type="spellEnd"/>
-      <w:r>
-        <w:rPr>
-          <w:rFonts w:eastAsiaTheme="minorEastAsia"/>
-          <w:sz w:val="24"/>
-        </w:rPr>
-        <w:br/>
-      </w:r>
-      <w:r>
-        <w:rPr>
-          <w:rFonts w:eastAsiaTheme="minorEastAsia"/>
-          <w:sz w:val="24"/>
-        </w:rPr>
-        <w:t xml:space="preserve">TI </w:t>
-      </w:r>
-      <w:proofErr w:type="spellStart"/>
-      <w:r>
-        <w:rPr>
-          <w:rFonts w:eastAsiaTheme="minorEastAsia"/>
-          <w:sz w:val="24"/>
-        </w:rPr>
-        <w:t>reikšmę</w:t>
-      </w:r>
-      <w:proofErr w:type="spellEnd"/>
-      <w:r>
-        <w:rPr>
-          <w:rFonts w:eastAsiaTheme="minorEastAsia"/>
-          <w:sz w:val="24"/>
-        </w:rPr>
-        <w:t xml:space="preserve"> </w:t>
-      </w:r>
-      <w:proofErr w:type="spellStart"/>
-      <w:r>
-        <w:rPr>
-          <w:rFonts w:eastAsiaTheme="minorEastAsia"/>
-          <w:sz w:val="24"/>
-        </w:rPr>
-        <w:t>galima</w:t>
-      </w:r>
-      <w:proofErr w:type="spellEnd"/>
-      <w:r>
-        <w:rPr>
-          <w:rFonts w:eastAsiaTheme="minorEastAsia"/>
-          <w:sz w:val="24"/>
-        </w:rPr>
-        <w:t xml:space="preserve"> </w:t>
-      </w:r>
-      <w:proofErr w:type="spellStart"/>
-      <w:r>
-        <w:rPr>
-          <w:rFonts w:eastAsiaTheme="minorEastAsia"/>
-          <w:sz w:val="24"/>
-        </w:rPr>
-        <w:t>nustatyti</w:t>
-      </w:r>
-      <w:proofErr w:type="spellEnd"/>
-      <w:r>
-        <w:rPr>
-          <w:rFonts w:eastAsiaTheme="minorEastAsia"/>
-          <w:sz w:val="24"/>
-        </w:rPr>
-        <w:t xml:space="preserve"> </w:t>
-      </w:r>
-      <w:proofErr w:type="spellStart"/>
-      <w:r>
-        <w:rPr>
-          <w:rFonts w:eastAsiaTheme="minorEastAsia"/>
-          <w:sz w:val="24"/>
-        </w:rPr>
-        <w:t>ar</w:t>
-      </w:r>
-      <w:proofErr w:type="spellEnd"/>
-      <w:r>
-        <w:rPr>
-          <w:rFonts w:eastAsiaTheme="minorEastAsia"/>
-          <w:sz w:val="24"/>
-        </w:rPr>
-        <w:t xml:space="preserve"> </w:t>
-      </w:r>
-      <w:proofErr w:type="spellStart"/>
-      <w:r>
-        <w:rPr>
-          <w:rFonts w:eastAsiaTheme="minorEastAsia"/>
-          <w:sz w:val="24"/>
-        </w:rPr>
-        <w:t>pakeisti</w:t>
-      </w:r>
-      <w:proofErr w:type="spellEnd"/>
-      <w:r>
-        <w:rPr>
-          <w:rFonts w:eastAsiaTheme="minorEastAsia"/>
-          <w:sz w:val="24"/>
-        </w:rPr>
-        <w:t xml:space="preserve"> </w:t>
-      </w:r>
-      <w:proofErr w:type="spellStart"/>
-      <w:r>
-        <w:rPr>
-          <w:rFonts w:eastAsiaTheme="minorEastAsia"/>
-          <w:sz w:val="24"/>
-        </w:rPr>
-        <w:t>supervizoriaus</w:t>
-      </w:r>
-      <w:proofErr w:type="spellEnd"/>
-      <w:r>
-        <w:rPr>
-          <w:rFonts w:eastAsiaTheme="minorEastAsia"/>
-          <w:sz w:val="24"/>
-        </w:rPr>
-        <w:t xml:space="preserve"> </w:t>
-      </w:r>
-      <w:proofErr w:type="spellStart"/>
-      <w:r>
-        <w:rPr>
-          <w:rFonts w:eastAsiaTheme="minorEastAsia"/>
-          <w:sz w:val="24"/>
-        </w:rPr>
-        <w:t>rėžime</w:t>
-      </w:r>
-      <w:proofErr w:type="spellEnd"/>
-      <w:r>
-        <w:rPr>
-          <w:rFonts w:eastAsiaTheme="minorEastAsia"/>
-          <w:sz w:val="24"/>
-        </w:rPr>
-        <w:t>.</w:t>
+        <w:t>TI reikšmę galima nustatyti ar pakeisti supervizoriaus rėžime.</w:t>
       </w:r>
     </w:p>
     <w:p>
@@ -10334,787 +6722,85 @@
           <w:sz w:val="24"/>
         </w:rPr>
       </w:pPr>
-      <w:proofErr w:type="spellStart"/>
       <w:r>
         <w:rPr>
           <w:rFonts w:eastAsiaTheme="minorEastAsia"/>
           <w:b/>
           <w:sz w:val="24"/>
         </w:rPr>
-        <w:t>Pertraukimai</w:t>
-      </w:r>
-      <w:proofErr w:type="spellEnd"/>
-      <w:r>
-        <w:rPr>
-          <w:rFonts w:eastAsiaTheme="minorEastAsia"/>
-          <w:b/>
-          <w:sz w:val="24"/>
-        </w:rPr>
-        <w:t xml:space="preserve"> -</w:t>
+        <w:t>Pertraukimai -</w:t>
       </w:r>
       <w:r>
         <w:rPr>
           <w:rFonts w:eastAsiaTheme="minorEastAsia"/>
           <w:sz w:val="24"/>
         </w:rPr>
-        <w:t xml:space="preserve"> tai tam </w:t>
-      </w:r>
-      <w:proofErr w:type="spellStart"/>
+        <w:t xml:space="preserve"> tai tam tikri signalai apie specialius įvykius. Jam įvykus</w:t>
+      </w:r>
       <w:r>
         <w:rPr>
           <w:rFonts w:eastAsiaTheme="minorEastAsia"/>
           <w:sz w:val="24"/>
         </w:rPr>
-        <w:t>tikri</w:t>
-      </w:r>
-      <w:proofErr w:type="spellEnd"/>
+        <w:t xml:space="preserve"> vartotojo rėžime</w:t>
+      </w:r>
       <w:r>
         <w:rPr>
           <w:rFonts w:eastAsiaTheme="minorEastAsia"/>
           <w:sz w:val="24"/>
         </w:rPr>
-        <w:t xml:space="preserve"> </w:t>
-      </w:r>
-      <w:proofErr w:type="spellStart"/>
+        <w:t xml:space="preserve"> VM registrų reikšmės išsaugomos</w:t>
+      </w:r>
       <w:r>
         <w:rPr>
           <w:rFonts w:eastAsiaTheme="minorEastAsia"/>
           <w:sz w:val="24"/>
         </w:rPr>
-        <w:t>signalai</w:t>
-      </w:r>
-      <w:proofErr w:type="spellEnd"/>
+        <w:t xml:space="preserve"> bendroje atmintyje</w:t>
+      </w:r>
       <w:r>
         <w:rPr>
           <w:rFonts w:eastAsiaTheme="minorEastAsia"/>
           <w:sz w:val="24"/>
         </w:rPr>
-        <w:t xml:space="preserve"> </w:t>
-      </w:r>
-      <w:proofErr w:type="spellStart"/>
+        <w:t xml:space="preserve"> ir procesorius perjungiamas į supervisoriaus rėžimą, kuriame nustatomas pertaukimo</w:t>
+      </w:r>
       <w:r>
         <w:rPr>
           <w:rFonts w:eastAsiaTheme="minorEastAsia"/>
           <w:sz w:val="24"/>
         </w:rPr>
-        <w:t>apie</w:t>
-      </w:r>
-      <w:proofErr w:type="spellEnd"/>
+        <w:t xml:space="preserve"> </w:t>
+      </w:r>
       <w:r>
         <w:rPr>
           <w:rFonts w:eastAsiaTheme="minorEastAsia"/>
           <w:sz w:val="24"/>
         </w:rPr>
-        <w:t xml:space="preserve"> </w:t>
-      </w:r>
-      <w:proofErr w:type="spellStart"/>
+        <w:t>pobūdis bei kviečiama pertraukimą apdorojanti programa. Vėliau valdymas grįžta atgal į VM, vartotojo rėžimą ir atstatomi visi registrai.</w:t>
+      </w:r>
       <w:r>
         <w:rPr>
           <w:rFonts w:eastAsiaTheme="minorEastAsia"/>
           <w:sz w:val="24"/>
         </w:rPr>
-        <w:t>specialius</w:t>
-      </w:r>
-      <w:proofErr w:type="spellEnd"/>
+        <w:br/>
+        <w:t>Pertraukimus aptinka procesorius vygdydamas komandas.</w:t>
+      </w:r>
       <w:r>
         <w:rPr>
           <w:rFonts w:eastAsiaTheme="minorEastAsia"/>
           <w:sz w:val="24"/>
         </w:rPr>
-        <w:t xml:space="preserve"> </w:t>
-      </w:r>
-      <w:proofErr w:type="spellStart"/>
+        <w:br/>
+      </w:r>
       <w:r>
         <w:rPr>
           <w:rFonts w:eastAsiaTheme="minorEastAsia"/>
           <w:sz w:val="24"/>
         </w:rPr>
-        <w:t>įvykius</w:t>
-      </w:r>
-      <w:proofErr w:type="spellEnd"/>
-      <w:r>
-        <w:rPr>
-          <w:rFonts w:eastAsiaTheme="minorEastAsia"/>
-          <w:sz w:val="24"/>
-        </w:rPr>
-        <w:t xml:space="preserve">. Jam </w:t>
-      </w:r>
-      <w:proofErr w:type="spellStart"/>
-      <w:r>
-        <w:rPr>
-          <w:rFonts w:eastAsiaTheme="minorEastAsia"/>
-          <w:sz w:val="24"/>
-        </w:rPr>
-        <w:t>įvykus</w:t>
-      </w:r>
-      <w:proofErr w:type="spellEnd"/>
-      <w:r>
-        <w:rPr>
-          <w:rFonts w:eastAsiaTheme="minorEastAsia"/>
-          <w:sz w:val="24"/>
-        </w:rPr>
-        <w:t xml:space="preserve"> </w:t>
-      </w:r>
-      <w:proofErr w:type="spellStart"/>
-      <w:r>
-        <w:rPr>
-          <w:rFonts w:eastAsiaTheme="minorEastAsia"/>
-          <w:sz w:val="24"/>
-        </w:rPr>
-        <w:t>vartotojo</w:t>
-      </w:r>
-      <w:proofErr w:type="spellEnd"/>
-      <w:r>
-        <w:rPr>
-          <w:rFonts w:eastAsiaTheme="minorEastAsia"/>
-          <w:sz w:val="24"/>
-        </w:rPr>
-        <w:t xml:space="preserve"> </w:t>
-      </w:r>
-      <w:proofErr w:type="spellStart"/>
-      <w:r>
-        <w:rPr>
-          <w:rFonts w:eastAsiaTheme="minorEastAsia"/>
-          <w:sz w:val="24"/>
-        </w:rPr>
-        <w:t>rėžime</w:t>
-      </w:r>
-      <w:proofErr w:type="spellEnd"/>
-      <w:r>
-        <w:rPr>
-          <w:rFonts w:eastAsiaTheme="minorEastAsia"/>
-          <w:sz w:val="24"/>
-        </w:rPr>
-        <w:t xml:space="preserve"> VM </w:t>
-      </w:r>
-      <w:proofErr w:type="spellStart"/>
-      <w:r>
-        <w:rPr>
-          <w:rFonts w:eastAsiaTheme="minorEastAsia"/>
-          <w:sz w:val="24"/>
-        </w:rPr>
-        <w:t>registrų</w:t>
-      </w:r>
-      <w:proofErr w:type="spellEnd"/>
-      <w:r>
-        <w:rPr>
-          <w:rFonts w:eastAsiaTheme="minorEastAsia"/>
-          <w:sz w:val="24"/>
-        </w:rPr>
-        <w:t xml:space="preserve"> </w:t>
-      </w:r>
-      <w:proofErr w:type="spellStart"/>
-      <w:r>
-        <w:rPr>
-          <w:rFonts w:eastAsiaTheme="minorEastAsia"/>
-          <w:sz w:val="24"/>
-        </w:rPr>
-        <w:t>reikšmės</w:t>
-      </w:r>
-      <w:proofErr w:type="spellEnd"/>
-      <w:r>
-        <w:rPr>
-          <w:rFonts w:eastAsiaTheme="minorEastAsia"/>
-          <w:sz w:val="24"/>
-        </w:rPr>
-        <w:t xml:space="preserve"> </w:t>
-      </w:r>
-      <w:proofErr w:type="spellStart"/>
-      <w:r>
-        <w:rPr>
-          <w:rFonts w:eastAsiaTheme="minorEastAsia"/>
-          <w:sz w:val="24"/>
-        </w:rPr>
-        <w:t>išsaugomos</w:t>
-      </w:r>
-      <w:proofErr w:type="spellEnd"/>
-      <w:r>
-        <w:rPr>
-          <w:rFonts w:eastAsiaTheme="minorEastAsia"/>
-          <w:sz w:val="24"/>
-        </w:rPr>
-        <w:t xml:space="preserve"> </w:t>
-      </w:r>
-      <w:proofErr w:type="spellStart"/>
-      <w:r>
-        <w:rPr>
-          <w:rFonts w:eastAsiaTheme="minorEastAsia"/>
-          <w:sz w:val="24"/>
-        </w:rPr>
-        <w:t>bendroje</w:t>
-      </w:r>
-      <w:proofErr w:type="spellEnd"/>
-      <w:r>
-        <w:rPr>
-          <w:rFonts w:eastAsiaTheme="minorEastAsia"/>
-          <w:sz w:val="24"/>
-        </w:rPr>
-        <w:t xml:space="preserve"> </w:t>
-      </w:r>
-      <w:proofErr w:type="spellStart"/>
-      <w:r>
-        <w:rPr>
-          <w:rFonts w:eastAsiaTheme="minorEastAsia"/>
-          <w:sz w:val="24"/>
-        </w:rPr>
-        <w:t>atmintyje</w:t>
-      </w:r>
-      <w:proofErr w:type="spellEnd"/>
-      <w:r>
-        <w:rPr>
-          <w:rFonts w:eastAsiaTheme="minorEastAsia"/>
-          <w:sz w:val="24"/>
-        </w:rPr>
-        <w:t xml:space="preserve"> </w:t>
-      </w:r>
-      <w:proofErr w:type="spellStart"/>
-      <w:r>
-        <w:rPr>
-          <w:rFonts w:eastAsiaTheme="minorEastAsia"/>
-          <w:sz w:val="24"/>
-        </w:rPr>
-        <w:t>ir</w:t>
-      </w:r>
-      <w:proofErr w:type="spellEnd"/>
-      <w:r>
-        <w:rPr>
-          <w:rFonts w:eastAsiaTheme="minorEastAsia"/>
-          <w:sz w:val="24"/>
-        </w:rPr>
-        <w:t xml:space="preserve"> </w:t>
-      </w:r>
-      <w:proofErr w:type="spellStart"/>
-      <w:r>
-        <w:rPr>
-          <w:rFonts w:eastAsiaTheme="minorEastAsia"/>
-          <w:sz w:val="24"/>
-        </w:rPr>
-        <w:t>procesorius</w:t>
-      </w:r>
-      <w:proofErr w:type="spellEnd"/>
-      <w:r>
-        <w:rPr>
-          <w:rFonts w:eastAsiaTheme="minorEastAsia"/>
-          <w:sz w:val="24"/>
-        </w:rPr>
-        <w:t xml:space="preserve"> </w:t>
-      </w:r>
-      <w:proofErr w:type="spellStart"/>
-      <w:r>
-        <w:rPr>
-          <w:rFonts w:eastAsiaTheme="minorEastAsia"/>
-          <w:sz w:val="24"/>
-        </w:rPr>
-        <w:t>perjungiamas</w:t>
-      </w:r>
-      <w:proofErr w:type="spellEnd"/>
-      <w:r>
-        <w:rPr>
-          <w:rFonts w:eastAsiaTheme="minorEastAsia"/>
-          <w:sz w:val="24"/>
-        </w:rPr>
-        <w:t xml:space="preserve"> į </w:t>
-      </w:r>
-      <w:proofErr w:type="spellStart"/>
-      <w:r>
-        <w:rPr>
-          <w:rFonts w:eastAsiaTheme="minorEastAsia"/>
-          <w:sz w:val="24"/>
-        </w:rPr>
-        <w:t>supervisoriaus</w:t>
-      </w:r>
-      <w:proofErr w:type="spellEnd"/>
-      <w:r>
-        <w:rPr>
-          <w:rFonts w:eastAsiaTheme="minorEastAsia"/>
-          <w:sz w:val="24"/>
-        </w:rPr>
-        <w:t xml:space="preserve"> </w:t>
-      </w:r>
-      <w:proofErr w:type="spellStart"/>
-      <w:r>
-        <w:rPr>
-          <w:rFonts w:eastAsiaTheme="minorEastAsia"/>
-          <w:sz w:val="24"/>
-        </w:rPr>
-        <w:t>rėžimą</w:t>
-      </w:r>
-      <w:proofErr w:type="spellEnd"/>
-      <w:r>
-        <w:rPr>
-          <w:rFonts w:eastAsiaTheme="minorEastAsia"/>
-          <w:sz w:val="24"/>
-        </w:rPr>
-        <w:t xml:space="preserve">, </w:t>
-      </w:r>
-      <w:proofErr w:type="spellStart"/>
-      <w:r>
-        <w:rPr>
-          <w:rFonts w:eastAsiaTheme="minorEastAsia"/>
-          <w:sz w:val="24"/>
-        </w:rPr>
-        <w:t>kuriame</w:t>
-      </w:r>
-      <w:proofErr w:type="spellEnd"/>
-      <w:r>
-        <w:rPr>
-          <w:rFonts w:eastAsiaTheme="minorEastAsia"/>
-          <w:sz w:val="24"/>
-        </w:rPr>
-        <w:t xml:space="preserve"> </w:t>
-      </w:r>
-      <w:proofErr w:type="spellStart"/>
-      <w:r>
-        <w:rPr>
-          <w:rFonts w:eastAsiaTheme="minorEastAsia"/>
-          <w:sz w:val="24"/>
-        </w:rPr>
-        <w:t>nustatomas</w:t>
-      </w:r>
-      <w:proofErr w:type="spellEnd"/>
-      <w:r>
-        <w:rPr>
-          <w:rFonts w:eastAsiaTheme="minorEastAsia"/>
-          <w:sz w:val="24"/>
-        </w:rPr>
-        <w:t xml:space="preserve"> </w:t>
-      </w:r>
-      <w:proofErr w:type="spellStart"/>
-      <w:r>
-        <w:rPr>
-          <w:rFonts w:eastAsiaTheme="minorEastAsia"/>
-          <w:sz w:val="24"/>
-        </w:rPr>
-        <w:t>pertaukimo</w:t>
-      </w:r>
-      <w:proofErr w:type="spellEnd"/>
-      <w:r>
-        <w:rPr>
-          <w:rFonts w:eastAsiaTheme="minorEastAsia"/>
-          <w:sz w:val="24"/>
-        </w:rPr>
-        <w:t xml:space="preserve"> </w:t>
-      </w:r>
-      <w:proofErr w:type="spellStart"/>
-      <w:r>
-        <w:rPr>
-          <w:rFonts w:eastAsiaTheme="minorEastAsia"/>
-          <w:sz w:val="24"/>
-        </w:rPr>
-        <w:t>pobūdis</w:t>
-      </w:r>
-      <w:proofErr w:type="spellEnd"/>
-      <w:r>
-        <w:rPr>
-          <w:rFonts w:eastAsiaTheme="minorEastAsia"/>
-          <w:sz w:val="24"/>
-        </w:rPr>
-        <w:t xml:space="preserve"> </w:t>
-      </w:r>
-      <w:proofErr w:type="spellStart"/>
-      <w:r>
-        <w:rPr>
-          <w:rFonts w:eastAsiaTheme="minorEastAsia"/>
-          <w:sz w:val="24"/>
-        </w:rPr>
-        <w:t>bei</w:t>
-      </w:r>
-      <w:proofErr w:type="spellEnd"/>
-      <w:r>
-        <w:rPr>
-          <w:rFonts w:eastAsiaTheme="minorEastAsia"/>
-          <w:sz w:val="24"/>
-        </w:rPr>
-        <w:t xml:space="preserve"> </w:t>
-      </w:r>
-      <w:proofErr w:type="spellStart"/>
-      <w:r>
-        <w:rPr>
-          <w:rFonts w:eastAsiaTheme="minorEastAsia"/>
-          <w:sz w:val="24"/>
-        </w:rPr>
-        <w:t>kviečiama</w:t>
-      </w:r>
-      <w:proofErr w:type="spellEnd"/>
-      <w:r>
-        <w:rPr>
-          <w:rFonts w:eastAsiaTheme="minorEastAsia"/>
-          <w:sz w:val="24"/>
-        </w:rPr>
-        <w:t xml:space="preserve"> </w:t>
-      </w:r>
-      <w:proofErr w:type="spellStart"/>
-      <w:r>
-        <w:rPr>
-          <w:rFonts w:eastAsiaTheme="minorEastAsia"/>
-          <w:sz w:val="24"/>
-        </w:rPr>
-        <w:t>pertraukimą</w:t>
-      </w:r>
-      <w:proofErr w:type="spellEnd"/>
-      <w:r>
-        <w:rPr>
-          <w:rFonts w:eastAsiaTheme="minorEastAsia"/>
-          <w:sz w:val="24"/>
-        </w:rPr>
-        <w:t xml:space="preserve"> </w:t>
-      </w:r>
-      <w:proofErr w:type="spellStart"/>
-      <w:r>
-        <w:rPr>
-          <w:rFonts w:eastAsiaTheme="minorEastAsia"/>
-          <w:sz w:val="24"/>
-        </w:rPr>
-        <w:t>apdorojanti</w:t>
-      </w:r>
-      <w:proofErr w:type="spellEnd"/>
-      <w:r>
-        <w:rPr>
-          <w:rFonts w:eastAsiaTheme="minorEastAsia"/>
-          <w:sz w:val="24"/>
-        </w:rPr>
-        <w:t xml:space="preserve"> </w:t>
-      </w:r>
-      <w:proofErr w:type="spellStart"/>
-      <w:r>
-        <w:rPr>
-          <w:rFonts w:eastAsiaTheme="minorEastAsia"/>
-          <w:sz w:val="24"/>
-        </w:rPr>
-        <w:t>programa</w:t>
-      </w:r>
-      <w:proofErr w:type="spellEnd"/>
-      <w:r>
-        <w:rPr>
-          <w:rFonts w:eastAsiaTheme="minorEastAsia"/>
-          <w:sz w:val="24"/>
-        </w:rPr>
-        <w:t xml:space="preserve">. </w:t>
-      </w:r>
-      <w:proofErr w:type="spellStart"/>
-      <w:r>
-        <w:rPr>
-          <w:rFonts w:eastAsiaTheme="minorEastAsia"/>
-          <w:sz w:val="24"/>
-        </w:rPr>
-        <w:t>Vėliau</w:t>
-      </w:r>
-      <w:proofErr w:type="spellEnd"/>
-      <w:r>
-        <w:rPr>
-          <w:rFonts w:eastAsiaTheme="minorEastAsia"/>
-          <w:sz w:val="24"/>
-        </w:rPr>
-        <w:t xml:space="preserve"> </w:t>
-      </w:r>
-      <w:proofErr w:type="spellStart"/>
-      <w:r>
-        <w:rPr>
-          <w:rFonts w:eastAsiaTheme="minorEastAsia"/>
-          <w:sz w:val="24"/>
-        </w:rPr>
-        <w:t>valdymas</w:t>
-      </w:r>
-      <w:proofErr w:type="spellEnd"/>
-      <w:r>
-        <w:rPr>
-          <w:rFonts w:eastAsiaTheme="minorEastAsia"/>
-          <w:sz w:val="24"/>
-        </w:rPr>
-        <w:t xml:space="preserve"> </w:t>
-      </w:r>
-      <w:proofErr w:type="spellStart"/>
-      <w:r>
-        <w:rPr>
-          <w:rFonts w:eastAsiaTheme="minorEastAsia"/>
-          <w:sz w:val="24"/>
-        </w:rPr>
-        <w:t>grįžta</w:t>
-      </w:r>
-      <w:proofErr w:type="spellEnd"/>
-      <w:r>
-        <w:rPr>
-          <w:rFonts w:eastAsiaTheme="minorEastAsia"/>
-          <w:sz w:val="24"/>
-        </w:rPr>
-        <w:t xml:space="preserve"> </w:t>
-      </w:r>
-      <w:proofErr w:type="spellStart"/>
-      <w:r>
-        <w:rPr>
-          <w:rFonts w:eastAsiaTheme="minorEastAsia"/>
-          <w:sz w:val="24"/>
-        </w:rPr>
-        <w:t>atgal</w:t>
-      </w:r>
-      <w:proofErr w:type="spellEnd"/>
-      <w:r>
-        <w:rPr>
-          <w:rFonts w:eastAsiaTheme="minorEastAsia"/>
-          <w:sz w:val="24"/>
-        </w:rPr>
-        <w:t xml:space="preserve"> į VM, </w:t>
-      </w:r>
-      <w:proofErr w:type="spellStart"/>
-      <w:r>
-        <w:rPr>
-          <w:rFonts w:eastAsiaTheme="minorEastAsia"/>
-          <w:sz w:val="24"/>
-        </w:rPr>
-        <w:t>vartotojo</w:t>
-      </w:r>
-      <w:proofErr w:type="spellEnd"/>
-      <w:r>
-        <w:rPr>
-          <w:rFonts w:eastAsiaTheme="minorEastAsia"/>
-          <w:sz w:val="24"/>
-        </w:rPr>
-        <w:t xml:space="preserve"> </w:t>
-      </w:r>
-      <w:proofErr w:type="spellStart"/>
-      <w:r>
-        <w:rPr>
-          <w:rFonts w:eastAsiaTheme="minorEastAsia"/>
-          <w:sz w:val="24"/>
-        </w:rPr>
-        <w:t>rėžimą</w:t>
-      </w:r>
-      <w:proofErr w:type="spellEnd"/>
-      <w:r>
-        <w:rPr>
-          <w:rFonts w:eastAsiaTheme="minorEastAsia"/>
-          <w:sz w:val="24"/>
-        </w:rPr>
-        <w:t xml:space="preserve"> </w:t>
-      </w:r>
-      <w:proofErr w:type="spellStart"/>
-      <w:r>
-        <w:rPr>
-          <w:rFonts w:eastAsiaTheme="minorEastAsia"/>
-          <w:sz w:val="24"/>
-        </w:rPr>
-        <w:t>ir</w:t>
-      </w:r>
-      <w:proofErr w:type="spellEnd"/>
-      <w:r>
-        <w:rPr>
-          <w:rFonts w:eastAsiaTheme="minorEastAsia"/>
-          <w:sz w:val="24"/>
-        </w:rPr>
-        <w:t xml:space="preserve"> </w:t>
-      </w:r>
-      <w:proofErr w:type="spellStart"/>
-      <w:r>
-        <w:rPr>
-          <w:rFonts w:eastAsiaTheme="minorEastAsia"/>
-          <w:sz w:val="24"/>
-        </w:rPr>
-        <w:t>atstatomi</w:t>
-      </w:r>
-      <w:proofErr w:type="spellEnd"/>
-      <w:r>
-        <w:rPr>
-          <w:rFonts w:eastAsiaTheme="minorEastAsia"/>
-          <w:sz w:val="24"/>
-        </w:rPr>
-        <w:t xml:space="preserve"> </w:t>
-      </w:r>
-      <w:proofErr w:type="spellStart"/>
-      <w:r>
-        <w:rPr>
-          <w:rFonts w:eastAsiaTheme="minorEastAsia"/>
-          <w:sz w:val="24"/>
-        </w:rPr>
-        <w:t>visi</w:t>
-      </w:r>
-      <w:proofErr w:type="spellEnd"/>
-      <w:r>
-        <w:rPr>
-          <w:rFonts w:eastAsiaTheme="minorEastAsia"/>
-          <w:sz w:val="24"/>
-        </w:rPr>
-        <w:t xml:space="preserve"> </w:t>
-      </w:r>
-      <w:proofErr w:type="spellStart"/>
-      <w:r>
-        <w:rPr>
-          <w:rFonts w:eastAsiaTheme="minorEastAsia"/>
-          <w:sz w:val="24"/>
-        </w:rPr>
-        <w:t>registrai</w:t>
-      </w:r>
-      <w:proofErr w:type="spellEnd"/>
-      <w:r>
-        <w:rPr>
-          <w:rFonts w:eastAsiaTheme="minorEastAsia"/>
-          <w:sz w:val="24"/>
-        </w:rPr>
-        <w:t>.</w:t>
-      </w:r>
-      <w:r>
-        <w:rPr>
-          <w:rFonts w:eastAsiaTheme="minorEastAsia"/>
-          <w:sz w:val="24"/>
-        </w:rPr>
         <w:br/>
-      </w:r>
-      <w:proofErr w:type="spellStart"/>
-      <w:r>
-        <w:rPr>
-          <w:rFonts w:eastAsiaTheme="minorEastAsia"/>
-          <w:sz w:val="24"/>
-        </w:rPr>
-        <w:t>Pertraukimus</w:t>
-      </w:r>
-      <w:proofErr w:type="spellEnd"/>
-      <w:r>
-        <w:rPr>
-          <w:rFonts w:eastAsiaTheme="minorEastAsia"/>
-          <w:sz w:val="24"/>
-        </w:rPr>
-        <w:t xml:space="preserve"> </w:t>
-      </w:r>
-      <w:proofErr w:type="spellStart"/>
-      <w:r>
-        <w:rPr>
-          <w:rFonts w:eastAsiaTheme="minorEastAsia"/>
-          <w:sz w:val="24"/>
-        </w:rPr>
-        <w:t>aptinka</w:t>
-      </w:r>
-      <w:proofErr w:type="spellEnd"/>
-      <w:r>
-        <w:rPr>
-          <w:rFonts w:eastAsiaTheme="minorEastAsia"/>
-          <w:sz w:val="24"/>
-        </w:rPr>
-        <w:t xml:space="preserve"> </w:t>
-      </w:r>
-      <w:proofErr w:type="spellStart"/>
-      <w:r>
-        <w:rPr>
-          <w:rFonts w:eastAsiaTheme="minorEastAsia"/>
-          <w:sz w:val="24"/>
-        </w:rPr>
-        <w:t>procesorius</w:t>
-      </w:r>
-      <w:proofErr w:type="spellEnd"/>
-      <w:r>
-        <w:rPr>
-          <w:rFonts w:eastAsiaTheme="minorEastAsia"/>
-          <w:sz w:val="24"/>
-        </w:rPr>
-        <w:t xml:space="preserve"> </w:t>
-      </w:r>
-      <w:proofErr w:type="spellStart"/>
-      <w:r>
-        <w:rPr>
-          <w:rFonts w:eastAsiaTheme="minorEastAsia"/>
-          <w:sz w:val="24"/>
-        </w:rPr>
-        <w:t>vygdydamas</w:t>
-      </w:r>
-      <w:proofErr w:type="spellEnd"/>
-      <w:r>
-        <w:rPr>
-          <w:rFonts w:eastAsiaTheme="minorEastAsia"/>
-          <w:sz w:val="24"/>
-        </w:rPr>
-        <w:t xml:space="preserve"> </w:t>
-      </w:r>
-      <w:proofErr w:type="spellStart"/>
-      <w:r>
-        <w:rPr>
-          <w:rFonts w:eastAsiaTheme="minorEastAsia"/>
-          <w:sz w:val="24"/>
-        </w:rPr>
-        <w:t>komandas</w:t>
-      </w:r>
-      <w:proofErr w:type="spellEnd"/>
-      <w:r>
-        <w:rPr>
-          <w:rFonts w:eastAsiaTheme="minorEastAsia"/>
-          <w:sz w:val="24"/>
-        </w:rPr>
-        <w:t>.</w:t>
-      </w:r>
-      <w:r>
-        <w:rPr>
-          <w:rFonts w:eastAsiaTheme="minorEastAsia"/>
-          <w:sz w:val="24"/>
-        </w:rPr>
-        <w:br/>
-      </w:r>
-      <w:r>
-        <w:rPr>
-          <w:rFonts w:eastAsiaTheme="minorEastAsia"/>
-          <w:sz w:val="24"/>
-        </w:rPr>
-        <w:br/>
-      </w:r>
-      <w:proofErr w:type="spellStart"/>
-      <w:r>
-        <w:rPr>
-          <w:rFonts w:eastAsiaTheme="minorEastAsia"/>
-          <w:sz w:val="24"/>
-        </w:rPr>
-        <w:t>Išskirsime</w:t>
-      </w:r>
-      <w:proofErr w:type="spellEnd"/>
-      <w:r>
-        <w:rPr>
-          <w:rFonts w:eastAsiaTheme="minorEastAsia"/>
-          <w:sz w:val="24"/>
-        </w:rPr>
-        <w:t xml:space="preserve"> </w:t>
-      </w:r>
-      <w:proofErr w:type="spellStart"/>
-      <w:r>
-        <w:rPr>
-          <w:rFonts w:eastAsiaTheme="minorEastAsia"/>
-          <w:sz w:val="24"/>
-        </w:rPr>
-        <w:t>trijų</w:t>
-      </w:r>
-      <w:proofErr w:type="spellEnd"/>
-      <w:r>
-        <w:rPr>
-          <w:rFonts w:eastAsiaTheme="minorEastAsia"/>
-          <w:sz w:val="24"/>
-        </w:rPr>
-        <w:t xml:space="preserve"> </w:t>
-      </w:r>
-      <w:proofErr w:type="spellStart"/>
-      <w:r>
-        <w:rPr>
-          <w:rFonts w:eastAsiaTheme="minorEastAsia"/>
-          <w:sz w:val="24"/>
-        </w:rPr>
-        <w:t>rūšių</w:t>
-      </w:r>
-      <w:proofErr w:type="spellEnd"/>
-      <w:r>
-        <w:rPr>
-          <w:rFonts w:eastAsiaTheme="minorEastAsia"/>
-          <w:sz w:val="24"/>
-        </w:rPr>
-        <w:t xml:space="preserve"> </w:t>
-      </w:r>
-      <w:proofErr w:type="spellStart"/>
-      <w:r>
-        <w:rPr>
-          <w:rFonts w:eastAsiaTheme="minorEastAsia"/>
-          <w:sz w:val="24"/>
-        </w:rPr>
-        <w:t>pertraukimus</w:t>
-      </w:r>
-      <w:proofErr w:type="spellEnd"/>
-      <w:r>
-        <w:rPr>
-          <w:rFonts w:eastAsiaTheme="minorEastAsia"/>
-          <w:sz w:val="24"/>
-        </w:rPr>
-        <w:t>:</w:t>
+        <w:t>Išskirsime trijų rūšių pertraukimus:</w:t>
       </w:r>
     </w:p>
     <w:p>
@@ -11129,21 +6815,12 @@
           <w:sz w:val="24"/>
         </w:rPr>
       </w:pPr>
-      <w:proofErr w:type="spellStart"/>
       <w:r>
         <w:rPr>
           <w:rFonts w:eastAsiaTheme="minorEastAsia"/>
           <w:sz w:val="24"/>
         </w:rPr>
-        <w:t>Programiniai</w:t>
-      </w:r>
-      <w:proofErr w:type="spellEnd"/>
-      <w:r>
-        <w:rPr>
-          <w:rFonts w:eastAsiaTheme="minorEastAsia"/>
-          <w:sz w:val="24"/>
-        </w:rPr>
-        <w:t>:</w:t>
+        <w:t>Programiniai:</w:t>
       </w:r>
     </w:p>
     <w:p>
@@ -11163,39 +6840,7 @@
           <w:rFonts w:eastAsiaTheme="minorEastAsia"/>
           <w:sz w:val="24"/>
         </w:rPr>
-        <w:t xml:space="preserve">SI = 1 – </w:t>
-      </w:r>
-      <w:proofErr w:type="spellStart"/>
-      <w:r>
-        <w:rPr>
-          <w:rFonts w:eastAsiaTheme="minorEastAsia"/>
-          <w:sz w:val="24"/>
-        </w:rPr>
-        <w:t>Atminties</w:t>
-      </w:r>
-      <w:proofErr w:type="spellEnd"/>
-      <w:r>
-        <w:rPr>
-          <w:rFonts w:eastAsiaTheme="minorEastAsia"/>
-          <w:sz w:val="24"/>
-        </w:rPr>
-        <w:t xml:space="preserve"> </w:t>
-      </w:r>
-      <w:proofErr w:type="spellStart"/>
-      <w:r>
-        <w:rPr>
-          <w:rFonts w:eastAsiaTheme="minorEastAsia"/>
-          <w:sz w:val="24"/>
-        </w:rPr>
-        <w:t>saugos</w:t>
-      </w:r>
-      <w:proofErr w:type="spellEnd"/>
-      <w:r>
-        <w:rPr>
-          <w:rFonts w:eastAsiaTheme="minorEastAsia"/>
-          <w:sz w:val="24"/>
-        </w:rPr>
-        <w:t xml:space="preserve"> pa</w:t>
+        <w:t>SI = 1 – Atminties saugos pa</w:t>
       </w:r>
       <w:r>
         <w:rPr>
@@ -11231,49 +6876,8 @@
           <w:rFonts w:eastAsiaTheme="minorEastAsia"/>
           <w:sz w:val="24"/>
         </w:rPr>
-        <w:t xml:space="preserve">= 2 – </w:t>
-      </w:r>
-      <w:proofErr w:type="spellStart"/>
-      <w:r>
-        <w:rPr>
-          <w:rFonts w:eastAsiaTheme="minorEastAsia"/>
-          <w:sz w:val="24"/>
-        </w:rPr>
-        <w:t>Blogas</w:t>
-      </w:r>
-      <w:proofErr w:type="spellEnd"/>
-      <w:r>
-        <w:rPr>
-          <w:rFonts w:eastAsiaTheme="minorEastAsia"/>
-          <w:sz w:val="24"/>
-        </w:rPr>
-        <w:t xml:space="preserve"> </w:t>
-      </w:r>
-      <w:proofErr w:type="spellStart"/>
-      <w:r>
-        <w:rPr>
-          <w:rFonts w:eastAsiaTheme="minorEastAsia"/>
-          <w:sz w:val="24"/>
-        </w:rPr>
-        <w:t>operacijos</w:t>
-      </w:r>
-      <w:proofErr w:type="spellEnd"/>
-      <w:r>
-        <w:rPr>
-          <w:rFonts w:eastAsiaTheme="minorEastAsia"/>
-          <w:sz w:val="24"/>
-        </w:rPr>
-        <w:t xml:space="preserve"> </w:t>
-      </w:r>
-      <w:proofErr w:type="spellStart"/>
-      <w:r>
-        <w:rPr>
-          <w:rFonts w:eastAsiaTheme="minorEastAsia"/>
-          <w:sz w:val="24"/>
-        </w:rPr>
-        <w:t>kodas</w:t>
-      </w:r>
-      <w:proofErr w:type="spellEnd"/>
+        <w:t>= 2 – Blogas operacijos kodas</w:t>
+      </w:r>
     </w:p>
     <w:p>
       <w:pPr>
@@ -11287,7 +6891,6 @@
           <w:sz w:val="24"/>
         </w:rPr>
       </w:pPr>
-      <w:proofErr w:type="spellStart"/>
       <w:r>
         <w:rPr>
           <w:rFonts w:eastAsiaTheme="minorEastAsia"/>
@@ -11295,7 +6898,6 @@
         </w:rPr>
         <w:t>Sisteminiai</w:t>
       </w:r>
-      <w:proofErr w:type="spellEnd"/>
       <w:r>
         <w:rPr>
           <w:rFonts w:eastAsiaTheme="minorEastAsia"/>
@@ -11321,23 +6923,7 @@
           <w:rFonts w:eastAsiaTheme="minorEastAsia"/>
           <w:sz w:val="24"/>
         </w:rPr>
-        <w:t xml:space="preserve">SI = 3 – </w:t>
-      </w:r>
-      <w:proofErr w:type="spellStart"/>
-      <w:r>
-        <w:rPr>
-          <w:rFonts w:eastAsiaTheme="minorEastAsia"/>
-          <w:sz w:val="24"/>
-        </w:rPr>
-        <w:t>Komanda</w:t>
-      </w:r>
-      <w:proofErr w:type="spellEnd"/>
-      <w:r>
-        <w:rPr>
-          <w:rFonts w:eastAsiaTheme="minorEastAsia"/>
-          <w:sz w:val="24"/>
-        </w:rPr>
-        <w:t xml:space="preserve"> PRTS</w:t>
+        <w:t>SI = 3 – Komanda PRTS</w:t>
       </w:r>
     </w:p>
     <w:p>
@@ -11357,23 +6943,7 @@
           <w:rFonts w:eastAsiaTheme="minorEastAsia"/>
           <w:sz w:val="24"/>
         </w:rPr>
-        <w:t xml:space="preserve">SI = 4 – </w:t>
-      </w:r>
-      <w:proofErr w:type="spellStart"/>
-      <w:r>
-        <w:rPr>
-          <w:rFonts w:eastAsiaTheme="minorEastAsia"/>
-          <w:sz w:val="24"/>
-        </w:rPr>
-        <w:t>Komanda</w:t>
-      </w:r>
-      <w:proofErr w:type="spellEnd"/>
-      <w:r>
-        <w:rPr>
-          <w:rFonts w:eastAsiaTheme="minorEastAsia"/>
-          <w:sz w:val="24"/>
-        </w:rPr>
-        <w:t xml:space="preserve"> PRTN</w:t>
+        <w:t>SI = 4 – Komanda PRTN</w:t>
       </w:r>
     </w:p>
     <w:p>
@@ -11393,23 +6963,7 @@
           <w:rFonts w:eastAsiaTheme="minorEastAsia"/>
           <w:sz w:val="24"/>
         </w:rPr>
-        <w:t xml:space="preserve">SI = 5 – </w:t>
-      </w:r>
-      <w:proofErr w:type="spellStart"/>
-      <w:r>
-        <w:rPr>
-          <w:rFonts w:eastAsiaTheme="minorEastAsia"/>
-          <w:sz w:val="24"/>
-        </w:rPr>
-        <w:t>Komanda</w:t>
-      </w:r>
-      <w:proofErr w:type="spellEnd"/>
-      <w:r>
-        <w:rPr>
-          <w:rFonts w:eastAsiaTheme="minorEastAsia"/>
-          <w:sz w:val="24"/>
-        </w:rPr>
-        <w:t xml:space="preserve"> P</w:t>
+        <w:t>SI = 5 – Komanda P</w:t>
       </w:r>
     </w:p>
     <w:p>
@@ -11429,23 +6983,7 @@
           <w:rFonts w:eastAsiaTheme="minorEastAsia"/>
           <w:sz w:val="24"/>
         </w:rPr>
-        <w:t xml:space="preserve">SI = 6 – </w:t>
-      </w:r>
-      <w:proofErr w:type="spellStart"/>
-      <w:r>
-        <w:rPr>
-          <w:rFonts w:eastAsiaTheme="minorEastAsia"/>
-          <w:sz w:val="24"/>
-        </w:rPr>
-        <w:t>Komanda</w:t>
-      </w:r>
-      <w:proofErr w:type="spellEnd"/>
-      <w:r>
-        <w:rPr>
-          <w:rFonts w:eastAsiaTheme="minorEastAsia"/>
-          <w:sz w:val="24"/>
-        </w:rPr>
-        <w:t xml:space="preserve"> READ</w:t>
+        <w:t>SI = 6 – Komanda READ</w:t>
       </w:r>
     </w:p>
     <w:p>
@@ -11465,23 +7003,7 @@
           <w:rFonts w:eastAsiaTheme="minorEastAsia"/>
           <w:sz w:val="24"/>
         </w:rPr>
-        <w:t xml:space="preserve">SI = 7 – </w:t>
-      </w:r>
-      <w:proofErr w:type="spellStart"/>
-      <w:r>
-        <w:rPr>
-          <w:rFonts w:eastAsiaTheme="minorEastAsia"/>
-          <w:sz w:val="24"/>
-        </w:rPr>
-        <w:t>Komanda</w:t>
-      </w:r>
-      <w:proofErr w:type="spellEnd"/>
-      <w:r>
-        <w:rPr>
-          <w:rFonts w:eastAsiaTheme="minorEastAsia"/>
-          <w:sz w:val="24"/>
-        </w:rPr>
-        <w:t xml:space="preserve"> RDH</w:t>
+        <w:t>SI = 7 – Komanda RDH</w:t>
       </w:r>
     </w:p>
     <w:p>
@@ -11501,23 +7023,7 @@
           <w:rFonts w:eastAsiaTheme="minorEastAsia"/>
           <w:sz w:val="24"/>
         </w:rPr>
-        <w:t xml:space="preserve">SI = 8 – </w:t>
-      </w:r>
-      <w:proofErr w:type="spellStart"/>
-      <w:r>
-        <w:rPr>
-          <w:rFonts w:eastAsiaTheme="minorEastAsia"/>
-          <w:sz w:val="24"/>
-        </w:rPr>
-        <w:t>Komanda</w:t>
-      </w:r>
-      <w:proofErr w:type="spellEnd"/>
-      <w:r>
-        <w:rPr>
-          <w:rFonts w:eastAsiaTheme="minorEastAsia"/>
-          <w:sz w:val="24"/>
-        </w:rPr>
-        <w:t xml:space="preserve"> STOP</w:t>
+        <w:t>SI = 8 – Komanda STOP</w:t>
       </w:r>
     </w:p>
     <w:p>
@@ -11537,23 +7043,7 @@
           <w:rFonts w:eastAsiaTheme="minorEastAsia"/>
           <w:sz w:val="24"/>
         </w:rPr>
-        <w:t xml:space="preserve">SI = 9 – </w:t>
-      </w:r>
-      <w:proofErr w:type="spellStart"/>
-      <w:r>
-        <w:rPr>
-          <w:rFonts w:eastAsiaTheme="minorEastAsia"/>
-          <w:sz w:val="24"/>
-        </w:rPr>
-        <w:t>Komanda</w:t>
-      </w:r>
-      <w:proofErr w:type="spellEnd"/>
-      <w:r>
-        <w:rPr>
-          <w:rFonts w:eastAsiaTheme="minorEastAsia"/>
-          <w:sz w:val="24"/>
-        </w:rPr>
-        <w:t xml:space="preserve"> LC</w:t>
+        <w:t>SI = 9 – Komanda LC</w:t>
       </w:r>
     </w:p>
     <w:p>
@@ -11580,23 +7070,7 @@
           <w:rFonts w:eastAsiaTheme="minorEastAsia"/>
           <w:sz w:val="24"/>
         </w:rPr>
-        <w:t xml:space="preserve"> – </w:t>
-      </w:r>
-      <w:proofErr w:type="spellStart"/>
-      <w:r>
-        <w:rPr>
-          <w:rFonts w:eastAsiaTheme="minorEastAsia"/>
-          <w:sz w:val="24"/>
-        </w:rPr>
-        <w:t>Komanda</w:t>
-      </w:r>
-      <w:proofErr w:type="spellEnd"/>
-      <w:r>
-        <w:rPr>
-          <w:rFonts w:eastAsiaTheme="minorEastAsia"/>
-          <w:sz w:val="24"/>
-        </w:rPr>
-        <w:t xml:space="preserve"> UC</w:t>
+        <w:t xml:space="preserve"> – Komanda UC</w:t>
       </w:r>
     </w:p>
     <w:p>
@@ -11611,21 +7085,12 @@
           <w:sz w:val="24"/>
         </w:rPr>
       </w:pPr>
-      <w:proofErr w:type="spellStart"/>
       <w:r>
         <w:rPr>
           <w:rFonts w:eastAsiaTheme="minorEastAsia"/>
           <w:sz w:val="24"/>
         </w:rPr>
-        <w:t>Timerio</w:t>
-      </w:r>
-      <w:proofErr w:type="spellEnd"/>
-      <w:r>
-        <w:rPr>
-          <w:rFonts w:eastAsiaTheme="minorEastAsia"/>
-          <w:sz w:val="24"/>
-        </w:rPr>
-        <w:t>:</w:t>
+        <w:t>Timerio:</w:t>
       </w:r>
     </w:p>
     <w:p>
@@ -11667,168 +7132,21 @@
           <w:sz w:val="24"/>
         </w:rPr>
       </w:pPr>
-      <w:proofErr w:type="spellStart"/>
       <w:r>
         <w:rPr>
           <w:rFonts w:eastAsiaTheme="minorEastAsia"/>
           <w:b/>
           <w:sz w:val="24"/>
         </w:rPr>
-        <w:lastRenderedPageBreak/>
-        <w:t>Supervizorine</w:t>
-      </w:r>
-      <w:proofErr w:type="spellEnd"/>
+        <w:t>Supervizorine atmintis</w:t>
+      </w:r>
       <w:r>
         <w:rPr>
           <w:rFonts w:eastAsiaTheme="minorEastAsia"/>
           <w:b/>
           <w:sz w:val="24"/>
         </w:rPr>
-        <w:t xml:space="preserve"> </w:t>
-      </w:r>
-      <w:proofErr w:type="spellStart"/>
-      <w:r>
-        <w:rPr>
-          <w:rFonts w:eastAsiaTheme="minorEastAsia"/>
-          <w:b/>
-          <w:sz w:val="24"/>
-        </w:rPr>
-        <w:t>atmintis</w:t>
-      </w:r>
-      <w:proofErr w:type="spellEnd"/>
-      <w:r>
-        <w:rPr>
-          <w:rFonts w:eastAsiaTheme="minorEastAsia"/>
-          <w:b/>
-          <w:sz w:val="24"/>
-        </w:rPr>
-        <w:t xml:space="preserve"> – </w:t>
-      </w:r>
-      <w:proofErr w:type="spellStart"/>
-      <w:r>
-        <w:rPr>
-          <w:rFonts w:eastAsiaTheme="minorEastAsia"/>
-          <w:b/>
-          <w:sz w:val="24"/>
-        </w:rPr>
-        <w:t>Joje</w:t>
-      </w:r>
-      <w:proofErr w:type="spellEnd"/>
-      <w:r>
-        <w:rPr>
-          <w:rFonts w:eastAsiaTheme="minorEastAsia"/>
-          <w:b/>
-          <w:sz w:val="24"/>
-        </w:rPr>
-        <w:t xml:space="preserve"> </w:t>
-      </w:r>
-      <w:proofErr w:type="spellStart"/>
-      <w:r>
-        <w:rPr>
-          <w:rFonts w:eastAsiaTheme="minorEastAsia"/>
-          <w:b/>
-          <w:sz w:val="24"/>
-        </w:rPr>
-        <w:t>išsaugoma</w:t>
-      </w:r>
-      <w:proofErr w:type="spellEnd"/>
-      <w:r>
-        <w:rPr>
-          <w:rFonts w:eastAsiaTheme="minorEastAsia"/>
-          <w:b/>
-          <w:sz w:val="24"/>
-        </w:rPr>
-        <w:t xml:space="preserve"> SP, IC, </w:t>
-      </w:r>
-      <w:proofErr w:type="spellStart"/>
-      <w:r>
-        <w:rPr>
-          <w:rFonts w:eastAsiaTheme="minorEastAsia"/>
-          <w:b/>
-          <w:sz w:val="24"/>
-        </w:rPr>
-        <w:t>ir</w:t>
-      </w:r>
-      <w:proofErr w:type="spellEnd"/>
-      <w:r>
-        <w:rPr>
-          <w:rFonts w:eastAsiaTheme="minorEastAsia"/>
-          <w:b/>
-          <w:sz w:val="24"/>
-        </w:rPr>
-        <w:t xml:space="preserve"> VM </w:t>
-      </w:r>
-      <w:proofErr w:type="spellStart"/>
-      <w:r>
-        <w:rPr>
-          <w:rFonts w:eastAsiaTheme="minorEastAsia"/>
-          <w:b/>
-          <w:sz w:val="24"/>
-        </w:rPr>
-        <w:t>numeris</w:t>
-      </w:r>
-      <w:proofErr w:type="spellEnd"/>
-      <w:r>
-        <w:rPr>
-          <w:rFonts w:eastAsiaTheme="minorEastAsia"/>
-          <w:b/>
-          <w:sz w:val="24"/>
-        </w:rPr>
-        <w:t xml:space="preserve"> </w:t>
-      </w:r>
-      <w:proofErr w:type="spellStart"/>
-      <w:r>
-        <w:rPr>
-          <w:rFonts w:eastAsiaTheme="minorEastAsia"/>
-          <w:b/>
-          <w:sz w:val="24"/>
-        </w:rPr>
-        <w:t>kurioje</w:t>
-      </w:r>
-      <w:proofErr w:type="spellEnd"/>
-      <w:r>
-        <w:rPr>
-          <w:rFonts w:eastAsiaTheme="minorEastAsia"/>
-          <w:b/>
-          <w:sz w:val="24"/>
-        </w:rPr>
-        <w:t xml:space="preserve"> </w:t>
-      </w:r>
-      <w:proofErr w:type="spellStart"/>
-      <w:r>
-        <w:rPr>
-          <w:rFonts w:eastAsiaTheme="minorEastAsia"/>
-          <w:b/>
-          <w:sz w:val="24"/>
-        </w:rPr>
-        <w:t>įvyko</w:t>
-      </w:r>
-      <w:proofErr w:type="spellEnd"/>
-      <w:r>
-        <w:rPr>
-          <w:rFonts w:eastAsiaTheme="minorEastAsia"/>
-          <w:b/>
-          <w:sz w:val="24"/>
-        </w:rPr>
-        <w:t xml:space="preserve"> </w:t>
-      </w:r>
-      <w:proofErr w:type="spellStart"/>
-      <w:r>
-        <w:rPr>
-          <w:rFonts w:eastAsiaTheme="minorEastAsia"/>
-          <w:b/>
-          <w:sz w:val="24"/>
-        </w:rPr>
-        <w:t>pertraukimas</w:t>
-      </w:r>
-      <w:proofErr w:type="spellEnd"/>
-      <w:r>
-        <w:rPr>
-          <w:rFonts w:eastAsiaTheme="minorEastAsia"/>
-          <w:b/>
-          <w:sz w:val="24"/>
-        </w:rPr>
-        <w:t>.</w:t>
+        <w:t xml:space="preserve"> – Joje išsaugoma SP, IC, ir VM numeris kurioje įvyko pertraukimas.</w:t>
       </w:r>
     </w:p>
     <w:p>
@@ -11843,53 +7161,12 @@
           <w:sz w:val="24"/>
         </w:rPr>
       </w:pPr>
-      <w:proofErr w:type="spellStart"/>
       <w:r>
         <w:rPr>
           <w:rFonts w:eastAsiaTheme="minorEastAsia"/>
           <w:sz w:val="24"/>
         </w:rPr>
-        <w:t>Supervizorinės</w:t>
-      </w:r>
-      <w:proofErr w:type="spellEnd"/>
-      <w:r>
-        <w:rPr>
-          <w:rFonts w:eastAsiaTheme="minorEastAsia"/>
-          <w:sz w:val="24"/>
-        </w:rPr>
-        <w:t xml:space="preserve"> </w:t>
-      </w:r>
-      <w:proofErr w:type="spellStart"/>
-      <w:r>
-        <w:rPr>
-          <w:rFonts w:eastAsiaTheme="minorEastAsia"/>
-          <w:sz w:val="24"/>
-        </w:rPr>
-        <w:t>atminties</w:t>
-      </w:r>
-      <w:proofErr w:type="spellEnd"/>
-      <w:r>
-        <w:rPr>
-          <w:rFonts w:eastAsiaTheme="minorEastAsia"/>
-          <w:sz w:val="24"/>
-        </w:rPr>
-        <w:t xml:space="preserve"> </w:t>
-      </w:r>
-      <w:proofErr w:type="spellStart"/>
-      <w:r>
-        <w:rPr>
-          <w:rFonts w:eastAsiaTheme="minorEastAsia"/>
-          <w:sz w:val="24"/>
-        </w:rPr>
-        <w:t>suskirstymas</w:t>
-      </w:r>
-      <w:proofErr w:type="spellEnd"/>
-      <w:r>
-        <w:rPr>
-          <w:rFonts w:eastAsiaTheme="minorEastAsia"/>
-          <w:sz w:val="24"/>
-        </w:rPr>
-        <w:t>:</w:t>
+        <w:t>Supervizorinės atminties suskirstymas:</w:t>
       </w:r>
     </w:p>
     <w:p>
@@ -11923,23 +7200,7 @@
           <w:rFonts w:eastAsiaTheme="minorEastAsia"/>
           <w:sz w:val="24"/>
         </w:rPr>
-        <w:t xml:space="preserve"> </w:t>
-      </w:r>
-      <w:proofErr w:type="spellStart"/>
-      <w:r>
-        <w:rPr>
-          <w:rFonts w:eastAsiaTheme="minorEastAsia"/>
-          <w:sz w:val="24"/>
-        </w:rPr>
-        <w:t>žodžiai</w:t>
-      </w:r>
-      <w:proofErr w:type="spellEnd"/>
-      <w:r>
-        <w:rPr>
-          <w:rFonts w:eastAsiaTheme="minorEastAsia"/>
-          <w:sz w:val="24"/>
-        </w:rPr>
-        <w:t xml:space="preserve"> </w:t>
+        <w:t xml:space="preserve"> žodžiai </w:t>
       </w:r>
     </w:p>
     <w:p>
@@ -11954,37 +7215,12 @@
           <w:sz w:val="24"/>
         </w:rPr>
       </w:pPr>
-      <w:proofErr w:type="spellStart"/>
       <w:r>
         <w:rPr>
           <w:rFonts w:eastAsiaTheme="minorEastAsia"/>
           <w:sz w:val="24"/>
         </w:rPr>
-        <w:t>Ti</w:t>
-      </w:r>
-      <w:proofErr w:type="spellEnd"/>
-      <w:r>
-        <w:rPr>
-          <w:rFonts w:eastAsiaTheme="minorEastAsia"/>
-          <w:sz w:val="24"/>
-        </w:rPr>
-        <w:t xml:space="preserve"> – </w:t>
-      </w:r>
-      <w:proofErr w:type="spellStart"/>
-      <w:r>
-        <w:rPr>
-          <w:rFonts w:eastAsiaTheme="minorEastAsia"/>
-          <w:sz w:val="24"/>
-        </w:rPr>
-        <w:t>adresas</w:t>
-      </w:r>
-      <w:proofErr w:type="spellEnd"/>
-      <w:r>
-        <w:rPr>
-          <w:rFonts w:eastAsiaTheme="minorEastAsia"/>
-          <w:sz w:val="24"/>
-        </w:rPr>
-        <w:t xml:space="preserve"> 0000</w:t>
+        <w:t>Ti – adresas 0000</w:t>
       </w:r>
     </w:p>
     <w:p>
@@ -11999,108 +7235,26 @@
           <w:sz w:val="24"/>
         </w:rPr>
       </w:pPr>
-      <w:proofErr w:type="spellStart"/>
       <w:r>
         <w:rPr>
           <w:rFonts w:eastAsiaTheme="minorEastAsia"/>
           <w:sz w:val="24"/>
         </w:rPr>
-        <w:t>Virtualių</w:t>
-      </w:r>
-      <w:proofErr w:type="spellEnd"/>
+        <w:t>Virtualių mašinų statusai</w:t>
+      </w:r>
       <w:r>
         <w:rPr>
           <w:rFonts w:eastAsiaTheme="minorEastAsia"/>
           <w:sz w:val="24"/>
         </w:rPr>
-        <w:t xml:space="preserve"> </w:t>
-      </w:r>
-      <w:proofErr w:type="spellStart"/>
+        <w:t xml:space="preserve"> – 0001-0010</w:t>
+      </w:r>
       <w:r>
         <w:rPr>
           <w:rFonts w:eastAsiaTheme="minorEastAsia"/>
           <w:sz w:val="24"/>
         </w:rPr>
-        <w:t>mašinų</w:t>
-      </w:r>
-      <w:proofErr w:type="spellEnd"/>
-      <w:r>
-        <w:rPr>
-          <w:rFonts w:eastAsiaTheme="minorEastAsia"/>
-          <w:sz w:val="24"/>
-        </w:rPr>
-        <w:t xml:space="preserve"> </w:t>
-      </w:r>
-      <w:proofErr w:type="spellStart"/>
-      <w:r>
-        <w:rPr>
-          <w:rFonts w:eastAsiaTheme="minorEastAsia"/>
-          <w:sz w:val="24"/>
-        </w:rPr>
-        <w:t>statusai</w:t>
-      </w:r>
-      <w:proofErr w:type="spellEnd"/>
-      <w:r>
-        <w:rPr>
-          <w:rFonts w:eastAsiaTheme="minorEastAsia"/>
-          <w:sz w:val="24"/>
-        </w:rPr>
-        <w:t xml:space="preserve"> – 0001-0010</w:t>
-      </w:r>
-      <w:r>
-        <w:rPr>
-          <w:rFonts w:eastAsiaTheme="minorEastAsia"/>
-          <w:sz w:val="24"/>
-        </w:rPr>
-        <w:t xml:space="preserve">. </w:t>
-      </w:r>
-      <w:proofErr w:type="spellStart"/>
-      <w:r>
-        <w:rPr>
-          <w:rFonts w:eastAsiaTheme="minorEastAsia"/>
-          <w:sz w:val="24"/>
-        </w:rPr>
-        <w:t>Ar</w:t>
-      </w:r>
-      <w:proofErr w:type="spellEnd"/>
-      <w:r>
-        <w:rPr>
-          <w:rFonts w:eastAsiaTheme="minorEastAsia"/>
-          <w:sz w:val="24"/>
-        </w:rPr>
-        <w:t xml:space="preserve"> VM – </w:t>
-      </w:r>
-      <w:proofErr w:type="spellStart"/>
-      <w:r>
-        <w:rPr>
-          <w:rFonts w:eastAsiaTheme="minorEastAsia"/>
-          <w:sz w:val="24"/>
-        </w:rPr>
-        <w:t>aktyvi</w:t>
-      </w:r>
-      <w:proofErr w:type="spellEnd"/>
-      <w:r>
-        <w:rPr>
-          <w:rFonts w:eastAsiaTheme="minorEastAsia"/>
-          <w:sz w:val="24"/>
-        </w:rPr>
-        <w:t xml:space="preserve"> </w:t>
-      </w:r>
-      <w:proofErr w:type="spellStart"/>
-      <w:r>
-        <w:rPr>
-          <w:rFonts w:eastAsiaTheme="minorEastAsia"/>
-          <w:sz w:val="24"/>
-        </w:rPr>
-        <w:t>ar</w:t>
-      </w:r>
-      <w:proofErr w:type="spellEnd"/>
-      <w:r>
-        <w:rPr>
-          <w:rFonts w:eastAsiaTheme="minorEastAsia"/>
-          <w:sz w:val="24"/>
-        </w:rPr>
-        <w:t xml:space="preserve"> ne </w:t>
+        <w:t xml:space="preserve">. Ar VM – aktyvi ar ne </w:t>
       </w:r>
     </w:p>
     <w:p>
@@ -12115,7 +7269,6 @@
           <w:sz w:val="24"/>
         </w:rPr>
       </w:pPr>
-      <w:proofErr w:type="spellStart"/>
       <w:r>
         <w:rPr>
           <w:rFonts w:eastAsiaTheme="minorEastAsia"/>
@@ -12138,7 +7291,6 @@
         </w:rPr>
         <w:t>x</w:t>
       </w:r>
-      <w:proofErr w:type="spellEnd"/>
       <w:r>
         <w:rPr>
           <w:rFonts w:eastAsiaTheme="minorEastAsia"/>
@@ -12193,40 +7345,15 @@
           <w:rFonts w:eastAsiaTheme="minorEastAsia"/>
           <w:sz w:val="24"/>
         </w:rPr>
-        <w:t xml:space="preserve"> </w:t>
-      </w:r>
-      <w:proofErr w:type="spellStart"/>
+        <w:t xml:space="preserve"> pertrau</w:t>
+      </w:r>
       <w:r>
         <w:rPr>
           <w:rFonts w:eastAsiaTheme="minorEastAsia"/>
           <w:sz w:val="24"/>
         </w:rPr>
-        <w:t>pertrau</w:t>
-      </w:r>
-      <w:r>
-        <w:rPr>
-          <w:rFonts w:eastAsiaTheme="minorEastAsia"/>
-          <w:sz w:val="24"/>
-        </w:rPr>
-        <w:t>kimo</w:t>
-      </w:r>
-      <w:proofErr w:type="spellEnd"/>
-      <w:r>
-        <w:rPr>
-          <w:rFonts w:eastAsiaTheme="minorEastAsia"/>
-          <w:sz w:val="24"/>
-        </w:rPr>
-        <w:t xml:space="preserve"> </w:t>
-      </w:r>
-      <w:proofErr w:type="spellStart"/>
-      <w:r>
-        <w:rPr>
-          <w:rFonts w:eastAsiaTheme="minorEastAsia"/>
-          <w:sz w:val="24"/>
-        </w:rPr>
-        <w:t>numeris</w:t>
-      </w:r>
-      <w:proofErr w:type="spellEnd"/>
+        <w:t>kimo numeris</w:t>
+      </w:r>
       <w:r>
         <w:rPr>
           <w:rFonts w:eastAsiaTheme="minorEastAsia"/>
@@ -12259,65 +7386,8 @@
           <w:rFonts w:eastAsiaTheme="minorEastAsia"/>
           <w:sz w:val="24"/>
         </w:rPr>
-        <w:t xml:space="preserve"> </w:t>
-      </w:r>
-      <w:proofErr w:type="spellStart"/>
-      <w:r>
-        <w:rPr>
-          <w:rFonts w:eastAsiaTheme="minorEastAsia"/>
-          <w:sz w:val="24"/>
-        </w:rPr>
-        <w:t>žodžiai</w:t>
-      </w:r>
-      <w:proofErr w:type="spellEnd"/>
-      <w:r>
-        <w:rPr>
-          <w:rFonts w:eastAsiaTheme="minorEastAsia"/>
-          <w:sz w:val="24"/>
-        </w:rPr>
-        <w:t xml:space="preserve"> – </w:t>
-      </w:r>
-      <w:proofErr w:type="spellStart"/>
-      <w:r>
-        <w:rPr>
-          <w:rFonts w:eastAsiaTheme="minorEastAsia"/>
-          <w:sz w:val="24"/>
-        </w:rPr>
-        <w:t>stekas</w:t>
-      </w:r>
-      <w:proofErr w:type="spellEnd"/>
-      <w:r>
-        <w:rPr>
-          <w:rFonts w:eastAsiaTheme="minorEastAsia"/>
-          <w:sz w:val="24"/>
-        </w:rPr>
-        <w:t xml:space="preserve">, </w:t>
-      </w:r>
-      <w:proofErr w:type="spellStart"/>
-      <w:r>
-        <w:rPr>
-          <w:rFonts w:eastAsiaTheme="minorEastAsia"/>
-          <w:sz w:val="24"/>
-        </w:rPr>
-        <w:t>reikšmėms</w:t>
-      </w:r>
-      <w:proofErr w:type="spellEnd"/>
-      <w:r>
-        <w:rPr>
-          <w:rFonts w:eastAsiaTheme="minorEastAsia"/>
-          <w:sz w:val="24"/>
-        </w:rPr>
-        <w:t xml:space="preserve"> </w:t>
-      </w:r>
-      <w:proofErr w:type="spellStart"/>
-      <w:r>
-        <w:rPr>
-          <w:rFonts w:eastAsiaTheme="minorEastAsia"/>
-          <w:sz w:val="24"/>
-        </w:rPr>
-        <w:t>saugot</w:t>
-      </w:r>
-      <w:proofErr w:type="spellEnd"/>
+        <w:t xml:space="preserve"> žodžiai – stekas, reikšmėms saugot</w:t>
+      </w:r>
     </w:p>
     <w:p>
       <w:pPr>
@@ -12331,101 +7401,12 @@
           <w:sz w:val="24"/>
         </w:rPr>
       </w:pPr>
-      <w:proofErr w:type="spellStart"/>
       <w:r>
         <w:rPr>
           <w:rFonts w:eastAsiaTheme="minorEastAsia"/>
           <w:sz w:val="24"/>
         </w:rPr>
-        <w:t>Komandos</w:t>
-      </w:r>
-      <w:proofErr w:type="spellEnd"/>
-      <w:r>
-        <w:rPr>
-          <w:rFonts w:eastAsiaTheme="minorEastAsia"/>
-          <w:sz w:val="24"/>
-        </w:rPr>
-        <w:t xml:space="preserve"> </w:t>
-      </w:r>
-      <w:proofErr w:type="spellStart"/>
-      <w:r>
-        <w:rPr>
-          <w:rFonts w:eastAsiaTheme="minorEastAsia"/>
-          <w:sz w:val="24"/>
-        </w:rPr>
-        <w:t>dirbti</w:t>
-      </w:r>
-      <w:proofErr w:type="spellEnd"/>
-      <w:r>
-        <w:rPr>
-          <w:rFonts w:eastAsiaTheme="minorEastAsia"/>
-          <w:sz w:val="24"/>
-        </w:rPr>
-        <w:t xml:space="preserve"> </w:t>
-      </w:r>
-      <w:proofErr w:type="spellStart"/>
-      <w:r>
-        <w:rPr>
-          <w:rFonts w:eastAsiaTheme="minorEastAsia"/>
-          <w:sz w:val="24"/>
-        </w:rPr>
-        <w:t>su</w:t>
-      </w:r>
-      <w:proofErr w:type="spellEnd"/>
-      <w:r>
-        <w:rPr>
-          <w:rFonts w:eastAsiaTheme="minorEastAsia"/>
-          <w:sz w:val="24"/>
-        </w:rPr>
-        <w:t xml:space="preserve"> </w:t>
-      </w:r>
-      <w:proofErr w:type="spellStart"/>
-      <w:r>
-        <w:rPr>
-          <w:rFonts w:eastAsiaTheme="minorEastAsia"/>
-          <w:sz w:val="24"/>
-        </w:rPr>
-        <w:t>supervizorine</w:t>
-      </w:r>
-      <w:proofErr w:type="spellEnd"/>
-      <w:r>
-        <w:rPr>
-          <w:rFonts w:eastAsiaTheme="minorEastAsia"/>
-          <w:sz w:val="24"/>
-        </w:rPr>
-        <w:t xml:space="preserve"> </w:t>
-      </w:r>
-      <w:proofErr w:type="spellStart"/>
-      <w:r>
-        <w:rPr>
-          <w:rFonts w:eastAsiaTheme="minorEastAsia"/>
-          <w:sz w:val="24"/>
-        </w:rPr>
-        <w:t>atmintim</w:t>
-      </w:r>
-      <w:proofErr w:type="spellEnd"/>
-      <w:r>
-        <w:rPr>
-          <w:rFonts w:eastAsiaTheme="minorEastAsia"/>
-          <w:sz w:val="24"/>
-        </w:rPr>
-        <w:t>(</w:t>
-      </w:r>
-      <w:proofErr w:type="spellStart"/>
-      <w:r>
-        <w:rPr>
-          <w:rFonts w:eastAsiaTheme="minorEastAsia"/>
-          <w:sz w:val="24"/>
-        </w:rPr>
-        <w:t>Dydis</w:t>
-      </w:r>
-      <w:proofErr w:type="spellEnd"/>
-      <w:r>
-        <w:rPr>
-          <w:rFonts w:eastAsiaTheme="minorEastAsia"/>
-          <w:sz w:val="24"/>
-        </w:rPr>
-        <w:t xml:space="preserve"> 4baitai):</w:t>
+        <w:t>Komandos dirbti su supervizorine atmintim(Dydis 4baitai):</w:t>
       </w:r>
     </w:p>
     <w:p>
@@ -12440,7 +7421,6 @@
           <w:lang w:val="lt-LT"/>
         </w:rPr>
       </w:pPr>
-      <w:proofErr w:type="spellStart"/>
       <w:r>
         <w:rPr>
           <w:lang w:val="lt-LT"/>
@@ -12459,7 +7439,6 @@
         </w:rPr>
         <w:t>y</w:t>
       </w:r>
-      <w:proofErr w:type="spellEnd"/>
       <w:r>
         <w:rPr>
           <w:lang w:val="lt-LT"/>
@@ -12476,21 +7455,7 @@
         <w:rPr>
           <w:lang w:val="lt-LT"/>
         </w:rPr>
-        <w:t xml:space="preserve"> įrašo į </w:t>
-      </w:r>
-      <w:proofErr w:type="spellStart"/>
-      <w:r>
-        <w:rPr>
-          <w:lang w:val="lt-LT"/>
-        </w:rPr>
-        <w:t>supervizorinę</w:t>
-      </w:r>
-      <w:proofErr w:type="spellEnd"/>
-      <w:r>
-        <w:rPr>
-          <w:lang w:val="lt-LT"/>
-        </w:rPr>
-        <w:t xml:space="preserve"> atmintį</w:t>
+        <w:t xml:space="preserve"> įrašo į supervizorinę atmintį</w:t>
       </w:r>
       <w:r>
         <w:rPr>
@@ -12511,19 +7476,11 @@
           <w:lang w:val="lt-LT"/>
         </w:rPr>
       </w:pPr>
-      <w:proofErr w:type="spellStart"/>
-      <w:r>
-        <w:rPr>
-          <w:lang w:val="lt-LT"/>
-        </w:rPr>
-        <w:t>SVRx</w:t>
-      </w:r>
-      <w:proofErr w:type="spellEnd"/>
-      <w:r>
-        <w:rPr>
-          <w:lang w:val="lt-LT"/>
-        </w:rPr>
-        <w:t xml:space="preserve"> -</w:t>
+      <w:r>
+        <w:rPr>
+          <w:lang w:val="lt-LT"/>
+        </w:rPr>
+        <w:t>SVRx -</w:t>
       </w:r>
       <w:r>
         <w:rPr>
@@ -12535,21 +7492,7 @@
         <w:rPr>
           <w:lang w:val="lt-LT"/>
         </w:rPr>
-        <w:t xml:space="preserve"> nuskaito iš </w:t>
-      </w:r>
-      <w:proofErr w:type="spellStart"/>
-      <w:r>
-        <w:rPr>
-          <w:lang w:val="lt-LT"/>
-        </w:rPr>
-        <w:t>supervizorinės</w:t>
-      </w:r>
-      <w:proofErr w:type="spellEnd"/>
-      <w:r>
-        <w:rPr>
-          <w:lang w:val="lt-LT"/>
-        </w:rPr>
-        <w:t xml:space="preserve"> atminties reikšmę adresu x</w:t>
+        <w:t xml:space="preserve"> nuskaito iš supervizorinės atminties reikšmę adresu x</w:t>
       </w:r>
       <w:r>
         <w:rPr>
@@ -12610,92 +7553,139 @@
           <w:sz w:val="24"/>
         </w:rPr>
       </w:pPr>
+      <w:r>
+        <w:rPr>
+          <w:u w:val="single"/>
+          <w:lang w:val="lt-LT"/>
+        </w:rPr>
+        <w:t xml:space="preserve">MOV(register, value) </w:t>
+      </w:r>
+      <w:r>
+        <w:rPr>
+          <w:lang w:val="lt-LT"/>
+        </w:rPr>
+        <w:t>– leidzia keist</w:t>
+      </w:r>
+      <w:r>
+        <w:rPr>
+          <w:lang w:val="lt-LT"/>
+        </w:rPr>
+        <w:t>i</w:t>
+      </w:r>
+      <w:r>
+        <w:rPr>
+          <w:lang w:val="lt-LT"/>
+        </w:rPr>
+        <w:t xml:space="preserve"> registro reiskme</w:t>
+      </w:r>
+      <w:r>
+        <w:rPr>
+          <w:lang w:val="lt-LT"/>
+        </w:rPr>
+        <w:t>.</w:t>
+      </w:r>
+    </w:p>
+    <w:p>
+      <w:pPr>
+        <w:pStyle w:val="ListParagraph"/>
+        <w:numPr>
+          <w:ilvl w:val="2"/>
+          <w:numId w:val="2"/>
+        </w:numPr>
+        <w:spacing w:after="0"/>
+        <w:rPr>
+          <w:rFonts w:eastAsiaTheme="minorEastAsia"/>
+          <w:sz w:val="24"/>
+        </w:rPr>
+      </w:pPr>
+      <w:r>
+        <w:rPr>
+          <w:u w:val="single"/>
+          <w:lang w:val="lt-LT"/>
+        </w:rPr>
+        <w:t>PUSH x</w:t>
+      </w:r>
+      <w:r>
+        <w:rPr>
+          <w:u w:val="single"/>
+          <w:lang w:val="lt-LT"/>
+        </w:rPr>
+        <w:t xml:space="preserve"> </w:t>
+      </w:r>
+      <w:r>
+        <w:rPr>
+          <w:rFonts w:eastAsiaTheme="minorEastAsia"/>
+          <w:sz w:val="24"/>
+        </w:rPr>
+        <w:t xml:space="preserve">– </w:t>
+      </w:r>
+      <w:r>
+        <w:rPr>
+          <w:rFonts w:eastAsiaTheme="minorEastAsia"/>
+          <w:sz w:val="24"/>
+          <w:lang w:val="lt-LT"/>
+        </w:rPr>
+        <w:t xml:space="preserve">Įdėti </w:t>
+      </w:r>
+      <w:r>
+        <w:rPr>
+          <w:rFonts w:eastAsiaTheme="minorEastAsia"/>
+          <w:sz w:val="24"/>
+          <w:lang w:val="lt-LT"/>
+        </w:rPr>
+        <w:t>x</w:t>
+      </w:r>
       <w:bookmarkStart w:id="0" w:name="_GoBack"/>
       <w:bookmarkEnd w:id="0"/>
       <w:r>
         <w:rPr>
+          <w:rFonts w:eastAsiaTheme="minorEastAsia"/>
+          <w:sz w:val="24"/>
+          <w:lang w:val="lt-LT"/>
+        </w:rPr>
+        <w:t xml:space="preserve"> registrą į steko viršūnę</w:t>
+      </w:r>
+    </w:p>
+    <w:p>
+      <w:pPr>
+        <w:pStyle w:val="ListParagraph"/>
+        <w:numPr>
+          <w:ilvl w:val="2"/>
+          <w:numId w:val="2"/>
+        </w:numPr>
+        <w:spacing w:after="0"/>
+        <w:rPr>
+          <w:rFonts w:eastAsiaTheme="minorEastAsia"/>
+          <w:sz w:val="24"/>
+        </w:rPr>
+      </w:pPr>
+      <w:r>
+        <w:rPr>
           <w:u w:val="single"/>
           <w:lang w:val="lt-LT"/>
         </w:rPr>
-        <w:t>MOV(</w:t>
-      </w:r>
-      <w:proofErr w:type="spellStart"/>
+        <w:t>POP x</w:t>
+      </w:r>
       <w:r>
         <w:rPr>
           <w:u w:val="single"/>
           <w:lang w:val="lt-LT"/>
         </w:rPr>
-        <w:t>register</w:t>
-      </w:r>
-      <w:proofErr w:type="spellEnd"/>
-      <w:r>
-        <w:rPr>
-          <w:u w:val="single"/>
-          <w:lang w:val="lt-LT"/>
-        </w:rPr>
-        <w:t xml:space="preserve">, </w:t>
-      </w:r>
-      <w:proofErr w:type="spellStart"/>
-      <w:r>
-        <w:rPr>
-          <w:u w:val="single"/>
-          <w:lang w:val="lt-LT"/>
-        </w:rPr>
-        <w:t>value</w:t>
-      </w:r>
-      <w:proofErr w:type="spellEnd"/>
-      <w:r>
-        <w:rPr>
-          <w:u w:val="single"/>
-          <w:lang w:val="lt-LT"/>
-        </w:rPr>
-        <w:t xml:space="preserve">) </w:t>
-      </w:r>
-      <w:r>
-        <w:rPr>
-          <w:lang w:val="lt-LT"/>
-        </w:rPr>
-        <w:t xml:space="preserve">– </w:t>
-      </w:r>
-      <w:proofErr w:type="spellStart"/>
-      <w:r>
-        <w:rPr>
-          <w:lang w:val="lt-LT"/>
-        </w:rPr>
-        <w:t>leidzia</w:t>
-      </w:r>
-      <w:proofErr w:type="spellEnd"/>
-      <w:r>
-        <w:rPr>
-          <w:lang w:val="lt-LT"/>
-        </w:rPr>
-        <w:t xml:space="preserve"> keist</w:t>
-      </w:r>
-      <w:r>
-        <w:rPr>
-          <w:lang w:val="lt-LT"/>
-        </w:rPr>
-        <w:t>i</w:t>
-      </w:r>
-      <w:r>
-        <w:rPr>
-          <w:lang w:val="lt-LT"/>
-        </w:rPr>
-        <w:t xml:space="preserve"> registro </w:t>
-      </w:r>
-      <w:proofErr w:type="spellStart"/>
-      <w:r>
-        <w:rPr>
-          <w:lang w:val="lt-LT"/>
-        </w:rPr>
-        <w:t>reiskme</w:t>
-      </w:r>
-      <w:proofErr w:type="spellEnd"/>
-      <w:r>
-        <w:rPr>
-          <w:lang w:val="lt-LT"/>
-        </w:rPr>
-        <w:t>.</w:t>
+        <w:t xml:space="preserve"> </w:t>
+      </w:r>
+      <w:r>
+        <w:rPr>
+          <w:rFonts w:eastAsiaTheme="minorEastAsia"/>
+          <w:sz w:val="24"/>
+        </w:rPr>
+        <w:t>– Išimti iš steko viršū</w:t>
+      </w:r>
+      <w:r>
+        <w:rPr>
+          <w:rFonts w:eastAsiaTheme="minorEastAsia"/>
+          <w:sz w:val="24"/>
+        </w:rPr>
+        <w:t>nės reikšmę ir įdėti į registą x</w:t>
       </w:r>
     </w:p>
     <w:p>
@@ -12818,7 +7808,6 @@
       <w:r>
         <w:rPr>
           <w:noProof/>
-          <w:lang w:val="lt-LT" w:eastAsia="lt-LT"/>
         </w:rPr>
         <mc:AlternateContent>
           <mc:Choice Requires="wpg">
@@ -14271,7 +9260,6 @@
                                   <w:lang w:val="lt-LT"/>
                                 </w:rPr>
                               </w:pPr>
-                              <w:proofErr w:type="spellStart"/>
                               <w:r>
                                 <w:rPr>
                                   <w:sz w:val="20"/>
@@ -14291,25 +9279,8 @@
                                   <w:sz w:val="20"/>
                                   <w:lang w:val="lt-LT"/>
                                 </w:rPr>
-                                <w:t>ts</w:t>
+                                <w:t>ts memory</w:t>
                               </w:r>
-                              <w:proofErr w:type="spellEnd"/>
-                              <w:r>
-                                <w:rPr>
-                                  <w:sz w:val="20"/>
-                                  <w:lang w:val="lt-LT"/>
-                                </w:rPr>
-                                <w:t xml:space="preserve"> </w:t>
-                              </w:r>
-                              <w:proofErr w:type="spellStart"/>
-                              <w:r>
-                                <w:rPr>
-                                  <w:sz w:val="20"/>
-                                  <w:lang w:val="lt-LT"/>
-                                </w:rPr>
-                                <w:t>memory</w:t>
-                              </w:r>
-                              <w:proofErr w:type="spellEnd"/>
                             </w:p>
                           </w:txbxContent>
                         </wps:txbx>
@@ -14411,23 +9382,13 @@
                                   <w:lang w:val="lt-LT"/>
                                 </w:rPr>
                               </w:pPr>
-                              <w:proofErr w:type="spellStart"/>
                               <w:r>
                                 <w:rPr>
                                   <w:sz w:val="20"/>
                                   <w:lang w:val="lt-LT"/>
                                 </w:rPr>
-                                <w:t>Virtual</w:t>
+                                <w:t xml:space="preserve">Virtual </w:t>
                               </w:r>
-                              <w:proofErr w:type="spellEnd"/>
-                              <w:r>
-                                <w:rPr>
-                                  <w:sz w:val="20"/>
-                                  <w:lang w:val="lt-LT"/>
-                                </w:rPr>
-                                <w:t xml:space="preserve"> </w:t>
-                              </w:r>
-                              <w:proofErr w:type="spellStart"/>
                               <w:r>
                                 <w:rPr>
                                   <w:sz w:val="20"/>
@@ -14435,7 +9396,6 @@
                                 </w:rPr>
                                 <w:t>processor</w:t>
                               </w:r>
-                              <w:proofErr w:type="spellEnd"/>
                             </w:p>
                           </w:txbxContent>
                         </wps:txbx>
@@ -14607,47 +9567,13 @@
                                   <w:lang w:val="lt-LT"/>
                                 </w:rPr>
                               </w:pPr>
-                              <w:proofErr w:type="spellStart"/>
                               <w:r>
                                 <w:rPr>
                                   <w:sz w:val="20"/>
                                   <w:lang w:val="lt-LT"/>
                                 </w:rPr>
-                                <w:t>Virtual</w:t>
+                                <w:t>Virtual Input device</w:t>
                               </w:r>
-                              <w:proofErr w:type="spellEnd"/>
-                              <w:r>
-                                <w:rPr>
-                                  <w:sz w:val="20"/>
-                                  <w:lang w:val="lt-LT"/>
-                                </w:rPr>
-                                <w:t xml:space="preserve"> </w:t>
-                              </w:r>
-                              <w:proofErr w:type="spellStart"/>
-                              <w:r>
-                                <w:rPr>
-                                  <w:sz w:val="20"/>
-                                  <w:lang w:val="lt-LT"/>
-                                </w:rPr>
-                                <w:t>Input</w:t>
-                              </w:r>
-                              <w:proofErr w:type="spellEnd"/>
-                              <w:r>
-                                <w:rPr>
-                                  <w:sz w:val="20"/>
-                                  <w:lang w:val="lt-LT"/>
-                                </w:rPr>
-                                <w:t xml:space="preserve"> </w:t>
-                              </w:r>
-                              <w:proofErr w:type="spellStart"/>
-                              <w:r>
-                                <w:rPr>
-                                  <w:sz w:val="20"/>
-                                  <w:lang w:val="lt-LT"/>
-                                </w:rPr>
-                                <w:t>device</w:t>
-                              </w:r>
-                              <w:proofErr w:type="spellEnd"/>
                             </w:p>
                           </w:txbxContent>
                         </wps:txbx>
@@ -14705,47 +9631,13 @@
                                   <w:lang w:val="lt-LT"/>
                                 </w:rPr>
                               </w:pPr>
-                              <w:proofErr w:type="spellStart"/>
                               <w:r>
                                 <w:rPr>
                                   <w:sz w:val="20"/>
                                   <w:lang w:val="lt-LT"/>
                                 </w:rPr>
-                                <w:t>Virtual</w:t>
+                                <w:t>Virtual Output device</w:t>
                               </w:r>
-                              <w:proofErr w:type="spellEnd"/>
-                              <w:r>
-                                <w:rPr>
-                                  <w:sz w:val="20"/>
-                                  <w:lang w:val="lt-LT"/>
-                                </w:rPr>
-                                <w:t xml:space="preserve"> </w:t>
-                              </w:r>
-                              <w:proofErr w:type="spellStart"/>
-                              <w:r>
-                                <w:rPr>
-                                  <w:sz w:val="20"/>
-                                  <w:lang w:val="lt-LT"/>
-                                </w:rPr>
-                                <w:t>Output</w:t>
-                              </w:r>
-                              <w:proofErr w:type="spellEnd"/>
-                              <w:r>
-                                <w:rPr>
-                                  <w:sz w:val="20"/>
-                                  <w:lang w:val="lt-LT"/>
-                                </w:rPr>
-                                <w:t xml:space="preserve"> </w:t>
-                              </w:r>
-                              <w:proofErr w:type="spellStart"/>
-                              <w:r>
-                                <w:rPr>
-                                  <w:sz w:val="20"/>
-                                  <w:lang w:val="lt-LT"/>
-                                </w:rPr>
-                                <w:t>device</w:t>
-                              </w:r>
-                              <w:proofErr w:type="spellEnd"/>
                             </w:p>
                             <w:p>
                               <w:pPr>
@@ -16336,7 +11228,6 @@
                             <w:lang w:val="lt-LT"/>
                           </w:rPr>
                         </w:pPr>
-                        <w:proofErr w:type="spellStart"/>
                         <w:r>
                           <w:rPr>
                             <w:sz w:val="20"/>
@@ -16356,25 +11247,8 @@
                             <w:sz w:val="20"/>
                             <w:lang w:val="lt-LT"/>
                           </w:rPr>
-                          <w:t>ts</w:t>
+                          <w:t>ts memory</w:t>
                         </w:r>
-                        <w:proofErr w:type="spellEnd"/>
-                        <w:r>
-                          <w:rPr>
-                            <w:sz w:val="20"/>
-                            <w:lang w:val="lt-LT"/>
-                          </w:rPr>
-                          <w:t xml:space="preserve"> </w:t>
-                        </w:r>
-                        <w:proofErr w:type="spellStart"/>
-                        <w:r>
-                          <w:rPr>
-                            <w:sz w:val="20"/>
-                            <w:lang w:val="lt-LT"/>
-                          </w:rPr>
-                          <w:t>memory</w:t>
-                        </w:r>
-                        <w:proofErr w:type="spellEnd"/>
                       </w:p>
                     </w:txbxContent>
                   </v:textbox>
@@ -16391,23 +11265,13 @@
                             <w:lang w:val="lt-LT"/>
                           </w:rPr>
                         </w:pPr>
-                        <w:proofErr w:type="spellStart"/>
                         <w:r>
                           <w:rPr>
                             <w:sz w:val="20"/>
                             <w:lang w:val="lt-LT"/>
                           </w:rPr>
-                          <w:t>Virtual</w:t>
+                          <w:t xml:space="preserve">Virtual </w:t>
                         </w:r>
-                        <w:proofErr w:type="spellEnd"/>
-                        <w:r>
-                          <w:rPr>
-                            <w:sz w:val="20"/>
-                            <w:lang w:val="lt-LT"/>
-                          </w:rPr>
-                          <w:t xml:space="preserve"> </w:t>
-                        </w:r>
-                        <w:proofErr w:type="spellStart"/>
                         <w:r>
                           <w:rPr>
                             <w:sz w:val="20"/>
@@ -16415,7 +11279,6 @@
                           </w:rPr>
                           <w:t>processor</w:t>
                         </w:r>
-                        <w:proofErr w:type="spellEnd"/>
                       </w:p>
                     </w:txbxContent>
                   </v:textbox>
@@ -16471,47 +11334,13 @@
                             <w:lang w:val="lt-LT"/>
                           </w:rPr>
                         </w:pPr>
-                        <w:proofErr w:type="spellStart"/>
                         <w:r>
                           <w:rPr>
                             <w:sz w:val="20"/>
                             <w:lang w:val="lt-LT"/>
                           </w:rPr>
-                          <w:t>Virtual</w:t>
+                          <w:t>Virtual Input device</w:t>
                         </w:r>
-                        <w:proofErr w:type="spellEnd"/>
-                        <w:r>
-                          <w:rPr>
-                            <w:sz w:val="20"/>
-                            <w:lang w:val="lt-LT"/>
-                          </w:rPr>
-                          <w:t xml:space="preserve"> </w:t>
-                        </w:r>
-                        <w:proofErr w:type="spellStart"/>
-                        <w:r>
-                          <w:rPr>
-                            <w:sz w:val="20"/>
-                            <w:lang w:val="lt-LT"/>
-                          </w:rPr>
-                          <w:t>Input</w:t>
-                        </w:r>
-                        <w:proofErr w:type="spellEnd"/>
-                        <w:r>
-                          <w:rPr>
-                            <w:sz w:val="20"/>
-                            <w:lang w:val="lt-LT"/>
-                          </w:rPr>
-                          <w:t xml:space="preserve"> </w:t>
-                        </w:r>
-                        <w:proofErr w:type="spellStart"/>
-                        <w:r>
-                          <w:rPr>
-                            <w:sz w:val="20"/>
-                            <w:lang w:val="lt-LT"/>
-                          </w:rPr>
-                          <w:t>device</w:t>
-                        </w:r>
-                        <w:proofErr w:type="spellEnd"/>
                       </w:p>
                     </w:txbxContent>
                   </v:textbox>
@@ -16527,47 +11356,13 @@
                             <w:lang w:val="lt-LT"/>
                           </w:rPr>
                         </w:pPr>
-                        <w:proofErr w:type="spellStart"/>
                         <w:r>
                           <w:rPr>
                             <w:sz w:val="20"/>
                             <w:lang w:val="lt-LT"/>
                           </w:rPr>
-                          <w:t>Virtual</w:t>
+                          <w:t>Virtual Output device</w:t>
                         </w:r>
-                        <w:proofErr w:type="spellEnd"/>
-                        <w:r>
-                          <w:rPr>
-                            <w:sz w:val="20"/>
-                            <w:lang w:val="lt-LT"/>
-                          </w:rPr>
-                          <w:t xml:space="preserve"> </w:t>
-                        </w:r>
-                        <w:proofErr w:type="spellStart"/>
-                        <w:r>
-                          <w:rPr>
-                            <w:sz w:val="20"/>
-                            <w:lang w:val="lt-LT"/>
-                          </w:rPr>
-                          <w:t>Output</w:t>
-                        </w:r>
-                        <w:proofErr w:type="spellEnd"/>
-                        <w:r>
-                          <w:rPr>
-                            <w:sz w:val="20"/>
-                            <w:lang w:val="lt-LT"/>
-                          </w:rPr>
-                          <w:t xml:space="preserve"> </w:t>
-                        </w:r>
-                        <w:proofErr w:type="spellStart"/>
-                        <w:r>
-                          <w:rPr>
-                            <w:sz w:val="20"/>
-                            <w:lang w:val="lt-LT"/>
-                          </w:rPr>
-                          <w:t>device</w:t>
-                        </w:r>
-                        <w:proofErr w:type="spellEnd"/>
                       </w:p>
                       <w:p>
                         <w:pPr>
@@ -16628,7 +11423,6 @@
         <w:rPr>
           <w:lang w:val="lt-LT"/>
         </w:rPr>
-        <w:lastRenderedPageBreak/>
         <w:t xml:space="preserve">I. </w:t>
       </w:r>
       <w:r>
@@ -17436,9 +12230,8 @@
           <w:szCs w:val="19"/>
           <w:shd w:val="clear" w:color="auto" w:fill="FFFFFF"/>
         </w:rPr>
-        <w:t xml:space="preserve"> – </w:t>
-      </w:r>
-      <w:proofErr w:type="spellStart"/>
+        <w:t xml:space="preserve"> – atlieka </w:t>
+      </w:r>
       <w:r>
         <w:rPr>
           <w:rFonts w:ascii="Arial" w:hAnsi="Arial" w:cs="Arial"/>
@@ -17447,138 +12240,7 @@
           <w:szCs w:val="19"/>
           <w:shd w:val="clear" w:color="auto" w:fill="FFFFFF"/>
         </w:rPr>
-        <w:t>atlieka</w:t>
-      </w:r>
-      <w:proofErr w:type="spellEnd"/>
-      <w:r>
-        <w:rPr>
-          <w:rFonts w:ascii="Arial" w:hAnsi="Arial" w:cs="Arial"/>
-          <w:color w:val="000000"/>
-          <w:sz w:val="19"/>
-          <w:szCs w:val="19"/>
-          <w:shd w:val="clear" w:color="auto" w:fill="FFFFFF"/>
-        </w:rPr>
-        <w:t xml:space="preserve"> </w:t>
-      </w:r>
-      <w:r>
-        <w:rPr>
-          <w:rFonts w:ascii="Arial" w:hAnsi="Arial" w:cs="Arial"/>
-          <w:color w:val="000000"/>
-          <w:sz w:val="19"/>
-          <w:szCs w:val="19"/>
-          <w:shd w:val="clear" w:color="auto" w:fill="FFFFFF"/>
-        </w:rPr>
-        <w:t xml:space="preserve">[SP] </w:t>
-      </w:r>
-      <w:proofErr w:type="spellStart"/>
-      <w:r>
-        <w:rPr>
-          <w:rFonts w:ascii="Arial" w:hAnsi="Arial" w:cs="Arial"/>
-          <w:color w:val="000000"/>
-          <w:sz w:val="19"/>
-          <w:szCs w:val="19"/>
-          <w:shd w:val="clear" w:color="auto" w:fill="FFFFFF"/>
-        </w:rPr>
-        <w:t>esančio</w:t>
-      </w:r>
-      <w:proofErr w:type="spellEnd"/>
-      <w:r>
-        <w:rPr>
-          <w:rFonts w:ascii="Arial" w:hAnsi="Arial" w:cs="Arial"/>
-          <w:color w:val="000000"/>
-          <w:sz w:val="19"/>
-          <w:szCs w:val="19"/>
-          <w:shd w:val="clear" w:color="auto" w:fill="FFFFFF"/>
-        </w:rPr>
-        <w:t xml:space="preserve"> </w:t>
-      </w:r>
-      <w:proofErr w:type="spellStart"/>
-      <w:r>
-        <w:rPr>
-          <w:rFonts w:ascii="Arial" w:hAnsi="Arial" w:cs="Arial"/>
-          <w:color w:val="000000"/>
-          <w:sz w:val="19"/>
-          <w:szCs w:val="19"/>
-          <w:shd w:val="clear" w:color="auto" w:fill="FFFFFF"/>
-        </w:rPr>
-        <w:t>žodžio</w:t>
-      </w:r>
-      <w:proofErr w:type="spellEnd"/>
-      <w:r>
-        <w:rPr>
-          <w:rFonts w:ascii="Arial" w:hAnsi="Arial" w:cs="Arial"/>
-          <w:color w:val="000000"/>
-          <w:sz w:val="19"/>
-          <w:szCs w:val="19"/>
-          <w:shd w:val="clear" w:color="auto" w:fill="FFFFFF"/>
-        </w:rPr>
-        <w:t xml:space="preserve"> </w:t>
-      </w:r>
-      <w:proofErr w:type="spellStart"/>
-      <w:r>
-        <w:rPr>
-          <w:rFonts w:ascii="Arial" w:hAnsi="Arial" w:cs="Arial"/>
-          <w:color w:val="000000"/>
-          <w:sz w:val="19"/>
-          <w:szCs w:val="19"/>
-          <w:shd w:val="clear" w:color="auto" w:fill="FFFFFF"/>
-        </w:rPr>
-        <w:t>loginį</w:t>
-      </w:r>
-      <w:proofErr w:type="spellEnd"/>
-      <w:r>
-        <w:rPr>
-          <w:rFonts w:ascii="Arial" w:hAnsi="Arial" w:cs="Arial"/>
-          <w:color w:val="000000"/>
-          <w:sz w:val="19"/>
-          <w:szCs w:val="19"/>
-          <w:shd w:val="clear" w:color="auto" w:fill="FFFFFF"/>
-        </w:rPr>
-        <w:t xml:space="preserve"> </w:t>
-      </w:r>
-      <w:proofErr w:type="spellStart"/>
-      <w:r>
-        <w:rPr>
-          <w:rFonts w:ascii="Arial" w:hAnsi="Arial" w:cs="Arial"/>
-          <w:color w:val="000000"/>
-          <w:sz w:val="19"/>
-          <w:szCs w:val="19"/>
-          <w:shd w:val="clear" w:color="auto" w:fill="FFFFFF"/>
-        </w:rPr>
-        <w:t>neigimą</w:t>
-      </w:r>
-      <w:proofErr w:type="spellEnd"/>
-      <w:r>
-        <w:rPr>
-          <w:rFonts w:ascii="Arial" w:hAnsi="Arial" w:cs="Arial"/>
-          <w:color w:val="000000"/>
-          <w:sz w:val="19"/>
-          <w:szCs w:val="19"/>
-          <w:shd w:val="clear" w:color="auto" w:fill="FFFFFF"/>
-        </w:rPr>
-        <w:t xml:space="preserve"> (</w:t>
-      </w:r>
-      <w:proofErr w:type="spellStart"/>
-      <w:r>
-        <w:rPr>
-          <w:rFonts w:ascii="Arial" w:hAnsi="Arial" w:cs="Arial"/>
-          <w:color w:val="000000"/>
-          <w:sz w:val="19"/>
-          <w:szCs w:val="19"/>
-          <w:shd w:val="clear" w:color="auto" w:fill="FFFFFF"/>
-        </w:rPr>
-        <w:t>inversiją</w:t>
-      </w:r>
-      <w:proofErr w:type="spellEnd"/>
-      <w:r>
-        <w:rPr>
-          <w:rFonts w:ascii="Arial" w:hAnsi="Arial" w:cs="Arial"/>
-          <w:color w:val="000000"/>
-          <w:sz w:val="19"/>
-          <w:szCs w:val="19"/>
-          <w:shd w:val="clear" w:color="auto" w:fill="FFFFFF"/>
-        </w:rPr>
-        <w:t>).</w:t>
+        <w:t>[SP] esančio žodžio loginį neigimą (inversiją).</w:t>
       </w:r>
     </w:p>
     <w:p>
@@ -17914,15 +12576,7 @@
         <w:t xml:space="preserve"> </w:t>
       </w:r>
       <w:r>
-        <w:t xml:space="preserve">0 &lt; </w:t>
-      </w:r>
-      <w:proofErr w:type="spellStart"/>
-      <w:r>
-        <w:t>x,y</w:t>
-      </w:r>
-      <w:proofErr w:type="spellEnd"/>
-      <w:r>
-        <w:t xml:space="preserve"> &lt; 16</w:t>
+        <w:t>0 &lt; x,y &lt; 16</w:t>
       </w:r>
     </w:p>
     <w:p>
@@ -17993,17 +12647,7 @@
         <w:t xml:space="preserve"> </w:t>
       </w:r>
       <w:r>
-        <w:t xml:space="preserve">0 &lt; </w:t>
-      </w:r>
-      <w:proofErr w:type="spellStart"/>
-      <w:proofErr w:type="gramStart"/>
-      <w:r>
-        <w:t>x,y</w:t>
-      </w:r>
-      <w:proofErr w:type="spellEnd"/>
-      <w:proofErr w:type="gramEnd"/>
-      <w:r>
-        <w:t xml:space="preserve"> &lt; 0xF</w:t>
+        <w:t>0 &lt; x,y &lt; 0xF</w:t>
       </w:r>
     </w:p>
     <w:p>
@@ -18051,7 +12695,6 @@
         <w:rPr>
           <w:lang w:val="lt-LT"/>
         </w:rPr>
-        <w:lastRenderedPageBreak/>
         <w:t>SP++;[SP] = x</w:t>
       </w:r>
       <w:r>
@@ -18229,15 +12872,7 @@
         <w:t xml:space="preserve"> </w:t>
       </w:r>
       <w:r>
-        <w:t xml:space="preserve">0 &lt; </w:t>
-      </w:r>
-      <w:proofErr w:type="spellStart"/>
-      <w:r>
-        <w:t>x,y</w:t>
-      </w:r>
-      <w:proofErr w:type="spellEnd"/>
-      <w:r>
-        <w:t xml:space="preserve"> &lt; 0xF</w:t>
+        <w:t>0 &lt; x,y &lt; 0xF</w:t>
       </w:r>
     </w:p>
     <w:p>
@@ -18308,17 +12943,7 @@
         <w:t xml:space="preserve"> </w:t>
       </w:r>
       <w:r>
-        <w:t xml:space="preserve">0 &lt; </w:t>
-      </w:r>
-      <w:proofErr w:type="spellStart"/>
-      <w:proofErr w:type="gramStart"/>
-      <w:r>
-        <w:t>x,y</w:t>
-      </w:r>
-      <w:proofErr w:type="spellEnd"/>
-      <w:proofErr w:type="gramEnd"/>
-      <w:r>
-        <w:t xml:space="preserve"> &lt; 0xF</w:t>
+        <w:t>0 &lt; x,y &lt; 0xF</w:t>
       </w:r>
     </w:p>
     <w:p>
@@ -18402,17 +13027,7 @@
         <w:t xml:space="preserve"> </w:t>
       </w:r>
       <w:r>
-        <w:t xml:space="preserve">0 &lt; </w:t>
-      </w:r>
-      <w:proofErr w:type="spellStart"/>
-      <w:proofErr w:type="gramStart"/>
-      <w:r>
-        <w:t>x,y</w:t>
-      </w:r>
-      <w:proofErr w:type="spellEnd"/>
-      <w:proofErr w:type="gramEnd"/>
-      <w:r>
-        <w:t xml:space="preserve"> &lt; 0xF</w:t>
+        <w:t>0 &lt; x,y &lt; 0xF</w:t>
       </w:r>
     </w:p>
     <w:p>
@@ -18496,17 +13111,7 @@
         <w:t xml:space="preserve"> </w:t>
       </w:r>
       <w:r>
-        <w:t xml:space="preserve">0 &lt; </w:t>
-      </w:r>
-      <w:proofErr w:type="spellStart"/>
-      <w:proofErr w:type="gramStart"/>
-      <w:r>
-        <w:t>x,y</w:t>
-      </w:r>
-      <w:proofErr w:type="spellEnd"/>
-      <w:proofErr w:type="gramEnd"/>
-      <w:r>
-        <w:t xml:space="preserve"> &lt; 0xF</w:t>
+        <w:t>0 &lt; x,y &lt; 0xF</w:t>
       </w:r>
     </w:p>
     <w:p>
@@ -18542,15 +13147,7 @@
         <w:t xml:space="preserve"> </w:t>
       </w:r>
       <w:r>
-        <w:t xml:space="preserve">0 &lt; </w:t>
-      </w:r>
-      <w:proofErr w:type="spellStart"/>
-      <w:r>
-        <w:t>x,y</w:t>
-      </w:r>
-      <w:proofErr w:type="spellEnd"/>
-      <w:r>
-        <w:t xml:space="preserve"> &lt; 0xF</w:t>
+        <w:t>0 &lt; x,y &lt; 0xF</w:t>
       </w:r>
     </w:p>
     <w:p>
@@ -18771,20 +13368,7 @@
         <w:t xml:space="preserve"> z). </w:t>
       </w:r>
       <w:r>
-        <w:t xml:space="preserve">0 &lt; </w:t>
-      </w:r>
-      <w:proofErr w:type="spellStart"/>
-      <w:proofErr w:type="gramStart"/>
-      <w:r>
-        <w:t>x,y</w:t>
-      </w:r>
-      <w:proofErr w:type="gramEnd"/>
-      <w:r>
-        <w:t>,z</w:t>
-      </w:r>
-      <w:proofErr w:type="spellEnd"/>
-      <w:r>
-        <w:t xml:space="preserve"> &lt; 0xF</w:t>
+        <w:t>0 &lt; x,y,z &lt; 0xF</w:t>
       </w:r>
     </w:p>
     <w:p>
@@ -18957,41 +13541,18 @@
           <w:lang w:val="lt-LT"/>
         </w:rPr>
       </w:pPr>
-      <w:proofErr w:type="spellStart"/>
       <w:r>
         <w:rPr>
           <w:u w:val="single"/>
           <w:lang w:val="lt-LT"/>
         </w:rPr>
-        <w:t>WRHxy</w:t>
-      </w:r>
-      <w:proofErr w:type="spellEnd"/>
-      <w:r>
-        <w:rPr>
-          <w:u w:val="single"/>
-          <w:lang w:val="lt-LT"/>
-        </w:rPr>
-        <w:t xml:space="preserve">(0x21) </w:t>
-      </w:r>
-      <w:r>
-        <w:rPr>
-          <w:lang w:val="lt-LT"/>
-        </w:rPr>
-        <w:t xml:space="preserve">– steko viršūnėje esantį žodį įrašo į išorinę atmintį adresu </w:t>
-      </w:r>
-      <w:proofErr w:type="spellStart"/>
-      <w:r>
-        <w:rPr>
-          <w:lang w:val="lt-LT"/>
-        </w:rPr>
-        <w:t>xy</w:t>
-      </w:r>
-      <w:proofErr w:type="spellEnd"/>
-      <w:r>
-        <w:rPr>
-          <w:lang w:val="lt-LT"/>
-        </w:rPr>
-        <w:t>.</w:t>
+        <w:t xml:space="preserve">WRHxy(0x21) </w:t>
+      </w:r>
+      <w:r>
+        <w:rPr>
+          <w:lang w:val="lt-LT"/>
+        </w:rPr>
+        <w:t>– steko viršūnėje esantį žodį įrašo į išorinę atmintį adresu xy.</w:t>
       </w:r>
     </w:p>
     <w:p>
@@ -19077,19 +13638,11 @@
           <w:lang w:val="lt-LT"/>
         </w:rPr>
       </w:pPr>
-      <w:proofErr w:type="spellStart"/>
-      <w:r>
-        <w:rPr>
-          <w:lang w:val="lt-LT"/>
-        </w:rPr>
-        <w:t>StartIO</w:t>
-      </w:r>
-      <w:proofErr w:type="spellEnd"/>
-      <w:r>
-        <w:rPr>
-          <w:lang w:val="lt-LT"/>
-        </w:rPr>
-        <w:t xml:space="preserve">(..) </w:t>
+      <w:r>
+        <w:rPr>
+          <w:lang w:val="lt-LT"/>
+        </w:rPr>
+        <w:t xml:space="preserve">StartIO(..) </w:t>
       </w:r>
       <w:r>
         <w:rPr>
@@ -19127,19 +13680,11 @@
         </w:rPr>
         <w:t xml:space="preserve">) registrus. </w:t>
       </w:r>
-      <w:proofErr w:type="spellStart"/>
-      <w:r>
-        <w:rPr>
-          <w:lang w:val="lt-LT"/>
-        </w:rPr>
-        <w:t>StartIO</w:t>
-      </w:r>
-      <w:proofErr w:type="spellEnd"/>
-      <w:r>
-        <w:rPr>
-          <w:lang w:val="lt-LT"/>
-        </w:rPr>
-        <w:t xml:space="preserve"> į steko viršūnę patalpina</w:t>
+      <w:r>
+        <w:rPr>
+          <w:lang w:val="lt-LT"/>
+        </w:rPr>
+        <w:t>StartIO į steko viršūnę patalpina</w:t>
       </w:r>
       <w:r>
         <w:rPr>
@@ -19166,19 +13711,11 @@
           <w:lang w:val="lt-LT"/>
         </w:rPr>
       </w:pPr>
-      <w:proofErr w:type="spellStart"/>
-      <w:r>
-        <w:rPr>
-          <w:lang w:val="lt-LT"/>
-        </w:rPr>
-        <w:t>FinishIO</w:t>
-      </w:r>
-      <w:proofErr w:type="spellEnd"/>
-      <w:r>
-        <w:rPr>
-          <w:lang w:val="lt-LT"/>
-        </w:rPr>
-        <w:t xml:space="preserve">(..) – ji kaip vien1 iš argumentų </w:t>
+      <w:r>
+        <w:rPr>
+          <w:lang w:val="lt-LT"/>
+        </w:rPr>
+        <w:t xml:space="preserve">FinishIO(..) – ji kaip vien1 iš argumentų </w:t>
       </w:r>
       <w:r>
         <w:rPr>
@@ -19190,21 +13727,7 @@
         <w:rPr>
           <w:lang w:val="lt-LT"/>
         </w:rPr>
-        <w:t xml:space="preserve">. </w:t>
-      </w:r>
-      <w:proofErr w:type="spellStart"/>
-      <w:r>
-        <w:rPr>
-          <w:lang w:val="lt-LT"/>
-        </w:rPr>
-        <w:t>FinishIO</w:t>
-      </w:r>
-      <w:proofErr w:type="spellEnd"/>
-      <w:r>
-        <w:rPr>
-          <w:lang w:val="lt-LT"/>
-        </w:rPr>
-        <w:t>() į</w:t>
+        <w:t>. FinishIO() į</w:t>
       </w:r>
       <w:r>
         <w:rPr>
@@ -19349,7 +13872,6 @@
         <w:rPr>
           <w:lang w:val="lt-LT"/>
         </w:rPr>
-        <w:lastRenderedPageBreak/>
         <w:t xml:space="preserve">o </w:t>
       </w:r>
       <w:r>
@@ -19463,7 +13985,6 @@
       <w:r>
         <w:rPr>
           <w:noProof/>
-          <w:lang w:val="lt-LT" w:eastAsia="lt-LT"/>
         </w:rPr>
         <w:drawing>
           <wp:anchor distT="0" distB="0" distL="114300" distR="114300" simplePos="0" relativeHeight="251725824" behindDoc="1" locked="0" layoutInCell="1" allowOverlap="1" wp14:anchorId="68C21B2D" wp14:editId="03E05583">
@@ -19691,7 +14212,6 @@
         </w:rPr>
         <w:t xml:space="preserve">; </w:t>
       </w:r>
-      <w:proofErr w:type="spellStart"/>
       <w:r>
         <w:rPr>
           <w:rFonts w:ascii="Arial" w:hAnsi="Arial" w:cs="Arial"/>
@@ -19700,141 +14220,8 @@
           <w:szCs w:val="19"/>
           <w:shd w:val="clear" w:color="auto" w:fill="FFFFFF"/>
         </w:rPr>
-        <w:t>Programa</w:t>
-      </w:r>
-      <w:proofErr w:type="spellEnd"/>
-      <w:r>
-        <w:rPr>
-          <w:rFonts w:ascii="Arial" w:hAnsi="Arial" w:cs="Arial"/>
-          <w:color w:val="000000"/>
-          <w:sz w:val="19"/>
-          <w:szCs w:val="19"/>
-          <w:shd w:val="clear" w:color="auto" w:fill="FFFFFF"/>
-        </w:rPr>
-        <w:t xml:space="preserve"> </w:t>
-      </w:r>
-      <w:proofErr w:type="spellStart"/>
-      <w:r>
-        <w:rPr>
-          <w:rFonts w:ascii="Arial" w:hAnsi="Arial" w:cs="Arial"/>
-          <w:color w:val="000000"/>
-          <w:sz w:val="19"/>
-          <w:szCs w:val="19"/>
-          <w:shd w:val="clear" w:color="auto" w:fill="FFFFFF"/>
-        </w:rPr>
-        <w:t>skaiciuoja</w:t>
-      </w:r>
-      <w:proofErr w:type="spellEnd"/>
-      <w:r>
-        <w:rPr>
-          <w:rFonts w:ascii="Arial" w:hAnsi="Arial" w:cs="Arial"/>
-          <w:color w:val="000000"/>
-          <w:sz w:val="19"/>
-          <w:szCs w:val="19"/>
-          <w:shd w:val="clear" w:color="auto" w:fill="FFFFFF"/>
-        </w:rPr>
-        <w:t xml:space="preserve"> </w:t>
-      </w:r>
-      <w:proofErr w:type="spellStart"/>
-      <w:r>
-        <w:rPr>
-          <w:rFonts w:ascii="Arial" w:hAnsi="Arial" w:cs="Arial"/>
-          <w:color w:val="000000"/>
-          <w:sz w:val="19"/>
-          <w:szCs w:val="19"/>
-          <w:shd w:val="clear" w:color="auto" w:fill="FFFFFF"/>
-        </w:rPr>
-        <w:t>israiskos</w:t>
-      </w:r>
-      <w:proofErr w:type="spellEnd"/>
-      <w:r>
-        <w:rPr>
-          <w:rFonts w:ascii="Arial" w:hAnsi="Arial" w:cs="Arial"/>
-          <w:color w:val="000000"/>
-          <w:sz w:val="19"/>
-          <w:szCs w:val="19"/>
-          <w:shd w:val="clear" w:color="auto" w:fill="FFFFFF"/>
-        </w:rPr>
-        <w:t xml:space="preserve"> </w:t>
-      </w:r>
-      <w:proofErr w:type="spellStart"/>
-      <w:r>
-        <w:rPr>
-          <w:rFonts w:ascii="Arial" w:hAnsi="Arial" w:cs="Arial"/>
-          <w:color w:val="000000"/>
-          <w:sz w:val="19"/>
-          <w:szCs w:val="19"/>
-          <w:shd w:val="clear" w:color="auto" w:fill="FFFFFF"/>
-        </w:rPr>
-        <w:t>reiksme</w:t>
-      </w:r>
-      <w:proofErr w:type="spellEnd"/>
-      <w:r>
-        <w:rPr>
-          <w:rFonts w:ascii="Arial" w:hAnsi="Arial" w:cs="Arial"/>
-          <w:color w:val="000000"/>
-          <w:sz w:val="19"/>
-          <w:szCs w:val="19"/>
-          <w:shd w:val="clear" w:color="auto" w:fill="FFFFFF"/>
-        </w:rPr>
-        <w:t xml:space="preserve"> </w:t>
-      </w:r>
-      <w:proofErr w:type="spellStart"/>
-      <w:r>
-        <w:rPr>
-          <w:rFonts w:ascii="Arial" w:hAnsi="Arial" w:cs="Arial"/>
-          <w:color w:val="000000"/>
-          <w:sz w:val="19"/>
-          <w:szCs w:val="19"/>
-          <w:shd w:val="clear" w:color="auto" w:fill="FFFFFF"/>
-        </w:rPr>
-        <w:t>ir</w:t>
-      </w:r>
-      <w:proofErr w:type="spellEnd"/>
-      <w:r>
-        <w:rPr>
-          <w:rFonts w:ascii="Arial" w:hAnsi="Arial" w:cs="Arial"/>
-          <w:color w:val="000000"/>
-          <w:sz w:val="19"/>
-          <w:szCs w:val="19"/>
-          <w:shd w:val="clear" w:color="auto" w:fill="FFFFFF"/>
-        </w:rPr>
-        <w:t xml:space="preserve"> </w:t>
-      </w:r>
-      <w:proofErr w:type="spellStart"/>
-      <w:r>
-        <w:rPr>
-          <w:rFonts w:ascii="Arial" w:hAnsi="Arial" w:cs="Arial"/>
-          <w:color w:val="000000"/>
-          <w:sz w:val="19"/>
-          <w:szCs w:val="19"/>
-          <w:shd w:val="clear" w:color="auto" w:fill="FFFFFF"/>
-        </w:rPr>
-        <w:t>isveda</w:t>
-      </w:r>
-      <w:proofErr w:type="spellEnd"/>
-      <w:r>
-        <w:rPr>
-          <w:rFonts w:ascii="Arial" w:hAnsi="Arial" w:cs="Arial"/>
-          <w:color w:val="000000"/>
-          <w:sz w:val="19"/>
-          <w:szCs w:val="19"/>
-          <w:shd w:val="clear" w:color="auto" w:fill="FFFFFF"/>
-        </w:rPr>
-        <w:t xml:space="preserve"> </w:t>
-      </w:r>
-      <w:proofErr w:type="spellStart"/>
-      <w:r>
-        <w:rPr>
-          <w:rFonts w:ascii="Arial" w:hAnsi="Arial" w:cs="Arial"/>
-          <w:color w:val="000000"/>
-          <w:sz w:val="19"/>
-          <w:szCs w:val="19"/>
-          <w:shd w:val="clear" w:color="auto" w:fill="FFFFFF"/>
-        </w:rPr>
-        <w:t>rezultata</w:t>
-      </w:r>
-      <w:proofErr w:type="spellEnd"/>
+        <w:t>Programa skaiciuoja israiskos reiksme ir isveda rezultata</w:t>
+      </w:r>
       <w:r>
         <w:rPr>
           <w:rFonts w:ascii="Consolas" w:hAnsi="Consolas"/>
@@ -20042,7 +14429,7 @@
 </file>
 
 <file path=word/endnotes.xml><?xml version="1.0" encoding="utf-8"?>
-<w:endnotes xmlns:wpc="http://schemas.microsoft.com/office/word/2010/wordprocessingCanvas" xmlns:cx="http://schemas.microsoft.com/office/drawing/2014/chartex" xmlns:cx1="http://schemas.microsoft.com/office/drawing/2015/9/8/chartex" xmlns:cx2="http://schemas.microsoft.com/office/drawing/2015/10/21/chartex" xmlns:cx3="http://schemas.microsoft.com/office/drawing/2016/5/9/chartex" xmlns:cx4="http://schemas.microsoft.com/office/drawing/2016/5/10/chartex" xmlns:cx5="http://schemas.microsoft.com/office/drawing/2016/5/11/chartex" xmlns:cx6="http://schemas.microsoft.com/office/drawing/2016/5/12/chartex" xmlns:cx7="http://schemas.microsoft.com/office/drawing/2016/5/13/chartex" xmlns:cx8="http://schemas.microsoft.com/office/drawing/2016/5/14/chartex" xmlns:mc="http://schemas.openxmlformats.org/markup-compatibility/2006" xmlns:aink="http://schemas.microsoft.com/office/drawing/2016/ink" xmlns:am3d="http://schemas.microsoft.com/office/drawing/2017/model3d" xmlns:o="urn:schemas-microsoft-com:office:office" xmlns:r="http://schemas.openxmlformats.org/officeDocument/2006/relationships" xmlns:m="http://schemas.openxmlformats.org/officeDocument/2006/math" xmlns:v="urn:schemas-microsoft-com:vml" xmlns:wp14="http://schemas.microsoft.com/office/word/2010/wordprocessingDrawing" xmlns:wp="http://schemas.openxmlformats.org/drawingml/2006/wordprocessingDrawing" xmlns:w10="urn:schemas-microsoft-com:office:word" xmlns:w="http://schemas.openxmlformats.org/wordprocessingml/2006/main" xmlns:w14="http://schemas.microsoft.com/office/word/2010/wordml" xmlns:w15="http://schemas.microsoft.com/office/word/2012/wordml" xmlns:w16cid="http://schemas.microsoft.com/office/word/2016/wordml/cid" xmlns:w16se="http://schemas.microsoft.com/office/word/2015/wordml/symex" xmlns:wpg="http://schemas.microsoft.com/office/word/2010/wordprocessingGroup" xmlns:wpi="http://schemas.microsoft.com/office/word/2010/wordprocessingInk" xmlns:wne="http://schemas.microsoft.com/office/word/2006/wordml" xmlns:wps="http://schemas.microsoft.com/office/word/2010/wordprocessingShape" mc:Ignorable="w14 w15 w16se w16cid wp14">
+<w:endnotes xmlns:wpc="http://schemas.microsoft.com/office/word/2010/wordprocessingCanvas" xmlns:cx="http://schemas.microsoft.com/office/drawing/2014/chartex" xmlns:cx1="http://schemas.microsoft.com/office/drawing/2015/9/8/chartex" xmlns:mc="http://schemas.openxmlformats.org/markup-compatibility/2006" xmlns:o="urn:schemas-microsoft-com:office:office" xmlns:r="http://schemas.openxmlformats.org/officeDocument/2006/relationships" xmlns:m="http://schemas.openxmlformats.org/officeDocument/2006/math" xmlns:v="urn:schemas-microsoft-com:vml" xmlns:wp14="http://schemas.microsoft.com/office/word/2010/wordprocessingDrawing" xmlns:wp="http://schemas.openxmlformats.org/drawingml/2006/wordprocessingDrawing" xmlns:w10="urn:schemas-microsoft-com:office:word" xmlns:w="http://schemas.openxmlformats.org/wordprocessingml/2006/main" xmlns:w14="http://schemas.microsoft.com/office/word/2010/wordml" xmlns:w15="http://schemas.microsoft.com/office/word/2012/wordml" xmlns:w16se="http://schemas.microsoft.com/office/word/2015/wordml/symex" xmlns:wpg="http://schemas.microsoft.com/office/word/2010/wordprocessingGroup" xmlns:wpi="http://schemas.microsoft.com/office/word/2010/wordprocessingInk" xmlns:wne="http://schemas.microsoft.com/office/word/2006/wordml" xmlns:wps="http://schemas.microsoft.com/office/word/2010/wordprocessingShape" mc:Ignorable="w14 w15 w16se wp14">
   <w:endnote w:type="separator" w:id="-1">
     <w:p>
       <w:pPr>
@@ -20067,7 +14454,7 @@
 </file>
 
 <file path=word/footnotes.xml><?xml version="1.0" encoding="utf-8"?>
-<w:footnotes xmlns:wpc="http://schemas.microsoft.com/office/word/2010/wordprocessingCanvas" xmlns:cx="http://schemas.microsoft.com/office/drawing/2014/chartex" xmlns:cx1="http://schemas.microsoft.com/office/drawing/2015/9/8/chartex" xmlns:cx2="http://schemas.microsoft.com/office/drawing/2015/10/21/chartex" xmlns:cx3="http://schemas.microsoft.com/office/drawing/2016/5/9/chartex" xmlns:cx4="http://schemas.microsoft.com/office/drawing/2016/5/10/chartex" xmlns:cx5="http://schemas.microsoft.com/office/drawing/2016/5/11/chartex" xmlns:cx6="http://schemas.microsoft.com/office/drawing/2016/5/12/chartex" xmlns:cx7="http://schemas.microsoft.com/office/drawing/2016/5/13/chartex" xmlns:cx8="http://schemas.microsoft.com/office/drawing/2016/5/14/chartex" xmlns:mc="http://schemas.openxmlformats.org/markup-compatibility/2006" xmlns:aink="http://schemas.microsoft.com/office/drawing/2016/ink" xmlns:am3d="http://schemas.microsoft.com/office/drawing/2017/model3d" xmlns:o="urn:schemas-microsoft-com:office:office" xmlns:r="http://schemas.openxmlformats.org/officeDocument/2006/relationships" xmlns:m="http://schemas.openxmlformats.org/officeDocument/2006/math" xmlns:v="urn:schemas-microsoft-com:vml" xmlns:wp14="http://schemas.microsoft.com/office/word/2010/wordprocessingDrawing" xmlns:wp="http://schemas.openxmlformats.org/drawingml/2006/wordprocessingDrawing" xmlns:w10="urn:schemas-microsoft-com:office:word" xmlns:w="http://schemas.openxmlformats.org/wordprocessingml/2006/main" xmlns:w14="http://schemas.microsoft.com/office/word/2010/wordml" xmlns:w15="http://schemas.microsoft.com/office/word/2012/wordml" xmlns:w16cid="http://schemas.microsoft.com/office/word/2016/wordml/cid" xmlns:w16se="http://schemas.microsoft.com/office/word/2015/wordml/symex" xmlns:wpg="http://schemas.microsoft.com/office/word/2010/wordprocessingGroup" xmlns:wpi="http://schemas.microsoft.com/office/word/2010/wordprocessingInk" xmlns:wne="http://schemas.microsoft.com/office/word/2006/wordml" xmlns:wps="http://schemas.microsoft.com/office/word/2010/wordprocessingShape" mc:Ignorable="w14 w15 w16se w16cid wp14">
+<w:footnotes xmlns:wpc="http://schemas.microsoft.com/office/word/2010/wordprocessingCanvas" xmlns:cx="http://schemas.microsoft.com/office/drawing/2014/chartex" xmlns:cx1="http://schemas.microsoft.com/office/drawing/2015/9/8/chartex" xmlns:mc="http://schemas.openxmlformats.org/markup-compatibility/2006" xmlns:o="urn:schemas-microsoft-com:office:office" xmlns:r="http://schemas.openxmlformats.org/officeDocument/2006/relationships" xmlns:m="http://schemas.openxmlformats.org/officeDocument/2006/math" xmlns:v="urn:schemas-microsoft-com:vml" xmlns:wp14="http://schemas.microsoft.com/office/word/2010/wordprocessingDrawing" xmlns:wp="http://schemas.openxmlformats.org/drawingml/2006/wordprocessingDrawing" xmlns:w10="urn:schemas-microsoft-com:office:word" xmlns:w="http://schemas.openxmlformats.org/wordprocessingml/2006/main" xmlns:w14="http://schemas.microsoft.com/office/word/2010/wordml" xmlns:w15="http://schemas.microsoft.com/office/word/2012/wordml" xmlns:w16se="http://schemas.microsoft.com/office/word/2015/wordml/symex" xmlns:wpg="http://schemas.microsoft.com/office/word/2010/wordprocessingGroup" xmlns:wpi="http://schemas.microsoft.com/office/word/2010/wordprocessingInk" xmlns:wne="http://schemas.microsoft.com/office/word/2006/wordml" xmlns:wps="http://schemas.microsoft.com/office/word/2010/wordprocessingShape" mc:Ignorable="w14 w15 w16se wp14">
   <w:footnote w:type="separator" w:id="-1">
     <w:p>
       <w:pPr>
@@ -20092,7 +14479,7 @@
 </file>
 
 <file path=word/header1.xml><?xml version="1.0" encoding="utf-8"?>
-<w:hdr xmlns:wpc="http://schemas.microsoft.com/office/word/2010/wordprocessingCanvas" xmlns:cx="http://schemas.microsoft.com/office/drawing/2014/chartex" xmlns:cx1="http://schemas.microsoft.com/office/drawing/2015/9/8/chartex" xmlns:cx2="http://schemas.microsoft.com/office/drawing/2015/10/21/chartex" xmlns:cx3="http://schemas.microsoft.com/office/drawing/2016/5/9/chartex" xmlns:cx4="http://schemas.microsoft.com/office/drawing/2016/5/10/chartex" xmlns:cx5="http://schemas.microsoft.com/office/drawing/2016/5/11/chartex" xmlns:cx6="http://schemas.microsoft.com/office/drawing/2016/5/12/chartex" xmlns:cx7="http://schemas.microsoft.com/office/drawing/2016/5/13/chartex" xmlns:cx8="http://schemas.microsoft.com/office/drawing/2016/5/14/chartex" xmlns:mc="http://schemas.openxmlformats.org/markup-compatibility/2006" xmlns:aink="http://schemas.microsoft.com/office/drawing/2016/ink" xmlns:am3d="http://schemas.microsoft.com/office/drawing/2017/model3d" xmlns:o="urn:schemas-microsoft-com:office:office" xmlns:r="http://schemas.openxmlformats.org/officeDocument/2006/relationships" xmlns:m="http://schemas.openxmlformats.org/officeDocument/2006/math" xmlns:v="urn:schemas-microsoft-com:vml" xmlns:wp14="http://schemas.microsoft.com/office/word/2010/wordprocessingDrawing" xmlns:wp="http://schemas.openxmlformats.org/drawingml/2006/wordprocessingDrawing" xmlns:w10="urn:schemas-microsoft-com:office:word" xmlns:w="http://schemas.openxmlformats.org/wordprocessingml/2006/main" xmlns:w14="http://schemas.microsoft.com/office/word/2010/wordml" xmlns:w15="http://schemas.microsoft.com/office/word/2012/wordml" xmlns:w16cid="http://schemas.microsoft.com/office/word/2016/wordml/cid" xmlns:w16se="http://schemas.microsoft.com/office/word/2015/wordml/symex" xmlns:wpg="http://schemas.microsoft.com/office/word/2010/wordprocessingGroup" xmlns:wpi="http://schemas.microsoft.com/office/word/2010/wordprocessingInk" xmlns:wne="http://schemas.microsoft.com/office/word/2006/wordml" xmlns:wps="http://schemas.microsoft.com/office/word/2010/wordprocessingShape" mc:Ignorable="w14 w15 w16se w16cid wp14">
+<w:hdr xmlns:wpc="http://schemas.microsoft.com/office/word/2010/wordprocessingCanvas" xmlns:cx="http://schemas.microsoft.com/office/drawing/2014/chartex" xmlns:cx1="http://schemas.microsoft.com/office/drawing/2015/9/8/chartex" xmlns:mc="http://schemas.openxmlformats.org/markup-compatibility/2006" xmlns:o="urn:schemas-microsoft-com:office:office" xmlns:r="http://schemas.openxmlformats.org/officeDocument/2006/relationships" xmlns:m="http://schemas.openxmlformats.org/officeDocument/2006/math" xmlns:v="urn:schemas-microsoft-com:vml" xmlns:wp14="http://schemas.microsoft.com/office/word/2010/wordprocessingDrawing" xmlns:wp="http://schemas.openxmlformats.org/drawingml/2006/wordprocessingDrawing" xmlns:w10="urn:schemas-microsoft-com:office:word" xmlns:w="http://schemas.openxmlformats.org/wordprocessingml/2006/main" xmlns:w14="http://schemas.microsoft.com/office/word/2010/wordml" xmlns:w15="http://schemas.microsoft.com/office/word/2012/wordml" xmlns:w16se="http://schemas.microsoft.com/office/word/2015/wordml/symex" xmlns:wpg="http://schemas.microsoft.com/office/word/2010/wordprocessingGroup" xmlns:wpi="http://schemas.microsoft.com/office/word/2010/wordprocessingInk" xmlns:wne="http://schemas.microsoft.com/office/word/2006/wordml" xmlns:wps="http://schemas.microsoft.com/office/word/2010/wordprocessingShape" mc:Ignorable="w14 w15 w16se wp14">
   <w:p>
     <w:pPr>
       <w:pStyle w:val="Header"/>
@@ -20100,11 +14487,9 @@
         <w:lang w:val="lt-LT"/>
       </w:rPr>
     </w:pPr>
-    <w:proofErr w:type="spellStart"/>
     <w:r>
       <w:t>Darb</w:t>
     </w:r>
-    <w:proofErr w:type="spellEnd"/>
     <w:r>
       <w:rPr>
         <w:lang w:val="lt-LT"/>
@@ -20123,28 +14508,14 @@
       <w:rPr>
         <w:lang w:val="lt-LT"/>
       </w:rPr>
-      <w:t xml:space="preserve">Martusevičius ir </w:t>
-    </w:r>
-    <w:proofErr w:type="spellStart"/>
-    <w:r>
-      <w:rPr>
-        <w:lang w:val="lt-LT"/>
-      </w:rPr>
-      <w:t>Jakimčikas</w:t>
-    </w:r>
-    <w:proofErr w:type="spellEnd"/>
-    <w:r>
-      <w:rPr>
-        <w:lang w:val="lt-LT"/>
-      </w:rPr>
-      <w:t xml:space="preserve"> INFO 3</w:t>
+      <w:t>Martusevičius ir Jakimčikas INFO 3</w:t>
     </w:r>
   </w:p>
 </w:hdr>
 </file>
 
 <file path=word/numbering.xml><?xml version="1.0" encoding="utf-8"?>
-<w:numbering xmlns:wpc="http://schemas.microsoft.com/office/word/2010/wordprocessingCanvas" xmlns:cx="http://schemas.microsoft.com/office/drawing/2014/chartex" xmlns:cx1="http://schemas.microsoft.com/office/drawing/2015/9/8/chartex" xmlns:cx2="http://schemas.microsoft.com/office/drawing/2015/10/21/chartex" xmlns:cx3="http://schemas.microsoft.com/office/drawing/2016/5/9/chartex" xmlns:cx4="http://schemas.microsoft.com/office/drawing/2016/5/10/chartex" xmlns:cx5="http://schemas.microsoft.com/office/drawing/2016/5/11/chartex" xmlns:cx6="http://schemas.microsoft.com/office/drawing/2016/5/12/chartex" xmlns:cx7="http://schemas.microsoft.com/office/drawing/2016/5/13/chartex" xmlns:cx8="http://schemas.microsoft.com/office/drawing/2016/5/14/chartex" xmlns:mc="http://schemas.openxmlformats.org/markup-compatibility/2006" xmlns:aink="http://schemas.microsoft.com/office/drawing/2016/ink" xmlns:am3d="http://schemas.microsoft.com/office/drawing/2017/model3d" xmlns:o="urn:schemas-microsoft-com:office:office" xmlns:r="http://schemas.openxmlformats.org/officeDocument/2006/relationships" xmlns:m="http://schemas.openxmlformats.org/officeDocument/2006/math" xmlns:v="urn:schemas-microsoft-com:vml" xmlns:wp14="http://schemas.microsoft.com/office/word/2010/wordprocessingDrawing" xmlns:wp="http://schemas.openxmlformats.org/drawingml/2006/wordprocessingDrawing" xmlns:w10="urn:schemas-microsoft-com:office:word" xmlns:w="http://schemas.openxmlformats.org/wordprocessingml/2006/main" xmlns:w14="http://schemas.microsoft.com/office/word/2010/wordml" xmlns:w15="http://schemas.microsoft.com/office/word/2012/wordml" xmlns:w16cid="http://schemas.microsoft.com/office/word/2016/wordml/cid" xmlns:w16se="http://schemas.microsoft.com/office/word/2015/wordml/symex" xmlns:wpg="http://schemas.microsoft.com/office/word/2010/wordprocessingGroup" xmlns:wpi="http://schemas.microsoft.com/office/word/2010/wordprocessingInk" xmlns:wne="http://schemas.microsoft.com/office/word/2006/wordml" xmlns:wps="http://schemas.microsoft.com/office/word/2010/wordprocessingShape" mc:Ignorable="w14 w15 w16se w16cid wp14">
+<w:numbering xmlns:wpc="http://schemas.microsoft.com/office/word/2010/wordprocessingCanvas" xmlns:cx="http://schemas.microsoft.com/office/drawing/2014/chartex" xmlns:cx1="http://schemas.microsoft.com/office/drawing/2015/9/8/chartex" xmlns:mc="http://schemas.openxmlformats.org/markup-compatibility/2006" xmlns:o="urn:schemas-microsoft-com:office:office" xmlns:r="http://schemas.openxmlformats.org/officeDocument/2006/relationships" xmlns:m="http://schemas.openxmlformats.org/officeDocument/2006/math" xmlns:v="urn:schemas-microsoft-com:vml" xmlns:wp14="http://schemas.microsoft.com/office/word/2010/wordprocessingDrawing" xmlns:wp="http://schemas.openxmlformats.org/drawingml/2006/wordprocessingDrawing" xmlns:w10="urn:schemas-microsoft-com:office:word" xmlns:w="http://schemas.openxmlformats.org/wordprocessingml/2006/main" xmlns:w14="http://schemas.microsoft.com/office/word/2010/wordml" xmlns:w15="http://schemas.microsoft.com/office/word/2012/wordml" xmlns:w16se="http://schemas.microsoft.com/office/word/2015/wordml/symex" xmlns:wpg="http://schemas.microsoft.com/office/word/2010/wordprocessingGroup" xmlns:wpi="http://schemas.microsoft.com/office/word/2010/wordprocessingInk" xmlns:wne="http://schemas.microsoft.com/office/word/2006/wordml" xmlns:wps="http://schemas.microsoft.com/office/word/2010/wordprocessingShape" mc:Ignorable="w14 w15 w16se wp14">
   <w:abstractNum w:abstractNumId="0" w15:restartNumberingAfterBreak="0">
     <w:nsid w:val="01E135CB"/>
     <w:multiLevelType w:val="hybridMultilevel"/>
@@ -22831,7 +17202,7 @@
 </file>
 
 <file path=word/styles.xml><?xml version="1.0" encoding="utf-8"?>
-<w:styles xmlns:mc="http://schemas.openxmlformats.org/markup-compatibility/2006" xmlns:r="http://schemas.openxmlformats.org/officeDocument/2006/relationships" xmlns:w="http://schemas.openxmlformats.org/wordprocessingml/2006/main" xmlns:w14="http://schemas.microsoft.com/office/word/2010/wordml" xmlns:w15="http://schemas.microsoft.com/office/word/2012/wordml" xmlns:w16cid="http://schemas.microsoft.com/office/word/2016/wordml/cid" xmlns:w16se="http://schemas.microsoft.com/office/word/2015/wordml/symex" mc:Ignorable="w14 w15 w16se w16cid">
+<w:styles xmlns:mc="http://schemas.openxmlformats.org/markup-compatibility/2006" xmlns:r="http://schemas.openxmlformats.org/officeDocument/2006/relationships" xmlns:w="http://schemas.openxmlformats.org/wordprocessingml/2006/main" xmlns:w14="http://schemas.microsoft.com/office/word/2010/wordml" xmlns:w15="http://schemas.microsoft.com/office/word/2012/wordml" xmlns:w16se="http://schemas.microsoft.com/office/word/2015/wordml/symex" mc:Ignorable="w14 w15 w16se">
   <w:docDefaults>
     <w:rPrDefault>
       <w:rPr>
@@ -22847,7 +17218,7 @@
       </w:pPr>
     </w:pPrDefault>
   </w:docDefaults>
-  <w:latentStyles w:defLockedState="0" w:defUIPriority="99" w:defSemiHidden="0" w:defUnhideWhenUsed="0" w:defQFormat="0" w:count="375">
+  <w:latentStyles w:defLockedState="0" w:defUIPriority="99" w:defSemiHidden="0" w:defUnhideWhenUsed="0" w:defQFormat="0" w:count="371">
     <w:lsdException w:name="Normal" w:uiPriority="0" w:qFormat="1"/>
     <w:lsdException w:name="heading 1" w:uiPriority="9" w:qFormat="1"/>
     <w:lsdException w:name="heading 2" w:semiHidden="1" w:uiPriority="9" w:unhideWhenUsed="1" w:qFormat="1"/>
@@ -22953,6 +17324,7 @@
     <w:lsdException w:name="HTML Sample" w:semiHidden="1" w:unhideWhenUsed="1"/>
     <w:lsdException w:name="HTML Typewriter" w:semiHidden="1" w:unhideWhenUsed="1"/>
     <w:lsdException w:name="HTML Variable" w:semiHidden="1" w:unhideWhenUsed="1"/>
+    <w:lsdException w:name="Normal Table" w:semiHidden="1" w:unhideWhenUsed="1"/>
     <w:lsdException w:name="annotation subject" w:semiHidden="1" w:unhideWhenUsed="1"/>
     <w:lsdException w:name="No List" w:semiHidden="1" w:unhideWhenUsed="1"/>
     <w:lsdException w:name="Outline List 1" w:semiHidden="1" w:unhideWhenUsed="1"/>
@@ -22996,8 +17368,10 @@
     <w:lsdException w:name="Table Elegant" w:semiHidden="1" w:unhideWhenUsed="1"/>
     <w:lsdException w:name="Table Professional" w:semiHidden="1" w:unhideWhenUsed="1"/>
     <w:lsdException w:name="Table Subtle 1" w:semiHidden="1" w:unhideWhenUsed="1"/>
+    <w:lsdException w:name="Table Subtle 2" w:semiHidden="1" w:unhideWhenUsed="1"/>
     <w:lsdException w:name="Table Web 1" w:semiHidden="1" w:unhideWhenUsed="1"/>
     <w:lsdException w:name="Table Web 2" w:semiHidden="1" w:unhideWhenUsed="1"/>
+    <w:lsdException w:name="Table Web 3" w:semiHidden="1" w:unhideWhenUsed="1"/>
     <w:lsdException w:name="Balloon Text" w:semiHidden="1" w:unhideWhenUsed="1"/>
     <w:lsdException w:name="Table Grid" w:uiPriority="39"/>
     <w:lsdException w:name="Table Theme" w:semiHidden="1" w:unhideWhenUsed="1"/>
@@ -23216,10 +17590,6 @@
     <w:lsdException w:name="List Table 5 Dark Accent 6" w:uiPriority="50"/>
     <w:lsdException w:name="List Table 6 Colorful Accent 6" w:uiPriority="51"/>
     <w:lsdException w:name="List Table 7 Colorful Accent 6" w:uiPriority="52"/>
-    <w:lsdException w:name="Mention" w:semiHidden="1" w:unhideWhenUsed="1"/>
-    <w:lsdException w:name="Smart Hyperlink" w:semiHidden="1" w:unhideWhenUsed="1"/>
-    <w:lsdException w:name="Hashtag" w:semiHidden="1" w:unhideWhenUsed="1"/>
-    <w:lsdException w:name="Unresolved Mention" w:semiHidden="1" w:unhideWhenUsed="1"/>
   </w:latentStyles>
   <w:style w:type="paragraph" w:default="1" w:styleId="Normal">
     <w:name w:val="Normal"/>
@@ -23595,7 +17965,7 @@
 </file>
 
 <file path=customXml/itemProps1.xml><?xml version="1.0" encoding="utf-8"?>
-<ds:datastoreItem xmlns:ds="http://schemas.openxmlformats.org/officeDocument/2006/customXml" ds:itemID="{692DD614-AB80-49C5-908F-053F61285260}">
+<ds:datastoreItem xmlns:ds="http://schemas.openxmlformats.org/officeDocument/2006/customXml" ds:itemID="{34A474F9-CDF8-44C8-9BE2-196F58A7492D}">
   <ds:schemaRefs>
     <ds:schemaRef ds:uri="http://schemas.openxmlformats.org/officeDocument/2006/bibliography"/>
   </ds:schemaRefs>

--- a/First/RM_ir_VM_projektas V3.docx
+++ b/First/RM_ir_VM_projektas V3.docx
@@ -5352,7 +5352,7 @@
         <w:pStyle w:val="ListParagraph"/>
         <w:numPr>
           <w:ilvl w:val="1"/>
-          <w:numId w:val="2"/>
+          <w:numId w:val="25"/>
         </w:numPr>
       </w:pPr>
       <w:r>
@@ -5383,7 +5383,7 @@
         <w:pStyle w:val="ListParagraph"/>
         <w:numPr>
           <w:ilvl w:val="1"/>
-          <w:numId w:val="2"/>
+          <w:numId w:val="25"/>
         </w:numPr>
       </w:pPr>
       <w:r>
@@ -5411,7 +5411,7 @@
         <w:pStyle w:val="ListParagraph"/>
         <w:numPr>
           <w:ilvl w:val="1"/>
-          <w:numId w:val="2"/>
+          <w:numId w:val="25"/>
         </w:numPr>
       </w:pPr>
       <w:r>
@@ -5442,7 +5442,7 @@
         <w:pStyle w:val="ListParagraph"/>
         <w:numPr>
           <w:ilvl w:val="1"/>
-          <w:numId w:val="2"/>
+          <w:numId w:val="25"/>
         </w:numPr>
       </w:pPr>
       <w:r>
@@ -5455,12 +5455,17 @@
         <w:t xml:space="preserve"> </w:t>
       </w:r>
       <w:proofErr w:type="spellStart"/>
+      <w:proofErr w:type="gramStart"/>
       <w:r>
         <w:t>Skaitliukas</w:t>
       </w:r>
       <w:proofErr w:type="spellEnd"/>
       <w:r>
-        <w:t xml:space="preserve">(0/1) </w:t>
+        <w:t>(</w:t>
+      </w:r>
+      <w:proofErr w:type="gramEnd"/>
+      <w:r>
+        <w:t xml:space="preserve">0/1) </w:t>
       </w:r>
       <w:proofErr w:type="spellStart"/>
       <w:r>
@@ -5513,7 +5518,7 @@
         <w:pStyle w:val="ListParagraph"/>
         <w:numPr>
           <w:ilvl w:val="1"/>
-          <w:numId w:val="2"/>
+          <w:numId w:val="25"/>
         </w:numPr>
       </w:pPr>
       <w:r>
@@ -5526,12 +5531,17 @@
         <w:t xml:space="preserve"> </w:t>
       </w:r>
       <w:proofErr w:type="spellStart"/>
+      <w:proofErr w:type="gramStart"/>
       <w:r>
         <w:t>Skaitliukas</w:t>
       </w:r>
       <w:proofErr w:type="spellEnd"/>
       <w:r>
-        <w:t xml:space="preserve">(0/1) </w:t>
+        <w:t>(</w:t>
+      </w:r>
+      <w:proofErr w:type="gramEnd"/>
+      <w:r>
+        <w:t xml:space="preserve">0/1) </w:t>
       </w:r>
       <w:proofErr w:type="spellStart"/>
       <w:r>
@@ -5576,7 +5586,7 @@
         <w:pStyle w:val="ListParagraph"/>
         <w:numPr>
           <w:ilvl w:val="1"/>
-          <w:numId w:val="2"/>
+          <w:numId w:val="25"/>
         </w:numPr>
       </w:pPr>
       <w:r>
@@ -5589,12 +5599,17 @@
         <w:t xml:space="preserve"> </w:t>
       </w:r>
       <w:proofErr w:type="spellStart"/>
+      <w:proofErr w:type="gramStart"/>
       <w:r>
         <w:t>Skaitliukas</w:t>
       </w:r>
       <w:proofErr w:type="spellEnd"/>
       <w:r>
-        <w:t xml:space="preserve">(0/1) </w:t>
+        <w:t>(</w:t>
+      </w:r>
+      <w:proofErr w:type="gramEnd"/>
+      <w:r>
+        <w:t xml:space="preserve">0/1) </w:t>
       </w:r>
       <w:proofErr w:type="spellStart"/>
       <w:r>
@@ -5631,7 +5646,7 @@
         <w:pStyle w:val="ListParagraph"/>
         <w:numPr>
           <w:ilvl w:val="1"/>
-          <w:numId w:val="2"/>
+          <w:numId w:val="25"/>
         </w:numPr>
       </w:pPr>
       <w:r>
@@ -5668,7 +5683,7 @@
         <w:pStyle w:val="ListParagraph"/>
         <w:numPr>
           <w:ilvl w:val="1"/>
-          <w:numId w:val="2"/>
+          <w:numId w:val="25"/>
         </w:numPr>
       </w:pPr>
       <w:r>
@@ -5697,7 +5712,7 @@
         <w:pStyle w:val="ListParagraph"/>
         <w:numPr>
           <w:ilvl w:val="1"/>
-          <w:numId w:val="2"/>
+          <w:numId w:val="25"/>
         </w:numPr>
         <w:spacing w:after="240"/>
       </w:pPr>
@@ -5729,10 +5744,12 @@
         <w:pStyle w:val="ListParagraph"/>
         <w:numPr>
           <w:ilvl w:val="1"/>
-          <w:numId w:val="2"/>
+          <w:numId w:val="25"/>
         </w:numPr>
         <w:spacing w:after="240"/>
       </w:pPr>
+      <w:bookmarkStart w:id="0" w:name="_GoBack"/>
+      <w:bookmarkEnd w:id="0"/>
       <w:r>
         <w:rPr>
           <w:b/>
@@ -12610,8 +12627,6 @@
           <w:sz w:val="24"/>
         </w:rPr>
       </w:pPr>
-      <w:bookmarkStart w:id="0" w:name="_GoBack"/>
-      <w:bookmarkEnd w:id="0"/>
       <w:r>
         <w:rPr>
           <w:u w:val="single"/>
@@ -21504,7 +21519,7 @@
   <w:abstractNum w:abstractNumId="12" w15:restartNumberingAfterBreak="0">
     <w:nsid w:val="41977C9E"/>
     <w:multiLevelType w:val="hybridMultilevel"/>
-    <w:tmpl w:val="E7A67E56"/>
+    <w:tmpl w:val="CDB06C20"/>
     <w:lvl w:ilvl="0" w:tplc="4EC2DF16">
       <w:start w:val="1"/>
       <w:numFmt w:val="decimal"/>
@@ -22557,6 +22572,98 @@
     </w:lvl>
   </w:abstractNum>
   <w:abstractNum w:abstractNumId="22" w15:restartNumberingAfterBreak="0">
+    <w:nsid w:val="64351173"/>
+    <w:multiLevelType w:val="hybridMultilevel"/>
+    <w:tmpl w:val="4F76D18A"/>
+    <w:lvl w:ilvl="0" w:tplc="4EC2DF16">
+      <w:start w:val="1"/>
+      <w:numFmt w:val="decimal"/>
+      <w:lvlText w:val="%1."/>
+      <w:lvlJc w:val="left"/>
+      <w:pPr>
+        <w:ind w:left="720" w:hanging="360"/>
+      </w:pPr>
+      <w:rPr>
+        <w:b w:val="0"/>
+      </w:rPr>
+    </w:lvl>
+    <w:lvl w:ilvl="1" w:tplc="4EC2DF16">
+      <w:start w:val="1"/>
+      <w:numFmt w:val="decimal"/>
+      <w:lvlText w:val="%2."/>
+      <w:lvlJc w:val="left"/>
+      <w:pPr>
+        <w:ind w:left="1440" w:hanging="360"/>
+      </w:pPr>
+      <w:rPr>
+        <w:b w:val="0"/>
+      </w:rPr>
+    </w:lvl>
+    <w:lvl w:ilvl="2" w:tplc="0409001B">
+      <w:start w:val="1"/>
+      <w:numFmt w:val="lowerRoman"/>
+      <w:lvlText w:val="%3."/>
+      <w:lvlJc w:val="right"/>
+      <w:pPr>
+        <w:ind w:left="2160" w:hanging="180"/>
+      </w:pPr>
+    </w:lvl>
+    <w:lvl w:ilvl="3" w:tplc="0409000F">
+      <w:start w:val="1"/>
+      <w:numFmt w:val="decimal"/>
+      <w:lvlText w:val="%4."/>
+      <w:lvlJc w:val="left"/>
+      <w:pPr>
+        <w:ind w:left="2880" w:hanging="360"/>
+      </w:pPr>
+    </w:lvl>
+    <w:lvl w:ilvl="4" w:tplc="04090019">
+      <w:start w:val="1"/>
+      <w:numFmt w:val="lowerLetter"/>
+      <w:lvlText w:val="%5."/>
+      <w:lvlJc w:val="left"/>
+      <w:pPr>
+        <w:ind w:left="3600" w:hanging="360"/>
+      </w:pPr>
+    </w:lvl>
+    <w:lvl w:ilvl="5" w:tplc="0409001B" w:tentative="1">
+      <w:start w:val="1"/>
+      <w:numFmt w:val="lowerRoman"/>
+      <w:lvlText w:val="%6."/>
+      <w:lvlJc w:val="right"/>
+      <w:pPr>
+        <w:ind w:left="4320" w:hanging="180"/>
+      </w:pPr>
+    </w:lvl>
+    <w:lvl w:ilvl="6" w:tplc="0409000F" w:tentative="1">
+      <w:start w:val="1"/>
+      <w:numFmt w:val="decimal"/>
+      <w:lvlText w:val="%7."/>
+      <w:lvlJc w:val="left"/>
+      <w:pPr>
+        <w:ind w:left="5040" w:hanging="360"/>
+      </w:pPr>
+    </w:lvl>
+    <w:lvl w:ilvl="7" w:tplc="04090019" w:tentative="1">
+      <w:start w:val="1"/>
+      <w:numFmt w:val="lowerLetter"/>
+      <w:lvlText w:val="%8."/>
+      <w:lvlJc w:val="left"/>
+      <w:pPr>
+        <w:ind w:left="5760" w:hanging="360"/>
+      </w:pPr>
+    </w:lvl>
+    <w:lvl w:ilvl="8" w:tplc="0409001B" w:tentative="1">
+      <w:start w:val="1"/>
+      <w:numFmt w:val="lowerRoman"/>
+      <w:lvlText w:val="%9."/>
+      <w:lvlJc w:val="right"/>
+      <w:pPr>
+        <w:ind w:left="6480" w:hanging="180"/>
+      </w:pPr>
+    </w:lvl>
+  </w:abstractNum>
+  <w:abstractNum w:abstractNumId="23" w15:restartNumberingAfterBreak="0">
     <w:nsid w:val="67D5264F"/>
     <w:multiLevelType w:val="hybridMultilevel"/>
     <w:tmpl w:val="CAE65240"/>
@@ -22669,7 +22776,7 @@
       </w:rPr>
     </w:lvl>
   </w:abstractNum>
-  <w:abstractNum w:abstractNumId="23" w15:restartNumberingAfterBreak="0">
+  <w:abstractNum w:abstractNumId="24" w15:restartNumberingAfterBreak="0">
     <w:nsid w:val="6A4E06E5"/>
     <w:multiLevelType w:val="hybridMultilevel"/>
     <w:tmpl w:val="59BE413C"/>
@@ -22807,7 +22914,7 @@
     <w:abstractNumId w:val="9"/>
   </w:num>
   <w:num w:numId="18">
-    <w:abstractNumId w:val="22"/>
+    <w:abstractNumId w:val="23"/>
   </w:num>
   <w:num w:numId="19">
     <w:abstractNumId w:val="5"/>
@@ -22822,10 +22929,13 @@
     <w:abstractNumId w:val="18"/>
   </w:num>
   <w:num w:numId="23">
-    <w:abstractNumId w:val="23"/>
+    <w:abstractNumId w:val="24"/>
   </w:num>
   <w:num w:numId="24">
     <w:abstractNumId w:val="20"/>
+  </w:num>
+  <w:num w:numId="25">
+    <w:abstractNumId w:val="22"/>
   </w:num>
 </w:numbering>
 </file>
@@ -22953,6 +23063,7 @@
     <w:lsdException w:name="HTML Sample" w:semiHidden="1" w:unhideWhenUsed="1"/>
     <w:lsdException w:name="HTML Typewriter" w:semiHidden="1" w:unhideWhenUsed="1"/>
     <w:lsdException w:name="HTML Variable" w:semiHidden="1" w:unhideWhenUsed="1"/>
+    <w:lsdException w:name="Normal Table" w:semiHidden="1" w:unhideWhenUsed="1"/>
     <w:lsdException w:name="annotation subject" w:semiHidden="1" w:unhideWhenUsed="1"/>
     <w:lsdException w:name="No List" w:semiHidden="1" w:unhideWhenUsed="1"/>
     <w:lsdException w:name="Outline List 1" w:semiHidden="1" w:unhideWhenUsed="1"/>
@@ -22996,8 +23107,10 @@
     <w:lsdException w:name="Table Elegant" w:semiHidden="1" w:unhideWhenUsed="1"/>
     <w:lsdException w:name="Table Professional" w:semiHidden="1" w:unhideWhenUsed="1"/>
     <w:lsdException w:name="Table Subtle 1" w:semiHidden="1" w:unhideWhenUsed="1"/>
+    <w:lsdException w:name="Table Subtle 2" w:semiHidden="1" w:unhideWhenUsed="1"/>
     <w:lsdException w:name="Table Web 1" w:semiHidden="1" w:unhideWhenUsed="1"/>
     <w:lsdException w:name="Table Web 2" w:semiHidden="1" w:unhideWhenUsed="1"/>
+    <w:lsdException w:name="Table Web 3" w:semiHidden="1" w:unhideWhenUsed="1"/>
     <w:lsdException w:name="Balloon Text" w:semiHidden="1" w:unhideWhenUsed="1"/>
     <w:lsdException w:name="Table Grid" w:uiPriority="39"/>
     <w:lsdException w:name="Table Theme" w:semiHidden="1" w:unhideWhenUsed="1"/>
@@ -23595,7 +23708,7 @@
 </file>
 
 <file path=customXml/itemProps1.xml><?xml version="1.0" encoding="utf-8"?>
-<ds:datastoreItem xmlns:ds="http://schemas.openxmlformats.org/officeDocument/2006/customXml" ds:itemID="{692DD614-AB80-49C5-908F-053F61285260}">
+<ds:datastoreItem xmlns:ds="http://schemas.openxmlformats.org/officeDocument/2006/customXml" ds:itemID="{1E206819-AAFC-4180-A857-9EE855C40570}">
   <ds:schemaRefs>
     <ds:schemaRef ds:uri="http://schemas.openxmlformats.org/officeDocument/2006/bibliography"/>
   </ds:schemaRefs>

--- a/First/RM_ir_VM_projektas V3.docx
+++ b/First/RM_ir_VM_projektas V3.docx
@@ -8,13 +8,31 @@
           <w:sz w:val="36"/>
         </w:rPr>
       </w:pPr>
+      <w:proofErr w:type="spellStart"/>
       <w:r>
         <w:rPr>
           <w:b/>
           <w:sz w:val="36"/>
         </w:rPr>
-        <w:t>Reali mašina</w:t>
-      </w:r>
+        <w:t>Reali</w:t>
+      </w:r>
+      <w:proofErr w:type="spellEnd"/>
+      <w:r>
+        <w:rPr>
+          <w:b/>
+          <w:sz w:val="36"/>
+        </w:rPr>
+        <w:t xml:space="preserve"> </w:t>
+      </w:r>
+      <w:proofErr w:type="spellStart"/>
+      <w:r>
+        <w:rPr>
+          <w:b/>
+          <w:sz w:val="36"/>
+        </w:rPr>
+        <w:t>mašina</w:t>
+      </w:r>
+      <w:proofErr w:type="spellEnd"/>
       <w:r>
         <w:rPr>
           <w:b/>
@@ -775,7 +793,14 @@
                                   <w:sz w:val="20"/>
                                   <w:lang w:val="lt-LT"/>
                                 </w:rPr>
-                                <w:t>Input device - Keyboard</w:t>
+                                <w:t xml:space="preserve">Input </w:t>
+                              </w:r>
+                              <w:r>
+                                <w:rPr>
+                                  <w:sz w:val="20"/>
+                                  <w:lang w:val="lt-LT"/>
+                                </w:rPr>
+                                <w:t>device - Keyboard</w:t>
                               </w:r>
                             </w:p>
                           </w:txbxContent>
@@ -846,7 +871,14 @@
                                   <w:sz w:val="20"/>
                                   <w:lang w:val="lt-LT"/>
                                 </w:rPr>
-                                <w:t>Output device - Monitor</w:t>
+                                <w:t xml:space="preserve">Output </w:t>
+                              </w:r>
+                              <w:r>
+                                <w:rPr>
+                                  <w:sz w:val="20"/>
+                                  <w:lang w:val="lt-LT"/>
+                                </w:rPr>
+                                <w:t>device - Monitor</w:t>
                               </w:r>
                             </w:p>
                           </w:txbxContent>
@@ -917,7 +949,14 @@
                                   <w:sz w:val="20"/>
                                   <w:lang w:val="lt-LT"/>
                                 </w:rPr>
-                                <w:t>Output devie – Hard drive</w:t>
+                                <w:t xml:space="preserve">Output </w:t>
+                              </w:r>
+                              <w:r>
+                                <w:rPr>
+                                  <w:sz w:val="20"/>
+                                  <w:lang w:val="lt-LT"/>
+                                </w:rPr>
+                                <w:t>devie – Hard drive</w:t>
                               </w:r>
                             </w:p>
                             <w:p>
@@ -990,7 +1029,14 @@
                                   <w:sz w:val="20"/>
                                   <w:lang w:val="lt-LT"/>
                                 </w:rPr>
-                                <w:t>Paging mechanism</w:t>
+                                <w:t xml:space="preserve">Paging </w:t>
+                              </w:r>
+                              <w:r>
+                                <w:rPr>
+                                  <w:sz w:val="20"/>
+                                  <w:lang w:val="lt-LT"/>
+                                </w:rPr>
+                                <w:t>mechanism</w:t>
                               </w:r>
                             </w:p>
                           </w:txbxContent>
@@ -2724,7 +2770,14 @@
                                   <w:sz w:val="20"/>
                                   <w:lang w:val="lt-LT"/>
                                 </w:rPr>
-                                <w:t>Supervizorinė atmintis</w:t>
+                                <w:t xml:space="preserve">Supervizorinė </w:t>
+                              </w:r>
+                              <w:r>
+                                <w:rPr>
+                                  <w:sz w:val="20"/>
+                                  <w:lang w:val="lt-LT"/>
+                                </w:rPr>
+                                <w:t>atmintis</w:t>
                               </w:r>
                             </w:p>
                             <w:p>
@@ -3161,7 +3214,14 @@
                             <w:sz w:val="20"/>
                             <w:lang w:val="lt-LT"/>
                           </w:rPr>
-                          <w:t>Input device - Keyboard</w:t>
+                          <w:t xml:space="preserve">Input </w:t>
+                        </w:r>
+                        <w:r>
+                          <w:rPr>
+                            <w:sz w:val="20"/>
+                            <w:lang w:val="lt-LT"/>
+                          </w:rPr>
+                          <w:t>device - Keyboard</w:t>
                         </w:r>
                       </w:p>
                     </w:txbxContent>
@@ -3190,7 +3250,14 @@
                             <w:sz w:val="20"/>
                             <w:lang w:val="lt-LT"/>
                           </w:rPr>
-                          <w:t>Output device - Monitor</w:t>
+                          <w:t xml:space="preserve">Output </w:t>
+                        </w:r>
+                        <w:r>
+                          <w:rPr>
+                            <w:sz w:val="20"/>
+                            <w:lang w:val="lt-LT"/>
+                          </w:rPr>
+                          <w:t>device - Monitor</w:t>
                         </w:r>
                       </w:p>
                     </w:txbxContent>
@@ -3219,7 +3286,14 @@
                             <w:sz w:val="20"/>
                             <w:lang w:val="lt-LT"/>
                           </w:rPr>
-                          <w:t>Output devie – Hard drive</w:t>
+                          <w:t xml:space="preserve">Output </w:t>
+                        </w:r>
+                        <w:r>
+                          <w:rPr>
+                            <w:sz w:val="20"/>
+                            <w:lang w:val="lt-LT"/>
+                          </w:rPr>
+                          <w:t>devie – Hard drive</w:t>
                         </w:r>
                       </w:p>
                       <w:p>
@@ -3250,7 +3324,14 @@
                             <w:sz w:val="20"/>
                             <w:lang w:val="lt-LT"/>
                           </w:rPr>
-                          <w:t>Paging mechanism</w:t>
+                          <w:t xml:space="preserve">Paging </w:t>
+                        </w:r>
+                        <w:r>
+                          <w:rPr>
+                            <w:sz w:val="20"/>
+                            <w:lang w:val="lt-LT"/>
+                          </w:rPr>
+                          <w:t>mechanism</w:t>
                         </w:r>
                       </w:p>
                     </w:txbxContent>
@@ -4706,7 +4787,14 @@
                             <w:sz w:val="20"/>
                             <w:lang w:val="lt-LT"/>
                           </w:rPr>
-                          <w:t>Supervizorinė atmintis</w:t>
+                          <w:t xml:space="preserve">Supervizorinė </w:t>
+                        </w:r>
+                        <w:r>
+                          <w:rPr>
+                            <w:sz w:val="20"/>
+                            <w:lang w:val="lt-LT"/>
+                          </w:rPr>
+                          <w:t>atmintis</w:t>
                         </w:r>
                       </w:p>
                       <w:p>
@@ -4807,19 +4895,102 @@
           <w:sz w:val="24"/>
         </w:rPr>
       </w:pPr>
+      <w:proofErr w:type="spellStart"/>
       <w:r>
         <w:rPr>
           <w:b/>
           <w:sz w:val="24"/>
         </w:rPr>
-        <w:t xml:space="preserve">Centrinis procesorius – </w:t>
-      </w:r>
-      <w:r>
-        <w:rPr>
-          <w:sz w:val="24"/>
-        </w:rPr>
-        <w:t>Įrenginys galintis dirbti dviejais rėžimais</w:t>
-      </w:r>
+        <w:t>Centrinis</w:t>
+      </w:r>
+      <w:proofErr w:type="spellEnd"/>
+      <w:r>
+        <w:rPr>
+          <w:b/>
+          <w:sz w:val="24"/>
+        </w:rPr>
+        <w:t xml:space="preserve"> </w:t>
+      </w:r>
+      <w:proofErr w:type="spellStart"/>
+      <w:r>
+        <w:rPr>
+          <w:b/>
+          <w:sz w:val="24"/>
+        </w:rPr>
+        <w:t>procesorius</w:t>
+      </w:r>
+      <w:proofErr w:type="spellEnd"/>
+      <w:r>
+        <w:rPr>
+          <w:b/>
+          <w:sz w:val="24"/>
+        </w:rPr>
+        <w:t xml:space="preserve"> – </w:t>
+      </w:r>
+      <w:proofErr w:type="spellStart"/>
+      <w:r>
+        <w:rPr>
+          <w:sz w:val="24"/>
+        </w:rPr>
+        <w:t>Įrenginys</w:t>
+      </w:r>
+      <w:proofErr w:type="spellEnd"/>
+      <w:r>
+        <w:rPr>
+          <w:sz w:val="24"/>
+        </w:rPr>
+        <w:t xml:space="preserve"> </w:t>
+      </w:r>
+      <w:proofErr w:type="spellStart"/>
+      <w:r>
+        <w:rPr>
+          <w:sz w:val="24"/>
+        </w:rPr>
+        <w:t>galintis</w:t>
+      </w:r>
+      <w:proofErr w:type="spellEnd"/>
+      <w:r>
+        <w:rPr>
+          <w:sz w:val="24"/>
+        </w:rPr>
+        <w:t xml:space="preserve"> </w:t>
+      </w:r>
+      <w:proofErr w:type="spellStart"/>
+      <w:r>
+        <w:rPr>
+          <w:sz w:val="24"/>
+        </w:rPr>
+        <w:t>dirbti</w:t>
+      </w:r>
+      <w:proofErr w:type="spellEnd"/>
+      <w:r>
+        <w:rPr>
+          <w:sz w:val="24"/>
+        </w:rPr>
+        <w:t xml:space="preserve"> </w:t>
+      </w:r>
+      <w:proofErr w:type="spellStart"/>
+      <w:r>
+        <w:rPr>
+          <w:sz w:val="24"/>
+        </w:rPr>
+        <w:t>dviejais</w:t>
+      </w:r>
+      <w:proofErr w:type="spellEnd"/>
+      <w:r>
+        <w:rPr>
+          <w:sz w:val="24"/>
+        </w:rPr>
+        <w:t xml:space="preserve"> </w:t>
+      </w:r>
+      <w:proofErr w:type="spellStart"/>
+      <w:r>
+        <w:rPr>
+          <w:sz w:val="24"/>
+        </w:rPr>
+        <w:t>rėžimais</w:t>
+      </w:r>
+      <w:proofErr w:type="spellEnd"/>
     </w:p>
     <w:p>
       <w:pPr>
@@ -4829,12 +5000,28 @@
           <w:numId w:val="2"/>
         </w:numPr>
       </w:pPr>
+      <w:proofErr w:type="spellStart"/>
       <w:r>
         <w:rPr>
           <w:b/>
         </w:rPr>
-        <w:t>Vartotojo rėžimas</w:t>
-      </w:r>
+        <w:t>Vartotojo</w:t>
+      </w:r>
+      <w:proofErr w:type="spellEnd"/>
+      <w:r>
+        <w:rPr>
+          <w:b/>
+        </w:rPr>
+        <w:t xml:space="preserve"> </w:t>
+      </w:r>
+      <w:proofErr w:type="spellStart"/>
+      <w:r>
+        <w:rPr>
+          <w:b/>
+        </w:rPr>
+        <w:t>rėžimas</w:t>
+      </w:r>
+      <w:proofErr w:type="spellEnd"/>
       <w:r>
         <w:t xml:space="preserve"> –</w:t>
       </w:r>
@@ -4844,8 +5031,117 @@
         </w:rPr>
         <w:t xml:space="preserve"> </w:t>
       </w:r>
-      <w:r>
-        <w:t>Yra imituojamas virtualios mašinos procesorius ir prieinama prie vartotojo atmintyje esančių programų per puslapiavimo mechanizmą.</w:t>
+      <w:proofErr w:type="spellStart"/>
+      <w:r>
+        <w:t>Yra</w:t>
+      </w:r>
+      <w:proofErr w:type="spellEnd"/>
+      <w:r>
+        <w:t xml:space="preserve"> </w:t>
+      </w:r>
+      <w:proofErr w:type="spellStart"/>
+      <w:r>
+        <w:t>imituojamas</w:t>
+      </w:r>
+      <w:proofErr w:type="spellEnd"/>
+      <w:r>
+        <w:t xml:space="preserve"> </w:t>
+      </w:r>
+      <w:proofErr w:type="spellStart"/>
+      <w:r>
+        <w:t>virtualios</w:t>
+      </w:r>
+      <w:proofErr w:type="spellEnd"/>
+      <w:r>
+        <w:t xml:space="preserve"> </w:t>
+      </w:r>
+      <w:proofErr w:type="spellStart"/>
+      <w:r>
+        <w:t>mašinos</w:t>
+      </w:r>
+      <w:proofErr w:type="spellEnd"/>
+      <w:r>
+        <w:t xml:space="preserve"> </w:t>
+      </w:r>
+      <w:proofErr w:type="spellStart"/>
+      <w:r>
+        <w:t>procesorius</w:t>
+      </w:r>
+      <w:proofErr w:type="spellEnd"/>
+      <w:r>
+        <w:t xml:space="preserve"> </w:t>
+      </w:r>
+      <w:proofErr w:type="spellStart"/>
+      <w:r>
+        <w:t>ir</w:t>
+      </w:r>
+      <w:proofErr w:type="spellEnd"/>
+      <w:r>
+        <w:t xml:space="preserve"> </w:t>
+      </w:r>
+      <w:proofErr w:type="spellStart"/>
+      <w:r>
+        <w:t>prieinama</w:t>
+      </w:r>
+      <w:proofErr w:type="spellEnd"/>
+      <w:r>
+        <w:t xml:space="preserve"> </w:t>
+      </w:r>
+      <w:proofErr w:type="spellStart"/>
+      <w:r>
+        <w:t>prie</w:t>
+      </w:r>
+      <w:proofErr w:type="spellEnd"/>
+      <w:r>
+        <w:t xml:space="preserve"> </w:t>
+      </w:r>
+      <w:proofErr w:type="spellStart"/>
+      <w:r>
+        <w:t>vartotojo</w:t>
+      </w:r>
+      <w:proofErr w:type="spellEnd"/>
+      <w:r>
+        <w:t xml:space="preserve"> </w:t>
+      </w:r>
+      <w:proofErr w:type="spellStart"/>
+      <w:r>
+        <w:t>atmintyje</w:t>
+      </w:r>
+      <w:proofErr w:type="spellEnd"/>
+      <w:r>
+        <w:t xml:space="preserve"> </w:t>
+      </w:r>
+      <w:proofErr w:type="spellStart"/>
+      <w:r>
+        <w:t>esančių</w:t>
+      </w:r>
+      <w:proofErr w:type="spellEnd"/>
+      <w:r>
+        <w:t xml:space="preserve"> </w:t>
+      </w:r>
+      <w:proofErr w:type="spellStart"/>
+      <w:r>
+        <w:t>programų</w:t>
+      </w:r>
+      <w:proofErr w:type="spellEnd"/>
+      <w:r>
+        <w:t xml:space="preserve"> per </w:t>
+      </w:r>
+      <w:proofErr w:type="spellStart"/>
+      <w:r>
+        <w:t>puslapiavimo</w:t>
+      </w:r>
+      <w:proofErr w:type="spellEnd"/>
+      <w:r>
+        <w:t xml:space="preserve"> </w:t>
+      </w:r>
+      <w:proofErr w:type="spellStart"/>
+      <w:r>
+        <w:t>mechanizmą</w:t>
+      </w:r>
+      <w:proofErr w:type="spellEnd"/>
+      <w:r>
+        <w:t>.</w:t>
       </w:r>
     </w:p>
     <w:p>
@@ -4856,26 +5152,114 @@
           <w:numId w:val="2"/>
         </w:numPr>
       </w:pPr>
+      <w:proofErr w:type="spellStart"/>
       <w:r>
         <w:rPr>
           <w:b/>
         </w:rPr>
-        <w:t xml:space="preserve">Supervizoriaus rėžimas </w:t>
+        <w:t>Supervizoriaus</w:t>
+      </w:r>
+      <w:proofErr w:type="spellEnd"/>
+      <w:r>
+        <w:rPr>
+          <w:b/>
+        </w:rPr>
+        <w:t xml:space="preserve"> </w:t>
+      </w:r>
+      <w:proofErr w:type="spellStart"/>
+      <w:r>
+        <w:rPr>
+          <w:b/>
+        </w:rPr>
+        <w:t>rėžimas</w:t>
+      </w:r>
+      <w:proofErr w:type="spellEnd"/>
+      <w:r>
+        <w:rPr>
+          <w:b/>
+        </w:rPr>
+        <w:t xml:space="preserve"> </w:t>
       </w:r>
       <w:r>
         <w:t>-</w:t>
       </w:r>
       <w:r>
-        <w:t xml:space="preserve"> komandos iš supervizinės atminties yra apdorojamos</w:t>
-      </w:r>
-      <w:r>
-        <w:t xml:space="preserve"> </w:t>
-      </w:r>
+        <w:t xml:space="preserve"> </w:t>
+      </w:r>
+      <w:proofErr w:type="spellStart"/>
+      <w:r>
+        <w:t>komandos</w:t>
+      </w:r>
+      <w:proofErr w:type="spellEnd"/>
+      <w:r>
+        <w:t xml:space="preserve"> </w:t>
+      </w:r>
+      <w:proofErr w:type="spellStart"/>
+      <w:r>
+        <w:t>iš</w:t>
+      </w:r>
+      <w:proofErr w:type="spellEnd"/>
+      <w:r>
+        <w:t xml:space="preserve"> </w:t>
+      </w:r>
+      <w:proofErr w:type="spellStart"/>
+      <w:r>
+        <w:t>supervizinės</w:t>
+      </w:r>
+      <w:proofErr w:type="spellEnd"/>
+      <w:r>
+        <w:t xml:space="preserve"> </w:t>
+      </w:r>
+      <w:proofErr w:type="spellStart"/>
+      <w:r>
+        <w:t>atminties</w:t>
+      </w:r>
+      <w:proofErr w:type="spellEnd"/>
+      <w:r>
+        <w:t xml:space="preserve"> </w:t>
+      </w:r>
+      <w:proofErr w:type="spellStart"/>
+      <w:r>
+        <w:t>yra</w:t>
+      </w:r>
+      <w:proofErr w:type="spellEnd"/>
+      <w:r>
+        <w:t xml:space="preserve"> </w:t>
+      </w:r>
+      <w:proofErr w:type="spellStart"/>
+      <w:r>
+        <w:t>apdorojamos</w:t>
+      </w:r>
+      <w:proofErr w:type="spellEnd"/>
+      <w:r>
+        <w:t xml:space="preserve"> </w:t>
+      </w:r>
+      <w:proofErr w:type="spellStart"/>
       <w:r>
         <w:t>procesoriau</w:t>
       </w:r>
       <w:r>
-        <w:t>s ir saugoma:</w:t>
+        <w:t>s</w:t>
+      </w:r>
+      <w:proofErr w:type="spellEnd"/>
+      <w:r>
+        <w:t xml:space="preserve"> </w:t>
+      </w:r>
+      <w:proofErr w:type="spellStart"/>
+      <w:r>
+        <w:t>ir</w:t>
+      </w:r>
+      <w:proofErr w:type="spellEnd"/>
+      <w:r>
+        <w:t xml:space="preserve"> </w:t>
+      </w:r>
+      <w:proofErr w:type="spellStart"/>
+      <w:r>
+        <w:t>saugoma</w:t>
+      </w:r>
+      <w:proofErr w:type="spellEnd"/>
+      <w:r>
+        <w:t>:</w:t>
       </w:r>
     </w:p>
     <w:p>
@@ -4887,12 +5271,38 @@
         </w:numPr>
         <w:ind w:left="1980"/>
       </w:pPr>
+      <w:proofErr w:type="spellStart"/>
       <w:r>
         <w:t>K</w:t>
       </w:r>
       <w:r>
-        <w:t>aip abdoroti sisteminius pertraukimus</w:t>
-      </w:r>
+        <w:t>aip</w:t>
+      </w:r>
+      <w:proofErr w:type="spellEnd"/>
+      <w:r>
+        <w:t xml:space="preserve"> </w:t>
+      </w:r>
+      <w:proofErr w:type="spellStart"/>
+      <w:r>
+        <w:t>abdoroti</w:t>
+      </w:r>
+      <w:proofErr w:type="spellEnd"/>
+      <w:r>
+        <w:t xml:space="preserve"> </w:t>
+      </w:r>
+      <w:proofErr w:type="spellStart"/>
+      <w:r>
+        <w:t>sisteminius</w:t>
+      </w:r>
+      <w:proofErr w:type="spellEnd"/>
+      <w:r>
+        <w:t xml:space="preserve"> </w:t>
+      </w:r>
+      <w:proofErr w:type="spellStart"/>
+      <w:r>
+        <w:t>pertraukimus</w:t>
+      </w:r>
+      <w:proofErr w:type="spellEnd"/>
     </w:p>
     <w:p>
       <w:pPr>
@@ -4904,7 +5314,23 @@
         <w:ind w:left="1980"/>
       </w:pPr>
       <w:r>
-        <w:t>TI – pradinė reikšmė.</w:t>
+        <w:t xml:space="preserve">TI – </w:t>
+      </w:r>
+      <w:proofErr w:type="spellStart"/>
+      <w:r>
+        <w:t>pradinė</w:t>
+      </w:r>
+      <w:proofErr w:type="spellEnd"/>
+      <w:r>
+        <w:t xml:space="preserve"> </w:t>
+      </w:r>
+      <w:proofErr w:type="spellStart"/>
+      <w:r>
+        <w:t>reikšmė</w:t>
+      </w:r>
+      <w:proofErr w:type="spellEnd"/>
+      <w:r>
+        <w:t>.</w:t>
       </w:r>
     </w:p>
     <w:p>
@@ -4918,6 +5344,7 @@
           <w:sz w:val="24"/>
         </w:rPr>
       </w:pPr>
+      <w:proofErr w:type="spellStart"/>
       <w:r>
         <w:rPr>
           <w:b/>
@@ -4925,19 +5352,63 @@
         </w:rPr>
         <w:t>Procesoriaus</w:t>
       </w:r>
+      <w:proofErr w:type="spellEnd"/>
       <w:r>
         <w:rPr>
           <w:b/>
           <w:sz w:val="24"/>
         </w:rPr>
-        <w:t xml:space="preserve"> registrai</w:t>
-      </w:r>
+        <w:t xml:space="preserve"> </w:t>
+      </w:r>
+      <w:proofErr w:type="spellStart"/>
+      <w:proofErr w:type="gramStart"/>
       <w:r>
         <w:rPr>
           <w:b/>
           <w:sz w:val="24"/>
         </w:rPr>
-        <w:t>(Dydis 4 baitai)</w:t>
+        <w:t>registrai</w:t>
+      </w:r>
+      <w:proofErr w:type="spellEnd"/>
+      <w:r>
+        <w:rPr>
+          <w:b/>
+          <w:sz w:val="24"/>
+        </w:rPr>
+        <w:t>(</w:t>
+      </w:r>
+      <w:proofErr w:type="spellStart"/>
+      <w:proofErr w:type="gramEnd"/>
+      <w:r>
+        <w:rPr>
+          <w:b/>
+          <w:sz w:val="24"/>
+        </w:rPr>
+        <w:t>Dydis</w:t>
+      </w:r>
+      <w:proofErr w:type="spellEnd"/>
+      <w:r>
+        <w:rPr>
+          <w:b/>
+          <w:sz w:val="24"/>
+        </w:rPr>
+        <w:t xml:space="preserve"> 4 </w:t>
+      </w:r>
+      <w:proofErr w:type="spellStart"/>
+      <w:r>
+        <w:rPr>
+          <w:b/>
+          <w:sz w:val="24"/>
+        </w:rPr>
+        <w:t>baitai</w:t>
+      </w:r>
+      <w:proofErr w:type="spellEnd"/>
+      <w:r>
+        <w:rPr>
+          <w:b/>
+          <w:sz w:val="24"/>
+        </w:rPr>
+        <w:t>)</w:t>
       </w:r>
       <w:r>
         <w:rPr>
@@ -4962,8 +5433,21 @@
         <w:t xml:space="preserve">IC </w:t>
       </w:r>
       <w:r>
-        <w:t>– Komandų skaitliukas</w:t>
-      </w:r>
+        <w:t xml:space="preserve">– </w:t>
+      </w:r>
+      <w:proofErr w:type="spellStart"/>
+      <w:r>
+        <w:t>Komandų</w:t>
+      </w:r>
+      <w:proofErr w:type="spellEnd"/>
+      <w:r>
+        <w:t xml:space="preserve"> </w:t>
+      </w:r>
+      <w:proofErr w:type="spellStart"/>
+      <w:r>
+        <w:t>skaitliukas</w:t>
+      </w:r>
+      <w:proofErr w:type="spellEnd"/>
     </w:p>
     <w:p>
       <w:pPr>
@@ -4979,9 +5463,19 @@
         </w:rPr>
         <w:t xml:space="preserve">PRG – </w:t>
       </w:r>
-      <w:r>
-        <w:t>Puslapiavimo registras</w:t>
-      </w:r>
+      <w:proofErr w:type="spellStart"/>
+      <w:r>
+        <w:t>Puslapiavimo</w:t>
+      </w:r>
+      <w:proofErr w:type="spellEnd"/>
+      <w:r>
+        <w:t xml:space="preserve"> </w:t>
+      </w:r>
+      <w:proofErr w:type="spellStart"/>
+      <w:r>
+        <w:t>registras</w:t>
+      </w:r>
+      <w:proofErr w:type="spellEnd"/>
     </w:p>
     <w:p>
       <w:pPr>
@@ -4998,8 +5492,21 @@
         <w:t>SP –</w:t>
       </w:r>
       <w:r>
-        <w:t xml:space="preserve"> Stack viršūnės indeksas</w:t>
-      </w:r>
+        <w:t xml:space="preserve"> Stack </w:t>
+      </w:r>
+      <w:proofErr w:type="spellStart"/>
+      <w:r>
+        <w:t>viršūnės</w:t>
+      </w:r>
+      <w:proofErr w:type="spellEnd"/>
+      <w:r>
+        <w:t xml:space="preserve"> </w:t>
+      </w:r>
+      <w:proofErr w:type="spellStart"/>
+      <w:r>
+        <w:t>indeksas</w:t>
+      </w:r>
+      <w:proofErr w:type="spellEnd"/>
     </w:p>
     <w:p>
       <w:pPr>
@@ -5016,8 +5523,66 @@
         <w:t>HRG –</w:t>
       </w:r>
       <w:r>
-        <w:t xml:space="preserve"> Skaitliukas(0/1) nusakantis ar vyksta įrašymas į kietąjį diską</w:t>
-      </w:r>
+        <w:t xml:space="preserve"> </w:t>
+      </w:r>
+      <w:proofErr w:type="spellStart"/>
+      <w:proofErr w:type="gramStart"/>
+      <w:r>
+        <w:t>Skaitliukas</w:t>
+      </w:r>
+      <w:proofErr w:type="spellEnd"/>
+      <w:r>
+        <w:t>(</w:t>
+      </w:r>
+      <w:proofErr w:type="gramEnd"/>
+      <w:r>
+        <w:t xml:space="preserve">0/1) </w:t>
+      </w:r>
+      <w:proofErr w:type="spellStart"/>
+      <w:r>
+        <w:t>nusakantis</w:t>
+      </w:r>
+      <w:proofErr w:type="spellEnd"/>
+      <w:r>
+        <w:t xml:space="preserve"> </w:t>
+      </w:r>
+      <w:proofErr w:type="spellStart"/>
+      <w:r>
+        <w:t>ar</w:t>
+      </w:r>
+      <w:proofErr w:type="spellEnd"/>
+      <w:r>
+        <w:t xml:space="preserve"> </w:t>
+      </w:r>
+      <w:proofErr w:type="spellStart"/>
+      <w:r>
+        <w:t>vyksta</w:t>
+      </w:r>
+      <w:proofErr w:type="spellEnd"/>
+      <w:r>
+        <w:t xml:space="preserve"> </w:t>
+      </w:r>
+      <w:proofErr w:type="spellStart"/>
+      <w:r>
+        <w:t>įrašymas</w:t>
+      </w:r>
+      <w:proofErr w:type="spellEnd"/>
+      <w:r>
+        <w:t xml:space="preserve"> į </w:t>
+      </w:r>
+      <w:proofErr w:type="spellStart"/>
+      <w:r>
+        <w:t>kietąjį</w:t>
+      </w:r>
+      <w:proofErr w:type="spellEnd"/>
+      <w:r>
+        <w:t xml:space="preserve"> </w:t>
+      </w:r>
+      <w:proofErr w:type="spellStart"/>
+      <w:r>
+        <w:t>diską</w:t>
+      </w:r>
+      <w:proofErr w:type="spellEnd"/>
     </w:p>
     <w:p>
       <w:pPr>
@@ -5034,8 +5599,58 @@
         <w:t>ORG –</w:t>
       </w:r>
       <w:r>
-        <w:t xml:space="preserve"> Skaitliukas(0/1) nusakantis ar vyksta atvaizdavimas į monitorių</w:t>
-      </w:r>
+        <w:t xml:space="preserve"> </w:t>
+      </w:r>
+      <w:proofErr w:type="spellStart"/>
+      <w:proofErr w:type="gramStart"/>
+      <w:r>
+        <w:t>Skaitliukas</w:t>
+      </w:r>
+      <w:proofErr w:type="spellEnd"/>
+      <w:r>
+        <w:t>(</w:t>
+      </w:r>
+      <w:proofErr w:type="gramEnd"/>
+      <w:r>
+        <w:t xml:space="preserve">0/1) </w:t>
+      </w:r>
+      <w:proofErr w:type="spellStart"/>
+      <w:r>
+        <w:t>nusakantis</w:t>
+      </w:r>
+      <w:proofErr w:type="spellEnd"/>
+      <w:r>
+        <w:t xml:space="preserve"> </w:t>
+      </w:r>
+      <w:proofErr w:type="spellStart"/>
+      <w:r>
+        <w:t>ar</w:t>
+      </w:r>
+      <w:proofErr w:type="spellEnd"/>
+      <w:r>
+        <w:t xml:space="preserve"> </w:t>
+      </w:r>
+      <w:proofErr w:type="spellStart"/>
+      <w:r>
+        <w:t>vyksta</w:t>
+      </w:r>
+      <w:proofErr w:type="spellEnd"/>
+      <w:r>
+        <w:t xml:space="preserve"> </w:t>
+      </w:r>
+      <w:proofErr w:type="spellStart"/>
+      <w:r>
+        <w:t>atvaizdavimas</w:t>
+      </w:r>
+      <w:proofErr w:type="spellEnd"/>
+      <w:r>
+        <w:t xml:space="preserve"> į </w:t>
+      </w:r>
+      <w:proofErr w:type="spellStart"/>
+      <w:r>
+        <w:t>monitorių</w:t>
+      </w:r>
+      <w:proofErr w:type="spellEnd"/>
     </w:p>
     <w:p>
       <w:pPr>
@@ -5052,8 +5667,50 @@
         <w:t>IRG –</w:t>
       </w:r>
       <w:r>
-        <w:t xml:space="preserve"> Skaitliukas(0/1) nusakantis ar vyksta įrašymas</w:t>
-      </w:r>
+        <w:t xml:space="preserve"> </w:t>
+      </w:r>
+      <w:proofErr w:type="spellStart"/>
+      <w:proofErr w:type="gramStart"/>
+      <w:r>
+        <w:t>Skaitliukas</w:t>
+      </w:r>
+      <w:proofErr w:type="spellEnd"/>
+      <w:r>
+        <w:t>(</w:t>
+      </w:r>
+      <w:proofErr w:type="gramEnd"/>
+      <w:r>
+        <w:t xml:space="preserve">0/1) </w:t>
+      </w:r>
+      <w:proofErr w:type="spellStart"/>
+      <w:r>
+        <w:t>nusakantis</w:t>
+      </w:r>
+      <w:proofErr w:type="spellEnd"/>
+      <w:r>
+        <w:t xml:space="preserve"> </w:t>
+      </w:r>
+      <w:proofErr w:type="spellStart"/>
+      <w:r>
+        <w:t>ar</w:t>
+      </w:r>
+      <w:proofErr w:type="spellEnd"/>
+      <w:r>
+        <w:t xml:space="preserve"> </w:t>
+      </w:r>
+      <w:proofErr w:type="spellStart"/>
+      <w:r>
+        <w:t>vyksta</w:t>
+      </w:r>
+      <w:proofErr w:type="spellEnd"/>
+      <w:r>
+        <w:t xml:space="preserve"> </w:t>
+      </w:r>
+      <w:proofErr w:type="spellStart"/>
+      <w:r>
+        <w:t>įrašymas</w:t>
+      </w:r>
+      <w:proofErr w:type="spellEnd"/>
     </w:p>
     <w:p>
       <w:pPr>
@@ -5076,8 +5733,21 @@
         <w:t>I</w:t>
       </w:r>
       <w:r>
-        <w:t xml:space="preserve"> – Laiko skaitliukas</w:t>
-      </w:r>
+        <w:t xml:space="preserve"> – </w:t>
+      </w:r>
+      <w:proofErr w:type="spellStart"/>
+      <w:r>
+        <w:t>Laiko</w:t>
+      </w:r>
+      <w:proofErr w:type="spellEnd"/>
+      <w:r>
+        <w:t xml:space="preserve"> </w:t>
+      </w:r>
+      <w:proofErr w:type="spellStart"/>
+      <w:r>
+        <w:t>skaitliukas</w:t>
+      </w:r>
+      <w:proofErr w:type="spellEnd"/>
     </w:p>
     <w:p>
       <w:pPr>
@@ -5094,8 +5764,13 @@
         <w:t xml:space="preserve">SI </w:t>
       </w:r>
       <w:r>
-        <w:t>– Pertraukim</w:t>
-      </w:r>
+        <w:t xml:space="preserve">– </w:t>
+      </w:r>
+      <w:proofErr w:type="spellStart"/>
+      <w:r>
+        <w:t>Pertraukim</w:t>
+      </w:r>
+      <w:proofErr w:type="spellEnd"/>
       <w:r>
         <w:rPr>
           <w:lang w:val="lt-LT"/>
@@ -5119,8 +5794,21 @@
         <w:t>MODE –</w:t>
       </w:r>
       <w:r>
-        <w:t xml:space="preserve"> Procesoriaus rėžimas</w:t>
-      </w:r>
+        <w:t xml:space="preserve"> </w:t>
+      </w:r>
+      <w:proofErr w:type="spellStart"/>
+      <w:r>
+        <w:t>Procesoriaus</w:t>
+      </w:r>
+      <w:proofErr w:type="spellEnd"/>
+      <w:r>
+        <w:t xml:space="preserve"> </w:t>
+      </w:r>
+      <w:proofErr w:type="spellStart"/>
+      <w:r>
+        <w:t>rėžimas</w:t>
+      </w:r>
+      <w:proofErr w:type="spellEnd"/>
     </w:p>
     <w:p>
       <w:pPr>
@@ -5139,8 +5827,37 @@
         <w:t>SM –</w:t>
       </w:r>
       <w:r>
-        <w:t xml:space="preserve"> Registras rodantis į bendrą atmintį</w:t>
-      </w:r>
+        <w:t xml:space="preserve"> </w:t>
+      </w:r>
+      <w:proofErr w:type="spellStart"/>
+      <w:r>
+        <w:t>Registras</w:t>
+      </w:r>
+      <w:proofErr w:type="spellEnd"/>
+      <w:r>
+        <w:t xml:space="preserve"> </w:t>
+      </w:r>
+      <w:proofErr w:type="spellStart"/>
+      <w:r>
+        <w:t>rodantis</w:t>
+      </w:r>
+      <w:proofErr w:type="spellEnd"/>
+      <w:r>
+        <w:t xml:space="preserve"> į </w:t>
+      </w:r>
+      <w:proofErr w:type="spellStart"/>
+      <w:r>
+        <w:t>bendrą</w:t>
+      </w:r>
+      <w:proofErr w:type="spellEnd"/>
+      <w:r>
+        <w:t xml:space="preserve"> </w:t>
+      </w:r>
+      <w:proofErr w:type="spellStart"/>
+      <w:r>
+        <w:t>atmintį</w:t>
+      </w:r>
+      <w:proofErr w:type="spellEnd"/>
     </w:p>
     <w:p>
       <w:pPr>
@@ -5150,19 +5867,72 @@
           <w:numId w:val="2"/>
         </w:numPr>
       </w:pPr>
+      <w:proofErr w:type="spellStart"/>
       <w:r>
         <w:rPr>
           <w:b/>
           <w:sz w:val="24"/>
         </w:rPr>
-        <w:t xml:space="preserve">Atmintis – </w:t>
-      </w:r>
-      <w:r>
-        <w:rPr>
-          <w:sz w:val="24"/>
-        </w:rPr>
-        <w:t>Turime trijų rūšių atmintį</w:t>
-      </w:r>
+        <w:t>Atmintis</w:t>
+      </w:r>
+      <w:proofErr w:type="spellEnd"/>
+      <w:r>
+        <w:rPr>
+          <w:b/>
+          <w:sz w:val="24"/>
+        </w:rPr>
+        <w:t xml:space="preserve"> – </w:t>
+      </w:r>
+      <w:proofErr w:type="spellStart"/>
+      <w:r>
+        <w:rPr>
+          <w:sz w:val="24"/>
+        </w:rPr>
+        <w:t>Turime</w:t>
+      </w:r>
+      <w:proofErr w:type="spellEnd"/>
+      <w:r>
+        <w:rPr>
+          <w:sz w:val="24"/>
+        </w:rPr>
+        <w:t xml:space="preserve"> </w:t>
+      </w:r>
+      <w:proofErr w:type="spellStart"/>
+      <w:r>
+        <w:rPr>
+          <w:sz w:val="24"/>
+        </w:rPr>
+        <w:t>trijų</w:t>
+      </w:r>
+      <w:proofErr w:type="spellEnd"/>
+      <w:r>
+        <w:rPr>
+          <w:sz w:val="24"/>
+        </w:rPr>
+        <w:t xml:space="preserve"> </w:t>
+      </w:r>
+      <w:proofErr w:type="spellStart"/>
+      <w:r>
+        <w:rPr>
+          <w:sz w:val="24"/>
+        </w:rPr>
+        <w:t>rūšių</w:t>
+      </w:r>
+      <w:proofErr w:type="spellEnd"/>
+      <w:r>
+        <w:rPr>
+          <w:sz w:val="24"/>
+        </w:rPr>
+        <w:t xml:space="preserve"> </w:t>
+      </w:r>
+      <w:proofErr w:type="spellStart"/>
+      <w:r>
+        <w:rPr>
+          <w:sz w:val="24"/>
+        </w:rPr>
+        <w:t>atmintį</w:t>
+      </w:r>
+      <w:proofErr w:type="spellEnd"/>
     </w:p>
     <w:p>
       <w:pPr>
@@ -5172,14 +5942,83 @@
           <w:numId w:val="2"/>
         </w:numPr>
       </w:pPr>
+      <w:proofErr w:type="spellStart"/>
       <w:r>
         <w:rPr>
           <w:b/>
         </w:rPr>
-        <w:t xml:space="preserve">Vartotojo - </w:t>
-      </w:r>
-      <w:r>
-        <w:t>skirta virtualių mašinų atmintims bei puslapių lentelių laikymui.</w:t>
+        <w:t>Vartotojo</w:t>
+      </w:r>
+      <w:proofErr w:type="spellEnd"/>
+      <w:r>
+        <w:rPr>
+          <w:b/>
+        </w:rPr>
+        <w:t xml:space="preserve"> - </w:t>
+      </w:r>
+      <w:proofErr w:type="spellStart"/>
+      <w:r>
+        <w:t>skirta</w:t>
+      </w:r>
+      <w:proofErr w:type="spellEnd"/>
+      <w:r>
+        <w:t xml:space="preserve"> </w:t>
+      </w:r>
+      <w:proofErr w:type="spellStart"/>
+      <w:r>
+        <w:t>virtualių</w:t>
+      </w:r>
+      <w:proofErr w:type="spellEnd"/>
+      <w:r>
+        <w:t xml:space="preserve"> </w:t>
+      </w:r>
+      <w:proofErr w:type="spellStart"/>
+      <w:r>
+        <w:t>mašinų</w:t>
+      </w:r>
+      <w:proofErr w:type="spellEnd"/>
+      <w:r>
+        <w:t xml:space="preserve"> </w:t>
+      </w:r>
+      <w:proofErr w:type="spellStart"/>
+      <w:r>
+        <w:t>atmintims</w:t>
+      </w:r>
+      <w:proofErr w:type="spellEnd"/>
+      <w:r>
+        <w:t xml:space="preserve"> </w:t>
+      </w:r>
+      <w:proofErr w:type="spellStart"/>
+      <w:r>
+        <w:t>bei</w:t>
+      </w:r>
+      <w:proofErr w:type="spellEnd"/>
+      <w:r>
+        <w:t xml:space="preserve"> </w:t>
+      </w:r>
+      <w:proofErr w:type="spellStart"/>
+      <w:r>
+        <w:t>puslapių</w:t>
+      </w:r>
+      <w:proofErr w:type="spellEnd"/>
+      <w:r>
+        <w:t xml:space="preserve"> </w:t>
+      </w:r>
+      <w:proofErr w:type="spellStart"/>
+      <w:r>
+        <w:t>lentelių</w:t>
+      </w:r>
+      <w:proofErr w:type="spellEnd"/>
+      <w:r>
+        <w:t xml:space="preserve"> </w:t>
+      </w:r>
+      <w:proofErr w:type="spellStart"/>
+      <w:r>
+        <w:t>laikymui</w:t>
+      </w:r>
+      <w:proofErr w:type="spellEnd"/>
+      <w:r>
+        <w:t>.</w:t>
       </w:r>
     </w:p>
     <w:p>
@@ -5190,14 +6029,221 @@
           <w:numId w:val="2"/>
         </w:numPr>
       </w:pPr>
+      <w:proofErr w:type="spellStart"/>
       <w:r>
         <w:rPr>
           <w:b/>
         </w:rPr>
-        <w:t xml:space="preserve">Bendra - </w:t>
-      </w:r>
-      <w:r>
-        <w:t>kiekvienai virtualiai mašinai yra iškirta realios mašinos atmintis prieinama tik konkrečiai virtualiai mašinai. Taip pat išskirsime bendrai naudojamos atminties 1 bloką prieinamų visoms virtualioms mašinoms.(Pvz žemiau)</w:t>
+        <w:t>Bendra</w:t>
+      </w:r>
+      <w:proofErr w:type="spellEnd"/>
+      <w:r>
+        <w:rPr>
+          <w:b/>
+        </w:rPr>
+        <w:t xml:space="preserve"> - </w:t>
+      </w:r>
+      <w:proofErr w:type="spellStart"/>
+      <w:r>
+        <w:t>kiekvienai</w:t>
+      </w:r>
+      <w:proofErr w:type="spellEnd"/>
+      <w:r>
+        <w:t xml:space="preserve"> </w:t>
+      </w:r>
+      <w:proofErr w:type="spellStart"/>
+      <w:r>
+        <w:t>virtualiai</w:t>
+      </w:r>
+      <w:proofErr w:type="spellEnd"/>
+      <w:r>
+        <w:t xml:space="preserve"> </w:t>
+      </w:r>
+      <w:proofErr w:type="spellStart"/>
+      <w:r>
+        <w:t>mašinai</w:t>
+      </w:r>
+      <w:proofErr w:type="spellEnd"/>
+      <w:r>
+        <w:t xml:space="preserve"> </w:t>
+      </w:r>
+      <w:proofErr w:type="spellStart"/>
+      <w:r>
+        <w:t>yra</w:t>
+      </w:r>
+      <w:proofErr w:type="spellEnd"/>
+      <w:r>
+        <w:t xml:space="preserve"> </w:t>
+      </w:r>
+      <w:proofErr w:type="spellStart"/>
+      <w:r>
+        <w:t>iškirta</w:t>
+      </w:r>
+      <w:proofErr w:type="spellEnd"/>
+      <w:r>
+        <w:t xml:space="preserve"> </w:t>
+      </w:r>
+      <w:proofErr w:type="spellStart"/>
+      <w:r>
+        <w:t>realios</w:t>
+      </w:r>
+      <w:proofErr w:type="spellEnd"/>
+      <w:r>
+        <w:t xml:space="preserve"> </w:t>
+      </w:r>
+      <w:proofErr w:type="spellStart"/>
+      <w:r>
+        <w:t>mašinos</w:t>
+      </w:r>
+      <w:proofErr w:type="spellEnd"/>
+      <w:r>
+        <w:t xml:space="preserve"> </w:t>
+      </w:r>
+      <w:proofErr w:type="spellStart"/>
+      <w:r>
+        <w:t>atmintis</w:t>
+      </w:r>
+      <w:proofErr w:type="spellEnd"/>
+      <w:r>
+        <w:t xml:space="preserve"> </w:t>
+      </w:r>
+      <w:proofErr w:type="spellStart"/>
+      <w:r>
+        <w:t>prieinama</w:t>
+      </w:r>
+      <w:proofErr w:type="spellEnd"/>
+      <w:r>
+        <w:t xml:space="preserve"> </w:t>
+      </w:r>
+      <w:proofErr w:type="spellStart"/>
+      <w:r>
+        <w:t>tik</w:t>
+      </w:r>
+      <w:proofErr w:type="spellEnd"/>
+      <w:r>
+        <w:t xml:space="preserve"> </w:t>
+      </w:r>
+      <w:proofErr w:type="spellStart"/>
+      <w:r>
+        <w:t>konkrečiai</w:t>
+      </w:r>
+      <w:proofErr w:type="spellEnd"/>
+      <w:r>
+        <w:t xml:space="preserve"> </w:t>
+      </w:r>
+      <w:proofErr w:type="spellStart"/>
+      <w:r>
+        <w:t>virtualiai</w:t>
+      </w:r>
+      <w:proofErr w:type="spellEnd"/>
+      <w:r>
+        <w:t xml:space="preserve"> </w:t>
+      </w:r>
+      <w:proofErr w:type="spellStart"/>
+      <w:r>
+        <w:t>mašinai</w:t>
+      </w:r>
+      <w:proofErr w:type="spellEnd"/>
+      <w:r>
+        <w:t xml:space="preserve">. </w:t>
+      </w:r>
+      <w:proofErr w:type="spellStart"/>
+      <w:r>
+        <w:t>Taip</w:t>
+      </w:r>
+      <w:proofErr w:type="spellEnd"/>
+      <w:r>
+        <w:t xml:space="preserve"> pat </w:t>
+      </w:r>
+      <w:proofErr w:type="spellStart"/>
+      <w:r>
+        <w:t>išskirsime</w:t>
+      </w:r>
+      <w:proofErr w:type="spellEnd"/>
+      <w:r>
+        <w:t xml:space="preserve"> </w:t>
+      </w:r>
+      <w:proofErr w:type="spellStart"/>
+      <w:r>
+        <w:t>bendrai</w:t>
+      </w:r>
+      <w:proofErr w:type="spellEnd"/>
+      <w:r>
+        <w:t xml:space="preserve"> </w:t>
+      </w:r>
+      <w:proofErr w:type="spellStart"/>
+      <w:r>
+        <w:t>naudojamos</w:t>
+      </w:r>
+      <w:proofErr w:type="spellEnd"/>
+      <w:r>
+        <w:t xml:space="preserve"> </w:t>
+      </w:r>
+      <w:proofErr w:type="spellStart"/>
+      <w:r>
+        <w:t>atminties</w:t>
+      </w:r>
+      <w:proofErr w:type="spellEnd"/>
+      <w:r>
+        <w:t xml:space="preserve"> 1 </w:t>
+      </w:r>
+      <w:proofErr w:type="spellStart"/>
+      <w:r>
+        <w:t>bloką</w:t>
+      </w:r>
+      <w:proofErr w:type="spellEnd"/>
+      <w:r>
+        <w:t xml:space="preserve"> </w:t>
+      </w:r>
+      <w:proofErr w:type="spellStart"/>
+      <w:r>
+        <w:t>prieinamų</w:t>
+      </w:r>
+      <w:proofErr w:type="spellEnd"/>
+      <w:r>
+        <w:t xml:space="preserve"> </w:t>
+      </w:r>
+      <w:proofErr w:type="spellStart"/>
+      <w:r>
+        <w:t>visoms</w:t>
+      </w:r>
+      <w:proofErr w:type="spellEnd"/>
+      <w:r>
+        <w:t xml:space="preserve"> </w:t>
+      </w:r>
+      <w:proofErr w:type="spellStart"/>
+      <w:r>
+        <w:t>virtualioms</w:t>
+      </w:r>
+      <w:proofErr w:type="spellEnd"/>
+      <w:r>
+        <w:t xml:space="preserve"> </w:t>
+      </w:r>
+      <w:proofErr w:type="spellStart"/>
+      <w:proofErr w:type="gramStart"/>
+      <w:r>
+        <w:t>mašinoms</w:t>
+      </w:r>
+      <w:proofErr w:type="spellEnd"/>
+      <w:r>
+        <w:t>.(</w:t>
+      </w:r>
+      <w:proofErr w:type="spellStart"/>
+      <w:proofErr w:type="gramEnd"/>
+      <w:r>
+        <w:t>Pvz</w:t>
+      </w:r>
+      <w:proofErr w:type="spellEnd"/>
+      <w:r>
+        <w:t xml:space="preserve"> </w:t>
+      </w:r>
+      <w:proofErr w:type="spellStart"/>
+      <w:r>
+        <w:t>žemiau</w:t>
+      </w:r>
+      <w:proofErr w:type="spellEnd"/>
+      <w:r>
+        <w:t>)</w:t>
       </w:r>
     </w:p>
     <w:p>
@@ -5208,24 +6254,127 @@
           <w:numId w:val="2"/>
         </w:numPr>
       </w:pPr>
+      <w:proofErr w:type="spellStart"/>
       <w:r>
         <w:rPr>
           <w:b/>
         </w:rPr>
-        <w:t xml:space="preserve">Supervizorinė - </w:t>
-      </w:r>
-      <w:r>
-        <w:t>atmintis, kurios reikia pačios OS poreikiams (komandos, s</w:t>
-      </w:r>
-      <w:r>
-        <w:t>isteminiai kintamieji ir pan.)</w:t>
-      </w:r>
-      <w:r>
-        <w:t xml:space="preserve">, ji susideda iš 256 </w:t>
-      </w:r>
+        <w:t>Supervizorinė</w:t>
+      </w:r>
+      <w:proofErr w:type="spellEnd"/>
+      <w:r>
+        <w:rPr>
+          <w:b/>
+        </w:rPr>
+        <w:t xml:space="preserve"> - </w:t>
+      </w:r>
+      <w:proofErr w:type="spellStart"/>
+      <w:r>
+        <w:t>atmintis</w:t>
+      </w:r>
+      <w:proofErr w:type="spellEnd"/>
+      <w:r>
+        <w:t xml:space="preserve">, </w:t>
+      </w:r>
+      <w:proofErr w:type="spellStart"/>
+      <w:r>
+        <w:t>kurios</w:t>
+      </w:r>
+      <w:proofErr w:type="spellEnd"/>
+      <w:r>
+        <w:t xml:space="preserve"> </w:t>
+      </w:r>
+      <w:proofErr w:type="spellStart"/>
+      <w:r>
+        <w:t>reikia</w:t>
+      </w:r>
+      <w:proofErr w:type="spellEnd"/>
+      <w:r>
+        <w:t xml:space="preserve"> </w:t>
+      </w:r>
+      <w:proofErr w:type="spellStart"/>
+      <w:r>
+        <w:t>pačios</w:t>
+      </w:r>
+      <w:proofErr w:type="spellEnd"/>
+      <w:r>
+        <w:t xml:space="preserve"> OS </w:t>
+      </w:r>
+      <w:proofErr w:type="spellStart"/>
+      <w:r>
+        <w:t>poreikiams</w:t>
+      </w:r>
+      <w:proofErr w:type="spellEnd"/>
+      <w:r>
+        <w:t xml:space="preserve"> (</w:t>
+      </w:r>
+      <w:proofErr w:type="spellStart"/>
+      <w:r>
+        <w:t>komandos</w:t>
+      </w:r>
+      <w:proofErr w:type="spellEnd"/>
+      <w:r>
+        <w:t xml:space="preserve">, </w:t>
+      </w:r>
+      <w:proofErr w:type="spellStart"/>
+      <w:r>
+        <w:t>s</w:t>
+      </w:r>
+      <w:r>
+        <w:t>isteminiai</w:t>
+      </w:r>
+      <w:proofErr w:type="spellEnd"/>
+      <w:r>
+        <w:t xml:space="preserve"> </w:t>
+      </w:r>
+      <w:proofErr w:type="spellStart"/>
+      <w:r>
+        <w:t>kintamieji</w:t>
+      </w:r>
+      <w:proofErr w:type="spellEnd"/>
+      <w:r>
+        <w:t xml:space="preserve"> </w:t>
+      </w:r>
+      <w:proofErr w:type="spellStart"/>
+      <w:r>
+        <w:t>ir</w:t>
+      </w:r>
+      <w:proofErr w:type="spellEnd"/>
+      <w:r>
+        <w:t xml:space="preserve"> pan.)</w:t>
+      </w:r>
+      <w:r>
+        <w:t xml:space="preserve">, </w:t>
+      </w:r>
+      <w:proofErr w:type="spellStart"/>
+      <w:r>
+        <w:t>ji</w:t>
+      </w:r>
+      <w:proofErr w:type="spellEnd"/>
+      <w:r>
+        <w:t xml:space="preserve"> </w:t>
+      </w:r>
+      <w:proofErr w:type="spellStart"/>
+      <w:r>
+        <w:t>susideda</w:t>
+      </w:r>
+      <w:proofErr w:type="spellEnd"/>
+      <w:r>
+        <w:t xml:space="preserve"> </w:t>
+      </w:r>
+      <w:proofErr w:type="spellStart"/>
+      <w:r>
+        <w:t>iš</w:t>
+      </w:r>
+      <w:proofErr w:type="spellEnd"/>
+      <w:r>
+        <w:t xml:space="preserve"> 256 </w:t>
+      </w:r>
+      <w:proofErr w:type="spellStart"/>
       <w:r>
         <w:t>žodžių</w:t>
       </w:r>
+      <w:proofErr w:type="spellEnd"/>
       <w:r>
         <w:t>.</w:t>
       </w:r>
@@ -5238,17 +6387,94 @@
           <w:numId w:val="2"/>
         </w:numPr>
       </w:pPr>
+      <w:proofErr w:type="spellStart"/>
       <w:r>
         <w:rPr>
           <w:b/>
         </w:rPr>
-        <w:t>Išorinė -</w:t>
-      </w:r>
-      <w:r>
-        <w:t xml:space="preserve"> </w:t>
-      </w:r>
-      <w:r>
-        <w:t>šiuo atveju tai bus kietasis diskas. Jame gali būti koks failas.</w:t>
+        <w:t>Išorinė</w:t>
+      </w:r>
+      <w:proofErr w:type="spellEnd"/>
+      <w:r>
+        <w:rPr>
+          <w:b/>
+        </w:rPr>
+        <w:t xml:space="preserve"> -</w:t>
+      </w:r>
+      <w:r>
+        <w:t xml:space="preserve"> </w:t>
+      </w:r>
+      <w:proofErr w:type="spellStart"/>
+      <w:r>
+        <w:t>šiuo</w:t>
+      </w:r>
+      <w:proofErr w:type="spellEnd"/>
+      <w:r>
+        <w:t xml:space="preserve"> </w:t>
+      </w:r>
+      <w:proofErr w:type="spellStart"/>
+      <w:r>
+        <w:t>atveju</w:t>
+      </w:r>
+      <w:proofErr w:type="spellEnd"/>
+      <w:r>
+        <w:t xml:space="preserve"> tai bus </w:t>
+      </w:r>
+      <w:proofErr w:type="spellStart"/>
+      <w:r>
+        <w:t>kietasis</w:t>
+      </w:r>
+      <w:proofErr w:type="spellEnd"/>
+      <w:r>
+        <w:t xml:space="preserve"> </w:t>
+      </w:r>
+      <w:proofErr w:type="spellStart"/>
+      <w:r>
+        <w:t>diskas</w:t>
+      </w:r>
+      <w:proofErr w:type="spellEnd"/>
+      <w:r>
+        <w:t xml:space="preserve">. </w:t>
+      </w:r>
+      <w:proofErr w:type="spellStart"/>
+      <w:r>
+        <w:t>Jame</w:t>
+      </w:r>
+      <w:proofErr w:type="spellEnd"/>
+      <w:r>
+        <w:t xml:space="preserve"> </w:t>
+      </w:r>
+      <w:proofErr w:type="spellStart"/>
+      <w:r>
+        <w:t>gali</w:t>
+      </w:r>
+      <w:proofErr w:type="spellEnd"/>
+      <w:r>
+        <w:t xml:space="preserve"> </w:t>
+      </w:r>
+      <w:proofErr w:type="spellStart"/>
+      <w:r>
+        <w:t>būti</w:t>
+      </w:r>
+      <w:proofErr w:type="spellEnd"/>
+      <w:r>
+        <w:t xml:space="preserve"> </w:t>
+      </w:r>
+      <w:proofErr w:type="spellStart"/>
+      <w:r>
+        <w:t>koks</w:t>
+      </w:r>
+      <w:proofErr w:type="spellEnd"/>
+      <w:r>
+        <w:t xml:space="preserve"> </w:t>
+      </w:r>
+      <w:proofErr w:type="spellStart"/>
+      <w:r>
+        <w:t>failas</w:t>
+      </w:r>
+      <w:proofErr w:type="spellEnd"/>
+      <w:r>
+        <w:t>.</w:t>
       </w:r>
       <w:r>
         <w:t xml:space="preserve"> </w:t>
@@ -6112,18 +7338,423 @@
           <w:sz w:val="24"/>
         </w:rPr>
       </w:pPr>
+      <w:proofErr w:type="spellStart"/>
       <w:r>
         <w:rPr>
           <w:b/>
           <w:sz w:val="24"/>
         </w:rPr>
-        <w:t xml:space="preserve">Kanalų įrenginys - </w:t>
-      </w:r>
-      <w:r>
-        <w:rPr>
-          <w:sz w:val="24"/>
-        </w:rPr>
-        <w:t>skirtas darbui su atmintimi ir įvedimo/išvedimo įrenginiams valdyti. Jie reikalingi tam, kad centrinis procesorius būtų išlaisvintas nuo lėtų išvedimo ir įvedimo įrenginių. Yra trys kanalai, kuriais „bendraujama“:</w:t>
+        <w:t>Kanalų</w:t>
+      </w:r>
+      <w:proofErr w:type="spellEnd"/>
+      <w:r>
+        <w:rPr>
+          <w:b/>
+          <w:sz w:val="24"/>
+        </w:rPr>
+        <w:t xml:space="preserve"> </w:t>
+      </w:r>
+      <w:proofErr w:type="spellStart"/>
+      <w:r>
+        <w:rPr>
+          <w:b/>
+          <w:sz w:val="24"/>
+        </w:rPr>
+        <w:t>įrenginys</w:t>
+      </w:r>
+      <w:proofErr w:type="spellEnd"/>
+      <w:r>
+        <w:rPr>
+          <w:b/>
+          <w:sz w:val="24"/>
+        </w:rPr>
+        <w:t xml:space="preserve"> - </w:t>
+      </w:r>
+      <w:proofErr w:type="spellStart"/>
+      <w:r>
+        <w:rPr>
+          <w:sz w:val="24"/>
+        </w:rPr>
+        <w:t>skirtas</w:t>
+      </w:r>
+      <w:proofErr w:type="spellEnd"/>
+      <w:r>
+        <w:rPr>
+          <w:sz w:val="24"/>
+        </w:rPr>
+        <w:t xml:space="preserve"> </w:t>
+      </w:r>
+      <w:proofErr w:type="spellStart"/>
+      <w:r>
+        <w:rPr>
+          <w:sz w:val="24"/>
+        </w:rPr>
+        <w:t>darbui</w:t>
+      </w:r>
+      <w:proofErr w:type="spellEnd"/>
+      <w:r>
+        <w:rPr>
+          <w:sz w:val="24"/>
+        </w:rPr>
+        <w:t xml:space="preserve"> </w:t>
+      </w:r>
+      <w:proofErr w:type="spellStart"/>
+      <w:r>
+        <w:rPr>
+          <w:sz w:val="24"/>
+        </w:rPr>
+        <w:t>su</w:t>
+      </w:r>
+      <w:proofErr w:type="spellEnd"/>
+      <w:r>
+        <w:rPr>
+          <w:sz w:val="24"/>
+        </w:rPr>
+        <w:t xml:space="preserve"> </w:t>
+      </w:r>
+      <w:proofErr w:type="spellStart"/>
+      <w:r>
+        <w:rPr>
+          <w:sz w:val="24"/>
+        </w:rPr>
+        <w:t>atmintimi</w:t>
+      </w:r>
+      <w:proofErr w:type="spellEnd"/>
+      <w:r>
+        <w:rPr>
+          <w:sz w:val="24"/>
+        </w:rPr>
+        <w:t xml:space="preserve"> </w:t>
+      </w:r>
+      <w:proofErr w:type="spellStart"/>
+      <w:r>
+        <w:rPr>
+          <w:sz w:val="24"/>
+        </w:rPr>
+        <w:t>ir</w:t>
+      </w:r>
+      <w:proofErr w:type="spellEnd"/>
+      <w:r>
+        <w:rPr>
+          <w:sz w:val="24"/>
+        </w:rPr>
+        <w:t xml:space="preserve"> </w:t>
+      </w:r>
+      <w:proofErr w:type="spellStart"/>
+      <w:r>
+        <w:rPr>
+          <w:sz w:val="24"/>
+        </w:rPr>
+        <w:t>įvedimo</w:t>
+      </w:r>
+      <w:proofErr w:type="spellEnd"/>
+      <w:r>
+        <w:rPr>
+          <w:sz w:val="24"/>
+        </w:rPr>
+        <w:t>/</w:t>
+      </w:r>
+      <w:proofErr w:type="spellStart"/>
+      <w:r>
+        <w:rPr>
+          <w:sz w:val="24"/>
+        </w:rPr>
+        <w:t>išvedimo</w:t>
+      </w:r>
+      <w:proofErr w:type="spellEnd"/>
+      <w:r>
+        <w:rPr>
+          <w:sz w:val="24"/>
+        </w:rPr>
+        <w:t xml:space="preserve"> </w:t>
+      </w:r>
+      <w:proofErr w:type="spellStart"/>
+      <w:r>
+        <w:rPr>
+          <w:sz w:val="24"/>
+        </w:rPr>
+        <w:t>įrenginiams</w:t>
+      </w:r>
+      <w:proofErr w:type="spellEnd"/>
+      <w:r>
+        <w:rPr>
+          <w:sz w:val="24"/>
+        </w:rPr>
+        <w:t xml:space="preserve"> </w:t>
+      </w:r>
+      <w:proofErr w:type="spellStart"/>
+      <w:r>
+        <w:rPr>
+          <w:sz w:val="24"/>
+        </w:rPr>
+        <w:t>valdyti</w:t>
+      </w:r>
+      <w:proofErr w:type="spellEnd"/>
+      <w:r>
+        <w:rPr>
+          <w:sz w:val="24"/>
+        </w:rPr>
+        <w:t xml:space="preserve">. </w:t>
+      </w:r>
+      <w:proofErr w:type="spellStart"/>
+      <w:r>
+        <w:rPr>
+          <w:sz w:val="24"/>
+        </w:rPr>
+        <w:t>Jie</w:t>
+      </w:r>
+      <w:proofErr w:type="spellEnd"/>
+      <w:r>
+        <w:rPr>
+          <w:sz w:val="24"/>
+        </w:rPr>
+        <w:t xml:space="preserve"> </w:t>
+      </w:r>
+      <w:proofErr w:type="spellStart"/>
+      <w:r>
+        <w:rPr>
+          <w:sz w:val="24"/>
+        </w:rPr>
+        <w:t>reikalingi</w:t>
+      </w:r>
+      <w:proofErr w:type="spellEnd"/>
+      <w:r>
+        <w:rPr>
+          <w:sz w:val="24"/>
+        </w:rPr>
+        <w:t xml:space="preserve"> tam, </w:t>
+      </w:r>
+      <w:proofErr w:type="spellStart"/>
+      <w:r>
+        <w:rPr>
+          <w:sz w:val="24"/>
+        </w:rPr>
+        <w:t>kad</w:t>
+      </w:r>
+      <w:proofErr w:type="spellEnd"/>
+      <w:r>
+        <w:rPr>
+          <w:sz w:val="24"/>
+        </w:rPr>
+        <w:t xml:space="preserve"> </w:t>
+      </w:r>
+      <w:proofErr w:type="spellStart"/>
+      <w:r>
+        <w:rPr>
+          <w:sz w:val="24"/>
+        </w:rPr>
+        <w:t>centrinis</w:t>
+      </w:r>
+      <w:proofErr w:type="spellEnd"/>
+      <w:r>
+        <w:rPr>
+          <w:sz w:val="24"/>
+        </w:rPr>
+        <w:t xml:space="preserve"> </w:t>
+      </w:r>
+      <w:proofErr w:type="spellStart"/>
+      <w:r>
+        <w:rPr>
+          <w:sz w:val="24"/>
+        </w:rPr>
+        <w:t>procesorius</w:t>
+      </w:r>
+      <w:proofErr w:type="spellEnd"/>
+      <w:r>
+        <w:rPr>
+          <w:sz w:val="24"/>
+        </w:rPr>
+        <w:t xml:space="preserve"> </w:t>
+      </w:r>
+      <w:proofErr w:type="spellStart"/>
+      <w:r>
+        <w:rPr>
+          <w:sz w:val="24"/>
+        </w:rPr>
+        <w:t>būtų</w:t>
+      </w:r>
+      <w:proofErr w:type="spellEnd"/>
+      <w:r>
+        <w:rPr>
+          <w:sz w:val="24"/>
+        </w:rPr>
+        <w:t xml:space="preserve"> </w:t>
+      </w:r>
+      <w:proofErr w:type="spellStart"/>
+      <w:r>
+        <w:rPr>
+          <w:sz w:val="24"/>
+        </w:rPr>
+        <w:t>išlaisvintas</w:t>
+      </w:r>
+      <w:proofErr w:type="spellEnd"/>
+      <w:r>
+        <w:rPr>
+          <w:sz w:val="24"/>
+        </w:rPr>
+        <w:t xml:space="preserve"> </w:t>
+      </w:r>
+      <w:proofErr w:type="spellStart"/>
+      <w:r>
+        <w:rPr>
+          <w:sz w:val="24"/>
+        </w:rPr>
+        <w:t>nuo</w:t>
+      </w:r>
+      <w:proofErr w:type="spellEnd"/>
+      <w:r>
+        <w:rPr>
+          <w:sz w:val="24"/>
+        </w:rPr>
+        <w:t xml:space="preserve"> </w:t>
+      </w:r>
+      <w:proofErr w:type="spellStart"/>
+      <w:r>
+        <w:rPr>
+          <w:sz w:val="24"/>
+        </w:rPr>
+        <w:t>lėtų</w:t>
+      </w:r>
+      <w:proofErr w:type="spellEnd"/>
+      <w:r>
+        <w:rPr>
+          <w:sz w:val="24"/>
+        </w:rPr>
+        <w:t xml:space="preserve"> </w:t>
+      </w:r>
+      <w:proofErr w:type="spellStart"/>
+      <w:r>
+        <w:rPr>
+          <w:sz w:val="24"/>
+        </w:rPr>
+        <w:t>išvedimo</w:t>
+      </w:r>
+      <w:proofErr w:type="spellEnd"/>
+      <w:r>
+        <w:rPr>
+          <w:sz w:val="24"/>
+        </w:rPr>
+        <w:t xml:space="preserve"> </w:t>
+      </w:r>
+      <w:proofErr w:type="spellStart"/>
+      <w:r>
+        <w:rPr>
+          <w:sz w:val="24"/>
+        </w:rPr>
+        <w:t>ir</w:t>
+      </w:r>
+      <w:proofErr w:type="spellEnd"/>
+      <w:r>
+        <w:rPr>
+          <w:sz w:val="24"/>
+        </w:rPr>
+        <w:t xml:space="preserve"> </w:t>
+      </w:r>
+      <w:proofErr w:type="spellStart"/>
+      <w:r>
+        <w:rPr>
+          <w:sz w:val="24"/>
+        </w:rPr>
+        <w:t>įvedimo</w:t>
+      </w:r>
+      <w:proofErr w:type="spellEnd"/>
+      <w:r>
+        <w:rPr>
+          <w:sz w:val="24"/>
+        </w:rPr>
+        <w:t xml:space="preserve"> </w:t>
+      </w:r>
+      <w:proofErr w:type="spellStart"/>
+      <w:r>
+        <w:rPr>
+          <w:sz w:val="24"/>
+        </w:rPr>
+        <w:t>įrenginių</w:t>
+      </w:r>
+      <w:proofErr w:type="spellEnd"/>
+      <w:r>
+        <w:rPr>
+          <w:sz w:val="24"/>
+        </w:rPr>
+        <w:t xml:space="preserve">. </w:t>
+      </w:r>
+      <w:proofErr w:type="spellStart"/>
+      <w:r>
+        <w:rPr>
+          <w:sz w:val="24"/>
+        </w:rPr>
+        <w:t>Yra</w:t>
+      </w:r>
+      <w:proofErr w:type="spellEnd"/>
+      <w:r>
+        <w:rPr>
+          <w:sz w:val="24"/>
+        </w:rPr>
+        <w:t xml:space="preserve"> </w:t>
+      </w:r>
+      <w:proofErr w:type="spellStart"/>
+      <w:r>
+        <w:rPr>
+          <w:sz w:val="24"/>
+        </w:rPr>
+        <w:t>trys</w:t>
+      </w:r>
+      <w:proofErr w:type="spellEnd"/>
+      <w:r>
+        <w:rPr>
+          <w:sz w:val="24"/>
+        </w:rPr>
+        <w:t xml:space="preserve"> </w:t>
+      </w:r>
+      <w:proofErr w:type="spellStart"/>
+      <w:r>
+        <w:rPr>
+          <w:sz w:val="24"/>
+        </w:rPr>
+        <w:t>kanalai</w:t>
+      </w:r>
+      <w:proofErr w:type="spellEnd"/>
+      <w:r>
+        <w:rPr>
+          <w:sz w:val="24"/>
+        </w:rPr>
+        <w:t xml:space="preserve">, </w:t>
+      </w:r>
+      <w:proofErr w:type="spellStart"/>
+      <w:r>
+        <w:rPr>
+          <w:sz w:val="24"/>
+        </w:rPr>
+        <w:t>kuriais</w:t>
+      </w:r>
+      <w:proofErr w:type="spellEnd"/>
+      <w:r>
+        <w:rPr>
+          <w:sz w:val="24"/>
+        </w:rPr>
+        <w:t xml:space="preserve"> „</w:t>
+      </w:r>
+      <w:proofErr w:type="spellStart"/>
+      <w:proofErr w:type="gramStart"/>
+      <w:r>
+        <w:rPr>
+          <w:sz w:val="24"/>
+        </w:rPr>
+        <w:t>bendraujama</w:t>
+      </w:r>
+      <w:proofErr w:type="spellEnd"/>
+      <w:r>
+        <w:rPr>
+          <w:sz w:val="24"/>
+        </w:rPr>
+        <w:t>“</w:t>
+      </w:r>
+      <w:proofErr w:type="gramEnd"/>
+      <w:r>
+        <w:rPr>
+          <w:sz w:val="24"/>
+        </w:rPr>
+        <w:t>:</w:t>
       </w:r>
     </w:p>
     <w:p>
@@ -6134,8 +7765,45 @@
           <w:numId w:val="2"/>
         </w:numPr>
       </w:pPr>
-      <w:r>
-        <w:t>jungiama klaviatūrą su vartotojo atmintimi.</w:t>
+      <w:proofErr w:type="spellStart"/>
+      <w:r>
+        <w:t>jungiama</w:t>
+      </w:r>
+      <w:proofErr w:type="spellEnd"/>
+      <w:r>
+        <w:t xml:space="preserve"> </w:t>
+      </w:r>
+      <w:proofErr w:type="spellStart"/>
+      <w:r>
+        <w:t>klaviatūrą</w:t>
+      </w:r>
+      <w:proofErr w:type="spellEnd"/>
+      <w:r>
+        <w:t xml:space="preserve"> </w:t>
+      </w:r>
+      <w:proofErr w:type="spellStart"/>
+      <w:r>
+        <w:t>su</w:t>
+      </w:r>
+      <w:proofErr w:type="spellEnd"/>
+      <w:r>
+        <w:t xml:space="preserve"> </w:t>
+      </w:r>
+      <w:proofErr w:type="spellStart"/>
+      <w:r>
+        <w:t>vartotojo</w:t>
+      </w:r>
+      <w:proofErr w:type="spellEnd"/>
+      <w:r>
+        <w:t xml:space="preserve"> </w:t>
+      </w:r>
+      <w:proofErr w:type="spellStart"/>
+      <w:r>
+        <w:t>atmintimi</w:t>
+      </w:r>
+      <w:proofErr w:type="spellEnd"/>
+      <w:r>
+        <w:t>.</w:t>
       </w:r>
     </w:p>
     <w:p>
@@ -6146,8 +7814,45 @@
           <w:numId w:val="2"/>
         </w:numPr>
       </w:pPr>
-      <w:r>
-        <w:t>jungia ekraną su vartotojo atmintimi.</w:t>
+      <w:proofErr w:type="spellStart"/>
+      <w:r>
+        <w:t>jungia</w:t>
+      </w:r>
+      <w:proofErr w:type="spellEnd"/>
+      <w:r>
+        <w:t xml:space="preserve"> </w:t>
+      </w:r>
+      <w:proofErr w:type="spellStart"/>
+      <w:r>
+        <w:t>ekraną</w:t>
+      </w:r>
+      <w:proofErr w:type="spellEnd"/>
+      <w:r>
+        <w:t xml:space="preserve"> </w:t>
+      </w:r>
+      <w:proofErr w:type="spellStart"/>
+      <w:r>
+        <w:t>su</w:t>
+      </w:r>
+      <w:proofErr w:type="spellEnd"/>
+      <w:r>
+        <w:t xml:space="preserve"> </w:t>
+      </w:r>
+      <w:proofErr w:type="spellStart"/>
+      <w:r>
+        <w:t>vartotojo</w:t>
+      </w:r>
+      <w:proofErr w:type="spellEnd"/>
+      <w:r>
+        <w:t xml:space="preserve"> </w:t>
+      </w:r>
+      <w:proofErr w:type="spellStart"/>
+      <w:r>
+        <w:t>atmintimi</w:t>
+      </w:r>
+      <w:proofErr w:type="spellEnd"/>
+      <w:r>
+        <w:t>.</w:t>
       </w:r>
     </w:p>
     <w:p>
@@ -6158,11 +7863,72 @@
           <w:numId w:val="2"/>
         </w:numPr>
       </w:pPr>
-      <w:r>
-        <w:t>jungia kietąjį diską su super</w:t>
-      </w:r>
-      <w:r>
-        <w:t>vizorine bei vartotojo atmintimi.</w:t>
+      <w:proofErr w:type="spellStart"/>
+      <w:r>
+        <w:t>jungia</w:t>
+      </w:r>
+      <w:proofErr w:type="spellEnd"/>
+      <w:r>
+        <w:t xml:space="preserve"> </w:t>
+      </w:r>
+      <w:proofErr w:type="spellStart"/>
+      <w:r>
+        <w:t>kietąjį</w:t>
+      </w:r>
+      <w:proofErr w:type="spellEnd"/>
+      <w:r>
+        <w:t xml:space="preserve"> </w:t>
+      </w:r>
+      <w:proofErr w:type="spellStart"/>
+      <w:r>
+        <w:t>diską</w:t>
+      </w:r>
+      <w:proofErr w:type="spellEnd"/>
+      <w:r>
+        <w:t xml:space="preserve"> </w:t>
+      </w:r>
+      <w:proofErr w:type="spellStart"/>
+      <w:r>
+        <w:t>su</w:t>
+      </w:r>
+      <w:proofErr w:type="spellEnd"/>
+      <w:r>
+        <w:t xml:space="preserve"> </w:t>
+      </w:r>
+      <w:proofErr w:type="spellStart"/>
+      <w:r>
+        <w:t>super</w:t>
+      </w:r>
+      <w:r>
+        <w:t>vizorine</w:t>
+      </w:r>
+      <w:proofErr w:type="spellEnd"/>
+      <w:r>
+        <w:t xml:space="preserve"> </w:t>
+      </w:r>
+      <w:proofErr w:type="spellStart"/>
+      <w:r>
+        <w:t>bei</w:t>
+      </w:r>
+      <w:proofErr w:type="spellEnd"/>
+      <w:r>
+        <w:t xml:space="preserve"> </w:t>
+      </w:r>
+      <w:proofErr w:type="spellStart"/>
+      <w:r>
+        <w:t>vartotojo</w:t>
+      </w:r>
+      <w:proofErr w:type="spellEnd"/>
+      <w:r>
+        <w:t xml:space="preserve"> </w:t>
+      </w:r>
+      <w:proofErr w:type="spellStart"/>
+      <w:r>
+        <w:t>atmintimi</w:t>
+      </w:r>
+      <w:proofErr w:type="spellEnd"/>
+      <w:r>
+        <w:t>.</w:t>
       </w:r>
     </w:p>
     <w:p>
@@ -6176,58 +7942,438 @@
           <w:sz w:val="24"/>
         </w:rPr>
       </w:pPr>
+      <w:proofErr w:type="spellStart"/>
       <w:r>
         <w:rPr>
           <w:b/>
           <w:sz w:val="24"/>
         </w:rPr>
-        <w:t xml:space="preserve">Puslapiavimo mechanizmas - </w:t>
-      </w:r>
-      <w:r>
-        <w:rPr>
-          <w:sz w:val="24"/>
-        </w:rPr>
-        <w:t>Virtualiai mašinai yra išskiria</w:t>
-      </w:r>
-      <w:r>
-        <w:rPr>
-          <w:sz w:val="24"/>
-        </w:rPr>
-        <w:t>ma 16</w:t>
-      </w:r>
-      <w:r>
-        <w:rPr>
-          <w:sz w:val="24"/>
-        </w:rPr>
-        <w:t xml:space="preserve"> blokų (arba puslapių, bet toliau blokų). Tuos blokus </w:t>
-      </w:r>
-      <w:r>
-        <w:rPr>
-          <w:sz w:val="24"/>
-        </w:rPr>
-        <w:t>kiekviena VM susinumeruoja nuo 1</w:t>
-      </w:r>
-      <w:r>
-        <w:rPr>
-          <w:sz w:val="24"/>
-        </w:rPr>
-        <w:t xml:space="preserve"> iki 15, tačiau</w:t>
-      </w:r>
-      <w:r>
-        <w:rPr>
-          <w:sz w:val="24"/>
-        </w:rPr>
-        <w:t xml:space="preserve"> jai taip pat reikia žinoti </w:t>
-      </w:r>
-      <w:r>
-        <w:rPr>
-          <w:sz w:val="24"/>
-        </w:rPr>
-        <w:t>realius šių blokų adresus. Tam yra naudojamas puslapiavimo mechanizmas.</w:t>
-      </w:r>
-      <w:r>
-        <w:t xml:space="preserve"> </w:t>
-      </w:r>
+        <w:t>Puslapiavimo</w:t>
+      </w:r>
+      <w:proofErr w:type="spellEnd"/>
+      <w:r>
+        <w:rPr>
+          <w:b/>
+          <w:sz w:val="24"/>
+        </w:rPr>
+        <w:t xml:space="preserve"> </w:t>
+      </w:r>
+      <w:proofErr w:type="spellStart"/>
+      <w:r>
+        <w:rPr>
+          <w:b/>
+          <w:sz w:val="24"/>
+        </w:rPr>
+        <w:t>mechanizmas</w:t>
+      </w:r>
+      <w:proofErr w:type="spellEnd"/>
+      <w:r>
+        <w:rPr>
+          <w:b/>
+          <w:sz w:val="24"/>
+        </w:rPr>
+        <w:t xml:space="preserve"> - </w:t>
+      </w:r>
+      <w:proofErr w:type="spellStart"/>
+      <w:r>
+        <w:rPr>
+          <w:sz w:val="24"/>
+        </w:rPr>
+        <w:t>Virtualiai</w:t>
+      </w:r>
+      <w:proofErr w:type="spellEnd"/>
+      <w:r>
+        <w:rPr>
+          <w:sz w:val="24"/>
+        </w:rPr>
+        <w:t xml:space="preserve"> </w:t>
+      </w:r>
+      <w:proofErr w:type="spellStart"/>
+      <w:r>
+        <w:rPr>
+          <w:sz w:val="24"/>
+        </w:rPr>
+        <w:t>mašinai</w:t>
+      </w:r>
+      <w:proofErr w:type="spellEnd"/>
+      <w:r>
+        <w:rPr>
+          <w:sz w:val="24"/>
+        </w:rPr>
+        <w:t xml:space="preserve"> </w:t>
+      </w:r>
+      <w:proofErr w:type="spellStart"/>
+      <w:r>
+        <w:rPr>
+          <w:sz w:val="24"/>
+        </w:rPr>
+        <w:t>yra</w:t>
+      </w:r>
+      <w:proofErr w:type="spellEnd"/>
+      <w:r>
+        <w:rPr>
+          <w:sz w:val="24"/>
+        </w:rPr>
+        <w:t xml:space="preserve"> </w:t>
+      </w:r>
+      <w:proofErr w:type="spellStart"/>
+      <w:r>
+        <w:rPr>
+          <w:sz w:val="24"/>
+        </w:rPr>
+        <w:t>išskiria</w:t>
+      </w:r>
+      <w:r>
+        <w:rPr>
+          <w:sz w:val="24"/>
+        </w:rPr>
+        <w:t>ma</w:t>
+      </w:r>
+      <w:proofErr w:type="spellEnd"/>
+      <w:r>
+        <w:rPr>
+          <w:sz w:val="24"/>
+        </w:rPr>
+        <w:t xml:space="preserve"> 16</w:t>
+      </w:r>
+      <w:r>
+        <w:rPr>
+          <w:sz w:val="24"/>
+        </w:rPr>
+        <w:t xml:space="preserve"> </w:t>
+      </w:r>
+      <w:proofErr w:type="spellStart"/>
+      <w:r>
+        <w:rPr>
+          <w:sz w:val="24"/>
+        </w:rPr>
+        <w:t>blokų</w:t>
+      </w:r>
+      <w:proofErr w:type="spellEnd"/>
+      <w:r>
+        <w:rPr>
+          <w:sz w:val="24"/>
+        </w:rPr>
+        <w:t xml:space="preserve"> (</w:t>
+      </w:r>
+      <w:proofErr w:type="spellStart"/>
+      <w:r>
+        <w:rPr>
+          <w:sz w:val="24"/>
+        </w:rPr>
+        <w:t>arba</w:t>
+      </w:r>
+      <w:proofErr w:type="spellEnd"/>
+      <w:r>
+        <w:rPr>
+          <w:sz w:val="24"/>
+        </w:rPr>
+        <w:t xml:space="preserve"> </w:t>
+      </w:r>
+      <w:proofErr w:type="spellStart"/>
+      <w:r>
+        <w:rPr>
+          <w:sz w:val="24"/>
+        </w:rPr>
+        <w:t>puslapių</w:t>
+      </w:r>
+      <w:proofErr w:type="spellEnd"/>
+      <w:r>
+        <w:rPr>
+          <w:sz w:val="24"/>
+        </w:rPr>
+        <w:t xml:space="preserve">, bet </w:t>
+      </w:r>
+      <w:proofErr w:type="spellStart"/>
+      <w:r>
+        <w:rPr>
+          <w:sz w:val="24"/>
+        </w:rPr>
+        <w:t>toliau</w:t>
+      </w:r>
+      <w:proofErr w:type="spellEnd"/>
+      <w:r>
+        <w:rPr>
+          <w:sz w:val="24"/>
+        </w:rPr>
+        <w:t xml:space="preserve"> </w:t>
+      </w:r>
+      <w:proofErr w:type="spellStart"/>
+      <w:r>
+        <w:rPr>
+          <w:sz w:val="24"/>
+        </w:rPr>
+        <w:t>blokų</w:t>
+      </w:r>
+      <w:proofErr w:type="spellEnd"/>
+      <w:r>
+        <w:rPr>
+          <w:sz w:val="24"/>
+        </w:rPr>
+        <w:t xml:space="preserve">). </w:t>
+      </w:r>
+      <w:proofErr w:type="spellStart"/>
+      <w:r>
+        <w:rPr>
+          <w:sz w:val="24"/>
+        </w:rPr>
+        <w:t>Tuos</w:t>
+      </w:r>
+      <w:proofErr w:type="spellEnd"/>
+      <w:r>
+        <w:rPr>
+          <w:sz w:val="24"/>
+        </w:rPr>
+        <w:t xml:space="preserve"> </w:t>
+      </w:r>
+      <w:proofErr w:type="spellStart"/>
+      <w:r>
+        <w:rPr>
+          <w:sz w:val="24"/>
+        </w:rPr>
+        <w:t>blokus</w:t>
+      </w:r>
+      <w:proofErr w:type="spellEnd"/>
+      <w:r>
+        <w:rPr>
+          <w:sz w:val="24"/>
+        </w:rPr>
+        <w:t xml:space="preserve"> </w:t>
+      </w:r>
+      <w:proofErr w:type="spellStart"/>
+      <w:r>
+        <w:rPr>
+          <w:sz w:val="24"/>
+        </w:rPr>
+        <w:t>kiekviena</w:t>
+      </w:r>
+      <w:proofErr w:type="spellEnd"/>
+      <w:r>
+        <w:rPr>
+          <w:sz w:val="24"/>
+        </w:rPr>
+        <w:t xml:space="preserve"> VM </w:t>
+      </w:r>
+      <w:proofErr w:type="spellStart"/>
+      <w:r>
+        <w:rPr>
+          <w:sz w:val="24"/>
+        </w:rPr>
+        <w:t>susinumeruoja</w:t>
+      </w:r>
+      <w:proofErr w:type="spellEnd"/>
+      <w:r>
+        <w:rPr>
+          <w:sz w:val="24"/>
+        </w:rPr>
+        <w:t xml:space="preserve"> </w:t>
+      </w:r>
+      <w:proofErr w:type="spellStart"/>
+      <w:r>
+        <w:rPr>
+          <w:sz w:val="24"/>
+        </w:rPr>
+        <w:t>nuo</w:t>
+      </w:r>
+      <w:proofErr w:type="spellEnd"/>
+      <w:r>
+        <w:rPr>
+          <w:sz w:val="24"/>
+        </w:rPr>
+        <w:t xml:space="preserve"> 1</w:t>
+      </w:r>
+      <w:r>
+        <w:rPr>
+          <w:sz w:val="24"/>
+        </w:rPr>
+        <w:t xml:space="preserve"> </w:t>
+      </w:r>
+      <w:proofErr w:type="spellStart"/>
+      <w:r>
+        <w:rPr>
+          <w:sz w:val="24"/>
+        </w:rPr>
+        <w:t>iki</w:t>
+      </w:r>
+      <w:proofErr w:type="spellEnd"/>
+      <w:r>
+        <w:rPr>
+          <w:sz w:val="24"/>
+        </w:rPr>
+        <w:t xml:space="preserve"> 15, </w:t>
+      </w:r>
+      <w:proofErr w:type="spellStart"/>
+      <w:r>
+        <w:rPr>
+          <w:sz w:val="24"/>
+        </w:rPr>
+        <w:t>tačiau</w:t>
+      </w:r>
+      <w:proofErr w:type="spellEnd"/>
+      <w:r>
+        <w:rPr>
+          <w:sz w:val="24"/>
+        </w:rPr>
+        <w:t xml:space="preserve"> jai </w:t>
+      </w:r>
+      <w:proofErr w:type="spellStart"/>
+      <w:r>
+        <w:rPr>
+          <w:sz w:val="24"/>
+        </w:rPr>
+        <w:t>taip</w:t>
+      </w:r>
+      <w:proofErr w:type="spellEnd"/>
+      <w:r>
+        <w:rPr>
+          <w:sz w:val="24"/>
+        </w:rPr>
+        <w:t xml:space="preserve"> pat </w:t>
+      </w:r>
+      <w:proofErr w:type="spellStart"/>
+      <w:r>
+        <w:rPr>
+          <w:sz w:val="24"/>
+        </w:rPr>
+        <w:t>reikia</w:t>
+      </w:r>
+      <w:proofErr w:type="spellEnd"/>
+      <w:r>
+        <w:rPr>
+          <w:sz w:val="24"/>
+        </w:rPr>
+        <w:t xml:space="preserve"> </w:t>
+      </w:r>
+      <w:proofErr w:type="spellStart"/>
+      <w:r>
+        <w:rPr>
+          <w:sz w:val="24"/>
+        </w:rPr>
+        <w:t>žinoti</w:t>
+      </w:r>
+      <w:proofErr w:type="spellEnd"/>
+      <w:r>
+        <w:rPr>
+          <w:sz w:val="24"/>
+        </w:rPr>
+        <w:t xml:space="preserve"> </w:t>
+      </w:r>
+      <w:proofErr w:type="spellStart"/>
+      <w:r>
+        <w:rPr>
+          <w:sz w:val="24"/>
+        </w:rPr>
+        <w:t>realius</w:t>
+      </w:r>
+      <w:proofErr w:type="spellEnd"/>
+      <w:r>
+        <w:rPr>
+          <w:sz w:val="24"/>
+        </w:rPr>
+        <w:t xml:space="preserve"> </w:t>
+      </w:r>
+      <w:proofErr w:type="spellStart"/>
+      <w:r>
+        <w:rPr>
+          <w:sz w:val="24"/>
+        </w:rPr>
+        <w:t>šių</w:t>
+      </w:r>
+      <w:proofErr w:type="spellEnd"/>
+      <w:r>
+        <w:rPr>
+          <w:sz w:val="24"/>
+        </w:rPr>
+        <w:t xml:space="preserve"> </w:t>
+      </w:r>
+      <w:proofErr w:type="spellStart"/>
+      <w:r>
+        <w:rPr>
+          <w:sz w:val="24"/>
+        </w:rPr>
+        <w:t>blokų</w:t>
+      </w:r>
+      <w:proofErr w:type="spellEnd"/>
+      <w:r>
+        <w:rPr>
+          <w:sz w:val="24"/>
+        </w:rPr>
+        <w:t xml:space="preserve"> </w:t>
+      </w:r>
+      <w:proofErr w:type="spellStart"/>
+      <w:r>
+        <w:rPr>
+          <w:sz w:val="24"/>
+        </w:rPr>
+        <w:t>adresus</w:t>
+      </w:r>
+      <w:proofErr w:type="spellEnd"/>
+      <w:r>
+        <w:rPr>
+          <w:sz w:val="24"/>
+        </w:rPr>
+        <w:t xml:space="preserve">. Tam </w:t>
+      </w:r>
+      <w:proofErr w:type="spellStart"/>
+      <w:r>
+        <w:rPr>
+          <w:sz w:val="24"/>
+        </w:rPr>
+        <w:t>yra</w:t>
+      </w:r>
+      <w:proofErr w:type="spellEnd"/>
+      <w:r>
+        <w:rPr>
+          <w:sz w:val="24"/>
+        </w:rPr>
+        <w:t xml:space="preserve"> </w:t>
+      </w:r>
+      <w:proofErr w:type="spellStart"/>
+      <w:r>
+        <w:rPr>
+          <w:sz w:val="24"/>
+        </w:rPr>
+        <w:t>naudojamas</w:t>
+      </w:r>
+      <w:proofErr w:type="spellEnd"/>
+      <w:r>
+        <w:rPr>
+          <w:sz w:val="24"/>
+        </w:rPr>
+        <w:t xml:space="preserve"> </w:t>
+      </w:r>
+      <w:proofErr w:type="spellStart"/>
+      <w:r>
+        <w:rPr>
+          <w:sz w:val="24"/>
+        </w:rPr>
+        <w:t>puslapiavimo</w:t>
+      </w:r>
+      <w:proofErr w:type="spellEnd"/>
+      <w:r>
+        <w:rPr>
+          <w:sz w:val="24"/>
+        </w:rPr>
+        <w:t xml:space="preserve"> </w:t>
+      </w:r>
+      <w:proofErr w:type="spellStart"/>
+      <w:r>
+        <w:rPr>
+          <w:sz w:val="24"/>
+        </w:rPr>
+        <w:t>mechanizmas</w:t>
+      </w:r>
+      <w:proofErr w:type="spellEnd"/>
+      <w:r>
+        <w:rPr>
+          <w:sz w:val="24"/>
+        </w:rPr>
+        <w:t>.</w:t>
+      </w:r>
+      <w:r>
+        <w:t xml:space="preserve"> </w:t>
+      </w:r>
+      <w:proofErr w:type="spellStart"/>
       <w:r>
         <w:rPr>
           <w:sz w:val="24"/>
@@ -6238,43 +8384,370 @@
         <w:rPr>
           <w:sz w:val="24"/>
         </w:rPr>
-        <w:t>ealius bloko numerius talpinsime į puslapių lentelę. VM puslapių lentelei bus</w:t>
-      </w:r>
-      <w:r>
-        <w:rPr>
-          <w:sz w:val="24"/>
-        </w:rPr>
-        <w:t xml:space="preserve"> </w:t>
-      </w:r>
-      <w:r>
-        <w:rPr>
-          <w:sz w:val="24"/>
-        </w:rPr>
-        <w:t xml:space="preserve">išskiriamas 1 blokas </w:t>
-      </w:r>
+        <w:t>ealius</w:t>
+      </w:r>
+      <w:proofErr w:type="spellEnd"/>
+      <w:r>
+        <w:rPr>
+          <w:sz w:val="24"/>
+        </w:rPr>
+        <w:t xml:space="preserve"> </w:t>
+      </w:r>
+      <w:proofErr w:type="spellStart"/>
+      <w:r>
+        <w:rPr>
+          <w:sz w:val="24"/>
+        </w:rPr>
+        <w:t>bloko</w:t>
+      </w:r>
+      <w:proofErr w:type="spellEnd"/>
+      <w:r>
+        <w:rPr>
+          <w:sz w:val="24"/>
+        </w:rPr>
+        <w:t xml:space="preserve"> </w:t>
+      </w:r>
+      <w:proofErr w:type="spellStart"/>
+      <w:r>
+        <w:rPr>
+          <w:sz w:val="24"/>
+        </w:rPr>
+        <w:t>numerius</w:t>
+      </w:r>
+      <w:proofErr w:type="spellEnd"/>
+      <w:r>
+        <w:rPr>
+          <w:sz w:val="24"/>
+        </w:rPr>
+        <w:t xml:space="preserve"> </w:t>
+      </w:r>
+      <w:proofErr w:type="spellStart"/>
+      <w:r>
+        <w:rPr>
+          <w:sz w:val="24"/>
+        </w:rPr>
+        <w:t>talpinsime</w:t>
+      </w:r>
+      <w:proofErr w:type="spellEnd"/>
+      <w:r>
+        <w:rPr>
+          <w:sz w:val="24"/>
+        </w:rPr>
+        <w:t xml:space="preserve"> į </w:t>
+      </w:r>
+      <w:proofErr w:type="spellStart"/>
+      <w:r>
+        <w:rPr>
+          <w:sz w:val="24"/>
+        </w:rPr>
+        <w:t>puslapių</w:t>
+      </w:r>
+      <w:proofErr w:type="spellEnd"/>
+      <w:r>
+        <w:rPr>
+          <w:sz w:val="24"/>
+        </w:rPr>
+        <w:t xml:space="preserve"> </w:t>
+      </w:r>
+      <w:proofErr w:type="spellStart"/>
+      <w:r>
+        <w:rPr>
+          <w:sz w:val="24"/>
+        </w:rPr>
+        <w:t>lentelę</w:t>
+      </w:r>
+      <w:proofErr w:type="spellEnd"/>
+      <w:r>
+        <w:rPr>
+          <w:sz w:val="24"/>
+        </w:rPr>
+        <w:t xml:space="preserve">. VM </w:t>
+      </w:r>
+      <w:proofErr w:type="spellStart"/>
+      <w:r>
+        <w:rPr>
+          <w:sz w:val="24"/>
+        </w:rPr>
+        <w:t>puslapių</w:t>
+      </w:r>
+      <w:proofErr w:type="spellEnd"/>
+      <w:r>
+        <w:rPr>
+          <w:sz w:val="24"/>
+        </w:rPr>
+        <w:t xml:space="preserve"> </w:t>
+      </w:r>
+      <w:proofErr w:type="spellStart"/>
+      <w:r>
+        <w:rPr>
+          <w:sz w:val="24"/>
+        </w:rPr>
+        <w:t>lentelei</w:t>
+      </w:r>
+      <w:proofErr w:type="spellEnd"/>
+      <w:r>
+        <w:rPr>
+          <w:sz w:val="24"/>
+        </w:rPr>
+        <w:t xml:space="preserve"> bus</w:t>
+      </w:r>
+      <w:r>
+        <w:rPr>
+          <w:sz w:val="24"/>
+        </w:rPr>
+        <w:t xml:space="preserve"> </w:t>
+      </w:r>
+      <w:proofErr w:type="spellStart"/>
+      <w:r>
+        <w:rPr>
+          <w:sz w:val="24"/>
+        </w:rPr>
+        <w:t>išskiriamas</w:t>
+      </w:r>
+      <w:proofErr w:type="spellEnd"/>
+      <w:r>
+        <w:rPr>
+          <w:sz w:val="24"/>
+        </w:rPr>
+        <w:t xml:space="preserve"> 1 </w:t>
+      </w:r>
+      <w:proofErr w:type="spellStart"/>
+      <w:r>
+        <w:rPr>
+          <w:sz w:val="24"/>
+        </w:rPr>
+        <w:t>blokas</w:t>
+      </w:r>
+      <w:proofErr w:type="spellEnd"/>
+      <w:r>
+        <w:rPr>
+          <w:sz w:val="24"/>
+        </w:rPr>
+        <w:t xml:space="preserve"> </w:t>
+      </w:r>
+      <w:proofErr w:type="spellStart"/>
       <w:r>
         <w:rPr>
           <w:sz w:val="24"/>
         </w:rPr>
         <w:t>bendrojoje</w:t>
       </w:r>
-      <w:r>
-        <w:rPr>
-          <w:sz w:val="24"/>
-        </w:rPr>
-        <w:t xml:space="preserve"> atminty. Lentelėje kiekvieno žodžio eilės numeris</w:t>
-      </w:r>
-      <w:r>
-        <w:rPr>
-          <w:sz w:val="24"/>
-        </w:rPr>
-        <w:t xml:space="preserve"> </w:t>
-      </w:r>
-      <w:r>
-        <w:rPr>
-          <w:sz w:val="24"/>
-        </w:rPr>
-        <w:t>atitiks VM bloko numerį ir jame bus laikomas realus to bloko numeris.</w:t>
+      <w:proofErr w:type="spellEnd"/>
+      <w:r>
+        <w:rPr>
+          <w:sz w:val="24"/>
+        </w:rPr>
+        <w:t xml:space="preserve"> </w:t>
+      </w:r>
+      <w:proofErr w:type="spellStart"/>
+      <w:r>
+        <w:rPr>
+          <w:sz w:val="24"/>
+        </w:rPr>
+        <w:t>atminty</w:t>
+      </w:r>
+      <w:proofErr w:type="spellEnd"/>
+      <w:r>
+        <w:rPr>
+          <w:sz w:val="24"/>
+        </w:rPr>
+        <w:t xml:space="preserve">. </w:t>
+      </w:r>
+      <w:proofErr w:type="spellStart"/>
+      <w:r>
+        <w:rPr>
+          <w:sz w:val="24"/>
+        </w:rPr>
+        <w:t>Lentelėje</w:t>
+      </w:r>
+      <w:proofErr w:type="spellEnd"/>
+      <w:r>
+        <w:rPr>
+          <w:sz w:val="24"/>
+        </w:rPr>
+        <w:t xml:space="preserve"> </w:t>
+      </w:r>
+      <w:proofErr w:type="spellStart"/>
+      <w:r>
+        <w:rPr>
+          <w:sz w:val="24"/>
+        </w:rPr>
+        <w:t>kiekvieno</w:t>
+      </w:r>
+      <w:proofErr w:type="spellEnd"/>
+      <w:r>
+        <w:rPr>
+          <w:sz w:val="24"/>
+        </w:rPr>
+        <w:t xml:space="preserve"> </w:t>
+      </w:r>
+      <w:proofErr w:type="spellStart"/>
+      <w:r>
+        <w:rPr>
+          <w:sz w:val="24"/>
+        </w:rPr>
+        <w:t>žodžio</w:t>
+      </w:r>
+      <w:proofErr w:type="spellEnd"/>
+      <w:r>
+        <w:rPr>
+          <w:sz w:val="24"/>
+        </w:rPr>
+        <w:t xml:space="preserve"> </w:t>
+      </w:r>
+      <w:proofErr w:type="spellStart"/>
+      <w:r>
+        <w:rPr>
+          <w:sz w:val="24"/>
+        </w:rPr>
+        <w:t>eilės</w:t>
+      </w:r>
+      <w:proofErr w:type="spellEnd"/>
+      <w:r>
+        <w:rPr>
+          <w:sz w:val="24"/>
+        </w:rPr>
+        <w:t xml:space="preserve"> </w:t>
+      </w:r>
+      <w:proofErr w:type="spellStart"/>
+      <w:r>
+        <w:rPr>
+          <w:sz w:val="24"/>
+        </w:rPr>
+        <w:t>numeris</w:t>
+      </w:r>
+      <w:proofErr w:type="spellEnd"/>
+      <w:r>
+        <w:rPr>
+          <w:sz w:val="24"/>
+        </w:rPr>
+        <w:t xml:space="preserve"> </w:t>
+      </w:r>
+      <w:proofErr w:type="spellStart"/>
+      <w:r>
+        <w:rPr>
+          <w:sz w:val="24"/>
+        </w:rPr>
+        <w:t>atitiks</w:t>
+      </w:r>
+      <w:proofErr w:type="spellEnd"/>
+      <w:r>
+        <w:rPr>
+          <w:sz w:val="24"/>
+        </w:rPr>
+        <w:t xml:space="preserve"> VM </w:t>
+      </w:r>
+      <w:proofErr w:type="spellStart"/>
+      <w:r>
+        <w:rPr>
+          <w:sz w:val="24"/>
+        </w:rPr>
+        <w:t>bloko</w:t>
+      </w:r>
+      <w:proofErr w:type="spellEnd"/>
+      <w:r>
+        <w:rPr>
+          <w:sz w:val="24"/>
+        </w:rPr>
+        <w:t xml:space="preserve"> </w:t>
+      </w:r>
+      <w:proofErr w:type="spellStart"/>
+      <w:r>
+        <w:rPr>
+          <w:sz w:val="24"/>
+        </w:rPr>
+        <w:t>numerį</w:t>
+      </w:r>
+      <w:proofErr w:type="spellEnd"/>
+      <w:r>
+        <w:rPr>
+          <w:sz w:val="24"/>
+        </w:rPr>
+        <w:t xml:space="preserve"> </w:t>
+      </w:r>
+      <w:proofErr w:type="spellStart"/>
+      <w:r>
+        <w:rPr>
+          <w:sz w:val="24"/>
+        </w:rPr>
+        <w:t>ir</w:t>
+      </w:r>
+      <w:proofErr w:type="spellEnd"/>
+      <w:r>
+        <w:rPr>
+          <w:sz w:val="24"/>
+        </w:rPr>
+        <w:t xml:space="preserve"> </w:t>
+      </w:r>
+      <w:proofErr w:type="spellStart"/>
+      <w:r>
+        <w:rPr>
+          <w:sz w:val="24"/>
+        </w:rPr>
+        <w:t>jame</w:t>
+      </w:r>
+      <w:proofErr w:type="spellEnd"/>
+      <w:r>
+        <w:rPr>
+          <w:sz w:val="24"/>
+        </w:rPr>
+        <w:t xml:space="preserve"> bus </w:t>
+      </w:r>
+      <w:proofErr w:type="spellStart"/>
+      <w:r>
+        <w:rPr>
+          <w:sz w:val="24"/>
+        </w:rPr>
+        <w:t>laikomas</w:t>
+      </w:r>
+      <w:proofErr w:type="spellEnd"/>
+      <w:r>
+        <w:rPr>
+          <w:sz w:val="24"/>
+        </w:rPr>
+        <w:t xml:space="preserve"> </w:t>
+      </w:r>
+      <w:proofErr w:type="spellStart"/>
+      <w:r>
+        <w:rPr>
+          <w:sz w:val="24"/>
+        </w:rPr>
+        <w:t>realus</w:t>
+      </w:r>
+      <w:proofErr w:type="spellEnd"/>
+      <w:r>
+        <w:rPr>
+          <w:sz w:val="24"/>
+        </w:rPr>
+        <w:t xml:space="preserve"> to </w:t>
+      </w:r>
+      <w:proofErr w:type="spellStart"/>
+      <w:r>
+        <w:rPr>
+          <w:sz w:val="24"/>
+        </w:rPr>
+        <w:t>bloko</w:t>
+      </w:r>
+      <w:proofErr w:type="spellEnd"/>
+      <w:r>
+        <w:rPr>
+          <w:sz w:val="24"/>
+        </w:rPr>
+        <w:t xml:space="preserve"> </w:t>
+      </w:r>
+      <w:proofErr w:type="spellStart"/>
+      <w:r>
+        <w:rPr>
+          <w:sz w:val="24"/>
+        </w:rPr>
+        <w:t>numeris</w:t>
+      </w:r>
+      <w:proofErr w:type="spellEnd"/>
+      <w:r>
+        <w:rPr>
+          <w:sz w:val="24"/>
+        </w:rPr>
+        <w:t>.</w:t>
       </w:r>
     </w:p>
     <w:p>
@@ -6285,11 +8758,19 @@
           <w:lang w:val="lt-LT"/>
         </w:rPr>
       </w:pPr>
-      <w:r>
-        <w:rPr>
-          <w:sz w:val="24"/>
-        </w:rPr>
-        <w:t xml:space="preserve">Suskirstymas – </w:t>
+      <w:proofErr w:type="spellStart"/>
+      <w:r>
+        <w:rPr>
+          <w:sz w:val="24"/>
+        </w:rPr>
+        <w:t>Suskirstymas</w:t>
+      </w:r>
+      <w:proofErr w:type="spellEnd"/>
+      <w:r>
+        <w:rPr>
+          <w:sz w:val="24"/>
+        </w:rPr>
+        <w:t xml:space="preserve"> – </w:t>
       </w:r>
       <w:r>
         <w:rPr>
@@ -6302,7 +8783,65 @@
         <w:rPr>
           <w:sz w:val="24"/>
         </w:rPr>
-        <w:t xml:space="preserve">, sudarytas iš 4 baitų(Tegul </w:t>
+        <w:t xml:space="preserve">, </w:t>
+      </w:r>
+      <w:proofErr w:type="spellStart"/>
+      <w:r>
+        <w:rPr>
+          <w:sz w:val="24"/>
+        </w:rPr>
+        <w:t>sudarytas</w:t>
+      </w:r>
+      <w:proofErr w:type="spellEnd"/>
+      <w:r>
+        <w:rPr>
+          <w:sz w:val="24"/>
+        </w:rPr>
+        <w:t xml:space="preserve"> </w:t>
+      </w:r>
+      <w:proofErr w:type="spellStart"/>
+      <w:r>
+        <w:rPr>
+          <w:sz w:val="24"/>
+        </w:rPr>
+        <w:t>iš</w:t>
+      </w:r>
+      <w:proofErr w:type="spellEnd"/>
+      <w:r>
+        <w:rPr>
+          <w:sz w:val="24"/>
+        </w:rPr>
+        <w:t xml:space="preserve"> 4 </w:t>
+      </w:r>
+      <w:proofErr w:type="spellStart"/>
+      <w:proofErr w:type="gramStart"/>
+      <w:r>
+        <w:rPr>
+          <w:sz w:val="24"/>
+        </w:rPr>
+        <w:t>baitų</w:t>
+      </w:r>
+      <w:proofErr w:type="spellEnd"/>
+      <w:r>
+        <w:rPr>
+          <w:sz w:val="24"/>
+        </w:rPr>
+        <w:t>(</w:t>
+      </w:r>
+      <w:proofErr w:type="spellStart"/>
+      <w:proofErr w:type="gramEnd"/>
+      <w:r>
+        <w:rPr>
+          <w:sz w:val="24"/>
+        </w:rPr>
+        <w:t>Tegul</w:t>
+      </w:r>
+      <w:proofErr w:type="spellEnd"/>
+      <w:r>
+        <w:rPr>
+          <w:sz w:val="24"/>
+        </w:rPr>
+        <w:t xml:space="preserve"> </w:t>
       </w:r>
       <w:r>
         <w:rPr>
@@ -6329,7 +8868,21 @@
         <w:rPr>
           <w:sz w:val="24"/>
         </w:rPr>
-        <w:t xml:space="preserve"> baitai b</w:t>
+        <w:t xml:space="preserve"> </w:t>
+      </w:r>
+      <w:proofErr w:type="spellStart"/>
+      <w:r>
+        <w:rPr>
+          <w:sz w:val="24"/>
+        </w:rPr>
+        <w:t>baitai</w:t>
+      </w:r>
+      <w:proofErr w:type="spellEnd"/>
+      <w:r>
+        <w:rPr>
+          <w:sz w:val="24"/>
+        </w:rPr>
+        <w:t xml:space="preserve"> b</w:t>
       </w:r>
       <w:r>
         <w:rPr>
@@ -6381,8 +8934,86 @@
         <w:rPr>
           <w:sz w:val="24"/>
         </w:rPr>
-        <w:t>), taigi bendrą atmintį paskirstysime tokiais intervalais</w:t>
-      </w:r>
+        <w:t xml:space="preserve">), </w:t>
+      </w:r>
+      <w:proofErr w:type="spellStart"/>
+      <w:r>
+        <w:rPr>
+          <w:sz w:val="24"/>
+        </w:rPr>
+        <w:t>taigi</w:t>
+      </w:r>
+      <w:proofErr w:type="spellEnd"/>
+      <w:r>
+        <w:rPr>
+          <w:sz w:val="24"/>
+        </w:rPr>
+        <w:t xml:space="preserve"> </w:t>
+      </w:r>
+      <w:proofErr w:type="spellStart"/>
+      <w:r>
+        <w:rPr>
+          <w:sz w:val="24"/>
+        </w:rPr>
+        <w:t>bendrą</w:t>
+      </w:r>
+      <w:proofErr w:type="spellEnd"/>
+      <w:r>
+        <w:rPr>
+          <w:sz w:val="24"/>
+        </w:rPr>
+        <w:t xml:space="preserve"> </w:t>
+      </w:r>
+      <w:proofErr w:type="spellStart"/>
+      <w:r>
+        <w:rPr>
+          <w:sz w:val="24"/>
+        </w:rPr>
+        <w:t>atmintį</w:t>
+      </w:r>
+      <w:proofErr w:type="spellEnd"/>
+      <w:r>
+        <w:rPr>
+          <w:sz w:val="24"/>
+        </w:rPr>
+        <w:t xml:space="preserve"> </w:t>
+      </w:r>
+      <w:proofErr w:type="spellStart"/>
+      <w:r>
+        <w:rPr>
+          <w:sz w:val="24"/>
+        </w:rPr>
+        <w:t>paskirstysime</w:t>
+      </w:r>
+      <w:proofErr w:type="spellEnd"/>
+      <w:r>
+        <w:rPr>
+          <w:sz w:val="24"/>
+        </w:rPr>
+        <w:t xml:space="preserve"> </w:t>
+      </w:r>
+      <w:proofErr w:type="spellStart"/>
+      <w:r>
+        <w:rPr>
+          <w:sz w:val="24"/>
+        </w:rPr>
+        <w:t>tokiais</w:t>
+      </w:r>
+      <w:proofErr w:type="spellEnd"/>
+      <w:r>
+        <w:rPr>
+          <w:sz w:val="24"/>
+        </w:rPr>
+        <w:t xml:space="preserve"> </w:t>
+      </w:r>
+      <w:proofErr w:type="spellStart"/>
+      <w:r>
+        <w:rPr>
+          <w:sz w:val="24"/>
+        </w:rPr>
+        <w:t>intervalais</w:t>
+      </w:r>
+      <w:proofErr w:type="spellEnd"/>
     </w:p>
     <w:p>
       <w:pPr>
@@ -6392,8 +9023,13 @@
           <w:numId w:val="20"/>
         </w:numPr>
       </w:pPr>
-      <w:r>
-        <w:t>VM(0)</w:t>
+      <w:proofErr w:type="gramStart"/>
+      <w:r>
+        <w:t>VM(</w:t>
+      </w:r>
+      <w:proofErr w:type="gramEnd"/>
+      <w:r>
+        <w:t>0)</w:t>
       </w:r>
       <w:r>
         <w:t xml:space="preserve"> – [0-3FF].</w:t>
@@ -6407,8 +9043,13 @@
           <w:numId w:val="20"/>
         </w:numPr>
       </w:pPr>
-      <w:r>
-        <w:t>VM(1) – [0400-07FF].</w:t>
+      <w:proofErr w:type="gramStart"/>
+      <w:r>
+        <w:t>VM(</w:t>
+      </w:r>
+      <w:proofErr w:type="gramEnd"/>
+      <w:r>
+        <w:t>1) – [0400-07FF].</w:t>
       </w:r>
     </w:p>
     <w:p>
@@ -6419,8 +9060,13 @@
           <w:numId w:val="20"/>
         </w:numPr>
       </w:pPr>
-      <w:r>
-        <w:t xml:space="preserve">VM(2) – [0800 – </w:t>
+      <w:proofErr w:type="gramStart"/>
+      <w:r>
+        <w:t>VM(</w:t>
+      </w:r>
+      <w:proofErr w:type="gramEnd"/>
+      <w:r>
+        <w:t xml:space="preserve">2) – [0800 – </w:t>
       </w:r>
       <w:r>
         <w:t>0</w:t>
@@ -6437,8 +9083,13 @@
           <w:numId w:val="20"/>
         </w:numPr>
       </w:pPr>
-      <w:r>
-        <w:t>VM(3) – [</w:t>
+      <w:proofErr w:type="gramStart"/>
+      <w:r>
+        <w:t>VM(</w:t>
+      </w:r>
+      <w:proofErr w:type="gramEnd"/>
+      <w:r>
+        <w:t>3) – [</w:t>
       </w:r>
       <w:r>
         <w:t>0</w:t>
@@ -6461,8 +9112,13 @@
           <w:numId w:val="20"/>
         </w:numPr>
       </w:pPr>
-      <w:r>
-        <w:t>VM(14) – [3800 – 3BFF]</w:t>
+      <w:proofErr w:type="gramStart"/>
+      <w:r>
+        <w:t>VM(</w:t>
+      </w:r>
+      <w:proofErr w:type="gramEnd"/>
+      <w:r>
+        <w:t>14) – [3800 – 3BFF]</w:t>
       </w:r>
     </w:p>
     <w:p>
@@ -6473,8 +9129,13 @@
           <w:numId w:val="20"/>
         </w:numPr>
       </w:pPr>
-      <w:r>
-        <w:t>VM(15) – [3C00 – 3FFF]</w:t>
+      <w:proofErr w:type="gramStart"/>
+      <w:r>
+        <w:t>VM(</w:t>
+      </w:r>
+      <w:proofErr w:type="gramEnd"/>
+      <w:r>
+        <w:t>15) – [3C00 – 3FFF]</w:t>
       </w:r>
     </w:p>
     <w:p>
@@ -6483,18 +9144,91 @@
           <w:sz w:val="24"/>
         </w:rPr>
       </w:pPr>
-      <w:r>
-        <w:rPr>
-          <w:sz w:val="24"/>
-        </w:rPr>
-        <w:t>Bendra formulė skaičiuot a</w:t>
-      </w:r>
-      <w:r>
-        <w:rPr>
-          <w:sz w:val="24"/>
-        </w:rPr>
-        <w:t>bsoliučiam adresų intervalui</w:t>
-      </w:r>
+      <w:proofErr w:type="spellStart"/>
+      <w:r>
+        <w:rPr>
+          <w:sz w:val="24"/>
+        </w:rPr>
+        <w:t>Bendra</w:t>
+      </w:r>
+      <w:proofErr w:type="spellEnd"/>
+      <w:r>
+        <w:rPr>
+          <w:sz w:val="24"/>
+        </w:rPr>
+        <w:t xml:space="preserve"> </w:t>
+      </w:r>
+      <w:proofErr w:type="spellStart"/>
+      <w:r>
+        <w:rPr>
+          <w:sz w:val="24"/>
+        </w:rPr>
+        <w:t>formulė</w:t>
+      </w:r>
+      <w:proofErr w:type="spellEnd"/>
+      <w:r>
+        <w:rPr>
+          <w:sz w:val="24"/>
+        </w:rPr>
+        <w:t xml:space="preserve"> </w:t>
+      </w:r>
+      <w:proofErr w:type="spellStart"/>
+      <w:r>
+        <w:rPr>
+          <w:sz w:val="24"/>
+        </w:rPr>
+        <w:t>skaičiuot</w:t>
+      </w:r>
+      <w:proofErr w:type="spellEnd"/>
+      <w:r>
+        <w:rPr>
+          <w:sz w:val="24"/>
+        </w:rPr>
+        <w:t xml:space="preserve"> </w:t>
+      </w:r>
+      <w:proofErr w:type="spellStart"/>
+      <w:r>
+        <w:rPr>
+          <w:sz w:val="24"/>
+        </w:rPr>
+        <w:t>a</w:t>
+      </w:r>
+      <w:r>
+        <w:rPr>
+          <w:sz w:val="24"/>
+        </w:rPr>
+        <w:t>bsoliučiam</w:t>
+      </w:r>
+      <w:proofErr w:type="spellEnd"/>
+      <w:r>
+        <w:rPr>
+          <w:sz w:val="24"/>
+        </w:rPr>
+        <w:t xml:space="preserve"> </w:t>
+      </w:r>
+      <w:proofErr w:type="spellStart"/>
+      <w:r>
+        <w:rPr>
+          <w:sz w:val="24"/>
+        </w:rPr>
+        <w:t>adresų</w:t>
+      </w:r>
+      <w:proofErr w:type="spellEnd"/>
+      <w:r>
+        <w:rPr>
+          <w:sz w:val="24"/>
+        </w:rPr>
+        <w:t xml:space="preserve"> </w:t>
+      </w:r>
+      <w:proofErr w:type="spellStart"/>
+      <w:proofErr w:type="gramStart"/>
+      <w:r>
+        <w:rPr>
+          <w:sz w:val="24"/>
+        </w:rPr>
+        <w:t>intervalui</w:t>
+      </w:r>
+      <w:proofErr w:type="spellEnd"/>
       <w:r>
         <w:rPr>
           <w:sz w:val="24"/>
@@ -6505,7 +9239,36 @@
         <w:rPr>
           <w:sz w:val="24"/>
         </w:rPr>
-        <w:t xml:space="preserve">(Tegul VM numeris  </w:t>
+        <w:t>(</w:t>
+      </w:r>
+      <w:proofErr w:type="spellStart"/>
+      <w:proofErr w:type="gramEnd"/>
+      <w:r>
+        <w:rPr>
+          <w:sz w:val="24"/>
+        </w:rPr>
+        <w:t>Tegul</w:t>
+      </w:r>
+      <w:proofErr w:type="spellEnd"/>
+      <w:r>
+        <w:rPr>
+          <w:sz w:val="24"/>
+        </w:rPr>
+        <w:t xml:space="preserve"> VM </w:t>
+      </w:r>
+      <w:proofErr w:type="spellStart"/>
+      <w:r>
+        <w:rPr>
+          <w:sz w:val="24"/>
+        </w:rPr>
+        <w:t>numeris</w:t>
+      </w:r>
+      <w:proofErr w:type="spellEnd"/>
+      <w:r>
+        <w:rPr>
+          <w:sz w:val="24"/>
+        </w:rPr>
+        <w:t xml:space="preserve">  </w:t>
       </w:r>
       <w:r>
         <w:rPr>
@@ -6545,11 +9308,75 @@
           <w:sz w:val="24"/>
         </w:rPr>
       </w:pPr>
-      <w:r>
-        <w:rPr>
-          <w:sz w:val="24"/>
-        </w:rPr>
-        <w:t xml:space="preserve">Efektyvaus adreso skaičiavimui užtenka paskutinių 3 </w:t>
+      <w:proofErr w:type="spellStart"/>
+      <w:r>
+        <w:rPr>
+          <w:sz w:val="24"/>
+        </w:rPr>
+        <w:t>Efektyvaus</w:t>
+      </w:r>
+      <w:proofErr w:type="spellEnd"/>
+      <w:r>
+        <w:rPr>
+          <w:sz w:val="24"/>
+        </w:rPr>
+        <w:t xml:space="preserve"> </w:t>
+      </w:r>
+      <w:proofErr w:type="spellStart"/>
+      <w:r>
+        <w:rPr>
+          <w:sz w:val="24"/>
+        </w:rPr>
+        <w:t>adreso</w:t>
+      </w:r>
+      <w:proofErr w:type="spellEnd"/>
+      <w:r>
+        <w:rPr>
+          <w:sz w:val="24"/>
+        </w:rPr>
+        <w:t xml:space="preserve"> </w:t>
+      </w:r>
+      <w:proofErr w:type="spellStart"/>
+      <w:r>
+        <w:rPr>
+          <w:sz w:val="24"/>
+        </w:rPr>
+        <w:t>skaičiavimui</w:t>
+      </w:r>
+      <w:proofErr w:type="spellEnd"/>
+      <w:r>
+        <w:rPr>
+          <w:sz w:val="24"/>
+        </w:rPr>
+        <w:t xml:space="preserve"> </w:t>
+      </w:r>
+      <w:proofErr w:type="spellStart"/>
+      <w:r>
+        <w:rPr>
+          <w:sz w:val="24"/>
+        </w:rPr>
+        <w:t>užtenka</w:t>
+      </w:r>
+      <w:proofErr w:type="spellEnd"/>
+      <w:r>
+        <w:rPr>
+          <w:sz w:val="24"/>
+        </w:rPr>
+        <w:t xml:space="preserve"> </w:t>
+      </w:r>
+      <w:proofErr w:type="spellStart"/>
+      <w:r>
+        <w:rPr>
+          <w:sz w:val="24"/>
+        </w:rPr>
+        <w:t>paskutinių</w:t>
+      </w:r>
+      <w:proofErr w:type="spellEnd"/>
+      <w:r>
+        <w:rPr>
+          <w:sz w:val="24"/>
+        </w:rPr>
+        <w:t xml:space="preserve"> 3 </w:t>
       </w:r>
       <w:r>
         <w:rPr>
@@ -6562,7 +9389,21 @@
         <w:rPr>
           <w:sz w:val="24"/>
         </w:rPr>
-        <w:t xml:space="preserve"> baitų(b</w:t>
+        <w:t xml:space="preserve"> </w:t>
+      </w:r>
+      <w:proofErr w:type="spellStart"/>
+      <w:r>
+        <w:rPr>
+          <w:sz w:val="24"/>
+        </w:rPr>
+        <w:t>baitų</w:t>
+      </w:r>
+      <w:proofErr w:type="spellEnd"/>
+      <w:r>
+        <w:rPr>
+          <w:sz w:val="24"/>
+        </w:rPr>
+        <w:t>(b</w:t>
       </w:r>
       <w:r>
         <w:rPr>
@@ -6643,20 +9484,343 @@
           <w:sz w:val="24"/>
         </w:rPr>
       </w:pPr>
+      <w:proofErr w:type="spellStart"/>
       <w:r>
         <w:rPr>
           <w:rFonts w:eastAsiaTheme="minorEastAsia"/>
           <w:b/>
           <w:sz w:val="24"/>
         </w:rPr>
-        <w:t xml:space="preserve">Taimeris - </w:t>
-      </w:r>
-      <w:r>
-        <w:rPr>
-          <w:rFonts w:eastAsiaTheme="minorEastAsia"/>
-          <w:sz w:val="24"/>
-        </w:rPr>
-        <w:t>skirtas užduotims suderinti. Užduotis negali trukti ilgiau nei tam tikrą T laiko momentų. Susitarsime, jog išvedimo / įvedimo operacijo reikalauja 2 laiko momentų, o kitos 1 ar 2.</w:t>
+        <w:t>Taimeris</w:t>
+      </w:r>
+      <w:proofErr w:type="spellEnd"/>
+      <w:r>
+        <w:rPr>
+          <w:rFonts w:eastAsiaTheme="minorEastAsia"/>
+          <w:b/>
+          <w:sz w:val="24"/>
+        </w:rPr>
+        <w:t xml:space="preserve"> - </w:t>
+      </w:r>
+      <w:proofErr w:type="spellStart"/>
+      <w:r>
+        <w:rPr>
+          <w:rFonts w:eastAsiaTheme="minorEastAsia"/>
+          <w:sz w:val="24"/>
+        </w:rPr>
+        <w:t>skirtas</w:t>
+      </w:r>
+      <w:proofErr w:type="spellEnd"/>
+      <w:r>
+        <w:rPr>
+          <w:rFonts w:eastAsiaTheme="minorEastAsia"/>
+          <w:sz w:val="24"/>
+        </w:rPr>
+        <w:t xml:space="preserve"> </w:t>
+      </w:r>
+      <w:proofErr w:type="spellStart"/>
+      <w:r>
+        <w:rPr>
+          <w:rFonts w:eastAsiaTheme="minorEastAsia"/>
+          <w:sz w:val="24"/>
+        </w:rPr>
+        <w:t>užduotims</w:t>
+      </w:r>
+      <w:proofErr w:type="spellEnd"/>
+      <w:r>
+        <w:rPr>
+          <w:rFonts w:eastAsiaTheme="minorEastAsia"/>
+          <w:sz w:val="24"/>
+        </w:rPr>
+        <w:t xml:space="preserve"> </w:t>
+      </w:r>
+      <w:proofErr w:type="spellStart"/>
+      <w:r>
+        <w:rPr>
+          <w:rFonts w:eastAsiaTheme="minorEastAsia"/>
+          <w:sz w:val="24"/>
+        </w:rPr>
+        <w:t>suderinti</w:t>
+      </w:r>
+      <w:proofErr w:type="spellEnd"/>
+      <w:r>
+        <w:rPr>
+          <w:rFonts w:eastAsiaTheme="minorEastAsia"/>
+          <w:sz w:val="24"/>
+        </w:rPr>
+        <w:t xml:space="preserve">. </w:t>
+      </w:r>
+      <w:proofErr w:type="spellStart"/>
+      <w:r>
+        <w:rPr>
+          <w:rFonts w:eastAsiaTheme="minorEastAsia"/>
+          <w:sz w:val="24"/>
+        </w:rPr>
+        <w:t>Užduotis</w:t>
+      </w:r>
+      <w:proofErr w:type="spellEnd"/>
+      <w:r>
+        <w:rPr>
+          <w:rFonts w:eastAsiaTheme="minorEastAsia"/>
+          <w:sz w:val="24"/>
+        </w:rPr>
+        <w:t xml:space="preserve"> </w:t>
+      </w:r>
+      <w:proofErr w:type="spellStart"/>
+      <w:r>
+        <w:rPr>
+          <w:rFonts w:eastAsiaTheme="minorEastAsia"/>
+          <w:sz w:val="24"/>
+        </w:rPr>
+        <w:t>negali</w:t>
+      </w:r>
+      <w:proofErr w:type="spellEnd"/>
+      <w:r>
+        <w:rPr>
+          <w:rFonts w:eastAsiaTheme="minorEastAsia"/>
+          <w:sz w:val="24"/>
+        </w:rPr>
+        <w:t xml:space="preserve"> </w:t>
+      </w:r>
+      <w:proofErr w:type="spellStart"/>
+      <w:r>
+        <w:rPr>
+          <w:rFonts w:eastAsiaTheme="minorEastAsia"/>
+          <w:sz w:val="24"/>
+        </w:rPr>
+        <w:t>trukti</w:t>
+      </w:r>
+      <w:proofErr w:type="spellEnd"/>
+      <w:r>
+        <w:rPr>
+          <w:rFonts w:eastAsiaTheme="minorEastAsia"/>
+          <w:sz w:val="24"/>
+        </w:rPr>
+        <w:t xml:space="preserve"> </w:t>
+      </w:r>
+      <w:proofErr w:type="spellStart"/>
+      <w:r>
+        <w:rPr>
+          <w:rFonts w:eastAsiaTheme="minorEastAsia"/>
+          <w:sz w:val="24"/>
+        </w:rPr>
+        <w:t>ilgiau</w:t>
+      </w:r>
+      <w:proofErr w:type="spellEnd"/>
+      <w:r>
+        <w:rPr>
+          <w:rFonts w:eastAsiaTheme="minorEastAsia"/>
+          <w:sz w:val="24"/>
+        </w:rPr>
+        <w:t xml:space="preserve"> </w:t>
+      </w:r>
+      <w:proofErr w:type="spellStart"/>
+      <w:r>
+        <w:rPr>
+          <w:rFonts w:eastAsiaTheme="minorEastAsia"/>
+          <w:sz w:val="24"/>
+        </w:rPr>
+        <w:t>nei</w:t>
+      </w:r>
+      <w:proofErr w:type="spellEnd"/>
+      <w:r>
+        <w:rPr>
+          <w:rFonts w:eastAsiaTheme="minorEastAsia"/>
+          <w:sz w:val="24"/>
+        </w:rPr>
+        <w:t xml:space="preserve"> tam </w:t>
+      </w:r>
+      <w:proofErr w:type="spellStart"/>
+      <w:r>
+        <w:rPr>
+          <w:rFonts w:eastAsiaTheme="minorEastAsia"/>
+          <w:sz w:val="24"/>
+        </w:rPr>
+        <w:t>tikrą</w:t>
+      </w:r>
+      <w:proofErr w:type="spellEnd"/>
+      <w:r>
+        <w:rPr>
+          <w:rFonts w:eastAsiaTheme="minorEastAsia"/>
+          <w:sz w:val="24"/>
+        </w:rPr>
+        <w:t xml:space="preserve"> T </w:t>
+      </w:r>
+      <w:proofErr w:type="spellStart"/>
+      <w:r>
+        <w:rPr>
+          <w:rFonts w:eastAsiaTheme="minorEastAsia"/>
+          <w:sz w:val="24"/>
+        </w:rPr>
+        <w:t>laiko</w:t>
+      </w:r>
+      <w:proofErr w:type="spellEnd"/>
+      <w:r>
+        <w:rPr>
+          <w:rFonts w:eastAsiaTheme="minorEastAsia"/>
+          <w:sz w:val="24"/>
+        </w:rPr>
+        <w:t xml:space="preserve"> </w:t>
+      </w:r>
+      <w:proofErr w:type="spellStart"/>
+      <w:r>
+        <w:rPr>
+          <w:rFonts w:eastAsiaTheme="minorEastAsia"/>
+          <w:sz w:val="24"/>
+        </w:rPr>
+        <w:t>momentų</w:t>
+      </w:r>
+      <w:proofErr w:type="spellEnd"/>
+      <w:r>
+        <w:rPr>
+          <w:rFonts w:eastAsiaTheme="minorEastAsia"/>
+          <w:sz w:val="24"/>
+        </w:rPr>
+        <w:t xml:space="preserve">. </w:t>
+      </w:r>
+      <w:proofErr w:type="spellStart"/>
+      <w:r>
+        <w:rPr>
+          <w:rFonts w:eastAsiaTheme="minorEastAsia"/>
+          <w:sz w:val="24"/>
+        </w:rPr>
+        <w:t>Susitarsime</w:t>
+      </w:r>
+      <w:proofErr w:type="spellEnd"/>
+      <w:r>
+        <w:rPr>
+          <w:rFonts w:eastAsiaTheme="minorEastAsia"/>
+          <w:sz w:val="24"/>
+        </w:rPr>
+        <w:t xml:space="preserve">, jog </w:t>
+      </w:r>
+      <w:proofErr w:type="spellStart"/>
+      <w:r>
+        <w:rPr>
+          <w:rFonts w:eastAsiaTheme="minorEastAsia"/>
+          <w:sz w:val="24"/>
+        </w:rPr>
+        <w:t>išvedimo</w:t>
+      </w:r>
+      <w:proofErr w:type="spellEnd"/>
+      <w:r>
+        <w:rPr>
+          <w:rFonts w:eastAsiaTheme="minorEastAsia"/>
+          <w:sz w:val="24"/>
+        </w:rPr>
+        <w:t xml:space="preserve"> / </w:t>
+      </w:r>
+      <w:proofErr w:type="spellStart"/>
+      <w:r>
+        <w:rPr>
+          <w:rFonts w:eastAsiaTheme="minorEastAsia"/>
+          <w:sz w:val="24"/>
+        </w:rPr>
+        <w:t>įvedimo</w:t>
+      </w:r>
+      <w:proofErr w:type="spellEnd"/>
+      <w:r>
+        <w:rPr>
+          <w:rFonts w:eastAsiaTheme="minorEastAsia"/>
+          <w:sz w:val="24"/>
+        </w:rPr>
+        <w:t xml:space="preserve"> </w:t>
+      </w:r>
+      <w:proofErr w:type="spellStart"/>
+      <w:r>
+        <w:rPr>
+          <w:rFonts w:eastAsiaTheme="minorEastAsia"/>
+          <w:sz w:val="24"/>
+        </w:rPr>
+        <w:t>operacijo</w:t>
+      </w:r>
+      <w:proofErr w:type="spellEnd"/>
+      <w:r>
+        <w:rPr>
+          <w:rFonts w:eastAsiaTheme="minorEastAsia"/>
+          <w:sz w:val="24"/>
+        </w:rPr>
+        <w:t xml:space="preserve"> </w:t>
+      </w:r>
+      <w:proofErr w:type="spellStart"/>
+      <w:r>
+        <w:rPr>
+          <w:rFonts w:eastAsiaTheme="minorEastAsia"/>
+          <w:sz w:val="24"/>
+        </w:rPr>
+        <w:t>reikalauja</w:t>
+      </w:r>
+      <w:proofErr w:type="spellEnd"/>
+      <w:r>
+        <w:rPr>
+          <w:rFonts w:eastAsiaTheme="minorEastAsia"/>
+          <w:sz w:val="24"/>
+        </w:rPr>
+        <w:t xml:space="preserve"> 2 </w:t>
+      </w:r>
+      <w:proofErr w:type="spellStart"/>
+      <w:r>
+        <w:rPr>
+          <w:rFonts w:eastAsiaTheme="minorEastAsia"/>
+          <w:sz w:val="24"/>
+        </w:rPr>
+        <w:t>laiko</w:t>
+      </w:r>
+      <w:proofErr w:type="spellEnd"/>
+      <w:r>
+        <w:rPr>
+          <w:rFonts w:eastAsiaTheme="minorEastAsia"/>
+          <w:sz w:val="24"/>
+        </w:rPr>
+        <w:t xml:space="preserve"> </w:t>
+      </w:r>
+      <w:proofErr w:type="spellStart"/>
+      <w:r>
+        <w:rPr>
+          <w:rFonts w:eastAsiaTheme="minorEastAsia"/>
+          <w:sz w:val="24"/>
+        </w:rPr>
+        <w:t>momentų</w:t>
+      </w:r>
+      <w:proofErr w:type="spellEnd"/>
+      <w:r>
+        <w:rPr>
+          <w:rFonts w:eastAsiaTheme="minorEastAsia"/>
+          <w:sz w:val="24"/>
+        </w:rPr>
+        <w:t xml:space="preserve">, o </w:t>
+      </w:r>
+      <w:proofErr w:type="spellStart"/>
+      <w:r>
+        <w:rPr>
+          <w:rFonts w:eastAsiaTheme="minorEastAsia"/>
+          <w:sz w:val="24"/>
+        </w:rPr>
+        <w:t>kitos</w:t>
+      </w:r>
+      <w:proofErr w:type="spellEnd"/>
+      <w:r>
+        <w:rPr>
+          <w:rFonts w:eastAsiaTheme="minorEastAsia"/>
+          <w:sz w:val="24"/>
+        </w:rPr>
+        <w:t xml:space="preserve"> 1 </w:t>
+      </w:r>
+      <w:proofErr w:type="spellStart"/>
+      <w:r>
+        <w:rPr>
+          <w:rFonts w:eastAsiaTheme="minorEastAsia"/>
+          <w:sz w:val="24"/>
+        </w:rPr>
+        <w:t>ar</w:t>
+      </w:r>
+      <w:proofErr w:type="spellEnd"/>
+      <w:r>
+        <w:rPr>
+          <w:rFonts w:eastAsiaTheme="minorEastAsia"/>
+          <w:sz w:val="24"/>
+        </w:rPr>
+        <w:t xml:space="preserve"> 2.</w:t>
       </w:r>
       <w:r>
         <w:rPr>
@@ -6664,29 +9828,503 @@
           <w:sz w:val="24"/>
         </w:rPr>
         <w:br/>
-        <w:t>Taigi kai VM pradeda darbą, speciali supervizorinės atminties ląstelė TI yra nustatoma tam tikrai reikšmei. Tarkime 50, tuomet kai yra įvykdoma instrukcija, TI yra mažinamas priklausomai nuo to kiek laiko momentų reikia instrukcijai. Kai TI</w:t>
-      </w:r>
-      <w:r>
-        <w:rPr>
-          <w:rFonts w:eastAsiaTheme="minorEastAsia"/>
-          <w:sz w:val="24"/>
-        </w:rPr>
-        <w:t xml:space="preserve"> </w:t>
-      </w:r>
-      <w:r>
-        <w:rPr>
-          <w:rFonts w:eastAsiaTheme="minorEastAsia"/>
-          <w:sz w:val="24"/>
-        </w:rPr>
-        <w:t xml:space="preserve">tampa lygus nuliui, </w:t>
-      </w:r>
-      <w:r>
-        <w:rPr>
-          <w:rFonts w:eastAsiaTheme="minorEastAsia"/>
-          <w:sz w:val="24"/>
-        </w:rPr>
-        <w:t>procesorius įvygdo pertraukimą</w:t>
-      </w:r>
+      </w:r>
+      <w:proofErr w:type="spellStart"/>
+      <w:r>
+        <w:rPr>
+          <w:rFonts w:eastAsiaTheme="minorEastAsia"/>
+          <w:sz w:val="24"/>
+        </w:rPr>
+        <w:t>Taigi</w:t>
+      </w:r>
+      <w:proofErr w:type="spellEnd"/>
+      <w:r>
+        <w:rPr>
+          <w:rFonts w:eastAsiaTheme="minorEastAsia"/>
+          <w:sz w:val="24"/>
+        </w:rPr>
+        <w:t xml:space="preserve"> kai VM </w:t>
+      </w:r>
+      <w:proofErr w:type="spellStart"/>
+      <w:r>
+        <w:rPr>
+          <w:rFonts w:eastAsiaTheme="minorEastAsia"/>
+          <w:sz w:val="24"/>
+        </w:rPr>
+        <w:t>pradeda</w:t>
+      </w:r>
+      <w:proofErr w:type="spellEnd"/>
+      <w:r>
+        <w:rPr>
+          <w:rFonts w:eastAsiaTheme="minorEastAsia"/>
+          <w:sz w:val="24"/>
+        </w:rPr>
+        <w:t xml:space="preserve"> </w:t>
+      </w:r>
+      <w:proofErr w:type="spellStart"/>
+      <w:r>
+        <w:rPr>
+          <w:rFonts w:eastAsiaTheme="minorEastAsia"/>
+          <w:sz w:val="24"/>
+        </w:rPr>
+        <w:t>darbą</w:t>
+      </w:r>
+      <w:proofErr w:type="spellEnd"/>
+      <w:r>
+        <w:rPr>
+          <w:rFonts w:eastAsiaTheme="minorEastAsia"/>
+          <w:sz w:val="24"/>
+        </w:rPr>
+        <w:t xml:space="preserve">, </w:t>
+      </w:r>
+      <w:proofErr w:type="spellStart"/>
+      <w:r>
+        <w:rPr>
+          <w:rFonts w:eastAsiaTheme="minorEastAsia"/>
+          <w:sz w:val="24"/>
+        </w:rPr>
+        <w:t>speciali</w:t>
+      </w:r>
+      <w:proofErr w:type="spellEnd"/>
+      <w:r>
+        <w:rPr>
+          <w:rFonts w:eastAsiaTheme="minorEastAsia"/>
+          <w:sz w:val="24"/>
+        </w:rPr>
+        <w:t xml:space="preserve"> </w:t>
+      </w:r>
+      <w:proofErr w:type="spellStart"/>
+      <w:r>
+        <w:rPr>
+          <w:rFonts w:eastAsiaTheme="minorEastAsia"/>
+          <w:sz w:val="24"/>
+        </w:rPr>
+        <w:t>supervizorinės</w:t>
+      </w:r>
+      <w:proofErr w:type="spellEnd"/>
+      <w:r>
+        <w:rPr>
+          <w:rFonts w:eastAsiaTheme="minorEastAsia"/>
+          <w:sz w:val="24"/>
+        </w:rPr>
+        <w:t xml:space="preserve"> </w:t>
+      </w:r>
+      <w:proofErr w:type="spellStart"/>
+      <w:r>
+        <w:rPr>
+          <w:rFonts w:eastAsiaTheme="minorEastAsia"/>
+          <w:sz w:val="24"/>
+        </w:rPr>
+        <w:t>atminties</w:t>
+      </w:r>
+      <w:proofErr w:type="spellEnd"/>
+      <w:r>
+        <w:rPr>
+          <w:rFonts w:eastAsiaTheme="minorEastAsia"/>
+          <w:sz w:val="24"/>
+        </w:rPr>
+        <w:t xml:space="preserve"> </w:t>
+      </w:r>
+      <w:proofErr w:type="spellStart"/>
+      <w:r>
+        <w:rPr>
+          <w:rFonts w:eastAsiaTheme="minorEastAsia"/>
+          <w:sz w:val="24"/>
+        </w:rPr>
+        <w:t>ląstelė</w:t>
+      </w:r>
+      <w:proofErr w:type="spellEnd"/>
+      <w:r>
+        <w:rPr>
+          <w:rFonts w:eastAsiaTheme="minorEastAsia"/>
+          <w:sz w:val="24"/>
+        </w:rPr>
+        <w:t xml:space="preserve"> TI </w:t>
+      </w:r>
+      <w:proofErr w:type="spellStart"/>
+      <w:r>
+        <w:rPr>
+          <w:rFonts w:eastAsiaTheme="minorEastAsia"/>
+          <w:sz w:val="24"/>
+        </w:rPr>
+        <w:t>yra</w:t>
+      </w:r>
+      <w:proofErr w:type="spellEnd"/>
+      <w:r>
+        <w:rPr>
+          <w:rFonts w:eastAsiaTheme="minorEastAsia"/>
+          <w:sz w:val="24"/>
+        </w:rPr>
+        <w:t xml:space="preserve"> </w:t>
+      </w:r>
+      <w:proofErr w:type="spellStart"/>
+      <w:r>
+        <w:rPr>
+          <w:rFonts w:eastAsiaTheme="minorEastAsia"/>
+          <w:sz w:val="24"/>
+        </w:rPr>
+        <w:t>nustatoma</w:t>
+      </w:r>
+      <w:proofErr w:type="spellEnd"/>
+      <w:r>
+        <w:rPr>
+          <w:rFonts w:eastAsiaTheme="minorEastAsia"/>
+          <w:sz w:val="24"/>
+        </w:rPr>
+        <w:t xml:space="preserve"> tam </w:t>
+      </w:r>
+      <w:proofErr w:type="spellStart"/>
+      <w:r>
+        <w:rPr>
+          <w:rFonts w:eastAsiaTheme="minorEastAsia"/>
+          <w:sz w:val="24"/>
+        </w:rPr>
+        <w:t>tikrai</w:t>
+      </w:r>
+      <w:proofErr w:type="spellEnd"/>
+      <w:r>
+        <w:rPr>
+          <w:rFonts w:eastAsiaTheme="minorEastAsia"/>
+          <w:sz w:val="24"/>
+        </w:rPr>
+        <w:t xml:space="preserve"> </w:t>
+      </w:r>
+      <w:proofErr w:type="spellStart"/>
+      <w:r>
+        <w:rPr>
+          <w:rFonts w:eastAsiaTheme="minorEastAsia"/>
+          <w:sz w:val="24"/>
+        </w:rPr>
+        <w:t>reikšmei</w:t>
+      </w:r>
+      <w:proofErr w:type="spellEnd"/>
+      <w:r>
+        <w:rPr>
+          <w:rFonts w:eastAsiaTheme="minorEastAsia"/>
+          <w:sz w:val="24"/>
+        </w:rPr>
+        <w:t xml:space="preserve">. </w:t>
+      </w:r>
+      <w:proofErr w:type="spellStart"/>
+      <w:r>
+        <w:rPr>
+          <w:rFonts w:eastAsiaTheme="minorEastAsia"/>
+          <w:sz w:val="24"/>
+        </w:rPr>
+        <w:t>Tarkime</w:t>
+      </w:r>
+      <w:proofErr w:type="spellEnd"/>
+      <w:r>
+        <w:rPr>
+          <w:rFonts w:eastAsiaTheme="minorEastAsia"/>
+          <w:sz w:val="24"/>
+        </w:rPr>
+        <w:t xml:space="preserve"> 50, </w:t>
+      </w:r>
+      <w:proofErr w:type="spellStart"/>
+      <w:r>
+        <w:rPr>
+          <w:rFonts w:eastAsiaTheme="minorEastAsia"/>
+          <w:sz w:val="24"/>
+        </w:rPr>
+        <w:t>tuomet</w:t>
+      </w:r>
+      <w:proofErr w:type="spellEnd"/>
+      <w:r>
+        <w:rPr>
+          <w:rFonts w:eastAsiaTheme="minorEastAsia"/>
+          <w:sz w:val="24"/>
+        </w:rPr>
+        <w:t xml:space="preserve"> kai </w:t>
+      </w:r>
+      <w:proofErr w:type="spellStart"/>
+      <w:r>
+        <w:rPr>
+          <w:rFonts w:eastAsiaTheme="minorEastAsia"/>
+          <w:sz w:val="24"/>
+        </w:rPr>
+        <w:t>yra</w:t>
+      </w:r>
+      <w:proofErr w:type="spellEnd"/>
+      <w:r>
+        <w:rPr>
+          <w:rFonts w:eastAsiaTheme="minorEastAsia"/>
+          <w:sz w:val="24"/>
+        </w:rPr>
+        <w:t xml:space="preserve"> </w:t>
+      </w:r>
+      <w:proofErr w:type="spellStart"/>
+      <w:r>
+        <w:rPr>
+          <w:rFonts w:eastAsiaTheme="minorEastAsia"/>
+          <w:sz w:val="24"/>
+        </w:rPr>
+        <w:t>įvykdoma</w:t>
+      </w:r>
+      <w:proofErr w:type="spellEnd"/>
+      <w:r>
+        <w:rPr>
+          <w:rFonts w:eastAsiaTheme="minorEastAsia"/>
+          <w:sz w:val="24"/>
+        </w:rPr>
+        <w:t xml:space="preserve"> </w:t>
+      </w:r>
+      <w:proofErr w:type="spellStart"/>
+      <w:r>
+        <w:rPr>
+          <w:rFonts w:eastAsiaTheme="minorEastAsia"/>
+          <w:sz w:val="24"/>
+        </w:rPr>
+        <w:t>instrukcija</w:t>
+      </w:r>
+      <w:proofErr w:type="spellEnd"/>
+      <w:r>
+        <w:rPr>
+          <w:rFonts w:eastAsiaTheme="minorEastAsia"/>
+          <w:sz w:val="24"/>
+        </w:rPr>
+        <w:t xml:space="preserve">, TI </w:t>
+      </w:r>
+      <w:proofErr w:type="spellStart"/>
+      <w:r>
+        <w:rPr>
+          <w:rFonts w:eastAsiaTheme="minorEastAsia"/>
+          <w:sz w:val="24"/>
+        </w:rPr>
+        <w:t>yra</w:t>
+      </w:r>
+      <w:proofErr w:type="spellEnd"/>
+      <w:r>
+        <w:rPr>
+          <w:rFonts w:eastAsiaTheme="minorEastAsia"/>
+          <w:sz w:val="24"/>
+        </w:rPr>
+        <w:t xml:space="preserve"> </w:t>
+      </w:r>
+      <w:proofErr w:type="spellStart"/>
+      <w:r>
+        <w:rPr>
+          <w:rFonts w:eastAsiaTheme="minorEastAsia"/>
+          <w:sz w:val="24"/>
+        </w:rPr>
+        <w:t>mažinamas</w:t>
+      </w:r>
+      <w:proofErr w:type="spellEnd"/>
+      <w:r>
+        <w:rPr>
+          <w:rFonts w:eastAsiaTheme="minorEastAsia"/>
+          <w:sz w:val="24"/>
+        </w:rPr>
+        <w:t xml:space="preserve"> </w:t>
+      </w:r>
+      <w:proofErr w:type="spellStart"/>
+      <w:r>
+        <w:rPr>
+          <w:rFonts w:eastAsiaTheme="minorEastAsia"/>
+          <w:sz w:val="24"/>
+        </w:rPr>
+        <w:t>priklausomai</w:t>
+      </w:r>
+      <w:proofErr w:type="spellEnd"/>
+      <w:r>
+        <w:rPr>
+          <w:rFonts w:eastAsiaTheme="minorEastAsia"/>
+          <w:sz w:val="24"/>
+        </w:rPr>
+        <w:t xml:space="preserve"> </w:t>
+      </w:r>
+      <w:proofErr w:type="spellStart"/>
+      <w:r>
+        <w:rPr>
+          <w:rFonts w:eastAsiaTheme="minorEastAsia"/>
+          <w:sz w:val="24"/>
+        </w:rPr>
+        <w:t>nuo</w:t>
+      </w:r>
+      <w:proofErr w:type="spellEnd"/>
+      <w:r>
+        <w:rPr>
+          <w:rFonts w:eastAsiaTheme="minorEastAsia"/>
+          <w:sz w:val="24"/>
+        </w:rPr>
+        <w:t xml:space="preserve"> to </w:t>
+      </w:r>
+      <w:proofErr w:type="spellStart"/>
+      <w:r>
+        <w:rPr>
+          <w:rFonts w:eastAsiaTheme="minorEastAsia"/>
+          <w:sz w:val="24"/>
+        </w:rPr>
+        <w:t>kiek</w:t>
+      </w:r>
+      <w:proofErr w:type="spellEnd"/>
+      <w:r>
+        <w:rPr>
+          <w:rFonts w:eastAsiaTheme="minorEastAsia"/>
+          <w:sz w:val="24"/>
+        </w:rPr>
+        <w:t xml:space="preserve"> </w:t>
+      </w:r>
+      <w:proofErr w:type="spellStart"/>
+      <w:r>
+        <w:rPr>
+          <w:rFonts w:eastAsiaTheme="minorEastAsia"/>
+          <w:sz w:val="24"/>
+        </w:rPr>
+        <w:t>laiko</w:t>
+      </w:r>
+      <w:proofErr w:type="spellEnd"/>
+      <w:r>
+        <w:rPr>
+          <w:rFonts w:eastAsiaTheme="minorEastAsia"/>
+          <w:sz w:val="24"/>
+        </w:rPr>
+        <w:t xml:space="preserve"> </w:t>
+      </w:r>
+      <w:proofErr w:type="spellStart"/>
+      <w:r>
+        <w:rPr>
+          <w:rFonts w:eastAsiaTheme="minorEastAsia"/>
+          <w:sz w:val="24"/>
+        </w:rPr>
+        <w:t>momentų</w:t>
+      </w:r>
+      <w:proofErr w:type="spellEnd"/>
+      <w:r>
+        <w:rPr>
+          <w:rFonts w:eastAsiaTheme="minorEastAsia"/>
+          <w:sz w:val="24"/>
+        </w:rPr>
+        <w:t xml:space="preserve"> </w:t>
+      </w:r>
+      <w:proofErr w:type="spellStart"/>
+      <w:r>
+        <w:rPr>
+          <w:rFonts w:eastAsiaTheme="minorEastAsia"/>
+          <w:sz w:val="24"/>
+        </w:rPr>
+        <w:t>reikia</w:t>
+      </w:r>
+      <w:proofErr w:type="spellEnd"/>
+      <w:r>
+        <w:rPr>
+          <w:rFonts w:eastAsiaTheme="minorEastAsia"/>
+          <w:sz w:val="24"/>
+        </w:rPr>
+        <w:t xml:space="preserve"> </w:t>
+      </w:r>
+      <w:proofErr w:type="spellStart"/>
+      <w:r>
+        <w:rPr>
+          <w:rFonts w:eastAsiaTheme="minorEastAsia"/>
+          <w:sz w:val="24"/>
+        </w:rPr>
+        <w:t>instrukcijai</w:t>
+      </w:r>
+      <w:proofErr w:type="spellEnd"/>
+      <w:r>
+        <w:rPr>
+          <w:rFonts w:eastAsiaTheme="minorEastAsia"/>
+          <w:sz w:val="24"/>
+        </w:rPr>
+        <w:t>. Kai TI</w:t>
+      </w:r>
+      <w:r>
+        <w:rPr>
+          <w:rFonts w:eastAsiaTheme="minorEastAsia"/>
+          <w:sz w:val="24"/>
+        </w:rPr>
+        <w:t xml:space="preserve"> </w:t>
+      </w:r>
+      <w:proofErr w:type="spellStart"/>
+      <w:r>
+        <w:rPr>
+          <w:rFonts w:eastAsiaTheme="minorEastAsia"/>
+          <w:sz w:val="24"/>
+        </w:rPr>
+        <w:t>tampa</w:t>
+      </w:r>
+      <w:proofErr w:type="spellEnd"/>
+      <w:r>
+        <w:rPr>
+          <w:rFonts w:eastAsiaTheme="minorEastAsia"/>
+          <w:sz w:val="24"/>
+        </w:rPr>
+        <w:t xml:space="preserve"> </w:t>
+      </w:r>
+      <w:proofErr w:type="spellStart"/>
+      <w:r>
+        <w:rPr>
+          <w:rFonts w:eastAsiaTheme="minorEastAsia"/>
+          <w:sz w:val="24"/>
+        </w:rPr>
+        <w:t>lygus</w:t>
+      </w:r>
+      <w:proofErr w:type="spellEnd"/>
+      <w:r>
+        <w:rPr>
+          <w:rFonts w:eastAsiaTheme="minorEastAsia"/>
+          <w:sz w:val="24"/>
+        </w:rPr>
+        <w:t xml:space="preserve"> </w:t>
+      </w:r>
+      <w:proofErr w:type="spellStart"/>
+      <w:r>
+        <w:rPr>
+          <w:rFonts w:eastAsiaTheme="minorEastAsia"/>
+          <w:sz w:val="24"/>
+        </w:rPr>
+        <w:t>nuliui</w:t>
+      </w:r>
+      <w:proofErr w:type="spellEnd"/>
+      <w:r>
+        <w:rPr>
+          <w:rFonts w:eastAsiaTheme="minorEastAsia"/>
+          <w:sz w:val="24"/>
+        </w:rPr>
+        <w:t xml:space="preserve">, </w:t>
+      </w:r>
+      <w:proofErr w:type="spellStart"/>
+      <w:r>
+        <w:rPr>
+          <w:rFonts w:eastAsiaTheme="minorEastAsia"/>
+          <w:sz w:val="24"/>
+        </w:rPr>
+        <w:t>procesorius</w:t>
+      </w:r>
+      <w:proofErr w:type="spellEnd"/>
+      <w:r>
+        <w:rPr>
+          <w:rFonts w:eastAsiaTheme="minorEastAsia"/>
+          <w:sz w:val="24"/>
+        </w:rPr>
+        <w:t xml:space="preserve"> </w:t>
+      </w:r>
+      <w:proofErr w:type="spellStart"/>
+      <w:r>
+        <w:rPr>
+          <w:rFonts w:eastAsiaTheme="minorEastAsia"/>
+          <w:sz w:val="24"/>
+        </w:rPr>
+        <w:t>įvygdo</w:t>
+      </w:r>
+      <w:proofErr w:type="spellEnd"/>
+      <w:r>
+        <w:rPr>
+          <w:rFonts w:eastAsiaTheme="minorEastAsia"/>
+          <w:sz w:val="24"/>
+        </w:rPr>
+        <w:t xml:space="preserve"> </w:t>
+      </w:r>
+      <w:proofErr w:type="spellStart"/>
+      <w:r>
+        <w:rPr>
+          <w:rFonts w:eastAsiaTheme="minorEastAsia"/>
+          <w:sz w:val="24"/>
+        </w:rPr>
+        <w:t>pertraukimą</w:t>
+      </w:r>
+      <w:proofErr w:type="spellEnd"/>
       <w:r>
         <w:rPr>
           <w:rFonts w:eastAsiaTheme="minorEastAsia"/>
@@ -6699,7 +10337,119 @@
           <w:rFonts w:eastAsiaTheme="minorEastAsia"/>
           <w:sz w:val="24"/>
         </w:rPr>
-        <w:t>TI reikšmę galima nustatyti ar pakeisti supervizoriaus rėžime.</w:t>
+        <w:t xml:space="preserve">TI </w:t>
+      </w:r>
+      <w:proofErr w:type="spellStart"/>
+      <w:r>
+        <w:rPr>
+          <w:rFonts w:eastAsiaTheme="minorEastAsia"/>
+          <w:sz w:val="24"/>
+        </w:rPr>
+        <w:t>reikšmę</w:t>
+      </w:r>
+      <w:proofErr w:type="spellEnd"/>
+      <w:r>
+        <w:rPr>
+          <w:rFonts w:eastAsiaTheme="minorEastAsia"/>
+          <w:sz w:val="24"/>
+        </w:rPr>
+        <w:t xml:space="preserve"> </w:t>
+      </w:r>
+      <w:proofErr w:type="spellStart"/>
+      <w:r>
+        <w:rPr>
+          <w:rFonts w:eastAsiaTheme="minorEastAsia"/>
+          <w:sz w:val="24"/>
+        </w:rPr>
+        <w:t>galima</w:t>
+      </w:r>
+      <w:proofErr w:type="spellEnd"/>
+      <w:r>
+        <w:rPr>
+          <w:rFonts w:eastAsiaTheme="minorEastAsia"/>
+          <w:sz w:val="24"/>
+        </w:rPr>
+        <w:t xml:space="preserve"> </w:t>
+      </w:r>
+      <w:proofErr w:type="spellStart"/>
+      <w:r>
+        <w:rPr>
+          <w:rFonts w:eastAsiaTheme="minorEastAsia"/>
+          <w:sz w:val="24"/>
+        </w:rPr>
+        <w:t>nustatyti</w:t>
+      </w:r>
+      <w:proofErr w:type="spellEnd"/>
+      <w:r>
+        <w:rPr>
+          <w:rFonts w:eastAsiaTheme="minorEastAsia"/>
+          <w:sz w:val="24"/>
+        </w:rPr>
+        <w:t xml:space="preserve"> </w:t>
+      </w:r>
+      <w:proofErr w:type="spellStart"/>
+      <w:r>
+        <w:rPr>
+          <w:rFonts w:eastAsiaTheme="minorEastAsia"/>
+          <w:sz w:val="24"/>
+        </w:rPr>
+        <w:t>ar</w:t>
+      </w:r>
+      <w:proofErr w:type="spellEnd"/>
+      <w:r>
+        <w:rPr>
+          <w:rFonts w:eastAsiaTheme="minorEastAsia"/>
+          <w:sz w:val="24"/>
+        </w:rPr>
+        <w:t xml:space="preserve"> </w:t>
+      </w:r>
+      <w:proofErr w:type="spellStart"/>
+      <w:r>
+        <w:rPr>
+          <w:rFonts w:eastAsiaTheme="minorEastAsia"/>
+          <w:sz w:val="24"/>
+        </w:rPr>
+        <w:t>pakeisti</w:t>
+      </w:r>
+      <w:proofErr w:type="spellEnd"/>
+      <w:r>
+        <w:rPr>
+          <w:rFonts w:eastAsiaTheme="minorEastAsia"/>
+          <w:sz w:val="24"/>
+        </w:rPr>
+        <w:t xml:space="preserve"> </w:t>
+      </w:r>
+      <w:proofErr w:type="spellStart"/>
+      <w:r>
+        <w:rPr>
+          <w:rFonts w:eastAsiaTheme="minorEastAsia"/>
+          <w:sz w:val="24"/>
+        </w:rPr>
+        <w:t>supervizoriaus</w:t>
+      </w:r>
+      <w:proofErr w:type="spellEnd"/>
+      <w:r>
+        <w:rPr>
+          <w:rFonts w:eastAsiaTheme="minorEastAsia"/>
+          <w:sz w:val="24"/>
+        </w:rPr>
+        <w:t xml:space="preserve"> </w:t>
+      </w:r>
+      <w:proofErr w:type="spellStart"/>
+      <w:r>
+        <w:rPr>
+          <w:rFonts w:eastAsiaTheme="minorEastAsia"/>
+          <w:sz w:val="24"/>
+        </w:rPr>
+        <w:t>rėžime</w:t>
+      </w:r>
+      <w:proofErr w:type="spellEnd"/>
+      <w:r>
+        <w:rPr>
+          <w:rFonts w:eastAsiaTheme="minorEastAsia"/>
+          <w:sz w:val="24"/>
+        </w:rPr>
+        <w:t>.</w:t>
       </w:r>
     </w:p>
     <w:p>
@@ -6722,62 +10472,622 @@
           <w:sz w:val="24"/>
         </w:rPr>
       </w:pPr>
+      <w:proofErr w:type="spellStart"/>
       <w:r>
         <w:rPr>
           <w:rFonts w:eastAsiaTheme="minorEastAsia"/>
           <w:b/>
           <w:sz w:val="24"/>
         </w:rPr>
-        <w:t>Pertraukimai -</w:t>
-      </w:r>
-      <w:r>
-        <w:rPr>
-          <w:rFonts w:eastAsiaTheme="minorEastAsia"/>
-          <w:sz w:val="24"/>
-        </w:rPr>
-        <w:t xml:space="preserve"> tai tam tikri signalai apie specialius įvykius. Jam įvykus</w:t>
-      </w:r>
-      <w:r>
-        <w:rPr>
-          <w:rFonts w:eastAsiaTheme="minorEastAsia"/>
-          <w:sz w:val="24"/>
-        </w:rPr>
-        <w:t xml:space="preserve"> vartotojo rėžime</w:t>
-      </w:r>
-      <w:r>
-        <w:rPr>
-          <w:rFonts w:eastAsiaTheme="minorEastAsia"/>
-          <w:sz w:val="24"/>
-        </w:rPr>
-        <w:t xml:space="preserve"> VM registrų reikšmės išsaugomos</w:t>
-      </w:r>
-      <w:r>
-        <w:rPr>
-          <w:rFonts w:eastAsiaTheme="minorEastAsia"/>
-          <w:sz w:val="24"/>
-        </w:rPr>
-        <w:t xml:space="preserve"> bendroje atmintyje</w:t>
-      </w:r>
-      <w:r>
-        <w:rPr>
-          <w:rFonts w:eastAsiaTheme="minorEastAsia"/>
-          <w:sz w:val="24"/>
-        </w:rPr>
-        <w:t xml:space="preserve"> ir procesorius perjungiamas į supervisoriaus rėžimą, kuriame nustatomas pertaukimo</w:t>
-      </w:r>
-      <w:r>
-        <w:rPr>
-          <w:rFonts w:eastAsiaTheme="minorEastAsia"/>
-          <w:sz w:val="24"/>
-        </w:rPr>
-        <w:t xml:space="preserve"> </w:t>
-      </w:r>
-      <w:r>
-        <w:rPr>
-          <w:rFonts w:eastAsiaTheme="minorEastAsia"/>
-          <w:sz w:val="24"/>
-        </w:rPr>
-        <w:t>pobūdis bei kviečiama pertraukimą apdorojanti programa. Vėliau valdymas grįžta atgal į VM, vartotojo rėžimą ir atstatomi visi registrai.</w:t>
+        <w:t>Pertraukimai</w:t>
+      </w:r>
+      <w:proofErr w:type="spellEnd"/>
+      <w:r>
+        <w:rPr>
+          <w:rFonts w:eastAsiaTheme="minorEastAsia"/>
+          <w:b/>
+          <w:sz w:val="24"/>
+        </w:rPr>
+        <w:t xml:space="preserve"> -</w:t>
+      </w:r>
+      <w:r>
+        <w:rPr>
+          <w:rFonts w:eastAsiaTheme="minorEastAsia"/>
+          <w:sz w:val="24"/>
+        </w:rPr>
+        <w:t xml:space="preserve"> tai tam </w:t>
+      </w:r>
+      <w:proofErr w:type="spellStart"/>
+      <w:r>
+        <w:rPr>
+          <w:rFonts w:eastAsiaTheme="minorEastAsia"/>
+          <w:sz w:val="24"/>
+        </w:rPr>
+        <w:t>tikri</w:t>
+      </w:r>
+      <w:proofErr w:type="spellEnd"/>
+      <w:r>
+        <w:rPr>
+          <w:rFonts w:eastAsiaTheme="minorEastAsia"/>
+          <w:sz w:val="24"/>
+        </w:rPr>
+        <w:t xml:space="preserve"> </w:t>
+      </w:r>
+      <w:proofErr w:type="spellStart"/>
+      <w:r>
+        <w:rPr>
+          <w:rFonts w:eastAsiaTheme="minorEastAsia"/>
+          <w:sz w:val="24"/>
+        </w:rPr>
+        <w:t>signalai</w:t>
+      </w:r>
+      <w:proofErr w:type="spellEnd"/>
+      <w:r>
+        <w:rPr>
+          <w:rFonts w:eastAsiaTheme="minorEastAsia"/>
+          <w:sz w:val="24"/>
+        </w:rPr>
+        <w:t xml:space="preserve"> </w:t>
+      </w:r>
+      <w:proofErr w:type="spellStart"/>
+      <w:r>
+        <w:rPr>
+          <w:rFonts w:eastAsiaTheme="minorEastAsia"/>
+          <w:sz w:val="24"/>
+        </w:rPr>
+        <w:t>apie</w:t>
+      </w:r>
+      <w:proofErr w:type="spellEnd"/>
+      <w:r>
+        <w:rPr>
+          <w:rFonts w:eastAsiaTheme="minorEastAsia"/>
+          <w:sz w:val="24"/>
+        </w:rPr>
+        <w:t xml:space="preserve"> </w:t>
+      </w:r>
+      <w:proofErr w:type="spellStart"/>
+      <w:r>
+        <w:rPr>
+          <w:rFonts w:eastAsiaTheme="minorEastAsia"/>
+          <w:sz w:val="24"/>
+        </w:rPr>
+        <w:t>specialius</w:t>
+      </w:r>
+      <w:proofErr w:type="spellEnd"/>
+      <w:r>
+        <w:rPr>
+          <w:rFonts w:eastAsiaTheme="minorEastAsia"/>
+          <w:sz w:val="24"/>
+        </w:rPr>
+        <w:t xml:space="preserve"> </w:t>
+      </w:r>
+      <w:proofErr w:type="spellStart"/>
+      <w:r>
+        <w:rPr>
+          <w:rFonts w:eastAsiaTheme="minorEastAsia"/>
+          <w:sz w:val="24"/>
+        </w:rPr>
+        <w:t>įvykius</w:t>
+      </w:r>
+      <w:proofErr w:type="spellEnd"/>
+      <w:r>
+        <w:rPr>
+          <w:rFonts w:eastAsiaTheme="minorEastAsia"/>
+          <w:sz w:val="24"/>
+        </w:rPr>
+        <w:t xml:space="preserve">. Jam </w:t>
+      </w:r>
+      <w:proofErr w:type="spellStart"/>
+      <w:r>
+        <w:rPr>
+          <w:rFonts w:eastAsiaTheme="minorEastAsia"/>
+          <w:sz w:val="24"/>
+        </w:rPr>
+        <w:t>įvykus</w:t>
+      </w:r>
+      <w:proofErr w:type="spellEnd"/>
+      <w:r>
+        <w:rPr>
+          <w:rFonts w:eastAsiaTheme="minorEastAsia"/>
+          <w:sz w:val="24"/>
+        </w:rPr>
+        <w:t xml:space="preserve"> </w:t>
+      </w:r>
+      <w:proofErr w:type="spellStart"/>
+      <w:r>
+        <w:rPr>
+          <w:rFonts w:eastAsiaTheme="minorEastAsia"/>
+          <w:sz w:val="24"/>
+        </w:rPr>
+        <w:t>vartotojo</w:t>
+      </w:r>
+      <w:proofErr w:type="spellEnd"/>
+      <w:r>
+        <w:rPr>
+          <w:rFonts w:eastAsiaTheme="minorEastAsia"/>
+          <w:sz w:val="24"/>
+        </w:rPr>
+        <w:t xml:space="preserve"> </w:t>
+      </w:r>
+      <w:proofErr w:type="spellStart"/>
+      <w:r>
+        <w:rPr>
+          <w:rFonts w:eastAsiaTheme="minorEastAsia"/>
+          <w:sz w:val="24"/>
+        </w:rPr>
+        <w:t>rėžime</w:t>
+      </w:r>
+      <w:proofErr w:type="spellEnd"/>
+      <w:r>
+        <w:rPr>
+          <w:rFonts w:eastAsiaTheme="minorEastAsia"/>
+          <w:sz w:val="24"/>
+        </w:rPr>
+        <w:t xml:space="preserve"> VM </w:t>
+      </w:r>
+      <w:proofErr w:type="spellStart"/>
+      <w:r>
+        <w:rPr>
+          <w:rFonts w:eastAsiaTheme="minorEastAsia"/>
+          <w:sz w:val="24"/>
+        </w:rPr>
+        <w:t>registrų</w:t>
+      </w:r>
+      <w:proofErr w:type="spellEnd"/>
+      <w:r>
+        <w:rPr>
+          <w:rFonts w:eastAsiaTheme="minorEastAsia"/>
+          <w:sz w:val="24"/>
+        </w:rPr>
+        <w:t xml:space="preserve"> </w:t>
+      </w:r>
+      <w:proofErr w:type="spellStart"/>
+      <w:r>
+        <w:rPr>
+          <w:rFonts w:eastAsiaTheme="minorEastAsia"/>
+          <w:sz w:val="24"/>
+        </w:rPr>
+        <w:t>reikšmės</w:t>
+      </w:r>
+      <w:proofErr w:type="spellEnd"/>
+      <w:r>
+        <w:rPr>
+          <w:rFonts w:eastAsiaTheme="minorEastAsia"/>
+          <w:sz w:val="24"/>
+        </w:rPr>
+        <w:t xml:space="preserve"> </w:t>
+      </w:r>
+      <w:proofErr w:type="spellStart"/>
+      <w:r>
+        <w:rPr>
+          <w:rFonts w:eastAsiaTheme="minorEastAsia"/>
+          <w:sz w:val="24"/>
+        </w:rPr>
+        <w:t>išsaugomos</w:t>
+      </w:r>
+      <w:proofErr w:type="spellEnd"/>
+      <w:r>
+        <w:rPr>
+          <w:rFonts w:eastAsiaTheme="minorEastAsia"/>
+          <w:sz w:val="24"/>
+        </w:rPr>
+        <w:t xml:space="preserve"> </w:t>
+      </w:r>
+      <w:proofErr w:type="spellStart"/>
+      <w:r>
+        <w:rPr>
+          <w:rFonts w:eastAsiaTheme="minorEastAsia"/>
+          <w:sz w:val="24"/>
+        </w:rPr>
+        <w:t>bendroje</w:t>
+      </w:r>
+      <w:proofErr w:type="spellEnd"/>
+      <w:r>
+        <w:rPr>
+          <w:rFonts w:eastAsiaTheme="minorEastAsia"/>
+          <w:sz w:val="24"/>
+        </w:rPr>
+        <w:t xml:space="preserve"> </w:t>
+      </w:r>
+      <w:proofErr w:type="spellStart"/>
+      <w:r>
+        <w:rPr>
+          <w:rFonts w:eastAsiaTheme="minorEastAsia"/>
+          <w:sz w:val="24"/>
+        </w:rPr>
+        <w:t>atmintyje</w:t>
+      </w:r>
+      <w:proofErr w:type="spellEnd"/>
+      <w:r>
+        <w:rPr>
+          <w:rFonts w:eastAsiaTheme="minorEastAsia"/>
+          <w:sz w:val="24"/>
+        </w:rPr>
+        <w:t xml:space="preserve"> </w:t>
+      </w:r>
+      <w:proofErr w:type="spellStart"/>
+      <w:r>
+        <w:rPr>
+          <w:rFonts w:eastAsiaTheme="minorEastAsia"/>
+          <w:sz w:val="24"/>
+        </w:rPr>
+        <w:t>ir</w:t>
+      </w:r>
+      <w:proofErr w:type="spellEnd"/>
+      <w:r>
+        <w:rPr>
+          <w:rFonts w:eastAsiaTheme="minorEastAsia"/>
+          <w:sz w:val="24"/>
+        </w:rPr>
+        <w:t xml:space="preserve"> </w:t>
+      </w:r>
+      <w:proofErr w:type="spellStart"/>
+      <w:r>
+        <w:rPr>
+          <w:rFonts w:eastAsiaTheme="minorEastAsia"/>
+          <w:sz w:val="24"/>
+        </w:rPr>
+        <w:t>procesorius</w:t>
+      </w:r>
+      <w:proofErr w:type="spellEnd"/>
+      <w:r>
+        <w:rPr>
+          <w:rFonts w:eastAsiaTheme="minorEastAsia"/>
+          <w:sz w:val="24"/>
+        </w:rPr>
+        <w:t xml:space="preserve"> </w:t>
+      </w:r>
+      <w:proofErr w:type="spellStart"/>
+      <w:r>
+        <w:rPr>
+          <w:rFonts w:eastAsiaTheme="minorEastAsia"/>
+          <w:sz w:val="24"/>
+        </w:rPr>
+        <w:t>perjungiamas</w:t>
+      </w:r>
+      <w:proofErr w:type="spellEnd"/>
+      <w:r>
+        <w:rPr>
+          <w:rFonts w:eastAsiaTheme="minorEastAsia"/>
+          <w:sz w:val="24"/>
+        </w:rPr>
+        <w:t xml:space="preserve"> į </w:t>
+      </w:r>
+      <w:proofErr w:type="spellStart"/>
+      <w:r>
+        <w:rPr>
+          <w:rFonts w:eastAsiaTheme="minorEastAsia"/>
+          <w:sz w:val="24"/>
+        </w:rPr>
+        <w:t>supervisoriaus</w:t>
+      </w:r>
+      <w:proofErr w:type="spellEnd"/>
+      <w:r>
+        <w:rPr>
+          <w:rFonts w:eastAsiaTheme="minorEastAsia"/>
+          <w:sz w:val="24"/>
+        </w:rPr>
+        <w:t xml:space="preserve"> </w:t>
+      </w:r>
+      <w:proofErr w:type="spellStart"/>
+      <w:r>
+        <w:rPr>
+          <w:rFonts w:eastAsiaTheme="minorEastAsia"/>
+          <w:sz w:val="24"/>
+        </w:rPr>
+        <w:t>rėžimą</w:t>
+      </w:r>
+      <w:proofErr w:type="spellEnd"/>
+      <w:r>
+        <w:rPr>
+          <w:rFonts w:eastAsiaTheme="minorEastAsia"/>
+          <w:sz w:val="24"/>
+        </w:rPr>
+        <w:t xml:space="preserve">, </w:t>
+      </w:r>
+      <w:proofErr w:type="spellStart"/>
+      <w:r>
+        <w:rPr>
+          <w:rFonts w:eastAsiaTheme="minorEastAsia"/>
+          <w:sz w:val="24"/>
+        </w:rPr>
+        <w:t>kuriame</w:t>
+      </w:r>
+      <w:proofErr w:type="spellEnd"/>
+      <w:r>
+        <w:rPr>
+          <w:rFonts w:eastAsiaTheme="minorEastAsia"/>
+          <w:sz w:val="24"/>
+        </w:rPr>
+        <w:t xml:space="preserve"> </w:t>
+      </w:r>
+      <w:proofErr w:type="spellStart"/>
+      <w:r>
+        <w:rPr>
+          <w:rFonts w:eastAsiaTheme="minorEastAsia"/>
+          <w:sz w:val="24"/>
+        </w:rPr>
+        <w:t>nustatomas</w:t>
+      </w:r>
+      <w:proofErr w:type="spellEnd"/>
+      <w:r>
+        <w:rPr>
+          <w:rFonts w:eastAsiaTheme="minorEastAsia"/>
+          <w:sz w:val="24"/>
+        </w:rPr>
+        <w:t xml:space="preserve"> </w:t>
+      </w:r>
+      <w:proofErr w:type="spellStart"/>
+      <w:r>
+        <w:rPr>
+          <w:rFonts w:eastAsiaTheme="minorEastAsia"/>
+          <w:sz w:val="24"/>
+        </w:rPr>
+        <w:t>pertaukimo</w:t>
+      </w:r>
+      <w:proofErr w:type="spellEnd"/>
+      <w:r>
+        <w:rPr>
+          <w:rFonts w:eastAsiaTheme="minorEastAsia"/>
+          <w:sz w:val="24"/>
+        </w:rPr>
+        <w:t xml:space="preserve"> </w:t>
+      </w:r>
+      <w:proofErr w:type="spellStart"/>
+      <w:r>
+        <w:rPr>
+          <w:rFonts w:eastAsiaTheme="minorEastAsia"/>
+          <w:sz w:val="24"/>
+        </w:rPr>
+        <w:t>pobūdis</w:t>
+      </w:r>
+      <w:proofErr w:type="spellEnd"/>
+      <w:r>
+        <w:rPr>
+          <w:rFonts w:eastAsiaTheme="minorEastAsia"/>
+          <w:sz w:val="24"/>
+        </w:rPr>
+        <w:t xml:space="preserve"> </w:t>
+      </w:r>
+      <w:proofErr w:type="spellStart"/>
+      <w:r>
+        <w:rPr>
+          <w:rFonts w:eastAsiaTheme="minorEastAsia"/>
+          <w:sz w:val="24"/>
+        </w:rPr>
+        <w:t>bei</w:t>
+      </w:r>
+      <w:proofErr w:type="spellEnd"/>
+      <w:r>
+        <w:rPr>
+          <w:rFonts w:eastAsiaTheme="minorEastAsia"/>
+          <w:sz w:val="24"/>
+        </w:rPr>
+        <w:t xml:space="preserve"> </w:t>
+      </w:r>
+      <w:proofErr w:type="spellStart"/>
+      <w:r>
+        <w:rPr>
+          <w:rFonts w:eastAsiaTheme="minorEastAsia"/>
+          <w:sz w:val="24"/>
+        </w:rPr>
+        <w:t>kviečiama</w:t>
+      </w:r>
+      <w:proofErr w:type="spellEnd"/>
+      <w:r>
+        <w:rPr>
+          <w:rFonts w:eastAsiaTheme="minorEastAsia"/>
+          <w:sz w:val="24"/>
+        </w:rPr>
+        <w:t xml:space="preserve"> </w:t>
+      </w:r>
+      <w:proofErr w:type="spellStart"/>
+      <w:r>
+        <w:rPr>
+          <w:rFonts w:eastAsiaTheme="minorEastAsia"/>
+          <w:sz w:val="24"/>
+        </w:rPr>
+        <w:t>pertraukimą</w:t>
+      </w:r>
+      <w:proofErr w:type="spellEnd"/>
+      <w:r>
+        <w:rPr>
+          <w:rFonts w:eastAsiaTheme="minorEastAsia"/>
+          <w:sz w:val="24"/>
+        </w:rPr>
+        <w:t xml:space="preserve"> </w:t>
+      </w:r>
+      <w:proofErr w:type="spellStart"/>
+      <w:r>
+        <w:rPr>
+          <w:rFonts w:eastAsiaTheme="minorEastAsia"/>
+          <w:sz w:val="24"/>
+        </w:rPr>
+        <w:t>apdorojanti</w:t>
+      </w:r>
+      <w:proofErr w:type="spellEnd"/>
+      <w:r>
+        <w:rPr>
+          <w:rFonts w:eastAsiaTheme="minorEastAsia"/>
+          <w:sz w:val="24"/>
+        </w:rPr>
+        <w:t xml:space="preserve"> </w:t>
+      </w:r>
+      <w:proofErr w:type="spellStart"/>
+      <w:r>
+        <w:rPr>
+          <w:rFonts w:eastAsiaTheme="minorEastAsia"/>
+          <w:sz w:val="24"/>
+        </w:rPr>
+        <w:t>programa</w:t>
+      </w:r>
+      <w:proofErr w:type="spellEnd"/>
+      <w:r>
+        <w:rPr>
+          <w:rFonts w:eastAsiaTheme="minorEastAsia"/>
+          <w:sz w:val="24"/>
+        </w:rPr>
+        <w:t xml:space="preserve">. </w:t>
+      </w:r>
+      <w:proofErr w:type="spellStart"/>
+      <w:r>
+        <w:rPr>
+          <w:rFonts w:eastAsiaTheme="minorEastAsia"/>
+          <w:sz w:val="24"/>
+        </w:rPr>
+        <w:t>Vėliau</w:t>
+      </w:r>
+      <w:proofErr w:type="spellEnd"/>
+      <w:r>
+        <w:rPr>
+          <w:rFonts w:eastAsiaTheme="minorEastAsia"/>
+          <w:sz w:val="24"/>
+        </w:rPr>
+        <w:t xml:space="preserve"> </w:t>
+      </w:r>
+      <w:proofErr w:type="spellStart"/>
+      <w:r>
+        <w:rPr>
+          <w:rFonts w:eastAsiaTheme="minorEastAsia"/>
+          <w:sz w:val="24"/>
+        </w:rPr>
+        <w:t>valdymas</w:t>
+      </w:r>
+      <w:proofErr w:type="spellEnd"/>
+      <w:r>
+        <w:rPr>
+          <w:rFonts w:eastAsiaTheme="minorEastAsia"/>
+          <w:sz w:val="24"/>
+        </w:rPr>
+        <w:t xml:space="preserve"> </w:t>
+      </w:r>
+      <w:proofErr w:type="spellStart"/>
+      <w:r>
+        <w:rPr>
+          <w:rFonts w:eastAsiaTheme="minorEastAsia"/>
+          <w:sz w:val="24"/>
+        </w:rPr>
+        <w:t>grįžta</w:t>
+      </w:r>
+      <w:proofErr w:type="spellEnd"/>
+      <w:r>
+        <w:rPr>
+          <w:rFonts w:eastAsiaTheme="minorEastAsia"/>
+          <w:sz w:val="24"/>
+        </w:rPr>
+        <w:t xml:space="preserve"> </w:t>
+      </w:r>
+      <w:proofErr w:type="spellStart"/>
+      <w:r>
+        <w:rPr>
+          <w:rFonts w:eastAsiaTheme="minorEastAsia"/>
+          <w:sz w:val="24"/>
+        </w:rPr>
+        <w:t>atgal</w:t>
+      </w:r>
+      <w:proofErr w:type="spellEnd"/>
+      <w:r>
+        <w:rPr>
+          <w:rFonts w:eastAsiaTheme="minorEastAsia"/>
+          <w:sz w:val="24"/>
+        </w:rPr>
+        <w:t xml:space="preserve"> į VM, </w:t>
+      </w:r>
+      <w:proofErr w:type="spellStart"/>
+      <w:r>
+        <w:rPr>
+          <w:rFonts w:eastAsiaTheme="minorEastAsia"/>
+          <w:sz w:val="24"/>
+        </w:rPr>
+        <w:t>vartotojo</w:t>
+      </w:r>
+      <w:proofErr w:type="spellEnd"/>
+      <w:r>
+        <w:rPr>
+          <w:rFonts w:eastAsiaTheme="minorEastAsia"/>
+          <w:sz w:val="24"/>
+        </w:rPr>
+        <w:t xml:space="preserve"> </w:t>
+      </w:r>
+      <w:proofErr w:type="spellStart"/>
+      <w:r>
+        <w:rPr>
+          <w:rFonts w:eastAsiaTheme="minorEastAsia"/>
+          <w:sz w:val="24"/>
+        </w:rPr>
+        <w:t>rėžimą</w:t>
+      </w:r>
+      <w:proofErr w:type="spellEnd"/>
+      <w:r>
+        <w:rPr>
+          <w:rFonts w:eastAsiaTheme="minorEastAsia"/>
+          <w:sz w:val="24"/>
+        </w:rPr>
+        <w:t xml:space="preserve"> </w:t>
+      </w:r>
+      <w:proofErr w:type="spellStart"/>
+      <w:r>
+        <w:rPr>
+          <w:rFonts w:eastAsiaTheme="minorEastAsia"/>
+          <w:sz w:val="24"/>
+        </w:rPr>
+        <w:t>ir</w:t>
+      </w:r>
+      <w:proofErr w:type="spellEnd"/>
+      <w:r>
+        <w:rPr>
+          <w:rFonts w:eastAsiaTheme="minorEastAsia"/>
+          <w:sz w:val="24"/>
+        </w:rPr>
+        <w:t xml:space="preserve"> </w:t>
+      </w:r>
+      <w:proofErr w:type="spellStart"/>
+      <w:r>
+        <w:rPr>
+          <w:rFonts w:eastAsiaTheme="minorEastAsia"/>
+          <w:sz w:val="24"/>
+        </w:rPr>
+        <w:t>atstatomi</w:t>
+      </w:r>
+      <w:proofErr w:type="spellEnd"/>
+      <w:r>
+        <w:rPr>
+          <w:rFonts w:eastAsiaTheme="minorEastAsia"/>
+          <w:sz w:val="24"/>
+        </w:rPr>
+        <w:t xml:space="preserve"> </w:t>
+      </w:r>
+      <w:proofErr w:type="spellStart"/>
+      <w:r>
+        <w:rPr>
+          <w:rFonts w:eastAsiaTheme="minorEastAsia"/>
+          <w:sz w:val="24"/>
+        </w:rPr>
+        <w:t>visi</w:t>
+      </w:r>
+      <w:proofErr w:type="spellEnd"/>
+      <w:r>
+        <w:rPr>
+          <w:rFonts w:eastAsiaTheme="minorEastAsia"/>
+          <w:sz w:val="24"/>
+        </w:rPr>
+        <w:t xml:space="preserve"> </w:t>
+      </w:r>
+      <w:proofErr w:type="spellStart"/>
+      <w:r>
+        <w:rPr>
+          <w:rFonts w:eastAsiaTheme="minorEastAsia"/>
+          <w:sz w:val="24"/>
+        </w:rPr>
+        <w:t>registrai</w:t>
+      </w:r>
+      <w:proofErr w:type="spellEnd"/>
+      <w:r>
+        <w:rPr>
+          <w:rFonts w:eastAsiaTheme="minorEastAsia"/>
+          <w:sz w:val="24"/>
+        </w:rPr>
+        <w:t>.</w:t>
       </w:r>
       <w:r>
         <w:rPr>
@@ -6785,7 +11095,86 @@
           <w:sz w:val="24"/>
         </w:rPr>
         <w:br/>
-        <w:t>Pertraukimus aptinka procesorius vygdydamas komandas.</w:t>
+      </w:r>
+      <w:proofErr w:type="spellStart"/>
+      <w:r>
+        <w:rPr>
+          <w:rFonts w:eastAsiaTheme="minorEastAsia"/>
+          <w:sz w:val="24"/>
+        </w:rPr>
+        <w:t>Pertraukimus</w:t>
+      </w:r>
+      <w:proofErr w:type="spellEnd"/>
+      <w:r>
+        <w:rPr>
+          <w:rFonts w:eastAsiaTheme="minorEastAsia"/>
+          <w:sz w:val="24"/>
+        </w:rPr>
+        <w:t xml:space="preserve"> </w:t>
+      </w:r>
+      <w:proofErr w:type="spellStart"/>
+      <w:r>
+        <w:rPr>
+          <w:rFonts w:eastAsiaTheme="minorEastAsia"/>
+          <w:sz w:val="24"/>
+        </w:rPr>
+        <w:t>aptinka</w:t>
+      </w:r>
+      <w:proofErr w:type="spellEnd"/>
+      <w:r>
+        <w:rPr>
+          <w:rFonts w:eastAsiaTheme="minorEastAsia"/>
+          <w:sz w:val="24"/>
+        </w:rPr>
+        <w:t xml:space="preserve"> </w:t>
+      </w:r>
+      <w:proofErr w:type="spellStart"/>
+      <w:r>
+        <w:rPr>
+          <w:rFonts w:eastAsiaTheme="minorEastAsia"/>
+          <w:sz w:val="24"/>
+        </w:rPr>
+        <w:t>procesorius</w:t>
+      </w:r>
+      <w:proofErr w:type="spellEnd"/>
+      <w:r>
+        <w:rPr>
+          <w:rFonts w:eastAsiaTheme="minorEastAsia"/>
+          <w:sz w:val="24"/>
+        </w:rPr>
+        <w:t xml:space="preserve"> </w:t>
+      </w:r>
+      <w:proofErr w:type="spellStart"/>
+      <w:r>
+        <w:rPr>
+          <w:rFonts w:eastAsiaTheme="minorEastAsia"/>
+          <w:sz w:val="24"/>
+        </w:rPr>
+        <w:t>vygdydamas</w:t>
+      </w:r>
+      <w:proofErr w:type="spellEnd"/>
+      <w:r>
+        <w:rPr>
+          <w:rFonts w:eastAsiaTheme="minorEastAsia"/>
+          <w:sz w:val="24"/>
+        </w:rPr>
+        <w:t xml:space="preserve"> </w:t>
+      </w:r>
+      <w:proofErr w:type="spellStart"/>
+      <w:r>
+        <w:rPr>
+          <w:rFonts w:eastAsiaTheme="minorEastAsia"/>
+          <w:sz w:val="24"/>
+        </w:rPr>
+        <w:t>komandas</w:t>
+      </w:r>
+      <w:proofErr w:type="spellEnd"/>
+      <w:r>
+        <w:rPr>
+          <w:rFonts w:eastAsiaTheme="minorEastAsia"/>
+          <w:sz w:val="24"/>
+        </w:rPr>
+        <w:t>.</w:t>
       </w:r>
       <w:r>
         <w:rPr>
@@ -6800,7 +11189,70 @@
           <w:sz w:val="24"/>
         </w:rPr>
         <w:br/>
-        <w:t>Išskirsime trijų rūšių pertraukimus:</w:t>
+      </w:r>
+      <w:proofErr w:type="spellStart"/>
+      <w:r>
+        <w:rPr>
+          <w:rFonts w:eastAsiaTheme="minorEastAsia"/>
+          <w:sz w:val="24"/>
+        </w:rPr>
+        <w:t>Išskirsime</w:t>
+      </w:r>
+      <w:proofErr w:type="spellEnd"/>
+      <w:r>
+        <w:rPr>
+          <w:rFonts w:eastAsiaTheme="minorEastAsia"/>
+          <w:sz w:val="24"/>
+        </w:rPr>
+        <w:t xml:space="preserve"> </w:t>
+      </w:r>
+      <w:proofErr w:type="spellStart"/>
+      <w:r>
+        <w:rPr>
+          <w:rFonts w:eastAsiaTheme="minorEastAsia"/>
+          <w:sz w:val="24"/>
+        </w:rPr>
+        <w:t>trijų</w:t>
+      </w:r>
+      <w:proofErr w:type="spellEnd"/>
+      <w:r>
+        <w:rPr>
+          <w:rFonts w:eastAsiaTheme="minorEastAsia"/>
+          <w:sz w:val="24"/>
+        </w:rPr>
+        <w:t xml:space="preserve"> </w:t>
+      </w:r>
+      <w:proofErr w:type="spellStart"/>
+      <w:r>
+        <w:rPr>
+          <w:rFonts w:eastAsiaTheme="minorEastAsia"/>
+          <w:sz w:val="24"/>
+        </w:rPr>
+        <w:t>rūšių</w:t>
+      </w:r>
+      <w:proofErr w:type="spellEnd"/>
+      <w:r>
+        <w:rPr>
+          <w:rFonts w:eastAsiaTheme="minorEastAsia"/>
+          <w:sz w:val="24"/>
+        </w:rPr>
+        <w:t xml:space="preserve"> </w:t>
+      </w:r>
+      <w:proofErr w:type="spellStart"/>
+      <w:r>
+        <w:rPr>
+          <w:rFonts w:eastAsiaTheme="minorEastAsia"/>
+          <w:sz w:val="24"/>
+        </w:rPr>
+        <w:t>pertraukimus</w:t>
+      </w:r>
+      <w:proofErr w:type="spellEnd"/>
+      <w:r>
+        <w:rPr>
+          <w:rFonts w:eastAsiaTheme="minorEastAsia"/>
+          <w:sz w:val="24"/>
+        </w:rPr>
+        <w:t>:</w:t>
       </w:r>
     </w:p>
     <w:p>
@@ -6815,12 +11267,21 @@
           <w:sz w:val="24"/>
         </w:rPr>
       </w:pPr>
-      <w:r>
-        <w:rPr>
-          <w:rFonts w:eastAsiaTheme="minorEastAsia"/>
-          <w:sz w:val="24"/>
-        </w:rPr>
-        <w:t>Programiniai:</w:t>
+      <w:proofErr w:type="spellStart"/>
+      <w:r>
+        <w:rPr>
+          <w:rFonts w:eastAsiaTheme="minorEastAsia"/>
+          <w:sz w:val="24"/>
+        </w:rPr>
+        <w:t>Programiniai</w:t>
+      </w:r>
+      <w:proofErr w:type="spellEnd"/>
+      <w:r>
+        <w:rPr>
+          <w:rFonts w:eastAsiaTheme="minorEastAsia"/>
+          <w:sz w:val="24"/>
+        </w:rPr>
+        <w:t>:</w:t>
       </w:r>
     </w:p>
     <w:p>
@@ -6840,7 +11301,39 @@
           <w:rFonts w:eastAsiaTheme="minorEastAsia"/>
           <w:sz w:val="24"/>
         </w:rPr>
-        <w:t>SI = 1 – Atminties saugos pa</w:t>
+        <w:t xml:space="preserve">SI = 1 – </w:t>
+      </w:r>
+      <w:proofErr w:type="spellStart"/>
+      <w:r>
+        <w:rPr>
+          <w:rFonts w:eastAsiaTheme="minorEastAsia"/>
+          <w:sz w:val="24"/>
+        </w:rPr>
+        <w:t>Atminties</w:t>
+      </w:r>
+      <w:proofErr w:type="spellEnd"/>
+      <w:r>
+        <w:rPr>
+          <w:rFonts w:eastAsiaTheme="minorEastAsia"/>
+          <w:sz w:val="24"/>
+        </w:rPr>
+        <w:t xml:space="preserve"> </w:t>
+      </w:r>
+      <w:proofErr w:type="spellStart"/>
+      <w:r>
+        <w:rPr>
+          <w:rFonts w:eastAsiaTheme="minorEastAsia"/>
+          <w:sz w:val="24"/>
+        </w:rPr>
+        <w:t>saugos</w:t>
+      </w:r>
+      <w:proofErr w:type="spellEnd"/>
+      <w:r>
+        <w:rPr>
+          <w:rFonts w:eastAsiaTheme="minorEastAsia"/>
+          <w:sz w:val="24"/>
+        </w:rPr>
+        <w:t xml:space="preserve"> pa</w:t>
       </w:r>
       <w:r>
         <w:rPr>
@@ -6876,8 +11369,49 @@
           <w:rFonts w:eastAsiaTheme="minorEastAsia"/>
           <w:sz w:val="24"/>
         </w:rPr>
-        <w:t>= 2 – Blogas operacijos kodas</w:t>
-      </w:r>
+        <w:t xml:space="preserve">= 2 – </w:t>
+      </w:r>
+      <w:proofErr w:type="spellStart"/>
+      <w:r>
+        <w:rPr>
+          <w:rFonts w:eastAsiaTheme="minorEastAsia"/>
+          <w:sz w:val="24"/>
+        </w:rPr>
+        <w:t>Blogas</w:t>
+      </w:r>
+      <w:proofErr w:type="spellEnd"/>
+      <w:r>
+        <w:rPr>
+          <w:rFonts w:eastAsiaTheme="minorEastAsia"/>
+          <w:sz w:val="24"/>
+        </w:rPr>
+        <w:t xml:space="preserve"> </w:t>
+      </w:r>
+      <w:proofErr w:type="spellStart"/>
+      <w:r>
+        <w:rPr>
+          <w:rFonts w:eastAsiaTheme="minorEastAsia"/>
+          <w:sz w:val="24"/>
+        </w:rPr>
+        <w:t>operacijos</w:t>
+      </w:r>
+      <w:proofErr w:type="spellEnd"/>
+      <w:r>
+        <w:rPr>
+          <w:rFonts w:eastAsiaTheme="minorEastAsia"/>
+          <w:sz w:val="24"/>
+        </w:rPr>
+        <w:t xml:space="preserve"> </w:t>
+      </w:r>
+      <w:proofErr w:type="spellStart"/>
+      <w:r>
+        <w:rPr>
+          <w:rFonts w:eastAsiaTheme="minorEastAsia"/>
+          <w:sz w:val="24"/>
+        </w:rPr>
+        <w:t>kodas</w:t>
+      </w:r>
+      <w:proofErr w:type="spellEnd"/>
     </w:p>
     <w:p>
       <w:pPr>
@@ -6891,6 +11425,7 @@
           <w:sz w:val="24"/>
         </w:rPr>
       </w:pPr>
+      <w:proofErr w:type="spellStart"/>
       <w:r>
         <w:rPr>
           <w:rFonts w:eastAsiaTheme="minorEastAsia"/>
@@ -6898,6 +11433,7 @@
         </w:rPr>
         <w:t>Sisteminiai</w:t>
       </w:r>
+      <w:proofErr w:type="spellEnd"/>
       <w:r>
         <w:rPr>
           <w:rFonts w:eastAsiaTheme="minorEastAsia"/>
@@ -6923,7 +11459,23 @@
           <w:rFonts w:eastAsiaTheme="minorEastAsia"/>
           <w:sz w:val="24"/>
         </w:rPr>
-        <w:t>SI = 3 – Komanda PRTS</w:t>
+        <w:t xml:space="preserve">SI = 3 – </w:t>
+      </w:r>
+      <w:proofErr w:type="spellStart"/>
+      <w:r>
+        <w:rPr>
+          <w:rFonts w:eastAsiaTheme="minorEastAsia"/>
+          <w:sz w:val="24"/>
+        </w:rPr>
+        <w:t>Komanda</w:t>
+      </w:r>
+      <w:proofErr w:type="spellEnd"/>
+      <w:r>
+        <w:rPr>
+          <w:rFonts w:eastAsiaTheme="minorEastAsia"/>
+          <w:sz w:val="24"/>
+        </w:rPr>
+        <w:t xml:space="preserve"> PRTS</w:t>
       </w:r>
     </w:p>
     <w:p>
@@ -6943,7 +11495,23 @@
           <w:rFonts w:eastAsiaTheme="minorEastAsia"/>
           <w:sz w:val="24"/>
         </w:rPr>
-        <w:t>SI = 4 – Komanda PRTN</w:t>
+        <w:t xml:space="preserve">SI = 4 – </w:t>
+      </w:r>
+      <w:proofErr w:type="spellStart"/>
+      <w:r>
+        <w:rPr>
+          <w:rFonts w:eastAsiaTheme="minorEastAsia"/>
+          <w:sz w:val="24"/>
+        </w:rPr>
+        <w:t>Komanda</w:t>
+      </w:r>
+      <w:proofErr w:type="spellEnd"/>
+      <w:r>
+        <w:rPr>
+          <w:rFonts w:eastAsiaTheme="minorEastAsia"/>
+          <w:sz w:val="24"/>
+        </w:rPr>
+        <w:t xml:space="preserve"> PRTN</w:t>
       </w:r>
     </w:p>
     <w:p>
@@ -6963,7 +11531,23 @@
           <w:rFonts w:eastAsiaTheme="minorEastAsia"/>
           <w:sz w:val="24"/>
         </w:rPr>
-        <w:t>SI = 5 – Komanda P</w:t>
+        <w:t xml:space="preserve">SI = 5 – </w:t>
+      </w:r>
+      <w:proofErr w:type="spellStart"/>
+      <w:r>
+        <w:rPr>
+          <w:rFonts w:eastAsiaTheme="minorEastAsia"/>
+          <w:sz w:val="24"/>
+        </w:rPr>
+        <w:t>Komanda</w:t>
+      </w:r>
+      <w:proofErr w:type="spellEnd"/>
+      <w:r>
+        <w:rPr>
+          <w:rFonts w:eastAsiaTheme="minorEastAsia"/>
+          <w:sz w:val="24"/>
+        </w:rPr>
+        <w:t xml:space="preserve"> P</w:t>
       </w:r>
     </w:p>
     <w:p>
@@ -6983,7 +11567,23 @@
           <w:rFonts w:eastAsiaTheme="minorEastAsia"/>
           <w:sz w:val="24"/>
         </w:rPr>
-        <w:t>SI = 6 – Komanda READ</w:t>
+        <w:t xml:space="preserve">SI = 6 – </w:t>
+      </w:r>
+      <w:proofErr w:type="spellStart"/>
+      <w:r>
+        <w:rPr>
+          <w:rFonts w:eastAsiaTheme="minorEastAsia"/>
+          <w:sz w:val="24"/>
+        </w:rPr>
+        <w:t>Komanda</w:t>
+      </w:r>
+      <w:proofErr w:type="spellEnd"/>
+      <w:r>
+        <w:rPr>
+          <w:rFonts w:eastAsiaTheme="minorEastAsia"/>
+          <w:sz w:val="24"/>
+        </w:rPr>
+        <w:t xml:space="preserve"> READ</w:t>
       </w:r>
     </w:p>
     <w:p>
@@ -7003,7 +11603,23 @@
           <w:rFonts w:eastAsiaTheme="minorEastAsia"/>
           <w:sz w:val="24"/>
         </w:rPr>
-        <w:t>SI = 7 – Komanda RDH</w:t>
+        <w:t xml:space="preserve">SI = 7 – </w:t>
+      </w:r>
+      <w:proofErr w:type="spellStart"/>
+      <w:r>
+        <w:rPr>
+          <w:rFonts w:eastAsiaTheme="minorEastAsia"/>
+          <w:sz w:val="24"/>
+        </w:rPr>
+        <w:t>Komanda</w:t>
+      </w:r>
+      <w:proofErr w:type="spellEnd"/>
+      <w:r>
+        <w:rPr>
+          <w:rFonts w:eastAsiaTheme="minorEastAsia"/>
+          <w:sz w:val="24"/>
+        </w:rPr>
+        <w:t xml:space="preserve"> RDH</w:t>
       </w:r>
     </w:p>
     <w:p>
@@ -7023,7 +11639,23 @@
           <w:rFonts w:eastAsiaTheme="minorEastAsia"/>
           <w:sz w:val="24"/>
         </w:rPr>
-        <w:t>SI = 8 – Komanda STOP</w:t>
+        <w:t xml:space="preserve">SI = 8 – </w:t>
+      </w:r>
+      <w:proofErr w:type="spellStart"/>
+      <w:r>
+        <w:rPr>
+          <w:rFonts w:eastAsiaTheme="minorEastAsia"/>
+          <w:sz w:val="24"/>
+        </w:rPr>
+        <w:t>Komanda</w:t>
+      </w:r>
+      <w:proofErr w:type="spellEnd"/>
+      <w:r>
+        <w:rPr>
+          <w:rFonts w:eastAsiaTheme="minorEastAsia"/>
+          <w:sz w:val="24"/>
+        </w:rPr>
+        <w:t xml:space="preserve"> STOP</w:t>
       </w:r>
     </w:p>
     <w:p>
@@ -7043,7 +11675,23 @@
           <w:rFonts w:eastAsiaTheme="minorEastAsia"/>
           <w:sz w:val="24"/>
         </w:rPr>
-        <w:t>SI = 9 – Komanda LC</w:t>
+        <w:t xml:space="preserve">SI = 9 – </w:t>
+      </w:r>
+      <w:proofErr w:type="spellStart"/>
+      <w:r>
+        <w:rPr>
+          <w:rFonts w:eastAsiaTheme="minorEastAsia"/>
+          <w:sz w:val="24"/>
+        </w:rPr>
+        <w:t>Komanda</w:t>
+      </w:r>
+      <w:proofErr w:type="spellEnd"/>
+      <w:r>
+        <w:rPr>
+          <w:rFonts w:eastAsiaTheme="minorEastAsia"/>
+          <w:sz w:val="24"/>
+        </w:rPr>
+        <w:t xml:space="preserve"> LC</w:t>
       </w:r>
     </w:p>
     <w:p>
@@ -7070,7 +11718,23 @@
           <w:rFonts w:eastAsiaTheme="minorEastAsia"/>
           <w:sz w:val="24"/>
         </w:rPr>
-        <w:t xml:space="preserve"> – Komanda UC</w:t>
+        <w:t xml:space="preserve"> – </w:t>
+      </w:r>
+      <w:proofErr w:type="spellStart"/>
+      <w:r>
+        <w:rPr>
+          <w:rFonts w:eastAsiaTheme="minorEastAsia"/>
+          <w:sz w:val="24"/>
+        </w:rPr>
+        <w:t>Komanda</w:t>
+      </w:r>
+      <w:proofErr w:type="spellEnd"/>
+      <w:r>
+        <w:rPr>
+          <w:rFonts w:eastAsiaTheme="minorEastAsia"/>
+          <w:sz w:val="24"/>
+        </w:rPr>
+        <w:t xml:space="preserve"> UC</w:t>
       </w:r>
     </w:p>
     <w:p>
@@ -7085,12 +11749,21 @@
           <w:sz w:val="24"/>
         </w:rPr>
       </w:pPr>
-      <w:r>
-        <w:rPr>
-          <w:rFonts w:eastAsiaTheme="minorEastAsia"/>
-          <w:sz w:val="24"/>
-        </w:rPr>
-        <w:t>Timerio:</w:t>
+      <w:proofErr w:type="spellStart"/>
+      <w:r>
+        <w:rPr>
+          <w:rFonts w:eastAsiaTheme="minorEastAsia"/>
+          <w:sz w:val="24"/>
+        </w:rPr>
+        <w:t>Timerio</w:t>
+      </w:r>
+      <w:proofErr w:type="spellEnd"/>
+      <w:r>
+        <w:rPr>
+          <w:rFonts w:eastAsiaTheme="minorEastAsia"/>
+          <w:sz w:val="24"/>
+        </w:rPr>
+        <w:t>:</w:t>
       </w:r>
     </w:p>
     <w:p>
@@ -7132,21 +11805,167 @@
           <w:sz w:val="24"/>
         </w:rPr>
       </w:pPr>
+      <w:proofErr w:type="spellStart"/>
       <w:r>
         <w:rPr>
           <w:rFonts w:eastAsiaTheme="minorEastAsia"/>
           <w:b/>
           <w:sz w:val="24"/>
         </w:rPr>
-        <w:t>Supervizorine atmintis</w:t>
-      </w:r>
+        <w:t>Supervizorine</w:t>
+      </w:r>
+      <w:proofErr w:type="spellEnd"/>
       <w:r>
         <w:rPr>
           <w:rFonts w:eastAsiaTheme="minorEastAsia"/>
           <w:b/>
           <w:sz w:val="24"/>
         </w:rPr>
-        <w:t xml:space="preserve"> – Joje išsaugoma SP, IC, ir VM numeris kurioje įvyko pertraukimas.</w:t>
+        <w:t xml:space="preserve"> </w:t>
+      </w:r>
+      <w:proofErr w:type="spellStart"/>
+      <w:r>
+        <w:rPr>
+          <w:rFonts w:eastAsiaTheme="minorEastAsia"/>
+          <w:b/>
+          <w:sz w:val="24"/>
+        </w:rPr>
+        <w:t>atmintis</w:t>
+      </w:r>
+      <w:proofErr w:type="spellEnd"/>
+      <w:r>
+        <w:rPr>
+          <w:rFonts w:eastAsiaTheme="minorEastAsia"/>
+          <w:b/>
+          <w:sz w:val="24"/>
+        </w:rPr>
+        <w:t xml:space="preserve"> – </w:t>
+      </w:r>
+      <w:proofErr w:type="spellStart"/>
+      <w:r>
+        <w:rPr>
+          <w:rFonts w:eastAsiaTheme="minorEastAsia"/>
+          <w:b/>
+          <w:sz w:val="24"/>
+        </w:rPr>
+        <w:t>Joje</w:t>
+      </w:r>
+      <w:proofErr w:type="spellEnd"/>
+      <w:r>
+        <w:rPr>
+          <w:rFonts w:eastAsiaTheme="minorEastAsia"/>
+          <w:b/>
+          <w:sz w:val="24"/>
+        </w:rPr>
+        <w:t xml:space="preserve"> </w:t>
+      </w:r>
+      <w:proofErr w:type="spellStart"/>
+      <w:r>
+        <w:rPr>
+          <w:rFonts w:eastAsiaTheme="minorEastAsia"/>
+          <w:b/>
+          <w:sz w:val="24"/>
+        </w:rPr>
+        <w:t>išsaugoma</w:t>
+      </w:r>
+      <w:proofErr w:type="spellEnd"/>
+      <w:r>
+        <w:rPr>
+          <w:rFonts w:eastAsiaTheme="minorEastAsia"/>
+          <w:b/>
+          <w:sz w:val="24"/>
+        </w:rPr>
+        <w:t xml:space="preserve"> SP, IC, </w:t>
+      </w:r>
+      <w:proofErr w:type="spellStart"/>
+      <w:r>
+        <w:rPr>
+          <w:rFonts w:eastAsiaTheme="minorEastAsia"/>
+          <w:b/>
+          <w:sz w:val="24"/>
+        </w:rPr>
+        <w:t>ir</w:t>
+      </w:r>
+      <w:proofErr w:type="spellEnd"/>
+      <w:r>
+        <w:rPr>
+          <w:rFonts w:eastAsiaTheme="minorEastAsia"/>
+          <w:b/>
+          <w:sz w:val="24"/>
+        </w:rPr>
+        <w:t xml:space="preserve"> VM </w:t>
+      </w:r>
+      <w:proofErr w:type="spellStart"/>
+      <w:r>
+        <w:rPr>
+          <w:rFonts w:eastAsiaTheme="minorEastAsia"/>
+          <w:b/>
+          <w:sz w:val="24"/>
+        </w:rPr>
+        <w:t>numeris</w:t>
+      </w:r>
+      <w:proofErr w:type="spellEnd"/>
+      <w:r>
+        <w:rPr>
+          <w:rFonts w:eastAsiaTheme="minorEastAsia"/>
+          <w:b/>
+          <w:sz w:val="24"/>
+        </w:rPr>
+        <w:t xml:space="preserve"> </w:t>
+      </w:r>
+      <w:proofErr w:type="spellStart"/>
+      <w:r>
+        <w:rPr>
+          <w:rFonts w:eastAsiaTheme="minorEastAsia"/>
+          <w:b/>
+          <w:sz w:val="24"/>
+        </w:rPr>
+        <w:t>kurioje</w:t>
+      </w:r>
+      <w:proofErr w:type="spellEnd"/>
+      <w:r>
+        <w:rPr>
+          <w:rFonts w:eastAsiaTheme="minorEastAsia"/>
+          <w:b/>
+          <w:sz w:val="24"/>
+        </w:rPr>
+        <w:t xml:space="preserve"> </w:t>
+      </w:r>
+      <w:proofErr w:type="spellStart"/>
+      <w:r>
+        <w:rPr>
+          <w:rFonts w:eastAsiaTheme="minorEastAsia"/>
+          <w:b/>
+          <w:sz w:val="24"/>
+        </w:rPr>
+        <w:t>įvyko</w:t>
+      </w:r>
+      <w:proofErr w:type="spellEnd"/>
+      <w:r>
+        <w:rPr>
+          <w:rFonts w:eastAsiaTheme="minorEastAsia"/>
+          <w:b/>
+          <w:sz w:val="24"/>
+        </w:rPr>
+        <w:t xml:space="preserve"> </w:t>
+      </w:r>
+      <w:proofErr w:type="spellStart"/>
+      <w:r>
+        <w:rPr>
+          <w:rFonts w:eastAsiaTheme="minorEastAsia"/>
+          <w:b/>
+          <w:sz w:val="24"/>
+        </w:rPr>
+        <w:t>pertraukimas</w:t>
+      </w:r>
+      <w:proofErr w:type="spellEnd"/>
+      <w:r>
+        <w:rPr>
+          <w:rFonts w:eastAsiaTheme="minorEastAsia"/>
+          <w:b/>
+          <w:sz w:val="24"/>
+        </w:rPr>
+        <w:t>.</w:t>
       </w:r>
     </w:p>
     <w:p>
@@ -7161,12 +11980,53 @@
           <w:sz w:val="24"/>
         </w:rPr>
       </w:pPr>
-      <w:r>
-        <w:rPr>
-          <w:rFonts w:eastAsiaTheme="minorEastAsia"/>
-          <w:sz w:val="24"/>
-        </w:rPr>
-        <w:t>Supervizorinės atminties suskirstymas:</w:t>
+      <w:proofErr w:type="spellStart"/>
+      <w:r>
+        <w:rPr>
+          <w:rFonts w:eastAsiaTheme="minorEastAsia"/>
+          <w:sz w:val="24"/>
+        </w:rPr>
+        <w:t>Supervizorinės</w:t>
+      </w:r>
+      <w:proofErr w:type="spellEnd"/>
+      <w:r>
+        <w:rPr>
+          <w:rFonts w:eastAsiaTheme="minorEastAsia"/>
+          <w:sz w:val="24"/>
+        </w:rPr>
+        <w:t xml:space="preserve"> </w:t>
+      </w:r>
+      <w:proofErr w:type="spellStart"/>
+      <w:r>
+        <w:rPr>
+          <w:rFonts w:eastAsiaTheme="minorEastAsia"/>
+          <w:sz w:val="24"/>
+        </w:rPr>
+        <w:t>atminties</w:t>
+      </w:r>
+      <w:proofErr w:type="spellEnd"/>
+      <w:r>
+        <w:rPr>
+          <w:rFonts w:eastAsiaTheme="minorEastAsia"/>
+          <w:sz w:val="24"/>
+        </w:rPr>
+        <w:t xml:space="preserve"> </w:t>
+      </w:r>
+      <w:proofErr w:type="spellStart"/>
+      <w:r>
+        <w:rPr>
+          <w:rFonts w:eastAsiaTheme="minorEastAsia"/>
+          <w:sz w:val="24"/>
+        </w:rPr>
+        <w:t>suskirstymas</w:t>
+      </w:r>
+      <w:proofErr w:type="spellEnd"/>
+      <w:r>
+        <w:rPr>
+          <w:rFonts w:eastAsiaTheme="minorEastAsia"/>
+          <w:sz w:val="24"/>
+        </w:rPr>
+        <w:t>:</w:t>
       </w:r>
     </w:p>
     <w:p>
@@ -7200,7 +12060,23 @@
           <w:rFonts w:eastAsiaTheme="minorEastAsia"/>
           <w:sz w:val="24"/>
         </w:rPr>
-        <w:t xml:space="preserve"> žodžiai </w:t>
+        <w:t xml:space="preserve"> </w:t>
+      </w:r>
+      <w:proofErr w:type="spellStart"/>
+      <w:r>
+        <w:rPr>
+          <w:rFonts w:eastAsiaTheme="minorEastAsia"/>
+          <w:sz w:val="24"/>
+        </w:rPr>
+        <w:t>žodžiai</w:t>
+      </w:r>
+      <w:proofErr w:type="spellEnd"/>
+      <w:r>
+        <w:rPr>
+          <w:rFonts w:eastAsiaTheme="minorEastAsia"/>
+          <w:sz w:val="24"/>
+        </w:rPr>
+        <w:t xml:space="preserve"> </w:t>
       </w:r>
     </w:p>
     <w:p>
@@ -7215,12 +12091,37 @@
           <w:sz w:val="24"/>
         </w:rPr>
       </w:pPr>
-      <w:r>
-        <w:rPr>
-          <w:rFonts w:eastAsiaTheme="minorEastAsia"/>
-          <w:sz w:val="24"/>
-        </w:rPr>
-        <w:t>Ti – adresas 0000</w:t>
+      <w:proofErr w:type="spellStart"/>
+      <w:r>
+        <w:rPr>
+          <w:rFonts w:eastAsiaTheme="minorEastAsia"/>
+          <w:sz w:val="24"/>
+        </w:rPr>
+        <w:t>Ti</w:t>
+      </w:r>
+      <w:proofErr w:type="spellEnd"/>
+      <w:r>
+        <w:rPr>
+          <w:rFonts w:eastAsiaTheme="minorEastAsia"/>
+          <w:sz w:val="24"/>
+        </w:rPr>
+        <w:t xml:space="preserve"> – </w:t>
+      </w:r>
+      <w:proofErr w:type="spellStart"/>
+      <w:r>
+        <w:rPr>
+          <w:rFonts w:eastAsiaTheme="minorEastAsia"/>
+          <w:sz w:val="24"/>
+        </w:rPr>
+        <w:t>adresas</w:t>
+      </w:r>
+      <w:proofErr w:type="spellEnd"/>
+      <w:r>
+        <w:rPr>
+          <w:rFonts w:eastAsiaTheme="minorEastAsia"/>
+          <w:sz w:val="24"/>
+        </w:rPr>
+        <w:t xml:space="preserve"> 0000</w:t>
       </w:r>
     </w:p>
     <w:p>
@@ -7235,13 +12136,47 @@
           <w:sz w:val="24"/>
         </w:rPr>
       </w:pPr>
-      <w:r>
-        <w:rPr>
-          <w:rFonts w:eastAsiaTheme="minorEastAsia"/>
-          <w:sz w:val="24"/>
-        </w:rPr>
-        <w:t>Virtualių mašinų statusai</w:t>
-      </w:r>
+      <w:proofErr w:type="spellStart"/>
+      <w:r>
+        <w:rPr>
+          <w:rFonts w:eastAsiaTheme="minorEastAsia"/>
+          <w:sz w:val="24"/>
+        </w:rPr>
+        <w:t>Virtualių</w:t>
+      </w:r>
+      <w:proofErr w:type="spellEnd"/>
+      <w:r>
+        <w:rPr>
+          <w:rFonts w:eastAsiaTheme="minorEastAsia"/>
+          <w:sz w:val="24"/>
+        </w:rPr>
+        <w:t xml:space="preserve"> </w:t>
+      </w:r>
+      <w:proofErr w:type="spellStart"/>
+      <w:r>
+        <w:rPr>
+          <w:rFonts w:eastAsiaTheme="minorEastAsia"/>
+          <w:sz w:val="24"/>
+        </w:rPr>
+        <w:t>mašinų</w:t>
+      </w:r>
+      <w:proofErr w:type="spellEnd"/>
+      <w:r>
+        <w:rPr>
+          <w:rFonts w:eastAsiaTheme="minorEastAsia"/>
+          <w:sz w:val="24"/>
+        </w:rPr>
+        <w:t xml:space="preserve"> </w:t>
+      </w:r>
+      <w:proofErr w:type="spellStart"/>
+      <w:r>
+        <w:rPr>
+          <w:rFonts w:eastAsiaTheme="minorEastAsia"/>
+          <w:sz w:val="24"/>
+        </w:rPr>
+        <w:t>statusai</w:t>
+      </w:r>
+      <w:proofErr w:type="spellEnd"/>
       <w:r>
         <w:rPr>
           <w:rFonts w:eastAsiaTheme="minorEastAsia"/>
@@ -7254,7 +12189,55 @@
           <w:rFonts w:eastAsiaTheme="minorEastAsia"/>
           <w:sz w:val="24"/>
         </w:rPr>
-        <w:t xml:space="preserve">. Ar VM – aktyvi ar ne </w:t>
+        <w:t xml:space="preserve">. </w:t>
+      </w:r>
+      <w:proofErr w:type="spellStart"/>
+      <w:r>
+        <w:rPr>
+          <w:rFonts w:eastAsiaTheme="minorEastAsia"/>
+          <w:sz w:val="24"/>
+        </w:rPr>
+        <w:t>Ar</w:t>
+      </w:r>
+      <w:proofErr w:type="spellEnd"/>
+      <w:r>
+        <w:rPr>
+          <w:rFonts w:eastAsiaTheme="minorEastAsia"/>
+          <w:sz w:val="24"/>
+        </w:rPr>
+        <w:t xml:space="preserve"> VM – </w:t>
+      </w:r>
+      <w:proofErr w:type="spellStart"/>
+      <w:r>
+        <w:rPr>
+          <w:rFonts w:eastAsiaTheme="minorEastAsia"/>
+          <w:sz w:val="24"/>
+        </w:rPr>
+        <w:t>aktyvi</w:t>
+      </w:r>
+      <w:proofErr w:type="spellEnd"/>
+      <w:r>
+        <w:rPr>
+          <w:rFonts w:eastAsiaTheme="minorEastAsia"/>
+          <w:sz w:val="24"/>
+        </w:rPr>
+        <w:t xml:space="preserve"> </w:t>
+      </w:r>
+      <w:proofErr w:type="spellStart"/>
+      <w:r>
+        <w:rPr>
+          <w:rFonts w:eastAsiaTheme="minorEastAsia"/>
+          <w:sz w:val="24"/>
+        </w:rPr>
+        <w:t>ar</w:t>
+      </w:r>
+      <w:proofErr w:type="spellEnd"/>
+      <w:r>
+        <w:rPr>
+          <w:rFonts w:eastAsiaTheme="minorEastAsia"/>
+          <w:sz w:val="24"/>
+        </w:rPr>
+        <w:t xml:space="preserve"> ne </w:t>
       </w:r>
     </w:p>
     <w:p>
@@ -7269,6 +12252,7 @@
           <w:sz w:val="24"/>
         </w:rPr>
       </w:pPr>
+      <w:proofErr w:type="spellStart"/>
       <w:r>
         <w:rPr>
           <w:rFonts w:eastAsiaTheme="minorEastAsia"/>
@@ -7291,6 +12275,7 @@
         </w:rPr>
         <w:t>x</w:t>
       </w:r>
+      <w:proofErr w:type="spellEnd"/>
       <w:r>
         <w:rPr>
           <w:rFonts w:eastAsiaTheme="minorEastAsia"/>
@@ -7345,15 +12330,40 @@
           <w:rFonts w:eastAsiaTheme="minorEastAsia"/>
           <w:sz w:val="24"/>
         </w:rPr>
-        <w:t xml:space="preserve"> pertrau</w:t>
-      </w:r>
-      <w:r>
-        <w:rPr>
-          <w:rFonts w:eastAsiaTheme="minorEastAsia"/>
-          <w:sz w:val="24"/>
-        </w:rPr>
-        <w:t>kimo numeris</w:t>
-      </w:r>
+        <w:t xml:space="preserve"> </w:t>
+      </w:r>
+      <w:proofErr w:type="spellStart"/>
+      <w:r>
+        <w:rPr>
+          <w:rFonts w:eastAsiaTheme="minorEastAsia"/>
+          <w:sz w:val="24"/>
+        </w:rPr>
+        <w:t>pertrau</w:t>
+      </w:r>
+      <w:r>
+        <w:rPr>
+          <w:rFonts w:eastAsiaTheme="minorEastAsia"/>
+          <w:sz w:val="24"/>
+        </w:rPr>
+        <w:t>kimo</w:t>
+      </w:r>
+      <w:proofErr w:type="spellEnd"/>
+      <w:r>
+        <w:rPr>
+          <w:rFonts w:eastAsiaTheme="minorEastAsia"/>
+          <w:sz w:val="24"/>
+        </w:rPr>
+        <w:t xml:space="preserve"> </w:t>
+      </w:r>
+      <w:proofErr w:type="spellStart"/>
+      <w:r>
+        <w:rPr>
+          <w:rFonts w:eastAsiaTheme="minorEastAsia"/>
+          <w:sz w:val="24"/>
+        </w:rPr>
+        <w:t>numeris</w:t>
+      </w:r>
+      <w:proofErr w:type="spellEnd"/>
       <w:r>
         <w:rPr>
           <w:rFonts w:eastAsiaTheme="minorEastAsia"/>
@@ -7386,8 +12396,65 @@
           <w:rFonts w:eastAsiaTheme="minorEastAsia"/>
           <w:sz w:val="24"/>
         </w:rPr>
-        <w:t xml:space="preserve"> žodžiai – stekas, reikšmėms saugot</w:t>
-      </w:r>
+        <w:t xml:space="preserve"> </w:t>
+      </w:r>
+      <w:proofErr w:type="spellStart"/>
+      <w:r>
+        <w:rPr>
+          <w:rFonts w:eastAsiaTheme="minorEastAsia"/>
+          <w:sz w:val="24"/>
+        </w:rPr>
+        <w:t>žodžiai</w:t>
+      </w:r>
+      <w:proofErr w:type="spellEnd"/>
+      <w:r>
+        <w:rPr>
+          <w:rFonts w:eastAsiaTheme="minorEastAsia"/>
+          <w:sz w:val="24"/>
+        </w:rPr>
+        <w:t xml:space="preserve"> – </w:t>
+      </w:r>
+      <w:proofErr w:type="spellStart"/>
+      <w:r>
+        <w:rPr>
+          <w:rFonts w:eastAsiaTheme="minorEastAsia"/>
+          <w:sz w:val="24"/>
+        </w:rPr>
+        <w:t>stekas</w:t>
+      </w:r>
+      <w:proofErr w:type="spellEnd"/>
+      <w:r>
+        <w:rPr>
+          <w:rFonts w:eastAsiaTheme="minorEastAsia"/>
+          <w:sz w:val="24"/>
+        </w:rPr>
+        <w:t xml:space="preserve">, </w:t>
+      </w:r>
+      <w:proofErr w:type="spellStart"/>
+      <w:r>
+        <w:rPr>
+          <w:rFonts w:eastAsiaTheme="minorEastAsia"/>
+          <w:sz w:val="24"/>
+        </w:rPr>
+        <w:t>reikšmėms</w:t>
+      </w:r>
+      <w:proofErr w:type="spellEnd"/>
+      <w:r>
+        <w:rPr>
+          <w:rFonts w:eastAsiaTheme="minorEastAsia"/>
+          <w:sz w:val="24"/>
+        </w:rPr>
+        <w:t xml:space="preserve"> </w:t>
+      </w:r>
+      <w:proofErr w:type="spellStart"/>
+      <w:r>
+        <w:rPr>
+          <w:rFonts w:eastAsiaTheme="minorEastAsia"/>
+          <w:sz w:val="24"/>
+        </w:rPr>
+        <w:t>saugot</w:t>
+      </w:r>
+      <w:proofErr w:type="spellEnd"/>
     </w:p>
     <w:p>
       <w:pPr>
@@ -7401,12 +12468,103 @@
           <w:sz w:val="24"/>
         </w:rPr>
       </w:pPr>
-      <w:r>
-        <w:rPr>
-          <w:rFonts w:eastAsiaTheme="minorEastAsia"/>
-          <w:sz w:val="24"/>
-        </w:rPr>
-        <w:t>Komandos dirbti su supervizorine atmintim(Dydis 4baitai):</w:t>
+      <w:proofErr w:type="spellStart"/>
+      <w:r>
+        <w:rPr>
+          <w:rFonts w:eastAsiaTheme="minorEastAsia"/>
+          <w:sz w:val="24"/>
+        </w:rPr>
+        <w:t>Komandos</w:t>
+      </w:r>
+      <w:proofErr w:type="spellEnd"/>
+      <w:r>
+        <w:rPr>
+          <w:rFonts w:eastAsiaTheme="minorEastAsia"/>
+          <w:sz w:val="24"/>
+        </w:rPr>
+        <w:t xml:space="preserve"> </w:t>
+      </w:r>
+      <w:proofErr w:type="spellStart"/>
+      <w:r>
+        <w:rPr>
+          <w:rFonts w:eastAsiaTheme="minorEastAsia"/>
+          <w:sz w:val="24"/>
+        </w:rPr>
+        <w:t>dirbti</w:t>
+      </w:r>
+      <w:proofErr w:type="spellEnd"/>
+      <w:r>
+        <w:rPr>
+          <w:rFonts w:eastAsiaTheme="minorEastAsia"/>
+          <w:sz w:val="24"/>
+        </w:rPr>
+        <w:t xml:space="preserve"> </w:t>
+      </w:r>
+      <w:proofErr w:type="spellStart"/>
+      <w:r>
+        <w:rPr>
+          <w:rFonts w:eastAsiaTheme="minorEastAsia"/>
+          <w:sz w:val="24"/>
+        </w:rPr>
+        <w:t>su</w:t>
+      </w:r>
+      <w:proofErr w:type="spellEnd"/>
+      <w:r>
+        <w:rPr>
+          <w:rFonts w:eastAsiaTheme="minorEastAsia"/>
+          <w:sz w:val="24"/>
+        </w:rPr>
+        <w:t xml:space="preserve"> </w:t>
+      </w:r>
+      <w:proofErr w:type="spellStart"/>
+      <w:r>
+        <w:rPr>
+          <w:rFonts w:eastAsiaTheme="minorEastAsia"/>
+          <w:sz w:val="24"/>
+        </w:rPr>
+        <w:t>supervizorine</w:t>
+      </w:r>
+      <w:proofErr w:type="spellEnd"/>
+      <w:r>
+        <w:rPr>
+          <w:rFonts w:eastAsiaTheme="minorEastAsia"/>
+          <w:sz w:val="24"/>
+        </w:rPr>
+        <w:t xml:space="preserve"> </w:t>
+      </w:r>
+      <w:proofErr w:type="spellStart"/>
+      <w:proofErr w:type="gramStart"/>
+      <w:r>
+        <w:rPr>
+          <w:rFonts w:eastAsiaTheme="minorEastAsia"/>
+          <w:sz w:val="24"/>
+        </w:rPr>
+        <w:t>atmintim</w:t>
+      </w:r>
+      <w:proofErr w:type="spellEnd"/>
+      <w:r>
+        <w:rPr>
+          <w:rFonts w:eastAsiaTheme="minorEastAsia"/>
+          <w:sz w:val="24"/>
+        </w:rPr>
+        <w:t>(</w:t>
+      </w:r>
+      <w:proofErr w:type="spellStart"/>
+      <w:proofErr w:type="gramEnd"/>
+      <w:r>
+        <w:rPr>
+          <w:rFonts w:eastAsiaTheme="minorEastAsia"/>
+          <w:sz w:val="24"/>
+        </w:rPr>
+        <w:t>Dydis</w:t>
+      </w:r>
+      <w:proofErr w:type="spellEnd"/>
+      <w:r>
+        <w:rPr>
+          <w:rFonts w:eastAsiaTheme="minorEastAsia"/>
+          <w:sz w:val="24"/>
+        </w:rPr>
+        <w:t xml:space="preserve"> 4baitai):</w:t>
       </w:r>
     </w:p>
     <w:p>
@@ -7635,8 +12793,6 @@
         </w:rPr>
         <w:t>x</w:t>
       </w:r>
-      <w:bookmarkStart w:id="0" w:name="_GoBack"/>
-      <w:bookmarkEnd w:id="0"/>
       <w:r>
         <w:rPr>
           <w:rFonts w:eastAsiaTheme="minorEastAsia"/>
@@ -7678,14 +12834,142 @@
           <w:rFonts w:eastAsiaTheme="minorEastAsia"/>
           <w:sz w:val="24"/>
         </w:rPr>
-        <w:t>– Išimti iš steko viršū</w:t>
-      </w:r>
-      <w:r>
-        <w:rPr>
-          <w:rFonts w:eastAsiaTheme="minorEastAsia"/>
-          <w:sz w:val="24"/>
-        </w:rPr>
-        <w:t>nės reikšmę ir įdėti į registą x</w:t>
+        <w:t xml:space="preserve">– </w:t>
+      </w:r>
+      <w:proofErr w:type="spellStart"/>
+      <w:r>
+        <w:rPr>
+          <w:rFonts w:eastAsiaTheme="minorEastAsia"/>
+          <w:sz w:val="24"/>
+        </w:rPr>
+        <w:t>Išimti</w:t>
+      </w:r>
+      <w:proofErr w:type="spellEnd"/>
+      <w:r>
+        <w:rPr>
+          <w:rFonts w:eastAsiaTheme="minorEastAsia"/>
+          <w:sz w:val="24"/>
+        </w:rPr>
+        <w:t xml:space="preserve"> </w:t>
+      </w:r>
+      <w:proofErr w:type="spellStart"/>
+      <w:r>
+        <w:rPr>
+          <w:rFonts w:eastAsiaTheme="minorEastAsia"/>
+          <w:sz w:val="24"/>
+        </w:rPr>
+        <w:t>iš</w:t>
+      </w:r>
+      <w:proofErr w:type="spellEnd"/>
+      <w:r>
+        <w:rPr>
+          <w:rFonts w:eastAsiaTheme="minorEastAsia"/>
+          <w:sz w:val="24"/>
+        </w:rPr>
+        <w:t xml:space="preserve"> </w:t>
+      </w:r>
+      <w:proofErr w:type="spellStart"/>
+      <w:r>
+        <w:rPr>
+          <w:rFonts w:eastAsiaTheme="minorEastAsia"/>
+          <w:sz w:val="24"/>
+        </w:rPr>
+        <w:t>steko</w:t>
+      </w:r>
+      <w:proofErr w:type="spellEnd"/>
+      <w:r>
+        <w:rPr>
+          <w:rFonts w:eastAsiaTheme="minorEastAsia"/>
+          <w:sz w:val="24"/>
+        </w:rPr>
+        <w:t xml:space="preserve"> </w:t>
+      </w:r>
+      <w:proofErr w:type="spellStart"/>
+      <w:r>
+        <w:rPr>
+          <w:rFonts w:eastAsiaTheme="minorEastAsia"/>
+          <w:sz w:val="24"/>
+        </w:rPr>
+        <w:t>viršū</w:t>
+      </w:r>
+      <w:r>
+        <w:rPr>
+          <w:rFonts w:eastAsiaTheme="minorEastAsia"/>
+          <w:sz w:val="24"/>
+        </w:rPr>
+        <w:t>nės</w:t>
+      </w:r>
+      <w:proofErr w:type="spellEnd"/>
+      <w:r>
+        <w:rPr>
+          <w:rFonts w:eastAsiaTheme="minorEastAsia"/>
+          <w:sz w:val="24"/>
+        </w:rPr>
+        <w:t xml:space="preserve"> </w:t>
+      </w:r>
+      <w:proofErr w:type="spellStart"/>
+      <w:r>
+        <w:rPr>
+          <w:rFonts w:eastAsiaTheme="minorEastAsia"/>
+          <w:sz w:val="24"/>
+        </w:rPr>
+        <w:t>reikšmę</w:t>
+      </w:r>
+      <w:proofErr w:type="spellEnd"/>
+      <w:r>
+        <w:rPr>
+          <w:rFonts w:eastAsiaTheme="minorEastAsia"/>
+          <w:sz w:val="24"/>
+        </w:rPr>
+        <w:t xml:space="preserve"> </w:t>
+      </w:r>
+      <w:proofErr w:type="spellStart"/>
+      <w:r>
+        <w:rPr>
+          <w:rFonts w:eastAsiaTheme="minorEastAsia"/>
+          <w:sz w:val="24"/>
+        </w:rPr>
+        <w:t>ir</w:t>
+      </w:r>
+      <w:proofErr w:type="spellEnd"/>
+      <w:r>
+        <w:rPr>
+          <w:rFonts w:eastAsiaTheme="minorEastAsia"/>
+          <w:sz w:val="24"/>
+        </w:rPr>
+        <w:t xml:space="preserve"> </w:t>
+      </w:r>
+      <w:proofErr w:type="spellStart"/>
+      <w:r>
+        <w:rPr>
+          <w:rFonts w:eastAsiaTheme="minorEastAsia"/>
+          <w:sz w:val="24"/>
+        </w:rPr>
+        <w:t>įdėti</w:t>
+      </w:r>
+      <w:proofErr w:type="spellEnd"/>
+      <w:r>
+        <w:rPr>
+          <w:rFonts w:eastAsiaTheme="minorEastAsia"/>
+          <w:sz w:val="24"/>
+        </w:rPr>
+        <w:t xml:space="preserve"> į </w:t>
+      </w:r>
+      <w:proofErr w:type="spellStart"/>
+      <w:r>
+        <w:rPr>
+          <w:rFonts w:eastAsiaTheme="minorEastAsia"/>
+          <w:sz w:val="24"/>
+        </w:rPr>
+        <w:t>registą</w:t>
+      </w:r>
+      <w:proofErr w:type="spellEnd"/>
+      <w:r>
+        <w:rPr>
+          <w:rFonts w:eastAsiaTheme="minorEastAsia"/>
+          <w:sz w:val="24"/>
+        </w:rPr>
+        <w:t xml:space="preserve"> x</w:t>
       </w:r>
     </w:p>
     <w:p>
@@ -9572,7 +14856,14 @@
                                   <w:sz w:val="20"/>
                                   <w:lang w:val="lt-LT"/>
                                 </w:rPr>
-                                <w:t>Virtual Input device</w:t>
+                                <w:t xml:space="preserve">Virtual </w:t>
+                              </w:r>
+                              <w:r>
+                                <w:rPr>
+                                  <w:sz w:val="20"/>
+                                  <w:lang w:val="lt-LT"/>
+                                </w:rPr>
+                                <w:t>Input device</w:t>
                               </w:r>
                             </w:p>
                           </w:txbxContent>
@@ -9636,7 +14927,14 @@
                                   <w:sz w:val="20"/>
                                   <w:lang w:val="lt-LT"/>
                                 </w:rPr>
-                                <w:t>Virtual Output device</w:t>
+                                <w:t xml:space="preserve">Virtual </w:t>
+                              </w:r>
+                              <w:r>
+                                <w:rPr>
+                                  <w:sz w:val="20"/>
+                                  <w:lang w:val="lt-LT"/>
+                                </w:rPr>
+                                <w:t>Output device</w:t>
                               </w:r>
                             </w:p>
                             <w:p>
@@ -11339,7 +16637,14 @@
                             <w:sz w:val="20"/>
                             <w:lang w:val="lt-LT"/>
                           </w:rPr>
-                          <w:t>Virtual Input device</w:t>
+                          <w:t xml:space="preserve">Virtual </w:t>
+                        </w:r>
+                        <w:r>
+                          <w:rPr>
+                            <w:sz w:val="20"/>
+                            <w:lang w:val="lt-LT"/>
+                          </w:rPr>
+                          <w:t>Input device</w:t>
                         </w:r>
                       </w:p>
                     </w:txbxContent>
@@ -11361,7 +16666,14 @@
                             <w:sz w:val="20"/>
                             <w:lang w:val="lt-LT"/>
                           </w:rPr>
-                          <w:t>Virtual Output device</w:t>
+                          <w:t xml:space="preserve">Virtual </w:t>
+                        </w:r>
+                        <w:r>
+                          <w:rPr>
+                            <w:sz w:val="20"/>
+                            <w:lang w:val="lt-LT"/>
+                          </w:rPr>
+                          <w:t>Output device</w:t>
                         </w:r>
                       </w:p>
                       <w:p>
@@ -11725,7 +17037,15 @@
         <w:rPr>
           <w:lang w:val="lt-LT"/>
         </w:rPr>
-        <w:t>Visos komandos turi savo operacinį kodą. Komandų kodai gali būti 2 arba 4 baitų</w:t>
+        <w:t>Visos komandos turi savo operacinį kodą. Komandų kodai gali būti 2 arba 4 b</w:t>
+      </w:r>
+      <w:bookmarkStart w:id="0" w:name="_GoBack"/>
+      <w:bookmarkEnd w:id="0"/>
+      <w:r>
+        <w:rPr>
+          <w:lang w:val="lt-LT"/>
+        </w:rPr>
+        <w:t>aitų</w:t>
       </w:r>
     </w:p>
     <w:p>
@@ -12230,8 +17550,9 @@
           <w:szCs w:val="19"/>
           <w:shd w:val="clear" w:color="auto" w:fill="FFFFFF"/>
         </w:rPr>
-        <w:t xml:space="preserve"> – atlieka </w:t>
-      </w:r>
+        <w:t xml:space="preserve"> – </w:t>
+      </w:r>
+      <w:proofErr w:type="spellStart"/>
       <w:r>
         <w:rPr>
           <w:rFonts w:ascii="Arial" w:hAnsi="Arial" w:cs="Arial"/>
@@ -12240,7 +17561,138 @@
           <w:szCs w:val="19"/>
           <w:shd w:val="clear" w:color="auto" w:fill="FFFFFF"/>
         </w:rPr>
-        <w:t>[SP] esančio žodžio loginį neigimą (inversiją).</w:t>
+        <w:t>atlieka</w:t>
+      </w:r>
+      <w:proofErr w:type="spellEnd"/>
+      <w:r>
+        <w:rPr>
+          <w:rFonts w:ascii="Arial" w:hAnsi="Arial" w:cs="Arial"/>
+          <w:color w:val="000000"/>
+          <w:sz w:val="19"/>
+          <w:szCs w:val="19"/>
+          <w:shd w:val="clear" w:color="auto" w:fill="FFFFFF"/>
+        </w:rPr>
+        <w:t xml:space="preserve"> </w:t>
+      </w:r>
+      <w:r>
+        <w:rPr>
+          <w:rFonts w:ascii="Arial" w:hAnsi="Arial" w:cs="Arial"/>
+          <w:color w:val="000000"/>
+          <w:sz w:val="19"/>
+          <w:szCs w:val="19"/>
+          <w:shd w:val="clear" w:color="auto" w:fill="FFFFFF"/>
+        </w:rPr>
+        <w:t xml:space="preserve">[SP] </w:t>
+      </w:r>
+      <w:proofErr w:type="spellStart"/>
+      <w:r>
+        <w:rPr>
+          <w:rFonts w:ascii="Arial" w:hAnsi="Arial" w:cs="Arial"/>
+          <w:color w:val="000000"/>
+          <w:sz w:val="19"/>
+          <w:szCs w:val="19"/>
+          <w:shd w:val="clear" w:color="auto" w:fill="FFFFFF"/>
+        </w:rPr>
+        <w:t>esančio</w:t>
+      </w:r>
+      <w:proofErr w:type="spellEnd"/>
+      <w:r>
+        <w:rPr>
+          <w:rFonts w:ascii="Arial" w:hAnsi="Arial" w:cs="Arial"/>
+          <w:color w:val="000000"/>
+          <w:sz w:val="19"/>
+          <w:szCs w:val="19"/>
+          <w:shd w:val="clear" w:color="auto" w:fill="FFFFFF"/>
+        </w:rPr>
+        <w:t xml:space="preserve"> </w:t>
+      </w:r>
+      <w:proofErr w:type="spellStart"/>
+      <w:r>
+        <w:rPr>
+          <w:rFonts w:ascii="Arial" w:hAnsi="Arial" w:cs="Arial"/>
+          <w:color w:val="000000"/>
+          <w:sz w:val="19"/>
+          <w:szCs w:val="19"/>
+          <w:shd w:val="clear" w:color="auto" w:fill="FFFFFF"/>
+        </w:rPr>
+        <w:t>žodžio</w:t>
+      </w:r>
+      <w:proofErr w:type="spellEnd"/>
+      <w:r>
+        <w:rPr>
+          <w:rFonts w:ascii="Arial" w:hAnsi="Arial" w:cs="Arial"/>
+          <w:color w:val="000000"/>
+          <w:sz w:val="19"/>
+          <w:szCs w:val="19"/>
+          <w:shd w:val="clear" w:color="auto" w:fill="FFFFFF"/>
+        </w:rPr>
+        <w:t xml:space="preserve"> </w:t>
+      </w:r>
+      <w:proofErr w:type="spellStart"/>
+      <w:r>
+        <w:rPr>
+          <w:rFonts w:ascii="Arial" w:hAnsi="Arial" w:cs="Arial"/>
+          <w:color w:val="000000"/>
+          <w:sz w:val="19"/>
+          <w:szCs w:val="19"/>
+          <w:shd w:val="clear" w:color="auto" w:fill="FFFFFF"/>
+        </w:rPr>
+        <w:t>loginį</w:t>
+      </w:r>
+      <w:proofErr w:type="spellEnd"/>
+      <w:r>
+        <w:rPr>
+          <w:rFonts w:ascii="Arial" w:hAnsi="Arial" w:cs="Arial"/>
+          <w:color w:val="000000"/>
+          <w:sz w:val="19"/>
+          <w:szCs w:val="19"/>
+          <w:shd w:val="clear" w:color="auto" w:fill="FFFFFF"/>
+        </w:rPr>
+        <w:t xml:space="preserve"> </w:t>
+      </w:r>
+      <w:proofErr w:type="spellStart"/>
+      <w:r>
+        <w:rPr>
+          <w:rFonts w:ascii="Arial" w:hAnsi="Arial" w:cs="Arial"/>
+          <w:color w:val="000000"/>
+          <w:sz w:val="19"/>
+          <w:szCs w:val="19"/>
+          <w:shd w:val="clear" w:color="auto" w:fill="FFFFFF"/>
+        </w:rPr>
+        <w:t>neigimą</w:t>
+      </w:r>
+      <w:proofErr w:type="spellEnd"/>
+      <w:r>
+        <w:rPr>
+          <w:rFonts w:ascii="Arial" w:hAnsi="Arial" w:cs="Arial"/>
+          <w:color w:val="000000"/>
+          <w:sz w:val="19"/>
+          <w:szCs w:val="19"/>
+          <w:shd w:val="clear" w:color="auto" w:fill="FFFFFF"/>
+        </w:rPr>
+        <w:t xml:space="preserve"> (</w:t>
+      </w:r>
+      <w:proofErr w:type="spellStart"/>
+      <w:r>
+        <w:rPr>
+          <w:rFonts w:ascii="Arial" w:hAnsi="Arial" w:cs="Arial"/>
+          <w:color w:val="000000"/>
+          <w:sz w:val="19"/>
+          <w:szCs w:val="19"/>
+          <w:shd w:val="clear" w:color="auto" w:fill="FFFFFF"/>
+        </w:rPr>
+        <w:t>inversiją</w:t>
+      </w:r>
+      <w:proofErr w:type="spellEnd"/>
+      <w:r>
+        <w:rPr>
+          <w:rFonts w:ascii="Arial" w:hAnsi="Arial" w:cs="Arial"/>
+          <w:color w:val="000000"/>
+          <w:sz w:val="19"/>
+          <w:szCs w:val="19"/>
+          <w:shd w:val="clear" w:color="auto" w:fill="FFFFFF"/>
+        </w:rPr>
+        <w:t>).</w:t>
       </w:r>
     </w:p>
     <w:p>
@@ -12368,7 +17820,13 @@
         <w:rPr>
           <w:lang w:val="lt-LT"/>
         </w:rPr>
-        <w:t xml:space="preserve">[SP+1] = 0 jei </w:t>
+        <w:t>[SP-</w:t>
+      </w:r>
+      <w:r>
+        <w:rPr>
+          <w:lang w:val="lt-LT"/>
+        </w:rPr>
+        <w:t xml:space="preserve">1] = 0 jei </w:t>
       </w:r>
       <w:r>
         <w:rPr>
@@ -12413,19 +17871,13 @@
         <w:rPr>
           <w:lang w:val="lt-LT"/>
         </w:rPr>
-        <w:t>ST</w:t>
-      </w:r>
-      <w:r>
-        <w:rPr>
-          <w:lang w:val="lt-LT"/>
-        </w:rPr>
-        <w:t xml:space="preserve"> </w:t>
-      </w:r>
-      <w:r>
-        <w:rPr>
-          <w:lang w:val="lt-LT"/>
-        </w:rPr>
-        <w:t xml:space="preserve">[SP+1] = 1 jei </w:t>
+        <w:t>[SP-</w:t>
+      </w:r>
+      <w:r>
+        <w:rPr>
+          <w:lang w:val="lt-LT"/>
+        </w:rPr>
+        <w:t xml:space="preserve">1] = 1 jei </w:t>
       </w:r>
       <w:r>
         <w:rPr>
@@ -12458,7 +17910,13 @@
         <w:rPr>
           <w:lang w:val="lt-LT"/>
         </w:rPr>
-        <w:t xml:space="preserve">[SP+1] = 2 jei [SP-1] </w:t>
+        <w:t>[SP-</w:t>
+      </w:r>
+      <w:r>
+        <w:rPr>
+          <w:lang w:val="lt-LT"/>
+        </w:rPr>
+        <w:t xml:space="preserve">1] = 2 jei [SP-1] </w:t>
       </w:r>
       <w:r>
         <w:rPr>
@@ -12576,7 +18034,15 @@
         <w:t xml:space="preserve"> </w:t>
       </w:r>
       <w:r>
-        <w:t>0 &lt; x,y &lt; 16</w:t>
+        <w:t xml:space="preserve">0 &lt; </w:t>
+      </w:r>
+      <w:proofErr w:type="spellStart"/>
+      <w:r>
+        <w:t>x,y</w:t>
+      </w:r>
+      <w:proofErr w:type="spellEnd"/>
+      <w:r>
+        <w:t xml:space="preserve"> &lt; 16</w:t>
       </w:r>
     </w:p>
     <w:p>
@@ -12647,7 +18113,17 @@
         <w:t xml:space="preserve"> </w:t>
       </w:r>
       <w:r>
-        <w:t>0 &lt; x,y &lt; 0xF</w:t>
+        <w:t xml:space="preserve">0 &lt; </w:t>
+      </w:r>
+      <w:proofErr w:type="spellStart"/>
+      <w:proofErr w:type="gramStart"/>
+      <w:r>
+        <w:t>x,y</w:t>
+      </w:r>
+      <w:proofErr w:type="spellEnd"/>
+      <w:proofErr w:type="gramEnd"/>
+      <w:r>
+        <w:t xml:space="preserve"> &lt; 0xF</w:t>
       </w:r>
     </w:p>
     <w:p>
@@ -12872,7 +18348,15 @@
         <w:t xml:space="preserve"> </w:t>
       </w:r>
       <w:r>
-        <w:t>0 &lt; x,y &lt; 0xF</w:t>
+        <w:t xml:space="preserve">0 &lt; </w:t>
+      </w:r>
+      <w:proofErr w:type="spellStart"/>
+      <w:r>
+        <w:t>x,y</w:t>
+      </w:r>
+      <w:proofErr w:type="spellEnd"/>
+      <w:r>
+        <w:t xml:space="preserve"> &lt; 0xF</w:t>
       </w:r>
     </w:p>
     <w:p>
@@ -12943,7 +18427,17 @@
         <w:t xml:space="preserve"> </w:t>
       </w:r>
       <w:r>
-        <w:t>0 &lt; x,y &lt; 0xF</w:t>
+        <w:t xml:space="preserve">0 &lt; </w:t>
+      </w:r>
+      <w:proofErr w:type="spellStart"/>
+      <w:proofErr w:type="gramStart"/>
+      <w:r>
+        <w:t>x,y</w:t>
+      </w:r>
+      <w:proofErr w:type="spellEnd"/>
+      <w:proofErr w:type="gramEnd"/>
+      <w:r>
+        <w:t xml:space="preserve"> &lt; 0xF</w:t>
       </w:r>
     </w:p>
     <w:p>
@@ -13027,7 +18521,17 @@
         <w:t xml:space="preserve"> </w:t>
       </w:r>
       <w:r>
-        <w:t>0 &lt; x,y &lt; 0xF</w:t>
+        <w:t xml:space="preserve">0 &lt; </w:t>
+      </w:r>
+      <w:proofErr w:type="spellStart"/>
+      <w:proofErr w:type="gramStart"/>
+      <w:r>
+        <w:t>x,y</w:t>
+      </w:r>
+      <w:proofErr w:type="spellEnd"/>
+      <w:proofErr w:type="gramEnd"/>
+      <w:r>
+        <w:t xml:space="preserve"> &lt; 0xF</w:t>
       </w:r>
     </w:p>
     <w:p>
@@ -13111,7 +18615,17 @@
         <w:t xml:space="preserve"> </w:t>
       </w:r>
       <w:r>
-        <w:t>0 &lt; x,y &lt; 0xF</w:t>
+        <w:t xml:space="preserve">0 &lt; </w:t>
+      </w:r>
+      <w:proofErr w:type="spellStart"/>
+      <w:proofErr w:type="gramStart"/>
+      <w:r>
+        <w:t>x,y</w:t>
+      </w:r>
+      <w:proofErr w:type="spellEnd"/>
+      <w:proofErr w:type="gramEnd"/>
+      <w:r>
+        <w:t xml:space="preserve"> &lt; 0xF</w:t>
       </w:r>
     </w:p>
     <w:p>
@@ -13147,7 +18661,15 @@
         <w:t xml:space="preserve"> </w:t>
       </w:r>
       <w:r>
-        <w:t>0 &lt; x,y &lt; 0xF</w:t>
+        <w:t xml:space="preserve">0 &lt; </w:t>
+      </w:r>
+      <w:proofErr w:type="spellStart"/>
+      <w:r>
+        <w:t>x,y</w:t>
+      </w:r>
+      <w:proofErr w:type="spellEnd"/>
+      <w:r>
+        <w:t xml:space="preserve"> &lt; 0xF</w:t>
       </w:r>
     </w:p>
     <w:p>
@@ -13368,7 +18890,20 @@
         <w:t xml:space="preserve"> z). </w:t>
       </w:r>
       <w:r>
-        <w:t>0 &lt; x,y,z &lt; 0xF</w:t>
+        <w:t xml:space="preserve">0 &lt; </w:t>
+      </w:r>
+      <w:proofErr w:type="spellStart"/>
+      <w:proofErr w:type="gramStart"/>
+      <w:r>
+        <w:t>x,y</w:t>
+      </w:r>
+      <w:proofErr w:type="gramEnd"/>
+      <w:r>
+        <w:t>,z</w:t>
+      </w:r>
+      <w:proofErr w:type="spellEnd"/>
+      <w:r>
+        <w:t xml:space="preserve"> &lt; 0xF</w:t>
       </w:r>
     </w:p>
     <w:p>
@@ -14192,6 +19727,7 @@
           <w:shd w:val="clear" w:color="auto" w:fill="FFFFFF"/>
         </w:rPr>
       </w:pPr>
+      <w:proofErr w:type="spellStart"/>
       <w:r>
         <w:rPr>
           <w:rFonts w:ascii="Consolas" w:hAnsi="Consolas"/>
@@ -14200,8 +19736,9 @@
           <w:szCs w:val="19"/>
           <w:shd w:val="clear" w:color="auto" w:fill="FFFFFF"/>
         </w:rPr>
-        <w:t>Var = -(2+5)</w:t>
-      </w:r>
+        <w:t>Var</w:t>
+      </w:r>
+      <w:proofErr w:type="spellEnd"/>
       <w:r>
         <w:rPr>
           <w:rFonts w:ascii="Consolas" w:hAnsi="Consolas"/>
@@ -14210,8 +19747,19 @@
           <w:szCs w:val="19"/>
           <w:shd w:val="clear" w:color="auto" w:fill="FFFFFF"/>
         </w:rPr>
+        <w:t xml:space="preserve"> = -(2+5)</w:t>
+      </w:r>
+      <w:r>
+        <w:rPr>
+          <w:rFonts w:ascii="Consolas" w:hAnsi="Consolas"/>
+          <w:color w:val="000000"/>
+          <w:sz w:val="19"/>
+          <w:szCs w:val="19"/>
+          <w:shd w:val="clear" w:color="auto" w:fill="FFFFFF"/>
+        </w:rPr>
         <w:t xml:space="preserve">; </w:t>
       </w:r>
+      <w:proofErr w:type="spellStart"/>
       <w:r>
         <w:rPr>
           <w:rFonts w:ascii="Arial" w:hAnsi="Arial" w:cs="Arial"/>
@@ -14220,8 +19768,141 @@
           <w:szCs w:val="19"/>
           <w:shd w:val="clear" w:color="auto" w:fill="FFFFFF"/>
         </w:rPr>
-        <w:t>Programa skaiciuoja israiskos reiksme ir isveda rezultata</w:t>
-      </w:r>
+        <w:t>Programa</w:t>
+      </w:r>
+      <w:proofErr w:type="spellEnd"/>
+      <w:r>
+        <w:rPr>
+          <w:rFonts w:ascii="Arial" w:hAnsi="Arial" w:cs="Arial"/>
+          <w:color w:val="000000"/>
+          <w:sz w:val="19"/>
+          <w:szCs w:val="19"/>
+          <w:shd w:val="clear" w:color="auto" w:fill="FFFFFF"/>
+        </w:rPr>
+        <w:t xml:space="preserve"> </w:t>
+      </w:r>
+      <w:proofErr w:type="spellStart"/>
+      <w:r>
+        <w:rPr>
+          <w:rFonts w:ascii="Arial" w:hAnsi="Arial" w:cs="Arial"/>
+          <w:color w:val="000000"/>
+          <w:sz w:val="19"/>
+          <w:szCs w:val="19"/>
+          <w:shd w:val="clear" w:color="auto" w:fill="FFFFFF"/>
+        </w:rPr>
+        <w:t>skaiciuoja</w:t>
+      </w:r>
+      <w:proofErr w:type="spellEnd"/>
+      <w:r>
+        <w:rPr>
+          <w:rFonts w:ascii="Arial" w:hAnsi="Arial" w:cs="Arial"/>
+          <w:color w:val="000000"/>
+          <w:sz w:val="19"/>
+          <w:szCs w:val="19"/>
+          <w:shd w:val="clear" w:color="auto" w:fill="FFFFFF"/>
+        </w:rPr>
+        <w:t xml:space="preserve"> </w:t>
+      </w:r>
+      <w:proofErr w:type="spellStart"/>
+      <w:r>
+        <w:rPr>
+          <w:rFonts w:ascii="Arial" w:hAnsi="Arial" w:cs="Arial"/>
+          <w:color w:val="000000"/>
+          <w:sz w:val="19"/>
+          <w:szCs w:val="19"/>
+          <w:shd w:val="clear" w:color="auto" w:fill="FFFFFF"/>
+        </w:rPr>
+        <w:t>israiskos</w:t>
+      </w:r>
+      <w:proofErr w:type="spellEnd"/>
+      <w:r>
+        <w:rPr>
+          <w:rFonts w:ascii="Arial" w:hAnsi="Arial" w:cs="Arial"/>
+          <w:color w:val="000000"/>
+          <w:sz w:val="19"/>
+          <w:szCs w:val="19"/>
+          <w:shd w:val="clear" w:color="auto" w:fill="FFFFFF"/>
+        </w:rPr>
+        <w:t xml:space="preserve"> </w:t>
+      </w:r>
+      <w:proofErr w:type="spellStart"/>
+      <w:r>
+        <w:rPr>
+          <w:rFonts w:ascii="Arial" w:hAnsi="Arial" w:cs="Arial"/>
+          <w:color w:val="000000"/>
+          <w:sz w:val="19"/>
+          <w:szCs w:val="19"/>
+          <w:shd w:val="clear" w:color="auto" w:fill="FFFFFF"/>
+        </w:rPr>
+        <w:t>reiksme</w:t>
+      </w:r>
+      <w:proofErr w:type="spellEnd"/>
+      <w:r>
+        <w:rPr>
+          <w:rFonts w:ascii="Arial" w:hAnsi="Arial" w:cs="Arial"/>
+          <w:color w:val="000000"/>
+          <w:sz w:val="19"/>
+          <w:szCs w:val="19"/>
+          <w:shd w:val="clear" w:color="auto" w:fill="FFFFFF"/>
+        </w:rPr>
+        <w:t xml:space="preserve"> </w:t>
+      </w:r>
+      <w:proofErr w:type="spellStart"/>
+      <w:r>
+        <w:rPr>
+          <w:rFonts w:ascii="Arial" w:hAnsi="Arial" w:cs="Arial"/>
+          <w:color w:val="000000"/>
+          <w:sz w:val="19"/>
+          <w:szCs w:val="19"/>
+          <w:shd w:val="clear" w:color="auto" w:fill="FFFFFF"/>
+        </w:rPr>
+        <w:t>ir</w:t>
+      </w:r>
+      <w:proofErr w:type="spellEnd"/>
+      <w:r>
+        <w:rPr>
+          <w:rFonts w:ascii="Arial" w:hAnsi="Arial" w:cs="Arial"/>
+          <w:color w:val="000000"/>
+          <w:sz w:val="19"/>
+          <w:szCs w:val="19"/>
+          <w:shd w:val="clear" w:color="auto" w:fill="FFFFFF"/>
+        </w:rPr>
+        <w:t xml:space="preserve"> </w:t>
+      </w:r>
+      <w:proofErr w:type="spellStart"/>
+      <w:r>
+        <w:rPr>
+          <w:rFonts w:ascii="Arial" w:hAnsi="Arial" w:cs="Arial"/>
+          <w:color w:val="000000"/>
+          <w:sz w:val="19"/>
+          <w:szCs w:val="19"/>
+          <w:shd w:val="clear" w:color="auto" w:fill="FFFFFF"/>
+        </w:rPr>
+        <w:t>isveda</w:t>
+      </w:r>
+      <w:proofErr w:type="spellEnd"/>
+      <w:r>
+        <w:rPr>
+          <w:rFonts w:ascii="Arial" w:hAnsi="Arial" w:cs="Arial"/>
+          <w:color w:val="000000"/>
+          <w:sz w:val="19"/>
+          <w:szCs w:val="19"/>
+          <w:shd w:val="clear" w:color="auto" w:fill="FFFFFF"/>
+        </w:rPr>
+        <w:t xml:space="preserve"> </w:t>
+      </w:r>
+      <w:proofErr w:type="spellStart"/>
+      <w:r>
+        <w:rPr>
+          <w:rFonts w:ascii="Arial" w:hAnsi="Arial" w:cs="Arial"/>
+          <w:color w:val="000000"/>
+          <w:sz w:val="19"/>
+          <w:szCs w:val="19"/>
+          <w:shd w:val="clear" w:color="auto" w:fill="FFFFFF"/>
+        </w:rPr>
+        <w:t>rezultata</w:t>
+      </w:r>
+      <w:proofErr w:type="spellEnd"/>
       <w:r>
         <w:rPr>
           <w:rFonts w:ascii="Consolas" w:hAnsi="Consolas"/>
@@ -14487,9 +20168,11 @@
         <w:lang w:val="lt-LT"/>
       </w:rPr>
     </w:pPr>
+    <w:proofErr w:type="spellStart"/>
     <w:r>
       <w:t>Darb</w:t>
     </w:r>
+    <w:proofErr w:type="spellEnd"/>
     <w:r>
       <w:rPr>
         <w:lang w:val="lt-LT"/>
@@ -17965,7 +23648,7 @@
 </file>
 
 <file path=customXml/itemProps1.xml><?xml version="1.0" encoding="utf-8"?>
-<ds:datastoreItem xmlns:ds="http://schemas.openxmlformats.org/officeDocument/2006/customXml" ds:itemID="{34A474F9-CDF8-44C8-9BE2-196F58A7492D}">
+<ds:datastoreItem xmlns:ds="http://schemas.openxmlformats.org/officeDocument/2006/customXml" ds:itemID="{2B3F73E1-24BD-4AB8-8854-03C8AB56383C}">
   <ds:schemaRefs>
     <ds:schemaRef ds:uri="http://schemas.openxmlformats.org/officeDocument/2006/bibliography"/>
   </ds:schemaRefs>

--- a/First/RM_ir_VM_projektas V3.docx
+++ b/First/RM_ir_VM_projektas V3.docx
@@ -5748,8 +5748,6 @@
         </w:numPr>
         <w:spacing w:after="240"/>
       </w:pPr>
-      <w:bookmarkStart w:id="0" w:name="_GoBack"/>
-      <w:bookmarkEnd w:id="0"/>
       <w:r>
         <w:rPr>
           <w:b/>
@@ -12709,6 +12707,238 @@
       <w:r>
         <w:rPr>
           <w:lang w:val="lt-LT"/>
+        </w:rPr>
+        <w:t>.</w:t>
+      </w:r>
+    </w:p>
+    <w:p>
+      <w:pPr>
+        <w:pStyle w:val="ListParagraph"/>
+        <w:numPr>
+          <w:ilvl w:val="2"/>
+          <w:numId w:val="2"/>
+        </w:numPr>
+        <w:spacing w:after="0"/>
+        <w:rPr>
+          <w:rFonts w:eastAsiaTheme="minorEastAsia"/>
+          <w:sz w:val="24"/>
+        </w:rPr>
+      </w:pPr>
+      <w:r>
+        <w:rPr>
+          <w:u w:val="single"/>
+          <w:lang w:val="lt-LT"/>
+        </w:rPr>
+        <w:t xml:space="preserve">TRNF </w:t>
+      </w:r>
+      <w:r>
+        <w:rPr>
+          <w:rFonts w:eastAsiaTheme="minorEastAsia"/>
+          <w:sz w:val="24"/>
+        </w:rPr>
+        <w:t xml:space="preserve">– is ram </w:t>
+      </w:r>
+      <w:proofErr w:type="spellStart"/>
+      <w:r>
+        <w:rPr>
+          <w:rFonts w:eastAsiaTheme="minorEastAsia"/>
+          <w:sz w:val="24"/>
+        </w:rPr>
+        <w:t>stacko</w:t>
+      </w:r>
+      <w:proofErr w:type="spellEnd"/>
+      <w:r>
+        <w:rPr>
+          <w:rFonts w:eastAsiaTheme="minorEastAsia"/>
+          <w:sz w:val="24"/>
+        </w:rPr>
+        <w:t xml:space="preserve"> </w:t>
+      </w:r>
+      <w:proofErr w:type="spellStart"/>
+      <w:r>
+        <w:rPr>
+          <w:rFonts w:eastAsiaTheme="minorEastAsia"/>
+          <w:sz w:val="24"/>
+        </w:rPr>
+        <w:t>virsaus</w:t>
+      </w:r>
+      <w:proofErr w:type="spellEnd"/>
+      <w:r>
+        <w:rPr>
+          <w:rFonts w:eastAsiaTheme="minorEastAsia"/>
+          <w:sz w:val="24"/>
+        </w:rPr>
+        <w:t xml:space="preserve"> </w:t>
+      </w:r>
+      <w:proofErr w:type="spellStart"/>
+      <w:r>
+        <w:rPr>
+          <w:rFonts w:eastAsiaTheme="minorEastAsia"/>
+          <w:sz w:val="24"/>
+        </w:rPr>
+        <w:t>i</w:t>
+      </w:r>
+      <w:proofErr w:type="spellEnd"/>
+      <w:r>
+        <w:rPr>
+          <w:rFonts w:eastAsiaTheme="minorEastAsia"/>
+          <w:sz w:val="24"/>
+        </w:rPr>
+        <w:t xml:space="preserve"> </w:t>
+      </w:r>
+      <w:proofErr w:type="spellStart"/>
+      <w:r>
+        <w:rPr>
+          <w:rFonts w:eastAsiaTheme="minorEastAsia"/>
+          <w:sz w:val="24"/>
+        </w:rPr>
+        <w:t>supervizorines</w:t>
+      </w:r>
+      <w:proofErr w:type="spellEnd"/>
+      <w:r>
+        <w:rPr>
+          <w:rFonts w:eastAsiaTheme="minorEastAsia"/>
+          <w:sz w:val="24"/>
+        </w:rPr>
+        <w:t xml:space="preserve"> </w:t>
+      </w:r>
+      <w:proofErr w:type="spellStart"/>
+      <w:r>
+        <w:rPr>
+          <w:rFonts w:eastAsiaTheme="minorEastAsia"/>
+          <w:sz w:val="24"/>
+        </w:rPr>
+        <w:t>atminties</w:t>
+      </w:r>
+      <w:proofErr w:type="spellEnd"/>
+      <w:r>
+        <w:rPr>
+          <w:rFonts w:eastAsiaTheme="minorEastAsia"/>
+          <w:sz w:val="24"/>
+        </w:rPr>
+        <w:t xml:space="preserve"> </w:t>
+      </w:r>
+      <w:proofErr w:type="spellStart"/>
+      <w:r>
+        <w:rPr>
+          <w:rFonts w:eastAsiaTheme="minorEastAsia"/>
+          <w:sz w:val="24"/>
+        </w:rPr>
+        <w:t>stacko</w:t>
+      </w:r>
+      <w:proofErr w:type="spellEnd"/>
+      <w:r>
+        <w:rPr>
+          <w:rFonts w:eastAsiaTheme="minorEastAsia"/>
+          <w:sz w:val="24"/>
+        </w:rPr>
+        <w:t xml:space="preserve"> </w:t>
+      </w:r>
+      <w:proofErr w:type="spellStart"/>
+      <w:r>
+        <w:rPr>
+          <w:rFonts w:eastAsiaTheme="minorEastAsia"/>
+          <w:sz w:val="24"/>
+        </w:rPr>
+        <w:t>virsu</w:t>
+      </w:r>
+      <w:proofErr w:type="spellEnd"/>
+      <w:r>
+        <w:rPr>
+          <w:rFonts w:eastAsiaTheme="minorEastAsia"/>
+          <w:sz w:val="24"/>
+        </w:rPr>
+        <w:t>.</w:t>
+      </w:r>
+    </w:p>
+    <w:p>
+      <w:pPr>
+        <w:pStyle w:val="ListParagraph"/>
+        <w:numPr>
+          <w:ilvl w:val="2"/>
+          <w:numId w:val="2"/>
+        </w:numPr>
+        <w:spacing w:after="0"/>
+        <w:rPr>
+          <w:rFonts w:eastAsiaTheme="minorEastAsia"/>
+          <w:sz w:val="24"/>
+        </w:rPr>
+      </w:pPr>
+      <w:r>
+        <w:rPr>
+          <w:u w:val="single"/>
+          <w:lang w:val="lt-LT"/>
+        </w:rPr>
+        <w:t xml:space="preserve">REGW </w:t>
+      </w:r>
+      <w:r>
+        <w:rPr>
+          <w:rFonts w:eastAsiaTheme="minorEastAsia"/>
+          <w:sz w:val="24"/>
+        </w:rPr>
+        <w:t xml:space="preserve">– I </w:t>
+      </w:r>
+      <w:proofErr w:type="spellStart"/>
+      <w:r>
+        <w:rPr>
+          <w:rFonts w:eastAsiaTheme="minorEastAsia"/>
+          <w:sz w:val="24"/>
+        </w:rPr>
+        <w:t>stacka</w:t>
+      </w:r>
+      <w:proofErr w:type="spellEnd"/>
+      <w:r>
+        <w:rPr>
+          <w:rFonts w:eastAsiaTheme="minorEastAsia"/>
+          <w:sz w:val="24"/>
+        </w:rPr>
+        <w:t xml:space="preserve"> </w:t>
+      </w:r>
+      <w:proofErr w:type="spellStart"/>
+      <w:r>
+        <w:rPr>
+          <w:rFonts w:eastAsiaTheme="minorEastAsia"/>
+          <w:sz w:val="24"/>
+        </w:rPr>
+        <w:t>iraso</w:t>
+      </w:r>
+      <w:proofErr w:type="spellEnd"/>
+      <w:r>
+        <w:rPr>
+          <w:rFonts w:eastAsiaTheme="minorEastAsia"/>
+          <w:sz w:val="24"/>
+        </w:rPr>
+        <w:t xml:space="preserve"> </w:t>
+      </w:r>
+      <w:proofErr w:type="spellStart"/>
+      <w:r>
+        <w:rPr>
+          <w:rFonts w:eastAsiaTheme="minorEastAsia"/>
+          <w:sz w:val="24"/>
+        </w:rPr>
+        <w:t>registro</w:t>
+      </w:r>
+      <w:proofErr w:type="spellEnd"/>
+      <w:r>
+        <w:rPr>
+          <w:rFonts w:eastAsiaTheme="minorEastAsia"/>
+          <w:sz w:val="24"/>
+        </w:rPr>
+        <w:t xml:space="preserve"> </w:t>
+      </w:r>
+      <w:proofErr w:type="spellStart"/>
+      <w:r>
+        <w:rPr>
+          <w:rFonts w:eastAsiaTheme="minorEastAsia"/>
+          <w:sz w:val="24"/>
+        </w:rPr>
+        <w:t>reiksme</w:t>
+      </w:r>
+      <w:proofErr w:type="spellEnd"/>
+      <w:r>
+        <w:rPr>
+          <w:rFonts w:eastAsiaTheme="minorEastAsia"/>
+          <w:sz w:val="24"/>
         </w:rPr>
         <w:t>.</w:t>
       </w:r>
@@ -16629,6 +16859,7 @@
         <w:rPr>
           <w:lang w:val="lt-LT"/>
         </w:rPr>
+        <w:lastRenderedPageBreak/>
         <w:t>Plačiau apie komponentus:</w:t>
       </w:r>
     </w:p>
@@ -16643,7 +16874,6 @@
         <w:rPr>
           <w:lang w:val="lt-LT"/>
         </w:rPr>
-        <w:lastRenderedPageBreak/>
         <w:t xml:space="preserve">I. </w:t>
       </w:r>
       <w:r>
@@ -18038,6 +18268,7 @@
           <w:u w:val="single"/>
           <w:lang w:val="lt-LT"/>
         </w:rPr>
+        <w:lastRenderedPageBreak/>
         <w:t>PUNx</w:t>
       </w:r>
       <w:r>
@@ -18066,7 +18297,6 @@
         <w:rPr>
           <w:lang w:val="lt-LT"/>
         </w:rPr>
-        <w:lastRenderedPageBreak/>
         <w:t>SP++;[SP] = x</w:t>
       </w:r>
       <w:r>
@@ -18129,6 +18359,127 @@
     </w:p>
     <w:p>
       <w:pPr>
+        <w:pStyle w:val="ListParagraph"/>
+        <w:numPr>
+          <w:ilvl w:val="0"/>
+          <w:numId w:val="15"/>
+        </w:numPr>
+        <w:spacing w:after="0"/>
+        <w:rPr>
+          <w:lang w:val="lt-LT"/>
+        </w:rPr>
+      </w:pPr>
+      <w:r>
+        <w:rPr>
+          <w:lang w:val="lt-LT"/>
+        </w:rPr>
+        <w:t>POP(</w:t>
+      </w:r>
+      <w:r>
+        <w:rPr>
+          <w:lang w:val="lt-LT"/>
+        </w:rPr>
+        <w:t xml:space="preserve">0x84) – </w:t>
+      </w:r>
+      <w:bookmarkStart w:id="0" w:name="_GoBack"/>
+      <w:proofErr w:type="spellStart"/>
+      <w:r>
+        <w:rPr>
+          <w:lang w:val="lt-LT"/>
+        </w:rPr>
+        <w:t>ismeta</w:t>
+      </w:r>
+      <w:proofErr w:type="spellEnd"/>
+      <w:r>
+        <w:rPr>
+          <w:lang w:val="lt-LT"/>
+        </w:rPr>
+        <w:t xml:space="preserve"> </w:t>
+      </w:r>
+      <w:proofErr w:type="spellStart"/>
+      <w:r>
+        <w:rPr>
+          <w:lang w:val="lt-LT"/>
+        </w:rPr>
+        <w:t>stacko</w:t>
+      </w:r>
+      <w:proofErr w:type="spellEnd"/>
+      <w:r>
+        <w:rPr>
+          <w:lang w:val="lt-LT"/>
+        </w:rPr>
+        <w:t xml:space="preserve"> </w:t>
+      </w:r>
+      <w:proofErr w:type="spellStart"/>
+      <w:r>
+        <w:rPr>
+          <w:lang w:val="lt-LT"/>
+        </w:rPr>
+        <w:t>virsuneje</w:t>
+      </w:r>
+      <w:proofErr w:type="spellEnd"/>
+      <w:r>
+        <w:rPr>
+          <w:lang w:val="lt-LT"/>
+        </w:rPr>
+        <w:t xml:space="preserve"> </w:t>
+      </w:r>
+      <w:proofErr w:type="spellStart"/>
+      <w:r>
+        <w:rPr>
+          <w:lang w:val="lt-LT"/>
+        </w:rPr>
+        <w:t>esancia</w:t>
+      </w:r>
+      <w:proofErr w:type="spellEnd"/>
+      <w:r>
+        <w:rPr>
+          <w:lang w:val="lt-LT"/>
+        </w:rPr>
+        <w:t xml:space="preserve"> </w:t>
+      </w:r>
+      <w:proofErr w:type="spellStart"/>
+      <w:r>
+        <w:rPr>
+          <w:lang w:val="lt-LT"/>
+        </w:rPr>
+        <w:t>reiksme</w:t>
+      </w:r>
+      <w:bookmarkEnd w:id="0"/>
+      <w:proofErr w:type="spellEnd"/>
+    </w:p>
+    <w:p>
+      <w:pPr>
+        <w:pStyle w:val="ListParagraph"/>
+        <w:spacing w:after="0"/>
+        <w:ind w:left="1080"/>
+        <w:rPr>
+          <w:lang w:val="lt-LT"/>
+        </w:rPr>
+      </w:pPr>
+      <w:r>
+        <w:rPr>
+          <w:lang w:val="lt-LT"/>
+        </w:rPr>
+        <w:t>SP++; //</w:t>
+      </w:r>
+      <w:proofErr w:type="spellStart"/>
+      <w:r>
+        <w:rPr>
+          <w:lang w:val="lt-LT"/>
+        </w:rPr>
+        <w:t>cia</w:t>
+      </w:r>
+      <w:proofErr w:type="spellEnd"/>
+      <w:r>
+        <w:rPr>
+          <w:lang w:val="lt-LT"/>
+        </w:rPr>
+        <w:t xml:space="preserve"> ar gerai?</w:t>
+      </w:r>
+    </w:p>
+    <w:p>
+      <w:pPr>
         <w:spacing w:after="0"/>
         <w:rPr>
           <w:lang w:val="lt-LT"/>
@@ -19319,6 +19670,7 @@
         <w:rPr>
           <w:lang w:val="lt-LT"/>
         </w:rPr>
+        <w:lastRenderedPageBreak/>
         <w:t>neužpildyti baitai užpildomi sutartiniu simboliu ‚$‘ - reiškiančiu srauto pabaigą.</w:t>
       </w:r>
     </w:p>
@@ -19364,7 +19716,6 @@
         <w:rPr>
           <w:lang w:val="lt-LT"/>
         </w:rPr>
-        <w:lastRenderedPageBreak/>
         <w:t xml:space="preserve">o </w:t>
       </w:r>
       <w:r>
@@ -20502,7 +20853,7 @@
   <w:abstractNum w:abstractNumId="3" w15:restartNumberingAfterBreak="0">
     <w:nsid w:val="129E660D"/>
     <w:multiLevelType w:val="hybridMultilevel"/>
-    <w:tmpl w:val="B256145E"/>
+    <w:tmpl w:val="0AB289AC"/>
     <w:lvl w:ilvl="0" w:tplc="04090001">
       <w:start w:val="1"/>
       <w:numFmt w:val="bullet"/>
@@ -23708,7 +24059,7 @@
 </file>
 
 <file path=customXml/itemProps1.xml><?xml version="1.0" encoding="utf-8"?>
-<ds:datastoreItem xmlns:ds="http://schemas.openxmlformats.org/officeDocument/2006/customXml" ds:itemID="{1E206819-AAFC-4180-A857-9EE855C40570}">
+<ds:datastoreItem xmlns:ds="http://schemas.openxmlformats.org/officeDocument/2006/customXml" ds:itemID="{0698A0EB-85A8-45C2-8638-16F08489F2A8}">
   <ds:schemaRefs>
     <ds:schemaRef ds:uri="http://schemas.openxmlformats.org/officeDocument/2006/bibliography"/>
   </ds:schemaRefs>

--- a/First/RM_ir_VM_projektas V3.docx
+++ b/First/RM_ir_VM_projektas V3.docx
@@ -18381,7 +18381,6 @@
         </w:rPr>
         <w:t xml:space="preserve">0x84) – </w:t>
       </w:r>
-      <w:bookmarkStart w:id="0" w:name="_GoBack"/>
       <w:proofErr w:type="spellStart"/>
       <w:r>
         <w:rPr>
@@ -18445,7 +18444,6 @@
         </w:rPr>
         <w:t>reiksme</w:t>
       </w:r>
-      <w:bookmarkEnd w:id="0"/>
       <w:proofErr w:type="spellEnd"/>
     </w:p>
     <w:p>
@@ -18711,7 +18709,7 @@
         <w:rPr>
           <w:lang w:val="lt-LT"/>
         </w:rPr>
-        <w:t xml:space="preserve"> = 16 * x + y; SP--;</w:t>
+        <w:t xml:space="preserve"> = 16 * x + y; </w:t>
       </w:r>
     </w:p>
     <w:p>
@@ -18805,7 +18803,7 @@
         <w:rPr>
           <w:lang w:val="lt-LT"/>
         </w:rPr>
-        <w:t xml:space="preserve"> = 16 * x + y; SP--;</w:t>
+        <w:t xml:space="preserve"> = 16 * x + y; </w:t>
       </w:r>
     </w:p>
     <w:p>
@@ -18899,14 +18897,10 @@
         <w:rPr>
           <w:lang w:val="lt-LT"/>
         </w:rPr>
-        <w:t xml:space="preserve"> = 16 * x + y; SP--;</w:t>
-      </w:r>
-      <w:r>
-        <w:rPr>
-          <w:lang w:val="lt-LT"/>
-        </w:rPr>
-        <w:t xml:space="preserve"> </w:t>
-      </w:r>
+        <w:t xml:space="preserve"> = 16 * x + y; </w:t>
+      </w:r>
+      <w:bookmarkStart w:id="0" w:name="_GoBack"/>
+      <w:bookmarkEnd w:id="0"/>
       <w:r>
         <w:t xml:space="preserve">0 &lt; </w:t>
       </w:r>
@@ -24059,7 +24053,7 @@
 </file>
 
 <file path=customXml/itemProps1.xml><?xml version="1.0" encoding="utf-8"?>
-<ds:datastoreItem xmlns:ds="http://schemas.openxmlformats.org/officeDocument/2006/customXml" ds:itemID="{0698A0EB-85A8-45C2-8638-16F08489F2A8}">
+<ds:datastoreItem xmlns:ds="http://schemas.openxmlformats.org/officeDocument/2006/customXml" ds:itemID="{3A35FDC6-7D20-4069-9EE4-DE9CCD819854}">
   <ds:schemaRefs>
     <ds:schemaRef ds:uri="http://schemas.openxmlformats.org/officeDocument/2006/bibliography"/>
   </ds:schemaRefs>

--- a/First/RM_ir_VM_projektas V3.docx
+++ b/First/RM_ir_VM_projektas V3.docx
@@ -5738,6 +5738,25 @@
         <w:t>rėžimas</w:t>
       </w:r>
       <w:proofErr w:type="spellEnd"/>
+      <w:r>
+        <w:t xml:space="preserve">. 0 – </w:t>
+      </w:r>
+      <w:proofErr w:type="spellStart"/>
+      <w:r>
+        <w:t>supervizorinis</w:t>
+      </w:r>
+      <w:proofErr w:type="spellEnd"/>
+      <w:r>
+        <w:t xml:space="preserve">, </w:t>
+      </w:r>
+      <w:proofErr w:type="gramStart"/>
+      <w:r>
+        <w:t>client  -</w:t>
+      </w:r>
+      <w:proofErr w:type="gramEnd"/>
+      <w:r>
+        <w:t xml:space="preserve"> 1.</w:t>
+      </w:r>
     </w:p>
     <w:p>
       <w:pPr>
@@ -12267,8 +12286,10 @@
           <w:rFonts w:eastAsiaTheme="minorEastAsia"/>
           <w:sz w:val="24"/>
         </w:rPr>
-        <w:t>53</w:t>
-      </w:r>
+        <w:t>36</w:t>
+      </w:r>
+      <w:bookmarkStart w:id="0" w:name="_GoBack"/>
+      <w:bookmarkEnd w:id="0"/>
       <w:r>
         <w:rPr>
           <w:rFonts w:eastAsiaTheme="minorEastAsia"/>
@@ -18899,8 +18920,6 @@
         </w:rPr>
         <w:t xml:space="preserve"> = 16 * x + y; </w:t>
       </w:r>
-      <w:bookmarkStart w:id="0" w:name="_GoBack"/>
-      <w:bookmarkEnd w:id="0"/>
       <w:r>
         <w:t xml:space="preserve">0 &lt; </w:t>
       </w:r>
@@ -24053,7 +24072,7 @@
 </file>
 
 <file path=customXml/itemProps1.xml><?xml version="1.0" encoding="utf-8"?>
-<ds:datastoreItem xmlns:ds="http://schemas.openxmlformats.org/officeDocument/2006/customXml" ds:itemID="{3A35FDC6-7D20-4069-9EE4-DE9CCD819854}">
+<ds:datastoreItem xmlns:ds="http://schemas.openxmlformats.org/officeDocument/2006/customXml" ds:itemID="{65C65E88-70CF-4FA8-8335-CC1B0B2A01FD}">
   <ds:schemaRefs>
     <ds:schemaRef ds:uri="http://schemas.openxmlformats.org/officeDocument/2006/bibliography"/>
   </ds:schemaRefs>

--- a/First/RM_ir_VM_projektas V3.docx
+++ b/First/RM_ir_VM_projektas V3.docx
@@ -1,6 +1,6 @@
 
 <file path=word/document.xml><?xml version="1.0" encoding="utf-8"?>
-<w:document xmlns:wpc="http://schemas.microsoft.com/office/word/2010/wordprocessingCanvas" xmlns:cx="http://schemas.microsoft.com/office/drawing/2014/chartex" xmlns:cx1="http://schemas.microsoft.com/office/drawing/2015/9/8/chartex" xmlns:mc="http://schemas.openxmlformats.org/markup-compatibility/2006" xmlns:o="urn:schemas-microsoft-com:office:office" xmlns:r="http://schemas.openxmlformats.org/officeDocument/2006/relationships" xmlns:m="http://schemas.openxmlformats.org/officeDocument/2006/math" xmlns:v="urn:schemas-microsoft-com:vml" xmlns:wp14="http://schemas.microsoft.com/office/word/2010/wordprocessingDrawing" xmlns:wp="http://schemas.openxmlformats.org/drawingml/2006/wordprocessingDrawing" xmlns:w10="urn:schemas-microsoft-com:office:word" xmlns:w="http://schemas.openxmlformats.org/wordprocessingml/2006/main" xmlns:w14="http://schemas.microsoft.com/office/word/2010/wordml" xmlns:w15="http://schemas.microsoft.com/office/word/2012/wordml" xmlns:w16se="http://schemas.microsoft.com/office/word/2015/wordml/symex" xmlns:wpg="http://schemas.microsoft.com/office/word/2010/wordprocessingGroup" xmlns:wpi="http://schemas.microsoft.com/office/word/2010/wordprocessingInk" xmlns:wne="http://schemas.microsoft.com/office/word/2006/wordml" xmlns:wps="http://schemas.microsoft.com/office/word/2010/wordprocessingShape" mc:Ignorable="w14 w15 w16se wp14">
+<w:document xmlns:wpc="http://schemas.microsoft.com/office/word/2010/wordprocessingCanvas" xmlns:cx="http://schemas.microsoft.com/office/drawing/2014/chartex" xmlns:cx1="http://schemas.microsoft.com/office/drawing/2015/9/8/chartex" xmlns:cx2="http://schemas.microsoft.com/office/drawing/2015/10/21/chartex" xmlns:cx3="http://schemas.microsoft.com/office/drawing/2016/5/9/chartex" xmlns:cx4="http://schemas.microsoft.com/office/drawing/2016/5/10/chartex" xmlns:cx5="http://schemas.microsoft.com/office/drawing/2016/5/11/chartex" xmlns:cx6="http://schemas.microsoft.com/office/drawing/2016/5/12/chartex" xmlns:cx7="http://schemas.microsoft.com/office/drawing/2016/5/13/chartex" xmlns:cx8="http://schemas.microsoft.com/office/drawing/2016/5/14/chartex" xmlns:mc="http://schemas.openxmlformats.org/markup-compatibility/2006" xmlns:aink="http://schemas.microsoft.com/office/drawing/2016/ink" xmlns:am3d="http://schemas.microsoft.com/office/drawing/2017/model3d" xmlns:o="urn:schemas-microsoft-com:office:office" xmlns:r="http://schemas.openxmlformats.org/officeDocument/2006/relationships" xmlns:m="http://schemas.openxmlformats.org/officeDocument/2006/math" xmlns:v="urn:schemas-microsoft-com:vml" xmlns:wp14="http://schemas.microsoft.com/office/word/2010/wordprocessingDrawing" xmlns:wp="http://schemas.openxmlformats.org/drawingml/2006/wordprocessingDrawing" xmlns:w10="urn:schemas-microsoft-com:office:word" xmlns:w="http://schemas.openxmlformats.org/wordprocessingml/2006/main" xmlns:w14="http://schemas.microsoft.com/office/word/2010/wordml" xmlns:w15="http://schemas.microsoft.com/office/word/2012/wordml" xmlns:w16cid="http://schemas.microsoft.com/office/word/2016/wordml/cid" xmlns:w16se="http://schemas.microsoft.com/office/word/2015/wordml/symex" xmlns:wpg="http://schemas.microsoft.com/office/word/2010/wordprocessingGroup" xmlns:wpi="http://schemas.microsoft.com/office/word/2010/wordprocessingInk" xmlns:wne="http://schemas.microsoft.com/office/word/2006/wordml" xmlns:wps="http://schemas.microsoft.com/office/word/2010/wordprocessingShape" mc:Ignorable="w14 w15 w16se w16cid wp14">
   <w:body>
     <w:p>
       <w:pPr>
@@ -6274,15 +6274,7 @@
         <w:t xml:space="preserve"> pan.)</w:t>
       </w:r>
       <w:r>
-        <w:t xml:space="preserve">, </w:t>
-      </w:r>
-      <w:proofErr w:type="spellStart"/>
-      <w:r>
-        <w:t>ji</w:t>
-      </w:r>
-      <w:proofErr w:type="spellEnd"/>
-      <w:r>
-        <w:t xml:space="preserve"> </w:t>
+        <w:t xml:space="preserve">, ji </w:t>
       </w:r>
       <w:proofErr w:type="spellStart"/>
       <w:r>
@@ -9079,6 +9071,7 @@
         <w:rPr>
           <w:sz w:val="24"/>
         </w:rPr>
+        <w:lastRenderedPageBreak/>
         <w:t>Bendra</w:t>
       </w:r>
       <w:proofErr w:type="spellEnd"/>
@@ -10180,23 +10173,7 @@
           <w:rFonts w:eastAsiaTheme="minorEastAsia"/>
           <w:sz w:val="24"/>
         </w:rPr>
-        <w:t xml:space="preserve"> </w:t>
-      </w:r>
-      <w:proofErr w:type="spellStart"/>
-      <w:r>
-        <w:rPr>
-          <w:rFonts w:eastAsiaTheme="minorEastAsia"/>
-          <w:sz w:val="24"/>
-        </w:rPr>
-        <w:t>lygus</w:t>
-      </w:r>
-      <w:proofErr w:type="spellEnd"/>
-      <w:r>
-        <w:rPr>
-          <w:rFonts w:eastAsiaTheme="minorEastAsia"/>
-          <w:sz w:val="24"/>
-        </w:rPr>
-        <w:t xml:space="preserve"> </w:t>
+        <w:t xml:space="preserve"> lygus </w:t>
       </w:r>
       <w:proofErr w:type="spellStart"/>
       <w:r>
@@ -11817,8 +11794,6 @@
         </w:rPr>
         <w:t xml:space="preserve">SI = C – </w:t>
       </w:r>
-      <w:bookmarkStart w:id="0" w:name="_GoBack"/>
-      <w:bookmarkEnd w:id="0"/>
       <w:proofErr w:type="spellStart"/>
       <w:r>
         <w:rPr>
@@ -11833,17 +11808,8 @@
           <w:rFonts w:eastAsiaTheme="minorEastAsia"/>
           <w:sz w:val="24"/>
         </w:rPr>
-        <w:t xml:space="preserve"> </w:t>
-      </w:r>
-      <w:proofErr w:type="spellStart"/>
-      <w:r>
-        <w:rPr>
-          <w:rFonts w:eastAsiaTheme="minorEastAsia"/>
-          <w:sz w:val="24"/>
-        </w:rPr>
-        <w:t>lygus</w:t>
-      </w:r>
-      <w:proofErr w:type="spellEnd"/>
+        <w:t xml:space="preserve"> lygus</w:t>
+      </w:r>
       <w:r>
         <w:rPr>
           <w:rFonts w:eastAsiaTheme="minorEastAsia"/>
@@ -11871,6 +11837,7 @@
           <w:b/>
           <w:sz w:val="24"/>
         </w:rPr>
+        <w:lastRenderedPageBreak/>
         <w:t>Supervizorine</w:t>
       </w:r>
       <w:proofErr w:type="spellEnd"/>
@@ -16752,6 +16719,7 @@
         <w:rPr>
           <w:lang w:val="lt-LT"/>
         </w:rPr>
+        <w:lastRenderedPageBreak/>
         <w:t>Plačiau apie komponentus:</w:t>
       </w:r>
     </w:p>
@@ -17180,7 +17148,19 @@
         <w:rPr>
           <w:lang w:val="lt-LT"/>
         </w:rPr>
-        <w:t xml:space="preserve">[SP – 1] = </w:t>
+        <w:t xml:space="preserve">[SP </w:t>
+      </w:r>
+      <w:r>
+        <w:rPr>
+          <w:lang w:val="lt-LT"/>
+        </w:rPr>
+        <w:t>-1</w:t>
+      </w:r>
+      <w:r>
+        <w:rPr>
+          <w:lang w:val="lt-LT"/>
+        </w:rPr>
+        <w:t xml:space="preserve">] = </w:t>
       </w:r>
       <w:r>
         <w:rPr>
@@ -17198,7 +17178,7 @@
         <w:rPr>
           <w:lang w:val="lt-LT"/>
         </w:rPr>
-        <w:t xml:space="preserve">[SP – 1] + </w:t>
+        <w:t xml:space="preserve">[SP] + </w:t>
       </w:r>
       <w:r>
         <w:rPr>
@@ -17216,7 +17196,19 @@
         <w:rPr>
           <w:lang w:val="lt-LT"/>
         </w:rPr>
-        <w:t>[SP]; SP--;</w:t>
+        <w:t>[SP</w:t>
+      </w:r>
+      <w:r>
+        <w:rPr>
+          <w:lang w:val="lt-LT"/>
+        </w:rPr>
+        <w:t>+1</w:t>
+      </w:r>
+      <w:r>
+        <w:rPr>
+          <w:lang w:val="lt-LT"/>
+        </w:rPr>
+        <w:t>]; SP--;</w:t>
       </w:r>
     </w:p>
     <w:p>
@@ -17309,7 +17301,7 @@
         <w:rPr>
           <w:lang w:val="lt-LT"/>
         </w:rPr>
-        <w:t xml:space="preserve">[ SP – 1] - </w:t>
+        <w:t xml:space="preserve">[ SP ] - </w:t>
       </w:r>
       <w:r>
         <w:rPr>
@@ -17327,7 +17319,19 @@
         <w:rPr>
           <w:lang w:val="lt-LT"/>
         </w:rPr>
-        <w:t>[SP]; SP--;</w:t>
+        <w:t>[SP</w:t>
+      </w:r>
+      <w:r>
+        <w:rPr>
+          <w:lang w:val="lt-LT"/>
+        </w:rPr>
+        <w:t xml:space="preserve"> +1</w:t>
+      </w:r>
+      <w:r>
+        <w:rPr>
+          <w:lang w:val="lt-LT"/>
+        </w:rPr>
+        <w:t>]; SP--;</w:t>
       </w:r>
     </w:p>
     <w:p>
@@ -17420,7 +17424,7 @@
         <w:rPr>
           <w:lang w:val="lt-LT"/>
         </w:rPr>
-        <w:t xml:space="preserve">[ SP – 1] * </w:t>
+        <w:t xml:space="preserve">[ SP ] * </w:t>
       </w:r>
       <w:r>
         <w:rPr>
@@ -17438,7 +17442,19 @@
         <w:rPr>
           <w:lang w:val="lt-LT"/>
         </w:rPr>
-        <w:t>[SP]; SP--;</w:t>
+        <w:t>[SP</w:t>
+      </w:r>
+      <w:r>
+        <w:rPr>
+          <w:lang w:val="lt-LT"/>
+        </w:rPr>
+        <w:t>+1</w:t>
+      </w:r>
+      <w:r>
+        <w:rPr>
+          <w:lang w:val="lt-LT"/>
+        </w:rPr>
+        <w:t>]; SP--;</w:t>
       </w:r>
     </w:p>
     <w:p>
@@ -17528,218 +17544,19 @@
         <w:rPr>
           <w:lang w:val="lt-LT"/>
         </w:rPr>
-        <w:t>[ SP – 1] / [SP]; SP--;</w:t>
-      </w:r>
-    </w:p>
-    <w:p>
-      <w:pPr>
-        <w:pStyle w:val="ListParagraph"/>
-        <w:numPr>
-          <w:ilvl w:val="0"/>
-          <w:numId w:val="4"/>
-        </w:numPr>
-        <w:spacing w:after="0"/>
-        <w:rPr>
-          <w:lang w:val="lt-LT"/>
-        </w:rPr>
-      </w:pPr>
-      <w:r>
-        <w:rPr>
-          <w:rFonts w:ascii="Arial" w:hAnsi="Arial" w:cs="Arial"/>
-          <w:color w:val="000000"/>
-          <w:sz w:val="19"/>
-          <w:szCs w:val="19"/>
-          <w:u w:val="single"/>
-          <w:shd w:val="clear" w:color="auto" w:fill="FFFFFF"/>
-        </w:rPr>
-        <w:t>NOT</w:t>
-      </w:r>
-      <w:r>
-        <w:rPr>
-          <w:rFonts w:ascii="Arial" w:hAnsi="Arial" w:cs="Arial"/>
-          <w:color w:val="000000"/>
-          <w:sz w:val="19"/>
-          <w:szCs w:val="19"/>
-          <w:u w:val="single"/>
-          <w:shd w:val="clear" w:color="auto" w:fill="FFFFFF"/>
-        </w:rPr>
-        <w:t>(0xAE)</w:t>
-      </w:r>
-      <w:r>
-        <w:rPr>
-          <w:rFonts w:ascii="Arial" w:hAnsi="Arial" w:cs="Arial"/>
-          <w:color w:val="000000"/>
-          <w:sz w:val="19"/>
-          <w:szCs w:val="19"/>
-          <w:shd w:val="clear" w:color="auto" w:fill="FFFFFF"/>
-        </w:rPr>
-        <w:t xml:space="preserve"> – </w:t>
-      </w:r>
-      <w:proofErr w:type="spellStart"/>
-      <w:r>
-        <w:rPr>
-          <w:rFonts w:ascii="Arial" w:hAnsi="Arial" w:cs="Arial"/>
-          <w:color w:val="000000"/>
-          <w:sz w:val="19"/>
-          <w:szCs w:val="19"/>
-          <w:shd w:val="clear" w:color="auto" w:fill="FFFFFF"/>
-        </w:rPr>
-        <w:t>atlieka</w:t>
-      </w:r>
-      <w:proofErr w:type="spellEnd"/>
-      <w:r>
-        <w:rPr>
-          <w:rFonts w:ascii="Arial" w:hAnsi="Arial" w:cs="Arial"/>
-          <w:color w:val="000000"/>
-          <w:sz w:val="19"/>
-          <w:szCs w:val="19"/>
-          <w:shd w:val="clear" w:color="auto" w:fill="FFFFFF"/>
-        </w:rPr>
-        <w:t xml:space="preserve"> </w:t>
-      </w:r>
-      <w:r>
-        <w:rPr>
-          <w:rFonts w:ascii="Arial" w:hAnsi="Arial" w:cs="Arial"/>
-          <w:color w:val="000000"/>
-          <w:sz w:val="19"/>
-          <w:szCs w:val="19"/>
-          <w:shd w:val="clear" w:color="auto" w:fill="FFFFFF"/>
-        </w:rPr>
-        <w:t xml:space="preserve">[SP] </w:t>
-      </w:r>
-      <w:proofErr w:type="spellStart"/>
-      <w:r>
-        <w:rPr>
-          <w:rFonts w:ascii="Arial" w:hAnsi="Arial" w:cs="Arial"/>
-          <w:color w:val="000000"/>
-          <w:sz w:val="19"/>
-          <w:szCs w:val="19"/>
-          <w:shd w:val="clear" w:color="auto" w:fill="FFFFFF"/>
-        </w:rPr>
-        <w:t>esančio</w:t>
-      </w:r>
-      <w:proofErr w:type="spellEnd"/>
-      <w:r>
-        <w:rPr>
-          <w:rFonts w:ascii="Arial" w:hAnsi="Arial" w:cs="Arial"/>
-          <w:color w:val="000000"/>
-          <w:sz w:val="19"/>
-          <w:szCs w:val="19"/>
-          <w:shd w:val="clear" w:color="auto" w:fill="FFFFFF"/>
-        </w:rPr>
-        <w:t xml:space="preserve"> </w:t>
-      </w:r>
-      <w:proofErr w:type="spellStart"/>
-      <w:r>
-        <w:rPr>
-          <w:rFonts w:ascii="Arial" w:hAnsi="Arial" w:cs="Arial"/>
-          <w:color w:val="000000"/>
-          <w:sz w:val="19"/>
-          <w:szCs w:val="19"/>
-          <w:shd w:val="clear" w:color="auto" w:fill="FFFFFF"/>
-        </w:rPr>
-        <w:t>žodžio</w:t>
-      </w:r>
-      <w:proofErr w:type="spellEnd"/>
-      <w:r>
-        <w:rPr>
-          <w:rFonts w:ascii="Arial" w:hAnsi="Arial" w:cs="Arial"/>
-          <w:color w:val="000000"/>
-          <w:sz w:val="19"/>
-          <w:szCs w:val="19"/>
-          <w:shd w:val="clear" w:color="auto" w:fill="FFFFFF"/>
-        </w:rPr>
-        <w:t xml:space="preserve"> </w:t>
-      </w:r>
-      <w:proofErr w:type="spellStart"/>
-      <w:r>
-        <w:rPr>
-          <w:rFonts w:ascii="Arial" w:hAnsi="Arial" w:cs="Arial"/>
-          <w:color w:val="000000"/>
-          <w:sz w:val="19"/>
-          <w:szCs w:val="19"/>
-          <w:shd w:val="clear" w:color="auto" w:fill="FFFFFF"/>
-        </w:rPr>
-        <w:t>loginį</w:t>
-      </w:r>
-      <w:proofErr w:type="spellEnd"/>
-      <w:r>
-        <w:rPr>
-          <w:rFonts w:ascii="Arial" w:hAnsi="Arial" w:cs="Arial"/>
-          <w:color w:val="000000"/>
-          <w:sz w:val="19"/>
-          <w:szCs w:val="19"/>
-          <w:shd w:val="clear" w:color="auto" w:fill="FFFFFF"/>
-        </w:rPr>
-        <w:t xml:space="preserve"> </w:t>
-      </w:r>
-      <w:proofErr w:type="spellStart"/>
-      <w:r>
-        <w:rPr>
-          <w:rFonts w:ascii="Arial" w:hAnsi="Arial" w:cs="Arial"/>
-          <w:color w:val="000000"/>
-          <w:sz w:val="19"/>
-          <w:szCs w:val="19"/>
-          <w:shd w:val="clear" w:color="auto" w:fill="FFFFFF"/>
-        </w:rPr>
-        <w:t>neigimą</w:t>
-      </w:r>
-      <w:proofErr w:type="spellEnd"/>
-      <w:r>
-        <w:rPr>
-          <w:rFonts w:ascii="Arial" w:hAnsi="Arial" w:cs="Arial"/>
-          <w:color w:val="000000"/>
-          <w:sz w:val="19"/>
-          <w:szCs w:val="19"/>
-          <w:shd w:val="clear" w:color="auto" w:fill="FFFFFF"/>
-        </w:rPr>
-        <w:t xml:space="preserve"> (</w:t>
-      </w:r>
-      <w:proofErr w:type="spellStart"/>
-      <w:r>
-        <w:rPr>
-          <w:rFonts w:ascii="Arial" w:hAnsi="Arial" w:cs="Arial"/>
-          <w:color w:val="000000"/>
-          <w:sz w:val="19"/>
-          <w:szCs w:val="19"/>
-          <w:shd w:val="clear" w:color="auto" w:fill="FFFFFF"/>
-        </w:rPr>
-        <w:t>inversiją</w:t>
-      </w:r>
-      <w:proofErr w:type="spellEnd"/>
-      <w:r>
-        <w:rPr>
-          <w:rFonts w:ascii="Arial" w:hAnsi="Arial" w:cs="Arial"/>
-          <w:color w:val="000000"/>
-          <w:sz w:val="19"/>
-          <w:szCs w:val="19"/>
-          <w:shd w:val="clear" w:color="auto" w:fill="FFFFFF"/>
-        </w:rPr>
-        <w:t>).</w:t>
-      </w:r>
-    </w:p>
-    <w:p>
-      <w:pPr>
-        <w:spacing w:after="0"/>
-        <w:ind w:left="720"/>
-      </w:pPr>
-      <w:r>
-        <w:rPr>
-          <w:lang w:val="lt-LT"/>
-        </w:rPr>
-        <w:t xml:space="preserve">[SP] </w:t>
-      </w:r>
-      <w:r>
-        <w:t>= !(</w:t>
-      </w:r>
-      <w:r>
-        <w:t>[SP])</w:t>
-      </w:r>
-      <w:r>
-        <w:rPr>
-          <w:lang w:val="lt-LT"/>
-        </w:rPr>
-        <w:t xml:space="preserve"> </w:t>
+        <w:t>[ SP] / [SP</w:t>
+      </w:r>
+      <w:r>
+        <w:rPr>
+          <w:lang w:val="lt-LT"/>
+        </w:rPr>
+        <w:t>+1</w:t>
+      </w:r>
+      <w:r>
+        <w:rPr>
+          <w:lang w:val="lt-LT"/>
+        </w:rPr>
+        <w:t>]; SP--;</w:t>
       </w:r>
     </w:p>
     <w:p>
@@ -17867,7 +17684,7 @@
         <w:rPr>
           <w:lang w:val="lt-LT"/>
         </w:rPr>
-        <w:t xml:space="preserve">[SP-1] </w:t>
+        <w:t xml:space="preserve">[SP] </w:t>
       </w:r>
       <w:r>
         <w:rPr>
@@ -17879,7 +17696,19 @@
         <w:rPr>
           <w:lang w:val="lt-LT"/>
         </w:rPr>
-        <w:t xml:space="preserve"> [SP]; SP--</w:t>
+        <w:t xml:space="preserve"> [SP</w:t>
+      </w:r>
+      <w:r>
+        <w:rPr>
+          <w:lang w:val="lt-LT"/>
+        </w:rPr>
+        <w:t>+1</w:t>
+      </w:r>
+      <w:r>
+        <w:rPr>
+          <w:lang w:val="lt-LT"/>
+        </w:rPr>
+        <w:t>]; SP--</w:t>
       </w:r>
     </w:p>
     <w:p>
@@ -17918,7 +17747,19 @@
         <w:rPr>
           <w:lang w:val="lt-LT"/>
         </w:rPr>
-        <w:t>[SP-1] == [SP]; SP--</w:t>
+        <w:t>[SP] == [SP</w:t>
+      </w:r>
+      <w:r>
+        <w:rPr>
+          <w:lang w:val="lt-LT"/>
+        </w:rPr>
+        <w:t>+1</w:t>
+      </w:r>
+      <w:r>
+        <w:rPr>
+          <w:lang w:val="lt-LT"/>
+        </w:rPr>
+        <w:t>]; SP--</w:t>
       </w:r>
     </w:p>
     <w:p>
@@ -17939,7 +17780,7 @@
         <w:rPr>
           <w:lang w:val="lt-LT"/>
         </w:rPr>
-        <w:t xml:space="preserve">1] = 2 jei [SP-1] </w:t>
+        <w:t xml:space="preserve">1] = 2 jei [SP] </w:t>
       </w:r>
       <w:r>
         <w:rPr>
@@ -17951,7 +17792,19 @@
         <w:rPr>
           <w:lang w:val="lt-LT"/>
         </w:rPr>
-        <w:t xml:space="preserve"> [SP]; SP--</w:t>
+        <w:t xml:space="preserve"> [SP</w:t>
+      </w:r>
+      <w:r>
+        <w:rPr>
+          <w:lang w:val="lt-LT"/>
+        </w:rPr>
+        <w:t>+1</w:t>
+      </w:r>
+      <w:r>
+        <w:rPr>
+          <w:lang w:val="lt-LT"/>
+        </w:rPr>
+        <w:t>]; SP--</w:t>
       </w:r>
     </w:p>
     <w:p>
@@ -18247,6 +18100,15 @@
           <w:lang w:val="lt-LT"/>
         </w:rPr>
       </w:pPr>
+      <w:r>
+        <w:rPr>
+          <w:lang w:val="lt-LT"/>
+        </w:rPr>
+        <w:lastRenderedPageBreak/>
+        <w:t>SP--;</w:t>
+      </w:r>
+      <w:bookmarkStart w:id="0" w:name="_GoBack"/>
+      <w:bookmarkEnd w:id="0"/>
       <w:r>
         <w:rPr>
           <w:lang w:val="lt-LT"/>
@@ -19750,7 +19612,6 @@
           <w:shd w:val="clear" w:color="auto" w:fill="FFFFFF"/>
         </w:rPr>
       </w:pPr>
-      <w:proofErr w:type="spellStart"/>
       <w:r>
         <w:rPr>
           <w:rFonts w:ascii="Consolas" w:hAnsi="Consolas"/>
@@ -19759,18 +19620,7 @@
           <w:szCs w:val="19"/>
           <w:shd w:val="clear" w:color="auto" w:fill="FFFFFF"/>
         </w:rPr>
-        <w:t>Var</w:t>
-      </w:r>
-      <w:proofErr w:type="spellEnd"/>
-      <w:r>
-        <w:rPr>
-          <w:rFonts w:ascii="Consolas" w:hAnsi="Consolas"/>
-          <w:color w:val="000000"/>
-          <w:sz w:val="19"/>
-          <w:szCs w:val="19"/>
-          <w:shd w:val="clear" w:color="auto" w:fill="FFFFFF"/>
-        </w:rPr>
-        <w:t xml:space="preserve"> = -(2+5)</w:t>
+        <w:t>Var = -(2+5)</w:t>
       </w:r>
       <w:r>
         <w:rPr>
@@ -20133,7 +19983,7 @@
 </file>
 
 <file path=word/endnotes.xml><?xml version="1.0" encoding="utf-8"?>
-<w:endnotes xmlns:wpc="http://schemas.microsoft.com/office/word/2010/wordprocessingCanvas" xmlns:cx="http://schemas.microsoft.com/office/drawing/2014/chartex" xmlns:cx1="http://schemas.microsoft.com/office/drawing/2015/9/8/chartex" xmlns:mc="http://schemas.openxmlformats.org/markup-compatibility/2006" xmlns:o="urn:schemas-microsoft-com:office:office" xmlns:r="http://schemas.openxmlformats.org/officeDocument/2006/relationships" xmlns:m="http://schemas.openxmlformats.org/officeDocument/2006/math" xmlns:v="urn:schemas-microsoft-com:vml" xmlns:wp14="http://schemas.microsoft.com/office/word/2010/wordprocessingDrawing" xmlns:wp="http://schemas.openxmlformats.org/drawingml/2006/wordprocessingDrawing" xmlns:w10="urn:schemas-microsoft-com:office:word" xmlns:w="http://schemas.openxmlformats.org/wordprocessingml/2006/main" xmlns:w14="http://schemas.microsoft.com/office/word/2010/wordml" xmlns:w15="http://schemas.microsoft.com/office/word/2012/wordml" xmlns:w16se="http://schemas.microsoft.com/office/word/2015/wordml/symex" xmlns:wpg="http://schemas.microsoft.com/office/word/2010/wordprocessingGroup" xmlns:wpi="http://schemas.microsoft.com/office/word/2010/wordprocessingInk" xmlns:wne="http://schemas.microsoft.com/office/word/2006/wordml" xmlns:wps="http://schemas.microsoft.com/office/word/2010/wordprocessingShape" mc:Ignorable="w14 w15 w16se wp14">
+<w:endnotes xmlns:wpc="http://schemas.microsoft.com/office/word/2010/wordprocessingCanvas" xmlns:cx="http://schemas.microsoft.com/office/drawing/2014/chartex" xmlns:cx1="http://schemas.microsoft.com/office/drawing/2015/9/8/chartex" xmlns:cx2="http://schemas.microsoft.com/office/drawing/2015/10/21/chartex" xmlns:cx3="http://schemas.microsoft.com/office/drawing/2016/5/9/chartex" xmlns:cx4="http://schemas.microsoft.com/office/drawing/2016/5/10/chartex" xmlns:cx5="http://schemas.microsoft.com/office/drawing/2016/5/11/chartex" xmlns:cx6="http://schemas.microsoft.com/office/drawing/2016/5/12/chartex" xmlns:cx7="http://schemas.microsoft.com/office/drawing/2016/5/13/chartex" xmlns:cx8="http://schemas.microsoft.com/office/drawing/2016/5/14/chartex" xmlns:mc="http://schemas.openxmlformats.org/markup-compatibility/2006" xmlns:aink="http://schemas.microsoft.com/office/drawing/2016/ink" xmlns:am3d="http://schemas.microsoft.com/office/drawing/2017/model3d" xmlns:o="urn:schemas-microsoft-com:office:office" xmlns:r="http://schemas.openxmlformats.org/officeDocument/2006/relationships" xmlns:m="http://schemas.openxmlformats.org/officeDocument/2006/math" xmlns:v="urn:schemas-microsoft-com:vml" xmlns:wp14="http://schemas.microsoft.com/office/word/2010/wordprocessingDrawing" xmlns:wp="http://schemas.openxmlformats.org/drawingml/2006/wordprocessingDrawing" xmlns:w10="urn:schemas-microsoft-com:office:word" xmlns:w="http://schemas.openxmlformats.org/wordprocessingml/2006/main" xmlns:w14="http://schemas.microsoft.com/office/word/2010/wordml" xmlns:w15="http://schemas.microsoft.com/office/word/2012/wordml" xmlns:w16cid="http://schemas.microsoft.com/office/word/2016/wordml/cid" xmlns:w16se="http://schemas.microsoft.com/office/word/2015/wordml/symex" xmlns:wpg="http://schemas.microsoft.com/office/word/2010/wordprocessingGroup" xmlns:wpi="http://schemas.microsoft.com/office/word/2010/wordprocessingInk" xmlns:wne="http://schemas.microsoft.com/office/word/2006/wordml" xmlns:wps="http://schemas.microsoft.com/office/word/2010/wordprocessingShape" mc:Ignorable="w14 w15 w16se w16cid wp14">
   <w:endnote w:type="separator" w:id="-1">
     <w:p>
       <w:pPr>
@@ -20158,7 +20008,7 @@
 </file>
 
 <file path=word/footnotes.xml><?xml version="1.0" encoding="utf-8"?>
-<w:footnotes xmlns:wpc="http://schemas.microsoft.com/office/word/2010/wordprocessingCanvas" xmlns:cx="http://schemas.microsoft.com/office/drawing/2014/chartex" xmlns:cx1="http://schemas.microsoft.com/office/drawing/2015/9/8/chartex" xmlns:mc="http://schemas.openxmlformats.org/markup-compatibility/2006" xmlns:o="urn:schemas-microsoft-com:office:office" xmlns:r="http://schemas.openxmlformats.org/officeDocument/2006/relationships" xmlns:m="http://schemas.openxmlformats.org/officeDocument/2006/math" xmlns:v="urn:schemas-microsoft-com:vml" xmlns:wp14="http://schemas.microsoft.com/office/word/2010/wordprocessingDrawing" xmlns:wp="http://schemas.openxmlformats.org/drawingml/2006/wordprocessingDrawing" xmlns:w10="urn:schemas-microsoft-com:office:word" xmlns:w="http://schemas.openxmlformats.org/wordprocessingml/2006/main" xmlns:w14="http://schemas.microsoft.com/office/word/2010/wordml" xmlns:w15="http://schemas.microsoft.com/office/word/2012/wordml" xmlns:w16se="http://schemas.microsoft.com/office/word/2015/wordml/symex" xmlns:wpg="http://schemas.microsoft.com/office/word/2010/wordprocessingGroup" xmlns:wpi="http://schemas.microsoft.com/office/word/2010/wordprocessingInk" xmlns:wne="http://schemas.microsoft.com/office/word/2006/wordml" xmlns:wps="http://schemas.microsoft.com/office/word/2010/wordprocessingShape" mc:Ignorable="w14 w15 w16se wp14">
+<w:footnotes xmlns:wpc="http://schemas.microsoft.com/office/word/2010/wordprocessingCanvas" xmlns:cx="http://schemas.microsoft.com/office/drawing/2014/chartex" xmlns:cx1="http://schemas.microsoft.com/office/drawing/2015/9/8/chartex" xmlns:cx2="http://schemas.microsoft.com/office/drawing/2015/10/21/chartex" xmlns:cx3="http://schemas.microsoft.com/office/drawing/2016/5/9/chartex" xmlns:cx4="http://schemas.microsoft.com/office/drawing/2016/5/10/chartex" xmlns:cx5="http://schemas.microsoft.com/office/drawing/2016/5/11/chartex" xmlns:cx6="http://schemas.microsoft.com/office/drawing/2016/5/12/chartex" xmlns:cx7="http://schemas.microsoft.com/office/drawing/2016/5/13/chartex" xmlns:cx8="http://schemas.microsoft.com/office/drawing/2016/5/14/chartex" xmlns:mc="http://schemas.openxmlformats.org/markup-compatibility/2006" xmlns:aink="http://schemas.microsoft.com/office/drawing/2016/ink" xmlns:am3d="http://schemas.microsoft.com/office/drawing/2017/model3d" xmlns:o="urn:schemas-microsoft-com:office:office" xmlns:r="http://schemas.openxmlformats.org/officeDocument/2006/relationships" xmlns:m="http://schemas.openxmlformats.org/officeDocument/2006/math" xmlns:v="urn:schemas-microsoft-com:vml" xmlns:wp14="http://schemas.microsoft.com/office/word/2010/wordprocessingDrawing" xmlns:wp="http://schemas.openxmlformats.org/drawingml/2006/wordprocessingDrawing" xmlns:w10="urn:schemas-microsoft-com:office:word" xmlns:w="http://schemas.openxmlformats.org/wordprocessingml/2006/main" xmlns:w14="http://schemas.microsoft.com/office/word/2010/wordml" xmlns:w15="http://schemas.microsoft.com/office/word/2012/wordml" xmlns:w16cid="http://schemas.microsoft.com/office/word/2016/wordml/cid" xmlns:w16se="http://schemas.microsoft.com/office/word/2015/wordml/symex" xmlns:wpg="http://schemas.microsoft.com/office/word/2010/wordprocessingGroup" xmlns:wpi="http://schemas.microsoft.com/office/word/2010/wordprocessingInk" xmlns:wne="http://schemas.microsoft.com/office/word/2006/wordml" xmlns:wps="http://schemas.microsoft.com/office/word/2010/wordprocessingShape" mc:Ignorable="w14 w15 w16se w16cid wp14">
   <w:footnote w:type="separator" w:id="-1">
     <w:p>
       <w:pPr>
@@ -20183,7 +20033,7 @@
 </file>
 
 <file path=word/header1.xml><?xml version="1.0" encoding="utf-8"?>
-<w:hdr xmlns:wpc="http://schemas.microsoft.com/office/word/2010/wordprocessingCanvas" xmlns:cx="http://schemas.microsoft.com/office/drawing/2014/chartex" xmlns:cx1="http://schemas.microsoft.com/office/drawing/2015/9/8/chartex" xmlns:mc="http://schemas.openxmlformats.org/markup-compatibility/2006" xmlns:o="urn:schemas-microsoft-com:office:office" xmlns:r="http://schemas.openxmlformats.org/officeDocument/2006/relationships" xmlns:m="http://schemas.openxmlformats.org/officeDocument/2006/math" xmlns:v="urn:schemas-microsoft-com:vml" xmlns:wp14="http://schemas.microsoft.com/office/word/2010/wordprocessingDrawing" xmlns:wp="http://schemas.openxmlformats.org/drawingml/2006/wordprocessingDrawing" xmlns:w10="urn:schemas-microsoft-com:office:word" xmlns:w="http://schemas.openxmlformats.org/wordprocessingml/2006/main" xmlns:w14="http://schemas.microsoft.com/office/word/2010/wordml" xmlns:w15="http://schemas.microsoft.com/office/word/2012/wordml" xmlns:w16se="http://schemas.microsoft.com/office/word/2015/wordml/symex" xmlns:wpg="http://schemas.microsoft.com/office/word/2010/wordprocessingGroup" xmlns:wpi="http://schemas.microsoft.com/office/word/2010/wordprocessingInk" xmlns:wne="http://schemas.microsoft.com/office/word/2006/wordml" xmlns:wps="http://schemas.microsoft.com/office/word/2010/wordprocessingShape" mc:Ignorable="w14 w15 w16se wp14">
+<w:hdr xmlns:wpc="http://schemas.microsoft.com/office/word/2010/wordprocessingCanvas" xmlns:cx="http://schemas.microsoft.com/office/drawing/2014/chartex" xmlns:cx1="http://schemas.microsoft.com/office/drawing/2015/9/8/chartex" xmlns:cx2="http://schemas.microsoft.com/office/drawing/2015/10/21/chartex" xmlns:cx3="http://schemas.microsoft.com/office/drawing/2016/5/9/chartex" xmlns:cx4="http://schemas.microsoft.com/office/drawing/2016/5/10/chartex" xmlns:cx5="http://schemas.microsoft.com/office/drawing/2016/5/11/chartex" xmlns:cx6="http://schemas.microsoft.com/office/drawing/2016/5/12/chartex" xmlns:cx7="http://schemas.microsoft.com/office/drawing/2016/5/13/chartex" xmlns:cx8="http://schemas.microsoft.com/office/drawing/2016/5/14/chartex" xmlns:mc="http://schemas.openxmlformats.org/markup-compatibility/2006" xmlns:aink="http://schemas.microsoft.com/office/drawing/2016/ink" xmlns:am3d="http://schemas.microsoft.com/office/drawing/2017/model3d" xmlns:o="urn:schemas-microsoft-com:office:office" xmlns:r="http://schemas.openxmlformats.org/officeDocument/2006/relationships" xmlns:m="http://schemas.openxmlformats.org/officeDocument/2006/math" xmlns:v="urn:schemas-microsoft-com:vml" xmlns:wp14="http://schemas.microsoft.com/office/word/2010/wordprocessingDrawing" xmlns:wp="http://schemas.openxmlformats.org/drawingml/2006/wordprocessingDrawing" xmlns:w10="urn:schemas-microsoft-com:office:word" xmlns:w="http://schemas.openxmlformats.org/wordprocessingml/2006/main" xmlns:w14="http://schemas.microsoft.com/office/word/2010/wordml" xmlns:w15="http://schemas.microsoft.com/office/word/2012/wordml" xmlns:w16cid="http://schemas.microsoft.com/office/word/2016/wordml/cid" xmlns:w16se="http://schemas.microsoft.com/office/word/2015/wordml/symex" xmlns:wpg="http://schemas.microsoft.com/office/word/2010/wordprocessingGroup" xmlns:wpi="http://schemas.microsoft.com/office/word/2010/wordprocessingInk" xmlns:wne="http://schemas.microsoft.com/office/word/2006/wordml" xmlns:wps="http://schemas.microsoft.com/office/word/2010/wordprocessingShape" mc:Ignorable="w14 w15 w16se w16cid wp14">
   <w:p>
     <w:pPr>
       <w:pStyle w:val="Header"/>
@@ -20221,7 +20071,7 @@
 </file>
 
 <file path=word/numbering.xml><?xml version="1.0" encoding="utf-8"?>
-<w:numbering xmlns:wpc="http://schemas.microsoft.com/office/word/2010/wordprocessingCanvas" xmlns:cx="http://schemas.microsoft.com/office/drawing/2014/chartex" xmlns:cx1="http://schemas.microsoft.com/office/drawing/2015/9/8/chartex" xmlns:mc="http://schemas.openxmlformats.org/markup-compatibility/2006" xmlns:o="urn:schemas-microsoft-com:office:office" xmlns:r="http://schemas.openxmlformats.org/officeDocument/2006/relationships" xmlns:m="http://schemas.openxmlformats.org/officeDocument/2006/math" xmlns:v="urn:schemas-microsoft-com:vml" xmlns:wp14="http://schemas.microsoft.com/office/word/2010/wordprocessingDrawing" xmlns:wp="http://schemas.openxmlformats.org/drawingml/2006/wordprocessingDrawing" xmlns:w10="urn:schemas-microsoft-com:office:word" xmlns:w="http://schemas.openxmlformats.org/wordprocessingml/2006/main" xmlns:w14="http://schemas.microsoft.com/office/word/2010/wordml" xmlns:w15="http://schemas.microsoft.com/office/word/2012/wordml" xmlns:w16se="http://schemas.microsoft.com/office/word/2015/wordml/symex" xmlns:wpg="http://schemas.microsoft.com/office/word/2010/wordprocessingGroup" xmlns:wpi="http://schemas.microsoft.com/office/word/2010/wordprocessingInk" xmlns:wne="http://schemas.microsoft.com/office/word/2006/wordml" xmlns:wps="http://schemas.microsoft.com/office/word/2010/wordprocessingShape" mc:Ignorable="w14 w15 w16se wp14">
+<w:numbering xmlns:wpc="http://schemas.microsoft.com/office/word/2010/wordprocessingCanvas" xmlns:cx="http://schemas.microsoft.com/office/drawing/2014/chartex" xmlns:cx1="http://schemas.microsoft.com/office/drawing/2015/9/8/chartex" xmlns:cx2="http://schemas.microsoft.com/office/drawing/2015/10/21/chartex" xmlns:cx3="http://schemas.microsoft.com/office/drawing/2016/5/9/chartex" xmlns:cx4="http://schemas.microsoft.com/office/drawing/2016/5/10/chartex" xmlns:cx5="http://schemas.microsoft.com/office/drawing/2016/5/11/chartex" xmlns:cx6="http://schemas.microsoft.com/office/drawing/2016/5/12/chartex" xmlns:cx7="http://schemas.microsoft.com/office/drawing/2016/5/13/chartex" xmlns:cx8="http://schemas.microsoft.com/office/drawing/2016/5/14/chartex" xmlns:mc="http://schemas.openxmlformats.org/markup-compatibility/2006" xmlns:aink="http://schemas.microsoft.com/office/drawing/2016/ink" xmlns:am3d="http://schemas.microsoft.com/office/drawing/2017/model3d" xmlns:o="urn:schemas-microsoft-com:office:office" xmlns:r="http://schemas.openxmlformats.org/officeDocument/2006/relationships" xmlns:m="http://schemas.openxmlformats.org/officeDocument/2006/math" xmlns:v="urn:schemas-microsoft-com:vml" xmlns:wp14="http://schemas.microsoft.com/office/word/2010/wordprocessingDrawing" xmlns:wp="http://schemas.openxmlformats.org/drawingml/2006/wordprocessingDrawing" xmlns:w10="urn:schemas-microsoft-com:office:word" xmlns:w="http://schemas.openxmlformats.org/wordprocessingml/2006/main" xmlns:w14="http://schemas.microsoft.com/office/word/2010/wordml" xmlns:w15="http://schemas.microsoft.com/office/word/2012/wordml" xmlns:w16cid="http://schemas.microsoft.com/office/word/2016/wordml/cid" xmlns:w16se="http://schemas.microsoft.com/office/word/2015/wordml/symex" xmlns:wpg="http://schemas.microsoft.com/office/word/2010/wordprocessingGroup" xmlns:wpi="http://schemas.microsoft.com/office/word/2010/wordprocessingInk" xmlns:wne="http://schemas.microsoft.com/office/word/2006/wordml" xmlns:wps="http://schemas.microsoft.com/office/word/2010/wordprocessingShape" mc:Ignorable="w14 w15 w16se w16cid wp14">
   <w:abstractNum w:abstractNumId="0" w15:restartNumberingAfterBreak="0">
     <w:nsid w:val="01E135CB"/>
     <w:multiLevelType w:val="hybridMultilevel"/>
@@ -22908,7 +22758,7 @@
 </file>
 
 <file path=word/styles.xml><?xml version="1.0" encoding="utf-8"?>
-<w:styles xmlns:mc="http://schemas.openxmlformats.org/markup-compatibility/2006" xmlns:r="http://schemas.openxmlformats.org/officeDocument/2006/relationships" xmlns:w="http://schemas.openxmlformats.org/wordprocessingml/2006/main" xmlns:w14="http://schemas.microsoft.com/office/word/2010/wordml" xmlns:w15="http://schemas.microsoft.com/office/word/2012/wordml" xmlns:w16se="http://schemas.microsoft.com/office/word/2015/wordml/symex" mc:Ignorable="w14 w15 w16se">
+<w:styles xmlns:mc="http://schemas.openxmlformats.org/markup-compatibility/2006" xmlns:r="http://schemas.openxmlformats.org/officeDocument/2006/relationships" xmlns:w="http://schemas.openxmlformats.org/wordprocessingml/2006/main" xmlns:w14="http://schemas.microsoft.com/office/word/2010/wordml" xmlns:w15="http://schemas.microsoft.com/office/word/2012/wordml" xmlns:w16cid="http://schemas.microsoft.com/office/word/2016/wordml/cid" xmlns:w16se="http://schemas.microsoft.com/office/word/2015/wordml/symex" mc:Ignorable="w14 w15 w16se w16cid">
   <w:docDefaults>
     <w:rPrDefault>
       <w:rPr>
@@ -22924,7 +22774,7 @@
       </w:pPr>
     </w:pPrDefault>
   </w:docDefaults>
-  <w:latentStyles w:defLockedState="0" w:defUIPriority="99" w:defSemiHidden="0" w:defUnhideWhenUsed="0" w:defQFormat="0" w:count="371">
+  <w:latentStyles w:defLockedState="0" w:defUIPriority="99" w:defSemiHidden="0" w:defUnhideWhenUsed="0" w:defQFormat="0" w:count="375">
     <w:lsdException w:name="Normal" w:uiPriority="0" w:qFormat="1"/>
     <w:lsdException w:name="heading 1" w:uiPriority="9" w:qFormat="1"/>
     <w:lsdException w:name="heading 2" w:semiHidden="1" w:uiPriority="9" w:unhideWhenUsed="1" w:qFormat="1"/>
@@ -23030,7 +22880,6 @@
     <w:lsdException w:name="HTML Sample" w:semiHidden="1" w:unhideWhenUsed="1"/>
     <w:lsdException w:name="HTML Typewriter" w:semiHidden="1" w:unhideWhenUsed="1"/>
     <w:lsdException w:name="HTML Variable" w:semiHidden="1" w:unhideWhenUsed="1"/>
-    <w:lsdException w:name="Normal Table" w:semiHidden="1" w:unhideWhenUsed="1"/>
     <w:lsdException w:name="annotation subject" w:semiHidden="1" w:unhideWhenUsed="1"/>
     <w:lsdException w:name="No List" w:semiHidden="1" w:unhideWhenUsed="1"/>
     <w:lsdException w:name="Outline List 1" w:semiHidden="1" w:unhideWhenUsed="1"/>
@@ -23074,10 +22923,8 @@
     <w:lsdException w:name="Table Elegant" w:semiHidden="1" w:unhideWhenUsed="1"/>
     <w:lsdException w:name="Table Professional" w:semiHidden="1" w:unhideWhenUsed="1"/>
     <w:lsdException w:name="Table Subtle 1" w:semiHidden="1" w:unhideWhenUsed="1"/>
-    <w:lsdException w:name="Table Subtle 2" w:semiHidden="1" w:unhideWhenUsed="1"/>
     <w:lsdException w:name="Table Web 1" w:semiHidden="1" w:unhideWhenUsed="1"/>
     <w:lsdException w:name="Table Web 2" w:semiHidden="1" w:unhideWhenUsed="1"/>
-    <w:lsdException w:name="Table Web 3" w:semiHidden="1" w:unhideWhenUsed="1"/>
     <w:lsdException w:name="Balloon Text" w:semiHidden="1" w:unhideWhenUsed="1"/>
     <w:lsdException w:name="Table Grid" w:uiPriority="39"/>
     <w:lsdException w:name="Table Theme" w:semiHidden="1" w:unhideWhenUsed="1"/>
@@ -23296,6 +23143,10 @@
     <w:lsdException w:name="List Table 5 Dark Accent 6" w:uiPriority="50"/>
     <w:lsdException w:name="List Table 6 Colorful Accent 6" w:uiPriority="51"/>
     <w:lsdException w:name="List Table 7 Colorful Accent 6" w:uiPriority="52"/>
+    <w:lsdException w:name="Mention" w:semiHidden="1" w:unhideWhenUsed="1"/>
+    <w:lsdException w:name="Smart Hyperlink" w:semiHidden="1" w:unhideWhenUsed="1"/>
+    <w:lsdException w:name="Hashtag" w:semiHidden="1" w:unhideWhenUsed="1"/>
+    <w:lsdException w:name="Unresolved Mention" w:semiHidden="1" w:unhideWhenUsed="1"/>
   </w:latentStyles>
   <w:style w:type="paragraph" w:default="1" w:styleId="Normal">
     <w:name w:val="Normal"/>
@@ -23671,7 +23522,7 @@
 </file>
 
 <file path=customXml/itemProps1.xml><?xml version="1.0" encoding="utf-8"?>
-<ds:datastoreItem xmlns:ds="http://schemas.openxmlformats.org/officeDocument/2006/customXml" ds:itemID="{D7EC07AA-0C37-434E-A4D1-1E40AEFAAB96}">
+<ds:datastoreItem xmlns:ds="http://schemas.openxmlformats.org/officeDocument/2006/customXml" ds:itemID="{98E6C9A7-0001-48C0-9418-05D28498FD5F}">
   <ds:schemaRefs>
     <ds:schemaRef ds:uri="http://schemas.openxmlformats.org/officeDocument/2006/bibliography"/>
   </ds:schemaRefs>

--- a/First/RM_ir_VM_projektas V3.docx
+++ b/First/RM_ir_VM_projektas V3.docx
@@ -1,6 +1,6 @@
 
 <file path=word/document.xml><?xml version="1.0" encoding="utf-8"?>
-<w:document xmlns:wpc="http://schemas.microsoft.com/office/word/2010/wordprocessingCanvas" xmlns:cx="http://schemas.microsoft.com/office/drawing/2014/chartex" xmlns:cx1="http://schemas.microsoft.com/office/drawing/2015/9/8/chartex" xmlns:cx2="http://schemas.microsoft.com/office/drawing/2015/10/21/chartex" xmlns:cx3="http://schemas.microsoft.com/office/drawing/2016/5/9/chartex" xmlns:cx4="http://schemas.microsoft.com/office/drawing/2016/5/10/chartex" xmlns:cx5="http://schemas.microsoft.com/office/drawing/2016/5/11/chartex" xmlns:cx6="http://schemas.microsoft.com/office/drawing/2016/5/12/chartex" xmlns:cx7="http://schemas.microsoft.com/office/drawing/2016/5/13/chartex" xmlns:cx8="http://schemas.microsoft.com/office/drawing/2016/5/14/chartex" xmlns:mc="http://schemas.openxmlformats.org/markup-compatibility/2006" xmlns:aink="http://schemas.microsoft.com/office/drawing/2016/ink" xmlns:am3d="http://schemas.microsoft.com/office/drawing/2017/model3d" xmlns:o="urn:schemas-microsoft-com:office:office" xmlns:r="http://schemas.openxmlformats.org/officeDocument/2006/relationships" xmlns:m="http://schemas.openxmlformats.org/officeDocument/2006/math" xmlns:v="urn:schemas-microsoft-com:vml" xmlns:wp14="http://schemas.microsoft.com/office/word/2010/wordprocessingDrawing" xmlns:wp="http://schemas.openxmlformats.org/drawingml/2006/wordprocessingDrawing" xmlns:w10="urn:schemas-microsoft-com:office:word" xmlns:w="http://schemas.openxmlformats.org/wordprocessingml/2006/main" xmlns:w14="http://schemas.microsoft.com/office/word/2010/wordml" xmlns:w15="http://schemas.microsoft.com/office/word/2012/wordml" xmlns:w16cid="http://schemas.microsoft.com/office/word/2016/wordml/cid" xmlns:w16se="http://schemas.microsoft.com/office/word/2015/wordml/symex" xmlns:wpg="http://schemas.microsoft.com/office/word/2010/wordprocessingGroup" xmlns:wpi="http://schemas.microsoft.com/office/word/2010/wordprocessingInk" xmlns:wne="http://schemas.microsoft.com/office/word/2006/wordml" xmlns:wps="http://schemas.microsoft.com/office/word/2010/wordprocessingShape" mc:Ignorable="w14 w15 w16se w16cid wp14">
+<w:document xmlns:wpc="http://schemas.microsoft.com/office/word/2010/wordprocessingCanvas" xmlns:cx="http://schemas.microsoft.com/office/drawing/2014/chartex" xmlns:cx1="http://schemas.microsoft.com/office/drawing/2015/9/8/chartex" xmlns:mc="http://schemas.openxmlformats.org/markup-compatibility/2006" xmlns:o="urn:schemas-microsoft-com:office:office" xmlns:r="http://schemas.openxmlformats.org/officeDocument/2006/relationships" xmlns:m="http://schemas.openxmlformats.org/officeDocument/2006/math" xmlns:v="urn:schemas-microsoft-com:vml" xmlns:wp14="http://schemas.microsoft.com/office/word/2010/wordprocessingDrawing" xmlns:wp="http://schemas.openxmlformats.org/drawingml/2006/wordprocessingDrawing" xmlns:w10="urn:schemas-microsoft-com:office:word" xmlns:w="http://schemas.openxmlformats.org/wordprocessingml/2006/main" xmlns:w14="http://schemas.microsoft.com/office/word/2010/wordml" xmlns:w15="http://schemas.microsoft.com/office/word/2012/wordml" xmlns:w16se="http://schemas.microsoft.com/office/word/2015/wordml/symex" xmlns:wpg="http://schemas.microsoft.com/office/word/2010/wordprocessingGroup" xmlns:wpi="http://schemas.microsoft.com/office/word/2010/wordprocessingInk" xmlns:wne="http://schemas.microsoft.com/office/word/2006/wordml" xmlns:wps="http://schemas.microsoft.com/office/word/2010/wordprocessingShape" mc:Ignorable="w14 w15 w16se wp14">
   <w:body>
     <w:p>
       <w:pPr>
@@ -8,31 +8,13 @@
           <w:sz w:val="36"/>
         </w:rPr>
       </w:pPr>
-      <w:proofErr w:type="spellStart"/>
       <w:r>
         <w:rPr>
           <w:b/>
           <w:sz w:val="36"/>
         </w:rPr>
-        <w:t>Reali</w:t>
-      </w:r>
-      <w:proofErr w:type="spellEnd"/>
-      <w:r>
-        <w:rPr>
-          <w:b/>
-          <w:sz w:val="36"/>
-        </w:rPr>
-        <w:t xml:space="preserve"> </w:t>
-      </w:r>
-      <w:proofErr w:type="spellStart"/>
-      <w:r>
-        <w:rPr>
-          <w:b/>
-          <w:sz w:val="36"/>
-        </w:rPr>
-        <w:t>mašina</w:t>
-      </w:r>
-      <w:proofErr w:type="spellEnd"/>
+        <w:t>Reali mašina</w:t>
+      </w:r>
       <w:r>
         <w:rPr>
           <w:b/>
@@ -4825,102 +4807,19 @@
           <w:sz w:val="24"/>
         </w:rPr>
       </w:pPr>
-      <w:proofErr w:type="spellStart"/>
       <w:r>
         <w:rPr>
           <w:b/>
           <w:sz w:val="24"/>
         </w:rPr>
-        <w:t>Centrinis</w:t>
-      </w:r>
-      <w:proofErr w:type="spellEnd"/>
-      <w:r>
-        <w:rPr>
-          <w:b/>
+        <w:t xml:space="preserve">Centrinis procesorius – </w:t>
+      </w:r>
+      <w:r>
+        <w:rPr>
           <w:sz w:val="24"/>
         </w:rPr>
-        <w:t xml:space="preserve"> </w:t>
-      </w:r>
-      <w:proofErr w:type="spellStart"/>
-      <w:r>
-        <w:rPr>
-          <w:b/>
-          <w:sz w:val="24"/>
-        </w:rPr>
-        <w:t>procesorius</w:t>
-      </w:r>
-      <w:proofErr w:type="spellEnd"/>
-      <w:r>
-        <w:rPr>
-          <w:b/>
-          <w:sz w:val="24"/>
-        </w:rPr>
-        <w:t xml:space="preserve"> – </w:t>
-      </w:r>
-      <w:proofErr w:type="spellStart"/>
-      <w:r>
-        <w:rPr>
-          <w:sz w:val="24"/>
-        </w:rPr>
-        <w:t>Įrenginys</w:t>
-      </w:r>
-      <w:proofErr w:type="spellEnd"/>
-      <w:r>
-        <w:rPr>
-          <w:sz w:val="24"/>
-        </w:rPr>
-        <w:t xml:space="preserve"> </w:t>
-      </w:r>
-      <w:proofErr w:type="spellStart"/>
-      <w:r>
-        <w:rPr>
-          <w:sz w:val="24"/>
-        </w:rPr>
-        <w:t>galintis</w:t>
-      </w:r>
-      <w:proofErr w:type="spellEnd"/>
-      <w:r>
-        <w:rPr>
-          <w:sz w:val="24"/>
-        </w:rPr>
-        <w:t xml:space="preserve"> </w:t>
-      </w:r>
-      <w:proofErr w:type="spellStart"/>
-      <w:r>
-        <w:rPr>
-          <w:sz w:val="24"/>
-        </w:rPr>
-        <w:t>dirbti</w:t>
-      </w:r>
-      <w:proofErr w:type="spellEnd"/>
-      <w:r>
-        <w:rPr>
-          <w:sz w:val="24"/>
-        </w:rPr>
-        <w:t xml:space="preserve"> </w:t>
-      </w:r>
-      <w:proofErr w:type="spellStart"/>
-      <w:r>
-        <w:rPr>
-          <w:sz w:val="24"/>
-        </w:rPr>
-        <w:t>dviejais</w:t>
-      </w:r>
-      <w:proofErr w:type="spellEnd"/>
-      <w:r>
-        <w:rPr>
-          <w:sz w:val="24"/>
-        </w:rPr>
-        <w:t xml:space="preserve"> </w:t>
-      </w:r>
-      <w:proofErr w:type="spellStart"/>
-      <w:r>
-        <w:rPr>
-          <w:sz w:val="24"/>
-        </w:rPr>
-        <w:t>rėžimais</w:t>
-      </w:r>
-      <w:proofErr w:type="spellEnd"/>
+        <w:t>Įrenginys galintis dirbti dviejais rėžimais</w:t>
+      </w:r>
     </w:p>
     <w:p>
       <w:pPr>
@@ -4930,148 +4829,29 @@
           <w:numId w:val="2"/>
         </w:numPr>
       </w:pPr>
-      <w:proofErr w:type="spellStart"/>
       <w:r>
         <w:rPr>
           <w:b/>
         </w:rPr>
-        <w:t>Vartotojo</w:t>
-      </w:r>
-      <w:proofErr w:type="spellEnd"/>
+        <w:t>Vartotojo rėžimas</w:t>
+      </w:r>
       <w:r>
         <w:rPr>
           <w:b/>
         </w:rPr>
+        <w:t>(1)</w:t>
+      </w:r>
+      <w:r>
+        <w:t xml:space="preserve"> –</w:t>
+      </w:r>
+      <w:r>
+        <w:rPr>
+          <w:b/>
+        </w:rPr>
         <w:t xml:space="preserve"> </w:t>
       </w:r>
-      <w:proofErr w:type="spellStart"/>
-      <w:r>
-        <w:rPr>
-          <w:b/>
-        </w:rPr>
-        <w:t>rėžimas</w:t>
-      </w:r>
-      <w:proofErr w:type="spellEnd"/>
-      <w:r>
-        <w:t xml:space="preserve"> –</w:t>
-      </w:r>
-      <w:r>
-        <w:rPr>
-          <w:b/>
-        </w:rPr>
-        <w:t xml:space="preserve"> </w:t>
-      </w:r>
-      <w:proofErr w:type="spellStart"/>
-      <w:r>
-        <w:t>Yra</w:t>
-      </w:r>
-      <w:proofErr w:type="spellEnd"/>
-      <w:r>
-        <w:t xml:space="preserve"> </w:t>
-      </w:r>
-      <w:proofErr w:type="spellStart"/>
-      <w:r>
-        <w:t>imituojamas</w:t>
-      </w:r>
-      <w:proofErr w:type="spellEnd"/>
-      <w:r>
-        <w:t xml:space="preserve"> </w:t>
-      </w:r>
-      <w:proofErr w:type="spellStart"/>
-      <w:r>
-        <w:t>virtualios</w:t>
-      </w:r>
-      <w:proofErr w:type="spellEnd"/>
-      <w:r>
-        <w:t xml:space="preserve"> </w:t>
-      </w:r>
-      <w:proofErr w:type="spellStart"/>
-      <w:r>
-        <w:t>mašinos</w:t>
-      </w:r>
-      <w:proofErr w:type="spellEnd"/>
-      <w:r>
-        <w:t xml:space="preserve"> </w:t>
-      </w:r>
-      <w:proofErr w:type="spellStart"/>
-      <w:r>
-        <w:t>procesorius</w:t>
-      </w:r>
-      <w:proofErr w:type="spellEnd"/>
-      <w:r>
-        <w:t xml:space="preserve"> </w:t>
-      </w:r>
-      <w:proofErr w:type="spellStart"/>
-      <w:r>
-        <w:t>ir</w:t>
-      </w:r>
-      <w:proofErr w:type="spellEnd"/>
-      <w:r>
-        <w:t xml:space="preserve"> </w:t>
-      </w:r>
-      <w:proofErr w:type="spellStart"/>
-      <w:r>
-        <w:t>prieinama</w:t>
-      </w:r>
-      <w:proofErr w:type="spellEnd"/>
-      <w:r>
-        <w:t xml:space="preserve"> </w:t>
-      </w:r>
-      <w:proofErr w:type="spellStart"/>
-      <w:r>
-        <w:t>prie</w:t>
-      </w:r>
-      <w:proofErr w:type="spellEnd"/>
-      <w:r>
-        <w:t xml:space="preserve"> </w:t>
-      </w:r>
-      <w:proofErr w:type="spellStart"/>
-      <w:r>
-        <w:t>vartotojo</w:t>
-      </w:r>
-      <w:proofErr w:type="spellEnd"/>
-      <w:r>
-        <w:t xml:space="preserve"> </w:t>
-      </w:r>
-      <w:proofErr w:type="spellStart"/>
-      <w:r>
-        <w:t>atmintyje</w:t>
-      </w:r>
-      <w:proofErr w:type="spellEnd"/>
-      <w:r>
-        <w:t xml:space="preserve"> </w:t>
-      </w:r>
-      <w:proofErr w:type="spellStart"/>
-      <w:r>
-        <w:t>esančių</w:t>
-      </w:r>
-      <w:proofErr w:type="spellEnd"/>
-      <w:r>
-        <w:t xml:space="preserve"> </w:t>
-      </w:r>
-      <w:proofErr w:type="spellStart"/>
-      <w:r>
-        <w:t>programų</w:t>
-      </w:r>
-      <w:proofErr w:type="spellEnd"/>
-      <w:r>
-        <w:t xml:space="preserve"> per </w:t>
-      </w:r>
-      <w:proofErr w:type="spellStart"/>
-      <w:r>
-        <w:t>puslapiavimo</w:t>
-      </w:r>
-      <w:proofErr w:type="spellEnd"/>
-      <w:r>
-        <w:t xml:space="preserve"> </w:t>
-      </w:r>
-      <w:proofErr w:type="spellStart"/>
-      <w:r>
-        <w:t>mechanizmą</w:t>
-      </w:r>
-      <w:proofErr w:type="spellEnd"/>
-      <w:r>
-        <w:t>.</w:t>
+      <w:r>
+        <w:t>Yra imituojamas virtualios mašinos procesorius ir prieinama prie vartotojo atmintyje esančių programų per puslapiavimo mechanizmą.</w:t>
       </w:r>
     </w:p>
     <w:p>
@@ -5082,114 +4862,38 @@
           <w:numId w:val="2"/>
         </w:numPr>
       </w:pPr>
-      <w:proofErr w:type="spellStart"/>
       <w:r>
         <w:rPr>
           <w:b/>
         </w:rPr>
-        <w:t>Supervizoriaus</w:t>
-      </w:r>
-      <w:proofErr w:type="spellEnd"/>
+        <w:t>Supervizoriaus rėžimas</w:t>
+      </w:r>
       <w:r>
         <w:rPr>
           <w:b/>
         </w:rPr>
+        <w:t>(0)</w:t>
+      </w:r>
+      <w:r>
+        <w:rPr>
+          <w:b/>
+        </w:rPr>
         <w:t xml:space="preserve"> </w:t>
       </w:r>
-      <w:proofErr w:type="spellStart"/>
-      <w:r>
-        <w:rPr>
-          <w:b/>
-        </w:rPr>
-        <w:t>rėžimas</w:t>
-      </w:r>
-      <w:proofErr w:type="spellEnd"/>
-      <w:r>
-        <w:rPr>
-          <w:b/>
-        </w:rPr>
+      <w:r>
+        <w:t>-</w:t>
+      </w:r>
+      <w:r>
+        <w:t xml:space="preserve"> komandos iš supervizinės atminties yra apdorojamos</w:t>
+      </w:r>
+      <w:r>
         <w:t xml:space="preserve"> </w:t>
       </w:r>
       <w:r>
-        <w:t>-</w:t>
-      </w:r>
-      <w:r>
-        <w:t xml:space="preserve"> </w:t>
-      </w:r>
-      <w:proofErr w:type="spellStart"/>
-      <w:r>
-        <w:t>komandos</w:t>
-      </w:r>
-      <w:proofErr w:type="spellEnd"/>
-      <w:r>
-        <w:t xml:space="preserve"> </w:t>
-      </w:r>
-      <w:proofErr w:type="spellStart"/>
-      <w:r>
-        <w:t>iš</w:t>
-      </w:r>
-      <w:proofErr w:type="spellEnd"/>
-      <w:r>
-        <w:t xml:space="preserve"> </w:t>
-      </w:r>
-      <w:proofErr w:type="spellStart"/>
-      <w:r>
-        <w:t>supervizinės</w:t>
-      </w:r>
-      <w:proofErr w:type="spellEnd"/>
-      <w:r>
-        <w:t xml:space="preserve"> </w:t>
-      </w:r>
-      <w:proofErr w:type="spellStart"/>
-      <w:r>
-        <w:t>atminties</w:t>
-      </w:r>
-      <w:proofErr w:type="spellEnd"/>
-      <w:r>
-        <w:t xml:space="preserve"> </w:t>
-      </w:r>
-      <w:proofErr w:type="spellStart"/>
-      <w:r>
-        <w:t>yra</w:t>
-      </w:r>
-      <w:proofErr w:type="spellEnd"/>
-      <w:r>
-        <w:t xml:space="preserve"> </w:t>
-      </w:r>
-      <w:proofErr w:type="spellStart"/>
-      <w:r>
-        <w:t>apdorojamos</w:t>
-      </w:r>
-      <w:proofErr w:type="spellEnd"/>
-      <w:r>
-        <w:t xml:space="preserve"> </w:t>
-      </w:r>
-      <w:proofErr w:type="spellStart"/>
-      <w:r>
         <w:t>procesoriau</w:t>
       </w:r>
       <w:r>
-        <w:t>s</w:t>
-      </w:r>
-      <w:proofErr w:type="spellEnd"/>
-      <w:r>
-        <w:t xml:space="preserve"> </w:t>
-      </w:r>
-      <w:proofErr w:type="spellStart"/>
-      <w:r>
-        <w:t>ir</w:t>
-      </w:r>
-      <w:proofErr w:type="spellEnd"/>
-      <w:r>
-        <w:t xml:space="preserve"> </w:t>
-      </w:r>
-      <w:proofErr w:type="spellStart"/>
-      <w:r>
-        <w:t>saugoma</w:t>
-      </w:r>
-      <w:proofErr w:type="spellEnd"/>
-      <w:r>
-        <w:t>:</w:t>
+        <w:t>s ir saugoma:</w:t>
       </w:r>
     </w:p>
     <w:p>
@@ -5201,38 +4905,12 @@
         </w:numPr>
         <w:ind w:left="1980"/>
       </w:pPr>
-      <w:proofErr w:type="spellStart"/>
       <w:r>
         <w:t>K</w:t>
       </w:r>
       <w:r>
-        <w:t>aip</w:t>
-      </w:r>
-      <w:proofErr w:type="spellEnd"/>
-      <w:r>
-        <w:t xml:space="preserve"> </w:t>
-      </w:r>
-      <w:proofErr w:type="spellStart"/>
-      <w:r>
-        <w:t>abdoroti</w:t>
-      </w:r>
-      <w:proofErr w:type="spellEnd"/>
-      <w:r>
-        <w:t xml:space="preserve"> </w:t>
-      </w:r>
-      <w:proofErr w:type="spellStart"/>
-      <w:r>
-        <w:t>sisteminius</w:t>
-      </w:r>
-      <w:proofErr w:type="spellEnd"/>
-      <w:r>
-        <w:t xml:space="preserve"> </w:t>
-      </w:r>
-      <w:proofErr w:type="spellStart"/>
-      <w:r>
-        <w:t>pertraukimus</w:t>
-      </w:r>
-      <w:proofErr w:type="spellEnd"/>
+        <w:t>aip abdoroti sisteminius pertraukimus</w:t>
+      </w:r>
     </w:p>
     <w:p>
       <w:pPr>
@@ -5244,23 +4922,7 @@
         <w:ind w:left="1980"/>
       </w:pPr>
       <w:r>
-        <w:t xml:space="preserve">TI – </w:t>
-      </w:r>
-      <w:proofErr w:type="spellStart"/>
-      <w:r>
-        <w:t>pradinė</w:t>
-      </w:r>
-      <w:proofErr w:type="spellEnd"/>
-      <w:r>
-        <w:t xml:space="preserve"> </w:t>
-      </w:r>
-      <w:proofErr w:type="spellStart"/>
-      <w:r>
-        <w:t>reikšmė</w:t>
-      </w:r>
-      <w:proofErr w:type="spellEnd"/>
-      <w:r>
-        <w:t>.</w:t>
+        <w:t>TI – pradinė reikšmė.</w:t>
       </w:r>
     </w:p>
     <w:p>
@@ -5274,7 +4936,6 @@
           <w:sz w:val="24"/>
         </w:rPr>
       </w:pPr>
-      <w:proofErr w:type="spellStart"/>
       <w:r>
         <w:rPr>
           <w:b/>
@@ -5282,63 +4943,19 @@
         </w:rPr>
         <w:t>Procesoriaus</w:t>
       </w:r>
-      <w:proofErr w:type="spellEnd"/>
       <w:r>
         <w:rPr>
           <w:b/>
           <w:sz w:val="24"/>
         </w:rPr>
-        <w:t xml:space="preserve"> </w:t>
-      </w:r>
-      <w:proofErr w:type="spellStart"/>
-      <w:proofErr w:type="gramStart"/>
+        <w:t xml:space="preserve"> registrai</w:t>
+      </w:r>
       <w:r>
         <w:rPr>
           <w:b/>
           <w:sz w:val="24"/>
         </w:rPr>
-        <w:t>registrai</w:t>
-      </w:r>
-      <w:proofErr w:type="spellEnd"/>
-      <w:r>
-        <w:rPr>
-          <w:b/>
-          <w:sz w:val="24"/>
-        </w:rPr>
-        <w:t>(</w:t>
-      </w:r>
-      <w:proofErr w:type="spellStart"/>
-      <w:proofErr w:type="gramEnd"/>
-      <w:r>
-        <w:rPr>
-          <w:b/>
-          <w:sz w:val="24"/>
-        </w:rPr>
-        <w:t>Dydis</w:t>
-      </w:r>
-      <w:proofErr w:type="spellEnd"/>
-      <w:r>
-        <w:rPr>
-          <w:b/>
-          <w:sz w:val="24"/>
-        </w:rPr>
-        <w:t xml:space="preserve"> 4 </w:t>
-      </w:r>
-      <w:proofErr w:type="spellStart"/>
-      <w:r>
-        <w:rPr>
-          <w:b/>
-          <w:sz w:val="24"/>
-        </w:rPr>
-        <w:t>baitai</w:t>
-      </w:r>
-      <w:proofErr w:type="spellEnd"/>
-      <w:r>
-        <w:rPr>
-          <w:b/>
-          <w:sz w:val="24"/>
-        </w:rPr>
-        <w:t>)</w:t>
+        <w:t>(Dydis 4 baitai)</w:t>
       </w:r>
       <w:r>
         <w:rPr>
@@ -5363,21 +4980,8 @@
         <w:t xml:space="preserve">IC </w:t>
       </w:r>
       <w:r>
-        <w:t xml:space="preserve">– </w:t>
-      </w:r>
-      <w:proofErr w:type="spellStart"/>
-      <w:r>
-        <w:t>Komandų</w:t>
-      </w:r>
-      <w:proofErr w:type="spellEnd"/>
-      <w:r>
-        <w:t xml:space="preserve"> </w:t>
-      </w:r>
-      <w:proofErr w:type="spellStart"/>
-      <w:r>
-        <w:t>skaitliukas</w:t>
-      </w:r>
-      <w:proofErr w:type="spellEnd"/>
+        <w:t>– Komandų skaitliukas</w:t>
+      </w:r>
     </w:p>
     <w:p>
       <w:pPr>
@@ -5393,19 +4997,9 @@
         </w:rPr>
         <w:t xml:space="preserve">PRG – </w:t>
       </w:r>
-      <w:proofErr w:type="spellStart"/>
-      <w:r>
-        <w:t>Puslapiavimo</w:t>
-      </w:r>
-      <w:proofErr w:type="spellEnd"/>
-      <w:r>
-        <w:t xml:space="preserve"> </w:t>
-      </w:r>
-      <w:proofErr w:type="spellStart"/>
-      <w:r>
-        <w:t>registras</w:t>
-      </w:r>
-      <w:proofErr w:type="spellEnd"/>
+      <w:r>
+        <w:t>Puslapiavimo registras</w:t>
+      </w:r>
     </w:p>
     <w:p>
       <w:pPr>
@@ -5422,21 +5016,8 @@
         <w:t>SP –</w:t>
       </w:r>
       <w:r>
-        <w:t xml:space="preserve"> Stack </w:t>
-      </w:r>
-      <w:proofErr w:type="spellStart"/>
-      <w:r>
-        <w:t>viršūnės</w:t>
-      </w:r>
-      <w:proofErr w:type="spellEnd"/>
-      <w:r>
-        <w:t xml:space="preserve"> </w:t>
-      </w:r>
-      <w:proofErr w:type="spellStart"/>
-      <w:r>
-        <w:t>indeksas</w:t>
-      </w:r>
-      <w:proofErr w:type="spellEnd"/>
+        <w:t xml:space="preserve"> Stack viršūnės indeksas</w:t>
+      </w:r>
     </w:p>
     <w:p>
       <w:pPr>
@@ -5453,66 +5034,8 @@
         <w:t>HRG –</w:t>
       </w:r>
       <w:r>
-        <w:t xml:space="preserve"> </w:t>
-      </w:r>
-      <w:proofErr w:type="spellStart"/>
-      <w:proofErr w:type="gramStart"/>
-      <w:r>
-        <w:t>Skaitliukas</w:t>
-      </w:r>
-      <w:proofErr w:type="spellEnd"/>
-      <w:r>
-        <w:t>(</w:t>
-      </w:r>
-      <w:proofErr w:type="gramEnd"/>
-      <w:r>
-        <w:t xml:space="preserve">0/1) </w:t>
-      </w:r>
-      <w:proofErr w:type="spellStart"/>
-      <w:r>
-        <w:t>nusakantis</w:t>
-      </w:r>
-      <w:proofErr w:type="spellEnd"/>
-      <w:r>
-        <w:t xml:space="preserve"> </w:t>
-      </w:r>
-      <w:proofErr w:type="spellStart"/>
-      <w:r>
-        <w:t>ar</w:t>
-      </w:r>
-      <w:proofErr w:type="spellEnd"/>
-      <w:r>
-        <w:t xml:space="preserve"> </w:t>
-      </w:r>
-      <w:proofErr w:type="spellStart"/>
-      <w:r>
-        <w:t>vyksta</w:t>
-      </w:r>
-      <w:proofErr w:type="spellEnd"/>
-      <w:r>
-        <w:t xml:space="preserve"> </w:t>
-      </w:r>
-      <w:proofErr w:type="spellStart"/>
-      <w:r>
-        <w:t>įrašymas</w:t>
-      </w:r>
-      <w:proofErr w:type="spellEnd"/>
-      <w:r>
-        <w:t xml:space="preserve"> į </w:t>
-      </w:r>
-      <w:proofErr w:type="spellStart"/>
-      <w:r>
-        <w:t>kietąjį</w:t>
-      </w:r>
-      <w:proofErr w:type="spellEnd"/>
-      <w:r>
-        <w:t xml:space="preserve"> </w:t>
-      </w:r>
-      <w:proofErr w:type="spellStart"/>
-      <w:r>
-        <w:t>diską</w:t>
-      </w:r>
-      <w:proofErr w:type="spellEnd"/>
+        <w:t xml:space="preserve"> Skaitliukas(0/1) nusakantis ar vyksta įrašymas į kietąjį diską</w:t>
+      </w:r>
     </w:p>
     <w:p>
       <w:pPr>
@@ -5529,58 +5052,8 @@
         <w:t>ORG –</w:t>
       </w:r>
       <w:r>
-        <w:t xml:space="preserve"> </w:t>
-      </w:r>
-      <w:proofErr w:type="spellStart"/>
-      <w:proofErr w:type="gramStart"/>
-      <w:r>
-        <w:t>Skaitliukas</w:t>
-      </w:r>
-      <w:proofErr w:type="spellEnd"/>
-      <w:r>
-        <w:t>(</w:t>
-      </w:r>
-      <w:proofErr w:type="gramEnd"/>
-      <w:r>
-        <w:t xml:space="preserve">0/1) </w:t>
-      </w:r>
-      <w:proofErr w:type="spellStart"/>
-      <w:r>
-        <w:t>nusakantis</w:t>
-      </w:r>
-      <w:proofErr w:type="spellEnd"/>
-      <w:r>
-        <w:t xml:space="preserve"> </w:t>
-      </w:r>
-      <w:proofErr w:type="spellStart"/>
-      <w:r>
-        <w:t>ar</w:t>
-      </w:r>
-      <w:proofErr w:type="spellEnd"/>
-      <w:r>
-        <w:t xml:space="preserve"> </w:t>
-      </w:r>
-      <w:proofErr w:type="spellStart"/>
-      <w:r>
-        <w:t>vyksta</w:t>
-      </w:r>
-      <w:proofErr w:type="spellEnd"/>
-      <w:r>
-        <w:t xml:space="preserve"> </w:t>
-      </w:r>
-      <w:proofErr w:type="spellStart"/>
-      <w:r>
-        <w:t>atvaizdavimas</w:t>
-      </w:r>
-      <w:proofErr w:type="spellEnd"/>
-      <w:r>
-        <w:t xml:space="preserve"> į </w:t>
-      </w:r>
-      <w:proofErr w:type="spellStart"/>
-      <w:r>
-        <w:t>monitorių</w:t>
-      </w:r>
-      <w:proofErr w:type="spellEnd"/>
+        <w:t xml:space="preserve"> Skaitliukas(0/1) nusakantis ar vyksta atvaizdavimas į monitorių</w:t>
+      </w:r>
     </w:p>
     <w:p>
       <w:pPr>
@@ -5597,50 +5070,8 @@
         <w:t>IRG –</w:t>
       </w:r>
       <w:r>
-        <w:t xml:space="preserve"> </w:t>
-      </w:r>
-      <w:proofErr w:type="spellStart"/>
-      <w:proofErr w:type="gramStart"/>
-      <w:r>
-        <w:t>Skaitliukas</w:t>
-      </w:r>
-      <w:proofErr w:type="spellEnd"/>
-      <w:r>
-        <w:t>(</w:t>
-      </w:r>
-      <w:proofErr w:type="gramEnd"/>
-      <w:r>
-        <w:t xml:space="preserve">0/1) </w:t>
-      </w:r>
-      <w:proofErr w:type="spellStart"/>
-      <w:r>
-        <w:t>nusakantis</w:t>
-      </w:r>
-      <w:proofErr w:type="spellEnd"/>
-      <w:r>
-        <w:t xml:space="preserve"> </w:t>
-      </w:r>
-      <w:proofErr w:type="spellStart"/>
-      <w:r>
-        <w:t>ar</w:t>
-      </w:r>
-      <w:proofErr w:type="spellEnd"/>
-      <w:r>
-        <w:t xml:space="preserve"> </w:t>
-      </w:r>
-      <w:proofErr w:type="spellStart"/>
-      <w:r>
-        <w:t>vyksta</w:t>
-      </w:r>
-      <w:proofErr w:type="spellEnd"/>
-      <w:r>
-        <w:t xml:space="preserve"> </w:t>
-      </w:r>
-      <w:proofErr w:type="spellStart"/>
-      <w:r>
-        <w:t>įrašymas</w:t>
-      </w:r>
-      <w:proofErr w:type="spellEnd"/>
+        <w:t xml:space="preserve"> Skaitliukas(0/1) nusakantis ar vyksta įrašymas</w:t>
+      </w:r>
     </w:p>
     <w:p>
       <w:pPr>
@@ -5663,21 +5094,8 @@
         <w:t>I</w:t>
       </w:r>
       <w:r>
-        <w:t xml:space="preserve"> – </w:t>
-      </w:r>
-      <w:proofErr w:type="spellStart"/>
-      <w:r>
-        <w:t>Laiko</w:t>
-      </w:r>
-      <w:proofErr w:type="spellEnd"/>
-      <w:r>
-        <w:t xml:space="preserve"> </w:t>
-      </w:r>
-      <w:proofErr w:type="spellStart"/>
-      <w:r>
-        <w:t>skaitliukas</w:t>
-      </w:r>
-      <w:proofErr w:type="spellEnd"/>
+        <w:t xml:space="preserve"> – Laiko skaitliukas</w:t>
+      </w:r>
     </w:p>
     <w:p>
       <w:pPr>
@@ -5694,13 +5112,8 @@
         <w:t xml:space="preserve">SI </w:t>
       </w:r>
       <w:r>
-        <w:t xml:space="preserve">– </w:t>
-      </w:r>
-      <w:proofErr w:type="spellStart"/>
-      <w:r>
-        <w:t>Pertraukim</w:t>
-      </w:r>
-      <w:proofErr w:type="spellEnd"/>
+        <w:t>– Pertraukim</w:t>
+      </w:r>
       <w:r>
         <w:rPr>
           <w:lang w:val="lt-LT"/>
@@ -5724,21 +5137,8 @@
         <w:t>MODE –</w:t>
       </w:r>
       <w:r>
-        <w:t xml:space="preserve"> </w:t>
-      </w:r>
-      <w:proofErr w:type="spellStart"/>
-      <w:r>
-        <w:t>Procesoriaus</w:t>
-      </w:r>
-      <w:proofErr w:type="spellEnd"/>
-      <w:r>
-        <w:t xml:space="preserve"> </w:t>
-      </w:r>
-      <w:proofErr w:type="spellStart"/>
-      <w:r>
-        <w:t>rėžimas</w:t>
-      </w:r>
-      <w:proofErr w:type="spellEnd"/>
+        <w:t xml:space="preserve"> Procesoriaus rėžimas</w:t>
+      </w:r>
     </w:p>
     <w:p>
       <w:pPr>
@@ -5757,37 +5157,8 @@
         <w:t>SM –</w:t>
       </w:r>
       <w:r>
-        <w:t xml:space="preserve"> </w:t>
-      </w:r>
-      <w:proofErr w:type="spellStart"/>
-      <w:r>
-        <w:t>Registras</w:t>
-      </w:r>
-      <w:proofErr w:type="spellEnd"/>
-      <w:r>
-        <w:t xml:space="preserve"> </w:t>
-      </w:r>
-      <w:proofErr w:type="spellStart"/>
-      <w:r>
-        <w:t>rodantis</w:t>
-      </w:r>
-      <w:proofErr w:type="spellEnd"/>
-      <w:r>
-        <w:t xml:space="preserve"> į </w:t>
-      </w:r>
-      <w:proofErr w:type="spellStart"/>
-      <w:r>
-        <w:t>bendrą</w:t>
-      </w:r>
-      <w:proofErr w:type="spellEnd"/>
-      <w:r>
-        <w:t xml:space="preserve"> </w:t>
-      </w:r>
-      <w:proofErr w:type="spellStart"/>
-      <w:r>
-        <w:t>atmintį</w:t>
-      </w:r>
-      <w:proofErr w:type="spellEnd"/>
+        <w:t xml:space="preserve"> Registras rodantis į bendrą atmintį</w:t>
+      </w:r>
     </w:p>
     <w:p>
       <w:pPr>
@@ -5797,72 +5168,19 @@
           <w:numId w:val="2"/>
         </w:numPr>
       </w:pPr>
-      <w:proofErr w:type="spellStart"/>
       <w:r>
         <w:rPr>
           <w:b/>
           <w:sz w:val="24"/>
         </w:rPr>
-        <w:t>Atmintis</w:t>
-      </w:r>
-      <w:proofErr w:type="spellEnd"/>
-      <w:r>
-        <w:rPr>
-          <w:b/>
+        <w:t xml:space="preserve">Atmintis – </w:t>
+      </w:r>
+      <w:r>
+        <w:rPr>
           <w:sz w:val="24"/>
         </w:rPr>
-        <w:t xml:space="preserve"> – </w:t>
-      </w:r>
-      <w:proofErr w:type="spellStart"/>
-      <w:r>
-        <w:rPr>
-          <w:sz w:val="24"/>
-        </w:rPr>
-        <w:t>Turime</w:t>
-      </w:r>
-      <w:proofErr w:type="spellEnd"/>
-      <w:r>
-        <w:rPr>
-          <w:sz w:val="24"/>
-        </w:rPr>
-        <w:t xml:space="preserve"> </w:t>
-      </w:r>
-      <w:proofErr w:type="spellStart"/>
-      <w:r>
-        <w:rPr>
-          <w:sz w:val="24"/>
-        </w:rPr>
-        <w:t>trijų</w:t>
-      </w:r>
-      <w:proofErr w:type="spellEnd"/>
-      <w:r>
-        <w:rPr>
-          <w:sz w:val="24"/>
-        </w:rPr>
-        <w:t xml:space="preserve"> </w:t>
-      </w:r>
-      <w:proofErr w:type="spellStart"/>
-      <w:r>
-        <w:rPr>
-          <w:sz w:val="24"/>
-        </w:rPr>
-        <w:t>rūšių</w:t>
-      </w:r>
-      <w:proofErr w:type="spellEnd"/>
-      <w:r>
-        <w:rPr>
-          <w:sz w:val="24"/>
-        </w:rPr>
-        <w:t xml:space="preserve"> </w:t>
-      </w:r>
-      <w:proofErr w:type="spellStart"/>
-      <w:r>
-        <w:rPr>
-          <w:sz w:val="24"/>
-        </w:rPr>
-        <w:t>atmintį</w:t>
-      </w:r>
-      <w:proofErr w:type="spellEnd"/>
+        <w:t>Turime trijų rūšių atmintį</w:t>
+      </w:r>
     </w:p>
     <w:p>
       <w:pPr>
@@ -5872,83 +5190,14 @@
           <w:numId w:val="2"/>
         </w:numPr>
       </w:pPr>
-      <w:proofErr w:type="spellStart"/>
       <w:r>
         <w:rPr>
           <w:b/>
         </w:rPr>
-        <w:t>Vartotojo</w:t>
-      </w:r>
-      <w:proofErr w:type="spellEnd"/>
-      <w:r>
-        <w:rPr>
-          <w:b/>
-        </w:rPr>
-        <w:t xml:space="preserve"> - </w:t>
-      </w:r>
-      <w:proofErr w:type="spellStart"/>
-      <w:r>
-        <w:t>skirta</w:t>
-      </w:r>
-      <w:proofErr w:type="spellEnd"/>
-      <w:r>
-        <w:t xml:space="preserve"> </w:t>
-      </w:r>
-      <w:proofErr w:type="spellStart"/>
-      <w:r>
-        <w:t>virtualių</w:t>
-      </w:r>
-      <w:proofErr w:type="spellEnd"/>
-      <w:r>
-        <w:t xml:space="preserve"> </w:t>
-      </w:r>
-      <w:proofErr w:type="spellStart"/>
-      <w:r>
-        <w:t>mašinų</w:t>
-      </w:r>
-      <w:proofErr w:type="spellEnd"/>
-      <w:r>
-        <w:t xml:space="preserve"> </w:t>
-      </w:r>
-      <w:proofErr w:type="spellStart"/>
-      <w:r>
-        <w:t>atmintims</w:t>
-      </w:r>
-      <w:proofErr w:type="spellEnd"/>
-      <w:r>
-        <w:t xml:space="preserve"> </w:t>
-      </w:r>
-      <w:proofErr w:type="spellStart"/>
-      <w:r>
-        <w:t>bei</w:t>
-      </w:r>
-      <w:proofErr w:type="spellEnd"/>
-      <w:r>
-        <w:t xml:space="preserve"> </w:t>
-      </w:r>
-      <w:proofErr w:type="spellStart"/>
-      <w:r>
-        <w:t>puslapių</w:t>
-      </w:r>
-      <w:proofErr w:type="spellEnd"/>
-      <w:r>
-        <w:t xml:space="preserve"> </w:t>
-      </w:r>
-      <w:proofErr w:type="spellStart"/>
-      <w:r>
-        <w:t>lentelių</w:t>
-      </w:r>
-      <w:proofErr w:type="spellEnd"/>
-      <w:r>
-        <w:t xml:space="preserve"> </w:t>
-      </w:r>
-      <w:proofErr w:type="spellStart"/>
-      <w:r>
-        <w:t>laikymui</w:t>
-      </w:r>
-      <w:proofErr w:type="spellEnd"/>
-      <w:r>
-        <w:t>.</w:t>
+        <w:t xml:space="preserve">Vartotojo - </w:t>
+      </w:r>
+      <w:r>
+        <w:t>skirta virtualių mašinų atmintims bei puslapių lentelių laikymui.</w:t>
       </w:r>
     </w:p>
     <w:p>
@@ -5959,221 +5208,14 @@
           <w:numId w:val="2"/>
         </w:numPr>
       </w:pPr>
-      <w:proofErr w:type="spellStart"/>
       <w:r>
         <w:rPr>
           <w:b/>
         </w:rPr>
-        <w:t>Bendra</w:t>
-      </w:r>
-      <w:proofErr w:type="spellEnd"/>
-      <w:r>
-        <w:rPr>
-          <w:b/>
-        </w:rPr>
-        <w:t xml:space="preserve"> - </w:t>
-      </w:r>
-      <w:proofErr w:type="spellStart"/>
-      <w:r>
-        <w:t>kiekvienai</w:t>
-      </w:r>
-      <w:proofErr w:type="spellEnd"/>
-      <w:r>
-        <w:t xml:space="preserve"> </w:t>
-      </w:r>
-      <w:proofErr w:type="spellStart"/>
-      <w:r>
-        <w:t>virtualiai</w:t>
-      </w:r>
-      <w:proofErr w:type="spellEnd"/>
-      <w:r>
-        <w:t xml:space="preserve"> </w:t>
-      </w:r>
-      <w:proofErr w:type="spellStart"/>
-      <w:r>
-        <w:t>mašinai</w:t>
-      </w:r>
-      <w:proofErr w:type="spellEnd"/>
-      <w:r>
-        <w:t xml:space="preserve"> </w:t>
-      </w:r>
-      <w:proofErr w:type="spellStart"/>
-      <w:r>
-        <w:t>yra</w:t>
-      </w:r>
-      <w:proofErr w:type="spellEnd"/>
-      <w:r>
-        <w:t xml:space="preserve"> </w:t>
-      </w:r>
-      <w:proofErr w:type="spellStart"/>
-      <w:r>
-        <w:t>iškirta</w:t>
-      </w:r>
-      <w:proofErr w:type="spellEnd"/>
-      <w:r>
-        <w:t xml:space="preserve"> </w:t>
-      </w:r>
-      <w:proofErr w:type="spellStart"/>
-      <w:r>
-        <w:t>realios</w:t>
-      </w:r>
-      <w:proofErr w:type="spellEnd"/>
-      <w:r>
-        <w:t xml:space="preserve"> </w:t>
-      </w:r>
-      <w:proofErr w:type="spellStart"/>
-      <w:r>
-        <w:t>mašinos</w:t>
-      </w:r>
-      <w:proofErr w:type="spellEnd"/>
-      <w:r>
-        <w:t xml:space="preserve"> </w:t>
-      </w:r>
-      <w:proofErr w:type="spellStart"/>
-      <w:r>
-        <w:t>atmintis</w:t>
-      </w:r>
-      <w:proofErr w:type="spellEnd"/>
-      <w:r>
-        <w:t xml:space="preserve"> </w:t>
-      </w:r>
-      <w:proofErr w:type="spellStart"/>
-      <w:r>
-        <w:t>prieinama</w:t>
-      </w:r>
-      <w:proofErr w:type="spellEnd"/>
-      <w:r>
-        <w:t xml:space="preserve"> </w:t>
-      </w:r>
-      <w:proofErr w:type="spellStart"/>
-      <w:r>
-        <w:t>tik</w:t>
-      </w:r>
-      <w:proofErr w:type="spellEnd"/>
-      <w:r>
-        <w:t xml:space="preserve"> </w:t>
-      </w:r>
-      <w:proofErr w:type="spellStart"/>
-      <w:r>
-        <w:t>konkrečiai</w:t>
-      </w:r>
-      <w:proofErr w:type="spellEnd"/>
-      <w:r>
-        <w:t xml:space="preserve"> </w:t>
-      </w:r>
-      <w:proofErr w:type="spellStart"/>
-      <w:r>
-        <w:t>virtualiai</w:t>
-      </w:r>
-      <w:proofErr w:type="spellEnd"/>
-      <w:r>
-        <w:t xml:space="preserve"> </w:t>
-      </w:r>
-      <w:proofErr w:type="spellStart"/>
-      <w:r>
-        <w:t>mašinai</w:t>
-      </w:r>
-      <w:proofErr w:type="spellEnd"/>
-      <w:r>
-        <w:t xml:space="preserve">. </w:t>
-      </w:r>
-      <w:proofErr w:type="spellStart"/>
-      <w:r>
-        <w:t>Taip</w:t>
-      </w:r>
-      <w:proofErr w:type="spellEnd"/>
-      <w:r>
-        <w:t xml:space="preserve"> pat </w:t>
-      </w:r>
-      <w:proofErr w:type="spellStart"/>
-      <w:r>
-        <w:t>išskirsime</w:t>
-      </w:r>
-      <w:proofErr w:type="spellEnd"/>
-      <w:r>
-        <w:t xml:space="preserve"> </w:t>
-      </w:r>
-      <w:proofErr w:type="spellStart"/>
-      <w:r>
-        <w:t>bendrai</w:t>
-      </w:r>
-      <w:proofErr w:type="spellEnd"/>
-      <w:r>
-        <w:t xml:space="preserve"> </w:t>
-      </w:r>
-      <w:proofErr w:type="spellStart"/>
-      <w:r>
-        <w:t>naudojamos</w:t>
-      </w:r>
-      <w:proofErr w:type="spellEnd"/>
-      <w:r>
-        <w:t xml:space="preserve"> </w:t>
-      </w:r>
-      <w:proofErr w:type="spellStart"/>
-      <w:r>
-        <w:t>atminties</w:t>
-      </w:r>
-      <w:proofErr w:type="spellEnd"/>
-      <w:r>
-        <w:t xml:space="preserve"> 1 </w:t>
-      </w:r>
-      <w:proofErr w:type="spellStart"/>
-      <w:r>
-        <w:t>bloką</w:t>
-      </w:r>
-      <w:proofErr w:type="spellEnd"/>
-      <w:r>
-        <w:t xml:space="preserve"> </w:t>
-      </w:r>
-      <w:proofErr w:type="spellStart"/>
-      <w:r>
-        <w:t>prieinamų</w:t>
-      </w:r>
-      <w:proofErr w:type="spellEnd"/>
-      <w:r>
-        <w:t xml:space="preserve"> </w:t>
-      </w:r>
-      <w:proofErr w:type="spellStart"/>
-      <w:r>
-        <w:t>visoms</w:t>
-      </w:r>
-      <w:proofErr w:type="spellEnd"/>
-      <w:r>
-        <w:t xml:space="preserve"> </w:t>
-      </w:r>
-      <w:proofErr w:type="spellStart"/>
-      <w:r>
-        <w:t>virtualioms</w:t>
-      </w:r>
-      <w:proofErr w:type="spellEnd"/>
-      <w:r>
-        <w:t xml:space="preserve"> </w:t>
-      </w:r>
-      <w:proofErr w:type="spellStart"/>
-      <w:proofErr w:type="gramStart"/>
-      <w:r>
-        <w:t>mašinoms</w:t>
-      </w:r>
-      <w:proofErr w:type="spellEnd"/>
-      <w:r>
-        <w:t>.(</w:t>
-      </w:r>
-      <w:proofErr w:type="spellStart"/>
-      <w:proofErr w:type="gramEnd"/>
-      <w:r>
-        <w:t>Pvz</w:t>
-      </w:r>
-      <w:proofErr w:type="spellEnd"/>
-      <w:r>
-        <w:t xml:space="preserve"> </w:t>
-      </w:r>
-      <w:proofErr w:type="spellStart"/>
-      <w:r>
-        <w:t>žemiau</w:t>
-      </w:r>
-      <w:proofErr w:type="spellEnd"/>
-      <w:r>
-        <w:t>)</w:t>
+        <w:t xml:space="preserve">Bendra - </w:t>
+      </w:r>
+      <w:r>
+        <w:t>kiekvienai virtualiai mašinai yra iškirta realios mašinos atmintis prieinama tik konkrečiai virtualiai mašinai. Taip pat išskirsime bendrai naudojamos atminties 1 bloką prieinamų visoms virtualioms mašinoms.(Pvz žemiau)</w:t>
       </w:r>
     </w:p>
     <w:p>
@@ -6184,119 +5226,24 @@
           <w:numId w:val="2"/>
         </w:numPr>
       </w:pPr>
-      <w:proofErr w:type="spellStart"/>
       <w:r>
         <w:rPr>
           <w:b/>
         </w:rPr>
-        <w:t>Supervizorinė</w:t>
-      </w:r>
-      <w:proofErr w:type="spellEnd"/>
-      <w:r>
-        <w:rPr>
-          <w:b/>
-        </w:rPr>
-        <w:t xml:space="preserve"> - </w:t>
-      </w:r>
-      <w:proofErr w:type="spellStart"/>
-      <w:r>
-        <w:t>atmintis</w:t>
-      </w:r>
-      <w:proofErr w:type="spellEnd"/>
-      <w:r>
-        <w:t xml:space="preserve">, </w:t>
-      </w:r>
-      <w:proofErr w:type="spellStart"/>
-      <w:r>
-        <w:t>kurios</w:t>
-      </w:r>
-      <w:proofErr w:type="spellEnd"/>
-      <w:r>
-        <w:t xml:space="preserve"> </w:t>
-      </w:r>
-      <w:proofErr w:type="spellStart"/>
-      <w:r>
-        <w:t>reikia</w:t>
-      </w:r>
-      <w:proofErr w:type="spellEnd"/>
-      <w:r>
-        <w:t xml:space="preserve"> </w:t>
-      </w:r>
-      <w:proofErr w:type="spellStart"/>
-      <w:r>
-        <w:t>pačios</w:t>
-      </w:r>
-      <w:proofErr w:type="spellEnd"/>
-      <w:r>
-        <w:t xml:space="preserve"> OS </w:t>
-      </w:r>
-      <w:proofErr w:type="spellStart"/>
-      <w:r>
-        <w:t>poreikiams</w:t>
-      </w:r>
-      <w:proofErr w:type="spellEnd"/>
-      <w:r>
-        <w:t xml:space="preserve"> (</w:t>
-      </w:r>
-      <w:proofErr w:type="spellStart"/>
-      <w:r>
-        <w:t>komandos</w:t>
-      </w:r>
-      <w:proofErr w:type="spellEnd"/>
-      <w:r>
-        <w:t xml:space="preserve">, </w:t>
-      </w:r>
-      <w:proofErr w:type="spellStart"/>
-      <w:r>
-        <w:t>s</w:t>
-      </w:r>
-      <w:r>
-        <w:t>isteminiai</w:t>
-      </w:r>
-      <w:proofErr w:type="spellEnd"/>
-      <w:r>
-        <w:t xml:space="preserve"> </w:t>
-      </w:r>
-      <w:proofErr w:type="spellStart"/>
-      <w:r>
-        <w:t>kintamieji</w:t>
-      </w:r>
-      <w:proofErr w:type="spellEnd"/>
-      <w:r>
-        <w:t xml:space="preserve"> </w:t>
-      </w:r>
-      <w:proofErr w:type="spellStart"/>
-      <w:r>
-        <w:t>ir</w:t>
-      </w:r>
-      <w:proofErr w:type="spellEnd"/>
-      <w:r>
-        <w:t xml:space="preserve"> pan.)</w:t>
-      </w:r>
-      <w:r>
-        <w:t xml:space="preserve">, ji </w:t>
-      </w:r>
-      <w:proofErr w:type="spellStart"/>
-      <w:r>
-        <w:t>susideda</w:t>
-      </w:r>
-      <w:proofErr w:type="spellEnd"/>
-      <w:r>
-        <w:t xml:space="preserve"> </w:t>
-      </w:r>
-      <w:proofErr w:type="spellStart"/>
-      <w:r>
-        <w:t>iš</w:t>
-      </w:r>
-      <w:proofErr w:type="spellEnd"/>
-      <w:r>
-        <w:t xml:space="preserve"> 256 </w:t>
-      </w:r>
-      <w:proofErr w:type="spellStart"/>
+        <w:t xml:space="preserve">Supervizorinė - </w:t>
+      </w:r>
+      <w:r>
+        <w:t>atmintis, kurios reikia pačios OS poreikiams (komandos, s</w:t>
+      </w:r>
+      <w:r>
+        <w:t>isteminiai kintamieji ir pan.)</w:t>
+      </w:r>
+      <w:r>
+        <w:t xml:space="preserve">, ji susideda iš 256 </w:t>
+      </w:r>
       <w:r>
         <w:t>žodžių</w:t>
       </w:r>
-      <w:proofErr w:type="spellEnd"/>
       <w:r>
         <w:t>.</w:t>
       </w:r>
@@ -6309,94 +5256,17 @@
           <w:numId w:val="2"/>
         </w:numPr>
       </w:pPr>
-      <w:proofErr w:type="spellStart"/>
       <w:r>
         <w:rPr>
           <w:b/>
         </w:rPr>
-        <w:t>Išorinė</w:t>
-      </w:r>
-      <w:proofErr w:type="spellEnd"/>
-      <w:r>
-        <w:rPr>
-          <w:b/>
-        </w:rPr>
-        <w:t xml:space="preserve"> -</w:t>
+        <w:t>Išorinė -</w:t>
       </w:r>
       <w:r>
         <w:t xml:space="preserve"> </w:t>
       </w:r>
-      <w:proofErr w:type="spellStart"/>
-      <w:r>
-        <w:t>šiuo</w:t>
-      </w:r>
-      <w:proofErr w:type="spellEnd"/>
-      <w:r>
-        <w:t xml:space="preserve"> </w:t>
-      </w:r>
-      <w:proofErr w:type="spellStart"/>
-      <w:r>
-        <w:t>atveju</w:t>
-      </w:r>
-      <w:proofErr w:type="spellEnd"/>
-      <w:r>
-        <w:t xml:space="preserve"> tai bus </w:t>
-      </w:r>
-      <w:proofErr w:type="spellStart"/>
-      <w:r>
-        <w:t>kietasis</w:t>
-      </w:r>
-      <w:proofErr w:type="spellEnd"/>
-      <w:r>
-        <w:t xml:space="preserve"> </w:t>
-      </w:r>
-      <w:proofErr w:type="spellStart"/>
-      <w:r>
-        <w:t>diskas</w:t>
-      </w:r>
-      <w:proofErr w:type="spellEnd"/>
-      <w:r>
-        <w:t xml:space="preserve">. </w:t>
-      </w:r>
-      <w:proofErr w:type="spellStart"/>
-      <w:r>
-        <w:t>Jame</w:t>
-      </w:r>
-      <w:proofErr w:type="spellEnd"/>
-      <w:r>
-        <w:t xml:space="preserve"> </w:t>
-      </w:r>
-      <w:proofErr w:type="spellStart"/>
-      <w:r>
-        <w:t>gali</w:t>
-      </w:r>
-      <w:proofErr w:type="spellEnd"/>
-      <w:r>
-        <w:t xml:space="preserve"> </w:t>
-      </w:r>
-      <w:proofErr w:type="spellStart"/>
-      <w:r>
-        <w:t>būti</w:t>
-      </w:r>
-      <w:proofErr w:type="spellEnd"/>
-      <w:r>
-        <w:t xml:space="preserve"> </w:t>
-      </w:r>
-      <w:proofErr w:type="spellStart"/>
-      <w:r>
-        <w:t>koks</w:t>
-      </w:r>
-      <w:proofErr w:type="spellEnd"/>
-      <w:r>
-        <w:t xml:space="preserve"> </w:t>
-      </w:r>
-      <w:proofErr w:type="spellStart"/>
-      <w:r>
-        <w:t>failas</w:t>
-      </w:r>
-      <w:proofErr w:type="spellEnd"/>
-      <w:r>
-        <w:t>.</w:t>
+      <w:r>
+        <w:t>šiuo atveju tai bus kietasis diskas. Jame gali būti koks failas.</w:t>
       </w:r>
       <w:r>
         <w:t xml:space="preserve"> </w:t>
@@ -7260,423 +6130,18 @@
           <w:sz w:val="24"/>
         </w:rPr>
       </w:pPr>
-      <w:proofErr w:type="spellStart"/>
       <w:r>
         <w:rPr>
           <w:b/>
           <w:sz w:val="24"/>
         </w:rPr>
-        <w:t>Kanalų</w:t>
-      </w:r>
-      <w:proofErr w:type="spellEnd"/>
-      <w:r>
-        <w:rPr>
-          <w:b/>
+        <w:t xml:space="preserve">Kanalų įrenginys - </w:t>
+      </w:r>
+      <w:r>
+        <w:rPr>
           <w:sz w:val="24"/>
         </w:rPr>
-        <w:t xml:space="preserve"> </w:t>
-      </w:r>
-      <w:proofErr w:type="spellStart"/>
-      <w:r>
-        <w:rPr>
-          <w:b/>
-          <w:sz w:val="24"/>
-        </w:rPr>
-        <w:t>įrenginys</w:t>
-      </w:r>
-      <w:proofErr w:type="spellEnd"/>
-      <w:r>
-        <w:rPr>
-          <w:b/>
-          <w:sz w:val="24"/>
-        </w:rPr>
-        <w:t xml:space="preserve"> - </w:t>
-      </w:r>
-      <w:proofErr w:type="spellStart"/>
-      <w:r>
-        <w:rPr>
-          <w:sz w:val="24"/>
-        </w:rPr>
-        <w:t>skirtas</w:t>
-      </w:r>
-      <w:proofErr w:type="spellEnd"/>
-      <w:r>
-        <w:rPr>
-          <w:sz w:val="24"/>
-        </w:rPr>
-        <w:t xml:space="preserve"> </w:t>
-      </w:r>
-      <w:proofErr w:type="spellStart"/>
-      <w:r>
-        <w:rPr>
-          <w:sz w:val="24"/>
-        </w:rPr>
-        <w:t>darbui</w:t>
-      </w:r>
-      <w:proofErr w:type="spellEnd"/>
-      <w:r>
-        <w:rPr>
-          <w:sz w:val="24"/>
-        </w:rPr>
-        <w:t xml:space="preserve"> </w:t>
-      </w:r>
-      <w:proofErr w:type="spellStart"/>
-      <w:r>
-        <w:rPr>
-          <w:sz w:val="24"/>
-        </w:rPr>
-        <w:t>su</w:t>
-      </w:r>
-      <w:proofErr w:type="spellEnd"/>
-      <w:r>
-        <w:rPr>
-          <w:sz w:val="24"/>
-        </w:rPr>
-        <w:t xml:space="preserve"> </w:t>
-      </w:r>
-      <w:proofErr w:type="spellStart"/>
-      <w:r>
-        <w:rPr>
-          <w:sz w:val="24"/>
-        </w:rPr>
-        <w:t>atmintimi</w:t>
-      </w:r>
-      <w:proofErr w:type="spellEnd"/>
-      <w:r>
-        <w:rPr>
-          <w:sz w:val="24"/>
-        </w:rPr>
-        <w:t xml:space="preserve"> </w:t>
-      </w:r>
-      <w:proofErr w:type="spellStart"/>
-      <w:r>
-        <w:rPr>
-          <w:sz w:val="24"/>
-        </w:rPr>
-        <w:t>ir</w:t>
-      </w:r>
-      <w:proofErr w:type="spellEnd"/>
-      <w:r>
-        <w:rPr>
-          <w:sz w:val="24"/>
-        </w:rPr>
-        <w:t xml:space="preserve"> </w:t>
-      </w:r>
-      <w:proofErr w:type="spellStart"/>
-      <w:r>
-        <w:rPr>
-          <w:sz w:val="24"/>
-        </w:rPr>
-        <w:t>įvedimo</w:t>
-      </w:r>
-      <w:proofErr w:type="spellEnd"/>
-      <w:r>
-        <w:rPr>
-          <w:sz w:val="24"/>
-        </w:rPr>
-        <w:t>/</w:t>
-      </w:r>
-      <w:proofErr w:type="spellStart"/>
-      <w:r>
-        <w:rPr>
-          <w:sz w:val="24"/>
-        </w:rPr>
-        <w:t>išvedimo</w:t>
-      </w:r>
-      <w:proofErr w:type="spellEnd"/>
-      <w:r>
-        <w:rPr>
-          <w:sz w:val="24"/>
-        </w:rPr>
-        <w:t xml:space="preserve"> </w:t>
-      </w:r>
-      <w:proofErr w:type="spellStart"/>
-      <w:r>
-        <w:rPr>
-          <w:sz w:val="24"/>
-        </w:rPr>
-        <w:t>įrenginiams</w:t>
-      </w:r>
-      <w:proofErr w:type="spellEnd"/>
-      <w:r>
-        <w:rPr>
-          <w:sz w:val="24"/>
-        </w:rPr>
-        <w:t xml:space="preserve"> </w:t>
-      </w:r>
-      <w:proofErr w:type="spellStart"/>
-      <w:r>
-        <w:rPr>
-          <w:sz w:val="24"/>
-        </w:rPr>
-        <w:t>valdyti</w:t>
-      </w:r>
-      <w:proofErr w:type="spellEnd"/>
-      <w:r>
-        <w:rPr>
-          <w:sz w:val="24"/>
-        </w:rPr>
-        <w:t xml:space="preserve">. </w:t>
-      </w:r>
-      <w:proofErr w:type="spellStart"/>
-      <w:r>
-        <w:rPr>
-          <w:sz w:val="24"/>
-        </w:rPr>
-        <w:t>Jie</w:t>
-      </w:r>
-      <w:proofErr w:type="spellEnd"/>
-      <w:r>
-        <w:rPr>
-          <w:sz w:val="24"/>
-        </w:rPr>
-        <w:t xml:space="preserve"> </w:t>
-      </w:r>
-      <w:proofErr w:type="spellStart"/>
-      <w:r>
-        <w:rPr>
-          <w:sz w:val="24"/>
-        </w:rPr>
-        <w:t>reikalingi</w:t>
-      </w:r>
-      <w:proofErr w:type="spellEnd"/>
-      <w:r>
-        <w:rPr>
-          <w:sz w:val="24"/>
-        </w:rPr>
-        <w:t xml:space="preserve"> tam, </w:t>
-      </w:r>
-      <w:proofErr w:type="spellStart"/>
-      <w:r>
-        <w:rPr>
-          <w:sz w:val="24"/>
-        </w:rPr>
-        <w:t>kad</w:t>
-      </w:r>
-      <w:proofErr w:type="spellEnd"/>
-      <w:r>
-        <w:rPr>
-          <w:sz w:val="24"/>
-        </w:rPr>
-        <w:t xml:space="preserve"> </w:t>
-      </w:r>
-      <w:proofErr w:type="spellStart"/>
-      <w:r>
-        <w:rPr>
-          <w:sz w:val="24"/>
-        </w:rPr>
-        <w:t>centrinis</w:t>
-      </w:r>
-      <w:proofErr w:type="spellEnd"/>
-      <w:r>
-        <w:rPr>
-          <w:sz w:val="24"/>
-        </w:rPr>
-        <w:t xml:space="preserve"> </w:t>
-      </w:r>
-      <w:proofErr w:type="spellStart"/>
-      <w:r>
-        <w:rPr>
-          <w:sz w:val="24"/>
-        </w:rPr>
-        <w:t>procesorius</w:t>
-      </w:r>
-      <w:proofErr w:type="spellEnd"/>
-      <w:r>
-        <w:rPr>
-          <w:sz w:val="24"/>
-        </w:rPr>
-        <w:t xml:space="preserve"> </w:t>
-      </w:r>
-      <w:proofErr w:type="spellStart"/>
-      <w:r>
-        <w:rPr>
-          <w:sz w:val="24"/>
-        </w:rPr>
-        <w:t>būtų</w:t>
-      </w:r>
-      <w:proofErr w:type="spellEnd"/>
-      <w:r>
-        <w:rPr>
-          <w:sz w:val="24"/>
-        </w:rPr>
-        <w:t xml:space="preserve"> </w:t>
-      </w:r>
-      <w:proofErr w:type="spellStart"/>
-      <w:r>
-        <w:rPr>
-          <w:sz w:val="24"/>
-        </w:rPr>
-        <w:t>išlaisvintas</w:t>
-      </w:r>
-      <w:proofErr w:type="spellEnd"/>
-      <w:r>
-        <w:rPr>
-          <w:sz w:val="24"/>
-        </w:rPr>
-        <w:t xml:space="preserve"> </w:t>
-      </w:r>
-      <w:proofErr w:type="spellStart"/>
-      <w:r>
-        <w:rPr>
-          <w:sz w:val="24"/>
-        </w:rPr>
-        <w:t>nuo</w:t>
-      </w:r>
-      <w:proofErr w:type="spellEnd"/>
-      <w:r>
-        <w:rPr>
-          <w:sz w:val="24"/>
-        </w:rPr>
-        <w:t xml:space="preserve"> </w:t>
-      </w:r>
-      <w:proofErr w:type="spellStart"/>
-      <w:r>
-        <w:rPr>
-          <w:sz w:val="24"/>
-        </w:rPr>
-        <w:t>lėtų</w:t>
-      </w:r>
-      <w:proofErr w:type="spellEnd"/>
-      <w:r>
-        <w:rPr>
-          <w:sz w:val="24"/>
-        </w:rPr>
-        <w:t xml:space="preserve"> </w:t>
-      </w:r>
-      <w:proofErr w:type="spellStart"/>
-      <w:r>
-        <w:rPr>
-          <w:sz w:val="24"/>
-        </w:rPr>
-        <w:t>išvedimo</w:t>
-      </w:r>
-      <w:proofErr w:type="spellEnd"/>
-      <w:r>
-        <w:rPr>
-          <w:sz w:val="24"/>
-        </w:rPr>
-        <w:t xml:space="preserve"> </w:t>
-      </w:r>
-      <w:proofErr w:type="spellStart"/>
-      <w:r>
-        <w:rPr>
-          <w:sz w:val="24"/>
-        </w:rPr>
-        <w:t>ir</w:t>
-      </w:r>
-      <w:proofErr w:type="spellEnd"/>
-      <w:r>
-        <w:rPr>
-          <w:sz w:val="24"/>
-        </w:rPr>
-        <w:t xml:space="preserve"> </w:t>
-      </w:r>
-      <w:proofErr w:type="spellStart"/>
-      <w:r>
-        <w:rPr>
-          <w:sz w:val="24"/>
-        </w:rPr>
-        <w:t>įvedimo</w:t>
-      </w:r>
-      <w:proofErr w:type="spellEnd"/>
-      <w:r>
-        <w:rPr>
-          <w:sz w:val="24"/>
-        </w:rPr>
-        <w:t xml:space="preserve"> </w:t>
-      </w:r>
-      <w:proofErr w:type="spellStart"/>
-      <w:r>
-        <w:rPr>
-          <w:sz w:val="24"/>
-        </w:rPr>
-        <w:t>įrenginių</w:t>
-      </w:r>
-      <w:proofErr w:type="spellEnd"/>
-      <w:r>
-        <w:rPr>
-          <w:sz w:val="24"/>
-        </w:rPr>
-        <w:t xml:space="preserve">. </w:t>
-      </w:r>
-      <w:proofErr w:type="spellStart"/>
-      <w:r>
-        <w:rPr>
-          <w:sz w:val="24"/>
-        </w:rPr>
-        <w:t>Yra</w:t>
-      </w:r>
-      <w:proofErr w:type="spellEnd"/>
-      <w:r>
-        <w:rPr>
-          <w:sz w:val="24"/>
-        </w:rPr>
-        <w:t xml:space="preserve"> </w:t>
-      </w:r>
-      <w:proofErr w:type="spellStart"/>
-      <w:r>
-        <w:rPr>
-          <w:sz w:val="24"/>
-        </w:rPr>
-        <w:t>trys</w:t>
-      </w:r>
-      <w:proofErr w:type="spellEnd"/>
-      <w:r>
-        <w:rPr>
-          <w:sz w:val="24"/>
-        </w:rPr>
-        <w:t xml:space="preserve"> </w:t>
-      </w:r>
-      <w:proofErr w:type="spellStart"/>
-      <w:r>
-        <w:rPr>
-          <w:sz w:val="24"/>
-        </w:rPr>
-        <w:t>kanalai</w:t>
-      </w:r>
-      <w:proofErr w:type="spellEnd"/>
-      <w:r>
-        <w:rPr>
-          <w:sz w:val="24"/>
-        </w:rPr>
-        <w:t xml:space="preserve">, </w:t>
-      </w:r>
-      <w:proofErr w:type="spellStart"/>
-      <w:r>
-        <w:rPr>
-          <w:sz w:val="24"/>
-        </w:rPr>
-        <w:t>kuriais</w:t>
-      </w:r>
-      <w:proofErr w:type="spellEnd"/>
-      <w:r>
-        <w:rPr>
-          <w:sz w:val="24"/>
-        </w:rPr>
-        <w:t xml:space="preserve"> „</w:t>
-      </w:r>
-      <w:proofErr w:type="spellStart"/>
-      <w:proofErr w:type="gramStart"/>
-      <w:r>
-        <w:rPr>
-          <w:sz w:val="24"/>
-        </w:rPr>
-        <w:t>bendraujama</w:t>
-      </w:r>
-      <w:proofErr w:type="spellEnd"/>
-      <w:r>
-        <w:rPr>
-          <w:sz w:val="24"/>
-        </w:rPr>
-        <w:t>“</w:t>
-      </w:r>
-      <w:proofErr w:type="gramEnd"/>
-      <w:r>
-        <w:rPr>
-          <w:sz w:val="24"/>
-        </w:rPr>
-        <w:t>:</w:t>
+        <w:t>skirtas darbui su atmintimi ir įvedimo/išvedimo įrenginiams valdyti. Jie reikalingi tam, kad centrinis procesorius būtų išlaisvintas nuo lėtų išvedimo ir įvedimo įrenginių. Yra trys kanalai, kuriais „bendraujama“:</w:t>
       </w:r>
     </w:p>
     <w:p>
@@ -7687,45 +6152,8 @@
           <w:numId w:val="2"/>
         </w:numPr>
       </w:pPr>
-      <w:proofErr w:type="spellStart"/>
-      <w:r>
-        <w:t>jungiama</w:t>
-      </w:r>
-      <w:proofErr w:type="spellEnd"/>
-      <w:r>
-        <w:t xml:space="preserve"> </w:t>
-      </w:r>
-      <w:proofErr w:type="spellStart"/>
-      <w:r>
-        <w:t>klaviatūrą</w:t>
-      </w:r>
-      <w:proofErr w:type="spellEnd"/>
-      <w:r>
-        <w:t xml:space="preserve"> </w:t>
-      </w:r>
-      <w:proofErr w:type="spellStart"/>
-      <w:r>
-        <w:t>su</w:t>
-      </w:r>
-      <w:proofErr w:type="spellEnd"/>
-      <w:r>
-        <w:t xml:space="preserve"> </w:t>
-      </w:r>
-      <w:proofErr w:type="spellStart"/>
-      <w:r>
-        <w:t>vartotojo</w:t>
-      </w:r>
-      <w:proofErr w:type="spellEnd"/>
-      <w:r>
-        <w:t xml:space="preserve"> </w:t>
-      </w:r>
-      <w:proofErr w:type="spellStart"/>
-      <w:r>
-        <w:t>atmintimi</w:t>
-      </w:r>
-      <w:proofErr w:type="spellEnd"/>
-      <w:r>
-        <w:t>.</w:t>
+      <w:r>
+        <w:t>jungiama klaviatūrą su vartotojo atmintimi.</w:t>
       </w:r>
     </w:p>
     <w:p>
@@ -7736,45 +6164,8 @@
           <w:numId w:val="2"/>
         </w:numPr>
       </w:pPr>
-      <w:proofErr w:type="spellStart"/>
-      <w:r>
-        <w:t>jungia</w:t>
-      </w:r>
-      <w:proofErr w:type="spellEnd"/>
-      <w:r>
-        <w:t xml:space="preserve"> </w:t>
-      </w:r>
-      <w:proofErr w:type="spellStart"/>
-      <w:r>
-        <w:t>ekraną</w:t>
-      </w:r>
-      <w:proofErr w:type="spellEnd"/>
-      <w:r>
-        <w:t xml:space="preserve"> </w:t>
-      </w:r>
-      <w:proofErr w:type="spellStart"/>
-      <w:r>
-        <w:t>su</w:t>
-      </w:r>
-      <w:proofErr w:type="spellEnd"/>
-      <w:r>
-        <w:t xml:space="preserve"> </w:t>
-      </w:r>
-      <w:proofErr w:type="spellStart"/>
-      <w:r>
-        <w:t>vartotojo</w:t>
-      </w:r>
-      <w:proofErr w:type="spellEnd"/>
-      <w:r>
-        <w:t xml:space="preserve"> </w:t>
-      </w:r>
-      <w:proofErr w:type="spellStart"/>
-      <w:r>
-        <w:t>atmintimi</w:t>
-      </w:r>
-      <w:proofErr w:type="spellEnd"/>
-      <w:r>
-        <w:t>.</w:t>
+      <w:r>
+        <w:t>jungia ekraną su vartotojo atmintimi.</w:t>
       </w:r>
     </w:p>
     <w:p>
@@ -7785,72 +6176,11 @@
           <w:numId w:val="2"/>
         </w:numPr>
       </w:pPr>
-      <w:proofErr w:type="spellStart"/>
-      <w:r>
-        <w:t>jungia</w:t>
-      </w:r>
-      <w:proofErr w:type="spellEnd"/>
-      <w:r>
-        <w:t xml:space="preserve"> </w:t>
-      </w:r>
-      <w:proofErr w:type="spellStart"/>
-      <w:r>
-        <w:t>kietąjį</w:t>
-      </w:r>
-      <w:proofErr w:type="spellEnd"/>
-      <w:r>
-        <w:t xml:space="preserve"> </w:t>
-      </w:r>
-      <w:proofErr w:type="spellStart"/>
-      <w:r>
-        <w:t>diską</w:t>
-      </w:r>
-      <w:proofErr w:type="spellEnd"/>
-      <w:r>
-        <w:t xml:space="preserve"> </w:t>
-      </w:r>
-      <w:proofErr w:type="spellStart"/>
-      <w:r>
-        <w:t>su</w:t>
-      </w:r>
-      <w:proofErr w:type="spellEnd"/>
-      <w:r>
-        <w:t xml:space="preserve"> </w:t>
-      </w:r>
-      <w:proofErr w:type="spellStart"/>
-      <w:r>
-        <w:t>super</w:t>
-      </w:r>
-      <w:r>
-        <w:t>vizorine</w:t>
-      </w:r>
-      <w:proofErr w:type="spellEnd"/>
-      <w:r>
-        <w:t xml:space="preserve"> </w:t>
-      </w:r>
-      <w:proofErr w:type="spellStart"/>
-      <w:r>
-        <w:t>bei</w:t>
-      </w:r>
-      <w:proofErr w:type="spellEnd"/>
-      <w:r>
-        <w:t xml:space="preserve"> </w:t>
-      </w:r>
-      <w:proofErr w:type="spellStart"/>
-      <w:r>
-        <w:t>vartotojo</w:t>
-      </w:r>
-      <w:proofErr w:type="spellEnd"/>
-      <w:r>
-        <w:t xml:space="preserve"> </w:t>
-      </w:r>
-      <w:proofErr w:type="spellStart"/>
-      <w:r>
-        <w:t>atmintimi</w:t>
-      </w:r>
-      <w:proofErr w:type="spellEnd"/>
-      <w:r>
-        <w:t>.</w:t>
+      <w:r>
+        <w:t>jungia kietąjį diską su super</w:t>
+      </w:r>
+      <w:r>
+        <w:t>vizorine bei vartotojo atmintimi.</w:t>
       </w:r>
     </w:p>
     <w:p>
@@ -7864,947 +6194,160 @@
           <w:sz w:val="24"/>
         </w:rPr>
       </w:pPr>
-      <w:proofErr w:type="spellStart"/>
       <w:r>
         <w:rPr>
           <w:b/>
           <w:sz w:val="24"/>
         </w:rPr>
-        <w:t>Puslapiavimo</w:t>
-      </w:r>
-      <w:proofErr w:type="spellEnd"/>
+        <w:t xml:space="preserve">Puslapiavimo mechanizmas - </w:t>
+      </w:r>
+      <w:r>
+        <w:rPr>
+          <w:sz w:val="24"/>
+        </w:rPr>
+        <w:t>Virtualiai mašinai yra išskiria</w:t>
+      </w:r>
+      <w:r>
+        <w:rPr>
+          <w:sz w:val="24"/>
+        </w:rPr>
+        <w:t>ma 16</w:t>
+      </w:r>
+      <w:r>
+        <w:rPr>
+          <w:sz w:val="24"/>
+        </w:rPr>
+        <w:t xml:space="preserve"> blokų (arba puslapių, bet toliau blokų). Tuos blokus </w:t>
+      </w:r>
+      <w:r>
+        <w:rPr>
+          <w:sz w:val="24"/>
+        </w:rPr>
+        <w:t>kiekviena VM susinumeruoja nuo 1</w:t>
+      </w:r>
+      <w:r>
+        <w:rPr>
+          <w:sz w:val="24"/>
+        </w:rPr>
+        <w:t xml:space="preserve"> iki 15, tačiau</w:t>
+      </w:r>
+      <w:r>
+        <w:rPr>
+          <w:sz w:val="24"/>
+        </w:rPr>
+        <w:t xml:space="preserve"> jai taip pat reikia žinoti </w:t>
+      </w:r>
+      <w:r>
+        <w:rPr>
+          <w:sz w:val="24"/>
+        </w:rPr>
+        <w:t>realius šių blokų adresus. Tam yra naudojamas puslapiavimo mechanizmas.</w:t>
+      </w:r>
+      <w:r>
+        <w:t xml:space="preserve"> </w:t>
+      </w:r>
+      <w:r>
+        <w:rPr>
+          <w:sz w:val="24"/>
+        </w:rPr>
+        <w:t>R</w:t>
+      </w:r>
+      <w:r>
+        <w:rPr>
+          <w:sz w:val="24"/>
+        </w:rPr>
+        <w:t>ealius bloko numerius talpinsime į puslapių lentelę. VM puslapių lentelei bus</w:t>
+      </w:r>
+      <w:r>
+        <w:rPr>
+          <w:sz w:val="24"/>
+        </w:rPr>
+        <w:t xml:space="preserve"> </w:t>
+      </w:r>
+      <w:r>
+        <w:rPr>
+          <w:sz w:val="24"/>
+        </w:rPr>
+        <w:t xml:space="preserve">išskiriamas 1 blokas </w:t>
+      </w:r>
+      <w:r>
+        <w:rPr>
+          <w:sz w:val="24"/>
+        </w:rPr>
+        <w:t>bendrojoje</w:t>
+      </w:r>
+      <w:r>
+        <w:rPr>
+          <w:sz w:val="24"/>
+        </w:rPr>
+        <w:t xml:space="preserve"> atminty. Lentelėje kiekvieno žodžio eilės numeris</w:t>
+      </w:r>
+      <w:r>
+        <w:rPr>
+          <w:sz w:val="24"/>
+        </w:rPr>
+        <w:t xml:space="preserve"> </w:t>
+      </w:r>
+      <w:r>
+        <w:rPr>
+          <w:sz w:val="24"/>
+        </w:rPr>
+        <w:t>atitiks VM bloko numerį ir jame bus laikomas realus to bloko numeris.</w:t>
+      </w:r>
+    </w:p>
+    <w:p>
+      <w:pPr>
+        <w:ind w:left="720"/>
+        <w:rPr>
+          <w:sz w:val="24"/>
+          <w:lang w:val="lt-LT"/>
+        </w:rPr>
+      </w:pPr>
+      <w:r>
+        <w:rPr>
+          <w:sz w:val="24"/>
+        </w:rPr>
+        <w:t xml:space="preserve">Suskirstymas – </w:t>
+      </w:r>
       <w:r>
         <w:rPr>
           <w:b/>
           <w:sz w:val="24"/>
         </w:rPr>
-        <w:t xml:space="preserve"> </w:t>
-      </w:r>
-      <w:proofErr w:type="spellStart"/>
+        <w:t>PRG</w:t>
+      </w:r>
+      <w:r>
+        <w:rPr>
+          <w:sz w:val="24"/>
+        </w:rPr>
+        <w:t xml:space="preserve">, sudarytas iš 4 baitų(Tegul </w:t>
+      </w:r>
       <w:r>
         <w:rPr>
           <w:b/>
           <w:sz w:val="24"/>
         </w:rPr>
-        <w:t>mechanizmas</w:t>
-      </w:r>
-      <w:proofErr w:type="spellEnd"/>
+        <w:t>P</w:t>
+      </w:r>
       <w:r>
         <w:rPr>
           <w:b/>
           <w:sz w:val="24"/>
         </w:rPr>
-        <w:t xml:space="preserve"> - </w:t>
-      </w:r>
-      <w:proofErr w:type="spellStart"/>
-      <w:r>
-        <w:rPr>
-          <w:sz w:val="24"/>
-        </w:rPr>
-        <w:t>Virtualiai</w:t>
-      </w:r>
-      <w:proofErr w:type="spellEnd"/>
-      <w:r>
-        <w:rPr>
-          <w:sz w:val="24"/>
-        </w:rPr>
-        <w:t xml:space="preserve"> </w:t>
-      </w:r>
-      <w:proofErr w:type="spellStart"/>
-      <w:r>
-        <w:rPr>
-          <w:sz w:val="24"/>
-        </w:rPr>
-        <w:t>mašinai</w:t>
-      </w:r>
-      <w:proofErr w:type="spellEnd"/>
-      <w:r>
-        <w:rPr>
-          <w:sz w:val="24"/>
-        </w:rPr>
-        <w:t xml:space="preserve"> </w:t>
-      </w:r>
-      <w:proofErr w:type="spellStart"/>
-      <w:r>
-        <w:rPr>
-          <w:sz w:val="24"/>
-        </w:rPr>
-        <w:t>yra</w:t>
-      </w:r>
-      <w:proofErr w:type="spellEnd"/>
-      <w:r>
-        <w:rPr>
-          <w:sz w:val="24"/>
-        </w:rPr>
-        <w:t xml:space="preserve"> </w:t>
-      </w:r>
-      <w:proofErr w:type="spellStart"/>
-      <w:r>
-        <w:rPr>
-          <w:sz w:val="24"/>
-        </w:rPr>
-        <w:t>išskiria</w:t>
-      </w:r>
-      <w:r>
-        <w:rPr>
-          <w:sz w:val="24"/>
-        </w:rPr>
-        <w:t>ma</w:t>
-      </w:r>
-      <w:proofErr w:type="spellEnd"/>
-      <w:r>
-        <w:rPr>
-          <w:sz w:val="24"/>
-        </w:rPr>
-        <w:t xml:space="preserve"> 16</w:t>
-      </w:r>
-      <w:r>
-        <w:rPr>
-          <w:sz w:val="24"/>
-        </w:rPr>
-        <w:t xml:space="preserve"> </w:t>
-      </w:r>
-      <w:proofErr w:type="spellStart"/>
-      <w:r>
-        <w:rPr>
-          <w:sz w:val="24"/>
-        </w:rPr>
-        <w:t>blokų</w:t>
-      </w:r>
-      <w:proofErr w:type="spellEnd"/>
-      <w:r>
-        <w:rPr>
-          <w:sz w:val="24"/>
-        </w:rPr>
-        <w:t xml:space="preserve"> (</w:t>
-      </w:r>
-      <w:proofErr w:type="spellStart"/>
-      <w:r>
-        <w:rPr>
-          <w:sz w:val="24"/>
-        </w:rPr>
-        <w:t>arba</w:t>
-      </w:r>
-      <w:proofErr w:type="spellEnd"/>
-      <w:r>
-        <w:rPr>
-          <w:sz w:val="24"/>
-        </w:rPr>
-        <w:t xml:space="preserve"> </w:t>
-      </w:r>
-      <w:proofErr w:type="spellStart"/>
-      <w:r>
-        <w:rPr>
-          <w:sz w:val="24"/>
-        </w:rPr>
-        <w:t>puslapių</w:t>
-      </w:r>
-      <w:proofErr w:type="spellEnd"/>
-      <w:r>
-        <w:rPr>
-          <w:sz w:val="24"/>
-        </w:rPr>
-        <w:t xml:space="preserve">, bet </w:t>
-      </w:r>
-      <w:proofErr w:type="spellStart"/>
-      <w:r>
-        <w:rPr>
-          <w:sz w:val="24"/>
-        </w:rPr>
-        <w:t>toliau</w:t>
-      </w:r>
-      <w:proofErr w:type="spellEnd"/>
-      <w:r>
-        <w:rPr>
-          <w:sz w:val="24"/>
-        </w:rPr>
-        <w:t xml:space="preserve"> </w:t>
-      </w:r>
-      <w:proofErr w:type="spellStart"/>
-      <w:r>
-        <w:rPr>
-          <w:sz w:val="24"/>
-        </w:rPr>
-        <w:t>blokų</w:t>
-      </w:r>
-      <w:proofErr w:type="spellEnd"/>
-      <w:r>
-        <w:rPr>
-          <w:sz w:val="24"/>
-        </w:rPr>
-        <w:t xml:space="preserve">). </w:t>
-      </w:r>
-      <w:proofErr w:type="spellStart"/>
-      <w:r>
-        <w:rPr>
-          <w:sz w:val="24"/>
-        </w:rPr>
-        <w:t>Tuos</w:t>
-      </w:r>
-      <w:proofErr w:type="spellEnd"/>
-      <w:r>
-        <w:rPr>
-          <w:sz w:val="24"/>
-        </w:rPr>
-        <w:t xml:space="preserve"> </w:t>
-      </w:r>
-      <w:proofErr w:type="spellStart"/>
-      <w:r>
-        <w:rPr>
-          <w:sz w:val="24"/>
-        </w:rPr>
-        <w:t>blokus</w:t>
-      </w:r>
-      <w:proofErr w:type="spellEnd"/>
-      <w:r>
-        <w:rPr>
-          <w:sz w:val="24"/>
-        </w:rPr>
-        <w:t xml:space="preserve"> </w:t>
-      </w:r>
-      <w:proofErr w:type="spellStart"/>
-      <w:r>
-        <w:rPr>
-          <w:sz w:val="24"/>
-        </w:rPr>
-        <w:t>kiekviena</w:t>
-      </w:r>
-      <w:proofErr w:type="spellEnd"/>
-      <w:r>
-        <w:rPr>
-          <w:sz w:val="24"/>
-        </w:rPr>
-        <w:t xml:space="preserve"> VM </w:t>
-      </w:r>
-      <w:proofErr w:type="spellStart"/>
-      <w:r>
-        <w:rPr>
-          <w:sz w:val="24"/>
-        </w:rPr>
-        <w:t>susinumeruoja</w:t>
-      </w:r>
-      <w:proofErr w:type="spellEnd"/>
-      <w:r>
-        <w:rPr>
-          <w:sz w:val="24"/>
-        </w:rPr>
-        <w:t xml:space="preserve"> </w:t>
-      </w:r>
-      <w:proofErr w:type="spellStart"/>
-      <w:r>
-        <w:rPr>
-          <w:sz w:val="24"/>
-        </w:rPr>
-        <w:t>nuo</w:t>
-      </w:r>
-      <w:proofErr w:type="spellEnd"/>
-      <w:r>
-        <w:rPr>
-          <w:sz w:val="24"/>
-        </w:rPr>
-        <w:t xml:space="preserve"> 1</w:t>
-      </w:r>
-      <w:r>
-        <w:rPr>
-          <w:sz w:val="24"/>
-        </w:rPr>
-        <w:t xml:space="preserve"> </w:t>
-      </w:r>
-      <w:proofErr w:type="spellStart"/>
-      <w:r>
-        <w:rPr>
-          <w:sz w:val="24"/>
-        </w:rPr>
-        <w:t>iki</w:t>
-      </w:r>
-      <w:proofErr w:type="spellEnd"/>
-      <w:r>
-        <w:rPr>
-          <w:sz w:val="24"/>
-        </w:rPr>
-        <w:t xml:space="preserve"> 15, </w:t>
-      </w:r>
-      <w:proofErr w:type="spellStart"/>
-      <w:r>
-        <w:rPr>
-          <w:sz w:val="24"/>
-        </w:rPr>
-        <w:t>tačiau</w:t>
-      </w:r>
-      <w:proofErr w:type="spellEnd"/>
-      <w:r>
-        <w:rPr>
-          <w:sz w:val="24"/>
-        </w:rPr>
-        <w:t xml:space="preserve"> jai </w:t>
-      </w:r>
-      <w:proofErr w:type="spellStart"/>
-      <w:r>
-        <w:rPr>
-          <w:sz w:val="24"/>
-        </w:rPr>
-        <w:t>taip</w:t>
-      </w:r>
-      <w:proofErr w:type="spellEnd"/>
-      <w:r>
-        <w:rPr>
-          <w:sz w:val="24"/>
-        </w:rPr>
-        <w:t xml:space="preserve"> pat </w:t>
-      </w:r>
-      <w:proofErr w:type="spellStart"/>
-      <w:r>
-        <w:rPr>
-          <w:sz w:val="24"/>
-        </w:rPr>
-        <w:t>reikia</w:t>
-      </w:r>
-      <w:proofErr w:type="spellEnd"/>
-      <w:r>
-        <w:rPr>
-          <w:sz w:val="24"/>
-        </w:rPr>
-        <w:t xml:space="preserve"> </w:t>
-      </w:r>
-      <w:proofErr w:type="spellStart"/>
-      <w:r>
-        <w:rPr>
-          <w:sz w:val="24"/>
-        </w:rPr>
-        <w:t>žinoti</w:t>
-      </w:r>
-      <w:proofErr w:type="spellEnd"/>
-      <w:r>
-        <w:rPr>
-          <w:sz w:val="24"/>
-        </w:rPr>
-        <w:t xml:space="preserve"> </w:t>
-      </w:r>
-      <w:proofErr w:type="spellStart"/>
-      <w:r>
-        <w:rPr>
-          <w:sz w:val="24"/>
-        </w:rPr>
-        <w:t>realius</w:t>
-      </w:r>
-      <w:proofErr w:type="spellEnd"/>
-      <w:r>
-        <w:rPr>
-          <w:sz w:val="24"/>
-        </w:rPr>
-        <w:t xml:space="preserve"> </w:t>
-      </w:r>
-      <w:proofErr w:type="spellStart"/>
-      <w:r>
-        <w:rPr>
-          <w:sz w:val="24"/>
-        </w:rPr>
-        <w:t>šių</w:t>
-      </w:r>
-      <w:proofErr w:type="spellEnd"/>
-      <w:r>
-        <w:rPr>
-          <w:sz w:val="24"/>
-        </w:rPr>
-        <w:t xml:space="preserve"> </w:t>
-      </w:r>
-      <w:proofErr w:type="spellStart"/>
-      <w:r>
-        <w:rPr>
-          <w:sz w:val="24"/>
-        </w:rPr>
-        <w:t>blokų</w:t>
-      </w:r>
-      <w:proofErr w:type="spellEnd"/>
-      <w:r>
-        <w:rPr>
-          <w:sz w:val="24"/>
-        </w:rPr>
-        <w:t xml:space="preserve"> </w:t>
-      </w:r>
-      <w:proofErr w:type="spellStart"/>
-      <w:r>
-        <w:rPr>
-          <w:sz w:val="24"/>
-        </w:rPr>
-        <w:t>adresus</w:t>
-      </w:r>
-      <w:proofErr w:type="spellEnd"/>
-      <w:r>
-        <w:rPr>
-          <w:sz w:val="24"/>
-        </w:rPr>
-        <w:t xml:space="preserve">. Tam </w:t>
-      </w:r>
-      <w:proofErr w:type="spellStart"/>
-      <w:r>
-        <w:rPr>
-          <w:sz w:val="24"/>
-        </w:rPr>
-        <w:t>yra</w:t>
-      </w:r>
-      <w:proofErr w:type="spellEnd"/>
-      <w:r>
-        <w:rPr>
-          <w:sz w:val="24"/>
-        </w:rPr>
-        <w:t xml:space="preserve"> </w:t>
-      </w:r>
-      <w:proofErr w:type="spellStart"/>
-      <w:r>
-        <w:rPr>
-          <w:sz w:val="24"/>
-        </w:rPr>
-        <w:t>naudojamas</w:t>
-      </w:r>
-      <w:proofErr w:type="spellEnd"/>
-      <w:r>
-        <w:rPr>
-          <w:sz w:val="24"/>
-        </w:rPr>
-        <w:t xml:space="preserve"> </w:t>
-      </w:r>
-      <w:proofErr w:type="spellStart"/>
-      <w:r>
-        <w:rPr>
-          <w:sz w:val="24"/>
-        </w:rPr>
-        <w:t>puslapiavimo</w:t>
-      </w:r>
-      <w:proofErr w:type="spellEnd"/>
-      <w:r>
-        <w:rPr>
-          <w:sz w:val="24"/>
-        </w:rPr>
-        <w:t xml:space="preserve"> </w:t>
-      </w:r>
-      <w:proofErr w:type="spellStart"/>
-      <w:r>
-        <w:rPr>
-          <w:sz w:val="24"/>
-        </w:rPr>
-        <w:t>mechanizmas</w:t>
-      </w:r>
-      <w:proofErr w:type="spellEnd"/>
-      <w:r>
-        <w:rPr>
-          <w:sz w:val="24"/>
-        </w:rPr>
-        <w:t>.</w:t>
-      </w:r>
-      <w:r>
-        <w:t xml:space="preserve"> </w:t>
-      </w:r>
-      <w:proofErr w:type="spellStart"/>
-      <w:r>
-        <w:rPr>
-          <w:sz w:val="24"/>
-        </w:rPr>
         <w:t>R</w:t>
-      </w:r>
-      <w:r>
-        <w:rPr>
-          <w:sz w:val="24"/>
-        </w:rPr>
-        <w:t>ealius</w:t>
-      </w:r>
-      <w:proofErr w:type="spellEnd"/>
-      <w:r>
-        <w:rPr>
-          <w:sz w:val="24"/>
-        </w:rPr>
-        <w:t xml:space="preserve"> </w:t>
-      </w:r>
-      <w:proofErr w:type="spellStart"/>
-      <w:r>
-        <w:rPr>
-          <w:sz w:val="24"/>
-        </w:rPr>
-        <w:t>bloko</w:t>
-      </w:r>
-      <w:proofErr w:type="spellEnd"/>
-      <w:r>
-        <w:rPr>
-          <w:sz w:val="24"/>
-        </w:rPr>
-        <w:t xml:space="preserve"> </w:t>
-      </w:r>
-      <w:proofErr w:type="spellStart"/>
-      <w:r>
-        <w:rPr>
-          <w:sz w:val="24"/>
-        </w:rPr>
-        <w:t>numerius</w:t>
-      </w:r>
-      <w:proofErr w:type="spellEnd"/>
-      <w:r>
-        <w:rPr>
-          <w:sz w:val="24"/>
-        </w:rPr>
-        <w:t xml:space="preserve"> </w:t>
-      </w:r>
-      <w:proofErr w:type="spellStart"/>
-      <w:r>
-        <w:rPr>
-          <w:sz w:val="24"/>
-        </w:rPr>
-        <w:t>talpinsime</w:t>
-      </w:r>
-      <w:proofErr w:type="spellEnd"/>
-      <w:r>
-        <w:rPr>
-          <w:sz w:val="24"/>
-        </w:rPr>
-        <w:t xml:space="preserve"> į </w:t>
-      </w:r>
-      <w:proofErr w:type="spellStart"/>
-      <w:r>
-        <w:rPr>
-          <w:sz w:val="24"/>
-        </w:rPr>
-        <w:t>puslapių</w:t>
-      </w:r>
-      <w:proofErr w:type="spellEnd"/>
-      <w:r>
-        <w:rPr>
-          <w:sz w:val="24"/>
-        </w:rPr>
-        <w:t xml:space="preserve"> </w:t>
-      </w:r>
-      <w:proofErr w:type="spellStart"/>
-      <w:r>
-        <w:rPr>
-          <w:sz w:val="24"/>
-        </w:rPr>
-        <w:t>lentelę</w:t>
-      </w:r>
-      <w:proofErr w:type="spellEnd"/>
-      <w:r>
-        <w:rPr>
-          <w:sz w:val="24"/>
-        </w:rPr>
-        <w:t xml:space="preserve">. VM </w:t>
-      </w:r>
-      <w:proofErr w:type="spellStart"/>
-      <w:r>
-        <w:rPr>
-          <w:sz w:val="24"/>
-        </w:rPr>
-        <w:t>puslapių</w:t>
-      </w:r>
-      <w:proofErr w:type="spellEnd"/>
-      <w:r>
-        <w:rPr>
-          <w:sz w:val="24"/>
-        </w:rPr>
-        <w:t xml:space="preserve"> </w:t>
-      </w:r>
-      <w:proofErr w:type="spellStart"/>
-      <w:r>
-        <w:rPr>
-          <w:sz w:val="24"/>
-        </w:rPr>
-        <w:t>lentelei</w:t>
-      </w:r>
-      <w:proofErr w:type="spellEnd"/>
-      <w:r>
-        <w:rPr>
-          <w:sz w:val="24"/>
-        </w:rPr>
-        <w:t xml:space="preserve"> bus</w:t>
-      </w:r>
-      <w:r>
-        <w:rPr>
-          <w:sz w:val="24"/>
-        </w:rPr>
-        <w:t xml:space="preserve"> </w:t>
-      </w:r>
-      <w:proofErr w:type="spellStart"/>
-      <w:r>
-        <w:rPr>
-          <w:sz w:val="24"/>
-        </w:rPr>
-        <w:t>išskiriamas</w:t>
-      </w:r>
-      <w:proofErr w:type="spellEnd"/>
-      <w:r>
-        <w:rPr>
-          <w:sz w:val="24"/>
-        </w:rPr>
-        <w:t xml:space="preserve"> 1 </w:t>
-      </w:r>
-      <w:proofErr w:type="spellStart"/>
-      <w:r>
-        <w:rPr>
-          <w:sz w:val="24"/>
-        </w:rPr>
-        <w:t>blokas</w:t>
-      </w:r>
-      <w:proofErr w:type="spellEnd"/>
-      <w:r>
-        <w:rPr>
-          <w:sz w:val="24"/>
-        </w:rPr>
-        <w:t xml:space="preserve"> </w:t>
-      </w:r>
-      <w:proofErr w:type="spellStart"/>
-      <w:r>
-        <w:rPr>
-          <w:sz w:val="24"/>
-        </w:rPr>
-        <w:t>bendrojoje</w:t>
-      </w:r>
-      <w:proofErr w:type="spellEnd"/>
-      <w:r>
-        <w:rPr>
-          <w:sz w:val="24"/>
-        </w:rPr>
-        <w:t xml:space="preserve"> </w:t>
-      </w:r>
-      <w:proofErr w:type="spellStart"/>
-      <w:r>
-        <w:rPr>
-          <w:sz w:val="24"/>
-        </w:rPr>
-        <w:t>atminty</w:t>
-      </w:r>
-      <w:proofErr w:type="spellEnd"/>
-      <w:r>
-        <w:rPr>
-          <w:sz w:val="24"/>
-        </w:rPr>
-        <w:t xml:space="preserve">. </w:t>
-      </w:r>
-      <w:proofErr w:type="spellStart"/>
-      <w:r>
-        <w:rPr>
-          <w:sz w:val="24"/>
-        </w:rPr>
-        <w:t>Lentelėje</w:t>
-      </w:r>
-      <w:proofErr w:type="spellEnd"/>
-      <w:r>
-        <w:rPr>
-          <w:sz w:val="24"/>
-        </w:rPr>
-        <w:t xml:space="preserve"> </w:t>
-      </w:r>
-      <w:proofErr w:type="spellStart"/>
-      <w:r>
-        <w:rPr>
-          <w:sz w:val="24"/>
-        </w:rPr>
-        <w:t>kiekvieno</w:t>
-      </w:r>
-      <w:proofErr w:type="spellEnd"/>
-      <w:r>
-        <w:rPr>
-          <w:sz w:val="24"/>
-        </w:rPr>
-        <w:t xml:space="preserve"> </w:t>
-      </w:r>
-      <w:proofErr w:type="spellStart"/>
-      <w:r>
-        <w:rPr>
-          <w:sz w:val="24"/>
-        </w:rPr>
-        <w:t>žodžio</w:t>
-      </w:r>
-      <w:proofErr w:type="spellEnd"/>
-      <w:r>
-        <w:rPr>
-          <w:sz w:val="24"/>
-        </w:rPr>
-        <w:t xml:space="preserve"> </w:t>
-      </w:r>
-      <w:proofErr w:type="spellStart"/>
-      <w:r>
-        <w:rPr>
-          <w:sz w:val="24"/>
-        </w:rPr>
-        <w:t>eilės</w:t>
-      </w:r>
-      <w:proofErr w:type="spellEnd"/>
-      <w:r>
-        <w:rPr>
-          <w:sz w:val="24"/>
-        </w:rPr>
-        <w:t xml:space="preserve"> </w:t>
-      </w:r>
-      <w:proofErr w:type="spellStart"/>
-      <w:r>
-        <w:rPr>
-          <w:sz w:val="24"/>
-        </w:rPr>
-        <w:t>numeris</w:t>
-      </w:r>
-      <w:proofErr w:type="spellEnd"/>
-      <w:r>
-        <w:rPr>
-          <w:sz w:val="24"/>
-        </w:rPr>
-        <w:t xml:space="preserve"> </w:t>
-      </w:r>
-      <w:proofErr w:type="spellStart"/>
-      <w:r>
-        <w:rPr>
-          <w:sz w:val="24"/>
-        </w:rPr>
-        <w:t>atitiks</w:t>
-      </w:r>
-      <w:proofErr w:type="spellEnd"/>
-      <w:r>
-        <w:rPr>
-          <w:sz w:val="24"/>
-        </w:rPr>
-        <w:t xml:space="preserve"> VM </w:t>
-      </w:r>
-      <w:proofErr w:type="spellStart"/>
-      <w:r>
-        <w:rPr>
-          <w:sz w:val="24"/>
-        </w:rPr>
-        <w:t>bloko</w:t>
-      </w:r>
-      <w:proofErr w:type="spellEnd"/>
-      <w:r>
-        <w:rPr>
-          <w:sz w:val="24"/>
-        </w:rPr>
-        <w:t xml:space="preserve"> </w:t>
-      </w:r>
-      <w:proofErr w:type="spellStart"/>
-      <w:r>
-        <w:rPr>
-          <w:sz w:val="24"/>
-        </w:rPr>
-        <w:t>numerį</w:t>
-      </w:r>
-      <w:proofErr w:type="spellEnd"/>
-      <w:r>
-        <w:rPr>
-          <w:sz w:val="24"/>
-        </w:rPr>
-        <w:t xml:space="preserve"> </w:t>
-      </w:r>
-      <w:proofErr w:type="spellStart"/>
-      <w:r>
-        <w:rPr>
-          <w:sz w:val="24"/>
-        </w:rPr>
-        <w:t>ir</w:t>
-      </w:r>
-      <w:proofErr w:type="spellEnd"/>
-      <w:r>
-        <w:rPr>
-          <w:sz w:val="24"/>
-        </w:rPr>
-        <w:t xml:space="preserve"> </w:t>
-      </w:r>
-      <w:proofErr w:type="spellStart"/>
-      <w:r>
-        <w:rPr>
-          <w:sz w:val="24"/>
-        </w:rPr>
-        <w:t>jame</w:t>
-      </w:r>
-      <w:proofErr w:type="spellEnd"/>
-      <w:r>
-        <w:rPr>
-          <w:sz w:val="24"/>
-        </w:rPr>
-        <w:t xml:space="preserve"> bus </w:t>
-      </w:r>
-      <w:proofErr w:type="spellStart"/>
-      <w:r>
-        <w:rPr>
-          <w:sz w:val="24"/>
-        </w:rPr>
-        <w:t>laikomas</w:t>
-      </w:r>
-      <w:proofErr w:type="spellEnd"/>
-      <w:r>
-        <w:rPr>
-          <w:sz w:val="24"/>
-        </w:rPr>
-        <w:t xml:space="preserve"> </w:t>
-      </w:r>
-      <w:proofErr w:type="spellStart"/>
-      <w:r>
-        <w:rPr>
-          <w:sz w:val="24"/>
-        </w:rPr>
-        <w:t>realus</w:t>
-      </w:r>
-      <w:proofErr w:type="spellEnd"/>
-      <w:r>
-        <w:rPr>
-          <w:sz w:val="24"/>
-        </w:rPr>
-        <w:t xml:space="preserve"> to </w:t>
-      </w:r>
-      <w:proofErr w:type="spellStart"/>
-      <w:r>
-        <w:rPr>
-          <w:sz w:val="24"/>
-        </w:rPr>
-        <w:t>bloko</w:t>
-      </w:r>
-      <w:proofErr w:type="spellEnd"/>
-      <w:r>
-        <w:rPr>
-          <w:sz w:val="24"/>
-        </w:rPr>
-        <w:t xml:space="preserve"> </w:t>
-      </w:r>
-      <w:proofErr w:type="spellStart"/>
-      <w:r>
-        <w:rPr>
-          <w:sz w:val="24"/>
-        </w:rPr>
-        <w:t>numeris</w:t>
-      </w:r>
-      <w:proofErr w:type="spellEnd"/>
-      <w:r>
-        <w:rPr>
-          <w:sz w:val="24"/>
-        </w:rPr>
-        <w:t>.</w:t>
-      </w:r>
-    </w:p>
-    <w:p>
-      <w:pPr>
-        <w:ind w:left="720"/>
-        <w:rPr>
-          <w:sz w:val="24"/>
-          <w:lang w:val="lt-LT"/>
-        </w:rPr>
-      </w:pPr>
-      <w:proofErr w:type="spellStart"/>
-      <w:r>
-        <w:rPr>
-          <w:sz w:val="24"/>
-        </w:rPr>
-        <w:t>Suskirstymas</w:t>
-      </w:r>
-      <w:proofErr w:type="spellEnd"/>
-      <w:r>
-        <w:rPr>
-          <w:sz w:val="24"/>
-        </w:rPr>
-        <w:t xml:space="preserve"> – </w:t>
       </w:r>
       <w:r>
         <w:rPr>
           <w:b/>
           <w:sz w:val="24"/>
         </w:rPr>
-        <w:t>PRG</w:t>
+        <w:t>G</w:t>
       </w:r>
       <w:r>
         <w:rPr>
           <w:sz w:val="24"/>
         </w:rPr>
-        <w:t xml:space="preserve">, </w:t>
-      </w:r>
-      <w:proofErr w:type="spellStart"/>
-      <w:r>
-        <w:rPr>
-          <w:sz w:val="24"/>
-        </w:rPr>
-        <w:t>sudarytas</w:t>
-      </w:r>
-      <w:proofErr w:type="spellEnd"/>
-      <w:r>
-        <w:rPr>
-          <w:sz w:val="24"/>
-        </w:rPr>
-        <w:t xml:space="preserve"> </w:t>
-      </w:r>
-      <w:proofErr w:type="spellStart"/>
-      <w:r>
-        <w:rPr>
-          <w:sz w:val="24"/>
-        </w:rPr>
-        <w:t>iš</w:t>
-      </w:r>
-      <w:proofErr w:type="spellEnd"/>
-      <w:r>
-        <w:rPr>
-          <w:sz w:val="24"/>
-        </w:rPr>
-        <w:t xml:space="preserve"> 4 </w:t>
-      </w:r>
-      <w:proofErr w:type="spellStart"/>
-      <w:proofErr w:type="gramStart"/>
-      <w:r>
-        <w:rPr>
-          <w:sz w:val="24"/>
-        </w:rPr>
-        <w:t>baitų</w:t>
-      </w:r>
-      <w:proofErr w:type="spellEnd"/>
-      <w:r>
-        <w:rPr>
-          <w:sz w:val="24"/>
-        </w:rPr>
-        <w:t>(</w:t>
-      </w:r>
-      <w:proofErr w:type="spellStart"/>
-      <w:proofErr w:type="gramEnd"/>
-      <w:r>
-        <w:rPr>
-          <w:sz w:val="24"/>
-        </w:rPr>
-        <w:t>Tegul</w:t>
-      </w:r>
-      <w:proofErr w:type="spellEnd"/>
-      <w:r>
-        <w:rPr>
-          <w:sz w:val="24"/>
-        </w:rPr>
-        <w:t xml:space="preserve"> </w:t>
-      </w:r>
-      <w:r>
-        <w:rPr>
-          <w:b/>
-          <w:sz w:val="24"/>
-        </w:rPr>
-        <w:t>P</w:t>
-      </w:r>
-      <w:r>
-        <w:rPr>
-          <w:b/>
-          <w:sz w:val="24"/>
-        </w:rPr>
-        <w:t>R</w:t>
-      </w:r>
-      <w:r>
-        <w:rPr>
-          <w:b/>
-          <w:sz w:val="24"/>
-        </w:rPr>
-        <w:t>G</w:t>
-      </w:r>
-      <w:r>
-        <w:rPr>
-          <w:sz w:val="24"/>
-        </w:rPr>
-        <w:t xml:space="preserve"> </w:t>
-      </w:r>
-      <w:proofErr w:type="spellStart"/>
-      <w:r>
-        <w:rPr>
-          <w:sz w:val="24"/>
-        </w:rPr>
-        <w:t>baitai</w:t>
-      </w:r>
-      <w:proofErr w:type="spellEnd"/>
-      <w:r>
-        <w:rPr>
-          <w:sz w:val="24"/>
-        </w:rPr>
-        <w:t xml:space="preserve"> b</w:t>
+        <w:t xml:space="preserve"> baitai b</w:t>
       </w:r>
       <w:r>
         <w:rPr>
@@ -8856,86 +6399,8 @@
         <w:rPr>
           <w:sz w:val="24"/>
         </w:rPr>
-        <w:t xml:space="preserve">), </w:t>
-      </w:r>
-      <w:proofErr w:type="spellStart"/>
-      <w:r>
-        <w:rPr>
-          <w:sz w:val="24"/>
-        </w:rPr>
-        <w:t>taigi</w:t>
-      </w:r>
-      <w:proofErr w:type="spellEnd"/>
-      <w:r>
-        <w:rPr>
-          <w:sz w:val="24"/>
-        </w:rPr>
-        <w:t xml:space="preserve"> </w:t>
-      </w:r>
-      <w:proofErr w:type="spellStart"/>
-      <w:r>
-        <w:rPr>
-          <w:sz w:val="24"/>
-        </w:rPr>
-        <w:t>bendrą</w:t>
-      </w:r>
-      <w:proofErr w:type="spellEnd"/>
-      <w:r>
-        <w:rPr>
-          <w:sz w:val="24"/>
-        </w:rPr>
-        <w:t xml:space="preserve"> </w:t>
-      </w:r>
-      <w:proofErr w:type="spellStart"/>
-      <w:r>
-        <w:rPr>
-          <w:sz w:val="24"/>
-        </w:rPr>
-        <w:t>atmintį</w:t>
-      </w:r>
-      <w:proofErr w:type="spellEnd"/>
-      <w:r>
-        <w:rPr>
-          <w:sz w:val="24"/>
-        </w:rPr>
-        <w:t xml:space="preserve"> </w:t>
-      </w:r>
-      <w:proofErr w:type="spellStart"/>
-      <w:r>
-        <w:rPr>
-          <w:sz w:val="24"/>
-        </w:rPr>
-        <w:t>paskirstysime</w:t>
-      </w:r>
-      <w:proofErr w:type="spellEnd"/>
-      <w:r>
-        <w:rPr>
-          <w:sz w:val="24"/>
-        </w:rPr>
-        <w:t xml:space="preserve"> </w:t>
-      </w:r>
-      <w:proofErr w:type="spellStart"/>
-      <w:r>
-        <w:rPr>
-          <w:sz w:val="24"/>
-        </w:rPr>
-        <w:t>tokiais</w:t>
-      </w:r>
-      <w:proofErr w:type="spellEnd"/>
-      <w:r>
-        <w:rPr>
-          <w:sz w:val="24"/>
-        </w:rPr>
-        <w:t xml:space="preserve"> </w:t>
-      </w:r>
-      <w:proofErr w:type="spellStart"/>
-      <w:r>
-        <w:rPr>
-          <w:sz w:val="24"/>
-        </w:rPr>
-        <w:t>intervalais</w:t>
-      </w:r>
-      <w:proofErr w:type="spellEnd"/>
+        <w:t>), taigi bendrą atmintį paskirstysime tokiais intervalais</w:t>
+      </w:r>
     </w:p>
     <w:p>
       <w:pPr>
@@ -8945,13 +6410,8 @@
           <w:numId w:val="20"/>
         </w:numPr>
       </w:pPr>
-      <w:proofErr w:type="gramStart"/>
-      <w:r>
-        <w:t>VM(</w:t>
-      </w:r>
-      <w:proofErr w:type="gramEnd"/>
-      <w:r>
-        <w:t>0)</w:t>
+      <w:r>
+        <w:t>VM(0)</w:t>
       </w:r>
       <w:r>
         <w:t xml:space="preserve"> – [0-3FF].</w:t>
@@ -8965,13 +6425,8 @@
           <w:numId w:val="20"/>
         </w:numPr>
       </w:pPr>
-      <w:proofErr w:type="gramStart"/>
-      <w:r>
-        <w:t>VM(</w:t>
-      </w:r>
-      <w:proofErr w:type="gramEnd"/>
-      <w:r>
-        <w:t>1) – [0400-07FF].</w:t>
+      <w:r>
+        <w:t>VM(1) – [0400-07FF].</w:t>
       </w:r>
     </w:p>
     <w:p>
@@ -8982,13 +6437,8 @@
           <w:numId w:val="20"/>
         </w:numPr>
       </w:pPr>
-      <w:proofErr w:type="gramStart"/>
-      <w:r>
-        <w:t>VM(</w:t>
-      </w:r>
-      <w:proofErr w:type="gramEnd"/>
-      <w:r>
-        <w:t xml:space="preserve">2) – [0800 – </w:t>
+      <w:r>
+        <w:t xml:space="preserve">VM(2) – [0800 – </w:t>
       </w:r>
       <w:r>
         <w:t>0</w:t>
@@ -9005,13 +6455,8 @@
           <w:numId w:val="20"/>
         </w:numPr>
       </w:pPr>
-      <w:proofErr w:type="gramStart"/>
-      <w:r>
-        <w:t>VM(</w:t>
-      </w:r>
-      <w:proofErr w:type="gramEnd"/>
-      <w:r>
-        <w:t>3) – [</w:t>
+      <w:r>
+        <w:t>VM(3) – [</w:t>
       </w:r>
       <w:r>
         <w:t>0</w:t>
@@ -9034,13 +6479,8 @@
           <w:numId w:val="20"/>
         </w:numPr>
       </w:pPr>
-      <w:proofErr w:type="gramStart"/>
-      <w:r>
-        <w:t>VM(</w:t>
-      </w:r>
-      <w:proofErr w:type="gramEnd"/>
-      <w:r>
-        <w:t>14) – [3800 – 3BFF]</w:t>
+      <w:r>
+        <w:t>VM(14) – [3800 – 3BFF]</w:t>
       </w:r>
     </w:p>
     <w:p>
@@ -9051,13 +6491,8 @@
           <w:numId w:val="20"/>
         </w:numPr>
       </w:pPr>
-      <w:proofErr w:type="gramStart"/>
-      <w:r>
-        <w:t>VM(</w:t>
-      </w:r>
-      <w:proofErr w:type="gramEnd"/>
-      <w:r>
-        <w:t>15) – [3C00 – 3FFF]</w:t>
+      <w:r>
+        <w:t>VM(15) – [3C00 – 3FFF]</w:t>
       </w:r>
     </w:p>
     <w:p>
@@ -9066,132 +6501,29 @@
           <w:sz w:val="24"/>
         </w:rPr>
       </w:pPr>
-      <w:proofErr w:type="spellStart"/>
       <w:r>
         <w:rPr>
           <w:sz w:val="24"/>
         </w:rPr>
-        <w:lastRenderedPageBreak/>
-        <w:t>Bendra</w:t>
-      </w:r>
-      <w:proofErr w:type="spellEnd"/>
+        <w:t>Bendra formulė skaičiuot a</w:t>
+      </w:r>
       <w:r>
         <w:rPr>
           <w:sz w:val="24"/>
         </w:rPr>
-        <w:t xml:space="preserve"> </w:t>
-      </w:r>
-      <w:proofErr w:type="spellStart"/>
+        <w:t>bsoliučiam adresų intervalui</w:t>
+      </w:r>
       <w:r>
         <w:rPr>
           <w:sz w:val="24"/>
         </w:rPr>
-        <w:t>formulė</w:t>
-      </w:r>
-      <w:proofErr w:type="spellEnd"/>
+        <w:t>.</w:t>
+      </w:r>
       <w:r>
         <w:rPr>
           <w:sz w:val="24"/>
         </w:rPr>
-        <w:t xml:space="preserve"> </w:t>
-      </w:r>
-      <w:proofErr w:type="spellStart"/>
-      <w:r>
-        <w:rPr>
-          <w:sz w:val="24"/>
-        </w:rPr>
-        <w:t>skaičiuot</w:t>
-      </w:r>
-      <w:proofErr w:type="spellEnd"/>
-      <w:r>
-        <w:rPr>
-          <w:sz w:val="24"/>
-        </w:rPr>
-        <w:t xml:space="preserve"> </w:t>
-      </w:r>
-      <w:proofErr w:type="spellStart"/>
-      <w:r>
-        <w:rPr>
-          <w:sz w:val="24"/>
-        </w:rPr>
-        <w:t>a</w:t>
-      </w:r>
-      <w:r>
-        <w:rPr>
-          <w:sz w:val="24"/>
-        </w:rPr>
-        <w:t>bsoliučiam</w:t>
-      </w:r>
-      <w:proofErr w:type="spellEnd"/>
-      <w:r>
-        <w:rPr>
-          <w:sz w:val="24"/>
-        </w:rPr>
-        <w:t xml:space="preserve"> </w:t>
-      </w:r>
-      <w:proofErr w:type="spellStart"/>
-      <w:r>
-        <w:rPr>
-          <w:sz w:val="24"/>
-        </w:rPr>
-        <w:t>adresų</w:t>
-      </w:r>
-      <w:proofErr w:type="spellEnd"/>
-      <w:r>
-        <w:rPr>
-          <w:sz w:val="24"/>
-        </w:rPr>
-        <w:t xml:space="preserve"> </w:t>
-      </w:r>
-      <w:proofErr w:type="spellStart"/>
-      <w:proofErr w:type="gramStart"/>
-      <w:r>
-        <w:rPr>
-          <w:sz w:val="24"/>
-        </w:rPr>
-        <w:t>intervalui</w:t>
-      </w:r>
-      <w:proofErr w:type="spellEnd"/>
-      <w:r>
-        <w:rPr>
-          <w:sz w:val="24"/>
-        </w:rPr>
-        <w:t>.</w:t>
-      </w:r>
-      <w:r>
-        <w:rPr>
-          <w:sz w:val="24"/>
-        </w:rPr>
-        <w:t>(</w:t>
-      </w:r>
-      <w:proofErr w:type="spellStart"/>
-      <w:proofErr w:type="gramEnd"/>
-      <w:r>
-        <w:rPr>
-          <w:sz w:val="24"/>
-        </w:rPr>
-        <w:t>Tegul</w:t>
-      </w:r>
-      <w:proofErr w:type="spellEnd"/>
-      <w:r>
-        <w:rPr>
-          <w:sz w:val="24"/>
-        </w:rPr>
-        <w:t xml:space="preserve"> VM </w:t>
-      </w:r>
-      <w:proofErr w:type="spellStart"/>
-      <w:r>
-        <w:rPr>
-          <w:sz w:val="24"/>
-        </w:rPr>
-        <w:t>numeris</w:t>
-      </w:r>
-      <w:proofErr w:type="spellEnd"/>
-      <w:r>
-        <w:rPr>
-          <w:sz w:val="24"/>
-        </w:rPr>
-        <w:t xml:space="preserve">  </w:t>
+        <w:t xml:space="preserve">(Tegul VM numeris  </w:t>
       </w:r>
       <w:r>
         <w:rPr>
@@ -9231,75 +6563,11 @@
           <w:sz w:val="24"/>
         </w:rPr>
       </w:pPr>
-      <w:proofErr w:type="spellStart"/>
       <w:r>
         <w:rPr>
           <w:sz w:val="24"/>
         </w:rPr>
-        <w:t>Efektyvaus</w:t>
-      </w:r>
-      <w:proofErr w:type="spellEnd"/>
-      <w:r>
-        <w:rPr>
-          <w:sz w:val="24"/>
-        </w:rPr>
-        <w:t xml:space="preserve"> </w:t>
-      </w:r>
-      <w:proofErr w:type="spellStart"/>
-      <w:r>
-        <w:rPr>
-          <w:sz w:val="24"/>
-        </w:rPr>
-        <w:t>adreso</w:t>
-      </w:r>
-      <w:proofErr w:type="spellEnd"/>
-      <w:r>
-        <w:rPr>
-          <w:sz w:val="24"/>
-        </w:rPr>
-        <w:t xml:space="preserve"> </w:t>
-      </w:r>
-      <w:proofErr w:type="spellStart"/>
-      <w:r>
-        <w:rPr>
-          <w:sz w:val="24"/>
-        </w:rPr>
-        <w:t>skaičiavimui</w:t>
-      </w:r>
-      <w:proofErr w:type="spellEnd"/>
-      <w:r>
-        <w:rPr>
-          <w:sz w:val="24"/>
-        </w:rPr>
-        <w:t xml:space="preserve"> </w:t>
-      </w:r>
-      <w:proofErr w:type="spellStart"/>
-      <w:r>
-        <w:rPr>
-          <w:sz w:val="24"/>
-        </w:rPr>
-        <w:t>užtenka</w:t>
-      </w:r>
-      <w:proofErr w:type="spellEnd"/>
-      <w:r>
-        <w:rPr>
-          <w:sz w:val="24"/>
-        </w:rPr>
-        <w:t xml:space="preserve"> </w:t>
-      </w:r>
-      <w:proofErr w:type="spellStart"/>
-      <w:r>
-        <w:rPr>
-          <w:sz w:val="24"/>
-        </w:rPr>
-        <w:t>paskutinių</w:t>
-      </w:r>
-      <w:proofErr w:type="spellEnd"/>
-      <w:r>
-        <w:rPr>
-          <w:sz w:val="24"/>
-        </w:rPr>
-        <w:t xml:space="preserve"> 3 </w:t>
+        <w:t xml:space="preserve">Efektyvaus adreso skaičiavimui užtenka paskutinių 3 </w:t>
       </w:r>
       <w:r>
         <w:rPr>
@@ -9312,21 +6580,7 @@
         <w:rPr>
           <w:sz w:val="24"/>
         </w:rPr>
-        <w:t xml:space="preserve"> </w:t>
-      </w:r>
-      <w:proofErr w:type="spellStart"/>
-      <w:r>
-        <w:rPr>
-          <w:sz w:val="24"/>
-        </w:rPr>
-        <w:t>baitų</w:t>
-      </w:r>
-      <w:proofErr w:type="spellEnd"/>
-      <w:r>
-        <w:rPr>
-          <w:sz w:val="24"/>
-        </w:rPr>
-        <w:t>(b</w:t>
+        <w:t xml:space="preserve"> baitų(b</w:t>
       </w:r>
       <w:r>
         <w:rPr>
@@ -9407,956 +6661,63 @@
           <w:sz w:val="24"/>
         </w:rPr>
       </w:pPr>
-      <w:proofErr w:type="spellStart"/>
       <w:r>
         <w:rPr>
           <w:rFonts w:eastAsiaTheme="minorEastAsia"/>
           <w:b/>
           <w:sz w:val="24"/>
         </w:rPr>
-        <w:t>Taimeris</w:t>
-      </w:r>
-      <w:proofErr w:type="spellEnd"/>
-      <w:r>
-        <w:rPr>
-          <w:rFonts w:eastAsiaTheme="minorEastAsia"/>
-          <w:b/>
-          <w:sz w:val="24"/>
-        </w:rPr>
-        <w:t xml:space="preserve"> - </w:t>
-      </w:r>
-      <w:proofErr w:type="spellStart"/>
+        <w:t xml:space="preserve">Taimeris - </w:t>
+      </w:r>
       <w:r>
         <w:rPr>
           <w:rFonts w:eastAsiaTheme="minorEastAsia"/>
           <w:sz w:val="24"/>
         </w:rPr>
-        <w:t>skirtas</w:t>
-      </w:r>
-      <w:proofErr w:type="spellEnd"/>
+        <w:t>skirtas užduotims suderinti. Užduotis negali trukti ilgiau nei tam tikrą T laiko momentų. Susitarsime, jog išvedimo / įvedimo operacijo reikalauja 2 laiko momentų, o kitos 1 ar 2.</w:t>
+      </w:r>
       <w:r>
         <w:rPr>
           <w:rFonts w:eastAsiaTheme="minorEastAsia"/>
           <w:sz w:val="24"/>
         </w:rPr>
-        <w:t xml:space="preserve"> </w:t>
-      </w:r>
-      <w:proofErr w:type="spellStart"/>
+        <w:br/>
+        <w:t>Taigi kai VM pradeda darbą, speciali supervizorinės atminties ląstelė TI yra nustatoma tam tikrai reikšmei. Tarkime 50, tuomet kai yra įvykdoma instrukcija, TI yra mažinamas priklausomai nuo to kiek laiko momentų reikia instrukcijai. Kai TI</w:t>
+      </w:r>
       <w:r>
         <w:rPr>
           <w:rFonts w:eastAsiaTheme="minorEastAsia"/>
           <w:sz w:val="24"/>
         </w:rPr>
-        <w:t>užduotims</w:t>
-      </w:r>
-      <w:proofErr w:type="spellEnd"/>
+        <w:t xml:space="preserve"> </w:t>
+      </w:r>
       <w:r>
         <w:rPr>
           <w:rFonts w:eastAsiaTheme="minorEastAsia"/>
           <w:sz w:val="24"/>
         </w:rPr>
-        <w:t xml:space="preserve"> </w:t>
-      </w:r>
-      <w:proofErr w:type="spellStart"/>
+        <w:t xml:space="preserve">tampa lygus nuliui, </w:t>
+      </w:r>
       <w:r>
         <w:rPr>
           <w:rFonts w:eastAsiaTheme="minorEastAsia"/>
           <w:sz w:val="24"/>
         </w:rPr>
-        <w:t>suderinti</w:t>
-      </w:r>
-      <w:proofErr w:type="spellEnd"/>
+        <w:t>procesorius įvygdo pertraukimą</w:t>
+      </w:r>
       <w:r>
         <w:rPr>
           <w:rFonts w:eastAsiaTheme="minorEastAsia"/>
           <w:sz w:val="24"/>
         </w:rPr>
-        <w:t xml:space="preserve">. </w:t>
-      </w:r>
-      <w:proofErr w:type="spellStart"/>
+        <w:br/>
+      </w:r>
       <w:r>
         <w:rPr>
           <w:rFonts w:eastAsiaTheme="minorEastAsia"/>
           <w:sz w:val="24"/>
         </w:rPr>
-        <w:t>Užduotis</w:t>
-      </w:r>
-      <w:proofErr w:type="spellEnd"/>
-      <w:r>
-        <w:rPr>
-          <w:rFonts w:eastAsiaTheme="minorEastAsia"/>
-          <w:sz w:val="24"/>
-        </w:rPr>
-        <w:t xml:space="preserve"> </w:t>
-      </w:r>
-      <w:proofErr w:type="spellStart"/>
-      <w:r>
-        <w:rPr>
-          <w:rFonts w:eastAsiaTheme="minorEastAsia"/>
-          <w:sz w:val="24"/>
-        </w:rPr>
-        <w:t>negali</w:t>
-      </w:r>
-      <w:proofErr w:type="spellEnd"/>
-      <w:r>
-        <w:rPr>
-          <w:rFonts w:eastAsiaTheme="minorEastAsia"/>
-          <w:sz w:val="24"/>
-        </w:rPr>
-        <w:t xml:space="preserve"> </w:t>
-      </w:r>
-      <w:proofErr w:type="spellStart"/>
-      <w:r>
-        <w:rPr>
-          <w:rFonts w:eastAsiaTheme="minorEastAsia"/>
-          <w:sz w:val="24"/>
-        </w:rPr>
-        <w:t>trukti</w:t>
-      </w:r>
-      <w:proofErr w:type="spellEnd"/>
-      <w:r>
-        <w:rPr>
-          <w:rFonts w:eastAsiaTheme="minorEastAsia"/>
-          <w:sz w:val="24"/>
-        </w:rPr>
-        <w:t xml:space="preserve"> </w:t>
-      </w:r>
-      <w:proofErr w:type="spellStart"/>
-      <w:r>
-        <w:rPr>
-          <w:rFonts w:eastAsiaTheme="minorEastAsia"/>
-          <w:sz w:val="24"/>
-        </w:rPr>
-        <w:t>ilgiau</w:t>
-      </w:r>
-      <w:proofErr w:type="spellEnd"/>
-      <w:r>
-        <w:rPr>
-          <w:rFonts w:eastAsiaTheme="minorEastAsia"/>
-          <w:sz w:val="24"/>
-        </w:rPr>
-        <w:t xml:space="preserve"> </w:t>
-      </w:r>
-      <w:proofErr w:type="spellStart"/>
-      <w:r>
-        <w:rPr>
-          <w:rFonts w:eastAsiaTheme="minorEastAsia"/>
-          <w:sz w:val="24"/>
-        </w:rPr>
-        <w:t>nei</w:t>
-      </w:r>
-      <w:proofErr w:type="spellEnd"/>
-      <w:r>
-        <w:rPr>
-          <w:rFonts w:eastAsiaTheme="minorEastAsia"/>
-          <w:sz w:val="24"/>
-        </w:rPr>
-        <w:t xml:space="preserve"> tam </w:t>
-      </w:r>
-      <w:proofErr w:type="spellStart"/>
-      <w:r>
-        <w:rPr>
-          <w:rFonts w:eastAsiaTheme="minorEastAsia"/>
-          <w:sz w:val="24"/>
-        </w:rPr>
-        <w:t>tikrą</w:t>
-      </w:r>
-      <w:proofErr w:type="spellEnd"/>
-      <w:r>
-        <w:rPr>
-          <w:rFonts w:eastAsiaTheme="minorEastAsia"/>
-          <w:sz w:val="24"/>
-        </w:rPr>
-        <w:t xml:space="preserve"> T </w:t>
-      </w:r>
-      <w:proofErr w:type="spellStart"/>
-      <w:r>
-        <w:rPr>
-          <w:rFonts w:eastAsiaTheme="minorEastAsia"/>
-          <w:sz w:val="24"/>
-        </w:rPr>
-        <w:t>laiko</w:t>
-      </w:r>
-      <w:proofErr w:type="spellEnd"/>
-      <w:r>
-        <w:rPr>
-          <w:rFonts w:eastAsiaTheme="minorEastAsia"/>
-          <w:sz w:val="24"/>
-        </w:rPr>
-        <w:t xml:space="preserve"> </w:t>
-      </w:r>
-      <w:proofErr w:type="spellStart"/>
-      <w:r>
-        <w:rPr>
-          <w:rFonts w:eastAsiaTheme="minorEastAsia"/>
-          <w:sz w:val="24"/>
-        </w:rPr>
-        <w:t>momentų</w:t>
-      </w:r>
-      <w:proofErr w:type="spellEnd"/>
-      <w:r>
-        <w:rPr>
-          <w:rFonts w:eastAsiaTheme="minorEastAsia"/>
-          <w:sz w:val="24"/>
-        </w:rPr>
-        <w:t xml:space="preserve">. </w:t>
-      </w:r>
-      <w:proofErr w:type="spellStart"/>
-      <w:r>
-        <w:rPr>
-          <w:rFonts w:eastAsiaTheme="minorEastAsia"/>
-          <w:sz w:val="24"/>
-        </w:rPr>
-        <w:t>Susitarsime</w:t>
-      </w:r>
-      <w:proofErr w:type="spellEnd"/>
-      <w:r>
-        <w:rPr>
-          <w:rFonts w:eastAsiaTheme="minorEastAsia"/>
-          <w:sz w:val="24"/>
-        </w:rPr>
-        <w:t xml:space="preserve">, jog </w:t>
-      </w:r>
-      <w:proofErr w:type="spellStart"/>
-      <w:r>
-        <w:rPr>
-          <w:rFonts w:eastAsiaTheme="minorEastAsia"/>
-          <w:sz w:val="24"/>
-        </w:rPr>
-        <w:t>išvedimo</w:t>
-      </w:r>
-      <w:proofErr w:type="spellEnd"/>
-      <w:r>
-        <w:rPr>
-          <w:rFonts w:eastAsiaTheme="minorEastAsia"/>
-          <w:sz w:val="24"/>
-        </w:rPr>
-        <w:t xml:space="preserve"> / </w:t>
-      </w:r>
-      <w:proofErr w:type="spellStart"/>
-      <w:r>
-        <w:rPr>
-          <w:rFonts w:eastAsiaTheme="minorEastAsia"/>
-          <w:sz w:val="24"/>
-        </w:rPr>
-        <w:t>įvedimo</w:t>
-      </w:r>
-      <w:proofErr w:type="spellEnd"/>
-      <w:r>
-        <w:rPr>
-          <w:rFonts w:eastAsiaTheme="minorEastAsia"/>
-          <w:sz w:val="24"/>
-        </w:rPr>
-        <w:t xml:space="preserve"> </w:t>
-      </w:r>
-      <w:proofErr w:type="spellStart"/>
-      <w:r>
-        <w:rPr>
-          <w:rFonts w:eastAsiaTheme="minorEastAsia"/>
-          <w:sz w:val="24"/>
-        </w:rPr>
-        <w:t>operacijo</w:t>
-      </w:r>
-      <w:proofErr w:type="spellEnd"/>
-      <w:r>
-        <w:rPr>
-          <w:rFonts w:eastAsiaTheme="minorEastAsia"/>
-          <w:sz w:val="24"/>
-        </w:rPr>
-        <w:t xml:space="preserve"> </w:t>
-      </w:r>
-      <w:proofErr w:type="spellStart"/>
-      <w:r>
-        <w:rPr>
-          <w:rFonts w:eastAsiaTheme="minorEastAsia"/>
-          <w:sz w:val="24"/>
-        </w:rPr>
-        <w:t>reikalauja</w:t>
-      </w:r>
-      <w:proofErr w:type="spellEnd"/>
-      <w:r>
-        <w:rPr>
-          <w:rFonts w:eastAsiaTheme="minorEastAsia"/>
-          <w:sz w:val="24"/>
-        </w:rPr>
-        <w:t xml:space="preserve"> 2 </w:t>
-      </w:r>
-      <w:proofErr w:type="spellStart"/>
-      <w:r>
-        <w:rPr>
-          <w:rFonts w:eastAsiaTheme="minorEastAsia"/>
-          <w:sz w:val="24"/>
-        </w:rPr>
-        <w:t>laiko</w:t>
-      </w:r>
-      <w:proofErr w:type="spellEnd"/>
-      <w:r>
-        <w:rPr>
-          <w:rFonts w:eastAsiaTheme="minorEastAsia"/>
-          <w:sz w:val="24"/>
-        </w:rPr>
-        <w:t xml:space="preserve"> </w:t>
-      </w:r>
-      <w:proofErr w:type="spellStart"/>
-      <w:r>
-        <w:rPr>
-          <w:rFonts w:eastAsiaTheme="minorEastAsia"/>
-          <w:sz w:val="24"/>
-        </w:rPr>
-        <w:t>momentų</w:t>
-      </w:r>
-      <w:proofErr w:type="spellEnd"/>
-      <w:r>
-        <w:rPr>
-          <w:rFonts w:eastAsiaTheme="minorEastAsia"/>
-          <w:sz w:val="24"/>
-        </w:rPr>
-        <w:t xml:space="preserve">, o </w:t>
-      </w:r>
-      <w:proofErr w:type="spellStart"/>
-      <w:r>
-        <w:rPr>
-          <w:rFonts w:eastAsiaTheme="minorEastAsia"/>
-          <w:sz w:val="24"/>
-        </w:rPr>
-        <w:t>kitos</w:t>
-      </w:r>
-      <w:proofErr w:type="spellEnd"/>
-      <w:r>
-        <w:rPr>
-          <w:rFonts w:eastAsiaTheme="minorEastAsia"/>
-          <w:sz w:val="24"/>
-        </w:rPr>
-        <w:t xml:space="preserve"> 1 </w:t>
-      </w:r>
-      <w:proofErr w:type="spellStart"/>
-      <w:r>
-        <w:rPr>
-          <w:rFonts w:eastAsiaTheme="minorEastAsia"/>
-          <w:sz w:val="24"/>
-        </w:rPr>
-        <w:t>ar</w:t>
-      </w:r>
-      <w:proofErr w:type="spellEnd"/>
-      <w:r>
-        <w:rPr>
-          <w:rFonts w:eastAsiaTheme="minorEastAsia"/>
-          <w:sz w:val="24"/>
-        </w:rPr>
-        <w:t xml:space="preserve"> 2.</w:t>
-      </w:r>
-      <w:r>
-        <w:rPr>
-          <w:rFonts w:eastAsiaTheme="minorEastAsia"/>
-          <w:sz w:val="24"/>
-        </w:rPr>
-        <w:br/>
-      </w:r>
-      <w:proofErr w:type="spellStart"/>
-      <w:r>
-        <w:rPr>
-          <w:rFonts w:eastAsiaTheme="minorEastAsia"/>
-          <w:sz w:val="24"/>
-        </w:rPr>
-        <w:t>Taigi</w:t>
-      </w:r>
-      <w:proofErr w:type="spellEnd"/>
-      <w:r>
-        <w:rPr>
-          <w:rFonts w:eastAsiaTheme="minorEastAsia"/>
-          <w:sz w:val="24"/>
-        </w:rPr>
-        <w:t xml:space="preserve"> kai VM </w:t>
-      </w:r>
-      <w:proofErr w:type="spellStart"/>
-      <w:r>
-        <w:rPr>
-          <w:rFonts w:eastAsiaTheme="minorEastAsia"/>
-          <w:sz w:val="24"/>
-        </w:rPr>
-        <w:t>pradeda</w:t>
-      </w:r>
-      <w:proofErr w:type="spellEnd"/>
-      <w:r>
-        <w:rPr>
-          <w:rFonts w:eastAsiaTheme="minorEastAsia"/>
-          <w:sz w:val="24"/>
-        </w:rPr>
-        <w:t xml:space="preserve"> </w:t>
-      </w:r>
-      <w:proofErr w:type="spellStart"/>
-      <w:r>
-        <w:rPr>
-          <w:rFonts w:eastAsiaTheme="minorEastAsia"/>
-          <w:sz w:val="24"/>
-        </w:rPr>
-        <w:t>darbą</w:t>
-      </w:r>
-      <w:proofErr w:type="spellEnd"/>
-      <w:r>
-        <w:rPr>
-          <w:rFonts w:eastAsiaTheme="minorEastAsia"/>
-          <w:sz w:val="24"/>
-        </w:rPr>
-        <w:t xml:space="preserve">, </w:t>
-      </w:r>
-      <w:proofErr w:type="spellStart"/>
-      <w:r>
-        <w:rPr>
-          <w:rFonts w:eastAsiaTheme="minorEastAsia"/>
-          <w:sz w:val="24"/>
-        </w:rPr>
-        <w:t>speciali</w:t>
-      </w:r>
-      <w:proofErr w:type="spellEnd"/>
-      <w:r>
-        <w:rPr>
-          <w:rFonts w:eastAsiaTheme="minorEastAsia"/>
-          <w:sz w:val="24"/>
-        </w:rPr>
-        <w:t xml:space="preserve"> </w:t>
-      </w:r>
-      <w:proofErr w:type="spellStart"/>
-      <w:r>
-        <w:rPr>
-          <w:rFonts w:eastAsiaTheme="minorEastAsia"/>
-          <w:sz w:val="24"/>
-        </w:rPr>
-        <w:t>supervizorinės</w:t>
-      </w:r>
-      <w:proofErr w:type="spellEnd"/>
-      <w:r>
-        <w:rPr>
-          <w:rFonts w:eastAsiaTheme="minorEastAsia"/>
-          <w:sz w:val="24"/>
-        </w:rPr>
-        <w:t xml:space="preserve"> </w:t>
-      </w:r>
-      <w:proofErr w:type="spellStart"/>
-      <w:r>
-        <w:rPr>
-          <w:rFonts w:eastAsiaTheme="minorEastAsia"/>
-          <w:sz w:val="24"/>
-        </w:rPr>
-        <w:t>atminties</w:t>
-      </w:r>
-      <w:proofErr w:type="spellEnd"/>
-      <w:r>
-        <w:rPr>
-          <w:rFonts w:eastAsiaTheme="minorEastAsia"/>
-          <w:sz w:val="24"/>
-        </w:rPr>
-        <w:t xml:space="preserve"> </w:t>
-      </w:r>
-      <w:proofErr w:type="spellStart"/>
-      <w:r>
-        <w:rPr>
-          <w:rFonts w:eastAsiaTheme="minorEastAsia"/>
-          <w:sz w:val="24"/>
-        </w:rPr>
-        <w:t>ląstelė</w:t>
-      </w:r>
-      <w:proofErr w:type="spellEnd"/>
-      <w:r>
-        <w:rPr>
-          <w:rFonts w:eastAsiaTheme="minorEastAsia"/>
-          <w:sz w:val="24"/>
-        </w:rPr>
-        <w:t xml:space="preserve"> TI </w:t>
-      </w:r>
-      <w:proofErr w:type="spellStart"/>
-      <w:r>
-        <w:rPr>
-          <w:rFonts w:eastAsiaTheme="minorEastAsia"/>
-          <w:sz w:val="24"/>
-        </w:rPr>
-        <w:t>yra</w:t>
-      </w:r>
-      <w:proofErr w:type="spellEnd"/>
-      <w:r>
-        <w:rPr>
-          <w:rFonts w:eastAsiaTheme="minorEastAsia"/>
-          <w:sz w:val="24"/>
-        </w:rPr>
-        <w:t xml:space="preserve"> </w:t>
-      </w:r>
-      <w:proofErr w:type="spellStart"/>
-      <w:r>
-        <w:rPr>
-          <w:rFonts w:eastAsiaTheme="minorEastAsia"/>
-          <w:sz w:val="24"/>
-        </w:rPr>
-        <w:t>nustatoma</w:t>
-      </w:r>
-      <w:proofErr w:type="spellEnd"/>
-      <w:r>
-        <w:rPr>
-          <w:rFonts w:eastAsiaTheme="minorEastAsia"/>
-          <w:sz w:val="24"/>
-        </w:rPr>
-        <w:t xml:space="preserve"> tam </w:t>
-      </w:r>
-      <w:proofErr w:type="spellStart"/>
-      <w:r>
-        <w:rPr>
-          <w:rFonts w:eastAsiaTheme="minorEastAsia"/>
-          <w:sz w:val="24"/>
-        </w:rPr>
-        <w:t>tikrai</w:t>
-      </w:r>
-      <w:proofErr w:type="spellEnd"/>
-      <w:r>
-        <w:rPr>
-          <w:rFonts w:eastAsiaTheme="minorEastAsia"/>
-          <w:sz w:val="24"/>
-        </w:rPr>
-        <w:t xml:space="preserve"> </w:t>
-      </w:r>
-      <w:proofErr w:type="spellStart"/>
-      <w:r>
-        <w:rPr>
-          <w:rFonts w:eastAsiaTheme="minorEastAsia"/>
-          <w:sz w:val="24"/>
-        </w:rPr>
-        <w:t>reikšmei</w:t>
-      </w:r>
-      <w:proofErr w:type="spellEnd"/>
-      <w:r>
-        <w:rPr>
-          <w:rFonts w:eastAsiaTheme="minorEastAsia"/>
-          <w:sz w:val="24"/>
-        </w:rPr>
-        <w:t xml:space="preserve">. </w:t>
-      </w:r>
-      <w:proofErr w:type="spellStart"/>
-      <w:r>
-        <w:rPr>
-          <w:rFonts w:eastAsiaTheme="minorEastAsia"/>
-          <w:sz w:val="24"/>
-        </w:rPr>
-        <w:t>Tarkime</w:t>
-      </w:r>
-      <w:proofErr w:type="spellEnd"/>
-      <w:r>
-        <w:rPr>
-          <w:rFonts w:eastAsiaTheme="minorEastAsia"/>
-          <w:sz w:val="24"/>
-        </w:rPr>
-        <w:t xml:space="preserve"> 50, </w:t>
-      </w:r>
-      <w:proofErr w:type="spellStart"/>
-      <w:r>
-        <w:rPr>
-          <w:rFonts w:eastAsiaTheme="minorEastAsia"/>
-          <w:sz w:val="24"/>
-        </w:rPr>
-        <w:t>tuomet</w:t>
-      </w:r>
-      <w:proofErr w:type="spellEnd"/>
-      <w:r>
-        <w:rPr>
-          <w:rFonts w:eastAsiaTheme="minorEastAsia"/>
-          <w:sz w:val="24"/>
-        </w:rPr>
-        <w:t xml:space="preserve"> kai </w:t>
-      </w:r>
-      <w:proofErr w:type="spellStart"/>
-      <w:r>
-        <w:rPr>
-          <w:rFonts w:eastAsiaTheme="minorEastAsia"/>
-          <w:sz w:val="24"/>
-        </w:rPr>
-        <w:t>yra</w:t>
-      </w:r>
-      <w:proofErr w:type="spellEnd"/>
-      <w:r>
-        <w:rPr>
-          <w:rFonts w:eastAsiaTheme="minorEastAsia"/>
-          <w:sz w:val="24"/>
-        </w:rPr>
-        <w:t xml:space="preserve"> </w:t>
-      </w:r>
-      <w:proofErr w:type="spellStart"/>
-      <w:r>
-        <w:rPr>
-          <w:rFonts w:eastAsiaTheme="minorEastAsia"/>
-          <w:sz w:val="24"/>
-        </w:rPr>
-        <w:t>įvykdoma</w:t>
-      </w:r>
-      <w:proofErr w:type="spellEnd"/>
-      <w:r>
-        <w:rPr>
-          <w:rFonts w:eastAsiaTheme="minorEastAsia"/>
-          <w:sz w:val="24"/>
-        </w:rPr>
-        <w:t xml:space="preserve"> </w:t>
-      </w:r>
-      <w:proofErr w:type="spellStart"/>
-      <w:r>
-        <w:rPr>
-          <w:rFonts w:eastAsiaTheme="minorEastAsia"/>
-          <w:sz w:val="24"/>
-        </w:rPr>
-        <w:t>instrukcija</w:t>
-      </w:r>
-      <w:proofErr w:type="spellEnd"/>
-      <w:r>
-        <w:rPr>
-          <w:rFonts w:eastAsiaTheme="minorEastAsia"/>
-          <w:sz w:val="24"/>
-        </w:rPr>
-        <w:t xml:space="preserve">, TI </w:t>
-      </w:r>
-      <w:proofErr w:type="spellStart"/>
-      <w:r>
-        <w:rPr>
-          <w:rFonts w:eastAsiaTheme="minorEastAsia"/>
-          <w:sz w:val="24"/>
-        </w:rPr>
-        <w:t>yra</w:t>
-      </w:r>
-      <w:proofErr w:type="spellEnd"/>
-      <w:r>
-        <w:rPr>
-          <w:rFonts w:eastAsiaTheme="minorEastAsia"/>
-          <w:sz w:val="24"/>
-        </w:rPr>
-        <w:t xml:space="preserve"> </w:t>
-      </w:r>
-      <w:proofErr w:type="spellStart"/>
-      <w:r>
-        <w:rPr>
-          <w:rFonts w:eastAsiaTheme="minorEastAsia"/>
-          <w:sz w:val="24"/>
-        </w:rPr>
-        <w:t>mažinamas</w:t>
-      </w:r>
-      <w:proofErr w:type="spellEnd"/>
-      <w:r>
-        <w:rPr>
-          <w:rFonts w:eastAsiaTheme="minorEastAsia"/>
-          <w:sz w:val="24"/>
-        </w:rPr>
-        <w:t xml:space="preserve"> </w:t>
-      </w:r>
-      <w:proofErr w:type="spellStart"/>
-      <w:r>
-        <w:rPr>
-          <w:rFonts w:eastAsiaTheme="minorEastAsia"/>
-          <w:sz w:val="24"/>
-        </w:rPr>
-        <w:t>priklausomai</w:t>
-      </w:r>
-      <w:proofErr w:type="spellEnd"/>
-      <w:r>
-        <w:rPr>
-          <w:rFonts w:eastAsiaTheme="minorEastAsia"/>
-          <w:sz w:val="24"/>
-        </w:rPr>
-        <w:t xml:space="preserve"> </w:t>
-      </w:r>
-      <w:proofErr w:type="spellStart"/>
-      <w:r>
-        <w:rPr>
-          <w:rFonts w:eastAsiaTheme="minorEastAsia"/>
-          <w:sz w:val="24"/>
-        </w:rPr>
-        <w:t>nuo</w:t>
-      </w:r>
-      <w:proofErr w:type="spellEnd"/>
-      <w:r>
-        <w:rPr>
-          <w:rFonts w:eastAsiaTheme="minorEastAsia"/>
-          <w:sz w:val="24"/>
-        </w:rPr>
-        <w:t xml:space="preserve"> to </w:t>
-      </w:r>
-      <w:proofErr w:type="spellStart"/>
-      <w:r>
-        <w:rPr>
-          <w:rFonts w:eastAsiaTheme="minorEastAsia"/>
-          <w:sz w:val="24"/>
-        </w:rPr>
-        <w:t>kiek</w:t>
-      </w:r>
-      <w:proofErr w:type="spellEnd"/>
-      <w:r>
-        <w:rPr>
-          <w:rFonts w:eastAsiaTheme="minorEastAsia"/>
-          <w:sz w:val="24"/>
-        </w:rPr>
-        <w:t xml:space="preserve"> </w:t>
-      </w:r>
-      <w:proofErr w:type="spellStart"/>
-      <w:r>
-        <w:rPr>
-          <w:rFonts w:eastAsiaTheme="minorEastAsia"/>
-          <w:sz w:val="24"/>
-        </w:rPr>
-        <w:t>laiko</w:t>
-      </w:r>
-      <w:proofErr w:type="spellEnd"/>
-      <w:r>
-        <w:rPr>
-          <w:rFonts w:eastAsiaTheme="minorEastAsia"/>
-          <w:sz w:val="24"/>
-        </w:rPr>
-        <w:t xml:space="preserve"> </w:t>
-      </w:r>
-      <w:proofErr w:type="spellStart"/>
-      <w:r>
-        <w:rPr>
-          <w:rFonts w:eastAsiaTheme="minorEastAsia"/>
-          <w:sz w:val="24"/>
-        </w:rPr>
-        <w:t>momentų</w:t>
-      </w:r>
-      <w:proofErr w:type="spellEnd"/>
-      <w:r>
-        <w:rPr>
-          <w:rFonts w:eastAsiaTheme="minorEastAsia"/>
-          <w:sz w:val="24"/>
-        </w:rPr>
-        <w:t xml:space="preserve"> </w:t>
-      </w:r>
-      <w:proofErr w:type="spellStart"/>
-      <w:r>
-        <w:rPr>
-          <w:rFonts w:eastAsiaTheme="minorEastAsia"/>
-          <w:sz w:val="24"/>
-        </w:rPr>
-        <w:t>reikia</w:t>
-      </w:r>
-      <w:proofErr w:type="spellEnd"/>
-      <w:r>
-        <w:rPr>
-          <w:rFonts w:eastAsiaTheme="minorEastAsia"/>
-          <w:sz w:val="24"/>
-        </w:rPr>
-        <w:t xml:space="preserve"> </w:t>
-      </w:r>
-      <w:proofErr w:type="spellStart"/>
-      <w:r>
-        <w:rPr>
-          <w:rFonts w:eastAsiaTheme="minorEastAsia"/>
-          <w:sz w:val="24"/>
-        </w:rPr>
-        <w:t>instrukcijai</w:t>
-      </w:r>
-      <w:proofErr w:type="spellEnd"/>
-      <w:r>
-        <w:rPr>
-          <w:rFonts w:eastAsiaTheme="minorEastAsia"/>
-          <w:sz w:val="24"/>
-        </w:rPr>
-        <w:t>. Kai TI</w:t>
-      </w:r>
-      <w:r>
-        <w:rPr>
-          <w:rFonts w:eastAsiaTheme="minorEastAsia"/>
-          <w:sz w:val="24"/>
-        </w:rPr>
-        <w:t xml:space="preserve"> </w:t>
-      </w:r>
-      <w:proofErr w:type="spellStart"/>
-      <w:r>
-        <w:rPr>
-          <w:rFonts w:eastAsiaTheme="minorEastAsia"/>
-          <w:sz w:val="24"/>
-        </w:rPr>
-        <w:t>tampa</w:t>
-      </w:r>
-      <w:proofErr w:type="spellEnd"/>
-      <w:r>
-        <w:rPr>
-          <w:rFonts w:eastAsiaTheme="minorEastAsia"/>
-          <w:sz w:val="24"/>
-        </w:rPr>
-        <w:t xml:space="preserve"> lygus </w:t>
-      </w:r>
-      <w:proofErr w:type="spellStart"/>
-      <w:r>
-        <w:rPr>
-          <w:rFonts w:eastAsiaTheme="minorEastAsia"/>
-          <w:sz w:val="24"/>
-        </w:rPr>
-        <w:t>nuliui</w:t>
-      </w:r>
-      <w:proofErr w:type="spellEnd"/>
-      <w:r>
-        <w:rPr>
-          <w:rFonts w:eastAsiaTheme="minorEastAsia"/>
-          <w:sz w:val="24"/>
-        </w:rPr>
-        <w:t xml:space="preserve">, </w:t>
-      </w:r>
-      <w:proofErr w:type="spellStart"/>
-      <w:r>
-        <w:rPr>
-          <w:rFonts w:eastAsiaTheme="minorEastAsia"/>
-          <w:sz w:val="24"/>
-        </w:rPr>
-        <w:t>procesorius</w:t>
-      </w:r>
-      <w:proofErr w:type="spellEnd"/>
-      <w:r>
-        <w:rPr>
-          <w:rFonts w:eastAsiaTheme="minorEastAsia"/>
-          <w:sz w:val="24"/>
-        </w:rPr>
-        <w:t xml:space="preserve"> </w:t>
-      </w:r>
-      <w:proofErr w:type="spellStart"/>
-      <w:r>
-        <w:rPr>
-          <w:rFonts w:eastAsiaTheme="minorEastAsia"/>
-          <w:sz w:val="24"/>
-        </w:rPr>
-        <w:t>įvygdo</w:t>
-      </w:r>
-      <w:proofErr w:type="spellEnd"/>
-      <w:r>
-        <w:rPr>
-          <w:rFonts w:eastAsiaTheme="minorEastAsia"/>
-          <w:sz w:val="24"/>
-        </w:rPr>
-        <w:t xml:space="preserve"> </w:t>
-      </w:r>
-      <w:proofErr w:type="spellStart"/>
-      <w:r>
-        <w:rPr>
-          <w:rFonts w:eastAsiaTheme="minorEastAsia"/>
-          <w:sz w:val="24"/>
-        </w:rPr>
-        <w:t>pertraukimą</w:t>
-      </w:r>
-      <w:proofErr w:type="spellEnd"/>
-      <w:r>
-        <w:rPr>
-          <w:rFonts w:eastAsiaTheme="minorEastAsia"/>
-          <w:sz w:val="24"/>
-        </w:rPr>
-        <w:br/>
-      </w:r>
-      <w:r>
-        <w:rPr>
-          <w:rFonts w:eastAsiaTheme="minorEastAsia"/>
-          <w:sz w:val="24"/>
-        </w:rPr>
-        <w:t xml:space="preserve">TI </w:t>
-      </w:r>
-      <w:proofErr w:type="spellStart"/>
-      <w:r>
-        <w:rPr>
-          <w:rFonts w:eastAsiaTheme="minorEastAsia"/>
-          <w:sz w:val="24"/>
-        </w:rPr>
-        <w:t>reikšmę</w:t>
-      </w:r>
-      <w:proofErr w:type="spellEnd"/>
-      <w:r>
-        <w:rPr>
-          <w:rFonts w:eastAsiaTheme="minorEastAsia"/>
-          <w:sz w:val="24"/>
-        </w:rPr>
-        <w:t xml:space="preserve"> </w:t>
-      </w:r>
-      <w:proofErr w:type="spellStart"/>
-      <w:r>
-        <w:rPr>
-          <w:rFonts w:eastAsiaTheme="minorEastAsia"/>
-          <w:sz w:val="24"/>
-        </w:rPr>
-        <w:t>galima</w:t>
-      </w:r>
-      <w:proofErr w:type="spellEnd"/>
-      <w:r>
-        <w:rPr>
-          <w:rFonts w:eastAsiaTheme="minorEastAsia"/>
-          <w:sz w:val="24"/>
-        </w:rPr>
-        <w:t xml:space="preserve"> </w:t>
-      </w:r>
-      <w:proofErr w:type="spellStart"/>
-      <w:r>
-        <w:rPr>
-          <w:rFonts w:eastAsiaTheme="minorEastAsia"/>
-          <w:sz w:val="24"/>
-        </w:rPr>
-        <w:t>nustatyti</w:t>
-      </w:r>
-      <w:proofErr w:type="spellEnd"/>
-      <w:r>
-        <w:rPr>
-          <w:rFonts w:eastAsiaTheme="minorEastAsia"/>
-          <w:sz w:val="24"/>
-        </w:rPr>
-        <w:t xml:space="preserve"> </w:t>
-      </w:r>
-      <w:proofErr w:type="spellStart"/>
-      <w:r>
-        <w:rPr>
-          <w:rFonts w:eastAsiaTheme="minorEastAsia"/>
-          <w:sz w:val="24"/>
-        </w:rPr>
-        <w:t>ar</w:t>
-      </w:r>
-      <w:proofErr w:type="spellEnd"/>
-      <w:r>
-        <w:rPr>
-          <w:rFonts w:eastAsiaTheme="minorEastAsia"/>
-          <w:sz w:val="24"/>
-        </w:rPr>
-        <w:t xml:space="preserve"> </w:t>
-      </w:r>
-      <w:proofErr w:type="spellStart"/>
-      <w:r>
-        <w:rPr>
-          <w:rFonts w:eastAsiaTheme="minorEastAsia"/>
-          <w:sz w:val="24"/>
-        </w:rPr>
-        <w:t>pakeisti</w:t>
-      </w:r>
-      <w:proofErr w:type="spellEnd"/>
-      <w:r>
-        <w:rPr>
-          <w:rFonts w:eastAsiaTheme="minorEastAsia"/>
-          <w:sz w:val="24"/>
-        </w:rPr>
-        <w:t xml:space="preserve"> </w:t>
-      </w:r>
-      <w:proofErr w:type="spellStart"/>
-      <w:r>
-        <w:rPr>
-          <w:rFonts w:eastAsiaTheme="minorEastAsia"/>
-          <w:sz w:val="24"/>
-        </w:rPr>
-        <w:t>supervizoriaus</w:t>
-      </w:r>
-      <w:proofErr w:type="spellEnd"/>
-      <w:r>
-        <w:rPr>
-          <w:rFonts w:eastAsiaTheme="minorEastAsia"/>
-          <w:sz w:val="24"/>
-        </w:rPr>
-        <w:t xml:space="preserve"> </w:t>
-      </w:r>
-      <w:proofErr w:type="spellStart"/>
-      <w:r>
-        <w:rPr>
-          <w:rFonts w:eastAsiaTheme="minorEastAsia"/>
-          <w:sz w:val="24"/>
-        </w:rPr>
-        <w:t>rėžime</w:t>
-      </w:r>
-      <w:proofErr w:type="spellEnd"/>
-      <w:r>
-        <w:rPr>
-          <w:rFonts w:eastAsiaTheme="minorEastAsia"/>
-          <w:sz w:val="24"/>
-        </w:rPr>
-        <w:t>.</w:t>
+        <w:t>TI reikšmę galima nustatyti ar pakeisti supervizoriaus rėžime.</w:t>
       </w:r>
     </w:p>
     <w:p>
@@ -10379,787 +6740,85 @@
           <w:sz w:val="24"/>
         </w:rPr>
       </w:pPr>
-      <w:proofErr w:type="spellStart"/>
       <w:r>
         <w:rPr>
           <w:rFonts w:eastAsiaTheme="minorEastAsia"/>
           <w:b/>
           <w:sz w:val="24"/>
         </w:rPr>
-        <w:t>Pertraukimai</w:t>
-      </w:r>
-      <w:proofErr w:type="spellEnd"/>
-      <w:r>
-        <w:rPr>
-          <w:rFonts w:eastAsiaTheme="minorEastAsia"/>
-          <w:b/>
-          <w:sz w:val="24"/>
-        </w:rPr>
-        <w:t xml:space="preserve"> -</w:t>
+        <w:t>Pertraukimai -</w:t>
       </w:r>
       <w:r>
         <w:rPr>
           <w:rFonts w:eastAsiaTheme="minorEastAsia"/>
           <w:sz w:val="24"/>
         </w:rPr>
-        <w:t xml:space="preserve"> tai tam </w:t>
-      </w:r>
-      <w:proofErr w:type="spellStart"/>
+        <w:t xml:space="preserve"> tai tam tikri signalai apie specialius įvykius. Jam įvykus</w:t>
+      </w:r>
       <w:r>
         <w:rPr>
           <w:rFonts w:eastAsiaTheme="minorEastAsia"/>
           <w:sz w:val="24"/>
         </w:rPr>
-        <w:t>tikri</w:t>
-      </w:r>
-      <w:proofErr w:type="spellEnd"/>
+        <w:t xml:space="preserve"> vartotojo rėžime</w:t>
+      </w:r>
       <w:r>
         <w:rPr>
           <w:rFonts w:eastAsiaTheme="minorEastAsia"/>
           <w:sz w:val="24"/>
         </w:rPr>
-        <w:t xml:space="preserve"> </w:t>
-      </w:r>
-      <w:proofErr w:type="spellStart"/>
+        <w:t xml:space="preserve"> VM registrų reikšmės išsaugomos</w:t>
+      </w:r>
       <w:r>
         <w:rPr>
           <w:rFonts w:eastAsiaTheme="minorEastAsia"/>
           <w:sz w:val="24"/>
         </w:rPr>
-        <w:t>signalai</w:t>
-      </w:r>
-      <w:proofErr w:type="spellEnd"/>
+        <w:t xml:space="preserve"> bendroje atmintyje</w:t>
+      </w:r>
       <w:r>
         <w:rPr>
           <w:rFonts w:eastAsiaTheme="minorEastAsia"/>
           <w:sz w:val="24"/>
         </w:rPr>
-        <w:t xml:space="preserve"> </w:t>
-      </w:r>
-      <w:proofErr w:type="spellStart"/>
+        <w:t xml:space="preserve"> ir procesorius perjungiamas į supervisoriaus rėžimą, kuriame nustatomas pertaukimo</w:t>
+      </w:r>
       <w:r>
         <w:rPr>
           <w:rFonts w:eastAsiaTheme="minorEastAsia"/>
           <w:sz w:val="24"/>
         </w:rPr>
-        <w:t>apie</w:t>
-      </w:r>
-      <w:proofErr w:type="spellEnd"/>
+        <w:t xml:space="preserve"> </w:t>
+      </w:r>
       <w:r>
         <w:rPr>
           <w:rFonts w:eastAsiaTheme="minorEastAsia"/>
           <w:sz w:val="24"/>
         </w:rPr>
-        <w:t xml:space="preserve"> </w:t>
-      </w:r>
-      <w:proofErr w:type="spellStart"/>
+        <w:t>pobūdis bei kviečiama pertraukimą apdorojanti programa. Vėliau valdymas grįžta atgal į VM, vartotojo rėžimą ir atstatomi visi registrai.</w:t>
+      </w:r>
       <w:r>
         <w:rPr>
           <w:rFonts w:eastAsiaTheme="minorEastAsia"/>
           <w:sz w:val="24"/>
         </w:rPr>
-        <w:t>specialius</w:t>
-      </w:r>
-      <w:proofErr w:type="spellEnd"/>
+        <w:br/>
+        <w:t>Pertraukimus aptinka procesorius vygdydamas komandas.</w:t>
+      </w:r>
       <w:r>
         <w:rPr>
           <w:rFonts w:eastAsiaTheme="minorEastAsia"/>
           <w:sz w:val="24"/>
         </w:rPr>
-        <w:t xml:space="preserve"> </w:t>
-      </w:r>
-      <w:proofErr w:type="spellStart"/>
+        <w:br/>
+      </w:r>
       <w:r>
         <w:rPr>
           <w:rFonts w:eastAsiaTheme="minorEastAsia"/>
           <w:sz w:val="24"/>
         </w:rPr>
-        <w:t>įvykius</w:t>
-      </w:r>
-      <w:proofErr w:type="spellEnd"/>
-      <w:r>
-        <w:rPr>
-          <w:rFonts w:eastAsiaTheme="minorEastAsia"/>
-          <w:sz w:val="24"/>
-        </w:rPr>
-        <w:t xml:space="preserve">. Jam </w:t>
-      </w:r>
-      <w:proofErr w:type="spellStart"/>
-      <w:r>
-        <w:rPr>
-          <w:rFonts w:eastAsiaTheme="minorEastAsia"/>
-          <w:sz w:val="24"/>
-        </w:rPr>
-        <w:t>įvykus</w:t>
-      </w:r>
-      <w:proofErr w:type="spellEnd"/>
-      <w:r>
-        <w:rPr>
-          <w:rFonts w:eastAsiaTheme="minorEastAsia"/>
-          <w:sz w:val="24"/>
-        </w:rPr>
-        <w:t xml:space="preserve"> </w:t>
-      </w:r>
-      <w:proofErr w:type="spellStart"/>
-      <w:r>
-        <w:rPr>
-          <w:rFonts w:eastAsiaTheme="minorEastAsia"/>
-          <w:sz w:val="24"/>
-        </w:rPr>
-        <w:t>vartotojo</w:t>
-      </w:r>
-      <w:proofErr w:type="spellEnd"/>
-      <w:r>
-        <w:rPr>
-          <w:rFonts w:eastAsiaTheme="minorEastAsia"/>
-          <w:sz w:val="24"/>
-        </w:rPr>
-        <w:t xml:space="preserve"> </w:t>
-      </w:r>
-      <w:proofErr w:type="spellStart"/>
-      <w:r>
-        <w:rPr>
-          <w:rFonts w:eastAsiaTheme="minorEastAsia"/>
-          <w:sz w:val="24"/>
-        </w:rPr>
-        <w:t>rėžime</w:t>
-      </w:r>
-      <w:proofErr w:type="spellEnd"/>
-      <w:r>
-        <w:rPr>
-          <w:rFonts w:eastAsiaTheme="minorEastAsia"/>
-          <w:sz w:val="24"/>
-        </w:rPr>
-        <w:t xml:space="preserve"> VM </w:t>
-      </w:r>
-      <w:proofErr w:type="spellStart"/>
-      <w:r>
-        <w:rPr>
-          <w:rFonts w:eastAsiaTheme="minorEastAsia"/>
-          <w:sz w:val="24"/>
-        </w:rPr>
-        <w:t>registrų</w:t>
-      </w:r>
-      <w:proofErr w:type="spellEnd"/>
-      <w:r>
-        <w:rPr>
-          <w:rFonts w:eastAsiaTheme="minorEastAsia"/>
-          <w:sz w:val="24"/>
-        </w:rPr>
-        <w:t xml:space="preserve"> </w:t>
-      </w:r>
-      <w:proofErr w:type="spellStart"/>
-      <w:r>
-        <w:rPr>
-          <w:rFonts w:eastAsiaTheme="minorEastAsia"/>
-          <w:sz w:val="24"/>
-        </w:rPr>
-        <w:t>reikšmės</w:t>
-      </w:r>
-      <w:proofErr w:type="spellEnd"/>
-      <w:r>
-        <w:rPr>
-          <w:rFonts w:eastAsiaTheme="minorEastAsia"/>
-          <w:sz w:val="24"/>
-        </w:rPr>
-        <w:t xml:space="preserve"> </w:t>
-      </w:r>
-      <w:proofErr w:type="spellStart"/>
-      <w:r>
-        <w:rPr>
-          <w:rFonts w:eastAsiaTheme="minorEastAsia"/>
-          <w:sz w:val="24"/>
-        </w:rPr>
-        <w:t>išsaugomos</w:t>
-      </w:r>
-      <w:proofErr w:type="spellEnd"/>
-      <w:r>
-        <w:rPr>
-          <w:rFonts w:eastAsiaTheme="minorEastAsia"/>
-          <w:sz w:val="24"/>
-        </w:rPr>
-        <w:t xml:space="preserve"> </w:t>
-      </w:r>
-      <w:proofErr w:type="spellStart"/>
-      <w:r>
-        <w:rPr>
-          <w:rFonts w:eastAsiaTheme="minorEastAsia"/>
-          <w:sz w:val="24"/>
-        </w:rPr>
-        <w:t>bendroje</w:t>
-      </w:r>
-      <w:proofErr w:type="spellEnd"/>
-      <w:r>
-        <w:rPr>
-          <w:rFonts w:eastAsiaTheme="minorEastAsia"/>
-          <w:sz w:val="24"/>
-        </w:rPr>
-        <w:t xml:space="preserve"> </w:t>
-      </w:r>
-      <w:proofErr w:type="spellStart"/>
-      <w:r>
-        <w:rPr>
-          <w:rFonts w:eastAsiaTheme="minorEastAsia"/>
-          <w:sz w:val="24"/>
-        </w:rPr>
-        <w:t>atmintyje</w:t>
-      </w:r>
-      <w:proofErr w:type="spellEnd"/>
-      <w:r>
-        <w:rPr>
-          <w:rFonts w:eastAsiaTheme="minorEastAsia"/>
-          <w:sz w:val="24"/>
-        </w:rPr>
-        <w:t xml:space="preserve"> </w:t>
-      </w:r>
-      <w:proofErr w:type="spellStart"/>
-      <w:r>
-        <w:rPr>
-          <w:rFonts w:eastAsiaTheme="minorEastAsia"/>
-          <w:sz w:val="24"/>
-        </w:rPr>
-        <w:t>ir</w:t>
-      </w:r>
-      <w:proofErr w:type="spellEnd"/>
-      <w:r>
-        <w:rPr>
-          <w:rFonts w:eastAsiaTheme="minorEastAsia"/>
-          <w:sz w:val="24"/>
-        </w:rPr>
-        <w:t xml:space="preserve"> </w:t>
-      </w:r>
-      <w:proofErr w:type="spellStart"/>
-      <w:r>
-        <w:rPr>
-          <w:rFonts w:eastAsiaTheme="minorEastAsia"/>
-          <w:sz w:val="24"/>
-        </w:rPr>
-        <w:t>procesorius</w:t>
-      </w:r>
-      <w:proofErr w:type="spellEnd"/>
-      <w:r>
-        <w:rPr>
-          <w:rFonts w:eastAsiaTheme="minorEastAsia"/>
-          <w:sz w:val="24"/>
-        </w:rPr>
-        <w:t xml:space="preserve"> </w:t>
-      </w:r>
-      <w:proofErr w:type="spellStart"/>
-      <w:r>
-        <w:rPr>
-          <w:rFonts w:eastAsiaTheme="minorEastAsia"/>
-          <w:sz w:val="24"/>
-        </w:rPr>
-        <w:t>perjungiamas</w:t>
-      </w:r>
-      <w:proofErr w:type="spellEnd"/>
-      <w:r>
-        <w:rPr>
-          <w:rFonts w:eastAsiaTheme="minorEastAsia"/>
-          <w:sz w:val="24"/>
-        </w:rPr>
-        <w:t xml:space="preserve"> į </w:t>
-      </w:r>
-      <w:proofErr w:type="spellStart"/>
-      <w:r>
-        <w:rPr>
-          <w:rFonts w:eastAsiaTheme="minorEastAsia"/>
-          <w:sz w:val="24"/>
-        </w:rPr>
-        <w:t>supervisoriaus</w:t>
-      </w:r>
-      <w:proofErr w:type="spellEnd"/>
-      <w:r>
-        <w:rPr>
-          <w:rFonts w:eastAsiaTheme="minorEastAsia"/>
-          <w:sz w:val="24"/>
-        </w:rPr>
-        <w:t xml:space="preserve"> </w:t>
-      </w:r>
-      <w:proofErr w:type="spellStart"/>
-      <w:r>
-        <w:rPr>
-          <w:rFonts w:eastAsiaTheme="minorEastAsia"/>
-          <w:sz w:val="24"/>
-        </w:rPr>
-        <w:t>rėžimą</w:t>
-      </w:r>
-      <w:proofErr w:type="spellEnd"/>
-      <w:r>
-        <w:rPr>
-          <w:rFonts w:eastAsiaTheme="minorEastAsia"/>
-          <w:sz w:val="24"/>
-        </w:rPr>
-        <w:t xml:space="preserve">, </w:t>
-      </w:r>
-      <w:proofErr w:type="spellStart"/>
-      <w:r>
-        <w:rPr>
-          <w:rFonts w:eastAsiaTheme="minorEastAsia"/>
-          <w:sz w:val="24"/>
-        </w:rPr>
-        <w:t>kuriame</w:t>
-      </w:r>
-      <w:proofErr w:type="spellEnd"/>
-      <w:r>
-        <w:rPr>
-          <w:rFonts w:eastAsiaTheme="minorEastAsia"/>
-          <w:sz w:val="24"/>
-        </w:rPr>
-        <w:t xml:space="preserve"> </w:t>
-      </w:r>
-      <w:proofErr w:type="spellStart"/>
-      <w:r>
-        <w:rPr>
-          <w:rFonts w:eastAsiaTheme="minorEastAsia"/>
-          <w:sz w:val="24"/>
-        </w:rPr>
-        <w:t>nustatomas</w:t>
-      </w:r>
-      <w:proofErr w:type="spellEnd"/>
-      <w:r>
-        <w:rPr>
-          <w:rFonts w:eastAsiaTheme="minorEastAsia"/>
-          <w:sz w:val="24"/>
-        </w:rPr>
-        <w:t xml:space="preserve"> </w:t>
-      </w:r>
-      <w:proofErr w:type="spellStart"/>
-      <w:r>
-        <w:rPr>
-          <w:rFonts w:eastAsiaTheme="minorEastAsia"/>
-          <w:sz w:val="24"/>
-        </w:rPr>
-        <w:t>pertaukimo</w:t>
-      </w:r>
-      <w:proofErr w:type="spellEnd"/>
-      <w:r>
-        <w:rPr>
-          <w:rFonts w:eastAsiaTheme="minorEastAsia"/>
-          <w:sz w:val="24"/>
-        </w:rPr>
-        <w:t xml:space="preserve"> </w:t>
-      </w:r>
-      <w:proofErr w:type="spellStart"/>
-      <w:r>
-        <w:rPr>
-          <w:rFonts w:eastAsiaTheme="minorEastAsia"/>
-          <w:sz w:val="24"/>
-        </w:rPr>
-        <w:t>pobūdis</w:t>
-      </w:r>
-      <w:proofErr w:type="spellEnd"/>
-      <w:r>
-        <w:rPr>
-          <w:rFonts w:eastAsiaTheme="minorEastAsia"/>
-          <w:sz w:val="24"/>
-        </w:rPr>
-        <w:t xml:space="preserve"> </w:t>
-      </w:r>
-      <w:proofErr w:type="spellStart"/>
-      <w:r>
-        <w:rPr>
-          <w:rFonts w:eastAsiaTheme="minorEastAsia"/>
-          <w:sz w:val="24"/>
-        </w:rPr>
-        <w:t>bei</w:t>
-      </w:r>
-      <w:proofErr w:type="spellEnd"/>
-      <w:r>
-        <w:rPr>
-          <w:rFonts w:eastAsiaTheme="minorEastAsia"/>
-          <w:sz w:val="24"/>
-        </w:rPr>
-        <w:t xml:space="preserve"> </w:t>
-      </w:r>
-      <w:proofErr w:type="spellStart"/>
-      <w:r>
-        <w:rPr>
-          <w:rFonts w:eastAsiaTheme="minorEastAsia"/>
-          <w:sz w:val="24"/>
-        </w:rPr>
-        <w:t>kviečiama</w:t>
-      </w:r>
-      <w:proofErr w:type="spellEnd"/>
-      <w:r>
-        <w:rPr>
-          <w:rFonts w:eastAsiaTheme="minorEastAsia"/>
-          <w:sz w:val="24"/>
-        </w:rPr>
-        <w:t xml:space="preserve"> </w:t>
-      </w:r>
-      <w:proofErr w:type="spellStart"/>
-      <w:r>
-        <w:rPr>
-          <w:rFonts w:eastAsiaTheme="minorEastAsia"/>
-          <w:sz w:val="24"/>
-        </w:rPr>
-        <w:t>pertraukimą</w:t>
-      </w:r>
-      <w:proofErr w:type="spellEnd"/>
-      <w:r>
-        <w:rPr>
-          <w:rFonts w:eastAsiaTheme="minorEastAsia"/>
-          <w:sz w:val="24"/>
-        </w:rPr>
-        <w:t xml:space="preserve"> </w:t>
-      </w:r>
-      <w:proofErr w:type="spellStart"/>
-      <w:r>
-        <w:rPr>
-          <w:rFonts w:eastAsiaTheme="minorEastAsia"/>
-          <w:sz w:val="24"/>
-        </w:rPr>
-        <w:t>apdorojanti</w:t>
-      </w:r>
-      <w:proofErr w:type="spellEnd"/>
-      <w:r>
-        <w:rPr>
-          <w:rFonts w:eastAsiaTheme="minorEastAsia"/>
-          <w:sz w:val="24"/>
-        </w:rPr>
-        <w:t xml:space="preserve"> </w:t>
-      </w:r>
-      <w:proofErr w:type="spellStart"/>
-      <w:r>
-        <w:rPr>
-          <w:rFonts w:eastAsiaTheme="minorEastAsia"/>
-          <w:sz w:val="24"/>
-        </w:rPr>
-        <w:t>programa</w:t>
-      </w:r>
-      <w:proofErr w:type="spellEnd"/>
-      <w:r>
-        <w:rPr>
-          <w:rFonts w:eastAsiaTheme="minorEastAsia"/>
-          <w:sz w:val="24"/>
-        </w:rPr>
-        <w:t xml:space="preserve">. </w:t>
-      </w:r>
-      <w:proofErr w:type="spellStart"/>
-      <w:r>
-        <w:rPr>
-          <w:rFonts w:eastAsiaTheme="minorEastAsia"/>
-          <w:sz w:val="24"/>
-        </w:rPr>
-        <w:t>Vėliau</w:t>
-      </w:r>
-      <w:proofErr w:type="spellEnd"/>
-      <w:r>
-        <w:rPr>
-          <w:rFonts w:eastAsiaTheme="minorEastAsia"/>
-          <w:sz w:val="24"/>
-        </w:rPr>
-        <w:t xml:space="preserve"> </w:t>
-      </w:r>
-      <w:proofErr w:type="spellStart"/>
-      <w:r>
-        <w:rPr>
-          <w:rFonts w:eastAsiaTheme="minorEastAsia"/>
-          <w:sz w:val="24"/>
-        </w:rPr>
-        <w:t>valdymas</w:t>
-      </w:r>
-      <w:proofErr w:type="spellEnd"/>
-      <w:r>
-        <w:rPr>
-          <w:rFonts w:eastAsiaTheme="minorEastAsia"/>
-          <w:sz w:val="24"/>
-        </w:rPr>
-        <w:t xml:space="preserve"> </w:t>
-      </w:r>
-      <w:proofErr w:type="spellStart"/>
-      <w:r>
-        <w:rPr>
-          <w:rFonts w:eastAsiaTheme="minorEastAsia"/>
-          <w:sz w:val="24"/>
-        </w:rPr>
-        <w:t>grįžta</w:t>
-      </w:r>
-      <w:proofErr w:type="spellEnd"/>
-      <w:r>
-        <w:rPr>
-          <w:rFonts w:eastAsiaTheme="minorEastAsia"/>
-          <w:sz w:val="24"/>
-        </w:rPr>
-        <w:t xml:space="preserve"> </w:t>
-      </w:r>
-      <w:proofErr w:type="spellStart"/>
-      <w:r>
-        <w:rPr>
-          <w:rFonts w:eastAsiaTheme="minorEastAsia"/>
-          <w:sz w:val="24"/>
-        </w:rPr>
-        <w:t>atgal</w:t>
-      </w:r>
-      <w:proofErr w:type="spellEnd"/>
-      <w:r>
-        <w:rPr>
-          <w:rFonts w:eastAsiaTheme="minorEastAsia"/>
-          <w:sz w:val="24"/>
-        </w:rPr>
-        <w:t xml:space="preserve"> į VM, </w:t>
-      </w:r>
-      <w:proofErr w:type="spellStart"/>
-      <w:r>
-        <w:rPr>
-          <w:rFonts w:eastAsiaTheme="minorEastAsia"/>
-          <w:sz w:val="24"/>
-        </w:rPr>
-        <w:t>vartotojo</w:t>
-      </w:r>
-      <w:proofErr w:type="spellEnd"/>
-      <w:r>
-        <w:rPr>
-          <w:rFonts w:eastAsiaTheme="minorEastAsia"/>
-          <w:sz w:val="24"/>
-        </w:rPr>
-        <w:t xml:space="preserve"> </w:t>
-      </w:r>
-      <w:proofErr w:type="spellStart"/>
-      <w:r>
-        <w:rPr>
-          <w:rFonts w:eastAsiaTheme="minorEastAsia"/>
-          <w:sz w:val="24"/>
-        </w:rPr>
-        <w:t>rėžimą</w:t>
-      </w:r>
-      <w:proofErr w:type="spellEnd"/>
-      <w:r>
-        <w:rPr>
-          <w:rFonts w:eastAsiaTheme="minorEastAsia"/>
-          <w:sz w:val="24"/>
-        </w:rPr>
-        <w:t xml:space="preserve"> </w:t>
-      </w:r>
-      <w:proofErr w:type="spellStart"/>
-      <w:r>
-        <w:rPr>
-          <w:rFonts w:eastAsiaTheme="minorEastAsia"/>
-          <w:sz w:val="24"/>
-        </w:rPr>
-        <w:t>ir</w:t>
-      </w:r>
-      <w:proofErr w:type="spellEnd"/>
-      <w:r>
-        <w:rPr>
-          <w:rFonts w:eastAsiaTheme="minorEastAsia"/>
-          <w:sz w:val="24"/>
-        </w:rPr>
-        <w:t xml:space="preserve"> </w:t>
-      </w:r>
-      <w:proofErr w:type="spellStart"/>
-      <w:r>
-        <w:rPr>
-          <w:rFonts w:eastAsiaTheme="minorEastAsia"/>
-          <w:sz w:val="24"/>
-        </w:rPr>
-        <w:t>atstatomi</w:t>
-      </w:r>
-      <w:proofErr w:type="spellEnd"/>
-      <w:r>
-        <w:rPr>
-          <w:rFonts w:eastAsiaTheme="minorEastAsia"/>
-          <w:sz w:val="24"/>
-        </w:rPr>
-        <w:t xml:space="preserve"> </w:t>
-      </w:r>
-      <w:proofErr w:type="spellStart"/>
-      <w:r>
-        <w:rPr>
-          <w:rFonts w:eastAsiaTheme="minorEastAsia"/>
-          <w:sz w:val="24"/>
-        </w:rPr>
-        <w:t>visi</w:t>
-      </w:r>
-      <w:proofErr w:type="spellEnd"/>
-      <w:r>
-        <w:rPr>
-          <w:rFonts w:eastAsiaTheme="minorEastAsia"/>
-          <w:sz w:val="24"/>
-        </w:rPr>
-        <w:t xml:space="preserve"> </w:t>
-      </w:r>
-      <w:proofErr w:type="spellStart"/>
-      <w:r>
-        <w:rPr>
-          <w:rFonts w:eastAsiaTheme="minorEastAsia"/>
-          <w:sz w:val="24"/>
-        </w:rPr>
-        <w:t>registrai</w:t>
-      </w:r>
-      <w:proofErr w:type="spellEnd"/>
-      <w:r>
-        <w:rPr>
-          <w:rFonts w:eastAsiaTheme="minorEastAsia"/>
-          <w:sz w:val="24"/>
-        </w:rPr>
-        <w:t>.</w:t>
-      </w:r>
-      <w:r>
-        <w:rPr>
-          <w:rFonts w:eastAsiaTheme="minorEastAsia"/>
-          <w:sz w:val="24"/>
-        </w:rPr>
         <w:br/>
-      </w:r>
-      <w:proofErr w:type="spellStart"/>
-      <w:r>
-        <w:rPr>
-          <w:rFonts w:eastAsiaTheme="minorEastAsia"/>
-          <w:sz w:val="24"/>
-        </w:rPr>
-        <w:t>Pertraukimus</w:t>
-      </w:r>
-      <w:proofErr w:type="spellEnd"/>
-      <w:r>
-        <w:rPr>
-          <w:rFonts w:eastAsiaTheme="minorEastAsia"/>
-          <w:sz w:val="24"/>
-        </w:rPr>
-        <w:t xml:space="preserve"> </w:t>
-      </w:r>
-      <w:proofErr w:type="spellStart"/>
-      <w:r>
-        <w:rPr>
-          <w:rFonts w:eastAsiaTheme="minorEastAsia"/>
-          <w:sz w:val="24"/>
-        </w:rPr>
-        <w:t>aptinka</w:t>
-      </w:r>
-      <w:proofErr w:type="spellEnd"/>
-      <w:r>
-        <w:rPr>
-          <w:rFonts w:eastAsiaTheme="minorEastAsia"/>
-          <w:sz w:val="24"/>
-        </w:rPr>
-        <w:t xml:space="preserve"> </w:t>
-      </w:r>
-      <w:proofErr w:type="spellStart"/>
-      <w:r>
-        <w:rPr>
-          <w:rFonts w:eastAsiaTheme="minorEastAsia"/>
-          <w:sz w:val="24"/>
-        </w:rPr>
-        <w:t>procesorius</w:t>
-      </w:r>
-      <w:proofErr w:type="spellEnd"/>
-      <w:r>
-        <w:rPr>
-          <w:rFonts w:eastAsiaTheme="minorEastAsia"/>
-          <w:sz w:val="24"/>
-        </w:rPr>
-        <w:t xml:space="preserve"> </w:t>
-      </w:r>
-      <w:proofErr w:type="spellStart"/>
-      <w:r>
-        <w:rPr>
-          <w:rFonts w:eastAsiaTheme="minorEastAsia"/>
-          <w:sz w:val="24"/>
-        </w:rPr>
-        <w:t>vygdydamas</w:t>
-      </w:r>
-      <w:proofErr w:type="spellEnd"/>
-      <w:r>
-        <w:rPr>
-          <w:rFonts w:eastAsiaTheme="minorEastAsia"/>
-          <w:sz w:val="24"/>
-        </w:rPr>
-        <w:t xml:space="preserve"> </w:t>
-      </w:r>
-      <w:proofErr w:type="spellStart"/>
-      <w:r>
-        <w:rPr>
-          <w:rFonts w:eastAsiaTheme="minorEastAsia"/>
-          <w:sz w:val="24"/>
-        </w:rPr>
-        <w:t>komandas</w:t>
-      </w:r>
-      <w:proofErr w:type="spellEnd"/>
-      <w:r>
-        <w:rPr>
-          <w:rFonts w:eastAsiaTheme="minorEastAsia"/>
-          <w:sz w:val="24"/>
-        </w:rPr>
-        <w:t>.</w:t>
-      </w:r>
-      <w:r>
-        <w:rPr>
-          <w:rFonts w:eastAsiaTheme="minorEastAsia"/>
-          <w:sz w:val="24"/>
-        </w:rPr>
-        <w:br/>
-      </w:r>
-      <w:r>
-        <w:rPr>
-          <w:rFonts w:eastAsiaTheme="minorEastAsia"/>
-          <w:sz w:val="24"/>
-        </w:rPr>
-        <w:br/>
-      </w:r>
-      <w:proofErr w:type="spellStart"/>
-      <w:r>
-        <w:rPr>
-          <w:rFonts w:eastAsiaTheme="minorEastAsia"/>
-          <w:sz w:val="24"/>
-        </w:rPr>
-        <w:t>Išskirsime</w:t>
-      </w:r>
-      <w:proofErr w:type="spellEnd"/>
-      <w:r>
-        <w:rPr>
-          <w:rFonts w:eastAsiaTheme="minorEastAsia"/>
-          <w:sz w:val="24"/>
-        </w:rPr>
-        <w:t xml:space="preserve"> </w:t>
-      </w:r>
-      <w:proofErr w:type="spellStart"/>
-      <w:r>
-        <w:rPr>
-          <w:rFonts w:eastAsiaTheme="minorEastAsia"/>
-          <w:sz w:val="24"/>
-        </w:rPr>
-        <w:t>trijų</w:t>
-      </w:r>
-      <w:proofErr w:type="spellEnd"/>
-      <w:r>
-        <w:rPr>
-          <w:rFonts w:eastAsiaTheme="minorEastAsia"/>
-          <w:sz w:val="24"/>
-        </w:rPr>
-        <w:t xml:space="preserve"> </w:t>
-      </w:r>
-      <w:proofErr w:type="spellStart"/>
-      <w:r>
-        <w:rPr>
-          <w:rFonts w:eastAsiaTheme="minorEastAsia"/>
-          <w:sz w:val="24"/>
-        </w:rPr>
-        <w:t>rūšių</w:t>
-      </w:r>
-      <w:proofErr w:type="spellEnd"/>
-      <w:r>
-        <w:rPr>
-          <w:rFonts w:eastAsiaTheme="minorEastAsia"/>
-          <w:sz w:val="24"/>
-        </w:rPr>
-        <w:t xml:space="preserve"> </w:t>
-      </w:r>
-      <w:proofErr w:type="spellStart"/>
-      <w:r>
-        <w:rPr>
-          <w:rFonts w:eastAsiaTheme="minorEastAsia"/>
-          <w:sz w:val="24"/>
-        </w:rPr>
-        <w:t>pertraukimus</w:t>
-      </w:r>
-      <w:proofErr w:type="spellEnd"/>
-      <w:r>
-        <w:rPr>
-          <w:rFonts w:eastAsiaTheme="minorEastAsia"/>
-          <w:sz w:val="24"/>
-        </w:rPr>
-        <w:t>:</w:t>
+        <w:t>Išskirsime trijų rūšių pertraukimus:</w:t>
       </w:r>
     </w:p>
     <w:p>
@@ -11174,21 +6833,12 @@
           <w:sz w:val="24"/>
         </w:rPr>
       </w:pPr>
-      <w:proofErr w:type="spellStart"/>
       <w:r>
         <w:rPr>
           <w:rFonts w:eastAsiaTheme="minorEastAsia"/>
           <w:sz w:val="24"/>
         </w:rPr>
-        <w:t>Programiniai</w:t>
-      </w:r>
-      <w:proofErr w:type="spellEnd"/>
-      <w:r>
-        <w:rPr>
-          <w:rFonts w:eastAsiaTheme="minorEastAsia"/>
-          <w:sz w:val="24"/>
-        </w:rPr>
-        <w:t>:</w:t>
+        <w:t>Programiniai:</w:t>
       </w:r>
     </w:p>
     <w:p>
@@ -11208,39 +6858,7 @@
           <w:rFonts w:eastAsiaTheme="minorEastAsia"/>
           <w:sz w:val="24"/>
         </w:rPr>
-        <w:t xml:space="preserve">SI = 1 – </w:t>
-      </w:r>
-      <w:proofErr w:type="spellStart"/>
-      <w:r>
-        <w:rPr>
-          <w:rFonts w:eastAsiaTheme="minorEastAsia"/>
-          <w:sz w:val="24"/>
-        </w:rPr>
-        <w:t>Atminties</w:t>
-      </w:r>
-      <w:proofErr w:type="spellEnd"/>
-      <w:r>
-        <w:rPr>
-          <w:rFonts w:eastAsiaTheme="minorEastAsia"/>
-          <w:sz w:val="24"/>
-        </w:rPr>
-        <w:t xml:space="preserve"> </w:t>
-      </w:r>
-      <w:proofErr w:type="spellStart"/>
-      <w:r>
-        <w:rPr>
-          <w:rFonts w:eastAsiaTheme="minorEastAsia"/>
-          <w:sz w:val="24"/>
-        </w:rPr>
-        <w:t>saugos</w:t>
-      </w:r>
-      <w:proofErr w:type="spellEnd"/>
-      <w:r>
-        <w:rPr>
-          <w:rFonts w:eastAsiaTheme="minorEastAsia"/>
-          <w:sz w:val="24"/>
-        </w:rPr>
-        <w:t xml:space="preserve"> pa</w:t>
+        <w:t>SI = 1 – Atminties saugos pa</w:t>
       </w:r>
       <w:r>
         <w:rPr>
@@ -11276,49 +6894,8 @@
           <w:rFonts w:eastAsiaTheme="minorEastAsia"/>
           <w:sz w:val="24"/>
         </w:rPr>
-        <w:t xml:space="preserve">= 2 – </w:t>
-      </w:r>
-      <w:proofErr w:type="spellStart"/>
-      <w:r>
-        <w:rPr>
-          <w:rFonts w:eastAsiaTheme="minorEastAsia"/>
-          <w:sz w:val="24"/>
-        </w:rPr>
-        <w:t>Blogas</w:t>
-      </w:r>
-      <w:proofErr w:type="spellEnd"/>
-      <w:r>
-        <w:rPr>
-          <w:rFonts w:eastAsiaTheme="minorEastAsia"/>
-          <w:sz w:val="24"/>
-        </w:rPr>
-        <w:t xml:space="preserve"> </w:t>
-      </w:r>
-      <w:proofErr w:type="spellStart"/>
-      <w:r>
-        <w:rPr>
-          <w:rFonts w:eastAsiaTheme="minorEastAsia"/>
-          <w:sz w:val="24"/>
-        </w:rPr>
-        <w:t>operacijos</w:t>
-      </w:r>
-      <w:proofErr w:type="spellEnd"/>
-      <w:r>
-        <w:rPr>
-          <w:rFonts w:eastAsiaTheme="minorEastAsia"/>
-          <w:sz w:val="24"/>
-        </w:rPr>
-        <w:t xml:space="preserve"> </w:t>
-      </w:r>
-      <w:proofErr w:type="spellStart"/>
-      <w:r>
-        <w:rPr>
-          <w:rFonts w:eastAsiaTheme="minorEastAsia"/>
-          <w:sz w:val="24"/>
-        </w:rPr>
-        <w:t>kodas</w:t>
-      </w:r>
-      <w:proofErr w:type="spellEnd"/>
+        <w:t>= 2 – Blogas operacijos kodas</w:t>
+      </w:r>
     </w:p>
     <w:p>
       <w:pPr>
@@ -11337,33 +6914,8 @@
           <w:rFonts w:eastAsiaTheme="minorEastAsia"/>
           <w:sz w:val="24"/>
         </w:rPr>
-        <w:t xml:space="preserve">SI = 3 – </w:t>
-      </w:r>
-      <w:proofErr w:type="spellStart"/>
-      <w:r>
-        <w:rPr>
-          <w:rFonts w:eastAsiaTheme="minorEastAsia"/>
-          <w:sz w:val="24"/>
-        </w:rPr>
-        <w:t>Dalyba</w:t>
-      </w:r>
-      <w:proofErr w:type="spellEnd"/>
-      <w:r>
-        <w:rPr>
-          <w:rFonts w:eastAsiaTheme="minorEastAsia"/>
-          <w:sz w:val="24"/>
-        </w:rPr>
-        <w:t xml:space="preserve"> </w:t>
-      </w:r>
-      <w:proofErr w:type="spellStart"/>
-      <w:r>
-        <w:rPr>
-          <w:rFonts w:eastAsiaTheme="minorEastAsia"/>
-          <w:sz w:val="24"/>
-        </w:rPr>
-        <w:t>i</w:t>
-      </w:r>
-      <w:proofErr w:type="spellEnd"/>
+        <w:t>SI = 3 – Dalyba i</w:t>
+      </w:r>
       <w:r>
         <w:rPr>
           <w:rFonts w:eastAsiaTheme="minorEastAsia"/>
@@ -11385,7 +6937,6 @@
           <w:sz w:val="24"/>
         </w:rPr>
       </w:pPr>
-      <w:proofErr w:type="spellStart"/>
       <w:r>
         <w:rPr>
           <w:rFonts w:eastAsiaTheme="minorEastAsia"/>
@@ -11393,7 +6944,6 @@
         </w:rPr>
         <w:t>Sisteminiai</w:t>
       </w:r>
-      <w:proofErr w:type="spellEnd"/>
       <w:r>
         <w:rPr>
           <w:rFonts w:eastAsiaTheme="minorEastAsia"/>
@@ -11426,23 +6976,7 @@
           <w:rFonts w:eastAsiaTheme="minorEastAsia"/>
           <w:sz w:val="24"/>
         </w:rPr>
-        <w:t xml:space="preserve"> – </w:t>
-      </w:r>
-      <w:proofErr w:type="spellStart"/>
-      <w:r>
-        <w:rPr>
-          <w:rFonts w:eastAsiaTheme="minorEastAsia"/>
-          <w:sz w:val="24"/>
-        </w:rPr>
-        <w:t>Komanda</w:t>
-      </w:r>
-      <w:proofErr w:type="spellEnd"/>
-      <w:r>
-        <w:rPr>
-          <w:rFonts w:eastAsiaTheme="minorEastAsia"/>
-          <w:sz w:val="24"/>
-        </w:rPr>
-        <w:t xml:space="preserve"> PRTS</w:t>
+        <w:t xml:space="preserve"> – Komanda PRTS</w:t>
       </w:r>
     </w:p>
     <w:p>
@@ -11469,23 +7003,7 @@
           <w:rFonts w:eastAsiaTheme="minorEastAsia"/>
           <w:sz w:val="24"/>
         </w:rPr>
-        <w:t xml:space="preserve"> – </w:t>
-      </w:r>
-      <w:proofErr w:type="spellStart"/>
-      <w:r>
-        <w:rPr>
-          <w:rFonts w:eastAsiaTheme="minorEastAsia"/>
-          <w:sz w:val="24"/>
-        </w:rPr>
-        <w:t>Komanda</w:t>
-      </w:r>
-      <w:proofErr w:type="spellEnd"/>
-      <w:r>
-        <w:rPr>
-          <w:rFonts w:eastAsiaTheme="minorEastAsia"/>
-          <w:sz w:val="24"/>
-        </w:rPr>
-        <w:t xml:space="preserve"> PRTN</w:t>
+        <w:t xml:space="preserve"> – Komanda PRTN</w:t>
       </w:r>
     </w:p>
     <w:p>
@@ -11512,23 +7030,7 @@
           <w:rFonts w:eastAsiaTheme="minorEastAsia"/>
           <w:sz w:val="24"/>
         </w:rPr>
-        <w:t xml:space="preserve"> – </w:t>
-      </w:r>
-      <w:proofErr w:type="spellStart"/>
-      <w:r>
-        <w:rPr>
-          <w:rFonts w:eastAsiaTheme="minorEastAsia"/>
-          <w:sz w:val="24"/>
-        </w:rPr>
-        <w:t>Komanda</w:t>
-      </w:r>
-      <w:proofErr w:type="spellEnd"/>
-      <w:r>
-        <w:rPr>
-          <w:rFonts w:eastAsiaTheme="minorEastAsia"/>
-          <w:sz w:val="24"/>
-        </w:rPr>
-        <w:t xml:space="preserve"> P</w:t>
+        <w:t xml:space="preserve"> – Komanda P</w:t>
       </w:r>
     </w:p>
     <w:p>
@@ -11555,23 +7057,7 @@
           <w:rFonts w:eastAsiaTheme="minorEastAsia"/>
           <w:sz w:val="24"/>
         </w:rPr>
-        <w:t xml:space="preserve"> – </w:t>
-      </w:r>
-      <w:proofErr w:type="spellStart"/>
-      <w:r>
-        <w:rPr>
-          <w:rFonts w:eastAsiaTheme="minorEastAsia"/>
-          <w:sz w:val="24"/>
-        </w:rPr>
-        <w:t>Komanda</w:t>
-      </w:r>
-      <w:proofErr w:type="spellEnd"/>
-      <w:r>
-        <w:rPr>
-          <w:rFonts w:eastAsiaTheme="minorEastAsia"/>
-          <w:sz w:val="24"/>
-        </w:rPr>
-        <w:t xml:space="preserve"> READ</w:t>
+        <w:t xml:space="preserve"> – Komanda READ</w:t>
       </w:r>
     </w:p>
     <w:p>
@@ -11598,23 +7084,7 @@
           <w:rFonts w:eastAsiaTheme="minorEastAsia"/>
           <w:sz w:val="24"/>
         </w:rPr>
-        <w:t xml:space="preserve"> – </w:t>
-      </w:r>
-      <w:proofErr w:type="spellStart"/>
-      <w:r>
-        <w:rPr>
-          <w:rFonts w:eastAsiaTheme="minorEastAsia"/>
-          <w:sz w:val="24"/>
-        </w:rPr>
-        <w:t>Komanda</w:t>
-      </w:r>
-      <w:proofErr w:type="spellEnd"/>
-      <w:r>
-        <w:rPr>
-          <w:rFonts w:eastAsiaTheme="minorEastAsia"/>
-          <w:sz w:val="24"/>
-        </w:rPr>
-        <w:t xml:space="preserve"> RDH</w:t>
+        <w:t xml:space="preserve"> – Komanda RDH</w:t>
       </w:r>
     </w:p>
     <w:p>
@@ -11641,23 +7111,7 @@
           <w:rFonts w:eastAsiaTheme="minorEastAsia"/>
           <w:sz w:val="24"/>
         </w:rPr>
-        <w:t xml:space="preserve"> – </w:t>
-      </w:r>
-      <w:proofErr w:type="spellStart"/>
-      <w:r>
-        <w:rPr>
-          <w:rFonts w:eastAsiaTheme="minorEastAsia"/>
-          <w:sz w:val="24"/>
-        </w:rPr>
-        <w:t>Komanda</w:t>
-      </w:r>
-      <w:proofErr w:type="spellEnd"/>
-      <w:r>
-        <w:rPr>
-          <w:rFonts w:eastAsiaTheme="minorEastAsia"/>
-          <w:sz w:val="24"/>
-        </w:rPr>
-        <w:t xml:space="preserve"> STOP</w:t>
+        <w:t xml:space="preserve"> – Komanda STOP</w:t>
       </w:r>
     </w:p>
     <w:p>
@@ -11684,23 +7138,7 @@
           <w:rFonts w:eastAsiaTheme="minorEastAsia"/>
           <w:sz w:val="24"/>
         </w:rPr>
-        <w:t xml:space="preserve"> – </w:t>
-      </w:r>
-      <w:proofErr w:type="spellStart"/>
-      <w:r>
-        <w:rPr>
-          <w:rFonts w:eastAsiaTheme="minorEastAsia"/>
-          <w:sz w:val="24"/>
-        </w:rPr>
-        <w:t>Komanda</w:t>
-      </w:r>
-      <w:proofErr w:type="spellEnd"/>
-      <w:r>
-        <w:rPr>
-          <w:rFonts w:eastAsiaTheme="minorEastAsia"/>
-          <w:sz w:val="24"/>
-        </w:rPr>
-        <w:t xml:space="preserve"> LC</w:t>
+        <w:t xml:space="preserve"> – Komanda LC</w:t>
       </w:r>
     </w:p>
     <w:p>
@@ -11727,23 +7165,7 @@
           <w:rFonts w:eastAsiaTheme="minorEastAsia"/>
           <w:sz w:val="24"/>
         </w:rPr>
-        <w:t xml:space="preserve"> – </w:t>
-      </w:r>
-      <w:proofErr w:type="spellStart"/>
-      <w:r>
-        <w:rPr>
-          <w:rFonts w:eastAsiaTheme="minorEastAsia"/>
-          <w:sz w:val="24"/>
-        </w:rPr>
-        <w:t>Komanda</w:t>
-      </w:r>
-      <w:proofErr w:type="spellEnd"/>
-      <w:r>
-        <w:rPr>
-          <w:rFonts w:eastAsiaTheme="minorEastAsia"/>
-          <w:sz w:val="24"/>
-        </w:rPr>
-        <w:t xml:space="preserve"> UC</w:t>
+        <w:t xml:space="preserve"> – Komanda UC</w:t>
       </w:r>
     </w:p>
     <w:p>
@@ -11758,21 +7180,12 @@
           <w:sz w:val="24"/>
         </w:rPr>
       </w:pPr>
-      <w:proofErr w:type="spellStart"/>
       <w:r>
         <w:rPr>
           <w:rFonts w:eastAsiaTheme="minorEastAsia"/>
           <w:sz w:val="24"/>
         </w:rPr>
-        <w:t>Timerio</w:t>
-      </w:r>
-      <w:proofErr w:type="spellEnd"/>
-      <w:r>
-        <w:rPr>
-          <w:rFonts w:eastAsiaTheme="minorEastAsia"/>
-          <w:sz w:val="24"/>
-        </w:rPr>
-        <w:t>:</w:t>
+        <w:t>Timerio:</w:t>
       </w:r>
     </w:p>
     <w:p>
@@ -11792,23 +7205,7 @@
           <w:rFonts w:eastAsiaTheme="minorEastAsia"/>
           <w:sz w:val="24"/>
         </w:rPr>
-        <w:t xml:space="preserve">SI = C – </w:t>
-      </w:r>
-      <w:proofErr w:type="spellStart"/>
-      <w:r>
-        <w:rPr>
-          <w:rFonts w:eastAsiaTheme="minorEastAsia"/>
-          <w:sz w:val="24"/>
-        </w:rPr>
-        <w:t>timeris</w:t>
-      </w:r>
-      <w:proofErr w:type="spellEnd"/>
-      <w:r>
-        <w:rPr>
-          <w:rFonts w:eastAsiaTheme="minorEastAsia"/>
-          <w:sz w:val="24"/>
-        </w:rPr>
-        <w:t xml:space="preserve"> lygus</w:t>
+        <w:t>SI = C – timeris lygus</w:t>
       </w:r>
       <w:r>
         <w:rPr>
@@ -11830,168 +7227,21 @@
           <w:sz w:val="24"/>
         </w:rPr>
       </w:pPr>
-      <w:proofErr w:type="spellStart"/>
       <w:r>
         <w:rPr>
           <w:rFonts w:eastAsiaTheme="minorEastAsia"/>
           <w:b/>
           <w:sz w:val="24"/>
         </w:rPr>
-        <w:lastRenderedPageBreak/>
-        <w:t>Supervizorine</w:t>
-      </w:r>
-      <w:proofErr w:type="spellEnd"/>
+        <w:t>Supervizorine atmintis</w:t>
+      </w:r>
       <w:r>
         <w:rPr>
           <w:rFonts w:eastAsiaTheme="minorEastAsia"/>
           <w:b/>
           <w:sz w:val="24"/>
         </w:rPr>
-        <w:t xml:space="preserve"> </w:t>
-      </w:r>
-      <w:proofErr w:type="spellStart"/>
-      <w:r>
-        <w:rPr>
-          <w:rFonts w:eastAsiaTheme="minorEastAsia"/>
-          <w:b/>
-          <w:sz w:val="24"/>
-        </w:rPr>
-        <w:t>atmintis</w:t>
-      </w:r>
-      <w:proofErr w:type="spellEnd"/>
-      <w:r>
-        <w:rPr>
-          <w:rFonts w:eastAsiaTheme="minorEastAsia"/>
-          <w:b/>
-          <w:sz w:val="24"/>
-        </w:rPr>
-        <w:t xml:space="preserve"> – </w:t>
-      </w:r>
-      <w:proofErr w:type="spellStart"/>
-      <w:r>
-        <w:rPr>
-          <w:rFonts w:eastAsiaTheme="minorEastAsia"/>
-          <w:b/>
-          <w:sz w:val="24"/>
-        </w:rPr>
-        <w:t>Joje</w:t>
-      </w:r>
-      <w:proofErr w:type="spellEnd"/>
-      <w:r>
-        <w:rPr>
-          <w:rFonts w:eastAsiaTheme="minorEastAsia"/>
-          <w:b/>
-          <w:sz w:val="24"/>
-        </w:rPr>
-        <w:t xml:space="preserve"> </w:t>
-      </w:r>
-      <w:proofErr w:type="spellStart"/>
-      <w:r>
-        <w:rPr>
-          <w:rFonts w:eastAsiaTheme="minorEastAsia"/>
-          <w:b/>
-          <w:sz w:val="24"/>
-        </w:rPr>
-        <w:t>išsaugoma</w:t>
-      </w:r>
-      <w:proofErr w:type="spellEnd"/>
-      <w:r>
-        <w:rPr>
-          <w:rFonts w:eastAsiaTheme="minorEastAsia"/>
-          <w:b/>
-          <w:sz w:val="24"/>
-        </w:rPr>
-        <w:t xml:space="preserve"> SP, IC, </w:t>
-      </w:r>
-      <w:proofErr w:type="spellStart"/>
-      <w:r>
-        <w:rPr>
-          <w:rFonts w:eastAsiaTheme="minorEastAsia"/>
-          <w:b/>
-          <w:sz w:val="24"/>
-        </w:rPr>
-        <w:t>ir</w:t>
-      </w:r>
-      <w:proofErr w:type="spellEnd"/>
-      <w:r>
-        <w:rPr>
-          <w:rFonts w:eastAsiaTheme="minorEastAsia"/>
-          <w:b/>
-          <w:sz w:val="24"/>
-        </w:rPr>
-        <w:t xml:space="preserve"> VM </w:t>
-      </w:r>
-      <w:proofErr w:type="spellStart"/>
-      <w:r>
-        <w:rPr>
-          <w:rFonts w:eastAsiaTheme="minorEastAsia"/>
-          <w:b/>
-          <w:sz w:val="24"/>
-        </w:rPr>
-        <w:t>numeris</w:t>
-      </w:r>
-      <w:proofErr w:type="spellEnd"/>
-      <w:r>
-        <w:rPr>
-          <w:rFonts w:eastAsiaTheme="minorEastAsia"/>
-          <w:b/>
-          <w:sz w:val="24"/>
-        </w:rPr>
-        <w:t xml:space="preserve"> </w:t>
-      </w:r>
-      <w:proofErr w:type="spellStart"/>
-      <w:r>
-        <w:rPr>
-          <w:rFonts w:eastAsiaTheme="minorEastAsia"/>
-          <w:b/>
-          <w:sz w:val="24"/>
-        </w:rPr>
-        <w:t>kurioje</w:t>
-      </w:r>
-      <w:proofErr w:type="spellEnd"/>
-      <w:r>
-        <w:rPr>
-          <w:rFonts w:eastAsiaTheme="minorEastAsia"/>
-          <w:b/>
-          <w:sz w:val="24"/>
-        </w:rPr>
-        <w:t xml:space="preserve"> </w:t>
-      </w:r>
-      <w:proofErr w:type="spellStart"/>
-      <w:r>
-        <w:rPr>
-          <w:rFonts w:eastAsiaTheme="minorEastAsia"/>
-          <w:b/>
-          <w:sz w:val="24"/>
-        </w:rPr>
-        <w:t>įvyko</w:t>
-      </w:r>
-      <w:proofErr w:type="spellEnd"/>
-      <w:r>
-        <w:rPr>
-          <w:rFonts w:eastAsiaTheme="minorEastAsia"/>
-          <w:b/>
-          <w:sz w:val="24"/>
-        </w:rPr>
-        <w:t xml:space="preserve"> </w:t>
-      </w:r>
-      <w:proofErr w:type="spellStart"/>
-      <w:r>
-        <w:rPr>
-          <w:rFonts w:eastAsiaTheme="minorEastAsia"/>
-          <w:b/>
-          <w:sz w:val="24"/>
-        </w:rPr>
-        <w:t>pertraukimas</w:t>
-      </w:r>
-      <w:proofErr w:type="spellEnd"/>
-      <w:r>
-        <w:rPr>
-          <w:rFonts w:eastAsiaTheme="minorEastAsia"/>
-          <w:b/>
-          <w:sz w:val="24"/>
-        </w:rPr>
-        <w:t>.</w:t>
+        <w:t xml:space="preserve"> – Joje išsaugoma SP, IC, ir VM numeris kurioje įvyko pertraukimas.</w:t>
       </w:r>
     </w:p>
     <w:p>
@@ -12006,53 +7256,12 @@
           <w:sz w:val="24"/>
         </w:rPr>
       </w:pPr>
-      <w:proofErr w:type="spellStart"/>
       <w:r>
         <w:rPr>
           <w:rFonts w:eastAsiaTheme="minorEastAsia"/>
           <w:sz w:val="24"/>
         </w:rPr>
-        <w:t>Supervizorinės</w:t>
-      </w:r>
-      <w:proofErr w:type="spellEnd"/>
-      <w:r>
-        <w:rPr>
-          <w:rFonts w:eastAsiaTheme="minorEastAsia"/>
-          <w:sz w:val="24"/>
-        </w:rPr>
-        <w:t xml:space="preserve"> </w:t>
-      </w:r>
-      <w:proofErr w:type="spellStart"/>
-      <w:r>
-        <w:rPr>
-          <w:rFonts w:eastAsiaTheme="minorEastAsia"/>
-          <w:sz w:val="24"/>
-        </w:rPr>
-        <w:t>atminties</w:t>
-      </w:r>
-      <w:proofErr w:type="spellEnd"/>
-      <w:r>
-        <w:rPr>
-          <w:rFonts w:eastAsiaTheme="minorEastAsia"/>
-          <w:sz w:val="24"/>
-        </w:rPr>
-        <w:t xml:space="preserve"> </w:t>
-      </w:r>
-      <w:proofErr w:type="spellStart"/>
-      <w:r>
-        <w:rPr>
-          <w:rFonts w:eastAsiaTheme="minorEastAsia"/>
-          <w:sz w:val="24"/>
-        </w:rPr>
-        <w:t>suskirstymas</w:t>
-      </w:r>
-      <w:proofErr w:type="spellEnd"/>
-      <w:r>
-        <w:rPr>
-          <w:rFonts w:eastAsiaTheme="minorEastAsia"/>
-          <w:sz w:val="24"/>
-        </w:rPr>
-        <w:t>:</w:t>
+        <w:t>Supervizorinės atminties suskirstymas:</w:t>
       </w:r>
     </w:p>
     <w:p>
@@ -12086,23 +7295,7 @@
           <w:rFonts w:eastAsiaTheme="minorEastAsia"/>
           <w:sz w:val="24"/>
         </w:rPr>
-        <w:t xml:space="preserve"> </w:t>
-      </w:r>
-      <w:proofErr w:type="spellStart"/>
-      <w:r>
-        <w:rPr>
-          <w:rFonts w:eastAsiaTheme="minorEastAsia"/>
-          <w:sz w:val="24"/>
-        </w:rPr>
-        <w:t>žodžiai</w:t>
-      </w:r>
-      <w:proofErr w:type="spellEnd"/>
-      <w:r>
-        <w:rPr>
-          <w:rFonts w:eastAsiaTheme="minorEastAsia"/>
-          <w:sz w:val="24"/>
-        </w:rPr>
-        <w:t xml:space="preserve"> </w:t>
+        <w:t xml:space="preserve"> žodžiai </w:t>
       </w:r>
     </w:p>
     <w:p>
@@ -12117,37 +7310,12 @@
           <w:sz w:val="24"/>
         </w:rPr>
       </w:pPr>
-      <w:proofErr w:type="spellStart"/>
       <w:r>
         <w:rPr>
           <w:rFonts w:eastAsiaTheme="minorEastAsia"/>
           <w:sz w:val="24"/>
         </w:rPr>
-        <w:t>Ti</w:t>
-      </w:r>
-      <w:proofErr w:type="spellEnd"/>
-      <w:r>
-        <w:rPr>
-          <w:rFonts w:eastAsiaTheme="minorEastAsia"/>
-          <w:sz w:val="24"/>
-        </w:rPr>
-        <w:t xml:space="preserve"> – </w:t>
-      </w:r>
-      <w:proofErr w:type="spellStart"/>
-      <w:r>
-        <w:rPr>
-          <w:rFonts w:eastAsiaTheme="minorEastAsia"/>
-          <w:sz w:val="24"/>
-        </w:rPr>
-        <w:t>adresas</w:t>
-      </w:r>
-      <w:proofErr w:type="spellEnd"/>
-      <w:r>
-        <w:rPr>
-          <w:rFonts w:eastAsiaTheme="minorEastAsia"/>
-          <w:sz w:val="24"/>
-        </w:rPr>
-        <w:t xml:space="preserve"> 0000</w:t>
+        <w:t>Ti – adresas 0000</w:t>
       </w:r>
     </w:p>
     <w:p>
@@ -12162,108 +7330,26 @@
           <w:sz w:val="24"/>
         </w:rPr>
       </w:pPr>
-      <w:proofErr w:type="spellStart"/>
       <w:r>
         <w:rPr>
           <w:rFonts w:eastAsiaTheme="minorEastAsia"/>
           <w:sz w:val="24"/>
         </w:rPr>
-        <w:t>Virtualių</w:t>
-      </w:r>
-      <w:proofErr w:type="spellEnd"/>
+        <w:t>Virtualių mašinų statusai</w:t>
+      </w:r>
       <w:r>
         <w:rPr>
           <w:rFonts w:eastAsiaTheme="minorEastAsia"/>
           <w:sz w:val="24"/>
         </w:rPr>
-        <w:t xml:space="preserve"> </w:t>
-      </w:r>
-      <w:proofErr w:type="spellStart"/>
+        <w:t xml:space="preserve"> – 0001-0010</w:t>
+      </w:r>
       <w:r>
         <w:rPr>
           <w:rFonts w:eastAsiaTheme="minorEastAsia"/>
           <w:sz w:val="24"/>
         </w:rPr>
-        <w:t>mašinų</w:t>
-      </w:r>
-      <w:proofErr w:type="spellEnd"/>
-      <w:r>
-        <w:rPr>
-          <w:rFonts w:eastAsiaTheme="minorEastAsia"/>
-          <w:sz w:val="24"/>
-        </w:rPr>
-        <w:t xml:space="preserve"> </w:t>
-      </w:r>
-      <w:proofErr w:type="spellStart"/>
-      <w:r>
-        <w:rPr>
-          <w:rFonts w:eastAsiaTheme="minorEastAsia"/>
-          <w:sz w:val="24"/>
-        </w:rPr>
-        <w:t>statusai</w:t>
-      </w:r>
-      <w:proofErr w:type="spellEnd"/>
-      <w:r>
-        <w:rPr>
-          <w:rFonts w:eastAsiaTheme="minorEastAsia"/>
-          <w:sz w:val="24"/>
-        </w:rPr>
-        <w:t xml:space="preserve"> – 0001-0010</w:t>
-      </w:r>
-      <w:r>
-        <w:rPr>
-          <w:rFonts w:eastAsiaTheme="minorEastAsia"/>
-          <w:sz w:val="24"/>
-        </w:rPr>
-        <w:t xml:space="preserve">. </w:t>
-      </w:r>
-      <w:proofErr w:type="spellStart"/>
-      <w:r>
-        <w:rPr>
-          <w:rFonts w:eastAsiaTheme="minorEastAsia"/>
-          <w:sz w:val="24"/>
-        </w:rPr>
-        <w:t>Ar</w:t>
-      </w:r>
-      <w:proofErr w:type="spellEnd"/>
-      <w:r>
-        <w:rPr>
-          <w:rFonts w:eastAsiaTheme="minorEastAsia"/>
-          <w:sz w:val="24"/>
-        </w:rPr>
-        <w:t xml:space="preserve"> VM – </w:t>
-      </w:r>
-      <w:proofErr w:type="spellStart"/>
-      <w:r>
-        <w:rPr>
-          <w:rFonts w:eastAsiaTheme="minorEastAsia"/>
-          <w:sz w:val="24"/>
-        </w:rPr>
-        <w:t>aktyvi</w:t>
-      </w:r>
-      <w:proofErr w:type="spellEnd"/>
-      <w:r>
-        <w:rPr>
-          <w:rFonts w:eastAsiaTheme="minorEastAsia"/>
-          <w:sz w:val="24"/>
-        </w:rPr>
-        <w:t xml:space="preserve"> </w:t>
-      </w:r>
-      <w:proofErr w:type="spellStart"/>
-      <w:r>
-        <w:rPr>
-          <w:rFonts w:eastAsiaTheme="minorEastAsia"/>
-          <w:sz w:val="24"/>
-        </w:rPr>
-        <w:t>ar</w:t>
-      </w:r>
-      <w:proofErr w:type="spellEnd"/>
-      <w:r>
-        <w:rPr>
-          <w:rFonts w:eastAsiaTheme="minorEastAsia"/>
-          <w:sz w:val="24"/>
-        </w:rPr>
-        <w:t xml:space="preserve"> ne </w:t>
+        <w:t xml:space="preserve">. Ar VM – aktyvi ar ne </w:t>
       </w:r>
     </w:p>
     <w:p>
@@ -12278,7 +7364,6 @@
           <w:sz w:val="24"/>
         </w:rPr>
       </w:pPr>
-      <w:proofErr w:type="spellStart"/>
       <w:r>
         <w:rPr>
           <w:rFonts w:eastAsiaTheme="minorEastAsia"/>
@@ -12301,7 +7386,6 @@
         </w:rPr>
         <w:t>x</w:t>
       </w:r>
-      <w:proofErr w:type="spellEnd"/>
       <w:r>
         <w:rPr>
           <w:rFonts w:eastAsiaTheme="minorEastAsia"/>
@@ -12356,40 +7440,15 @@
           <w:rFonts w:eastAsiaTheme="minorEastAsia"/>
           <w:sz w:val="24"/>
         </w:rPr>
-        <w:t xml:space="preserve"> </w:t>
-      </w:r>
-      <w:proofErr w:type="spellStart"/>
+        <w:t xml:space="preserve"> pertrau</w:t>
+      </w:r>
       <w:r>
         <w:rPr>
           <w:rFonts w:eastAsiaTheme="minorEastAsia"/>
           <w:sz w:val="24"/>
         </w:rPr>
-        <w:t>pertrau</w:t>
-      </w:r>
-      <w:r>
-        <w:rPr>
-          <w:rFonts w:eastAsiaTheme="minorEastAsia"/>
-          <w:sz w:val="24"/>
-        </w:rPr>
-        <w:t>kimo</w:t>
-      </w:r>
-      <w:proofErr w:type="spellEnd"/>
-      <w:r>
-        <w:rPr>
-          <w:rFonts w:eastAsiaTheme="minorEastAsia"/>
-          <w:sz w:val="24"/>
-        </w:rPr>
-        <w:t xml:space="preserve"> </w:t>
-      </w:r>
-      <w:proofErr w:type="spellStart"/>
-      <w:r>
-        <w:rPr>
-          <w:rFonts w:eastAsiaTheme="minorEastAsia"/>
-          <w:sz w:val="24"/>
-        </w:rPr>
-        <w:t>numeris</w:t>
-      </w:r>
-      <w:proofErr w:type="spellEnd"/>
+        <w:t>kimo numeris</w:t>
+      </w:r>
       <w:r>
         <w:rPr>
           <w:rFonts w:eastAsiaTheme="minorEastAsia"/>
@@ -12422,65 +7481,8 @@
           <w:rFonts w:eastAsiaTheme="minorEastAsia"/>
           <w:sz w:val="24"/>
         </w:rPr>
-        <w:t xml:space="preserve"> </w:t>
-      </w:r>
-      <w:proofErr w:type="spellStart"/>
-      <w:r>
-        <w:rPr>
-          <w:rFonts w:eastAsiaTheme="minorEastAsia"/>
-          <w:sz w:val="24"/>
-        </w:rPr>
-        <w:t>žodžiai</w:t>
-      </w:r>
-      <w:proofErr w:type="spellEnd"/>
-      <w:r>
-        <w:rPr>
-          <w:rFonts w:eastAsiaTheme="minorEastAsia"/>
-          <w:sz w:val="24"/>
-        </w:rPr>
-        <w:t xml:space="preserve"> – </w:t>
-      </w:r>
-      <w:proofErr w:type="spellStart"/>
-      <w:r>
-        <w:rPr>
-          <w:rFonts w:eastAsiaTheme="minorEastAsia"/>
-          <w:sz w:val="24"/>
-        </w:rPr>
-        <w:t>stekas</w:t>
-      </w:r>
-      <w:proofErr w:type="spellEnd"/>
-      <w:r>
-        <w:rPr>
-          <w:rFonts w:eastAsiaTheme="minorEastAsia"/>
-          <w:sz w:val="24"/>
-        </w:rPr>
-        <w:t xml:space="preserve">, </w:t>
-      </w:r>
-      <w:proofErr w:type="spellStart"/>
-      <w:r>
-        <w:rPr>
-          <w:rFonts w:eastAsiaTheme="minorEastAsia"/>
-          <w:sz w:val="24"/>
-        </w:rPr>
-        <w:t>reikšmėms</w:t>
-      </w:r>
-      <w:proofErr w:type="spellEnd"/>
-      <w:r>
-        <w:rPr>
-          <w:rFonts w:eastAsiaTheme="minorEastAsia"/>
-          <w:sz w:val="24"/>
-        </w:rPr>
-        <w:t xml:space="preserve"> </w:t>
-      </w:r>
-      <w:proofErr w:type="spellStart"/>
-      <w:r>
-        <w:rPr>
-          <w:rFonts w:eastAsiaTheme="minorEastAsia"/>
-          <w:sz w:val="24"/>
-        </w:rPr>
-        <w:t>saugot</w:t>
-      </w:r>
-      <w:proofErr w:type="spellEnd"/>
+        <w:t xml:space="preserve"> žodžiai – stekas, reikšmėms saugot</w:t>
+      </w:r>
     </w:p>
     <w:p>
       <w:pPr>
@@ -12494,103 +7496,12 @@
           <w:sz w:val="24"/>
         </w:rPr>
       </w:pPr>
-      <w:proofErr w:type="spellStart"/>
       <w:r>
         <w:rPr>
           <w:rFonts w:eastAsiaTheme="minorEastAsia"/>
           <w:sz w:val="24"/>
         </w:rPr>
-        <w:t>Komandos</w:t>
-      </w:r>
-      <w:proofErr w:type="spellEnd"/>
-      <w:r>
-        <w:rPr>
-          <w:rFonts w:eastAsiaTheme="minorEastAsia"/>
-          <w:sz w:val="24"/>
-        </w:rPr>
-        <w:t xml:space="preserve"> </w:t>
-      </w:r>
-      <w:proofErr w:type="spellStart"/>
-      <w:r>
-        <w:rPr>
-          <w:rFonts w:eastAsiaTheme="minorEastAsia"/>
-          <w:sz w:val="24"/>
-        </w:rPr>
-        <w:t>dirbti</w:t>
-      </w:r>
-      <w:proofErr w:type="spellEnd"/>
-      <w:r>
-        <w:rPr>
-          <w:rFonts w:eastAsiaTheme="minorEastAsia"/>
-          <w:sz w:val="24"/>
-        </w:rPr>
-        <w:t xml:space="preserve"> </w:t>
-      </w:r>
-      <w:proofErr w:type="spellStart"/>
-      <w:r>
-        <w:rPr>
-          <w:rFonts w:eastAsiaTheme="minorEastAsia"/>
-          <w:sz w:val="24"/>
-        </w:rPr>
-        <w:t>su</w:t>
-      </w:r>
-      <w:proofErr w:type="spellEnd"/>
-      <w:r>
-        <w:rPr>
-          <w:rFonts w:eastAsiaTheme="minorEastAsia"/>
-          <w:sz w:val="24"/>
-        </w:rPr>
-        <w:t xml:space="preserve"> </w:t>
-      </w:r>
-      <w:proofErr w:type="spellStart"/>
-      <w:r>
-        <w:rPr>
-          <w:rFonts w:eastAsiaTheme="minorEastAsia"/>
-          <w:sz w:val="24"/>
-        </w:rPr>
-        <w:t>supervizorine</w:t>
-      </w:r>
-      <w:proofErr w:type="spellEnd"/>
-      <w:r>
-        <w:rPr>
-          <w:rFonts w:eastAsiaTheme="minorEastAsia"/>
-          <w:sz w:val="24"/>
-        </w:rPr>
-        <w:t xml:space="preserve"> </w:t>
-      </w:r>
-      <w:proofErr w:type="spellStart"/>
-      <w:proofErr w:type="gramStart"/>
-      <w:r>
-        <w:rPr>
-          <w:rFonts w:eastAsiaTheme="minorEastAsia"/>
-          <w:sz w:val="24"/>
-        </w:rPr>
-        <w:t>atmintim</w:t>
-      </w:r>
-      <w:proofErr w:type="spellEnd"/>
-      <w:r>
-        <w:rPr>
-          <w:rFonts w:eastAsiaTheme="minorEastAsia"/>
-          <w:sz w:val="24"/>
-        </w:rPr>
-        <w:t>(</w:t>
-      </w:r>
-      <w:proofErr w:type="spellStart"/>
-      <w:proofErr w:type="gramEnd"/>
-      <w:r>
-        <w:rPr>
-          <w:rFonts w:eastAsiaTheme="minorEastAsia"/>
-          <w:sz w:val="24"/>
-        </w:rPr>
-        <w:t>Dydis</w:t>
-      </w:r>
-      <w:proofErr w:type="spellEnd"/>
-      <w:r>
-        <w:rPr>
-          <w:rFonts w:eastAsiaTheme="minorEastAsia"/>
-          <w:sz w:val="24"/>
-        </w:rPr>
-        <w:t xml:space="preserve"> 4baitai):</w:t>
+        <w:t>Komandos dirbti su supervizorine atmintim(Dydis 4baitai):</w:t>
       </w:r>
     </w:p>
     <w:p>
@@ -12860,142 +7771,14 @@
           <w:rFonts w:eastAsiaTheme="minorEastAsia"/>
           <w:sz w:val="24"/>
         </w:rPr>
-        <w:t xml:space="preserve">– </w:t>
-      </w:r>
-      <w:proofErr w:type="spellStart"/>
+        <w:t>– Išimti iš steko viršū</w:t>
+      </w:r>
       <w:r>
         <w:rPr>
           <w:rFonts w:eastAsiaTheme="minorEastAsia"/>
           <w:sz w:val="24"/>
         </w:rPr>
-        <w:t>Išimti</w:t>
-      </w:r>
-      <w:proofErr w:type="spellEnd"/>
-      <w:r>
-        <w:rPr>
-          <w:rFonts w:eastAsiaTheme="minorEastAsia"/>
-          <w:sz w:val="24"/>
-        </w:rPr>
-        <w:t xml:space="preserve"> </w:t>
-      </w:r>
-      <w:proofErr w:type="spellStart"/>
-      <w:r>
-        <w:rPr>
-          <w:rFonts w:eastAsiaTheme="minorEastAsia"/>
-          <w:sz w:val="24"/>
-        </w:rPr>
-        <w:t>iš</w:t>
-      </w:r>
-      <w:proofErr w:type="spellEnd"/>
-      <w:r>
-        <w:rPr>
-          <w:rFonts w:eastAsiaTheme="minorEastAsia"/>
-          <w:sz w:val="24"/>
-        </w:rPr>
-        <w:t xml:space="preserve"> </w:t>
-      </w:r>
-      <w:proofErr w:type="spellStart"/>
-      <w:r>
-        <w:rPr>
-          <w:rFonts w:eastAsiaTheme="minorEastAsia"/>
-          <w:sz w:val="24"/>
-        </w:rPr>
-        <w:t>steko</w:t>
-      </w:r>
-      <w:proofErr w:type="spellEnd"/>
-      <w:r>
-        <w:rPr>
-          <w:rFonts w:eastAsiaTheme="minorEastAsia"/>
-          <w:sz w:val="24"/>
-        </w:rPr>
-        <w:t xml:space="preserve"> </w:t>
-      </w:r>
-      <w:proofErr w:type="spellStart"/>
-      <w:r>
-        <w:rPr>
-          <w:rFonts w:eastAsiaTheme="minorEastAsia"/>
-          <w:sz w:val="24"/>
-        </w:rPr>
-        <w:t>viršū</w:t>
-      </w:r>
-      <w:r>
-        <w:rPr>
-          <w:rFonts w:eastAsiaTheme="minorEastAsia"/>
-          <w:sz w:val="24"/>
-        </w:rPr>
-        <w:t>nės</w:t>
-      </w:r>
-      <w:proofErr w:type="spellEnd"/>
-      <w:r>
-        <w:rPr>
-          <w:rFonts w:eastAsiaTheme="minorEastAsia"/>
-          <w:sz w:val="24"/>
-        </w:rPr>
-        <w:t xml:space="preserve"> </w:t>
-      </w:r>
-      <w:proofErr w:type="spellStart"/>
-      <w:r>
-        <w:rPr>
-          <w:rFonts w:eastAsiaTheme="minorEastAsia"/>
-          <w:sz w:val="24"/>
-        </w:rPr>
-        <w:t>reikšmę</w:t>
-      </w:r>
-      <w:proofErr w:type="spellEnd"/>
-      <w:r>
-        <w:rPr>
-          <w:rFonts w:eastAsiaTheme="minorEastAsia"/>
-          <w:sz w:val="24"/>
-        </w:rPr>
-        <w:t xml:space="preserve"> </w:t>
-      </w:r>
-      <w:proofErr w:type="spellStart"/>
-      <w:r>
-        <w:rPr>
-          <w:rFonts w:eastAsiaTheme="minorEastAsia"/>
-          <w:sz w:val="24"/>
-        </w:rPr>
-        <w:t>ir</w:t>
-      </w:r>
-      <w:proofErr w:type="spellEnd"/>
-      <w:r>
-        <w:rPr>
-          <w:rFonts w:eastAsiaTheme="minorEastAsia"/>
-          <w:sz w:val="24"/>
-        </w:rPr>
-        <w:t xml:space="preserve"> </w:t>
-      </w:r>
-      <w:proofErr w:type="spellStart"/>
-      <w:r>
-        <w:rPr>
-          <w:rFonts w:eastAsiaTheme="minorEastAsia"/>
-          <w:sz w:val="24"/>
-        </w:rPr>
-        <w:t>įdėti</w:t>
-      </w:r>
-      <w:proofErr w:type="spellEnd"/>
-      <w:r>
-        <w:rPr>
-          <w:rFonts w:eastAsiaTheme="minorEastAsia"/>
-          <w:sz w:val="24"/>
-        </w:rPr>
-        <w:t xml:space="preserve"> į </w:t>
-      </w:r>
-      <w:proofErr w:type="spellStart"/>
-      <w:r>
-        <w:rPr>
-          <w:rFonts w:eastAsiaTheme="minorEastAsia"/>
-          <w:sz w:val="24"/>
-        </w:rPr>
-        <w:t>registą</w:t>
-      </w:r>
-      <w:proofErr w:type="spellEnd"/>
-      <w:r>
-        <w:rPr>
-          <w:rFonts w:eastAsiaTheme="minorEastAsia"/>
-          <w:sz w:val="24"/>
-        </w:rPr>
-        <w:t xml:space="preserve"> x</w:t>
+        <w:t>nės reikšmę ir įdėti į registą x</w:t>
       </w:r>
     </w:p>
     <w:p>
@@ -16719,7 +11502,6 @@
         <w:rPr>
           <w:lang w:val="lt-LT"/>
         </w:rPr>
-        <w:lastRenderedPageBreak/>
         <w:t>Plačiau apie komponentus:</w:t>
       </w:r>
     </w:p>
@@ -17901,7 +12683,15 @@
         <w:rPr>
           <w:lang w:val="lt-LT"/>
         </w:rPr>
-        <w:t xml:space="preserve"> SP--;</w:t>
+        <w:t xml:space="preserve"> SP--</w:t>
+      </w:r>
+      <w:bookmarkStart w:id="0" w:name="_GoBack"/>
+      <w:bookmarkEnd w:id="0"/>
+      <w:r>
+        <w:rPr>
+          <w:lang w:val="lt-LT"/>
+        </w:rPr>
+        <w:t>;</w:t>
       </w:r>
       <w:r>
         <w:rPr>
@@ -17910,15 +12700,7 @@
         <w:t xml:space="preserve"> </w:t>
       </w:r>
       <w:r>
-        <w:t xml:space="preserve">0 &lt; </w:t>
-      </w:r>
-      <w:proofErr w:type="spellStart"/>
-      <w:r>
-        <w:t>x,y</w:t>
-      </w:r>
-      <w:proofErr w:type="spellEnd"/>
-      <w:r>
-        <w:t xml:space="preserve"> &lt; 16</w:t>
+        <w:t>0 &lt; x,y &lt; 16</w:t>
       </w:r>
     </w:p>
     <w:p>
@@ -17989,17 +12771,7 @@
         <w:t xml:space="preserve"> </w:t>
       </w:r>
       <w:r>
-        <w:t xml:space="preserve">0 &lt; </w:t>
-      </w:r>
-      <w:proofErr w:type="spellStart"/>
-      <w:proofErr w:type="gramStart"/>
-      <w:r>
-        <w:t>x,y</w:t>
-      </w:r>
-      <w:proofErr w:type="spellEnd"/>
-      <w:proofErr w:type="gramEnd"/>
-      <w:r>
-        <w:t xml:space="preserve"> &lt; 0xF</w:t>
+        <w:t>0 &lt; x,y &lt; 0xF</w:t>
       </w:r>
     </w:p>
     <w:p>
@@ -18104,11 +12876,8 @@
         <w:rPr>
           <w:lang w:val="lt-LT"/>
         </w:rPr>
-        <w:lastRenderedPageBreak/>
         <w:t>SP--;</w:t>
       </w:r>
-      <w:bookmarkStart w:id="0" w:name="_GoBack"/>
-      <w:bookmarkEnd w:id="0"/>
       <w:r>
         <w:rPr>
           <w:lang w:val="lt-LT"/>
@@ -18233,15 +13002,7 @@
         <w:t xml:space="preserve"> </w:t>
       </w:r>
       <w:r>
-        <w:t xml:space="preserve">0 &lt; </w:t>
-      </w:r>
-      <w:proofErr w:type="spellStart"/>
-      <w:r>
-        <w:t>x,y</w:t>
-      </w:r>
-      <w:proofErr w:type="spellEnd"/>
-      <w:r>
-        <w:t xml:space="preserve"> &lt; 0xF</w:t>
+        <w:t>0 &lt; x,y &lt; 0xF</w:t>
       </w:r>
     </w:p>
     <w:p>
@@ -18312,17 +13073,7 @@
         <w:t xml:space="preserve"> </w:t>
       </w:r>
       <w:r>
-        <w:t xml:space="preserve">0 &lt; </w:t>
-      </w:r>
-      <w:proofErr w:type="spellStart"/>
-      <w:proofErr w:type="gramStart"/>
-      <w:r>
-        <w:t>x,y</w:t>
-      </w:r>
-      <w:proofErr w:type="spellEnd"/>
-      <w:proofErr w:type="gramEnd"/>
-      <w:r>
-        <w:t xml:space="preserve"> &lt; 0xF</w:t>
+        <w:t>0 &lt; x,y &lt; 0xF</w:t>
       </w:r>
     </w:p>
     <w:p>
@@ -18406,17 +13157,7 @@
         <w:t xml:space="preserve"> </w:t>
       </w:r>
       <w:r>
-        <w:t xml:space="preserve">0 &lt; </w:t>
-      </w:r>
-      <w:proofErr w:type="spellStart"/>
-      <w:proofErr w:type="gramStart"/>
-      <w:r>
-        <w:t>x,y</w:t>
-      </w:r>
-      <w:proofErr w:type="spellEnd"/>
-      <w:proofErr w:type="gramEnd"/>
-      <w:r>
-        <w:t xml:space="preserve"> &lt; 0xF</w:t>
+        <w:t>0 &lt; x,y &lt; 0xF</w:t>
       </w:r>
     </w:p>
     <w:p>
@@ -18500,17 +13241,7 @@
         <w:t xml:space="preserve"> </w:t>
       </w:r>
       <w:r>
-        <w:t xml:space="preserve">0 &lt; </w:t>
-      </w:r>
-      <w:proofErr w:type="spellStart"/>
-      <w:proofErr w:type="gramStart"/>
-      <w:r>
-        <w:t>x,y</w:t>
-      </w:r>
-      <w:proofErr w:type="spellEnd"/>
-      <w:proofErr w:type="gramEnd"/>
-      <w:r>
-        <w:t xml:space="preserve"> &lt; 0xF</w:t>
+        <w:t>0 &lt; x,y &lt; 0xF</w:t>
       </w:r>
     </w:p>
     <w:p>
@@ -18546,15 +13277,7 @@
         <w:t xml:space="preserve"> </w:t>
       </w:r>
       <w:r>
-        <w:t xml:space="preserve">0 &lt; </w:t>
-      </w:r>
-      <w:proofErr w:type="spellStart"/>
-      <w:r>
-        <w:t>x,y</w:t>
-      </w:r>
-      <w:proofErr w:type="spellEnd"/>
-      <w:r>
-        <w:t xml:space="preserve"> &lt; 0xF</w:t>
+        <w:t>0 &lt; x,y &lt; 0xF</w:t>
       </w:r>
     </w:p>
     <w:p>
@@ -18775,20 +13498,7 @@
         <w:t xml:space="preserve"> z). </w:t>
       </w:r>
       <w:r>
-        <w:t xml:space="preserve">0 &lt; </w:t>
-      </w:r>
-      <w:proofErr w:type="spellStart"/>
-      <w:proofErr w:type="gramStart"/>
-      <w:r>
-        <w:t>x,y</w:t>
-      </w:r>
-      <w:proofErr w:type="gramEnd"/>
-      <w:r>
-        <w:t>,z</w:t>
-      </w:r>
-      <w:proofErr w:type="spellEnd"/>
-      <w:r>
-        <w:t xml:space="preserve"> &lt; 0xF</w:t>
+        <w:t>0 &lt; x,y,z &lt; 0xF</w:t>
       </w:r>
     </w:p>
     <w:p>
@@ -19555,7 +14265,13 @@
         <w:rPr>
           <w:lang w:val="lt-LT"/>
         </w:rPr>
-        <w:t>DD dddd – išskiriamas žodis į kurį talpinami nurodyti simboliai</w:t>
+        <w:t>DD dd</w:t>
+      </w:r>
+      <w:r>
+        <w:rPr>
+          <w:lang w:val="lt-LT"/>
+        </w:rPr>
+        <w:t xml:space="preserve"> – išskiriamas žodis į kurį talpinami nurodyti simboliai</w:t>
       </w:r>
     </w:p>
     <w:p>
@@ -19632,7 +14348,6 @@
         </w:rPr>
         <w:t xml:space="preserve">; </w:t>
       </w:r>
-      <w:proofErr w:type="spellStart"/>
       <w:r>
         <w:rPr>
           <w:rFonts w:ascii="Arial" w:hAnsi="Arial" w:cs="Arial"/>
@@ -19641,141 +14356,8 @@
           <w:szCs w:val="19"/>
           <w:shd w:val="clear" w:color="auto" w:fill="FFFFFF"/>
         </w:rPr>
-        <w:t>Programa</w:t>
-      </w:r>
-      <w:proofErr w:type="spellEnd"/>
-      <w:r>
-        <w:rPr>
-          <w:rFonts w:ascii="Arial" w:hAnsi="Arial" w:cs="Arial"/>
-          <w:color w:val="000000"/>
-          <w:sz w:val="19"/>
-          <w:szCs w:val="19"/>
-          <w:shd w:val="clear" w:color="auto" w:fill="FFFFFF"/>
-        </w:rPr>
-        <w:t xml:space="preserve"> </w:t>
-      </w:r>
-      <w:proofErr w:type="spellStart"/>
-      <w:r>
-        <w:rPr>
-          <w:rFonts w:ascii="Arial" w:hAnsi="Arial" w:cs="Arial"/>
-          <w:color w:val="000000"/>
-          <w:sz w:val="19"/>
-          <w:szCs w:val="19"/>
-          <w:shd w:val="clear" w:color="auto" w:fill="FFFFFF"/>
-        </w:rPr>
-        <w:t>skaiciuoja</w:t>
-      </w:r>
-      <w:proofErr w:type="spellEnd"/>
-      <w:r>
-        <w:rPr>
-          <w:rFonts w:ascii="Arial" w:hAnsi="Arial" w:cs="Arial"/>
-          <w:color w:val="000000"/>
-          <w:sz w:val="19"/>
-          <w:szCs w:val="19"/>
-          <w:shd w:val="clear" w:color="auto" w:fill="FFFFFF"/>
-        </w:rPr>
-        <w:t xml:space="preserve"> </w:t>
-      </w:r>
-      <w:proofErr w:type="spellStart"/>
-      <w:r>
-        <w:rPr>
-          <w:rFonts w:ascii="Arial" w:hAnsi="Arial" w:cs="Arial"/>
-          <w:color w:val="000000"/>
-          <w:sz w:val="19"/>
-          <w:szCs w:val="19"/>
-          <w:shd w:val="clear" w:color="auto" w:fill="FFFFFF"/>
-        </w:rPr>
-        <w:t>israiskos</w:t>
-      </w:r>
-      <w:proofErr w:type="spellEnd"/>
-      <w:r>
-        <w:rPr>
-          <w:rFonts w:ascii="Arial" w:hAnsi="Arial" w:cs="Arial"/>
-          <w:color w:val="000000"/>
-          <w:sz w:val="19"/>
-          <w:szCs w:val="19"/>
-          <w:shd w:val="clear" w:color="auto" w:fill="FFFFFF"/>
-        </w:rPr>
-        <w:t xml:space="preserve"> </w:t>
-      </w:r>
-      <w:proofErr w:type="spellStart"/>
-      <w:r>
-        <w:rPr>
-          <w:rFonts w:ascii="Arial" w:hAnsi="Arial" w:cs="Arial"/>
-          <w:color w:val="000000"/>
-          <w:sz w:val="19"/>
-          <w:szCs w:val="19"/>
-          <w:shd w:val="clear" w:color="auto" w:fill="FFFFFF"/>
-        </w:rPr>
-        <w:t>reiksme</w:t>
-      </w:r>
-      <w:proofErr w:type="spellEnd"/>
-      <w:r>
-        <w:rPr>
-          <w:rFonts w:ascii="Arial" w:hAnsi="Arial" w:cs="Arial"/>
-          <w:color w:val="000000"/>
-          <w:sz w:val="19"/>
-          <w:szCs w:val="19"/>
-          <w:shd w:val="clear" w:color="auto" w:fill="FFFFFF"/>
-        </w:rPr>
-        <w:t xml:space="preserve"> </w:t>
-      </w:r>
-      <w:proofErr w:type="spellStart"/>
-      <w:r>
-        <w:rPr>
-          <w:rFonts w:ascii="Arial" w:hAnsi="Arial" w:cs="Arial"/>
-          <w:color w:val="000000"/>
-          <w:sz w:val="19"/>
-          <w:szCs w:val="19"/>
-          <w:shd w:val="clear" w:color="auto" w:fill="FFFFFF"/>
-        </w:rPr>
-        <w:t>ir</w:t>
-      </w:r>
-      <w:proofErr w:type="spellEnd"/>
-      <w:r>
-        <w:rPr>
-          <w:rFonts w:ascii="Arial" w:hAnsi="Arial" w:cs="Arial"/>
-          <w:color w:val="000000"/>
-          <w:sz w:val="19"/>
-          <w:szCs w:val="19"/>
-          <w:shd w:val="clear" w:color="auto" w:fill="FFFFFF"/>
-        </w:rPr>
-        <w:t xml:space="preserve"> </w:t>
-      </w:r>
-      <w:proofErr w:type="spellStart"/>
-      <w:r>
-        <w:rPr>
-          <w:rFonts w:ascii="Arial" w:hAnsi="Arial" w:cs="Arial"/>
-          <w:color w:val="000000"/>
-          <w:sz w:val="19"/>
-          <w:szCs w:val="19"/>
-          <w:shd w:val="clear" w:color="auto" w:fill="FFFFFF"/>
-        </w:rPr>
-        <w:t>isveda</w:t>
-      </w:r>
-      <w:proofErr w:type="spellEnd"/>
-      <w:r>
-        <w:rPr>
-          <w:rFonts w:ascii="Arial" w:hAnsi="Arial" w:cs="Arial"/>
-          <w:color w:val="000000"/>
-          <w:sz w:val="19"/>
-          <w:szCs w:val="19"/>
-          <w:shd w:val="clear" w:color="auto" w:fill="FFFFFF"/>
-        </w:rPr>
-        <w:t xml:space="preserve"> </w:t>
-      </w:r>
-      <w:proofErr w:type="spellStart"/>
-      <w:r>
-        <w:rPr>
-          <w:rFonts w:ascii="Arial" w:hAnsi="Arial" w:cs="Arial"/>
-          <w:color w:val="000000"/>
-          <w:sz w:val="19"/>
-          <w:szCs w:val="19"/>
-          <w:shd w:val="clear" w:color="auto" w:fill="FFFFFF"/>
-        </w:rPr>
-        <w:t>rezultata</w:t>
-      </w:r>
-      <w:proofErr w:type="spellEnd"/>
+        <w:t>Programa skaiciuoja israiskos reiksme ir isveda rezultata</w:t>
+      </w:r>
       <w:r>
         <w:rPr>
           <w:rFonts w:ascii="Consolas" w:hAnsi="Consolas"/>
@@ -19983,7 +14565,7 @@
 </file>
 
 <file path=word/endnotes.xml><?xml version="1.0" encoding="utf-8"?>
-<w:endnotes xmlns:wpc="http://schemas.microsoft.com/office/word/2010/wordprocessingCanvas" xmlns:cx="http://schemas.microsoft.com/office/drawing/2014/chartex" xmlns:cx1="http://schemas.microsoft.com/office/drawing/2015/9/8/chartex" xmlns:cx2="http://schemas.microsoft.com/office/drawing/2015/10/21/chartex" xmlns:cx3="http://schemas.microsoft.com/office/drawing/2016/5/9/chartex" xmlns:cx4="http://schemas.microsoft.com/office/drawing/2016/5/10/chartex" xmlns:cx5="http://schemas.microsoft.com/office/drawing/2016/5/11/chartex" xmlns:cx6="http://schemas.microsoft.com/office/drawing/2016/5/12/chartex" xmlns:cx7="http://schemas.microsoft.com/office/drawing/2016/5/13/chartex" xmlns:cx8="http://schemas.microsoft.com/office/drawing/2016/5/14/chartex" xmlns:mc="http://schemas.openxmlformats.org/markup-compatibility/2006" xmlns:aink="http://schemas.microsoft.com/office/drawing/2016/ink" xmlns:am3d="http://schemas.microsoft.com/office/drawing/2017/model3d" xmlns:o="urn:schemas-microsoft-com:office:office" xmlns:r="http://schemas.openxmlformats.org/officeDocument/2006/relationships" xmlns:m="http://schemas.openxmlformats.org/officeDocument/2006/math" xmlns:v="urn:schemas-microsoft-com:vml" xmlns:wp14="http://schemas.microsoft.com/office/word/2010/wordprocessingDrawing" xmlns:wp="http://schemas.openxmlformats.org/drawingml/2006/wordprocessingDrawing" xmlns:w10="urn:schemas-microsoft-com:office:word" xmlns:w="http://schemas.openxmlformats.org/wordprocessingml/2006/main" xmlns:w14="http://schemas.microsoft.com/office/word/2010/wordml" xmlns:w15="http://schemas.microsoft.com/office/word/2012/wordml" xmlns:w16cid="http://schemas.microsoft.com/office/word/2016/wordml/cid" xmlns:w16se="http://schemas.microsoft.com/office/word/2015/wordml/symex" xmlns:wpg="http://schemas.microsoft.com/office/word/2010/wordprocessingGroup" xmlns:wpi="http://schemas.microsoft.com/office/word/2010/wordprocessingInk" xmlns:wne="http://schemas.microsoft.com/office/word/2006/wordml" xmlns:wps="http://schemas.microsoft.com/office/word/2010/wordprocessingShape" mc:Ignorable="w14 w15 w16se w16cid wp14">
+<w:endnotes xmlns:wpc="http://schemas.microsoft.com/office/word/2010/wordprocessingCanvas" xmlns:cx="http://schemas.microsoft.com/office/drawing/2014/chartex" xmlns:cx1="http://schemas.microsoft.com/office/drawing/2015/9/8/chartex" xmlns:mc="http://schemas.openxmlformats.org/markup-compatibility/2006" xmlns:o="urn:schemas-microsoft-com:office:office" xmlns:r="http://schemas.openxmlformats.org/officeDocument/2006/relationships" xmlns:m="http://schemas.openxmlformats.org/officeDocument/2006/math" xmlns:v="urn:schemas-microsoft-com:vml" xmlns:wp14="http://schemas.microsoft.com/office/word/2010/wordprocessingDrawing" xmlns:wp="http://schemas.openxmlformats.org/drawingml/2006/wordprocessingDrawing" xmlns:w10="urn:schemas-microsoft-com:office:word" xmlns:w="http://schemas.openxmlformats.org/wordprocessingml/2006/main" xmlns:w14="http://schemas.microsoft.com/office/word/2010/wordml" xmlns:w15="http://schemas.microsoft.com/office/word/2012/wordml" xmlns:w16se="http://schemas.microsoft.com/office/word/2015/wordml/symex" xmlns:wpg="http://schemas.microsoft.com/office/word/2010/wordprocessingGroup" xmlns:wpi="http://schemas.microsoft.com/office/word/2010/wordprocessingInk" xmlns:wne="http://schemas.microsoft.com/office/word/2006/wordml" xmlns:wps="http://schemas.microsoft.com/office/word/2010/wordprocessingShape" mc:Ignorable="w14 w15 w16se wp14">
   <w:endnote w:type="separator" w:id="-1">
     <w:p>
       <w:pPr>
@@ -20008,7 +14590,7 @@
 </file>
 
 <file path=word/footnotes.xml><?xml version="1.0" encoding="utf-8"?>
-<w:footnotes xmlns:wpc="http://schemas.microsoft.com/office/word/2010/wordprocessingCanvas" xmlns:cx="http://schemas.microsoft.com/office/drawing/2014/chartex" xmlns:cx1="http://schemas.microsoft.com/office/drawing/2015/9/8/chartex" xmlns:cx2="http://schemas.microsoft.com/office/drawing/2015/10/21/chartex" xmlns:cx3="http://schemas.microsoft.com/office/drawing/2016/5/9/chartex" xmlns:cx4="http://schemas.microsoft.com/office/drawing/2016/5/10/chartex" xmlns:cx5="http://schemas.microsoft.com/office/drawing/2016/5/11/chartex" xmlns:cx6="http://schemas.microsoft.com/office/drawing/2016/5/12/chartex" xmlns:cx7="http://schemas.microsoft.com/office/drawing/2016/5/13/chartex" xmlns:cx8="http://schemas.microsoft.com/office/drawing/2016/5/14/chartex" xmlns:mc="http://schemas.openxmlformats.org/markup-compatibility/2006" xmlns:aink="http://schemas.microsoft.com/office/drawing/2016/ink" xmlns:am3d="http://schemas.microsoft.com/office/drawing/2017/model3d" xmlns:o="urn:schemas-microsoft-com:office:office" xmlns:r="http://schemas.openxmlformats.org/officeDocument/2006/relationships" xmlns:m="http://schemas.openxmlformats.org/officeDocument/2006/math" xmlns:v="urn:schemas-microsoft-com:vml" xmlns:wp14="http://schemas.microsoft.com/office/word/2010/wordprocessingDrawing" xmlns:wp="http://schemas.openxmlformats.org/drawingml/2006/wordprocessingDrawing" xmlns:w10="urn:schemas-microsoft-com:office:word" xmlns:w="http://schemas.openxmlformats.org/wordprocessingml/2006/main" xmlns:w14="http://schemas.microsoft.com/office/word/2010/wordml" xmlns:w15="http://schemas.microsoft.com/office/word/2012/wordml" xmlns:w16cid="http://schemas.microsoft.com/office/word/2016/wordml/cid" xmlns:w16se="http://schemas.microsoft.com/office/word/2015/wordml/symex" xmlns:wpg="http://schemas.microsoft.com/office/word/2010/wordprocessingGroup" xmlns:wpi="http://schemas.microsoft.com/office/word/2010/wordprocessingInk" xmlns:wne="http://schemas.microsoft.com/office/word/2006/wordml" xmlns:wps="http://schemas.microsoft.com/office/word/2010/wordprocessingShape" mc:Ignorable="w14 w15 w16se w16cid wp14">
+<w:footnotes xmlns:wpc="http://schemas.microsoft.com/office/word/2010/wordprocessingCanvas" xmlns:cx="http://schemas.microsoft.com/office/drawing/2014/chartex" xmlns:cx1="http://schemas.microsoft.com/office/drawing/2015/9/8/chartex" xmlns:mc="http://schemas.openxmlformats.org/markup-compatibility/2006" xmlns:o="urn:schemas-microsoft-com:office:office" xmlns:r="http://schemas.openxmlformats.org/officeDocument/2006/relationships" xmlns:m="http://schemas.openxmlformats.org/officeDocument/2006/math" xmlns:v="urn:schemas-microsoft-com:vml" xmlns:wp14="http://schemas.microsoft.com/office/word/2010/wordprocessingDrawing" xmlns:wp="http://schemas.openxmlformats.org/drawingml/2006/wordprocessingDrawing" xmlns:w10="urn:schemas-microsoft-com:office:word" xmlns:w="http://schemas.openxmlformats.org/wordprocessingml/2006/main" xmlns:w14="http://schemas.microsoft.com/office/word/2010/wordml" xmlns:w15="http://schemas.microsoft.com/office/word/2012/wordml" xmlns:w16se="http://schemas.microsoft.com/office/word/2015/wordml/symex" xmlns:wpg="http://schemas.microsoft.com/office/word/2010/wordprocessingGroup" xmlns:wpi="http://schemas.microsoft.com/office/word/2010/wordprocessingInk" xmlns:wne="http://schemas.microsoft.com/office/word/2006/wordml" xmlns:wps="http://schemas.microsoft.com/office/word/2010/wordprocessingShape" mc:Ignorable="w14 w15 w16se wp14">
   <w:footnote w:type="separator" w:id="-1">
     <w:p>
       <w:pPr>
@@ -20033,7 +14615,7 @@
 </file>
 
 <file path=word/header1.xml><?xml version="1.0" encoding="utf-8"?>
-<w:hdr xmlns:wpc="http://schemas.microsoft.com/office/word/2010/wordprocessingCanvas" xmlns:cx="http://schemas.microsoft.com/office/drawing/2014/chartex" xmlns:cx1="http://schemas.microsoft.com/office/drawing/2015/9/8/chartex" xmlns:cx2="http://schemas.microsoft.com/office/drawing/2015/10/21/chartex" xmlns:cx3="http://schemas.microsoft.com/office/drawing/2016/5/9/chartex" xmlns:cx4="http://schemas.microsoft.com/office/drawing/2016/5/10/chartex" xmlns:cx5="http://schemas.microsoft.com/office/drawing/2016/5/11/chartex" xmlns:cx6="http://schemas.microsoft.com/office/drawing/2016/5/12/chartex" xmlns:cx7="http://schemas.microsoft.com/office/drawing/2016/5/13/chartex" xmlns:cx8="http://schemas.microsoft.com/office/drawing/2016/5/14/chartex" xmlns:mc="http://schemas.openxmlformats.org/markup-compatibility/2006" xmlns:aink="http://schemas.microsoft.com/office/drawing/2016/ink" xmlns:am3d="http://schemas.microsoft.com/office/drawing/2017/model3d" xmlns:o="urn:schemas-microsoft-com:office:office" xmlns:r="http://schemas.openxmlformats.org/officeDocument/2006/relationships" xmlns:m="http://schemas.openxmlformats.org/officeDocument/2006/math" xmlns:v="urn:schemas-microsoft-com:vml" xmlns:wp14="http://schemas.microsoft.com/office/word/2010/wordprocessingDrawing" xmlns:wp="http://schemas.openxmlformats.org/drawingml/2006/wordprocessingDrawing" xmlns:w10="urn:schemas-microsoft-com:office:word" xmlns:w="http://schemas.openxmlformats.org/wordprocessingml/2006/main" xmlns:w14="http://schemas.microsoft.com/office/word/2010/wordml" xmlns:w15="http://schemas.microsoft.com/office/word/2012/wordml" xmlns:w16cid="http://schemas.microsoft.com/office/word/2016/wordml/cid" xmlns:w16se="http://schemas.microsoft.com/office/word/2015/wordml/symex" xmlns:wpg="http://schemas.microsoft.com/office/word/2010/wordprocessingGroup" xmlns:wpi="http://schemas.microsoft.com/office/word/2010/wordprocessingInk" xmlns:wne="http://schemas.microsoft.com/office/word/2006/wordml" xmlns:wps="http://schemas.microsoft.com/office/word/2010/wordprocessingShape" mc:Ignorable="w14 w15 w16se w16cid wp14">
+<w:hdr xmlns:wpc="http://schemas.microsoft.com/office/word/2010/wordprocessingCanvas" xmlns:cx="http://schemas.microsoft.com/office/drawing/2014/chartex" xmlns:cx1="http://schemas.microsoft.com/office/drawing/2015/9/8/chartex" xmlns:mc="http://schemas.openxmlformats.org/markup-compatibility/2006" xmlns:o="urn:schemas-microsoft-com:office:office" xmlns:r="http://schemas.openxmlformats.org/officeDocument/2006/relationships" xmlns:m="http://schemas.openxmlformats.org/officeDocument/2006/math" xmlns:v="urn:schemas-microsoft-com:vml" xmlns:wp14="http://schemas.microsoft.com/office/word/2010/wordprocessingDrawing" xmlns:wp="http://schemas.openxmlformats.org/drawingml/2006/wordprocessingDrawing" xmlns:w10="urn:schemas-microsoft-com:office:word" xmlns:w="http://schemas.openxmlformats.org/wordprocessingml/2006/main" xmlns:w14="http://schemas.microsoft.com/office/word/2010/wordml" xmlns:w15="http://schemas.microsoft.com/office/word/2012/wordml" xmlns:w16se="http://schemas.microsoft.com/office/word/2015/wordml/symex" xmlns:wpg="http://schemas.microsoft.com/office/word/2010/wordprocessingGroup" xmlns:wpi="http://schemas.microsoft.com/office/word/2010/wordprocessingInk" xmlns:wne="http://schemas.microsoft.com/office/word/2006/wordml" xmlns:wps="http://schemas.microsoft.com/office/word/2010/wordprocessingShape" mc:Ignorable="w14 w15 w16se wp14">
   <w:p>
     <w:pPr>
       <w:pStyle w:val="Header"/>
@@ -20041,11 +14623,9 @@
         <w:lang w:val="lt-LT"/>
       </w:rPr>
     </w:pPr>
-    <w:proofErr w:type="spellStart"/>
     <w:r>
       <w:t>Darb</w:t>
     </w:r>
-    <w:proofErr w:type="spellEnd"/>
     <w:r>
       <w:rPr>
         <w:lang w:val="lt-LT"/>
@@ -20071,7 +14651,7 @@
 </file>
 
 <file path=word/numbering.xml><?xml version="1.0" encoding="utf-8"?>
-<w:numbering xmlns:wpc="http://schemas.microsoft.com/office/word/2010/wordprocessingCanvas" xmlns:cx="http://schemas.microsoft.com/office/drawing/2014/chartex" xmlns:cx1="http://schemas.microsoft.com/office/drawing/2015/9/8/chartex" xmlns:cx2="http://schemas.microsoft.com/office/drawing/2015/10/21/chartex" xmlns:cx3="http://schemas.microsoft.com/office/drawing/2016/5/9/chartex" xmlns:cx4="http://schemas.microsoft.com/office/drawing/2016/5/10/chartex" xmlns:cx5="http://schemas.microsoft.com/office/drawing/2016/5/11/chartex" xmlns:cx6="http://schemas.microsoft.com/office/drawing/2016/5/12/chartex" xmlns:cx7="http://schemas.microsoft.com/office/drawing/2016/5/13/chartex" xmlns:cx8="http://schemas.microsoft.com/office/drawing/2016/5/14/chartex" xmlns:mc="http://schemas.openxmlformats.org/markup-compatibility/2006" xmlns:aink="http://schemas.microsoft.com/office/drawing/2016/ink" xmlns:am3d="http://schemas.microsoft.com/office/drawing/2017/model3d" xmlns:o="urn:schemas-microsoft-com:office:office" xmlns:r="http://schemas.openxmlformats.org/officeDocument/2006/relationships" xmlns:m="http://schemas.openxmlformats.org/officeDocument/2006/math" xmlns:v="urn:schemas-microsoft-com:vml" xmlns:wp14="http://schemas.microsoft.com/office/word/2010/wordprocessingDrawing" xmlns:wp="http://schemas.openxmlformats.org/drawingml/2006/wordprocessingDrawing" xmlns:w10="urn:schemas-microsoft-com:office:word" xmlns:w="http://schemas.openxmlformats.org/wordprocessingml/2006/main" xmlns:w14="http://schemas.microsoft.com/office/word/2010/wordml" xmlns:w15="http://schemas.microsoft.com/office/word/2012/wordml" xmlns:w16cid="http://schemas.microsoft.com/office/word/2016/wordml/cid" xmlns:w16se="http://schemas.microsoft.com/office/word/2015/wordml/symex" xmlns:wpg="http://schemas.microsoft.com/office/word/2010/wordprocessingGroup" xmlns:wpi="http://schemas.microsoft.com/office/word/2010/wordprocessingInk" xmlns:wne="http://schemas.microsoft.com/office/word/2006/wordml" xmlns:wps="http://schemas.microsoft.com/office/word/2010/wordprocessingShape" mc:Ignorable="w14 w15 w16se w16cid wp14">
+<w:numbering xmlns:wpc="http://schemas.microsoft.com/office/word/2010/wordprocessingCanvas" xmlns:cx="http://schemas.microsoft.com/office/drawing/2014/chartex" xmlns:cx1="http://schemas.microsoft.com/office/drawing/2015/9/8/chartex" xmlns:mc="http://schemas.openxmlformats.org/markup-compatibility/2006" xmlns:o="urn:schemas-microsoft-com:office:office" xmlns:r="http://schemas.openxmlformats.org/officeDocument/2006/relationships" xmlns:m="http://schemas.openxmlformats.org/officeDocument/2006/math" xmlns:v="urn:schemas-microsoft-com:vml" xmlns:wp14="http://schemas.microsoft.com/office/word/2010/wordprocessingDrawing" xmlns:wp="http://schemas.openxmlformats.org/drawingml/2006/wordprocessingDrawing" xmlns:w10="urn:schemas-microsoft-com:office:word" xmlns:w="http://schemas.openxmlformats.org/wordprocessingml/2006/main" xmlns:w14="http://schemas.microsoft.com/office/word/2010/wordml" xmlns:w15="http://schemas.microsoft.com/office/word/2012/wordml" xmlns:w16se="http://schemas.microsoft.com/office/word/2015/wordml/symex" xmlns:wpg="http://schemas.microsoft.com/office/word/2010/wordprocessingGroup" xmlns:wpi="http://schemas.microsoft.com/office/word/2010/wordprocessingInk" xmlns:wne="http://schemas.microsoft.com/office/word/2006/wordml" xmlns:wps="http://schemas.microsoft.com/office/word/2010/wordprocessingShape" mc:Ignorable="w14 w15 w16se wp14">
   <w:abstractNum w:abstractNumId="0" w15:restartNumberingAfterBreak="0">
     <w:nsid w:val="01E135CB"/>
     <w:multiLevelType w:val="hybridMultilevel"/>
@@ -22758,7 +17338,7 @@
 </file>
 
 <file path=word/styles.xml><?xml version="1.0" encoding="utf-8"?>
-<w:styles xmlns:mc="http://schemas.openxmlformats.org/markup-compatibility/2006" xmlns:r="http://schemas.openxmlformats.org/officeDocument/2006/relationships" xmlns:w="http://schemas.openxmlformats.org/wordprocessingml/2006/main" xmlns:w14="http://schemas.microsoft.com/office/word/2010/wordml" xmlns:w15="http://schemas.microsoft.com/office/word/2012/wordml" xmlns:w16cid="http://schemas.microsoft.com/office/word/2016/wordml/cid" xmlns:w16se="http://schemas.microsoft.com/office/word/2015/wordml/symex" mc:Ignorable="w14 w15 w16se w16cid">
+<w:styles xmlns:mc="http://schemas.openxmlformats.org/markup-compatibility/2006" xmlns:r="http://schemas.openxmlformats.org/officeDocument/2006/relationships" xmlns:w="http://schemas.openxmlformats.org/wordprocessingml/2006/main" xmlns:w14="http://schemas.microsoft.com/office/word/2010/wordml" xmlns:w15="http://schemas.microsoft.com/office/word/2012/wordml" xmlns:w16se="http://schemas.microsoft.com/office/word/2015/wordml/symex" mc:Ignorable="w14 w15 w16se">
   <w:docDefaults>
     <w:rPrDefault>
       <w:rPr>
@@ -22774,7 +17354,7 @@
       </w:pPr>
     </w:pPrDefault>
   </w:docDefaults>
-  <w:latentStyles w:defLockedState="0" w:defUIPriority="99" w:defSemiHidden="0" w:defUnhideWhenUsed="0" w:defQFormat="0" w:count="375">
+  <w:latentStyles w:defLockedState="0" w:defUIPriority="99" w:defSemiHidden="0" w:defUnhideWhenUsed="0" w:defQFormat="0" w:count="371">
     <w:lsdException w:name="Normal" w:uiPriority="0" w:qFormat="1"/>
     <w:lsdException w:name="heading 1" w:uiPriority="9" w:qFormat="1"/>
     <w:lsdException w:name="heading 2" w:semiHidden="1" w:uiPriority="9" w:unhideWhenUsed="1" w:qFormat="1"/>
@@ -22880,6 +17460,7 @@
     <w:lsdException w:name="HTML Sample" w:semiHidden="1" w:unhideWhenUsed="1"/>
     <w:lsdException w:name="HTML Typewriter" w:semiHidden="1" w:unhideWhenUsed="1"/>
     <w:lsdException w:name="HTML Variable" w:semiHidden="1" w:unhideWhenUsed="1"/>
+    <w:lsdException w:name="Normal Table" w:semiHidden="1" w:unhideWhenUsed="1"/>
     <w:lsdException w:name="annotation subject" w:semiHidden="1" w:unhideWhenUsed="1"/>
     <w:lsdException w:name="No List" w:semiHidden="1" w:unhideWhenUsed="1"/>
     <w:lsdException w:name="Outline List 1" w:semiHidden="1" w:unhideWhenUsed="1"/>
@@ -22923,8 +17504,10 @@
     <w:lsdException w:name="Table Elegant" w:semiHidden="1" w:unhideWhenUsed="1"/>
     <w:lsdException w:name="Table Professional" w:semiHidden="1" w:unhideWhenUsed="1"/>
     <w:lsdException w:name="Table Subtle 1" w:semiHidden="1" w:unhideWhenUsed="1"/>
+    <w:lsdException w:name="Table Subtle 2" w:semiHidden="1" w:unhideWhenUsed="1"/>
     <w:lsdException w:name="Table Web 1" w:semiHidden="1" w:unhideWhenUsed="1"/>
     <w:lsdException w:name="Table Web 2" w:semiHidden="1" w:unhideWhenUsed="1"/>
+    <w:lsdException w:name="Table Web 3" w:semiHidden="1" w:unhideWhenUsed="1"/>
     <w:lsdException w:name="Balloon Text" w:semiHidden="1" w:unhideWhenUsed="1"/>
     <w:lsdException w:name="Table Grid" w:uiPriority="39"/>
     <w:lsdException w:name="Table Theme" w:semiHidden="1" w:unhideWhenUsed="1"/>
@@ -23143,10 +17726,6 @@
     <w:lsdException w:name="List Table 5 Dark Accent 6" w:uiPriority="50"/>
     <w:lsdException w:name="List Table 6 Colorful Accent 6" w:uiPriority="51"/>
     <w:lsdException w:name="List Table 7 Colorful Accent 6" w:uiPriority="52"/>
-    <w:lsdException w:name="Mention" w:semiHidden="1" w:unhideWhenUsed="1"/>
-    <w:lsdException w:name="Smart Hyperlink" w:semiHidden="1" w:unhideWhenUsed="1"/>
-    <w:lsdException w:name="Hashtag" w:semiHidden="1" w:unhideWhenUsed="1"/>
-    <w:lsdException w:name="Unresolved Mention" w:semiHidden="1" w:unhideWhenUsed="1"/>
   </w:latentStyles>
   <w:style w:type="paragraph" w:default="1" w:styleId="Normal">
     <w:name w:val="Normal"/>
@@ -23522,7 +18101,7 @@
 </file>
 
 <file path=customXml/itemProps1.xml><?xml version="1.0" encoding="utf-8"?>
-<ds:datastoreItem xmlns:ds="http://schemas.openxmlformats.org/officeDocument/2006/customXml" ds:itemID="{98E6C9A7-0001-48C0-9418-05D28498FD5F}">
+<ds:datastoreItem xmlns:ds="http://schemas.openxmlformats.org/officeDocument/2006/customXml" ds:itemID="{2FBC12E8-A8CC-4204-8148-7DD7E0E59D92}">
   <ds:schemaRefs>
     <ds:schemaRef ds:uri="http://schemas.openxmlformats.org/officeDocument/2006/bibliography"/>
   </ds:schemaRefs>

--- a/First/RM_ir_VM_projektas V3.docx
+++ b/First/RM_ir_VM_projektas V3.docx
@@ -1,6 +1,6 @@
 
 <file path=word/document.xml><?xml version="1.0" encoding="utf-8"?>
-<w:document xmlns:wpc="http://schemas.microsoft.com/office/word/2010/wordprocessingCanvas" xmlns:cx="http://schemas.microsoft.com/office/drawing/2014/chartex" xmlns:cx1="http://schemas.microsoft.com/office/drawing/2015/9/8/chartex" xmlns:mc="http://schemas.openxmlformats.org/markup-compatibility/2006" xmlns:o="urn:schemas-microsoft-com:office:office" xmlns:r="http://schemas.openxmlformats.org/officeDocument/2006/relationships" xmlns:m="http://schemas.openxmlformats.org/officeDocument/2006/math" xmlns:v="urn:schemas-microsoft-com:vml" xmlns:wp14="http://schemas.microsoft.com/office/word/2010/wordprocessingDrawing" xmlns:wp="http://schemas.openxmlformats.org/drawingml/2006/wordprocessingDrawing" xmlns:w10="urn:schemas-microsoft-com:office:word" xmlns:w="http://schemas.openxmlformats.org/wordprocessingml/2006/main" xmlns:w14="http://schemas.microsoft.com/office/word/2010/wordml" xmlns:w15="http://schemas.microsoft.com/office/word/2012/wordml" xmlns:w16se="http://schemas.microsoft.com/office/word/2015/wordml/symex" xmlns:wpg="http://schemas.microsoft.com/office/word/2010/wordprocessingGroup" xmlns:wpi="http://schemas.microsoft.com/office/word/2010/wordprocessingInk" xmlns:wne="http://schemas.microsoft.com/office/word/2006/wordml" xmlns:wps="http://schemas.microsoft.com/office/word/2010/wordprocessingShape" mc:Ignorable="w14 w15 w16se wp14">
+<w:document xmlns:wpc="http://schemas.microsoft.com/office/word/2010/wordprocessingCanvas" xmlns:cx="http://schemas.microsoft.com/office/drawing/2014/chartex" xmlns:cx1="http://schemas.microsoft.com/office/drawing/2015/9/8/chartex" xmlns:cx2="http://schemas.microsoft.com/office/drawing/2015/10/21/chartex" xmlns:cx3="http://schemas.microsoft.com/office/drawing/2016/5/9/chartex" xmlns:cx4="http://schemas.microsoft.com/office/drawing/2016/5/10/chartex" xmlns:cx5="http://schemas.microsoft.com/office/drawing/2016/5/11/chartex" xmlns:cx6="http://schemas.microsoft.com/office/drawing/2016/5/12/chartex" xmlns:cx7="http://schemas.microsoft.com/office/drawing/2016/5/13/chartex" xmlns:cx8="http://schemas.microsoft.com/office/drawing/2016/5/14/chartex" xmlns:mc="http://schemas.openxmlformats.org/markup-compatibility/2006" xmlns:aink="http://schemas.microsoft.com/office/drawing/2016/ink" xmlns:am3d="http://schemas.microsoft.com/office/drawing/2017/model3d" xmlns:o="urn:schemas-microsoft-com:office:office" xmlns:r="http://schemas.openxmlformats.org/officeDocument/2006/relationships" xmlns:m="http://schemas.openxmlformats.org/officeDocument/2006/math" xmlns:v="urn:schemas-microsoft-com:vml" xmlns:wp14="http://schemas.microsoft.com/office/word/2010/wordprocessingDrawing" xmlns:wp="http://schemas.openxmlformats.org/drawingml/2006/wordprocessingDrawing" xmlns:w10="urn:schemas-microsoft-com:office:word" xmlns:w="http://schemas.openxmlformats.org/wordprocessingml/2006/main" xmlns:w14="http://schemas.microsoft.com/office/word/2010/wordml" xmlns:w15="http://schemas.microsoft.com/office/word/2012/wordml" xmlns:w16cid="http://schemas.microsoft.com/office/word/2016/wordml/cid" xmlns:w16se="http://schemas.microsoft.com/office/word/2015/wordml/symex" xmlns:wpg="http://schemas.microsoft.com/office/word/2010/wordprocessingGroup" xmlns:wpi="http://schemas.microsoft.com/office/word/2010/wordprocessingInk" xmlns:wne="http://schemas.microsoft.com/office/word/2006/wordml" xmlns:wps="http://schemas.microsoft.com/office/word/2010/wordprocessingShape" mc:Ignorable="w14 w15 w16se w16cid wp14">
   <w:body>
     <w:p>
       <w:pPr>
@@ -8,13 +8,31 @@
           <w:sz w:val="36"/>
         </w:rPr>
       </w:pPr>
+      <w:proofErr w:type="spellStart"/>
       <w:r>
         <w:rPr>
           <w:b/>
           <w:sz w:val="36"/>
         </w:rPr>
-        <w:t>Reali mašina</w:t>
-      </w:r>
+        <w:t>Reali</w:t>
+      </w:r>
+      <w:proofErr w:type="spellEnd"/>
+      <w:r>
+        <w:rPr>
+          <w:b/>
+          <w:sz w:val="36"/>
+        </w:rPr>
+        <w:t xml:space="preserve"> </w:t>
+      </w:r>
+      <w:proofErr w:type="spellStart"/>
+      <w:r>
+        <w:rPr>
+          <w:b/>
+          <w:sz w:val="36"/>
+        </w:rPr>
+        <w:t>mašina</w:t>
+      </w:r>
+      <w:proofErr w:type="spellEnd"/>
       <w:r>
         <w:rPr>
           <w:b/>
@@ -122,13 +140,23 @@
                                   <w:lang w:val="lt-LT"/>
                                 </w:rPr>
                               </w:pPr>
+                              <w:proofErr w:type="spellStart"/>
                               <w:r>
                                 <w:rPr>
                                   <w:sz w:val="20"/>
                                   <w:lang w:val="lt-LT"/>
                                 </w:rPr>
-                                <w:t xml:space="preserve">Central </w:t>
+                                <w:t>Central</w:t>
                               </w:r>
+                              <w:proofErr w:type="spellEnd"/>
+                              <w:r>
+                                <w:rPr>
+                                  <w:sz w:val="20"/>
+                                  <w:lang w:val="lt-LT"/>
+                                </w:rPr>
+                                <w:t xml:space="preserve"> </w:t>
+                              </w:r>
+                              <w:proofErr w:type="spellStart"/>
                               <w:r>
                                 <w:rPr>
                                   <w:sz w:val="20"/>
@@ -136,6 +164,7 @@
                                 </w:rPr>
                                 <w:t>processor</w:t>
                               </w:r>
+                              <w:proofErr w:type="spellEnd"/>
                             </w:p>
                           </w:txbxContent>
                         </wps:txbx>
@@ -699,12 +728,21 @@
                                   <w:lang w:val="lt-LT"/>
                                 </w:rPr>
                               </w:pPr>
+                              <w:proofErr w:type="spellStart"/>
                               <w:r>
                                 <w:rPr>
                                   <w:sz w:val="20"/>
                                   <w:lang w:val="lt-LT"/>
                                 </w:rPr>
-                                <w:t>Spooler(Kanalų įrenginys)</w:t>
+                                <w:t>Spooler</w:t>
+                              </w:r>
+                              <w:proofErr w:type="spellEnd"/>
+                              <w:r>
+                                <w:rPr>
+                                  <w:sz w:val="20"/>
+                                  <w:lang w:val="lt-LT"/>
+                                </w:rPr>
+                                <w:t>(Kanalų įrenginys)</w:t>
                               </w:r>
                             </w:p>
                           </w:txbxContent>
@@ -775,8 +813,33 @@
                                   <w:sz w:val="20"/>
                                   <w:lang w:val="lt-LT"/>
                                 </w:rPr>
-                                <w:t>Input device - Keyboard</w:t>
+                                <w:t xml:space="preserve">Input </w:t>
                               </w:r>
+                              <w:proofErr w:type="spellStart"/>
+                              <w:r>
+                                <w:rPr>
+                                  <w:sz w:val="20"/>
+                                  <w:lang w:val="lt-LT"/>
+                                </w:rPr>
+                                <w:t>device</w:t>
+                              </w:r>
+                              <w:proofErr w:type="spellEnd"/>
+                              <w:r>
+                                <w:rPr>
+                                  <w:sz w:val="20"/>
+                                  <w:lang w:val="lt-LT"/>
+                                </w:rPr>
+                                <w:t xml:space="preserve"> - </w:t>
+                              </w:r>
+                              <w:proofErr w:type="spellStart"/>
+                              <w:r>
+                                <w:rPr>
+                                  <w:sz w:val="20"/>
+                                  <w:lang w:val="lt-LT"/>
+                                </w:rPr>
+                                <w:t>Keyboard</w:t>
+                              </w:r>
+                              <w:proofErr w:type="spellEnd"/>
                             </w:p>
                           </w:txbxContent>
                         </wps:txbx>
@@ -846,8 +909,33 @@
                                   <w:sz w:val="20"/>
                                   <w:lang w:val="lt-LT"/>
                                 </w:rPr>
-                                <w:t>Output device - Monitor</w:t>
+                                <w:t xml:space="preserve">Output </w:t>
                               </w:r>
+                              <w:proofErr w:type="spellStart"/>
+                              <w:r>
+                                <w:rPr>
+                                  <w:sz w:val="20"/>
+                                  <w:lang w:val="lt-LT"/>
+                                </w:rPr>
+                                <w:t>device</w:t>
+                              </w:r>
+                              <w:proofErr w:type="spellEnd"/>
+                              <w:r>
+                                <w:rPr>
+                                  <w:sz w:val="20"/>
+                                  <w:lang w:val="lt-LT"/>
+                                </w:rPr>
+                                <w:t xml:space="preserve"> - </w:t>
+                              </w:r>
+                              <w:proofErr w:type="spellStart"/>
+                              <w:r>
+                                <w:rPr>
+                                  <w:sz w:val="20"/>
+                                  <w:lang w:val="lt-LT"/>
+                                </w:rPr>
+                                <w:t>Monitor</w:t>
+                              </w:r>
+                              <w:proofErr w:type="spellEnd"/>
                             </w:p>
                           </w:txbxContent>
                         </wps:txbx>
@@ -917,8 +1005,49 @@
                                   <w:sz w:val="20"/>
                                   <w:lang w:val="lt-LT"/>
                                 </w:rPr>
-                                <w:t>Output devie – Hard drive</w:t>
+                                <w:t xml:space="preserve">Output </w:t>
                               </w:r>
+                              <w:proofErr w:type="spellStart"/>
+                              <w:r>
+                                <w:rPr>
+                                  <w:sz w:val="20"/>
+                                  <w:lang w:val="lt-LT"/>
+                                </w:rPr>
+                                <w:t>devie</w:t>
+                              </w:r>
+                              <w:proofErr w:type="spellEnd"/>
+                              <w:r>
+                                <w:rPr>
+                                  <w:sz w:val="20"/>
+                                  <w:lang w:val="lt-LT"/>
+                                </w:rPr>
+                                <w:t xml:space="preserve"> – </w:t>
+                              </w:r>
+                              <w:proofErr w:type="spellStart"/>
+                              <w:r>
+                                <w:rPr>
+                                  <w:sz w:val="20"/>
+                                  <w:lang w:val="lt-LT"/>
+                                </w:rPr>
+                                <w:t>Hard</w:t>
+                              </w:r>
+                              <w:proofErr w:type="spellEnd"/>
+                              <w:r>
+                                <w:rPr>
+                                  <w:sz w:val="20"/>
+                                  <w:lang w:val="lt-LT"/>
+                                </w:rPr>
+                                <w:t xml:space="preserve"> </w:t>
+                              </w:r>
+                              <w:proofErr w:type="spellStart"/>
+                              <w:r>
+                                <w:rPr>
+                                  <w:sz w:val="20"/>
+                                  <w:lang w:val="lt-LT"/>
+                                </w:rPr>
+                                <w:t>drive</w:t>
+                              </w:r>
+                              <w:proofErr w:type="spellEnd"/>
                             </w:p>
                             <w:p>
                               <w:pPr>
@@ -985,13 +1114,31 @@
                                   <w:lang w:val="lt-LT"/>
                                 </w:rPr>
                               </w:pPr>
+                              <w:proofErr w:type="spellStart"/>
                               <w:r>
                                 <w:rPr>
                                   <w:sz w:val="20"/>
                                   <w:lang w:val="lt-LT"/>
                                 </w:rPr>
-                                <w:t>Paging mechanism</w:t>
+                                <w:t>Paging</w:t>
                               </w:r>
+                              <w:proofErr w:type="spellEnd"/>
+                              <w:r>
+                                <w:rPr>
+                                  <w:sz w:val="20"/>
+                                  <w:lang w:val="lt-LT"/>
+                                </w:rPr>
+                                <w:t xml:space="preserve"> </w:t>
+                              </w:r>
+                              <w:proofErr w:type="spellStart"/>
+                              <w:r>
+                                <w:rPr>
+                                  <w:sz w:val="20"/>
+                                  <w:lang w:val="lt-LT"/>
+                                </w:rPr>
+                                <w:t>mechanism</w:t>
+                              </w:r>
+                              <w:proofErr w:type="spellEnd"/>
                             </w:p>
                           </w:txbxContent>
                         </wps:txbx>
@@ -2425,6 +2572,7 @@
                                   <w:lang w:val="lt-LT"/>
                                 </w:rPr>
                               </w:pPr>
+                              <w:proofErr w:type="spellStart"/>
                               <w:r>
                                 <w:rPr>
                                   <w:sz w:val="20"/>
@@ -2444,8 +2592,25 @@
                                   <w:sz w:val="20"/>
                                   <w:lang w:val="lt-LT"/>
                                 </w:rPr>
-                                <w:t>ts memory</w:t>
+                                <w:t>ts</w:t>
                               </w:r>
+                              <w:proofErr w:type="spellEnd"/>
+                              <w:r>
+                                <w:rPr>
+                                  <w:sz w:val="20"/>
+                                  <w:lang w:val="lt-LT"/>
+                                </w:rPr>
+                                <w:t xml:space="preserve"> </w:t>
+                              </w:r>
+                              <w:proofErr w:type="spellStart"/>
+                              <w:r>
+                                <w:rPr>
+                                  <w:sz w:val="20"/>
+                                  <w:lang w:val="lt-LT"/>
+                                </w:rPr>
+                                <w:t>memory</w:t>
+                              </w:r>
+                              <w:proofErr w:type="spellEnd"/>
                             </w:p>
                           </w:txbxContent>
                         </wps:txbx>
@@ -2719,12 +2884,21 @@
                                   <w:lang w:val="lt-LT"/>
                                 </w:rPr>
                               </w:pPr>
+                              <w:proofErr w:type="spellStart"/>
                               <w:r>
                                 <w:rPr>
                                   <w:sz w:val="20"/>
                                   <w:lang w:val="lt-LT"/>
                                 </w:rPr>
-                                <w:t>Supervizorinė atmintis</w:t>
+                                <w:t>Supervizorinė</w:t>
+                              </w:r>
+                              <w:proofErr w:type="spellEnd"/>
+                              <w:r>
+                                <w:rPr>
+                                  <w:sz w:val="20"/>
+                                  <w:lang w:val="lt-LT"/>
+                                </w:rPr>
+                                <w:t xml:space="preserve"> atmintis</w:t>
                               </w:r>
                             </w:p>
                             <w:p>
@@ -2931,13 +3105,23 @@
                             <w:lang w:val="lt-LT"/>
                           </w:rPr>
                         </w:pPr>
+                        <w:proofErr w:type="spellStart"/>
                         <w:r>
                           <w:rPr>
                             <w:sz w:val="20"/>
                             <w:lang w:val="lt-LT"/>
                           </w:rPr>
-                          <w:t xml:space="preserve">Central </w:t>
+                          <w:t>Central</w:t>
                         </w:r>
+                        <w:proofErr w:type="spellEnd"/>
+                        <w:r>
+                          <w:rPr>
+                            <w:sz w:val="20"/>
+                            <w:lang w:val="lt-LT"/>
+                          </w:rPr>
+                          <w:t xml:space="preserve"> </w:t>
+                        </w:r>
+                        <w:proofErr w:type="spellStart"/>
                         <w:r>
                           <w:rPr>
                             <w:sz w:val="20"/>
@@ -2945,6 +3129,7 @@
                           </w:rPr>
                           <w:t>processor</w:t>
                         </w:r>
+                        <w:proofErr w:type="spellEnd"/>
                       </w:p>
                     </w:txbxContent>
                   </v:textbox>
@@ -3127,12 +3312,21 @@
                             <w:lang w:val="lt-LT"/>
                           </w:rPr>
                         </w:pPr>
+                        <w:proofErr w:type="spellStart"/>
                         <w:r>
                           <w:rPr>
                             <w:sz w:val="20"/>
                             <w:lang w:val="lt-LT"/>
                           </w:rPr>
-                          <w:t>Spooler(Kanalų įrenginys)</w:t>
+                          <w:t>Spooler</w:t>
+                        </w:r>
+                        <w:proofErr w:type="spellEnd"/>
+                        <w:r>
+                          <w:rPr>
+                            <w:sz w:val="20"/>
+                            <w:lang w:val="lt-LT"/>
+                          </w:rPr>
+                          <w:t>(Kanalų įrenginys)</w:t>
                         </w:r>
                       </w:p>
                     </w:txbxContent>
@@ -3161,8 +3355,33 @@
                             <w:sz w:val="20"/>
                             <w:lang w:val="lt-LT"/>
                           </w:rPr>
-                          <w:t>Input device - Keyboard</w:t>
+                          <w:t xml:space="preserve">Input </w:t>
                         </w:r>
+                        <w:proofErr w:type="spellStart"/>
+                        <w:r>
+                          <w:rPr>
+                            <w:sz w:val="20"/>
+                            <w:lang w:val="lt-LT"/>
+                          </w:rPr>
+                          <w:t>device</w:t>
+                        </w:r>
+                        <w:proofErr w:type="spellEnd"/>
+                        <w:r>
+                          <w:rPr>
+                            <w:sz w:val="20"/>
+                            <w:lang w:val="lt-LT"/>
+                          </w:rPr>
+                          <w:t xml:space="preserve"> - </w:t>
+                        </w:r>
+                        <w:proofErr w:type="spellStart"/>
+                        <w:r>
+                          <w:rPr>
+                            <w:sz w:val="20"/>
+                            <w:lang w:val="lt-LT"/>
+                          </w:rPr>
+                          <w:t>Keyboard</w:t>
+                        </w:r>
+                        <w:proofErr w:type="spellEnd"/>
                       </w:p>
                     </w:txbxContent>
                   </v:textbox>
@@ -3190,8 +3409,33 @@
                             <w:sz w:val="20"/>
                             <w:lang w:val="lt-LT"/>
                           </w:rPr>
-                          <w:t>Output device - Monitor</w:t>
+                          <w:t xml:space="preserve">Output </w:t>
                         </w:r>
+                        <w:proofErr w:type="spellStart"/>
+                        <w:r>
+                          <w:rPr>
+                            <w:sz w:val="20"/>
+                            <w:lang w:val="lt-LT"/>
+                          </w:rPr>
+                          <w:t>device</w:t>
+                        </w:r>
+                        <w:proofErr w:type="spellEnd"/>
+                        <w:r>
+                          <w:rPr>
+                            <w:sz w:val="20"/>
+                            <w:lang w:val="lt-LT"/>
+                          </w:rPr>
+                          <w:t xml:space="preserve"> - </w:t>
+                        </w:r>
+                        <w:proofErr w:type="spellStart"/>
+                        <w:r>
+                          <w:rPr>
+                            <w:sz w:val="20"/>
+                            <w:lang w:val="lt-LT"/>
+                          </w:rPr>
+                          <w:t>Monitor</w:t>
+                        </w:r>
+                        <w:proofErr w:type="spellEnd"/>
                       </w:p>
                     </w:txbxContent>
                   </v:textbox>
@@ -3219,8 +3463,49 @@
                             <w:sz w:val="20"/>
                             <w:lang w:val="lt-LT"/>
                           </w:rPr>
-                          <w:t>Output devie – Hard drive</w:t>
+                          <w:t xml:space="preserve">Output </w:t>
                         </w:r>
+                        <w:proofErr w:type="spellStart"/>
+                        <w:r>
+                          <w:rPr>
+                            <w:sz w:val="20"/>
+                            <w:lang w:val="lt-LT"/>
+                          </w:rPr>
+                          <w:t>devie</w:t>
+                        </w:r>
+                        <w:proofErr w:type="spellEnd"/>
+                        <w:r>
+                          <w:rPr>
+                            <w:sz w:val="20"/>
+                            <w:lang w:val="lt-LT"/>
+                          </w:rPr>
+                          <w:t xml:space="preserve"> – </w:t>
+                        </w:r>
+                        <w:proofErr w:type="spellStart"/>
+                        <w:r>
+                          <w:rPr>
+                            <w:sz w:val="20"/>
+                            <w:lang w:val="lt-LT"/>
+                          </w:rPr>
+                          <w:t>Hard</w:t>
+                        </w:r>
+                        <w:proofErr w:type="spellEnd"/>
+                        <w:r>
+                          <w:rPr>
+                            <w:sz w:val="20"/>
+                            <w:lang w:val="lt-LT"/>
+                          </w:rPr>
+                          <w:t xml:space="preserve"> </w:t>
+                        </w:r>
+                        <w:proofErr w:type="spellStart"/>
+                        <w:r>
+                          <w:rPr>
+                            <w:sz w:val="20"/>
+                            <w:lang w:val="lt-LT"/>
+                          </w:rPr>
+                          <w:t>drive</w:t>
+                        </w:r>
+                        <w:proofErr w:type="spellEnd"/>
                       </w:p>
                       <w:p>
                         <w:pPr>
@@ -3245,13 +3530,31 @@
                             <w:lang w:val="lt-LT"/>
                           </w:rPr>
                         </w:pPr>
+                        <w:proofErr w:type="spellStart"/>
                         <w:r>
                           <w:rPr>
                             <w:sz w:val="20"/>
                             <w:lang w:val="lt-LT"/>
                           </w:rPr>
-                          <w:t>Paging mechanism</w:t>
+                          <w:t>Paging</w:t>
                         </w:r>
+                        <w:proofErr w:type="spellEnd"/>
+                        <w:r>
+                          <w:rPr>
+                            <w:sz w:val="20"/>
+                            <w:lang w:val="lt-LT"/>
+                          </w:rPr>
+                          <w:t xml:space="preserve"> </w:t>
+                        </w:r>
+                        <w:proofErr w:type="spellStart"/>
+                        <w:r>
+                          <w:rPr>
+                            <w:sz w:val="20"/>
+                            <w:lang w:val="lt-LT"/>
+                          </w:rPr>
+                          <w:t>mechanism</w:t>
+                        </w:r>
+                        <w:proofErr w:type="spellEnd"/>
                       </w:p>
                     </w:txbxContent>
                   </v:textbox>
@@ -4643,6 +4946,7 @@
                             <w:lang w:val="lt-LT"/>
                           </w:rPr>
                         </w:pPr>
+                        <w:proofErr w:type="spellStart"/>
                         <w:r>
                           <w:rPr>
                             <w:sz w:val="20"/>
@@ -4662,8 +4966,25 @@
                             <w:sz w:val="20"/>
                             <w:lang w:val="lt-LT"/>
                           </w:rPr>
-                          <w:t>ts memory</w:t>
+                          <w:t>ts</w:t>
                         </w:r>
+                        <w:proofErr w:type="spellEnd"/>
+                        <w:r>
+                          <w:rPr>
+                            <w:sz w:val="20"/>
+                            <w:lang w:val="lt-LT"/>
+                          </w:rPr>
+                          <w:t xml:space="preserve"> </w:t>
+                        </w:r>
+                        <w:proofErr w:type="spellStart"/>
+                        <w:r>
+                          <w:rPr>
+                            <w:sz w:val="20"/>
+                            <w:lang w:val="lt-LT"/>
+                          </w:rPr>
+                          <w:t>memory</w:t>
+                        </w:r>
+                        <w:proofErr w:type="spellEnd"/>
                       </w:p>
                     </w:txbxContent>
                   </v:textbox>
@@ -4701,12 +5022,21 @@
                             <w:lang w:val="lt-LT"/>
                           </w:rPr>
                         </w:pPr>
+                        <w:proofErr w:type="spellStart"/>
                         <w:r>
                           <w:rPr>
                             <w:sz w:val="20"/>
                             <w:lang w:val="lt-LT"/>
                           </w:rPr>
-                          <w:t>Supervizorinė atmintis</w:t>
+                          <w:t>Supervizorinė</w:t>
+                        </w:r>
+                        <w:proofErr w:type="spellEnd"/>
+                        <w:r>
+                          <w:rPr>
+                            <w:sz w:val="20"/>
+                            <w:lang w:val="lt-LT"/>
+                          </w:rPr>
+                          <w:t xml:space="preserve"> atmintis</w:t>
                         </w:r>
                       </w:p>
                       <w:p>
@@ -4807,19 +5137,102 @@
           <w:sz w:val="24"/>
         </w:rPr>
       </w:pPr>
+      <w:proofErr w:type="spellStart"/>
       <w:r>
         <w:rPr>
           <w:b/>
           <w:sz w:val="24"/>
         </w:rPr>
-        <w:t xml:space="preserve">Centrinis procesorius – </w:t>
-      </w:r>
-      <w:r>
-        <w:rPr>
-          <w:sz w:val="24"/>
-        </w:rPr>
-        <w:t>Įrenginys galintis dirbti dviejais rėžimais</w:t>
-      </w:r>
+        <w:t>Centrinis</w:t>
+      </w:r>
+      <w:proofErr w:type="spellEnd"/>
+      <w:r>
+        <w:rPr>
+          <w:b/>
+          <w:sz w:val="24"/>
+        </w:rPr>
+        <w:t xml:space="preserve"> </w:t>
+      </w:r>
+      <w:proofErr w:type="spellStart"/>
+      <w:r>
+        <w:rPr>
+          <w:b/>
+          <w:sz w:val="24"/>
+        </w:rPr>
+        <w:t>procesorius</w:t>
+      </w:r>
+      <w:proofErr w:type="spellEnd"/>
+      <w:r>
+        <w:rPr>
+          <w:b/>
+          <w:sz w:val="24"/>
+        </w:rPr>
+        <w:t xml:space="preserve"> – </w:t>
+      </w:r>
+      <w:proofErr w:type="spellStart"/>
+      <w:r>
+        <w:rPr>
+          <w:sz w:val="24"/>
+        </w:rPr>
+        <w:t>Įrenginys</w:t>
+      </w:r>
+      <w:proofErr w:type="spellEnd"/>
+      <w:r>
+        <w:rPr>
+          <w:sz w:val="24"/>
+        </w:rPr>
+        <w:t xml:space="preserve"> </w:t>
+      </w:r>
+      <w:proofErr w:type="spellStart"/>
+      <w:r>
+        <w:rPr>
+          <w:sz w:val="24"/>
+        </w:rPr>
+        <w:t>galintis</w:t>
+      </w:r>
+      <w:proofErr w:type="spellEnd"/>
+      <w:r>
+        <w:rPr>
+          <w:sz w:val="24"/>
+        </w:rPr>
+        <w:t xml:space="preserve"> </w:t>
+      </w:r>
+      <w:proofErr w:type="spellStart"/>
+      <w:r>
+        <w:rPr>
+          <w:sz w:val="24"/>
+        </w:rPr>
+        <w:t>dirbti</w:t>
+      </w:r>
+      <w:proofErr w:type="spellEnd"/>
+      <w:r>
+        <w:rPr>
+          <w:sz w:val="24"/>
+        </w:rPr>
+        <w:t xml:space="preserve"> </w:t>
+      </w:r>
+      <w:proofErr w:type="spellStart"/>
+      <w:r>
+        <w:rPr>
+          <w:sz w:val="24"/>
+        </w:rPr>
+        <w:t>dviejais</w:t>
+      </w:r>
+      <w:proofErr w:type="spellEnd"/>
+      <w:r>
+        <w:rPr>
+          <w:sz w:val="24"/>
+        </w:rPr>
+        <w:t xml:space="preserve"> </w:t>
+      </w:r>
+      <w:proofErr w:type="spellStart"/>
+      <w:r>
+        <w:rPr>
+          <w:sz w:val="24"/>
+        </w:rPr>
+        <w:t>rėžimais</w:t>
+      </w:r>
+      <w:proofErr w:type="spellEnd"/>
     </w:p>
     <w:p>
       <w:pPr>
@@ -4829,17 +5242,41 @@
           <w:numId w:val="2"/>
         </w:numPr>
       </w:pPr>
+      <w:proofErr w:type="spellStart"/>
       <w:r>
         <w:rPr>
           <w:b/>
         </w:rPr>
-        <w:t>Vartotojo rėžimas</w:t>
-      </w:r>
+        <w:t>Vartotojo</w:t>
+      </w:r>
+      <w:proofErr w:type="spellEnd"/>
       <w:r>
         <w:rPr>
           <w:b/>
         </w:rPr>
-        <w:t>(1)</w:t>
+        <w:t xml:space="preserve"> </w:t>
+      </w:r>
+      <w:proofErr w:type="spellStart"/>
+      <w:proofErr w:type="gramStart"/>
+      <w:r>
+        <w:rPr>
+          <w:b/>
+        </w:rPr>
+        <w:t>rėžimas</w:t>
+      </w:r>
+      <w:proofErr w:type="spellEnd"/>
+      <w:r>
+        <w:rPr>
+          <w:b/>
+        </w:rPr>
+        <w:t>(</w:t>
+      </w:r>
+      <w:proofErr w:type="gramEnd"/>
+      <w:r>
+        <w:rPr>
+          <w:b/>
+        </w:rPr>
+        <w:t>1)</w:t>
       </w:r>
       <w:r>
         <w:t xml:space="preserve"> –</w:t>
@@ -4850,8 +5287,117 @@
         </w:rPr>
         <w:t xml:space="preserve"> </w:t>
       </w:r>
-      <w:r>
-        <w:t>Yra imituojamas virtualios mašinos procesorius ir prieinama prie vartotojo atmintyje esančių programų per puslapiavimo mechanizmą.</w:t>
+      <w:proofErr w:type="spellStart"/>
+      <w:r>
+        <w:t>Yra</w:t>
+      </w:r>
+      <w:proofErr w:type="spellEnd"/>
+      <w:r>
+        <w:t xml:space="preserve"> </w:t>
+      </w:r>
+      <w:proofErr w:type="spellStart"/>
+      <w:r>
+        <w:t>imituojamas</w:t>
+      </w:r>
+      <w:proofErr w:type="spellEnd"/>
+      <w:r>
+        <w:t xml:space="preserve"> </w:t>
+      </w:r>
+      <w:proofErr w:type="spellStart"/>
+      <w:r>
+        <w:t>virtualios</w:t>
+      </w:r>
+      <w:proofErr w:type="spellEnd"/>
+      <w:r>
+        <w:t xml:space="preserve"> </w:t>
+      </w:r>
+      <w:proofErr w:type="spellStart"/>
+      <w:r>
+        <w:t>mašinos</w:t>
+      </w:r>
+      <w:proofErr w:type="spellEnd"/>
+      <w:r>
+        <w:t xml:space="preserve"> </w:t>
+      </w:r>
+      <w:proofErr w:type="spellStart"/>
+      <w:r>
+        <w:t>procesorius</w:t>
+      </w:r>
+      <w:proofErr w:type="spellEnd"/>
+      <w:r>
+        <w:t xml:space="preserve"> </w:t>
+      </w:r>
+      <w:proofErr w:type="spellStart"/>
+      <w:r>
+        <w:t>ir</w:t>
+      </w:r>
+      <w:proofErr w:type="spellEnd"/>
+      <w:r>
+        <w:t xml:space="preserve"> </w:t>
+      </w:r>
+      <w:proofErr w:type="spellStart"/>
+      <w:r>
+        <w:t>prieinama</w:t>
+      </w:r>
+      <w:proofErr w:type="spellEnd"/>
+      <w:r>
+        <w:t xml:space="preserve"> </w:t>
+      </w:r>
+      <w:proofErr w:type="spellStart"/>
+      <w:r>
+        <w:t>prie</w:t>
+      </w:r>
+      <w:proofErr w:type="spellEnd"/>
+      <w:r>
+        <w:t xml:space="preserve"> </w:t>
+      </w:r>
+      <w:proofErr w:type="spellStart"/>
+      <w:r>
+        <w:t>vartotojo</w:t>
+      </w:r>
+      <w:proofErr w:type="spellEnd"/>
+      <w:r>
+        <w:t xml:space="preserve"> </w:t>
+      </w:r>
+      <w:proofErr w:type="spellStart"/>
+      <w:r>
+        <w:t>atmintyje</w:t>
+      </w:r>
+      <w:proofErr w:type="spellEnd"/>
+      <w:r>
+        <w:t xml:space="preserve"> </w:t>
+      </w:r>
+      <w:proofErr w:type="spellStart"/>
+      <w:r>
+        <w:t>esančių</w:t>
+      </w:r>
+      <w:proofErr w:type="spellEnd"/>
+      <w:r>
+        <w:t xml:space="preserve"> </w:t>
+      </w:r>
+      <w:proofErr w:type="spellStart"/>
+      <w:r>
+        <w:t>programų</w:t>
+      </w:r>
+      <w:proofErr w:type="spellEnd"/>
+      <w:r>
+        <w:t xml:space="preserve"> per </w:t>
+      </w:r>
+      <w:proofErr w:type="spellStart"/>
+      <w:r>
+        <w:t>puslapiavimo</w:t>
+      </w:r>
+      <w:proofErr w:type="spellEnd"/>
+      <w:r>
+        <w:t xml:space="preserve"> </w:t>
+      </w:r>
+      <w:proofErr w:type="spellStart"/>
+      <w:r>
+        <w:t>mechanizmą</w:t>
+      </w:r>
+      <w:proofErr w:type="spellEnd"/>
+      <w:r>
+        <w:t>.</w:t>
       </w:r>
     </w:p>
     <w:p>
@@ -4862,38 +5408,128 @@
           <w:numId w:val="2"/>
         </w:numPr>
       </w:pPr>
+      <w:proofErr w:type="spellStart"/>
       <w:r>
         <w:rPr>
           <w:b/>
         </w:rPr>
-        <w:t>Supervizoriaus rėžimas</w:t>
-      </w:r>
+        <w:t>Supervizoriaus</w:t>
+      </w:r>
+      <w:proofErr w:type="spellEnd"/>
       <w:r>
         <w:rPr>
           <w:b/>
         </w:rPr>
-        <w:t>(0)</w:t>
-      </w:r>
+        <w:t xml:space="preserve"> </w:t>
+      </w:r>
+      <w:proofErr w:type="spellStart"/>
+      <w:proofErr w:type="gramStart"/>
       <w:r>
         <w:rPr>
           <w:b/>
         </w:rPr>
+        <w:t>rėžimas</w:t>
+      </w:r>
+      <w:proofErr w:type="spellEnd"/>
+      <w:r>
+        <w:rPr>
+          <w:b/>
+        </w:rPr>
+        <w:t>(</w:t>
+      </w:r>
+      <w:proofErr w:type="gramEnd"/>
+      <w:r>
+        <w:rPr>
+          <w:b/>
+        </w:rPr>
+        <w:t>0)</w:t>
+      </w:r>
+      <w:r>
+        <w:rPr>
+          <w:b/>
+        </w:rPr>
         <w:t xml:space="preserve"> </w:t>
       </w:r>
       <w:r>
         <w:t>-</w:t>
       </w:r>
       <w:r>
-        <w:t xml:space="preserve"> komandos iš supervizinės atminties yra apdorojamos</w:t>
-      </w:r>
-      <w:r>
-        <w:t xml:space="preserve"> </w:t>
-      </w:r>
+        <w:t xml:space="preserve"> </w:t>
+      </w:r>
+      <w:proofErr w:type="spellStart"/>
+      <w:r>
+        <w:t>komandos</w:t>
+      </w:r>
+      <w:proofErr w:type="spellEnd"/>
+      <w:r>
+        <w:t xml:space="preserve"> </w:t>
+      </w:r>
+      <w:proofErr w:type="spellStart"/>
+      <w:r>
+        <w:t>iš</w:t>
+      </w:r>
+      <w:proofErr w:type="spellEnd"/>
+      <w:r>
+        <w:t xml:space="preserve"> </w:t>
+      </w:r>
+      <w:proofErr w:type="spellStart"/>
+      <w:r>
+        <w:t>supervizinės</w:t>
+      </w:r>
+      <w:proofErr w:type="spellEnd"/>
+      <w:r>
+        <w:t xml:space="preserve"> </w:t>
+      </w:r>
+      <w:proofErr w:type="spellStart"/>
+      <w:r>
+        <w:t>atminties</w:t>
+      </w:r>
+      <w:proofErr w:type="spellEnd"/>
+      <w:r>
+        <w:t xml:space="preserve"> </w:t>
+      </w:r>
+      <w:proofErr w:type="spellStart"/>
+      <w:r>
+        <w:t>yra</w:t>
+      </w:r>
+      <w:proofErr w:type="spellEnd"/>
+      <w:r>
+        <w:t xml:space="preserve"> </w:t>
+      </w:r>
+      <w:proofErr w:type="spellStart"/>
+      <w:r>
+        <w:t>apdorojamos</w:t>
+      </w:r>
+      <w:proofErr w:type="spellEnd"/>
+      <w:r>
+        <w:t xml:space="preserve"> </w:t>
+      </w:r>
+      <w:proofErr w:type="spellStart"/>
       <w:r>
         <w:t>procesoriau</w:t>
       </w:r>
       <w:r>
-        <w:t>s ir saugoma:</w:t>
+        <w:t>s</w:t>
+      </w:r>
+      <w:proofErr w:type="spellEnd"/>
+      <w:r>
+        <w:t xml:space="preserve"> </w:t>
+      </w:r>
+      <w:proofErr w:type="spellStart"/>
+      <w:r>
+        <w:t>ir</w:t>
+      </w:r>
+      <w:proofErr w:type="spellEnd"/>
+      <w:r>
+        <w:t xml:space="preserve"> </w:t>
+      </w:r>
+      <w:proofErr w:type="spellStart"/>
+      <w:r>
+        <w:t>saugoma</w:t>
+      </w:r>
+      <w:proofErr w:type="spellEnd"/>
+      <w:r>
+        <w:t>:</w:t>
       </w:r>
     </w:p>
     <w:p>
@@ -4905,12 +5541,38 @@
         </w:numPr>
         <w:ind w:left="1980"/>
       </w:pPr>
+      <w:proofErr w:type="spellStart"/>
       <w:r>
         <w:t>K</w:t>
       </w:r>
       <w:r>
-        <w:t>aip abdoroti sisteminius pertraukimus</w:t>
-      </w:r>
+        <w:t>aip</w:t>
+      </w:r>
+      <w:proofErr w:type="spellEnd"/>
+      <w:r>
+        <w:t xml:space="preserve"> </w:t>
+      </w:r>
+      <w:proofErr w:type="spellStart"/>
+      <w:r>
+        <w:t>abdoroti</w:t>
+      </w:r>
+      <w:proofErr w:type="spellEnd"/>
+      <w:r>
+        <w:t xml:space="preserve"> </w:t>
+      </w:r>
+      <w:proofErr w:type="spellStart"/>
+      <w:r>
+        <w:t>sisteminius</w:t>
+      </w:r>
+      <w:proofErr w:type="spellEnd"/>
+      <w:r>
+        <w:t xml:space="preserve"> </w:t>
+      </w:r>
+      <w:proofErr w:type="spellStart"/>
+      <w:r>
+        <w:t>pertraukimus</w:t>
+      </w:r>
+      <w:proofErr w:type="spellEnd"/>
     </w:p>
     <w:p>
       <w:pPr>
@@ -4922,7 +5584,23 @@
         <w:ind w:left="1980"/>
       </w:pPr>
       <w:r>
-        <w:t>TI – pradinė reikšmė.</w:t>
+        <w:t xml:space="preserve">TI – </w:t>
+      </w:r>
+      <w:proofErr w:type="spellStart"/>
+      <w:r>
+        <w:t>pradinė</w:t>
+      </w:r>
+      <w:proofErr w:type="spellEnd"/>
+      <w:r>
+        <w:t xml:space="preserve"> </w:t>
+      </w:r>
+      <w:proofErr w:type="spellStart"/>
+      <w:r>
+        <w:t>reikšmė</w:t>
+      </w:r>
+      <w:proofErr w:type="spellEnd"/>
+      <w:r>
+        <w:t>.</w:t>
       </w:r>
     </w:p>
     <w:p>
@@ -4936,6 +5614,7 @@
           <w:sz w:val="24"/>
         </w:rPr>
       </w:pPr>
+      <w:proofErr w:type="spellStart"/>
       <w:r>
         <w:rPr>
           <w:b/>
@@ -4943,19 +5622,63 @@
         </w:rPr>
         <w:t>Procesoriaus</w:t>
       </w:r>
+      <w:proofErr w:type="spellEnd"/>
       <w:r>
         <w:rPr>
           <w:b/>
           <w:sz w:val="24"/>
         </w:rPr>
-        <w:t xml:space="preserve"> registrai</w:t>
-      </w:r>
+        <w:t xml:space="preserve"> </w:t>
+      </w:r>
+      <w:proofErr w:type="spellStart"/>
+      <w:proofErr w:type="gramStart"/>
       <w:r>
         <w:rPr>
           <w:b/>
           <w:sz w:val="24"/>
         </w:rPr>
-        <w:t>(Dydis 4 baitai)</w:t>
+        <w:t>registrai</w:t>
+      </w:r>
+      <w:proofErr w:type="spellEnd"/>
+      <w:r>
+        <w:rPr>
+          <w:b/>
+          <w:sz w:val="24"/>
+        </w:rPr>
+        <w:t>(</w:t>
+      </w:r>
+      <w:proofErr w:type="spellStart"/>
+      <w:proofErr w:type="gramEnd"/>
+      <w:r>
+        <w:rPr>
+          <w:b/>
+          <w:sz w:val="24"/>
+        </w:rPr>
+        <w:t>Dydis</w:t>
+      </w:r>
+      <w:proofErr w:type="spellEnd"/>
+      <w:r>
+        <w:rPr>
+          <w:b/>
+          <w:sz w:val="24"/>
+        </w:rPr>
+        <w:t xml:space="preserve"> 4 </w:t>
+      </w:r>
+      <w:proofErr w:type="spellStart"/>
+      <w:r>
+        <w:rPr>
+          <w:b/>
+          <w:sz w:val="24"/>
+        </w:rPr>
+        <w:t>baitai</w:t>
+      </w:r>
+      <w:proofErr w:type="spellEnd"/>
+      <w:r>
+        <w:rPr>
+          <w:b/>
+          <w:sz w:val="24"/>
+        </w:rPr>
+        <w:t>)</w:t>
       </w:r>
       <w:r>
         <w:rPr>
@@ -4980,8 +5703,21 @@
         <w:t xml:space="preserve">IC </w:t>
       </w:r>
       <w:r>
-        <w:t>– Komandų skaitliukas</w:t>
-      </w:r>
+        <w:t xml:space="preserve">– </w:t>
+      </w:r>
+      <w:proofErr w:type="spellStart"/>
+      <w:r>
+        <w:t>Komandų</w:t>
+      </w:r>
+      <w:proofErr w:type="spellEnd"/>
+      <w:r>
+        <w:t xml:space="preserve"> </w:t>
+      </w:r>
+      <w:proofErr w:type="spellStart"/>
+      <w:r>
+        <w:t>skaitliukas</w:t>
+      </w:r>
+      <w:proofErr w:type="spellEnd"/>
     </w:p>
     <w:p>
       <w:pPr>
@@ -4997,9 +5733,19 @@
         </w:rPr>
         <w:t xml:space="preserve">PRG – </w:t>
       </w:r>
-      <w:r>
-        <w:t>Puslapiavimo registras</w:t>
-      </w:r>
+      <w:proofErr w:type="spellStart"/>
+      <w:r>
+        <w:t>Puslapiavimo</w:t>
+      </w:r>
+      <w:proofErr w:type="spellEnd"/>
+      <w:r>
+        <w:t xml:space="preserve"> </w:t>
+      </w:r>
+      <w:proofErr w:type="spellStart"/>
+      <w:r>
+        <w:t>registras</w:t>
+      </w:r>
+      <w:proofErr w:type="spellEnd"/>
     </w:p>
     <w:p>
       <w:pPr>
@@ -5016,8 +5762,21 @@
         <w:t>SP –</w:t>
       </w:r>
       <w:r>
-        <w:t xml:space="preserve"> Stack viršūnės indeksas</w:t>
-      </w:r>
+        <w:t xml:space="preserve"> Stack </w:t>
+      </w:r>
+      <w:proofErr w:type="spellStart"/>
+      <w:r>
+        <w:t>viršūnės</w:t>
+      </w:r>
+      <w:proofErr w:type="spellEnd"/>
+      <w:r>
+        <w:t xml:space="preserve"> </w:t>
+      </w:r>
+      <w:proofErr w:type="spellStart"/>
+      <w:r>
+        <w:t>indeksas</w:t>
+      </w:r>
+      <w:proofErr w:type="spellEnd"/>
     </w:p>
     <w:p>
       <w:pPr>
@@ -5034,8 +5793,66 @@
         <w:t>HRG –</w:t>
       </w:r>
       <w:r>
-        <w:t xml:space="preserve"> Skaitliukas(0/1) nusakantis ar vyksta įrašymas į kietąjį diską</w:t>
-      </w:r>
+        <w:t xml:space="preserve"> </w:t>
+      </w:r>
+      <w:proofErr w:type="spellStart"/>
+      <w:proofErr w:type="gramStart"/>
+      <w:r>
+        <w:t>Skaitliukas</w:t>
+      </w:r>
+      <w:proofErr w:type="spellEnd"/>
+      <w:r>
+        <w:t>(</w:t>
+      </w:r>
+      <w:proofErr w:type="gramEnd"/>
+      <w:r>
+        <w:t xml:space="preserve">0/1) </w:t>
+      </w:r>
+      <w:proofErr w:type="spellStart"/>
+      <w:r>
+        <w:t>nusakantis</w:t>
+      </w:r>
+      <w:proofErr w:type="spellEnd"/>
+      <w:r>
+        <w:t xml:space="preserve"> </w:t>
+      </w:r>
+      <w:proofErr w:type="spellStart"/>
+      <w:r>
+        <w:t>ar</w:t>
+      </w:r>
+      <w:proofErr w:type="spellEnd"/>
+      <w:r>
+        <w:t xml:space="preserve"> </w:t>
+      </w:r>
+      <w:proofErr w:type="spellStart"/>
+      <w:r>
+        <w:t>vyksta</w:t>
+      </w:r>
+      <w:proofErr w:type="spellEnd"/>
+      <w:r>
+        <w:t xml:space="preserve"> </w:t>
+      </w:r>
+      <w:proofErr w:type="spellStart"/>
+      <w:r>
+        <w:t>įrašymas</w:t>
+      </w:r>
+      <w:proofErr w:type="spellEnd"/>
+      <w:r>
+        <w:t xml:space="preserve"> į </w:t>
+      </w:r>
+      <w:proofErr w:type="spellStart"/>
+      <w:r>
+        <w:t>kietąjį</w:t>
+      </w:r>
+      <w:proofErr w:type="spellEnd"/>
+      <w:r>
+        <w:t xml:space="preserve"> </w:t>
+      </w:r>
+      <w:proofErr w:type="spellStart"/>
+      <w:r>
+        <w:t>diską</w:t>
+      </w:r>
+      <w:proofErr w:type="spellEnd"/>
     </w:p>
     <w:p>
       <w:pPr>
@@ -5052,8 +5869,58 @@
         <w:t>ORG –</w:t>
       </w:r>
       <w:r>
-        <w:t xml:space="preserve"> Skaitliukas(0/1) nusakantis ar vyksta atvaizdavimas į monitorių</w:t>
-      </w:r>
+        <w:t xml:space="preserve"> </w:t>
+      </w:r>
+      <w:proofErr w:type="spellStart"/>
+      <w:proofErr w:type="gramStart"/>
+      <w:r>
+        <w:t>Skaitliukas</w:t>
+      </w:r>
+      <w:proofErr w:type="spellEnd"/>
+      <w:r>
+        <w:t>(</w:t>
+      </w:r>
+      <w:proofErr w:type="gramEnd"/>
+      <w:r>
+        <w:t xml:space="preserve">0/1) </w:t>
+      </w:r>
+      <w:proofErr w:type="spellStart"/>
+      <w:r>
+        <w:t>nusakantis</w:t>
+      </w:r>
+      <w:proofErr w:type="spellEnd"/>
+      <w:r>
+        <w:t xml:space="preserve"> </w:t>
+      </w:r>
+      <w:proofErr w:type="spellStart"/>
+      <w:r>
+        <w:t>ar</w:t>
+      </w:r>
+      <w:proofErr w:type="spellEnd"/>
+      <w:r>
+        <w:t xml:space="preserve"> </w:t>
+      </w:r>
+      <w:proofErr w:type="spellStart"/>
+      <w:r>
+        <w:t>vyksta</w:t>
+      </w:r>
+      <w:proofErr w:type="spellEnd"/>
+      <w:r>
+        <w:t xml:space="preserve"> </w:t>
+      </w:r>
+      <w:proofErr w:type="spellStart"/>
+      <w:r>
+        <w:t>atvaizdavimas</w:t>
+      </w:r>
+      <w:proofErr w:type="spellEnd"/>
+      <w:r>
+        <w:t xml:space="preserve"> į </w:t>
+      </w:r>
+      <w:proofErr w:type="spellStart"/>
+      <w:r>
+        <w:t>monitorių</w:t>
+      </w:r>
+      <w:proofErr w:type="spellEnd"/>
     </w:p>
     <w:p>
       <w:pPr>
@@ -5070,8 +5937,50 @@
         <w:t>IRG –</w:t>
       </w:r>
       <w:r>
-        <w:t xml:space="preserve"> Skaitliukas(0/1) nusakantis ar vyksta įrašymas</w:t>
-      </w:r>
+        <w:t xml:space="preserve"> </w:t>
+      </w:r>
+      <w:proofErr w:type="spellStart"/>
+      <w:proofErr w:type="gramStart"/>
+      <w:r>
+        <w:t>Skaitliukas</w:t>
+      </w:r>
+      <w:proofErr w:type="spellEnd"/>
+      <w:r>
+        <w:t>(</w:t>
+      </w:r>
+      <w:proofErr w:type="gramEnd"/>
+      <w:r>
+        <w:t xml:space="preserve">0/1) </w:t>
+      </w:r>
+      <w:proofErr w:type="spellStart"/>
+      <w:r>
+        <w:t>nusakantis</w:t>
+      </w:r>
+      <w:proofErr w:type="spellEnd"/>
+      <w:r>
+        <w:t xml:space="preserve"> </w:t>
+      </w:r>
+      <w:proofErr w:type="spellStart"/>
+      <w:r>
+        <w:t>ar</w:t>
+      </w:r>
+      <w:proofErr w:type="spellEnd"/>
+      <w:r>
+        <w:t xml:space="preserve"> </w:t>
+      </w:r>
+      <w:proofErr w:type="spellStart"/>
+      <w:r>
+        <w:t>vyksta</w:t>
+      </w:r>
+      <w:proofErr w:type="spellEnd"/>
+      <w:r>
+        <w:t xml:space="preserve"> </w:t>
+      </w:r>
+      <w:proofErr w:type="spellStart"/>
+      <w:r>
+        <w:t>įrašymas</w:t>
+      </w:r>
+      <w:proofErr w:type="spellEnd"/>
     </w:p>
     <w:p>
       <w:pPr>
@@ -5094,8 +6003,21 @@
         <w:t>I</w:t>
       </w:r>
       <w:r>
-        <w:t xml:space="preserve"> – Laiko skaitliukas</w:t>
-      </w:r>
+        <w:t xml:space="preserve"> – </w:t>
+      </w:r>
+      <w:proofErr w:type="spellStart"/>
+      <w:r>
+        <w:t>Laiko</w:t>
+      </w:r>
+      <w:proofErr w:type="spellEnd"/>
+      <w:r>
+        <w:t xml:space="preserve"> </w:t>
+      </w:r>
+      <w:proofErr w:type="spellStart"/>
+      <w:r>
+        <w:t>skaitliukas</w:t>
+      </w:r>
+      <w:proofErr w:type="spellEnd"/>
     </w:p>
     <w:p>
       <w:pPr>
@@ -5112,8 +6034,13 @@
         <w:t xml:space="preserve">SI </w:t>
       </w:r>
       <w:r>
-        <w:t>– Pertraukim</w:t>
-      </w:r>
+        <w:t xml:space="preserve">– </w:t>
+      </w:r>
+      <w:proofErr w:type="spellStart"/>
+      <w:r>
+        <w:t>Pertraukim</w:t>
+      </w:r>
+      <w:proofErr w:type="spellEnd"/>
       <w:r>
         <w:rPr>
           <w:lang w:val="lt-LT"/>
@@ -5137,8 +6064,21 @@
         <w:t>MODE –</w:t>
       </w:r>
       <w:r>
-        <w:t xml:space="preserve"> Procesoriaus rėžimas</w:t>
-      </w:r>
+        <w:t xml:space="preserve"> </w:t>
+      </w:r>
+      <w:proofErr w:type="spellStart"/>
+      <w:r>
+        <w:t>Procesoriaus</w:t>
+      </w:r>
+      <w:proofErr w:type="spellEnd"/>
+      <w:r>
+        <w:t xml:space="preserve"> </w:t>
+      </w:r>
+      <w:proofErr w:type="spellStart"/>
+      <w:r>
+        <w:t>rėžimas</w:t>
+      </w:r>
+      <w:proofErr w:type="spellEnd"/>
     </w:p>
     <w:p>
       <w:pPr>
@@ -5157,8 +6097,37 @@
         <w:t>SM –</w:t>
       </w:r>
       <w:r>
-        <w:t xml:space="preserve"> Registras rodantis į bendrą atmintį</w:t>
-      </w:r>
+        <w:t xml:space="preserve"> </w:t>
+      </w:r>
+      <w:proofErr w:type="spellStart"/>
+      <w:r>
+        <w:t>Registras</w:t>
+      </w:r>
+      <w:proofErr w:type="spellEnd"/>
+      <w:r>
+        <w:t xml:space="preserve"> </w:t>
+      </w:r>
+      <w:proofErr w:type="spellStart"/>
+      <w:r>
+        <w:t>rodantis</w:t>
+      </w:r>
+      <w:proofErr w:type="spellEnd"/>
+      <w:r>
+        <w:t xml:space="preserve"> į </w:t>
+      </w:r>
+      <w:proofErr w:type="spellStart"/>
+      <w:r>
+        <w:t>bendrą</w:t>
+      </w:r>
+      <w:proofErr w:type="spellEnd"/>
+      <w:r>
+        <w:t xml:space="preserve"> </w:t>
+      </w:r>
+      <w:proofErr w:type="spellStart"/>
+      <w:r>
+        <w:t>atmintį</w:t>
+      </w:r>
+      <w:proofErr w:type="spellEnd"/>
     </w:p>
     <w:p>
       <w:pPr>
@@ -5168,19 +6137,72 @@
           <w:numId w:val="2"/>
         </w:numPr>
       </w:pPr>
+      <w:proofErr w:type="spellStart"/>
       <w:r>
         <w:rPr>
           <w:b/>
           <w:sz w:val="24"/>
         </w:rPr>
-        <w:t xml:space="preserve">Atmintis – </w:t>
-      </w:r>
-      <w:r>
-        <w:rPr>
-          <w:sz w:val="24"/>
-        </w:rPr>
-        <w:t>Turime trijų rūšių atmintį</w:t>
-      </w:r>
+        <w:t>Atmintis</w:t>
+      </w:r>
+      <w:proofErr w:type="spellEnd"/>
+      <w:r>
+        <w:rPr>
+          <w:b/>
+          <w:sz w:val="24"/>
+        </w:rPr>
+        <w:t xml:space="preserve"> – </w:t>
+      </w:r>
+      <w:proofErr w:type="spellStart"/>
+      <w:r>
+        <w:rPr>
+          <w:sz w:val="24"/>
+        </w:rPr>
+        <w:t>Turime</w:t>
+      </w:r>
+      <w:proofErr w:type="spellEnd"/>
+      <w:r>
+        <w:rPr>
+          <w:sz w:val="24"/>
+        </w:rPr>
+        <w:t xml:space="preserve"> </w:t>
+      </w:r>
+      <w:proofErr w:type="spellStart"/>
+      <w:r>
+        <w:rPr>
+          <w:sz w:val="24"/>
+        </w:rPr>
+        <w:t>trijų</w:t>
+      </w:r>
+      <w:proofErr w:type="spellEnd"/>
+      <w:r>
+        <w:rPr>
+          <w:sz w:val="24"/>
+        </w:rPr>
+        <w:t xml:space="preserve"> </w:t>
+      </w:r>
+      <w:proofErr w:type="spellStart"/>
+      <w:r>
+        <w:rPr>
+          <w:sz w:val="24"/>
+        </w:rPr>
+        <w:t>rūšių</w:t>
+      </w:r>
+      <w:proofErr w:type="spellEnd"/>
+      <w:r>
+        <w:rPr>
+          <w:sz w:val="24"/>
+        </w:rPr>
+        <w:t xml:space="preserve"> </w:t>
+      </w:r>
+      <w:proofErr w:type="spellStart"/>
+      <w:r>
+        <w:rPr>
+          <w:sz w:val="24"/>
+        </w:rPr>
+        <w:t>atmintį</w:t>
+      </w:r>
+      <w:proofErr w:type="spellEnd"/>
     </w:p>
     <w:p>
       <w:pPr>
@@ -5190,14 +6212,83 @@
           <w:numId w:val="2"/>
         </w:numPr>
       </w:pPr>
+      <w:proofErr w:type="spellStart"/>
       <w:r>
         <w:rPr>
           <w:b/>
         </w:rPr>
-        <w:t xml:space="preserve">Vartotojo - </w:t>
-      </w:r>
-      <w:r>
-        <w:t>skirta virtualių mašinų atmintims bei puslapių lentelių laikymui.</w:t>
+        <w:t>Vartotojo</w:t>
+      </w:r>
+      <w:proofErr w:type="spellEnd"/>
+      <w:r>
+        <w:rPr>
+          <w:b/>
+        </w:rPr>
+        <w:t xml:space="preserve"> - </w:t>
+      </w:r>
+      <w:proofErr w:type="spellStart"/>
+      <w:r>
+        <w:t>skirta</w:t>
+      </w:r>
+      <w:proofErr w:type="spellEnd"/>
+      <w:r>
+        <w:t xml:space="preserve"> </w:t>
+      </w:r>
+      <w:proofErr w:type="spellStart"/>
+      <w:r>
+        <w:t>virtualių</w:t>
+      </w:r>
+      <w:proofErr w:type="spellEnd"/>
+      <w:r>
+        <w:t xml:space="preserve"> </w:t>
+      </w:r>
+      <w:proofErr w:type="spellStart"/>
+      <w:r>
+        <w:t>mašinų</w:t>
+      </w:r>
+      <w:proofErr w:type="spellEnd"/>
+      <w:r>
+        <w:t xml:space="preserve"> </w:t>
+      </w:r>
+      <w:proofErr w:type="spellStart"/>
+      <w:r>
+        <w:t>atmintims</w:t>
+      </w:r>
+      <w:proofErr w:type="spellEnd"/>
+      <w:r>
+        <w:t xml:space="preserve"> </w:t>
+      </w:r>
+      <w:proofErr w:type="spellStart"/>
+      <w:r>
+        <w:t>bei</w:t>
+      </w:r>
+      <w:proofErr w:type="spellEnd"/>
+      <w:r>
+        <w:t xml:space="preserve"> </w:t>
+      </w:r>
+      <w:proofErr w:type="spellStart"/>
+      <w:r>
+        <w:t>puslapių</w:t>
+      </w:r>
+      <w:proofErr w:type="spellEnd"/>
+      <w:r>
+        <w:t xml:space="preserve"> </w:t>
+      </w:r>
+      <w:proofErr w:type="spellStart"/>
+      <w:r>
+        <w:t>lentelių</w:t>
+      </w:r>
+      <w:proofErr w:type="spellEnd"/>
+      <w:r>
+        <w:t xml:space="preserve"> </w:t>
+      </w:r>
+      <w:proofErr w:type="spellStart"/>
+      <w:r>
+        <w:t>laikymui</w:t>
+      </w:r>
+      <w:proofErr w:type="spellEnd"/>
+      <w:r>
+        <w:t>.</w:t>
       </w:r>
     </w:p>
     <w:p>
@@ -5208,14 +6299,221 @@
           <w:numId w:val="2"/>
         </w:numPr>
       </w:pPr>
+      <w:proofErr w:type="spellStart"/>
       <w:r>
         <w:rPr>
           <w:b/>
         </w:rPr>
-        <w:t xml:space="preserve">Bendra - </w:t>
-      </w:r>
-      <w:r>
-        <w:t>kiekvienai virtualiai mašinai yra iškirta realios mašinos atmintis prieinama tik konkrečiai virtualiai mašinai. Taip pat išskirsime bendrai naudojamos atminties 1 bloką prieinamų visoms virtualioms mašinoms.(Pvz žemiau)</w:t>
+        <w:t>Bendra</w:t>
+      </w:r>
+      <w:proofErr w:type="spellEnd"/>
+      <w:r>
+        <w:rPr>
+          <w:b/>
+        </w:rPr>
+        <w:t xml:space="preserve"> - </w:t>
+      </w:r>
+      <w:proofErr w:type="spellStart"/>
+      <w:r>
+        <w:t>kiekvienai</w:t>
+      </w:r>
+      <w:proofErr w:type="spellEnd"/>
+      <w:r>
+        <w:t xml:space="preserve"> </w:t>
+      </w:r>
+      <w:proofErr w:type="spellStart"/>
+      <w:r>
+        <w:t>virtualiai</w:t>
+      </w:r>
+      <w:proofErr w:type="spellEnd"/>
+      <w:r>
+        <w:t xml:space="preserve"> </w:t>
+      </w:r>
+      <w:proofErr w:type="spellStart"/>
+      <w:r>
+        <w:t>mašinai</w:t>
+      </w:r>
+      <w:proofErr w:type="spellEnd"/>
+      <w:r>
+        <w:t xml:space="preserve"> </w:t>
+      </w:r>
+      <w:proofErr w:type="spellStart"/>
+      <w:r>
+        <w:t>yra</w:t>
+      </w:r>
+      <w:proofErr w:type="spellEnd"/>
+      <w:r>
+        <w:t xml:space="preserve"> </w:t>
+      </w:r>
+      <w:proofErr w:type="spellStart"/>
+      <w:r>
+        <w:t>iškirta</w:t>
+      </w:r>
+      <w:proofErr w:type="spellEnd"/>
+      <w:r>
+        <w:t xml:space="preserve"> </w:t>
+      </w:r>
+      <w:proofErr w:type="spellStart"/>
+      <w:r>
+        <w:t>realios</w:t>
+      </w:r>
+      <w:proofErr w:type="spellEnd"/>
+      <w:r>
+        <w:t xml:space="preserve"> </w:t>
+      </w:r>
+      <w:proofErr w:type="spellStart"/>
+      <w:r>
+        <w:t>mašinos</w:t>
+      </w:r>
+      <w:proofErr w:type="spellEnd"/>
+      <w:r>
+        <w:t xml:space="preserve"> </w:t>
+      </w:r>
+      <w:proofErr w:type="spellStart"/>
+      <w:r>
+        <w:t>atmintis</w:t>
+      </w:r>
+      <w:proofErr w:type="spellEnd"/>
+      <w:r>
+        <w:t xml:space="preserve"> </w:t>
+      </w:r>
+      <w:proofErr w:type="spellStart"/>
+      <w:r>
+        <w:t>prieinama</w:t>
+      </w:r>
+      <w:proofErr w:type="spellEnd"/>
+      <w:r>
+        <w:t xml:space="preserve"> </w:t>
+      </w:r>
+      <w:proofErr w:type="spellStart"/>
+      <w:r>
+        <w:t>tik</w:t>
+      </w:r>
+      <w:proofErr w:type="spellEnd"/>
+      <w:r>
+        <w:t xml:space="preserve"> </w:t>
+      </w:r>
+      <w:proofErr w:type="spellStart"/>
+      <w:r>
+        <w:t>konkrečiai</w:t>
+      </w:r>
+      <w:proofErr w:type="spellEnd"/>
+      <w:r>
+        <w:t xml:space="preserve"> </w:t>
+      </w:r>
+      <w:proofErr w:type="spellStart"/>
+      <w:r>
+        <w:t>virtualiai</w:t>
+      </w:r>
+      <w:proofErr w:type="spellEnd"/>
+      <w:r>
+        <w:t xml:space="preserve"> </w:t>
+      </w:r>
+      <w:proofErr w:type="spellStart"/>
+      <w:r>
+        <w:t>mašinai</w:t>
+      </w:r>
+      <w:proofErr w:type="spellEnd"/>
+      <w:r>
+        <w:t xml:space="preserve">. </w:t>
+      </w:r>
+      <w:proofErr w:type="spellStart"/>
+      <w:r>
+        <w:t>Taip</w:t>
+      </w:r>
+      <w:proofErr w:type="spellEnd"/>
+      <w:r>
+        <w:t xml:space="preserve"> pat </w:t>
+      </w:r>
+      <w:proofErr w:type="spellStart"/>
+      <w:r>
+        <w:t>išskirsime</w:t>
+      </w:r>
+      <w:proofErr w:type="spellEnd"/>
+      <w:r>
+        <w:t xml:space="preserve"> </w:t>
+      </w:r>
+      <w:proofErr w:type="spellStart"/>
+      <w:r>
+        <w:t>bendrai</w:t>
+      </w:r>
+      <w:proofErr w:type="spellEnd"/>
+      <w:r>
+        <w:t xml:space="preserve"> </w:t>
+      </w:r>
+      <w:proofErr w:type="spellStart"/>
+      <w:r>
+        <w:t>naudojamos</w:t>
+      </w:r>
+      <w:proofErr w:type="spellEnd"/>
+      <w:r>
+        <w:t xml:space="preserve"> </w:t>
+      </w:r>
+      <w:proofErr w:type="spellStart"/>
+      <w:r>
+        <w:t>atminties</w:t>
+      </w:r>
+      <w:proofErr w:type="spellEnd"/>
+      <w:r>
+        <w:t xml:space="preserve"> 1 </w:t>
+      </w:r>
+      <w:proofErr w:type="spellStart"/>
+      <w:r>
+        <w:t>bloką</w:t>
+      </w:r>
+      <w:proofErr w:type="spellEnd"/>
+      <w:r>
+        <w:t xml:space="preserve"> </w:t>
+      </w:r>
+      <w:proofErr w:type="spellStart"/>
+      <w:r>
+        <w:t>prieinamų</w:t>
+      </w:r>
+      <w:proofErr w:type="spellEnd"/>
+      <w:r>
+        <w:t xml:space="preserve"> </w:t>
+      </w:r>
+      <w:proofErr w:type="spellStart"/>
+      <w:r>
+        <w:t>visoms</w:t>
+      </w:r>
+      <w:proofErr w:type="spellEnd"/>
+      <w:r>
+        <w:t xml:space="preserve"> </w:t>
+      </w:r>
+      <w:proofErr w:type="spellStart"/>
+      <w:r>
+        <w:t>virtualioms</w:t>
+      </w:r>
+      <w:proofErr w:type="spellEnd"/>
+      <w:r>
+        <w:t xml:space="preserve"> </w:t>
+      </w:r>
+      <w:proofErr w:type="spellStart"/>
+      <w:proofErr w:type="gramStart"/>
+      <w:r>
+        <w:t>mašinoms</w:t>
+      </w:r>
+      <w:proofErr w:type="spellEnd"/>
+      <w:r>
+        <w:t>.(</w:t>
+      </w:r>
+      <w:proofErr w:type="spellStart"/>
+      <w:proofErr w:type="gramEnd"/>
+      <w:r>
+        <w:t>Pvz</w:t>
+      </w:r>
+      <w:proofErr w:type="spellEnd"/>
+      <w:r>
+        <w:t xml:space="preserve"> </w:t>
+      </w:r>
+      <w:proofErr w:type="spellStart"/>
+      <w:r>
+        <w:t>žemiau</w:t>
+      </w:r>
+      <w:proofErr w:type="spellEnd"/>
+      <w:r>
+        <w:t>)</w:t>
       </w:r>
     </w:p>
     <w:p>
@@ -5226,24 +6524,119 @@
           <w:numId w:val="2"/>
         </w:numPr>
       </w:pPr>
+      <w:proofErr w:type="spellStart"/>
       <w:r>
         <w:rPr>
           <w:b/>
         </w:rPr>
-        <w:t xml:space="preserve">Supervizorinė - </w:t>
-      </w:r>
-      <w:r>
-        <w:t>atmintis, kurios reikia pačios OS poreikiams (komandos, s</w:t>
-      </w:r>
-      <w:r>
-        <w:t>isteminiai kintamieji ir pan.)</w:t>
-      </w:r>
-      <w:r>
-        <w:t xml:space="preserve">, ji susideda iš 256 </w:t>
-      </w:r>
+        <w:t>Supervizorinė</w:t>
+      </w:r>
+      <w:proofErr w:type="spellEnd"/>
+      <w:r>
+        <w:rPr>
+          <w:b/>
+        </w:rPr>
+        <w:t xml:space="preserve"> - </w:t>
+      </w:r>
+      <w:proofErr w:type="spellStart"/>
+      <w:r>
+        <w:t>atmintis</w:t>
+      </w:r>
+      <w:proofErr w:type="spellEnd"/>
+      <w:r>
+        <w:t xml:space="preserve">, </w:t>
+      </w:r>
+      <w:proofErr w:type="spellStart"/>
+      <w:r>
+        <w:t>kurios</w:t>
+      </w:r>
+      <w:proofErr w:type="spellEnd"/>
+      <w:r>
+        <w:t xml:space="preserve"> </w:t>
+      </w:r>
+      <w:proofErr w:type="spellStart"/>
+      <w:r>
+        <w:t>reikia</w:t>
+      </w:r>
+      <w:proofErr w:type="spellEnd"/>
+      <w:r>
+        <w:t xml:space="preserve"> </w:t>
+      </w:r>
+      <w:proofErr w:type="spellStart"/>
+      <w:r>
+        <w:t>pačios</w:t>
+      </w:r>
+      <w:proofErr w:type="spellEnd"/>
+      <w:r>
+        <w:t xml:space="preserve"> OS </w:t>
+      </w:r>
+      <w:proofErr w:type="spellStart"/>
+      <w:r>
+        <w:t>poreikiams</w:t>
+      </w:r>
+      <w:proofErr w:type="spellEnd"/>
+      <w:r>
+        <w:t xml:space="preserve"> (</w:t>
+      </w:r>
+      <w:proofErr w:type="spellStart"/>
+      <w:r>
+        <w:t>komandos</w:t>
+      </w:r>
+      <w:proofErr w:type="spellEnd"/>
+      <w:r>
+        <w:t xml:space="preserve">, </w:t>
+      </w:r>
+      <w:proofErr w:type="spellStart"/>
+      <w:r>
+        <w:t>s</w:t>
+      </w:r>
+      <w:r>
+        <w:t>isteminiai</w:t>
+      </w:r>
+      <w:proofErr w:type="spellEnd"/>
+      <w:r>
+        <w:t xml:space="preserve"> </w:t>
+      </w:r>
+      <w:proofErr w:type="spellStart"/>
+      <w:r>
+        <w:t>kintamieji</w:t>
+      </w:r>
+      <w:proofErr w:type="spellEnd"/>
+      <w:r>
+        <w:t xml:space="preserve"> </w:t>
+      </w:r>
+      <w:proofErr w:type="spellStart"/>
+      <w:r>
+        <w:t>ir</w:t>
+      </w:r>
+      <w:proofErr w:type="spellEnd"/>
+      <w:r>
+        <w:t xml:space="preserve"> pan.)</w:t>
+      </w:r>
+      <w:r>
+        <w:t xml:space="preserve">, ji </w:t>
+      </w:r>
+      <w:proofErr w:type="spellStart"/>
+      <w:r>
+        <w:t>susideda</w:t>
+      </w:r>
+      <w:proofErr w:type="spellEnd"/>
+      <w:r>
+        <w:t xml:space="preserve"> </w:t>
+      </w:r>
+      <w:proofErr w:type="spellStart"/>
+      <w:r>
+        <w:t>iš</w:t>
+      </w:r>
+      <w:proofErr w:type="spellEnd"/>
+      <w:r>
+        <w:t xml:space="preserve"> 256 </w:t>
+      </w:r>
+      <w:proofErr w:type="spellStart"/>
       <w:r>
         <w:t>žodžių</w:t>
       </w:r>
+      <w:proofErr w:type="spellEnd"/>
       <w:r>
         <w:t>.</w:t>
       </w:r>
@@ -5256,17 +6649,94 @@
           <w:numId w:val="2"/>
         </w:numPr>
       </w:pPr>
+      <w:proofErr w:type="spellStart"/>
       <w:r>
         <w:rPr>
           <w:b/>
         </w:rPr>
-        <w:t>Išorinė -</w:t>
-      </w:r>
-      <w:r>
-        <w:t xml:space="preserve"> </w:t>
-      </w:r>
-      <w:r>
-        <w:t>šiuo atveju tai bus kietasis diskas. Jame gali būti koks failas.</w:t>
+        <w:t>Išorinė</w:t>
+      </w:r>
+      <w:proofErr w:type="spellEnd"/>
+      <w:r>
+        <w:rPr>
+          <w:b/>
+        </w:rPr>
+        <w:t xml:space="preserve"> -</w:t>
+      </w:r>
+      <w:r>
+        <w:t xml:space="preserve"> </w:t>
+      </w:r>
+      <w:proofErr w:type="spellStart"/>
+      <w:r>
+        <w:t>šiuo</w:t>
+      </w:r>
+      <w:proofErr w:type="spellEnd"/>
+      <w:r>
+        <w:t xml:space="preserve"> </w:t>
+      </w:r>
+      <w:proofErr w:type="spellStart"/>
+      <w:r>
+        <w:t>atveju</w:t>
+      </w:r>
+      <w:proofErr w:type="spellEnd"/>
+      <w:r>
+        <w:t xml:space="preserve"> tai bus </w:t>
+      </w:r>
+      <w:proofErr w:type="spellStart"/>
+      <w:r>
+        <w:t>kietasis</w:t>
+      </w:r>
+      <w:proofErr w:type="spellEnd"/>
+      <w:r>
+        <w:t xml:space="preserve"> </w:t>
+      </w:r>
+      <w:proofErr w:type="spellStart"/>
+      <w:r>
+        <w:t>diskas</w:t>
+      </w:r>
+      <w:proofErr w:type="spellEnd"/>
+      <w:r>
+        <w:t xml:space="preserve">. </w:t>
+      </w:r>
+      <w:proofErr w:type="spellStart"/>
+      <w:r>
+        <w:t>Jame</w:t>
+      </w:r>
+      <w:proofErr w:type="spellEnd"/>
+      <w:r>
+        <w:t xml:space="preserve"> </w:t>
+      </w:r>
+      <w:proofErr w:type="spellStart"/>
+      <w:r>
+        <w:t>gali</w:t>
+      </w:r>
+      <w:proofErr w:type="spellEnd"/>
+      <w:r>
+        <w:t xml:space="preserve"> </w:t>
+      </w:r>
+      <w:proofErr w:type="spellStart"/>
+      <w:r>
+        <w:t>būti</w:t>
+      </w:r>
+      <w:proofErr w:type="spellEnd"/>
+      <w:r>
+        <w:t xml:space="preserve"> </w:t>
+      </w:r>
+      <w:proofErr w:type="spellStart"/>
+      <w:r>
+        <w:t>koks</w:t>
+      </w:r>
+      <w:proofErr w:type="spellEnd"/>
+      <w:r>
+        <w:t xml:space="preserve"> </w:t>
+      </w:r>
+      <w:proofErr w:type="spellStart"/>
+      <w:r>
+        <w:t>failas</w:t>
+      </w:r>
+      <w:proofErr w:type="spellEnd"/>
+      <w:r>
+        <w:t>.</w:t>
       </w:r>
       <w:r>
         <w:t xml:space="preserve"> </w:t>
@@ -6130,18 +7600,423 @@
           <w:sz w:val="24"/>
         </w:rPr>
       </w:pPr>
+      <w:proofErr w:type="spellStart"/>
       <w:r>
         <w:rPr>
           <w:b/>
           <w:sz w:val="24"/>
         </w:rPr>
-        <w:t xml:space="preserve">Kanalų įrenginys - </w:t>
-      </w:r>
-      <w:r>
-        <w:rPr>
-          <w:sz w:val="24"/>
-        </w:rPr>
-        <w:t>skirtas darbui su atmintimi ir įvedimo/išvedimo įrenginiams valdyti. Jie reikalingi tam, kad centrinis procesorius būtų išlaisvintas nuo lėtų išvedimo ir įvedimo įrenginių. Yra trys kanalai, kuriais „bendraujama“:</w:t>
+        <w:t>Kanalų</w:t>
+      </w:r>
+      <w:proofErr w:type="spellEnd"/>
+      <w:r>
+        <w:rPr>
+          <w:b/>
+          <w:sz w:val="24"/>
+        </w:rPr>
+        <w:t xml:space="preserve"> </w:t>
+      </w:r>
+      <w:proofErr w:type="spellStart"/>
+      <w:r>
+        <w:rPr>
+          <w:b/>
+          <w:sz w:val="24"/>
+        </w:rPr>
+        <w:t>įrenginys</w:t>
+      </w:r>
+      <w:proofErr w:type="spellEnd"/>
+      <w:r>
+        <w:rPr>
+          <w:b/>
+          <w:sz w:val="24"/>
+        </w:rPr>
+        <w:t xml:space="preserve"> - </w:t>
+      </w:r>
+      <w:proofErr w:type="spellStart"/>
+      <w:r>
+        <w:rPr>
+          <w:sz w:val="24"/>
+        </w:rPr>
+        <w:t>skirtas</w:t>
+      </w:r>
+      <w:proofErr w:type="spellEnd"/>
+      <w:r>
+        <w:rPr>
+          <w:sz w:val="24"/>
+        </w:rPr>
+        <w:t xml:space="preserve"> </w:t>
+      </w:r>
+      <w:proofErr w:type="spellStart"/>
+      <w:r>
+        <w:rPr>
+          <w:sz w:val="24"/>
+        </w:rPr>
+        <w:t>darbui</w:t>
+      </w:r>
+      <w:proofErr w:type="spellEnd"/>
+      <w:r>
+        <w:rPr>
+          <w:sz w:val="24"/>
+        </w:rPr>
+        <w:t xml:space="preserve"> </w:t>
+      </w:r>
+      <w:proofErr w:type="spellStart"/>
+      <w:r>
+        <w:rPr>
+          <w:sz w:val="24"/>
+        </w:rPr>
+        <w:t>su</w:t>
+      </w:r>
+      <w:proofErr w:type="spellEnd"/>
+      <w:r>
+        <w:rPr>
+          <w:sz w:val="24"/>
+        </w:rPr>
+        <w:t xml:space="preserve"> </w:t>
+      </w:r>
+      <w:proofErr w:type="spellStart"/>
+      <w:r>
+        <w:rPr>
+          <w:sz w:val="24"/>
+        </w:rPr>
+        <w:t>atmintimi</w:t>
+      </w:r>
+      <w:proofErr w:type="spellEnd"/>
+      <w:r>
+        <w:rPr>
+          <w:sz w:val="24"/>
+        </w:rPr>
+        <w:t xml:space="preserve"> </w:t>
+      </w:r>
+      <w:proofErr w:type="spellStart"/>
+      <w:r>
+        <w:rPr>
+          <w:sz w:val="24"/>
+        </w:rPr>
+        <w:t>ir</w:t>
+      </w:r>
+      <w:proofErr w:type="spellEnd"/>
+      <w:r>
+        <w:rPr>
+          <w:sz w:val="24"/>
+        </w:rPr>
+        <w:t xml:space="preserve"> </w:t>
+      </w:r>
+      <w:proofErr w:type="spellStart"/>
+      <w:r>
+        <w:rPr>
+          <w:sz w:val="24"/>
+        </w:rPr>
+        <w:t>įvedimo</w:t>
+      </w:r>
+      <w:proofErr w:type="spellEnd"/>
+      <w:r>
+        <w:rPr>
+          <w:sz w:val="24"/>
+        </w:rPr>
+        <w:t>/</w:t>
+      </w:r>
+      <w:proofErr w:type="spellStart"/>
+      <w:r>
+        <w:rPr>
+          <w:sz w:val="24"/>
+        </w:rPr>
+        <w:t>išvedimo</w:t>
+      </w:r>
+      <w:proofErr w:type="spellEnd"/>
+      <w:r>
+        <w:rPr>
+          <w:sz w:val="24"/>
+        </w:rPr>
+        <w:t xml:space="preserve"> </w:t>
+      </w:r>
+      <w:proofErr w:type="spellStart"/>
+      <w:r>
+        <w:rPr>
+          <w:sz w:val="24"/>
+        </w:rPr>
+        <w:t>įrenginiams</w:t>
+      </w:r>
+      <w:proofErr w:type="spellEnd"/>
+      <w:r>
+        <w:rPr>
+          <w:sz w:val="24"/>
+        </w:rPr>
+        <w:t xml:space="preserve"> </w:t>
+      </w:r>
+      <w:proofErr w:type="spellStart"/>
+      <w:r>
+        <w:rPr>
+          <w:sz w:val="24"/>
+        </w:rPr>
+        <w:t>valdyti</w:t>
+      </w:r>
+      <w:proofErr w:type="spellEnd"/>
+      <w:r>
+        <w:rPr>
+          <w:sz w:val="24"/>
+        </w:rPr>
+        <w:t xml:space="preserve">. </w:t>
+      </w:r>
+      <w:proofErr w:type="spellStart"/>
+      <w:r>
+        <w:rPr>
+          <w:sz w:val="24"/>
+        </w:rPr>
+        <w:t>Jie</w:t>
+      </w:r>
+      <w:proofErr w:type="spellEnd"/>
+      <w:r>
+        <w:rPr>
+          <w:sz w:val="24"/>
+        </w:rPr>
+        <w:t xml:space="preserve"> </w:t>
+      </w:r>
+      <w:proofErr w:type="spellStart"/>
+      <w:r>
+        <w:rPr>
+          <w:sz w:val="24"/>
+        </w:rPr>
+        <w:t>reikalingi</w:t>
+      </w:r>
+      <w:proofErr w:type="spellEnd"/>
+      <w:r>
+        <w:rPr>
+          <w:sz w:val="24"/>
+        </w:rPr>
+        <w:t xml:space="preserve"> tam, </w:t>
+      </w:r>
+      <w:proofErr w:type="spellStart"/>
+      <w:r>
+        <w:rPr>
+          <w:sz w:val="24"/>
+        </w:rPr>
+        <w:t>kad</w:t>
+      </w:r>
+      <w:proofErr w:type="spellEnd"/>
+      <w:r>
+        <w:rPr>
+          <w:sz w:val="24"/>
+        </w:rPr>
+        <w:t xml:space="preserve"> </w:t>
+      </w:r>
+      <w:proofErr w:type="spellStart"/>
+      <w:r>
+        <w:rPr>
+          <w:sz w:val="24"/>
+        </w:rPr>
+        <w:t>centrinis</w:t>
+      </w:r>
+      <w:proofErr w:type="spellEnd"/>
+      <w:r>
+        <w:rPr>
+          <w:sz w:val="24"/>
+        </w:rPr>
+        <w:t xml:space="preserve"> </w:t>
+      </w:r>
+      <w:proofErr w:type="spellStart"/>
+      <w:r>
+        <w:rPr>
+          <w:sz w:val="24"/>
+        </w:rPr>
+        <w:t>procesorius</w:t>
+      </w:r>
+      <w:proofErr w:type="spellEnd"/>
+      <w:r>
+        <w:rPr>
+          <w:sz w:val="24"/>
+        </w:rPr>
+        <w:t xml:space="preserve"> </w:t>
+      </w:r>
+      <w:proofErr w:type="spellStart"/>
+      <w:r>
+        <w:rPr>
+          <w:sz w:val="24"/>
+        </w:rPr>
+        <w:t>būtų</w:t>
+      </w:r>
+      <w:proofErr w:type="spellEnd"/>
+      <w:r>
+        <w:rPr>
+          <w:sz w:val="24"/>
+        </w:rPr>
+        <w:t xml:space="preserve"> </w:t>
+      </w:r>
+      <w:proofErr w:type="spellStart"/>
+      <w:r>
+        <w:rPr>
+          <w:sz w:val="24"/>
+        </w:rPr>
+        <w:t>išlaisvintas</w:t>
+      </w:r>
+      <w:proofErr w:type="spellEnd"/>
+      <w:r>
+        <w:rPr>
+          <w:sz w:val="24"/>
+        </w:rPr>
+        <w:t xml:space="preserve"> </w:t>
+      </w:r>
+      <w:proofErr w:type="spellStart"/>
+      <w:r>
+        <w:rPr>
+          <w:sz w:val="24"/>
+        </w:rPr>
+        <w:t>nuo</w:t>
+      </w:r>
+      <w:proofErr w:type="spellEnd"/>
+      <w:r>
+        <w:rPr>
+          <w:sz w:val="24"/>
+        </w:rPr>
+        <w:t xml:space="preserve"> </w:t>
+      </w:r>
+      <w:proofErr w:type="spellStart"/>
+      <w:r>
+        <w:rPr>
+          <w:sz w:val="24"/>
+        </w:rPr>
+        <w:t>lėtų</w:t>
+      </w:r>
+      <w:proofErr w:type="spellEnd"/>
+      <w:r>
+        <w:rPr>
+          <w:sz w:val="24"/>
+        </w:rPr>
+        <w:t xml:space="preserve"> </w:t>
+      </w:r>
+      <w:proofErr w:type="spellStart"/>
+      <w:r>
+        <w:rPr>
+          <w:sz w:val="24"/>
+        </w:rPr>
+        <w:t>išvedimo</w:t>
+      </w:r>
+      <w:proofErr w:type="spellEnd"/>
+      <w:r>
+        <w:rPr>
+          <w:sz w:val="24"/>
+        </w:rPr>
+        <w:t xml:space="preserve"> </w:t>
+      </w:r>
+      <w:proofErr w:type="spellStart"/>
+      <w:r>
+        <w:rPr>
+          <w:sz w:val="24"/>
+        </w:rPr>
+        <w:t>ir</w:t>
+      </w:r>
+      <w:proofErr w:type="spellEnd"/>
+      <w:r>
+        <w:rPr>
+          <w:sz w:val="24"/>
+        </w:rPr>
+        <w:t xml:space="preserve"> </w:t>
+      </w:r>
+      <w:proofErr w:type="spellStart"/>
+      <w:r>
+        <w:rPr>
+          <w:sz w:val="24"/>
+        </w:rPr>
+        <w:t>įvedimo</w:t>
+      </w:r>
+      <w:proofErr w:type="spellEnd"/>
+      <w:r>
+        <w:rPr>
+          <w:sz w:val="24"/>
+        </w:rPr>
+        <w:t xml:space="preserve"> </w:t>
+      </w:r>
+      <w:proofErr w:type="spellStart"/>
+      <w:r>
+        <w:rPr>
+          <w:sz w:val="24"/>
+        </w:rPr>
+        <w:t>įrenginių</w:t>
+      </w:r>
+      <w:proofErr w:type="spellEnd"/>
+      <w:r>
+        <w:rPr>
+          <w:sz w:val="24"/>
+        </w:rPr>
+        <w:t xml:space="preserve">. </w:t>
+      </w:r>
+      <w:proofErr w:type="spellStart"/>
+      <w:r>
+        <w:rPr>
+          <w:sz w:val="24"/>
+        </w:rPr>
+        <w:t>Yra</w:t>
+      </w:r>
+      <w:proofErr w:type="spellEnd"/>
+      <w:r>
+        <w:rPr>
+          <w:sz w:val="24"/>
+        </w:rPr>
+        <w:t xml:space="preserve"> </w:t>
+      </w:r>
+      <w:proofErr w:type="spellStart"/>
+      <w:r>
+        <w:rPr>
+          <w:sz w:val="24"/>
+        </w:rPr>
+        <w:t>trys</w:t>
+      </w:r>
+      <w:proofErr w:type="spellEnd"/>
+      <w:r>
+        <w:rPr>
+          <w:sz w:val="24"/>
+        </w:rPr>
+        <w:t xml:space="preserve"> </w:t>
+      </w:r>
+      <w:proofErr w:type="spellStart"/>
+      <w:r>
+        <w:rPr>
+          <w:sz w:val="24"/>
+        </w:rPr>
+        <w:t>kanalai</w:t>
+      </w:r>
+      <w:proofErr w:type="spellEnd"/>
+      <w:r>
+        <w:rPr>
+          <w:sz w:val="24"/>
+        </w:rPr>
+        <w:t xml:space="preserve">, </w:t>
+      </w:r>
+      <w:proofErr w:type="spellStart"/>
+      <w:r>
+        <w:rPr>
+          <w:sz w:val="24"/>
+        </w:rPr>
+        <w:t>kuriais</w:t>
+      </w:r>
+      <w:proofErr w:type="spellEnd"/>
+      <w:r>
+        <w:rPr>
+          <w:sz w:val="24"/>
+        </w:rPr>
+        <w:t xml:space="preserve"> „</w:t>
+      </w:r>
+      <w:proofErr w:type="spellStart"/>
+      <w:proofErr w:type="gramStart"/>
+      <w:r>
+        <w:rPr>
+          <w:sz w:val="24"/>
+        </w:rPr>
+        <w:t>bendraujama</w:t>
+      </w:r>
+      <w:proofErr w:type="spellEnd"/>
+      <w:r>
+        <w:rPr>
+          <w:sz w:val="24"/>
+        </w:rPr>
+        <w:t>“</w:t>
+      </w:r>
+      <w:proofErr w:type="gramEnd"/>
+      <w:r>
+        <w:rPr>
+          <w:sz w:val="24"/>
+        </w:rPr>
+        <w:t>:</w:t>
       </w:r>
     </w:p>
     <w:p>
@@ -6152,8 +8027,45 @@
           <w:numId w:val="2"/>
         </w:numPr>
       </w:pPr>
-      <w:r>
-        <w:t>jungiama klaviatūrą su vartotojo atmintimi.</w:t>
+      <w:proofErr w:type="spellStart"/>
+      <w:r>
+        <w:t>jungiama</w:t>
+      </w:r>
+      <w:proofErr w:type="spellEnd"/>
+      <w:r>
+        <w:t xml:space="preserve"> </w:t>
+      </w:r>
+      <w:proofErr w:type="spellStart"/>
+      <w:r>
+        <w:t>klaviatūrą</w:t>
+      </w:r>
+      <w:proofErr w:type="spellEnd"/>
+      <w:r>
+        <w:t xml:space="preserve"> </w:t>
+      </w:r>
+      <w:proofErr w:type="spellStart"/>
+      <w:r>
+        <w:t>su</w:t>
+      </w:r>
+      <w:proofErr w:type="spellEnd"/>
+      <w:r>
+        <w:t xml:space="preserve"> </w:t>
+      </w:r>
+      <w:proofErr w:type="spellStart"/>
+      <w:r>
+        <w:t>vartotojo</w:t>
+      </w:r>
+      <w:proofErr w:type="spellEnd"/>
+      <w:r>
+        <w:t xml:space="preserve"> </w:t>
+      </w:r>
+      <w:proofErr w:type="spellStart"/>
+      <w:r>
+        <w:t>atmintimi</w:t>
+      </w:r>
+      <w:proofErr w:type="spellEnd"/>
+      <w:r>
+        <w:t>.</w:t>
       </w:r>
     </w:p>
     <w:p>
@@ -6164,8 +8076,45 @@
           <w:numId w:val="2"/>
         </w:numPr>
       </w:pPr>
-      <w:r>
-        <w:t>jungia ekraną su vartotojo atmintimi.</w:t>
+      <w:proofErr w:type="spellStart"/>
+      <w:r>
+        <w:t>jungia</w:t>
+      </w:r>
+      <w:proofErr w:type="spellEnd"/>
+      <w:r>
+        <w:t xml:space="preserve"> </w:t>
+      </w:r>
+      <w:proofErr w:type="spellStart"/>
+      <w:r>
+        <w:t>ekraną</w:t>
+      </w:r>
+      <w:proofErr w:type="spellEnd"/>
+      <w:r>
+        <w:t xml:space="preserve"> </w:t>
+      </w:r>
+      <w:proofErr w:type="spellStart"/>
+      <w:r>
+        <w:t>su</w:t>
+      </w:r>
+      <w:proofErr w:type="spellEnd"/>
+      <w:r>
+        <w:t xml:space="preserve"> </w:t>
+      </w:r>
+      <w:proofErr w:type="spellStart"/>
+      <w:r>
+        <w:t>vartotojo</w:t>
+      </w:r>
+      <w:proofErr w:type="spellEnd"/>
+      <w:r>
+        <w:t xml:space="preserve"> </w:t>
+      </w:r>
+      <w:proofErr w:type="spellStart"/>
+      <w:r>
+        <w:t>atmintimi</w:t>
+      </w:r>
+      <w:proofErr w:type="spellEnd"/>
+      <w:r>
+        <w:t>.</w:t>
       </w:r>
     </w:p>
     <w:p>
@@ -6176,11 +8125,72 @@
           <w:numId w:val="2"/>
         </w:numPr>
       </w:pPr>
-      <w:r>
-        <w:t>jungia kietąjį diską su super</w:t>
-      </w:r>
-      <w:r>
-        <w:t>vizorine bei vartotojo atmintimi.</w:t>
+      <w:proofErr w:type="spellStart"/>
+      <w:r>
+        <w:t>jungia</w:t>
+      </w:r>
+      <w:proofErr w:type="spellEnd"/>
+      <w:r>
+        <w:t xml:space="preserve"> </w:t>
+      </w:r>
+      <w:proofErr w:type="spellStart"/>
+      <w:r>
+        <w:t>kietąjį</w:t>
+      </w:r>
+      <w:proofErr w:type="spellEnd"/>
+      <w:r>
+        <w:t xml:space="preserve"> </w:t>
+      </w:r>
+      <w:proofErr w:type="spellStart"/>
+      <w:r>
+        <w:t>diską</w:t>
+      </w:r>
+      <w:proofErr w:type="spellEnd"/>
+      <w:r>
+        <w:t xml:space="preserve"> </w:t>
+      </w:r>
+      <w:proofErr w:type="spellStart"/>
+      <w:r>
+        <w:t>su</w:t>
+      </w:r>
+      <w:proofErr w:type="spellEnd"/>
+      <w:r>
+        <w:t xml:space="preserve"> </w:t>
+      </w:r>
+      <w:proofErr w:type="spellStart"/>
+      <w:r>
+        <w:t>super</w:t>
+      </w:r>
+      <w:r>
+        <w:t>vizorine</w:t>
+      </w:r>
+      <w:proofErr w:type="spellEnd"/>
+      <w:r>
+        <w:t xml:space="preserve"> </w:t>
+      </w:r>
+      <w:proofErr w:type="spellStart"/>
+      <w:r>
+        <w:t>bei</w:t>
+      </w:r>
+      <w:proofErr w:type="spellEnd"/>
+      <w:r>
+        <w:t xml:space="preserve"> </w:t>
+      </w:r>
+      <w:proofErr w:type="spellStart"/>
+      <w:r>
+        <w:t>vartotojo</w:t>
+      </w:r>
+      <w:proofErr w:type="spellEnd"/>
+      <w:r>
+        <w:t xml:space="preserve"> </w:t>
+      </w:r>
+      <w:proofErr w:type="spellStart"/>
+      <w:r>
+        <w:t>atmintimi</w:t>
+      </w:r>
+      <w:proofErr w:type="spellEnd"/>
+      <w:r>
+        <w:t>.</w:t>
       </w:r>
     </w:p>
     <w:p>
@@ -6194,58 +8204,438 @@
           <w:sz w:val="24"/>
         </w:rPr>
       </w:pPr>
+      <w:proofErr w:type="spellStart"/>
       <w:r>
         <w:rPr>
           <w:b/>
           <w:sz w:val="24"/>
         </w:rPr>
-        <w:t xml:space="preserve">Puslapiavimo mechanizmas - </w:t>
-      </w:r>
-      <w:r>
-        <w:rPr>
-          <w:sz w:val="24"/>
-        </w:rPr>
-        <w:t>Virtualiai mašinai yra išskiria</w:t>
-      </w:r>
-      <w:r>
-        <w:rPr>
-          <w:sz w:val="24"/>
-        </w:rPr>
-        <w:t>ma 16</w:t>
-      </w:r>
-      <w:r>
-        <w:rPr>
-          <w:sz w:val="24"/>
-        </w:rPr>
-        <w:t xml:space="preserve"> blokų (arba puslapių, bet toliau blokų). Tuos blokus </w:t>
-      </w:r>
-      <w:r>
-        <w:rPr>
-          <w:sz w:val="24"/>
-        </w:rPr>
-        <w:t>kiekviena VM susinumeruoja nuo 1</w:t>
-      </w:r>
-      <w:r>
-        <w:rPr>
-          <w:sz w:val="24"/>
-        </w:rPr>
-        <w:t xml:space="preserve"> iki 15, tačiau</w:t>
-      </w:r>
-      <w:r>
-        <w:rPr>
-          <w:sz w:val="24"/>
-        </w:rPr>
-        <w:t xml:space="preserve"> jai taip pat reikia žinoti </w:t>
-      </w:r>
-      <w:r>
-        <w:rPr>
-          <w:sz w:val="24"/>
-        </w:rPr>
-        <w:t>realius šių blokų adresus. Tam yra naudojamas puslapiavimo mechanizmas.</w:t>
-      </w:r>
-      <w:r>
-        <w:t xml:space="preserve"> </w:t>
-      </w:r>
+        <w:t>Puslapiavimo</w:t>
+      </w:r>
+      <w:proofErr w:type="spellEnd"/>
+      <w:r>
+        <w:rPr>
+          <w:b/>
+          <w:sz w:val="24"/>
+        </w:rPr>
+        <w:t xml:space="preserve"> </w:t>
+      </w:r>
+      <w:proofErr w:type="spellStart"/>
+      <w:r>
+        <w:rPr>
+          <w:b/>
+          <w:sz w:val="24"/>
+        </w:rPr>
+        <w:t>mechanizmas</w:t>
+      </w:r>
+      <w:proofErr w:type="spellEnd"/>
+      <w:r>
+        <w:rPr>
+          <w:b/>
+          <w:sz w:val="24"/>
+        </w:rPr>
+        <w:t xml:space="preserve"> - </w:t>
+      </w:r>
+      <w:proofErr w:type="spellStart"/>
+      <w:r>
+        <w:rPr>
+          <w:sz w:val="24"/>
+        </w:rPr>
+        <w:t>Virtualiai</w:t>
+      </w:r>
+      <w:proofErr w:type="spellEnd"/>
+      <w:r>
+        <w:rPr>
+          <w:sz w:val="24"/>
+        </w:rPr>
+        <w:t xml:space="preserve"> </w:t>
+      </w:r>
+      <w:proofErr w:type="spellStart"/>
+      <w:r>
+        <w:rPr>
+          <w:sz w:val="24"/>
+        </w:rPr>
+        <w:t>mašinai</w:t>
+      </w:r>
+      <w:proofErr w:type="spellEnd"/>
+      <w:r>
+        <w:rPr>
+          <w:sz w:val="24"/>
+        </w:rPr>
+        <w:t xml:space="preserve"> </w:t>
+      </w:r>
+      <w:proofErr w:type="spellStart"/>
+      <w:r>
+        <w:rPr>
+          <w:sz w:val="24"/>
+        </w:rPr>
+        <w:t>yra</w:t>
+      </w:r>
+      <w:proofErr w:type="spellEnd"/>
+      <w:r>
+        <w:rPr>
+          <w:sz w:val="24"/>
+        </w:rPr>
+        <w:t xml:space="preserve"> </w:t>
+      </w:r>
+      <w:proofErr w:type="spellStart"/>
+      <w:r>
+        <w:rPr>
+          <w:sz w:val="24"/>
+        </w:rPr>
+        <w:t>išskiria</w:t>
+      </w:r>
+      <w:r>
+        <w:rPr>
+          <w:sz w:val="24"/>
+        </w:rPr>
+        <w:t>ma</w:t>
+      </w:r>
+      <w:proofErr w:type="spellEnd"/>
+      <w:r>
+        <w:rPr>
+          <w:sz w:val="24"/>
+        </w:rPr>
+        <w:t xml:space="preserve"> 16</w:t>
+      </w:r>
+      <w:r>
+        <w:rPr>
+          <w:sz w:val="24"/>
+        </w:rPr>
+        <w:t xml:space="preserve"> </w:t>
+      </w:r>
+      <w:proofErr w:type="spellStart"/>
+      <w:r>
+        <w:rPr>
+          <w:sz w:val="24"/>
+        </w:rPr>
+        <w:t>blokų</w:t>
+      </w:r>
+      <w:proofErr w:type="spellEnd"/>
+      <w:r>
+        <w:rPr>
+          <w:sz w:val="24"/>
+        </w:rPr>
+        <w:t xml:space="preserve"> (</w:t>
+      </w:r>
+      <w:proofErr w:type="spellStart"/>
+      <w:r>
+        <w:rPr>
+          <w:sz w:val="24"/>
+        </w:rPr>
+        <w:t>arba</w:t>
+      </w:r>
+      <w:proofErr w:type="spellEnd"/>
+      <w:r>
+        <w:rPr>
+          <w:sz w:val="24"/>
+        </w:rPr>
+        <w:t xml:space="preserve"> </w:t>
+      </w:r>
+      <w:proofErr w:type="spellStart"/>
+      <w:r>
+        <w:rPr>
+          <w:sz w:val="24"/>
+        </w:rPr>
+        <w:t>puslapių</w:t>
+      </w:r>
+      <w:proofErr w:type="spellEnd"/>
+      <w:r>
+        <w:rPr>
+          <w:sz w:val="24"/>
+        </w:rPr>
+        <w:t xml:space="preserve">, bet </w:t>
+      </w:r>
+      <w:proofErr w:type="spellStart"/>
+      <w:r>
+        <w:rPr>
+          <w:sz w:val="24"/>
+        </w:rPr>
+        <w:t>toliau</w:t>
+      </w:r>
+      <w:proofErr w:type="spellEnd"/>
+      <w:r>
+        <w:rPr>
+          <w:sz w:val="24"/>
+        </w:rPr>
+        <w:t xml:space="preserve"> </w:t>
+      </w:r>
+      <w:proofErr w:type="spellStart"/>
+      <w:r>
+        <w:rPr>
+          <w:sz w:val="24"/>
+        </w:rPr>
+        <w:t>blokų</w:t>
+      </w:r>
+      <w:proofErr w:type="spellEnd"/>
+      <w:r>
+        <w:rPr>
+          <w:sz w:val="24"/>
+        </w:rPr>
+        <w:t xml:space="preserve">). </w:t>
+      </w:r>
+      <w:proofErr w:type="spellStart"/>
+      <w:r>
+        <w:rPr>
+          <w:sz w:val="24"/>
+        </w:rPr>
+        <w:t>Tuos</w:t>
+      </w:r>
+      <w:proofErr w:type="spellEnd"/>
+      <w:r>
+        <w:rPr>
+          <w:sz w:val="24"/>
+        </w:rPr>
+        <w:t xml:space="preserve"> </w:t>
+      </w:r>
+      <w:proofErr w:type="spellStart"/>
+      <w:r>
+        <w:rPr>
+          <w:sz w:val="24"/>
+        </w:rPr>
+        <w:t>blokus</w:t>
+      </w:r>
+      <w:proofErr w:type="spellEnd"/>
+      <w:r>
+        <w:rPr>
+          <w:sz w:val="24"/>
+        </w:rPr>
+        <w:t xml:space="preserve"> </w:t>
+      </w:r>
+      <w:proofErr w:type="spellStart"/>
+      <w:r>
+        <w:rPr>
+          <w:sz w:val="24"/>
+        </w:rPr>
+        <w:t>kiekviena</w:t>
+      </w:r>
+      <w:proofErr w:type="spellEnd"/>
+      <w:r>
+        <w:rPr>
+          <w:sz w:val="24"/>
+        </w:rPr>
+        <w:t xml:space="preserve"> VM </w:t>
+      </w:r>
+      <w:proofErr w:type="spellStart"/>
+      <w:r>
+        <w:rPr>
+          <w:sz w:val="24"/>
+        </w:rPr>
+        <w:t>susinumeruoja</w:t>
+      </w:r>
+      <w:proofErr w:type="spellEnd"/>
+      <w:r>
+        <w:rPr>
+          <w:sz w:val="24"/>
+        </w:rPr>
+        <w:t xml:space="preserve"> </w:t>
+      </w:r>
+      <w:proofErr w:type="spellStart"/>
+      <w:r>
+        <w:rPr>
+          <w:sz w:val="24"/>
+        </w:rPr>
+        <w:t>nuo</w:t>
+      </w:r>
+      <w:proofErr w:type="spellEnd"/>
+      <w:r>
+        <w:rPr>
+          <w:sz w:val="24"/>
+        </w:rPr>
+        <w:t xml:space="preserve"> 1</w:t>
+      </w:r>
+      <w:r>
+        <w:rPr>
+          <w:sz w:val="24"/>
+        </w:rPr>
+        <w:t xml:space="preserve"> </w:t>
+      </w:r>
+      <w:proofErr w:type="spellStart"/>
+      <w:r>
+        <w:rPr>
+          <w:sz w:val="24"/>
+        </w:rPr>
+        <w:t>iki</w:t>
+      </w:r>
+      <w:proofErr w:type="spellEnd"/>
+      <w:r>
+        <w:rPr>
+          <w:sz w:val="24"/>
+        </w:rPr>
+        <w:t xml:space="preserve"> 15, </w:t>
+      </w:r>
+      <w:proofErr w:type="spellStart"/>
+      <w:r>
+        <w:rPr>
+          <w:sz w:val="24"/>
+        </w:rPr>
+        <w:t>tačiau</w:t>
+      </w:r>
+      <w:proofErr w:type="spellEnd"/>
+      <w:r>
+        <w:rPr>
+          <w:sz w:val="24"/>
+        </w:rPr>
+        <w:t xml:space="preserve"> jai </w:t>
+      </w:r>
+      <w:proofErr w:type="spellStart"/>
+      <w:r>
+        <w:rPr>
+          <w:sz w:val="24"/>
+        </w:rPr>
+        <w:t>taip</w:t>
+      </w:r>
+      <w:proofErr w:type="spellEnd"/>
+      <w:r>
+        <w:rPr>
+          <w:sz w:val="24"/>
+        </w:rPr>
+        <w:t xml:space="preserve"> pat </w:t>
+      </w:r>
+      <w:proofErr w:type="spellStart"/>
+      <w:r>
+        <w:rPr>
+          <w:sz w:val="24"/>
+        </w:rPr>
+        <w:t>reikia</w:t>
+      </w:r>
+      <w:proofErr w:type="spellEnd"/>
+      <w:r>
+        <w:rPr>
+          <w:sz w:val="24"/>
+        </w:rPr>
+        <w:t xml:space="preserve"> </w:t>
+      </w:r>
+      <w:proofErr w:type="spellStart"/>
+      <w:r>
+        <w:rPr>
+          <w:sz w:val="24"/>
+        </w:rPr>
+        <w:t>žinoti</w:t>
+      </w:r>
+      <w:proofErr w:type="spellEnd"/>
+      <w:r>
+        <w:rPr>
+          <w:sz w:val="24"/>
+        </w:rPr>
+        <w:t xml:space="preserve"> </w:t>
+      </w:r>
+      <w:proofErr w:type="spellStart"/>
+      <w:r>
+        <w:rPr>
+          <w:sz w:val="24"/>
+        </w:rPr>
+        <w:t>realius</w:t>
+      </w:r>
+      <w:proofErr w:type="spellEnd"/>
+      <w:r>
+        <w:rPr>
+          <w:sz w:val="24"/>
+        </w:rPr>
+        <w:t xml:space="preserve"> </w:t>
+      </w:r>
+      <w:proofErr w:type="spellStart"/>
+      <w:r>
+        <w:rPr>
+          <w:sz w:val="24"/>
+        </w:rPr>
+        <w:t>šių</w:t>
+      </w:r>
+      <w:proofErr w:type="spellEnd"/>
+      <w:r>
+        <w:rPr>
+          <w:sz w:val="24"/>
+        </w:rPr>
+        <w:t xml:space="preserve"> </w:t>
+      </w:r>
+      <w:proofErr w:type="spellStart"/>
+      <w:r>
+        <w:rPr>
+          <w:sz w:val="24"/>
+        </w:rPr>
+        <w:t>blokų</w:t>
+      </w:r>
+      <w:proofErr w:type="spellEnd"/>
+      <w:r>
+        <w:rPr>
+          <w:sz w:val="24"/>
+        </w:rPr>
+        <w:t xml:space="preserve"> </w:t>
+      </w:r>
+      <w:proofErr w:type="spellStart"/>
+      <w:r>
+        <w:rPr>
+          <w:sz w:val="24"/>
+        </w:rPr>
+        <w:t>adresus</w:t>
+      </w:r>
+      <w:proofErr w:type="spellEnd"/>
+      <w:r>
+        <w:rPr>
+          <w:sz w:val="24"/>
+        </w:rPr>
+        <w:t xml:space="preserve">. Tam </w:t>
+      </w:r>
+      <w:proofErr w:type="spellStart"/>
+      <w:r>
+        <w:rPr>
+          <w:sz w:val="24"/>
+        </w:rPr>
+        <w:t>yra</w:t>
+      </w:r>
+      <w:proofErr w:type="spellEnd"/>
+      <w:r>
+        <w:rPr>
+          <w:sz w:val="24"/>
+        </w:rPr>
+        <w:t xml:space="preserve"> </w:t>
+      </w:r>
+      <w:proofErr w:type="spellStart"/>
+      <w:r>
+        <w:rPr>
+          <w:sz w:val="24"/>
+        </w:rPr>
+        <w:t>naudojamas</w:t>
+      </w:r>
+      <w:proofErr w:type="spellEnd"/>
+      <w:r>
+        <w:rPr>
+          <w:sz w:val="24"/>
+        </w:rPr>
+        <w:t xml:space="preserve"> </w:t>
+      </w:r>
+      <w:proofErr w:type="spellStart"/>
+      <w:r>
+        <w:rPr>
+          <w:sz w:val="24"/>
+        </w:rPr>
+        <w:t>puslapiavimo</w:t>
+      </w:r>
+      <w:proofErr w:type="spellEnd"/>
+      <w:r>
+        <w:rPr>
+          <w:sz w:val="24"/>
+        </w:rPr>
+        <w:t xml:space="preserve"> </w:t>
+      </w:r>
+      <w:proofErr w:type="spellStart"/>
+      <w:r>
+        <w:rPr>
+          <w:sz w:val="24"/>
+        </w:rPr>
+        <w:t>mechanizmas</w:t>
+      </w:r>
+      <w:proofErr w:type="spellEnd"/>
+      <w:r>
+        <w:rPr>
+          <w:sz w:val="24"/>
+        </w:rPr>
+        <w:t>.</w:t>
+      </w:r>
+      <w:r>
+        <w:t xml:space="preserve"> </w:t>
+      </w:r>
+      <w:proofErr w:type="spellStart"/>
       <w:r>
         <w:rPr>
           <w:sz w:val="24"/>
@@ -6256,43 +8646,370 @@
         <w:rPr>
           <w:sz w:val="24"/>
         </w:rPr>
-        <w:t>ealius bloko numerius talpinsime į puslapių lentelę. VM puslapių lentelei bus</w:t>
-      </w:r>
-      <w:r>
-        <w:rPr>
-          <w:sz w:val="24"/>
-        </w:rPr>
-        <w:t xml:space="preserve"> </w:t>
-      </w:r>
-      <w:r>
-        <w:rPr>
-          <w:sz w:val="24"/>
-        </w:rPr>
-        <w:t xml:space="preserve">išskiriamas 1 blokas </w:t>
-      </w:r>
+        <w:t>ealius</w:t>
+      </w:r>
+      <w:proofErr w:type="spellEnd"/>
+      <w:r>
+        <w:rPr>
+          <w:sz w:val="24"/>
+        </w:rPr>
+        <w:t xml:space="preserve"> </w:t>
+      </w:r>
+      <w:proofErr w:type="spellStart"/>
+      <w:r>
+        <w:rPr>
+          <w:sz w:val="24"/>
+        </w:rPr>
+        <w:t>bloko</w:t>
+      </w:r>
+      <w:proofErr w:type="spellEnd"/>
+      <w:r>
+        <w:rPr>
+          <w:sz w:val="24"/>
+        </w:rPr>
+        <w:t xml:space="preserve"> </w:t>
+      </w:r>
+      <w:proofErr w:type="spellStart"/>
+      <w:r>
+        <w:rPr>
+          <w:sz w:val="24"/>
+        </w:rPr>
+        <w:t>numerius</w:t>
+      </w:r>
+      <w:proofErr w:type="spellEnd"/>
+      <w:r>
+        <w:rPr>
+          <w:sz w:val="24"/>
+        </w:rPr>
+        <w:t xml:space="preserve"> </w:t>
+      </w:r>
+      <w:proofErr w:type="spellStart"/>
+      <w:r>
+        <w:rPr>
+          <w:sz w:val="24"/>
+        </w:rPr>
+        <w:t>talpinsime</w:t>
+      </w:r>
+      <w:proofErr w:type="spellEnd"/>
+      <w:r>
+        <w:rPr>
+          <w:sz w:val="24"/>
+        </w:rPr>
+        <w:t xml:space="preserve"> į </w:t>
+      </w:r>
+      <w:proofErr w:type="spellStart"/>
+      <w:r>
+        <w:rPr>
+          <w:sz w:val="24"/>
+        </w:rPr>
+        <w:t>puslapių</w:t>
+      </w:r>
+      <w:proofErr w:type="spellEnd"/>
+      <w:r>
+        <w:rPr>
+          <w:sz w:val="24"/>
+        </w:rPr>
+        <w:t xml:space="preserve"> </w:t>
+      </w:r>
+      <w:proofErr w:type="spellStart"/>
+      <w:r>
+        <w:rPr>
+          <w:sz w:val="24"/>
+        </w:rPr>
+        <w:t>lentelę</w:t>
+      </w:r>
+      <w:proofErr w:type="spellEnd"/>
+      <w:r>
+        <w:rPr>
+          <w:sz w:val="24"/>
+        </w:rPr>
+        <w:t xml:space="preserve">. VM </w:t>
+      </w:r>
+      <w:proofErr w:type="spellStart"/>
+      <w:r>
+        <w:rPr>
+          <w:sz w:val="24"/>
+        </w:rPr>
+        <w:t>puslapių</w:t>
+      </w:r>
+      <w:proofErr w:type="spellEnd"/>
+      <w:r>
+        <w:rPr>
+          <w:sz w:val="24"/>
+        </w:rPr>
+        <w:t xml:space="preserve"> </w:t>
+      </w:r>
+      <w:proofErr w:type="spellStart"/>
+      <w:r>
+        <w:rPr>
+          <w:sz w:val="24"/>
+        </w:rPr>
+        <w:t>lentelei</w:t>
+      </w:r>
+      <w:proofErr w:type="spellEnd"/>
+      <w:r>
+        <w:rPr>
+          <w:sz w:val="24"/>
+        </w:rPr>
+        <w:t xml:space="preserve"> bus</w:t>
+      </w:r>
+      <w:r>
+        <w:rPr>
+          <w:sz w:val="24"/>
+        </w:rPr>
+        <w:t xml:space="preserve"> </w:t>
+      </w:r>
+      <w:proofErr w:type="spellStart"/>
+      <w:r>
+        <w:rPr>
+          <w:sz w:val="24"/>
+        </w:rPr>
+        <w:t>išskiriamas</w:t>
+      </w:r>
+      <w:proofErr w:type="spellEnd"/>
+      <w:r>
+        <w:rPr>
+          <w:sz w:val="24"/>
+        </w:rPr>
+        <w:t xml:space="preserve"> 1 </w:t>
+      </w:r>
+      <w:proofErr w:type="spellStart"/>
+      <w:r>
+        <w:rPr>
+          <w:sz w:val="24"/>
+        </w:rPr>
+        <w:t>blokas</w:t>
+      </w:r>
+      <w:proofErr w:type="spellEnd"/>
+      <w:r>
+        <w:rPr>
+          <w:sz w:val="24"/>
+        </w:rPr>
+        <w:t xml:space="preserve"> </w:t>
+      </w:r>
+      <w:proofErr w:type="spellStart"/>
       <w:r>
         <w:rPr>
           <w:sz w:val="24"/>
         </w:rPr>
         <w:t>bendrojoje</w:t>
       </w:r>
-      <w:r>
-        <w:rPr>
-          <w:sz w:val="24"/>
-        </w:rPr>
-        <w:t xml:space="preserve"> atminty. Lentelėje kiekvieno žodžio eilės numeris</w:t>
-      </w:r>
-      <w:r>
-        <w:rPr>
-          <w:sz w:val="24"/>
-        </w:rPr>
-        <w:t xml:space="preserve"> </w:t>
-      </w:r>
-      <w:r>
-        <w:rPr>
-          <w:sz w:val="24"/>
-        </w:rPr>
-        <w:t>atitiks VM bloko numerį ir jame bus laikomas realus to bloko numeris.</w:t>
+      <w:proofErr w:type="spellEnd"/>
+      <w:r>
+        <w:rPr>
+          <w:sz w:val="24"/>
+        </w:rPr>
+        <w:t xml:space="preserve"> </w:t>
+      </w:r>
+      <w:proofErr w:type="spellStart"/>
+      <w:r>
+        <w:rPr>
+          <w:sz w:val="24"/>
+        </w:rPr>
+        <w:t>atminty</w:t>
+      </w:r>
+      <w:proofErr w:type="spellEnd"/>
+      <w:r>
+        <w:rPr>
+          <w:sz w:val="24"/>
+        </w:rPr>
+        <w:t xml:space="preserve">. </w:t>
+      </w:r>
+      <w:proofErr w:type="spellStart"/>
+      <w:r>
+        <w:rPr>
+          <w:sz w:val="24"/>
+        </w:rPr>
+        <w:t>Lentelėje</w:t>
+      </w:r>
+      <w:proofErr w:type="spellEnd"/>
+      <w:r>
+        <w:rPr>
+          <w:sz w:val="24"/>
+        </w:rPr>
+        <w:t xml:space="preserve"> </w:t>
+      </w:r>
+      <w:proofErr w:type="spellStart"/>
+      <w:r>
+        <w:rPr>
+          <w:sz w:val="24"/>
+        </w:rPr>
+        <w:t>kiekvieno</w:t>
+      </w:r>
+      <w:proofErr w:type="spellEnd"/>
+      <w:r>
+        <w:rPr>
+          <w:sz w:val="24"/>
+        </w:rPr>
+        <w:t xml:space="preserve"> </w:t>
+      </w:r>
+      <w:proofErr w:type="spellStart"/>
+      <w:r>
+        <w:rPr>
+          <w:sz w:val="24"/>
+        </w:rPr>
+        <w:t>žodžio</w:t>
+      </w:r>
+      <w:proofErr w:type="spellEnd"/>
+      <w:r>
+        <w:rPr>
+          <w:sz w:val="24"/>
+        </w:rPr>
+        <w:t xml:space="preserve"> </w:t>
+      </w:r>
+      <w:proofErr w:type="spellStart"/>
+      <w:r>
+        <w:rPr>
+          <w:sz w:val="24"/>
+        </w:rPr>
+        <w:t>eilės</w:t>
+      </w:r>
+      <w:proofErr w:type="spellEnd"/>
+      <w:r>
+        <w:rPr>
+          <w:sz w:val="24"/>
+        </w:rPr>
+        <w:t xml:space="preserve"> </w:t>
+      </w:r>
+      <w:proofErr w:type="spellStart"/>
+      <w:r>
+        <w:rPr>
+          <w:sz w:val="24"/>
+        </w:rPr>
+        <w:t>numeris</w:t>
+      </w:r>
+      <w:proofErr w:type="spellEnd"/>
+      <w:r>
+        <w:rPr>
+          <w:sz w:val="24"/>
+        </w:rPr>
+        <w:t xml:space="preserve"> </w:t>
+      </w:r>
+      <w:proofErr w:type="spellStart"/>
+      <w:r>
+        <w:rPr>
+          <w:sz w:val="24"/>
+        </w:rPr>
+        <w:t>atitiks</w:t>
+      </w:r>
+      <w:proofErr w:type="spellEnd"/>
+      <w:r>
+        <w:rPr>
+          <w:sz w:val="24"/>
+        </w:rPr>
+        <w:t xml:space="preserve"> VM </w:t>
+      </w:r>
+      <w:proofErr w:type="spellStart"/>
+      <w:r>
+        <w:rPr>
+          <w:sz w:val="24"/>
+        </w:rPr>
+        <w:t>bloko</w:t>
+      </w:r>
+      <w:proofErr w:type="spellEnd"/>
+      <w:r>
+        <w:rPr>
+          <w:sz w:val="24"/>
+        </w:rPr>
+        <w:t xml:space="preserve"> </w:t>
+      </w:r>
+      <w:proofErr w:type="spellStart"/>
+      <w:r>
+        <w:rPr>
+          <w:sz w:val="24"/>
+        </w:rPr>
+        <w:t>numerį</w:t>
+      </w:r>
+      <w:proofErr w:type="spellEnd"/>
+      <w:r>
+        <w:rPr>
+          <w:sz w:val="24"/>
+        </w:rPr>
+        <w:t xml:space="preserve"> </w:t>
+      </w:r>
+      <w:proofErr w:type="spellStart"/>
+      <w:r>
+        <w:rPr>
+          <w:sz w:val="24"/>
+        </w:rPr>
+        <w:t>ir</w:t>
+      </w:r>
+      <w:proofErr w:type="spellEnd"/>
+      <w:r>
+        <w:rPr>
+          <w:sz w:val="24"/>
+        </w:rPr>
+        <w:t xml:space="preserve"> </w:t>
+      </w:r>
+      <w:proofErr w:type="spellStart"/>
+      <w:r>
+        <w:rPr>
+          <w:sz w:val="24"/>
+        </w:rPr>
+        <w:t>jame</w:t>
+      </w:r>
+      <w:proofErr w:type="spellEnd"/>
+      <w:r>
+        <w:rPr>
+          <w:sz w:val="24"/>
+        </w:rPr>
+        <w:t xml:space="preserve"> bus </w:t>
+      </w:r>
+      <w:proofErr w:type="spellStart"/>
+      <w:r>
+        <w:rPr>
+          <w:sz w:val="24"/>
+        </w:rPr>
+        <w:t>laikomas</w:t>
+      </w:r>
+      <w:proofErr w:type="spellEnd"/>
+      <w:r>
+        <w:rPr>
+          <w:sz w:val="24"/>
+        </w:rPr>
+        <w:t xml:space="preserve"> </w:t>
+      </w:r>
+      <w:proofErr w:type="spellStart"/>
+      <w:r>
+        <w:rPr>
+          <w:sz w:val="24"/>
+        </w:rPr>
+        <w:t>realus</w:t>
+      </w:r>
+      <w:proofErr w:type="spellEnd"/>
+      <w:r>
+        <w:rPr>
+          <w:sz w:val="24"/>
+        </w:rPr>
+        <w:t xml:space="preserve"> to </w:t>
+      </w:r>
+      <w:proofErr w:type="spellStart"/>
+      <w:r>
+        <w:rPr>
+          <w:sz w:val="24"/>
+        </w:rPr>
+        <w:t>bloko</w:t>
+      </w:r>
+      <w:proofErr w:type="spellEnd"/>
+      <w:r>
+        <w:rPr>
+          <w:sz w:val="24"/>
+        </w:rPr>
+        <w:t xml:space="preserve"> </w:t>
+      </w:r>
+      <w:proofErr w:type="spellStart"/>
+      <w:r>
+        <w:rPr>
+          <w:sz w:val="24"/>
+        </w:rPr>
+        <w:t>numeris</w:t>
+      </w:r>
+      <w:proofErr w:type="spellEnd"/>
+      <w:r>
+        <w:rPr>
+          <w:sz w:val="24"/>
+        </w:rPr>
+        <w:t>.</w:t>
       </w:r>
     </w:p>
     <w:p>
@@ -6303,11 +9020,19 @@
           <w:lang w:val="lt-LT"/>
         </w:rPr>
       </w:pPr>
-      <w:r>
-        <w:rPr>
-          <w:sz w:val="24"/>
-        </w:rPr>
-        <w:t xml:space="preserve">Suskirstymas – </w:t>
+      <w:proofErr w:type="spellStart"/>
+      <w:r>
+        <w:rPr>
+          <w:sz w:val="24"/>
+        </w:rPr>
+        <w:t>Suskirstymas</w:t>
+      </w:r>
+      <w:proofErr w:type="spellEnd"/>
+      <w:r>
+        <w:rPr>
+          <w:sz w:val="24"/>
+        </w:rPr>
+        <w:t xml:space="preserve"> – </w:t>
       </w:r>
       <w:r>
         <w:rPr>
@@ -6320,7 +9045,65 @@
         <w:rPr>
           <w:sz w:val="24"/>
         </w:rPr>
-        <w:t xml:space="preserve">, sudarytas iš 4 baitų(Tegul </w:t>
+        <w:t xml:space="preserve">, </w:t>
+      </w:r>
+      <w:proofErr w:type="spellStart"/>
+      <w:r>
+        <w:rPr>
+          <w:sz w:val="24"/>
+        </w:rPr>
+        <w:t>sudarytas</w:t>
+      </w:r>
+      <w:proofErr w:type="spellEnd"/>
+      <w:r>
+        <w:rPr>
+          <w:sz w:val="24"/>
+        </w:rPr>
+        <w:t xml:space="preserve"> </w:t>
+      </w:r>
+      <w:proofErr w:type="spellStart"/>
+      <w:r>
+        <w:rPr>
+          <w:sz w:val="24"/>
+        </w:rPr>
+        <w:t>iš</w:t>
+      </w:r>
+      <w:proofErr w:type="spellEnd"/>
+      <w:r>
+        <w:rPr>
+          <w:sz w:val="24"/>
+        </w:rPr>
+        <w:t xml:space="preserve"> 4 </w:t>
+      </w:r>
+      <w:proofErr w:type="spellStart"/>
+      <w:proofErr w:type="gramStart"/>
+      <w:r>
+        <w:rPr>
+          <w:sz w:val="24"/>
+        </w:rPr>
+        <w:t>baitų</w:t>
+      </w:r>
+      <w:proofErr w:type="spellEnd"/>
+      <w:r>
+        <w:rPr>
+          <w:sz w:val="24"/>
+        </w:rPr>
+        <w:t>(</w:t>
+      </w:r>
+      <w:proofErr w:type="spellStart"/>
+      <w:proofErr w:type="gramEnd"/>
+      <w:r>
+        <w:rPr>
+          <w:sz w:val="24"/>
+        </w:rPr>
+        <w:t>Tegul</w:t>
+      </w:r>
+      <w:proofErr w:type="spellEnd"/>
+      <w:r>
+        <w:rPr>
+          <w:sz w:val="24"/>
+        </w:rPr>
+        <w:t xml:space="preserve"> </w:t>
       </w:r>
       <w:r>
         <w:rPr>
@@ -6347,7 +9130,21 @@
         <w:rPr>
           <w:sz w:val="24"/>
         </w:rPr>
-        <w:t xml:space="preserve"> baitai b</w:t>
+        <w:t xml:space="preserve"> </w:t>
+      </w:r>
+      <w:proofErr w:type="spellStart"/>
+      <w:r>
+        <w:rPr>
+          <w:sz w:val="24"/>
+        </w:rPr>
+        <w:t>baitai</w:t>
+      </w:r>
+      <w:proofErr w:type="spellEnd"/>
+      <w:r>
+        <w:rPr>
+          <w:sz w:val="24"/>
+        </w:rPr>
+        <w:t xml:space="preserve"> b</w:t>
       </w:r>
       <w:r>
         <w:rPr>
@@ -6399,8 +9196,86 @@
         <w:rPr>
           <w:sz w:val="24"/>
         </w:rPr>
-        <w:t>), taigi bendrą atmintį paskirstysime tokiais intervalais</w:t>
-      </w:r>
+        <w:t xml:space="preserve">), </w:t>
+      </w:r>
+      <w:proofErr w:type="spellStart"/>
+      <w:r>
+        <w:rPr>
+          <w:sz w:val="24"/>
+        </w:rPr>
+        <w:t>taigi</w:t>
+      </w:r>
+      <w:proofErr w:type="spellEnd"/>
+      <w:r>
+        <w:rPr>
+          <w:sz w:val="24"/>
+        </w:rPr>
+        <w:t xml:space="preserve"> </w:t>
+      </w:r>
+      <w:proofErr w:type="spellStart"/>
+      <w:r>
+        <w:rPr>
+          <w:sz w:val="24"/>
+        </w:rPr>
+        <w:t>bendrą</w:t>
+      </w:r>
+      <w:proofErr w:type="spellEnd"/>
+      <w:r>
+        <w:rPr>
+          <w:sz w:val="24"/>
+        </w:rPr>
+        <w:t xml:space="preserve"> </w:t>
+      </w:r>
+      <w:proofErr w:type="spellStart"/>
+      <w:r>
+        <w:rPr>
+          <w:sz w:val="24"/>
+        </w:rPr>
+        <w:t>atmintį</w:t>
+      </w:r>
+      <w:proofErr w:type="spellEnd"/>
+      <w:r>
+        <w:rPr>
+          <w:sz w:val="24"/>
+        </w:rPr>
+        <w:t xml:space="preserve"> </w:t>
+      </w:r>
+      <w:proofErr w:type="spellStart"/>
+      <w:r>
+        <w:rPr>
+          <w:sz w:val="24"/>
+        </w:rPr>
+        <w:t>paskirstysime</w:t>
+      </w:r>
+      <w:proofErr w:type="spellEnd"/>
+      <w:r>
+        <w:rPr>
+          <w:sz w:val="24"/>
+        </w:rPr>
+        <w:t xml:space="preserve"> </w:t>
+      </w:r>
+      <w:proofErr w:type="spellStart"/>
+      <w:r>
+        <w:rPr>
+          <w:sz w:val="24"/>
+        </w:rPr>
+        <w:t>tokiais</w:t>
+      </w:r>
+      <w:proofErr w:type="spellEnd"/>
+      <w:r>
+        <w:rPr>
+          <w:sz w:val="24"/>
+        </w:rPr>
+        <w:t xml:space="preserve"> </w:t>
+      </w:r>
+      <w:proofErr w:type="spellStart"/>
+      <w:r>
+        <w:rPr>
+          <w:sz w:val="24"/>
+        </w:rPr>
+        <w:t>intervalais</w:t>
+      </w:r>
+      <w:proofErr w:type="spellEnd"/>
     </w:p>
     <w:p>
       <w:pPr>
@@ -6410,8 +9285,13 @@
           <w:numId w:val="20"/>
         </w:numPr>
       </w:pPr>
-      <w:r>
-        <w:t>VM(0)</w:t>
+      <w:proofErr w:type="gramStart"/>
+      <w:r>
+        <w:t>VM(</w:t>
+      </w:r>
+      <w:proofErr w:type="gramEnd"/>
+      <w:r>
+        <w:t>0)</w:t>
       </w:r>
       <w:r>
         <w:t xml:space="preserve"> – [0-3FF].</w:t>
@@ -6425,8 +9305,13 @@
           <w:numId w:val="20"/>
         </w:numPr>
       </w:pPr>
-      <w:r>
-        <w:t>VM(1) – [0400-07FF].</w:t>
+      <w:proofErr w:type="gramStart"/>
+      <w:r>
+        <w:t>VM(</w:t>
+      </w:r>
+      <w:proofErr w:type="gramEnd"/>
+      <w:r>
+        <w:t>1) – [0400-07FF].</w:t>
       </w:r>
     </w:p>
     <w:p>
@@ -6437,8 +9322,13 @@
           <w:numId w:val="20"/>
         </w:numPr>
       </w:pPr>
-      <w:r>
-        <w:t xml:space="preserve">VM(2) – [0800 – </w:t>
+      <w:proofErr w:type="gramStart"/>
+      <w:r>
+        <w:t>VM(</w:t>
+      </w:r>
+      <w:proofErr w:type="gramEnd"/>
+      <w:r>
+        <w:t xml:space="preserve">2) – [0800 – </w:t>
       </w:r>
       <w:r>
         <w:t>0</w:t>
@@ -6455,8 +9345,13 @@
           <w:numId w:val="20"/>
         </w:numPr>
       </w:pPr>
-      <w:r>
-        <w:t>VM(3) – [</w:t>
+      <w:proofErr w:type="gramStart"/>
+      <w:r>
+        <w:t>VM(</w:t>
+      </w:r>
+      <w:proofErr w:type="gramEnd"/>
+      <w:r>
+        <w:t>3) – [</w:t>
       </w:r>
       <w:r>
         <w:t>0</w:t>
@@ -6479,8 +9374,13 @@
           <w:numId w:val="20"/>
         </w:numPr>
       </w:pPr>
-      <w:r>
-        <w:t>VM(14) – [3800 – 3BFF]</w:t>
+      <w:proofErr w:type="gramStart"/>
+      <w:r>
+        <w:t>VM(</w:t>
+      </w:r>
+      <w:proofErr w:type="gramEnd"/>
+      <w:r>
+        <w:t>14) – [3800 – 3BFF]</w:t>
       </w:r>
     </w:p>
     <w:p>
@@ -6491,8 +9391,13 @@
           <w:numId w:val="20"/>
         </w:numPr>
       </w:pPr>
-      <w:r>
-        <w:t>VM(15) – [3C00 – 3FFF]</w:t>
+      <w:proofErr w:type="gramStart"/>
+      <w:r>
+        <w:t>VM(</w:t>
+      </w:r>
+      <w:proofErr w:type="gramEnd"/>
+      <w:r>
+        <w:t>15) – [3C00 – 3FFF]</w:t>
       </w:r>
     </w:p>
     <w:p>
@@ -6501,18 +9406,92 @@
           <w:sz w:val="24"/>
         </w:rPr>
       </w:pPr>
-      <w:r>
-        <w:rPr>
-          <w:sz w:val="24"/>
-        </w:rPr>
-        <w:t>Bendra formulė skaičiuot a</w:t>
-      </w:r>
-      <w:r>
-        <w:rPr>
-          <w:sz w:val="24"/>
-        </w:rPr>
-        <w:t>bsoliučiam adresų intervalui</w:t>
-      </w:r>
+      <w:proofErr w:type="spellStart"/>
+      <w:r>
+        <w:rPr>
+          <w:sz w:val="24"/>
+        </w:rPr>
+        <w:lastRenderedPageBreak/>
+        <w:t>Bendra</w:t>
+      </w:r>
+      <w:proofErr w:type="spellEnd"/>
+      <w:r>
+        <w:rPr>
+          <w:sz w:val="24"/>
+        </w:rPr>
+        <w:t xml:space="preserve"> </w:t>
+      </w:r>
+      <w:proofErr w:type="spellStart"/>
+      <w:r>
+        <w:rPr>
+          <w:sz w:val="24"/>
+        </w:rPr>
+        <w:t>formulė</w:t>
+      </w:r>
+      <w:proofErr w:type="spellEnd"/>
+      <w:r>
+        <w:rPr>
+          <w:sz w:val="24"/>
+        </w:rPr>
+        <w:t xml:space="preserve"> </w:t>
+      </w:r>
+      <w:proofErr w:type="spellStart"/>
+      <w:r>
+        <w:rPr>
+          <w:sz w:val="24"/>
+        </w:rPr>
+        <w:t>skaičiuot</w:t>
+      </w:r>
+      <w:proofErr w:type="spellEnd"/>
+      <w:r>
+        <w:rPr>
+          <w:sz w:val="24"/>
+        </w:rPr>
+        <w:t xml:space="preserve"> </w:t>
+      </w:r>
+      <w:proofErr w:type="spellStart"/>
+      <w:r>
+        <w:rPr>
+          <w:sz w:val="24"/>
+        </w:rPr>
+        <w:t>a</w:t>
+      </w:r>
+      <w:r>
+        <w:rPr>
+          <w:sz w:val="24"/>
+        </w:rPr>
+        <w:t>bsoliučiam</w:t>
+      </w:r>
+      <w:proofErr w:type="spellEnd"/>
+      <w:r>
+        <w:rPr>
+          <w:sz w:val="24"/>
+        </w:rPr>
+        <w:t xml:space="preserve"> </w:t>
+      </w:r>
+      <w:proofErr w:type="spellStart"/>
+      <w:r>
+        <w:rPr>
+          <w:sz w:val="24"/>
+        </w:rPr>
+        <w:t>adresų</w:t>
+      </w:r>
+      <w:proofErr w:type="spellEnd"/>
+      <w:r>
+        <w:rPr>
+          <w:sz w:val="24"/>
+        </w:rPr>
+        <w:t xml:space="preserve"> </w:t>
+      </w:r>
+      <w:proofErr w:type="spellStart"/>
+      <w:proofErr w:type="gramStart"/>
+      <w:r>
+        <w:rPr>
+          <w:sz w:val="24"/>
+        </w:rPr>
+        <w:t>intervalui</w:t>
+      </w:r>
+      <w:proofErr w:type="spellEnd"/>
       <w:r>
         <w:rPr>
           <w:sz w:val="24"/>
@@ -6523,7 +9502,36 @@
         <w:rPr>
           <w:sz w:val="24"/>
         </w:rPr>
-        <w:t xml:space="preserve">(Tegul VM numeris  </w:t>
+        <w:t>(</w:t>
+      </w:r>
+      <w:proofErr w:type="spellStart"/>
+      <w:proofErr w:type="gramEnd"/>
+      <w:r>
+        <w:rPr>
+          <w:sz w:val="24"/>
+        </w:rPr>
+        <w:t>Tegul</w:t>
+      </w:r>
+      <w:proofErr w:type="spellEnd"/>
+      <w:r>
+        <w:rPr>
+          <w:sz w:val="24"/>
+        </w:rPr>
+        <w:t xml:space="preserve"> VM </w:t>
+      </w:r>
+      <w:proofErr w:type="spellStart"/>
+      <w:r>
+        <w:rPr>
+          <w:sz w:val="24"/>
+        </w:rPr>
+        <w:t>numeris</w:t>
+      </w:r>
+      <w:proofErr w:type="spellEnd"/>
+      <w:r>
+        <w:rPr>
+          <w:sz w:val="24"/>
+        </w:rPr>
+        <w:t xml:space="preserve">  </w:t>
       </w:r>
       <w:r>
         <w:rPr>
@@ -6563,11 +9571,75 @@
           <w:sz w:val="24"/>
         </w:rPr>
       </w:pPr>
-      <w:r>
-        <w:rPr>
-          <w:sz w:val="24"/>
-        </w:rPr>
-        <w:t xml:space="preserve">Efektyvaus adreso skaičiavimui užtenka paskutinių 3 </w:t>
+      <w:proofErr w:type="spellStart"/>
+      <w:r>
+        <w:rPr>
+          <w:sz w:val="24"/>
+        </w:rPr>
+        <w:t>Efektyvaus</w:t>
+      </w:r>
+      <w:proofErr w:type="spellEnd"/>
+      <w:r>
+        <w:rPr>
+          <w:sz w:val="24"/>
+        </w:rPr>
+        <w:t xml:space="preserve"> </w:t>
+      </w:r>
+      <w:proofErr w:type="spellStart"/>
+      <w:r>
+        <w:rPr>
+          <w:sz w:val="24"/>
+        </w:rPr>
+        <w:t>adreso</w:t>
+      </w:r>
+      <w:proofErr w:type="spellEnd"/>
+      <w:r>
+        <w:rPr>
+          <w:sz w:val="24"/>
+        </w:rPr>
+        <w:t xml:space="preserve"> </w:t>
+      </w:r>
+      <w:proofErr w:type="spellStart"/>
+      <w:r>
+        <w:rPr>
+          <w:sz w:val="24"/>
+        </w:rPr>
+        <w:t>skaičiavimui</w:t>
+      </w:r>
+      <w:proofErr w:type="spellEnd"/>
+      <w:r>
+        <w:rPr>
+          <w:sz w:val="24"/>
+        </w:rPr>
+        <w:t xml:space="preserve"> </w:t>
+      </w:r>
+      <w:proofErr w:type="spellStart"/>
+      <w:r>
+        <w:rPr>
+          <w:sz w:val="24"/>
+        </w:rPr>
+        <w:t>užtenka</w:t>
+      </w:r>
+      <w:proofErr w:type="spellEnd"/>
+      <w:r>
+        <w:rPr>
+          <w:sz w:val="24"/>
+        </w:rPr>
+        <w:t xml:space="preserve"> </w:t>
+      </w:r>
+      <w:proofErr w:type="spellStart"/>
+      <w:r>
+        <w:rPr>
+          <w:sz w:val="24"/>
+        </w:rPr>
+        <w:t>paskutinių</w:t>
+      </w:r>
+      <w:proofErr w:type="spellEnd"/>
+      <w:r>
+        <w:rPr>
+          <w:sz w:val="24"/>
+        </w:rPr>
+        <w:t xml:space="preserve"> 3 </w:t>
       </w:r>
       <w:r>
         <w:rPr>
@@ -6580,7 +9652,21 @@
         <w:rPr>
           <w:sz w:val="24"/>
         </w:rPr>
-        <w:t xml:space="preserve"> baitų(b</w:t>
+        <w:t xml:space="preserve"> </w:t>
+      </w:r>
+      <w:proofErr w:type="spellStart"/>
+      <w:r>
+        <w:rPr>
+          <w:sz w:val="24"/>
+        </w:rPr>
+        <w:t>baitų</w:t>
+      </w:r>
+      <w:proofErr w:type="spellEnd"/>
+      <w:r>
+        <w:rPr>
+          <w:sz w:val="24"/>
+        </w:rPr>
+        <w:t>(b</w:t>
       </w:r>
       <w:r>
         <w:rPr>
@@ -6661,20 +9747,343 @@
           <w:sz w:val="24"/>
         </w:rPr>
       </w:pPr>
+      <w:proofErr w:type="spellStart"/>
       <w:r>
         <w:rPr>
           <w:rFonts w:eastAsiaTheme="minorEastAsia"/>
           <w:b/>
           <w:sz w:val="24"/>
         </w:rPr>
-        <w:t xml:space="preserve">Taimeris - </w:t>
-      </w:r>
-      <w:r>
-        <w:rPr>
-          <w:rFonts w:eastAsiaTheme="minorEastAsia"/>
-          <w:sz w:val="24"/>
-        </w:rPr>
-        <w:t>skirtas užduotims suderinti. Užduotis negali trukti ilgiau nei tam tikrą T laiko momentų. Susitarsime, jog išvedimo / įvedimo operacijo reikalauja 2 laiko momentų, o kitos 1 ar 2.</w:t>
+        <w:t>Taimeris</w:t>
+      </w:r>
+      <w:proofErr w:type="spellEnd"/>
+      <w:r>
+        <w:rPr>
+          <w:rFonts w:eastAsiaTheme="minorEastAsia"/>
+          <w:b/>
+          <w:sz w:val="24"/>
+        </w:rPr>
+        <w:t xml:space="preserve"> - </w:t>
+      </w:r>
+      <w:proofErr w:type="spellStart"/>
+      <w:r>
+        <w:rPr>
+          <w:rFonts w:eastAsiaTheme="minorEastAsia"/>
+          <w:sz w:val="24"/>
+        </w:rPr>
+        <w:t>skirtas</w:t>
+      </w:r>
+      <w:proofErr w:type="spellEnd"/>
+      <w:r>
+        <w:rPr>
+          <w:rFonts w:eastAsiaTheme="minorEastAsia"/>
+          <w:sz w:val="24"/>
+        </w:rPr>
+        <w:t xml:space="preserve"> </w:t>
+      </w:r>
+      <w:proofErr w:type="spellStart"/>
+      <w:r>
+        <w:rPr>
+          <w:rFonts w:eastAsiaTheme="minorEastAsia"/>
+          <w:sz w:val="24"/>
+        </w:rPr>
+        <w:t>užduotims</w:t>
+      </w:r>
+      <w:proofErr w:type="spellEnd"/>
+      <w:r>
+        <w:rPr>
+          <w:rFonts w:eastAsiaTheme="minorEastAsia"/>
+          <w:sz w:val="24"/>
+        </w:rPr>
+        <w:t xml:space="preserve"> </w:t>
+      </w:r>
+      <w:proofErr w:type="spellStart"/>
+      <w:r>
+        <w:rPr>
+          <w:rFonts w:eastAsiaTheme="minorEastAsia"/>
+          <w:sz w:val="24"/>
+        </w:rPr>
+        <w:t>suderinti</w:t>
+      </w:r>
+      <w:proofErr w:type="spellEnd"/>
+      <w:r>
+        <w:rPr>
+          <w:rFonts w:eastAsiaTheme="minorEastAsia"/>
+          <w:sz w:val="24"/>
+        </w:rPr>
+        <w:t xml:space="preserve">. </w:t>
+      </w:r>
+      <w:proofErr w:type="spellStart"/>
+      <w:r>
+        <w:rPr>
+          <w:rFonts w:eastAsiaTheme="minorEastAsia"/>
+          <w:sz w:val="24"/>
+        </w:rPr>
+        <w:t>Užduotis</w:t>
+      </w:r>
+      <w:proofErr w:type="spellEnd"/>
+      <w:r>
+        <w:rPr>
+          <w:rFonts w:eastAsiaTheme="minorEastAsia"/>
+          <w:sz w:val="24"/>
+        </w:rPr>
+        <w:t xml:space="preserve"> </w:t>
+      </w:r>
+      <w:proofErr w:type="spellStart"/>
+      <w:r>
+        <w:rPr>
+          <w:rFonts w:eastAsiaTheme="minorEastAsia"/>
+          <w:sz w:val="24"/>
+        </w:rPr>
+        <w:t>negali</w:t>
+      </w:r>
+      <w:proofErr w:type="spellEnd"/>
+      <w:r>
+        <w:rPr>
+          <w:rFonts w:eastAsiaTheme="minorEastAsia"/>
+          <w:sz w:val="24"/>
+        </w:rPr>
+        <w:t xml:space="preserve"> </w:t>
+      </w:r>
+      <w:proofErr w:type="spellStart"/>
+      <w:r>
+        <w:rPr>
+          <w:rFonts w:eastAsiaTheme="minorEastAsia"/>
+          <w:sz w:val="24"/>
+        </w:rPr>
+        <w:t>trukti</w:t>
+      </w:r>
+      <w:proofErr w:type="spellEnd"/>
+      <w:r>
+        <w:rPr>
+          <w:rFonts w:eastAsiaTheme="minorEastAsia"/>
+          <w:sz w:val="24"/>
+        </w:rPr>
+        <w:t xml:space="preserve"> </w:t>
+      </w:r>
+      <w:proofErr w:type="spellStart"/>
+      <w:r>
+        <w:rPr>
+          <w:rFonts w:eastAsiaTheme="minorEastAsia"/>
+          <w:sz w:val="24"/>
+        </w:rPr>
+        <w:t>ilgiau</w:t>
+      </w:r>
+      <w:proofErr w:type="spellEnd"/>
+      <w:r>
+        <w:rPr>
+          <w:rFonts w:eastAsiaTheme="minorEastAsia"/>
+          <w:sz w:val="24"/>
+        </w:rPr>
+        <w:t xml:space="preserve"> </w:t>
+      </w:r>
+      <w:proofErr w:type="spellStart"/>
+      <w:r>
+        <w:rPr>
+          <w:rFonts w:eastAsiaTheme="minorEastAsia"/>
+          <w:sz w:val="24"/>
+        </w:rPr>
+        <w:t>nei</w:t>
+      </w:r>
+      <w:proofErr w:type="spellEnd"/>
+      <w:r>
+        <w:rPr>
+          <w:rFonts w:eastAsiaTheme="minorEastAsia"/>
+          <w:sz w:val="24"/>
+        </w:rPr>
+        <w:t xml:space="preserve"> tam </w:t>
+      </w:r>
+      <w:proofErr w:type="spellStart"/>
+      <w:r>
+        <w:rPr>
+          <w:rFonts w:eastAsiaTheme="minorEastAsia"/>
+          <w:sz w:val="24"/>
+        </w:rPr>
+        <w:t>tikrą</w:t>
+      </w:r>
+      <w:proofErr w:type="spellEnd"/>
+      <w:r>
+        <w:rPr>
+          <w:rFonts w:eastAsiaTheme="minorEastAsia"/>
+          <w:sz w:val="24"/>
+        </w:rPr>
+        <w:t xml:space="preserve"> T </w:t>
+      </w:r>
+      <w:proofErr w:type="spellStart"/>
+      <w:r>
+        <w:rPr>
+          <w:rFonts w:eastAsiaTheme="minorEastAsia"/>
+          <w:sz w:val="24"/>
+        </w:rPr>
+        <w:t>laiko</w:t>
+      </w:r>
+      <w:proofErr w:type="spellEnd"/>
+      <w:r>
+        <w:rPr>
+          <w:rFonts w:eastAsiaTheme="minorEastAsia"/>
+          <w:sz w:val="24"/>
+        </w:rPr>
+        <w:t xml:space="preserve"> </w:t>
+      </w:r>
+      <w:proofErr w:type="spellStart"/>
+      <w:r>
+        <w:rPr>
+          <w:rFonts w:eastAsiaTheme="minorEastAsia"/>
+          <w:sz w:val="24"/>
+        </w:rPr>
+        <w:t>momentų</w:t>
+      </w:r>
+      <w:proofErr w:type="spellEnd"/>
+      <w:r>
+        <w:rPr>
+          <w:rFonts w:eastAsiaTheme="minorEastAsia"/>
+          <w:sz w:val="24"/>
+        </w:rPr>
+        <w:t xml:space="preserve">. </w:t>
+      </w:r>
+      <w:proofErr w:type="spellStart"/>
+      <w:r>
+        <w:rPr>
+          <w:rFonts w:eastAsiaTheme="minorEastAsia"/>
+          <w:sz w:val="24"/>
+        </w:rPr>
+        <w:t>Susitarsime</w:t>
+      </w:r>
+      <w:proofErr w:type="spellEnd"/>
+      <w:r>
+        <w:rPr>
+          <w:rFonts w:eastAsiaTheme="minorEastAsia"/>
+          <w:sz w:val="24"/>
+        </w:rPr>
+        <w:t xml:space="preserve">, jog </w:t>
+      </w:r>
+      <w:proofErr w:type="spellStart"/>
+      <w:r>
+        <w:rPr>
+          <w:rFonts w:eastAsiaTheme="minorEastAsia"/>
+          <w:sz w:val="24"/>
+        </w:rPr>
+        <w:t>išvedimo</w:t>
+      </w:r>
+      <w:proofErr w:type="spellEnd"/>
+      <w:r>
+        <w:rPr>
+          <w:rFonts w:eastAsiaTheme="minorEastAsia"/>
+          <w:sz w:val="24"/>
+        </w:rPr>
+        <w:t xml:space="preserve"> / </w:t>
+      </w:r>
+      <w:proofErr w:type="spellStart"/>
+      <w:r>
+        <w:rPr>
+          <w:rFonts w:eastAsiaTheme="minorEastAsia"/>
+          <w:sz w:val="24"/>
+        </w:rPr>
+        <w:t>įvedimo</w:t>
+      </w:r>
+      <w:proofErr w:type="spellEnd"/>
+      <w:r>
+        <w:rPr>
+          <w:rFonts w:eastAsiaTheme="minorEastAsia"/>
+          <w:sz w:val="24"/>
+        </w:rPr>
+        <w:t xml:space="preserve"> </w:t>
+      </w:r>
+      <w:proofErr w:type="spellStart"/>
+      <w:r>
+        <w:rPr>
+          <w:rFonts w:eastAsiaTheme="minorEastAsia"/>
+          <w:sz w:val="24"/>
+        </w:rPr>
+        <w:t>operacijo</w:t>
+      </w:r>
+      <w:proofErr w:type="spellEnd"/>
+      <w:r>
+        <w:rPr>
+          <w:rFonts w:eastAsiaTheme="minorEastAsia"/>
+          <w:sz w:val="24"/>
+        </w:rPr>
+        <w:t xml:space="preserve"> </w:t>
+      </w:r>
+      <w:proofErr w:type="spellStart"/>
+      <w:r>
+        <w:rPr>
+          <w:rFonts w:eastAsiaTheme="minorEastAsia"/>
+          <w:sz w:val="24"/>
+        </w:rPr>
+        <w:t>reikalauja</w:t>
+      </w:r>
+      <w:proofErr w:type="spellEnd"/>
+      <w:r>
+        <w:rPr>
+          <w:rFonts w:eastAsiaTheme="minorEastAsia"/>
+          <w:sz w:val="24"/>
+        </w:rPr>
+        <w:t xml:space="preserve"> 2 </w:t>
+      </w:r>
+      <w:proofErr w:type="spellStart"/>
+      <w:r>
+        <w:rPr>
+          <w:rFonts w:eastAsiaTheme="minorEastAsia"/>
+          <w:sz w:val="24"/>
+        </w:rPr>
+        <w:t>laiko</w:t>
+      </w:r>
+      <w:proofErr w:type="spellEnd"/>
+      <w:r>
+        <w:rPr>
+          <w:rFonts w:eastAsiaTheme="minorEastAsia"/>
+          <w:sz w:val="24"/>
+        </w:rPr>
+        <w:t xml:space="preserve"> </w:t>
+      </w:r>
+      <w:proofErr w:type="spellStart"/>
+      <w:r>
+        <w:rPr>
+          <w:rFonts w:eastAsiaTheme="minorEastAsia"/>
+          <w:sz w:val="24"/>
+        </w:rPr>
+        <w:t>momentų</w:t>
+      </w:r>
+      <w:proofErr w:type="spellEnd"/>
+      <w:r>
+        <w:rPr>
+          <w:rFonts w:eastAsiaTheme="minorEastAsia"/>
+          <w:sz w:val="24"/>
+        </w:rPr>
+        <w:t xml:space="preserve">, o </w:t>
+      </w:r>
+      <w:proofErr w:type="spellStart"/>
+      <w:r>
+        <w:rPr>
+          <w:rFonts w:eastAsiaTheme="minorEastAsia"/>
+          <w:sz w:val="24"/>
+        </w:rPr>
+        <w:t>kitos</w:t>
+      </w:r>
+      <w:proofErr w:type="spellEnd"/>
+      <w:r>
+        <w:rPr>
+          <w:rFonts w:eastAsiaTheme="minorEastAsia"/>
+          <w:sz w:val="24"/>
+        </w:rPr>
+        <w:t xml:space="preserve"> 1 </w:t>
+      </w:r>
+      <w:proofErr w:type="spellStart"/>
+      <w:r>
+        <w:rPr>
+          <w:rFonts w:eastAsiaTheme="minorEastAsia"/>
+          <w:sz w:val="24"/>
+        </w:rPr>
+        <w:t>ar</w:t>
+      </w:r>
+      <w:proofErr w:type="spellEnd"/>
+      <w:r>
+        <w:rPr>
+          <w:rFonts w:eastAsiaTheme="minorEastAsia"/>
+          <w:sz w:val="24"/>
+        </w:rPr>
+        <w:t xml:space="preserve"> 2.</w:t>
       </w:r>
       <w:r>
         <w:rPr>
@@ -6682,29 +10091,487 @@
           <w:sz w:val="24"/>
         </w:rPr>
         <w:br/>
-        <w:t>Taigi kai VM pradeda darbą, speciali supervizorinės atminties ląstelė TI yra nustatoma tam tikrai reikšmei. Tarkime 50, tuomet kai yra įvykdoma instrukcija, TI yra mažinamas priklausomai nuo to kiek laiko momentų reikia instrukcijai. Kai TI</w:t>
-      </w:r>
-      <w:r>
-        <w:rPr>
-          <w:rFonts w:eastAsiaTheme="minorEastAsia"/>
-          <w:sz w:val="24"/>
-        </w:rPr>
-        <w:t xml:space="preserve"> </w:t>
-      </w:r>
-      <w:r>
-        <w:rPr>
-          <w:rFonts w:eastAsiaTheme="minorEastAsia"/>
-          <w:sz w:val="24"/>
-        </w:rPr>
-        <w:t xml:space="preserve">tampa lygus nuliui, </w:t>
-      </w:r>
-      <w:r>
-        <w:rPr>
-          <w:rFonts w:eastAsiaTheme="minorEastAsia"/>
-          <w:sz w:val="24"/>
-        </w:rPr>
-        <w:t>procesorius įvygdo pertraukimą</w:t>
-      </w:r>
+      </w:r>
+      <w:proofErr w:type="spellStart"/>
+      <w:r>
+        <w:rPr>
+          <w:rFonts w:eastAsiaTheme="minorEastAsia"/>
+          <w:sz w:val="24"/>
+        </w:rPr>
+        <w:t>Taigi</w:t>
+      </w:r>
+      <w:proofErr w:type="spellEnd"/>
+      <w:r>
+        <w:rPr>
+          <w:rFonts w:eastAsiaTheme="minorEastAsia"/>
+          <w:sz w:val="24"/>
+        </w:rPr>
+        <w:t xml:space="preserve"> kai VM </w:t>
+      </w:r>
+      <w:proofErr w:type="spellStart"/>
+      <w:r>
+        <w:rPr>
+          <w:rFonts w:eastAsiaTheme="minorEastAsia"/>
+          <w:sz w:val="24"/>
+        </w:rPr>
+        <w:t>pradeda</w:t>
+      </w:r>
+      <w:proofErr w:type="spellEnd"/>
+      <w:r>
+        <w:rPr>
+          <w:rFonts w:eastAsiaTheme="minorEastAsia"/>
+          <w:sz w:val="24"/>
+        </w:rPr>
+        <w:t xml:space="preserve"> </w:t>
+      </w:r>
+      <w:proofErr w:type="spellStart"/>
+      <w:r>
+        <w:rPr>
+          <w:rFonts w:eastAsiaTheme="minorEastAsia"/>
+          <w:sz w:val="24"/>
+        </w:rPr>
+        <w:t>darbą</w:t>
+      </w:r>
+      <w:proofErr w:type="spellEnd"/>
+      <w:r>
+        <w:rPr>
+          <w:rFonts w:eastAsiaTheme="minorEastAsia"/>
+          <w:sz w:val="24"/>
+        </w:rPr>
+        <w:t xml:space="preserve">, </w:t>
+      </w:r>
+      <w:proofErr w:type="spellStart"/>
+      <w:r>
+        <w:rPr>
+          <w:rFonts w:eastAsiaTheme="minorEastAsia"/>
+          <w:sz w:val="24"/>
+        </w:rPr>
+        <w:t>speciali</w:t>
+      </w:r>
+      <w:proofErr w:type="spellEnd"/>
+      <w:r>
+        <w:rPr>
+          <w:rFonts w:eastAsiaTheme="minorEastAsia"/>
+          <w:sz w:val="24"/>
+        </w:rPr>
+        <w:t xml:space="preserve"> </w:t>
+      </w:r>
+      <w:proofErr w:type="spellStart"/>
+      <w:r>
+        <w:rPr>
+          <w:rFonts w:eastAsiaTheme="minorEastAsia"/>
+          <w:sz w:val="24"/>
+        </w:rPr>
+        <w:t>supervizorinės</w:t>
+      </w:r>
+      <w:proofErr w:type="spellEnd"/>
+      <w:r>
+        <w:rPr>
+          <w:rFonts w:eastAsiaTheme="minorEastAsia"/>
+          <w:sz w:val="24"/>
+        </w:rPr>
+        <w:t xml:space="preserve"> </w:t>
+      </w:r>
+      <w:proofErr w:type="spellStart"/>
+      <w:r>
+        <w:rPr>
+          <w:rFonts w:eastAsiaTheme="minorEastAsia"/>
+          <w:sz w:val="24"/>
+        </w:rPr>
+        <w:t>atminties</w:t>
+      </w:r>
+      <w:proofErr w:type="spellEnd"/>
+      <w:r>
+        <w:rPr>
+          <w:rFonts w:eastAsiaTheme="minorEastAsia"/>
+          <w:sz w:val="24"/>
+        </w:rPr>
+        <w:t xml:space="preserve"> </w:t>
+      </w:r>
+      <w:proofErr w:type="spellStart"/>
+      <w:r>
+        <w:rPr>
+          <w:rFonts w:eastAsiaTheme="minorEastAsia"/>
+          <w:sz w:val="24"/>
+        </w:rPr>
+        <w:t>ląstelė</w:t>
+      </w:r>
+      <w:proofErr w:type="spellEnd"/>
+      <w:r>
+        <w:rPr>
+          <w:rFonts w:eastAsiaTheme="minorEastAsia"/>
+          <w:sz w:val="24"/>
+        </w:rPr>
+        <w:t xml:space="preserve"> TI </w:t>
+      </w:r>
+      <w:proofErr w:type="spellStart"/>
+      <w:r>
+        <w:rPr>
+          <w:rFonts w:eastAsiaTheme="minorEastAsia"/>
+          <w:sz w:val="24"/>
+        </w:rPr>
+        <w:t>yra</w:t>
+      </w:r>
+      <w:proofErr w:type="spellEnd"/>
+      <w:r>
+        <w:rPr>
+          <w:rFonts w:eastAsiaTheme="minorEastAsia"/>
+          <w:sz w:val="24"/>
+        </w:rPr>
+        <w:t xml:space="preserve"> </w:t>
+      </w:r>
+      <w:proofErr w:type="spellStart"/>
+      <w:r>
+        <w:rPr>
+          <w:rFonts w:eastAsiaTheme="minorEastAsia"/>
+          <w:sz w:val="24"/>
+        </w:rPr>
+        <w:t>nustatoma</w:t>
+      </w:r>
+      <w:proofErr w:type="spellEnd"/>
+      <w:r>
+        <w:rPr>
+          <w:rFonts w:eastAsiaTheme="minorEastAsia"/>
+          <w:sz w:val="24"/>
+        </w:rPr>
+        <w:t xml:space="preserve"> tam </w:t>
+      </w:r>
+      <w:proofErr w:type="spellStart"/>
+      <w:r>
+        <w:rPr>
+          <w:rFonts w:eastAsiaTheme="minorEastAsia"/>
+          <w:sz w:val="24"/>
+        </w:rPr>
+        <w:t>tikrai</w:t>
+      </w:r>
+      <w:proofErr w:type="spellEnd"/>
+      <w:r>
+        <w:rPr>
+          <w:rFonts w:eastAsiaTheme="minorEastAsia"/>
+          <w:sz w:val="24"/>
+        </w:rPr>
+        <w:t xml:space="preserve"> </w:t>
+      </w:r>
+      <w:proofErr w:type="spellStart"/>
+      <w:r>
+        <w:rPr>
+          <w:rFonts w:eastAsiaTheme="minorEastAsia"/>
+          <w:sz w:val="24"/>
+        </w:rPr>
+        <w:t>reikšmei</w:t>
+      </w:r>
+      <w:proofErr w:type="spellEnd"/>
+      <w:r>
+        <w:rPr>
+          <w:rFonts w:eastAsiaTheme="minorEastAsia"/>
+          <w:sz w:val="24"/>
+        </w:rPr>
+        <w:t xml:space="preserve">. </w:t>
+      </w:r>
+      <w:proofErr w:type="spellStart"/>
+      <w:r>
+        <w:rPr>
+          <w:rFonts w:eastAsiaTheme="minorEastAsia"/>
+          <w:sz w:val="24"/>
+        </w:rPr>
+        <w:t>Tarkime</w:t>
+      </w:r>
+      <w:proofErr w:type="spellEnd"/>
+      <w:r>
+        <w:rPr>
+          <w:rFonts w:eastAsiaTheme="minorEastAsia"/>
+          <w:sz w:val="24"/>
+        </w:rPr>
+        <w:t xml:space="preserve"> 50, </w:t>
+      </w:r>
+      <w:proofErr w:type="spellStart"/>
+      <w:r>
+        <w:rPr>
+          <w:rFonts w:eastAsiaTheme="minorEastAsia"/>
+          <w:sz w:val="24"/>
+        </w:rPr>
+        <w:t>tuomet</w:t>
+      </w:r>
+      <w:proofErr w:type="spellEnd"/>
+      <w:r>
+        <w:rPr>
+          <w:rFonts w:eastAsiaTheme="minorEastAsia"/>
+          <w:sz w:val="24"/>
+        </w:rPr>
+        <w:t xml:space="preserve"> kai </w:t>
+      </w:r>
+      <w:proofErr w:type="spellStart"/>
+      <w:r>
+        <w:rPr>
+          <w:rFonts w:eastAsiaTheme="minorEastAsia"/>
+          <w:sz w:val="24"/>
+        </w:rPr>
+        <w:t>yra</w:t>
+      </w:r>
+      <w:proofErr w:type="spellEnd"/>
+      <w:r>
+        <w:rPr>
+          <w:rFonts w:eastAsiaTheme="minorEastAsia"/>
+          <w:sz w:val="24"/>
+        </w:rPr>
+        <w:t xml:space="preserve"> </w:t>
+      </w:r>
+      <w:proofErr w:type="spellStart"/>
+      <w:r>
+        <w:rPr>
+          <w:rFonts w:eastAsiaTheme="minorEastAsia"/>
+          <w:sz w:val="24"/>
+        </w:rPr>
+        <w:t>įvykdoma</w:t>
+      </w:r>
+      <w:proofErr w:type="spellEnd"/>
+      <w:r>
+        <w:rPr>
+          <w:rFonts w:eastAsiaTheme="minorEastAsia"/>
+          <w:sz w:val="24"/>
+        </w:rPr>
+        <w:t xml:space="preserve"> </w:t>
+      </w:r>
+      <w:proofErr w:type="spellStart"/>
+      <w:r>
+        <w:rPr>
+          <w:rFonts w:eastAsiaTheme="minorEastAsia"/>
+          <w:sz w:val="24"/>
+        </w:rPr>
+        <w:t>instrukcija</w:t>
+      </w:r>
+      <w:proofErr w:type="spellEnd"/>
+      <w:r>
+        <w:rPr>
+          <w:rFonts w:eastAsiaTheme="minorEastAsia"/>
+          <w:sz w:val="24"/>
+        </w:rPr>
+        <w:t xml:space="preserve">, TI </w:t>
+      </w:r>
+      <w:proofErr w:type="spellStart"/>
+      <w:r>
+        <w:rPr>
+          <w:rFonts w:eastAsiaTheme="minorEastAsia"/>
+          <w:sz w:val="24"/>
+        </w:rPr>
+        <w:t>yra</w:t>
+      </w:r>
+      <w:proofErr w:type="spellEnd"/>
+      <w:r>
+        <w:rPr>
+          <w:rFonts w:eastAsiaTheme="minorEastAsia"/>
+          <w:sz w:val="24"/>
+        </w:rPr>
+        <w:t xml:space="preserve"> </w:t>
+      </w:r>
+      <w:proofErr w:type="spellStart"/>
+      <w:r>
+        <w:rPr>
+          <w:rFonts w:eastAsiaTheme="minorEastAsia"/>
+          <w:sz w:val="24"/>
+        </w:rPr>
+        <w:t>mažinamas</w:t>
+      </w:r>
+      <w:proofErr w:type="spellEnd"/>
+      <w:r>
+        <w:rPr>
+          <w:rFonts w:eastAsiaTheme="minorEastAsia"/>
+          <w:sz w:val="24"/>
+        </w:rPr>
+        <w:t xml:space="preserve"> </w:t>
+      </w:r>
+      <w:proofErr w:type="spellStart"/>
+      <w:r>
+        <w:rPr>
+          <w:rFonts w:eastAsiaTheme="minorEastAsia"/>
+          <w:sz w:val="24"/>
+        </w:rPr>
+        <w:t>priklausomai</w:t>
+      </w:r>
+      <w:proofErr w:type="spellEnd"/>
+      <w:r>
+        <w:rPr>
+          <w:rFonts w:eastAsiaTheme="minorEastAsia"/>
+          <w:sz w:val="24"/>
+        </w:rPr>
+        <w:t xml:space="preserve"> </w:t>
+      </w:r>
+      <w:proofErr w:type="spellStart"/>
+      <w:r>
+        <w:rPr>
+          <w:rFonts w:eastAsiaTheme="minorEastAsia"/>
+          <w:sz w:val="24"/>
+        </w:rPr>
+        <w:t>nuo</w:t>
+      </w:r>
+      <w:proofErr w:type="spellEnd"/>
+      <w:r>
+        <w:rPr>
+          <w:rFonts w:eastAsiaTheme="minorEastAsia"/>
+          <w:sz w:val="24"/>
+        </w:rPr>
+        <w:t xml:space="preserve"> to </w:t>
+      </w:r>
+      <w:proofErr w:type="spellStart"/>
+      <w:r>
+        <w:rPr>
+          <w:rFonts w:eastAsiaTheme="minorEastAsia"/>
+          <w:sz w:val="24"/>
+        </w:rPr>
+        <w:t>kiek</w:t>
+      </w:r>
+      <w:proofErr w:type="spellEnd"/>
+      <w:r>
+        <w:rPr>
+          <w:rFonts w:eastAsiaTheme="minorEastAsia"/>
+          <w:sz w:val="24"/>
+        </w:rPr>
+        <w:t xml:space="preserve"> </w:t>
+      </w:r>
+      <w:proofErr w:type="spellStart"/>
+      <w:r>
+        <w:rPr>
+          <w:rFonts w:eastAsiaTheme="minorEastAsia"/>
+          <w:sz w:val="24"/>
+        </w:rPr>
+        <w:t>laiko</w:t>
+      </w:r>
+      <w:proofErr w:type="spellEnd"/>
+      <w:r>
+        <w:rPr>
+          <w:rFonts w:eastAsiaTheme="minorEastAsia"/>
+          <w:sz w:val="24"/>
+        </w:rPr>
+        <w:t xml:space="preserve"> </w:t>
+      </w:r>
+      <w:proofErr w:type="spellStart"/>
+      <w:r>
+        <w:rPr>
+          <w:rFonts w:eastAsiaTheme="minorEastAsia"/>
+          <w:sz w:val="24"/>
+        </w:rPr>
+        <w:t>momentų</w:t>
+      </w:r>
+      <w:proofErr w:type="spellEnd"/>
+      <w:r>
+        <w:rPr>
+          <w:rFonts w:eastAsiaTheme="minorEastAsia"/>
+          <w:sz w:val="24"/>
+        </w:rPr>
+        <w:t xml:space="preserve"> </w:t>
+      </w:r>
+      <w:proofErr w:type="spellStart"/>
+      <w:r>
+        <w:rPr>
+          <w:rFonts w:eastAsiaTheme="minorEastAsia"/>
+          <w:sz w:val="24"/>
+        </w:rPr>
+        <w:t>reikia</w:t>
+      </w:r>
+      <w:proofErr w:type="spellEnd"/>
+      <w:r>
+        <w:rPr>
+          <w:rFonts w:eastAsiaTheme="minorEastAsia"/>
+          <w:sz w:val="24"/>
+        </w:rPr>
+        <w:t xml:space="preserve"> </w:t>
+      </w:r>
+      <w:proofErr w:type="spellStart"/>
+      <w:r>
+        <w:rPr>
+          <w:rFonts w:eastAsiaTheme="minorEastAsia"/>
+          <w:sz w:val="24"/>
+        </w:rPr>
+        <w:t>instrukcijai</w:t>
+      </w:r>
+      <w:proofErr w:type="spellEnd"/>
+      <w:r>
+        <w:rPr>
+          <w:rFonts w:eastAsiaTheme="minorEastAsia"/>
+          <w:sz w:val="24"/>
+        </w:rPr>
+        <w:t>. Kai TI</w:t>
+      </w:r>
+      <w:r>
+        <w:rPr>
+          <w:rFonts w:eastAsiaTheme="minorEastAsia"/>
+          <w:sz w:val="24"/>
+        </w:rPr>
+        <w:t xml:space="preserve"> </w:t>
+      </w:r>
+      <w:proofErr w:type="spellStart"/>
+      <w:r>
+        <w:rPr>
+          <w:rFonts w:eastAsiaTheme="minorEastAsia"/>
+          <w:sz w:val="24"/>
+        </w:rPr>
+        <w:t>tampa</w:t>
+      </w:r>
+      <w:proofErr w:type="spellEnd"/>
+      <w:r>
+        <w:rPr>
+          <w:rFonts w:eastAsiaTheme="minorEastAsia"/>
+          <w:sz w:val="24"/>
+        </w:rPr>
+        <w:t xml:space="preserve"> lygus </w:t>
+      </w:r>
+      <w:proofErr w:type="spellStart"/>
+      <w:r>
+        <w:rPr>
+          <w:rFonts w:eastAsiaTheme="minorEastAsia"/>
+          <w:sz w:val="24"/>
+        </w:rPr>
+        <w:t>nuliui</w:t>
+      </w:r>
+      <w:proofErr w:type="spellEnd"/>
+      <w:r>
+        <w:rPr>
+          <w:rFonts w:eastAsiaTheme="minorEastAsia"/>
+          <w:sz w:val="24"/>
+        </w:rPr>
+        <w:t xml:space="preserve">, </w:t>
+      </w:r>
+      <w:proofErr w:type="spellStart"/>
+      <w:r>
+        <w:rPr>
+          <w:rFonts w:eastAsiaTheme="minorEastAsia"/>
+          <w:sz w:val="24"/>
+        </w:rPr>
+        <w:t>procesorius</w:t>
+      </w:r>
+      <w:proofErr w:type="spellEnd"/>
+      <w:r>
+        <w:rPr>
+          <w:rFonts w:eastAsiaTheme="minorEastAsia"/>
+          <w:sz w:val="24"/>
+        </w:rPr>
+        <w:t xml:space="preserve"> </w:t>
+      </w:r>
+      <w:proofErr w:type="spellStart"/>
+      <w:r>
+        <w:rPr>
+          <w:rFonts w:eastAsiaTheme="minorEastAsia"/>
+          <w:sz w:val="24"/>
+        </w:rPr>
+        <w:t>įvygdo</w:t>
+      </w:r>
+      <w:proofErr w:type="spellEnd"/>
+      <w:r>
+        <w:rPr>
+          <w:rFonts w:eastAsiaTheme="minorEastAsia"/>
+          <w:sz w:val="24"/>
+        </w:rPr>
+        <w:t xml:space="preserve"> </w:t>
+      </w:r>
+      <w:proofErr w:type="spellStart"/>
+      <w:r>
+        <w:rPr>
+          <w:rFonts w:eastAsiaTheme="minorEastAsia"/>
+          <w:sz w:val="24"/>
+        </w:rPr>
+        <w:t>pertraukimą</w:t>
+      </w:r>
+      <w:proofErr w:type="spellEnd"/>
       <w:r>
         <w:rPr>
           <w:rFonts w:eastAsiaTheme="minorEastAsia"/>
@@ -6717,7 +10584,119 @@
           <w:rFonts w:eastAsiaTheme="minorEastAsia"/>
           <w:sz w:val="24"/>
         </w:rPr>
-        <w:t>TI reikšmę galima nustatyti ar pakeisti supervizoriaus rėžime.</w:t>
+        <w:t xml:space="preserve">TI </w:t>
+      </w:r>
+      <w:proofErr w:type="spellStart"/>
+      <w:r>
+        <w:rPr>
+          <w:rFonts w:eastAsiaTheme="minorEastAsia"/>
+          <w:sz w:val="24"/>
+        </w:rPr>
+        <w:t>reikšmę</w:t>
+      </w:r>
+      <w:proofErr w:type="spellEnd"/>
+      <w:r>
+        <w:rPr>
+          <w:rFonts w:eastAsiaTheme="minorEastAsia"/>
+          <w:sz w:val="24"/>
+        </w:rPr>
+        <w:t xml:space="preserve"> </w:t>
+      </w:r>
+      <w:proofErr w:type="spellStart"/>
+      <w:r>
+        <w:rPr>
+          <w:rFonts w:eastAsiaTheme="minorEastAsia"/>
+          <w:sz w:val="24"/>
+        </w:rPr>
+        <w:t>galima</w:t>
+      </w:r>
+      <w:proofErr w:type="spellEnd"/>
+      <w:r>
+        <w:rPr>
+          <w:rFonts w:eastAsiaTheme="minorEastAsia"/>
+          <w:sz w:val="24"/>
+        </w:rPr>
+        <w:t xml:space="preserve"> </w:t>
+      </w:r>
+      <w:proofErr w:type="spellStart"/>
+      <w:r>
+        <w:rPr>
+          <w:rFonts w:eastAsiaTheme="minorEastAsia"/>
+          <w:sz w:val="24"/>
+        </w:rPr>
+        <w:t>nustatyti</w:t>
+      </w:r>
+      <w:proofErr w:type="spellEnd"/>
+      <w:r>
+        <w:rPr>
+          <w:rFonts w:eastAsiaTheme="minorEastAsia"/>
+          <w:sz w:val="24"/>
+        </w:rPr>
+        <w:t xml:space="preserve"> </w:t>
+      </w:r>
+      <w:proofErr w:type="spellStart"/>
+      <w:r>
+        <w:rPr>
+          <w:rFonts w:eastAsiaTheme="minorEastAsia"/>
+          <w:sz w:val="24"/>
+        </w:rPr>
+        <w:t>ar</w:t>
+      </w:r>
+      <w:proofErr w:type="spellEnd"/>
+      <w:r>
+        <w:rPr>
+          <w:rFonts w:eastAsiaTheme="minorEastAsia"/>
+          <w:sz w:val="24"/>
+        </w:rPr>
+        <w:t xml:space="preserve"> </w:t>
+      </w:r>
+      <w:proofErr w:type="spellStart"/>
+      <w:r>
+        <w:rPr>
+          <w:rFonts w:eastAsiaTheme="minorEastAsia"/>
+          <w:sz w:val="24"/>
+        </w:rPr>
+        <w:t>pakeisti</w:t>
+      </w:r>
+      <w:proofErr w:type="spellEnd"/>
+      <w:r>
+        <w:rPr>
+          <w:rFonts w:eastAsiaTheme="minorEastAsia"/>
+          <w:sz w:val="24"/>
+        </w:rPr>
+        <w:t xml:space="preserve"> </w:t>
+      </w:r>
+      <w:proofErr w:type="spellStart"/>
+      <w:r>
+        <w:rPr>
+          <w:rFonts w:eastAsiaTheme="minorEastAsia"/>
+          <w:sz w:val="24"/>
+        </w:rPr>
+        <w:t>supervizoriaus</w:t>
+      </w:r>
+      <w:proofErr w:type="spellEnd"/>
+      <w:r>
+        <w:rPr>
+          <w:rFonts w:eastAsiaTheme="minorEastAsia"/>
+          <w:sz w:val="24"/>
+        </w:rPr>
+        <w:t xml:space="preserve"> </w:t>
+      </w:r>
+      <w:proofErr w:type="spellStart"/>
+      <w:r>
+        <w:rPr>
+          <w:rFonts w:eastAsiaTheme="minorEastAsia"/>
+          <w:sz w:val="24"/>
+        </w:rPr>
+        <w:t>rėžime</w:t>
+      </w:r>
+      <w:proofErr w:type="spellEnd"/>
+      <w:r>
+        <w:rPr>
+          <w:rFonts w:eastAsiaTheme="minorEastAsia"/>
+          <w:sz w:val="24"/>
+        </w:rPr>
+        <w:t>.</w:t>
       </w:r>
     </w:p>
     <w:p>
@@ -6740,62 +10719,622 @@
           <w:sz w:val="24"/>
         </w:rPr>
       </w:pPr>
+      <w:proofErr w:type="spellStart"/>
       <w:r>
         <w:rPr>
           <w:rFonts w:eastAsiaTheme="minorEastAsia"/>
           <w:b/>
           <w:sz w:val="24"/>
         </w:rPr>
-        <w:t>Pertraukimai -</w:t>
-      </w:r>
-      <w:r>
-        <w:rPr>
-          <w:rFonts w:eastAsiaTheme="minorEastAsia"/>
-          <w:sz w:val="24"/>
-        </w:rPr>
-        <w:t xml:space="preserve"> tai tam tikri signalai apie specialius įvykius. Jam įvykus</w:t>
-      </w:r>
-      <w:r>
-        <w:rPr>
-          <w:rFonts w:eastAsiaTheme="minorEastAsia"/>
-          <w:sz w:val="24"/>
-        </w:rPr>
-        <w:t xml:space="preserve"> vartotojo rėžime</w:t>
-      </w:r>
-      <w:r>
-        <w:rPr>
-          <w:rFonts w:eastAsiaTheme="minorEastAsia"/>
-          <w:sz w:val="24"/>
-        </w:rPr>
-        <w:t xml:space="preserve"> VM registrų reikšmės išsaugomos</w:t>
-      </w:r>
-      <w:r>
-        <w:rPr>
-          <w:rFonts w:eastAsiaTheme="minorEastAsia"/>
-          <w:sz w:val="24"/>
-        </w:rPr>
-        <w:t xml:space="preserve"> bendroje atmintyje</w:t>
-      </w:r>
-      <w:r>
-        <w:rPr>
-          <w:rFonts w:eastAsiaTheme="minorEastAsia"/>
-          <w:sz w:val="24"/>
-        </w:rPr>
-        <w:t xml:space="preserve"> ir procesorius perjungiamas į supervisoriaus rėžimą, kuriame nustatomas pertaukimo</w:t>
-      </w:r>
-      <w:r>
-        <w:rPr>
-          <w:rFonts w:eastAsiaTheme="minorEastAsia"/>
-          <w:sz w:val="24"/>
-        </w:rPr>
-        <w:t xml:space="preserve"> </w:t>
-      </w:r>
-      <w:r>
-        <w:rPr>
-          <w:rFonts w:eastAsiaTheme="minorEastAsia"/>
-          <w:sz w:val="24"/>
-        </w:rPr>
-        <w:t>pobūdis bei kviečiama pertraukimą apdorojanti programa. Vėliau valdymas grįžta atgal į VM, vartotojo rėžimą ir atstatomi visi registrai.</w:t>
+        <w:t>Pertraukimai</w:t>
+      </w:r>
+      <w:proofErr w:type="spellEnd"/>
+      <w:r>
+        <w:rPr>
+          <w:rFonts w:eastAsiaTheme="minorEastAsia"/>
+          <w:b/>
+          <w:sz w:val="24"/>
+        </w:rPr>
+        <w:t xml:space="preserve"> -</w:t>
+      </w:r>
+      <w:r>
+        <w:rPr>
+          <w:rFonts w:eastAsiaTheme="minorEastAsia"/>
+          <w:sz w:val="24"/>
+        </w:rPr>
+        <w:t xml:space="preserve"> tai tam </w:t>
+      </w:r>
+      <w:proofErr w:type="spellStart"/>
+      <w:r>
+        <w:rPr>
+          <w:rFonts w:eastAsiaTheme="minorEastAsia"/>
+          <w:sz w:val="24"/>
+        </w:rPr>
+        <w:t>tikri</w:t>
+      </w:r>
+      <w:proofErr w:type="spellEnd"/>
+      <w:r>
+        <w:rPr>
+          <w:rFonts w:eastAsiaTheme="minorEastAsia"/>
+          <w:sz w:val="24"/>
+        </w:rPr>
+        <w:t xml:space="preserve"> </w:t>
+      </w:r>
+      <w:proofErr w:type="spellStart"/>
+      <w:r>
+        <w:rPr>
+          <w:rFonts w:eastAsiaTheme="minorEastAsia"/>
+          <w:sz w:val="24"/>
+        </w:rPr>
+        <w:t>signalai</w:t>
+      </w:r>
+      <w:proofErr w:type="spellEnd"/>
+      <w:r>
+        <w:rPr>
+          <w:rFonts w:eastAsiaTheme="minorEastAsia"/>
+          <w:sz w:val="24"/>
+        </w:rPr>
+        <w:t xml:space="preserve"> </w:t>
+      </w:r>
+      <w:proofErr w:type="spellStart"/>
+      <w:r>
+        <w:rPr>
+          <w:rFonts w:eastAsiaTheme="minorEastAsia"/>
+          <w:sz w:val="24"/>
+        </w:rPr>
+        <w:t>apie</w:t>
+      </w:r>
+      <w:proofErr w:type="spellEnd"/>
+      <w:r>
+        <w:rPr>
+          <w:rFonts w:eastAsiaTheme="minorEastAsia"/>
+          <w:sz w:val="24"/>
+        </w:rPr>
+        <w:t xml:space="preserve"> </w:t>
+      </w:r>
+      <w:proofErr w:type="spellStart"/>
+      <w:r>
+        <w:rPr>
+          <w:rFonts w:eastAsiaTheme="minorEastAsia"/>
+          <w:sz w:val="24"/>
+        </w:rPr>
+        <w:t>specialius</w:t>
+      </w:r>
+      <w:proofErr w:type="spellEnd"/>
+      <w:r>
+        <w:rPr>
+          <w:rFonts w:eastAsiaTheme="minorEastAsia"/>
+          <w:sz w:val="24"/>
+        </w:rPr>
+        <w:t xml:space="preserve"> </w:t>
+      </w:r>
+      <w:proofErr w:type="spellStart"/>
+      <w:r>
+        <w:rPr>
+          <w:rFonts w:eastAsiaTheme="minorEastAsia"/>
+          <w:sz w:val="24"/>
+        </w:rPr>
+        <w:t>įvykius</w:t>
+      </w:r>
+      <w:proofErr w:type="spellEnd"/>
+      <w:r>
+        <w:rPr>
+          <w:rFonts w:eastAsiaTheme="minorEastAsia"/>
+          <w:sz w:val="24"/>
+        </w:rPr>
+        <w:t xml:space="preserve">. Jam </w:t>
+      </w:r>
+      <w:proofErr w:type="spellStart"/>
+      <w:r>
+        <w:rPr>
+          <w:rFonts w:eastAsiaTheme="minorEastAsia"/>
+          <w:sz w:val="24"/>
+        </w:rPr>
+        <w:t>įvykus</w:t>
+      </w:r>
+      <w:proofErr w:type="spellEnd"/>
+      <w:r>
+        <w:rPr>
+          <w:rFonts w:eastAsiaTheme="minorEastAsia"/>
+          <w:sz w:val="24"/>
+        </w:rPr>
+        <w:t xml:space="preserve"> </w:t>
+      </w:r>
+      <w:proofErr w:type="spellStart"/>
+      <w:r>
+        <w:rPr>
+          <w:rFonts w:eastAsiaTheme="minorEastAsia"/>
+          <w:sz w:val="24"/>
+        </w:rPr>
+        <w:t>vartotojo</w:t>
+      </w:r>
+      <w:proofErr w:type="spellEnd"/>
+      <w:r>
+        <w:rPr>
+          <w:rFonts w:eastAsiaTheme="minorEastAsia"/>
+          <w:sz w:val="24"/>
+        </w:rPr>
+        <w:t xml:space="preserve"> </w:t>
+      </w:r>
+      <w:proofErr w:type="spellStart"/>
+      <w:r>
+        <w:rPr>
+          <w:rFonts w:eastAsiaTheme="minorEastAsia"/>
+          <w:sz w:val="24"/>
+        </w:rPr>
+        <w:t>rėžime</w:t>
+      </w:r>
+      <w:proofErr w:type="spellEnd"/>
+      <w:r>
+        <w:rPr>
+          <w:rFonts w:eastAsiaTheme="minorEastAsia"/>
+          <w:sz w:val="24"/>
+        </w:rPr>
+        <w:t xml:space="preserve"> VM </w:t>
+      </w:r>
+      <w:proofErr w:type="spellStart"/>
+      <w:r>
+        <w:rPr>
+          <w:rFonts w:eastAsiaTheme="minorEastAsia"/>
+          <w:sz w:val="24"/>
+        </w:rPr>
+        <w:t>registrų</w:t>
+      </w:r>
+      <w:proofErr w:type="spellEnd"/>
+      <w:r>
+        <w:rPr>
+          <w:rFonts w:eastAsiaTheme="minorEastAsia"/>
+          <w:sz w:val="24"/>
+        </w:rPr>
+        <w:t xml:space="preserve"> </w:t>
+      </w:r>
+      <w:proofErr w:type="spellStart"/>
+      <w:r>
+        <w:rPr>
+          <w:rFonts w:eastAsiaTheme="minorEastAsia"/>
+          <w:sz w:val="24"/>
+        </w:rPr>
+        <w:t>reikšmės</w:t>
+      </w:r>
+      <w:proofErr w:type="spellEnd"/>
+      <w:r>
+        <w:rPr>
+          <w:rFonts w:eastAsiaTheme="minorEastAsia"/>
+          <w:sz w:val="24"/>
+        </w:rPr>
+        <w:t xml:space="preserve"> </w:t>
+      </w:r>
+      <w:proofErr w:type="spellStart"/>
+      <w:r>
+        <w:rPr>
+          <w:rFonts w:eastAsiaTheme="minorEastAsia"/>
+          <w:sz w:val="24"/>
+        </w:rPr>
+        <w:t>išsaugomos</w:t>
+      </w:r>
+      <w:proofErr w:type="spellEnd"/>
+      <w:r>
+        <w:rPr>
+          <w:rFonts w:eastAsiaTheme="minorEastAsia"/>
+          <w:sz w:val="24"/>
+        </w:rPr>
+        <w:t xml:space="preserve"> </w:t>
+      </w:r>
+      <w:proofErr w:type="spellStart"/>
+      <w:r>
+        <w:rPr>
+          <w:rFonts w:eastAsiaTheme="minorEastAsia"/>
+          <w:sz w:val="24"/>
+        </w:rPr>
+        <w:t>bendroje</w:t>
+      </w:r>
+      <w:proofErr w:type="spellEnd"/>
+      <w:r>
+        <w:rPr>
+          <w:rFonts w:eastAsiaTheme="minorEastAsia"/>
+          <w:sz w:val="24"/>
+        </w:rPr>
+        <w:t xml:space="preserve"> </w:t>
+      </w:r>
+      <w:proofErr w:type="spellStart"/>
+      <w:r>
+        <w:rPr>
+          <w:rFonts w:eastAsiaTheme="minorEastAsia"/>
+          <w:sz w:val="24"/>
+        </w:rPr>
+        <w:t>atmintyje</w:t>
+      </w:r>
+      <w:proofErr w:type="spellEnd"/>
+      <w:r>
+        <w:rPr>
+          <w:rFonts w:eastAsiaTheme="minorEastAsia"/>
+          <w:sz w:val="24"/>
+        </w:rPr>
+        <w:t xml:space="preserve"> </w:t>
+      </w:r>
+      <w:proofErr w:type="spellStart"/>
+      <w:r>
+        <w:rPr>
+          <w:rFonts w:eastAsiaTheme="minorEastAsia"/>
+          <w:sz w:val="24"/>
+        </w:rPr>
+        <w:t>ir</w:t>
+      </w:r>
+      <w:proofErr w:type="spellEnd"/>
+      <w:r>
+        <w:rPr>
+          <w:rFonts w:eastAsiaTheme="minorEastAsia"/>
+          <w:sz w:val="24"/>
+        </w:rPr>
+        <w:t xml:space="preserve"> </w:t>
+      </w:r>
+      <w:proofErr w:type="spellStart"/>
+      <w:r>
+        <w:rPr>
+          <w:rFonts w:eastAsiaTheme="minorEastAsia"/>
+          <w:sz w:val="24"/>
+        </w:rPr>
+        <w:t>procesorius</w:t>
+      </w:r>
+      <w:proofErr w:type="spellEnd"/>
+      <w:r>
+        <w:rPr>
+          <w:rFonts w:eastAsiaTheme="minorEastAsia"/>
+          <w:sz w:val="24"/>
+        </w:rPr>
+        <w:t xml:space="preserve"> </w:t>
+      </w:r>
+      <w:proofErr w:type="spellStart"/>
+      <w:r>
+        <w:rPr>
+          <w:rFonts w:eastAsiaTheme="minorEastAsia"/>
+          <w:sz w:val="24"/>
+        </w:rPr>
+        <w:t>perjungiamas</w:t>
+      </w:r>
+      <w:proofErr w:type="spellEnd"/>
+      <w:r>
+        <w:rPr>
+          <w:rFonts w:eastAsiaTheme="minorEastAsia"/>
+          <w:sz w:val="24"/>
+        </w:rPr>
+        <w:t xml:space="preserve"> į </w:t>
+      </w:r>
+      <w:proofErr w:type="spellStart"/>
+      <w:r>
+        <w:rPr>
+          <w:rFonts w:eastAsiaTheme="minorEastAsia"/>
+          <w:sz w:val="24"/>
+        </w:rPr>
+        <w:t>supervisoriaus</w:t>
+      </w:r>
+      <w:proofErr w:type="spellEnd"/>
+      <w:r>
+        <w:rPr>
+          <w:rFonts w:eastAsiaTheme="minorEastAsia"/>
+          <w:sz w:val="24"/>
+        </w:rPr>
+        <w:t xml:space="preserve"> </w:t>
+      </w:r>
+      <w:proofErr w:type="spellStart"/>
+      <w:r>
+        <w:rPr>
+          <w:rFonts w:eastAsiaTheme="minorEastAsia"/>
+          <w:sz w:val="24"/>
+        </w:rPr>
+        <w:t>rėžimą</w:t>
+      </w:r>
+      <w:proofErr w:type="spellEnd"/>
+      <w:r>
+        <w:rPr>
+          <w:rFonts w:eastAsiaTheme="minorEastAsia"/>
+          <w:sz w:val="24"/>
+        </w:rPr>
+        <w:t xml:space="preserve">, </w:t>
+      </w:r>
+      <w:proofErr w:type="spellStart"/>
+      <w:r>
+        <w:rPr>
+          <w:rFonts w:eastAsiaTheme="minorEastAsia"/>
+          <w:sz w:val="24"/>
+        </w:rPr>
+        <w:t>kuriame</w:t>
+      </w:r>
+      <w:proofErr w:type="spellEnd"/>
+      <w:r>
+        <w:rPr>
+          <w:rFonts w:eastAsiaTheme="minorEastAsia"/>
+          <w:sz w:val="24"/>
+        </w:rPr>
+        <w:t xml:space="preserve"> </w:t>
+      </w:r>
+      <w:proofErr w:type="spellStart"/>
+      <w:r>
+        <w:rPr>
+          <w:rFonts w:eastAsiaTheme="minorEastAsia"/>
+          <w:sz w:val="24"/>
+        </w:rPr>
+        <w:t>nustatomas</w:t>
+      </w:r>
+      <w:proofErr w:type="spellEnd"/>
+      <w:r>
+        <w:rPr>
+          <w:rFonts w:eastAsiaTheme="minorEastAsia"/>
+          <w:sz w:val="24"/>
+        </w:rPr>
+        <w:t xml:space="preserve"> </w:t>
+      </w:r>
+      <w:proofErr w:type="spellStart"/>
+      <w:r>
+        <w:rPr>
+          <w:rFonts w:eastAsiaTheme="minorEastAsia"/>
+          <w:sz w:val="24"/>
+        </w:rPr>
+        <w:t>pertaukimo</w:t>
+      </w:r>
+      <w:proofErr w:type="spellEnd"/>
+      <w:r>
+        <w:rPr>
+          <w:rFonts w:eastAsiaTheme="minorEastAsia"/>
+          <w:sz w:val="24"/>
+        </w:rPr>
+        <w:t xml:space="preserve"> </w:t>
+      </w:r>
+      <w:proofErr w:type="spellStart"/>
+      <w:r>
+        <w:rPr>
+          <w:rFonts w:eastAsiaTheme="minorEastAsia"/>
+          <w:sz w:val="24"/>
+        </w:rPr>
+        <w:t>pobūdis</w:t>
+      </w:r>
+      <w:proofErr w:type="spellEnd"/>
+      <w:r>
+        <w:rPr>
+          <w:rFonts w:eastAsiaTheme="minorEastAsia"/>
+          <w:sz w:val="24"/>
+        </w:rPr>
+        <w:t xml:space="preserve"> </w:t>
+      </w:r>
+      <w:proofErr w:type="spellStart"/>
+      <w:r>
+        <w:rPr>
+          <w:rFonts w:eastAsiaTheme="minorEastAsia"/>
+          <w:sz w:val="24"/>
+        </w:rPr>
+        <w:t>bei</w:t>
+      </w:r>
+      <w:proofErr w:type="spellEnd"/>
+      <w:r>
+        <w:rPr>
+          <w:rFonts w:eastAsiaTheme="minorEastAsia"/>
+          <w:sz w:val="24"/>
+        </w:rPr>
+        <w:t xml:space="preserve"> </w:t>
+      </w:r>
+      <w:proofErr w:type="spellStart"/>
+      <w:r>
+        <w:rPr>
+          <w:rFonts w:eastAsiaTheme="minorEastAsia"/>
+          <w:sz w:val="24"/>
+        </w:rPr>
+        <w:t>kviečiama</w:t>
+      </w:r>
+      <w:proofErr w:type="spellEnd"/>
+      <w:r>
+        <w:rPr>
+          <w:rFonts w:eastAsiaTheme="minorEastAsia"/>
+          <w:sz w:val="24"/>
+        </w:rPr>
+        <w:t xml:space="preserve"> </w:t>
+      </w:r>
+      <w:proofErr w:type="spellStart"/>
+      <w:r>
+        <w:rPr>
+          <w:rFonts w:eastAsiaTheme="minorEastAsia"/>
+          <w:sz w:val="24"/>
+        </w:rPr>
+        <w:t>pertraukimą</w:t>
+      </w:r>
+      <w:proofErr w:type="spellEnd"/>
+      <w:r>
+        <w:rPr>
+          <w:rFonts w:eastAsiaTheme="minorEastAsia"/>
+          <w:sz w:val="24"/>
+        </w:rPr>
+        <w:t xml:space="preserve"> </w:t>
+      </w:r>
+      <w:proofErr w:type="spellStart"/>
+      <w:r>
+        <w:rPr>
+          <w:rFonts w:eastAsiaTheme="minorEastAsia"/>
+          <w:sz w:val="24"/>
+        </w:rPr>
+        <w:t>apdorojanti</w:t>
+      </w:r>
+      <w:proofErr w:type="spellEnd"/>
+      <w:r>
+        <w:rPr>
+          <w:rFonts w:eastAsiaTheme="minorEastAsia"/>
+          <w:sz w:val="24"/>
+        </w:rPr>
+        <w:t xml:space="preserve"> </w:t>
+      </w:r>
+      <w:proofErr w:type="spellStart"/>
+      <w:r>
+        <w:rPr>
+          <w:rFonts w:eastAsiaTheme="minorEastAsia"/>
+          <w:sz w:val="24"/>
+        </w:rPr>
+        <w:t>programa</w:t>
+      </w:r>
+      <w:proofErr w:type="spellEnd"/>
+      <w:r>
+        <w:rPr>
+          <w:rFonts w:eastAsiaTheme="minorEastAsia"/>
+          <w:sz w:val="24"/>
+        </w:rPr>
+        <w:t xml:space="preserve">. </w:t>
+      </w:r>
+      <w:proofErr w:type="spellStart"/>
+      <w:r>
+        <w:rPr>
+          <w:rFonts w:eastAsiaTheme="minorEastAsia"/>
+          <w:sz w:val="24"/>
+        </w:rPr>
+        <w:t>Vėliau</w:t>
+      </w:r>
+      <w:proofErr w:type="spellEnd"/>
+      <w:r>
+        <w:rPr>
+          <w:rFonts w:eastAsiaTheme="minorEastAsia"/>
+          <w:sz w:val="24"/>
+        </w:rPr>
+        <w:t xml:space="preserve"> </w:t>
+      </w:r>
+      <w:proofErr w:type="spellStart"/>
+      <w:r>
+        <w:rPr>
+          <w:rFonts w:eastAsiaTheme="minorEastAsia"/>
+          <w:sz w:val="24"/>
+        </w:rPr>
+        <w:t>valdymas</w:t>
+      </w:r>
+      <w:proofErr w:type="spellEnd"/>
+      <w:r>
+        <w:rPr>
+          <w:rFonts w:eastAsiaTheme="minorEastAsia"/>
+          <w:sz w:val="24"/>
+        </w:rPr>
+        <w:t xml:space="preserve"> </w:t>
+      </w:r>
+      <w:proofErr w:type="spellStart"/>
+      <w:r>
+        <w:rPr>
+          <w:rFonts w:eastAsiaTheme="minorEastAsia"/>
+          <w:sz w:val="24"/>
+        </w:rPr>
+        <w:t>grįžta</w:t>
+      </w:r>
+      <w:proofErr w:type="spellEnd"/>
+      <w:r>
+        <w:rPr>
+          <w:rFonts w:eastAsiaTheme="minorEastAsia"/>
+          <w:sz w:val="24"/>
+        </w:rPr>
+        <w:t xml:space="preserve"> </w:t>
+      </w:r>
+      <w:proofErr w:type="spellStart"/>
+      <w:r>
+        <w:rPr>
+          <w:rFonts w:eastAsiaTheme="minorEastAsia"/>
+          <w:sz w:val="24"/>
+        </w:rPr>
+        <w:t>atgal</w:t>
+      </w:r>
+      <w:proofErr w:type="spellEnd"/>
+      <w:r>
+        <w:rPr>
+          <w:rFonts w:eastAsiaTheme="minorEastAsia"/>
+          <w:sz w:val="24"/>
+        </w:rPr>
+        <w:t xml:space="preserve"> į VM, </w:t>
+      </w:r>
+      <w:proofErr w:type="spellStart"/>
+      <w:r>
+        <w:rPr>
+          <w:rFonts w:eastAsiaTheme="minorEastAsia"/>
+          <w:sz w:val="24"/>
+        </w:rPr>
+        <w:t>vartotojo</w:t>
+      </w:r>
+      <w:proofErr w:type="spellEnd"/>
+      <w:r>
+        <w:rPr>
+          <w:rFonts w:eastAsiaTheme="minorEastAsia"/>
+          <w:sz w:val="24"/>
+        </w:rPr>
+        <w:t xml:space="preserve"> </w:t>
+      </w:r>
+      <w:proofErr w:type="spellStart"/>
+      <w:r>
+        <w:rPr>
+          <w:rFonts w:eastAsiaTheme="minorEastAsia"/>
+          <w:sz w:val="24"/>
+        </w:rPr>
+        <w:t>rėžimą</w:t>
+      </w:r>
+      <w:proofErr w:type="spellEnd"/>
+      <w:r>
+        <w:rPr>
+          <w:rFonts w:eastAsiaTheme="minorEastAsia"/>
+          <w:sz w:val="24"/>
+        </w:rPr>
+        <w:t xml:space="preserve"> </w:t>
+      </w:r>
+      <w:proofErr w:type="spellStart"/>
+      <w:r>
+        <w:rPr>
+          <w:rFonts w:eastAsiaTheme="minorEastAsia"/>
+          <w:sz w:val="24"/>
+        </w:rPr>
+        <w:t>ir</w:t>
+      </w:r>
+      <w:proofErr w:type="spellEnd"/>
+      <w:r>
+        <w:rPr>
+          <w:rFonts w:eastAsiaTheme="minorEastAsia"/>
+          <w:sz w:val="24"/>
+        </w:rPr>
+        <w:t xml:space="preserve"> </w:t>
+      </w:r>
+      <w:proofErr w:type="spellStart"/>
+      <w:r>
+        <w:rPr>
+          <w:rFonts w:eastAsiaTheme="minorEastAsia"/>
+          <w:sz w:val="24"/>
+        </w:rPr>
+        <w:t>atstatomi</w:t>
+      </w:r>
+      <w:proofErr w:type="spellEnd"/>
+      <w:r>
+        <w:rPr>
+          <w:rFonts w:eastAsiaTheme="minorEastAsia"/>
+          <w:sz w:val="24"/>
+        </w:rPr>
+        <w:t xml:space="preserve"> </w:t>
+      </w:r>
+      <w:proofErr w:type="spellStart"/>
+      <w:r>
+        <w:rPr>
+          <w:rFonts w:eastAsiaTheme="minorEastAsia"/>
+          <w:sz w:val="24"/>
+        </w:rPr>
+        <w:t>visi</w:t>
+      </w:r>
+      <w:proofErr w:type="spellEnd"/>
+      <w:r>
+        <w:rPr>
+          <w:rFonts w:eastAsiaTheme="minorEastAsia"/>
+          <w:sz w:val="24"/>
+        </w:rPr>
+        <w:t xml:space="preserve"> </w:t>
+      </w:r>
+      <w:proofErr w:type="spellStart"/>
+      <w:r>
+        <w:rPr>
+          <w:rFonts w:eastAsiaTheme="minorEastAsia"/>
+          <w:sz w:val="24"/>
+        </w:rPr>
+        <w:t>registrai</w:t>
+      </w:r>
+      <w:proofErr w:type="spellEnd"/>
+      <w:r>
+        <w:rPr>
+          <w:rFonts w:eastAsiaTheme="minorEastAsia"/>
+          <w:sz w:val="24"/>
+        </w:rPr>
+        <w:t>.</w:t>
       </w:r>
       <w:r>
         <w:rPr>
@@ -6803,7 +11342,86 @@
           <w:sz w:val="24"/>
         </w:rPr>
         <w:br/>
-        <w:t>Pertraukimus aptinka procesorius vygdydamas komandas.</w:t>
+      </w:r>
+      <w:proofErr w:type="spellStart"/>
+      <w:r>
+        <w:rPr>
+          <w:rFonts w:eastAsiaTheme="minorEastAsia"/>
+          <w:sz w:val="24"/>
+        </w:rPr>
+        <w:t>Pertraukimus</w:t>
+      </w:r>
+      <w:proofErr w:type="spellEnd"/>
+      <w:r>
+        <w:rPr>
+          <w:rFonts w:eastAsiaTheme="minorEastAsia"/>
+          <w:sz w:val="24"/>
+        </w:rPr>
+        <w:t xml:space="preserve"> </w:t>
+      </w:r>
+      <w:proofErr w:type="spellStart"/>
+      <w:r>
+        <w:rPr>
+          <w:rFonts w:eastAsiaTheme="minorEastAsia"/>
+          <w:sz w:val="24"/>
+        </w:rPr>
+        <w:t>aptinka</w:t>
+      </w:r>
+      <w:proofErr w:type="spellEnd"/>
+      <w:r>
+        <w:rPr>
+          <w:rFonts w:eastAsiaTheme="minorEastAsia"/>
+          <w:sz w:val="24"/>
+        </w:rPr>
+        <w:t xml:space="preserve"> </w:t>
+      </w:r>
+      <w:proofErr w:type="spellStart"/>
+      <w:r>
+        <w:rPr>
+          <w:rFonts w:eastAsiaTheme="minorEastAsia"/>
+          <w:sz w:val="24"/>
+        </w:rPr>
+        <w:t>procesorius</w:t>
+      </w:r>
+      <w:proofErr w:type="spellEnd"/>
+      <w:r>
+        <w:rPr>
+          <w:rFonts w:eastAsiaTheme="minorEastAsia"/>
+          <w:sz w:val="24"/>
+        </w:rPr>
+        <w:t xml:space="preserve"> </w:t>
+      </w:r>
+      <w:proofErr w:type="spellStart"/>
+      <w:r>
+        <w:rPr>
+          <w:rFonts w:eastAsiaTheme="minorEastAsia"/>
+          <w:sz w:val="24"/>
+        </w:rPr>
+        <w:t>vygdydamas</w:t>
+      </w:r>
+      <w:proofErr w:type="spellEnd"/>
+      <w:r>
+        <w:rPr>
+          <w:rFonts w:eastAsiaTheme="minorEastAsia"/>
+          <w:sz w:val="24"/>
+        </w:rPr>
+        <w:t xml:space="preserve"> </w:t>
+      </w:r>
+      <w:proofErr w:type="spellStart"/>
+      <w:r>
+        <w:rPr>
+          <w:rFonts w:eastAsiaTheme="minorEastAsia"/>
+          <w:sz w:val="24"/>
+        </w:rPr>
+        <w:t>komandas</w:t>
+      </w:r>
+      <w:proofErr w:type="spellEnd"/>
+      <w:r>
+        <w:rPr>
+          <w:rFonts w:eastAsiaTheme="minorEastAsia"/>
+          <w:sz w:val="24"/>
+        </w:rPr>
+        <w:t>.</w:t>
       </w:r>
       <w:r>
         <w:rPr>
@@ -6818,7 +11436,70 @@
           <w:sz w:val="24"/>
         </w:rPr>
         <w:br/>
-        <w:t>Išskirsime trijų rūšių pertraukimus:</w:t>
+      </w:r>
+      <w:proofErr w:type="spellStart"/>
+      <w:r>
+        <w:rPr>
+          <w:rFonts w:eastAsiaTheme="minorEastAsia"/>
+          <w:sz w:val="24"/>
+        </w:rPr>
+        <w:t>Išskirsime</w:t>
+      </w:r>
+      <w:proofErr w:type="spellEnd"/>
+      <w:r>
+        <w:rPr>
+          <w:rFonts w:eastAsiaTheme="minorEastAsia"/>
+          <w:sz w:val="24"/>
+        </w:rPr>
+        <w:t xml:space="preserve"> </w:t>
+      </w:r>
+      <w:proofErr w:type="spellStart"/>
+      <w:r>
+        <w:rPr>
+          <w:rFonts w:eastAsiaTheme="minorEastAsia"/>
+          <w:sz w:val="24"/>
+        </w:rPr>
+        <w:t>trijų</w:t>
+      </w:r>
+      <w:proofErr w:type="spellEnd"/>
+      <w:r>
+        <w:rPr>
+          <w:rFonts w:eastAsiaTheme="minorEastAsia"/>
+          <w:sz w:val="24"/>
+        </w:rPr>
+        <w:t xml:space="preserve"> </w:t>
+      </w:r>
+      <w:proofErr w:type="spellStart"/>
+      <w:r>
+        <w:rPr>
+          <w:rFonts w:eastAsiaTheme="minorEastAsia"/>
+          <w:sz w:val="24"/>
+        </w:rPr>
+        <w:t>rūšių</w:t>
+      </w:r>
+      <w:proofErr w:type="spellEnd"/>
+      <w:r>
+        <w:rPr>
+          <w:rFonts w:eastAsiaTheme="minorEastAsia"/>
+          <w:sz w:val="24"/>
+        </w:rPr>
+        <w:t xml:space="preserve"> </w:t>
+      </w:r>
+      <w:proofErr w:type="spellStart"/>
+      <w:r>
+        <w:rPr>
+          <w:rFonts w:eastAsiaTheme="minorEastAsia"/>
+          <w:sz w:val="24"/>
+        </w:rPr>
+        <w:t>pertraukimus</w:t>
+      </w:r>
+      <w:proofErr w:type="spellEnd"/>
+      <w:r>
+        <w:rPr>
+          <w:rFonts w:eastAsiaTheme="minorEastAsia"/>
+          <w:sz w:val="24"/>
+        </w:rPr>
+        <w:t>:</w:t>
       </w:r>
     </w:p>
     <w:p>
@@ -6833,12 +11514,21 @@
           <w:sz w:val="24"/>
         </w:rPr>
       </w:pPr>
-      <w:r>
-        <w:rPr>
-          <w:rFonts w:eastAsiaTheme="minorEastAsia"/>
-          <w:sz w:val="24"/>
-        </w:rPr>
-        <w:t>Programiniai:</w:t>
+      <w:proofErr w:type="spellStart"/>
+      <w:r>
+        <w:rPr>
+          <w:rFonts w:eastAsiaTheme="minorEastAsia"/>
+          <w:sz w:val="24"/>
+        </w:rPr>
+        <w:t>Programiniai</w:t>
+      </w:r>
+      <w:proofErr w:type="spellEnd"/>
+      <w:r>
+        <w:rPr>
+          <w:rFonts w:eastAsiaTheme="minorEastAsia"/>
+          <w:sz w:val="24"/>
+        </w:rPr>
+        <w:t>:</w:t>
       </w:r>
     </w:p>
     <w:p>
@@ -6858,7 +11548,39 @@
           <w:rFonts w:eastAsiaTheme="minorEastAsia"/>
           <w:sz w:val="24"/>
         </w:rPr>
-        <w:t>SI = 1 – Atminties saugos pa</w:t>
+        <w:t xml:space="preserve">SI = 1 – </w:t>
+      </w:r>
+      <w:proofErr w:type="spellStart"/>
+      <w:r>
+        <w:rPr>
+          <w:rFonts w:eastAsiaTheme="minorEastAsia"/>
+          <w:sz w:val="24"/>
+        </w:rPr>
+        <w:t>Atminties</w:t>
+      </w:r>
+      <w:proofErr w:type="spellEnd"/>
+      <w:r>
+        <w:rPr>
+          <w:rFonts w:eastAsiaTheme="minorEastAsia"/>
+          <w:sz w:val="24"/>
+        </w:rPr>
+        <w:t xml:space="preserve"> </w:t>
+      </w:r>
+      <w:proofErr w:type="spellStart"/>
+      <w:r>
+        <w:rPr>
+          <w:rFonts w:eastAsiaTheme="minorEastAsia"/>
+          <w:sz w:val="24"/>
+        </w:rPr>
+        <w:t>saugos</w:t>
+      </w:r>
+      <w:proofErr w:type="spellEnd"/>
+      <w:r>
+        <w:rPr>
+          <w:rFonts w:eastAsiaTheme="minorEastAsia"/>
+          <w:sz w:val="24"/>
+        </w:rPr>
+        <w:t xml:space="preserve"> pa</w:t>
       </w:r>
       <w:r>
         <w:rPr>
@@ -6894,8 +11616,49 @@
           <w:rFonts w:eastAsiaTheme="minorEastAsia"/>
           <w:sz w:val="24"/>
         </w:rPr>
-        <w:t>= 2 – Blogas operacijos kodas</w:t>
-      </w:r>
+        <w:t xml:space="preserve">= 2 – </w:t>
+      </w:r>
+      <w:proofErr w:type="spellStart"/>
+      <w:r>
+        <w:rPr>
+          <w:rFonts w:eastAsiaTheme="minorEastAsia"/>
+          <w:sz w:val="24"/>
+        </w:rPr>
+        <w:t>Blogas</w:t>
+      </w:r>
+      <w:proofErr w:type="spellEnd"/>
+      <w:r>
+        <w:rPr>
+          <w:rFonts w:eastAsiaTheme="minorEastAsia"/>
+          <w:sz w:val="24"/>
+        </w:rPr>
+        <w:t xml:space="preserve"> </w:t>
+      </w:r>
+      <w:proofErr w:type="spellStart"/>
+      <w:r>
+        <w:rPr>
+          <w:rFonts w:eastAsiaTheme="minorEastAsia"/>
+          <w:sz w:val="24"/>
+        </w:rPr>
+        <w:t>operacijos</w:t>
+      </w:r>
+      <w:proofErr w:type="spellEnd"/>
+      <w:r>
+        <w:rPr>
+          <w:rFonts w:eastAsiaTheme="minorEastAsia"/>
+          <w:sz w:val="24"/>
+        </w:rPr>
+        <w:t xml:space="preserve"> </w:t>
+      </w:r>
+      <w:proofErr w:type="spellStart"/>
+      <w:r>
+        <w:rPr>
+          <w:rFonts w:eastAsiaTheme="minorEastAsia"/>
+          <w:sz w:val="24"/>
+        </w:rPr>
+        <w:t>kodas</w:t>
+      </w:r>
+      <w:proofErr w:type="spellEnd"/>
     </w:p>
     <w:p>
       <w:pPr>
@@ -6914,8 +11677,33 @@
           <w:rFonts w:eastAsiaTheme="minorEastAsia"/>
           <w:sz w:val="24"/>
         </w:rPr>
-        <w:t>SI = 3 – Dalyba i</w:t>
-      </w:r>
+        <w:t xml:space="preserve">SI = 3 – </w:t>
+      </w:r>
+      <w:proofErr w:type="spellStart"/>
+      <w:r>
+        <w:rPr>
+          <w:rFonts w:eastAsiaTheme="minorEastAsia"/>
+          <w:sz w:val="24"/>
+        </w:rPr>
+        <w:t>Dalyba</w:t>
+      </w:r>
+      <w:proofErr w:type="spellEnd"/>
+      <w:r>
+        <w:rPr>
+          <w:rFonts w:eastAsiaTheme="minorEastAsia"/>
+          <w:sz w:val="24"/>
+        </w:rPr>
+        <w:t xml:space="preserve"> </w:t>
+      </w:r>
+      <w:proofErr w:type="spellStart"/>
+      <w:r>
+        <w:rPr>
+          <w:rFonts w:eastAsiaTheme="minorEastAsia"/>
+          <w:sz w:val="24"/>
+        </w:rPr>
+        <w:t>i</w:t>
+      </w:r>
+      <w:proofErr w:type="spellEnd"/>
       <w:r>
         <w:rPr>
           <w:rFonts w:eastAsiaTheme="minorEastAsia"/>
@@ -6937,6 +11725,7 @@
           <w:sz w:val="24"/>
         </w:rPr>
       </w:pPr>
+      <w:proofErr w:type="spellStart"/>
       <w:r>
         <w:rPr>
           <w:rFonts w:eastAsiaTheme="minorEastAsia"/>
@@ -6944,6 +11733,7 @@
         </w:rPr>
         <w:t>Sisteminiai</w:t>
       </w:r>
+      <w:proofErr w:type="spellEnd"/>
       <w:r>
         <w:rPr>
           <w:rFonts w:eastAsiaTheme="minorEastAsia"/>
@@ -6976,7 +11766,23 @@
           <w:rFonts w:eastAsiaTheme="minorEastAsia"/>
           <w:sz w:val="24"/>
         </w:rPr>
-        <w:t xml:space="preserve"> – Komanda PRTS</w:t>
+        <w:t xml:space="preserve"> – </w:t>
+      </w:r>
+      <w:proofErr w:type="spellStart"/>
+      <w:r>
+        <w:rPr>
+          <w:rFonts w:eastAsiaTheme="minorEastAsia"/>
+          <w:sz w:val="24"/>
+        </w:rPr>
+        <w:t>Komanda</w:t>
+      </w:r>
+      <w:proofErr w:type="spellEnd"/>
+      <w:r>
+        <w:rPr>
+          <w:rFonts w:eastAsiaTheme="minorEastAsia"/>
+          <w:sz w:val="24"/>
+        </w:rPr>
+        <w:t xml:space="preserve"> PRTS</w:t>
       </w:r>
     </w:p>
     <w:p>
@@ -7003,7 +11809,23 @@
           <w:rFonts w:eastAsiaTheme="minorEastAsia"/>
           <w:sz w:val="24"/>
         </w:rPr>
-        <w:t xml:space="preserve"> – Komanda PRTN</w:t>
+        <w:t xml:space="preserve"> – </w:t>
+      </w:r>
+      <w:proofErr w:type="spellStart"/>
+      <w:r>
+        <w:rPr>
+          <w:rFonts w:eastAsiaTheme="minorEastAsia"/>
+          <w:sz w:val="24"/>
+        </w:rPr>
+        <w:t>Komanda</w:t>
+      </w:r>
+      <w:proofErr w:type="spellEnd"/>
+      <w:r>
+        <w:rPr>
+          <w:rFonts w:eastAsiaTheme="minorEastAsia"/>
+          <w:sz w:val="24"/>
+        </w:rPr>
+        <w:t xml:space="preserve"> PRTN</w:t>
       </w:r>
     </w:p>
     <w:p>
@@ -7030,7 +11852,23 @@
           <w:rFonts w:eastAsiaTheme="minorEastAsia"/>
           <w:sz w:val="24"/>
         </w:rPr>
-        <w:t xml:space="preserve"> – Komanda P</w:t>
+        <w:t xml:space="preserve"> – </w:t>
+      </w:r>
+      <w:proofErr w:type="spellStart"/>
+      <w:r>
+        <w:rPr>
+          <w:rFonts w:eastAsiaTheme="minorEastAsia"/>
+          <w:sz w:val="24"/>
+        </w:rPr>
+        <w:t>Komanda</w:t>
+      </w:r>
+      <w:proofErr w:type="spellEnd"/>
+      <w:r>
+        <w:rPr>
+          <w:rFonts w:eastAsiaTheme="minorEastAsia"/>
+          <w:sz w:val="24"/>
+        </w:rPr>
+        <w:t xml:space="preserve"> P</w:t>
       </w:r>
     </w:p>
     <w:p>
@@ -7057,7 +11895,23 @@
           <w:rFonts w:eastAsiaTheme="minorEastAsia"/>
           <w:sz w:val="24"/>
         </w:rPr>
-        <w:t xml:space="preserve"> – Komanda READ</w:t>
+        <w:t xml:space="preserve"> – </w:t>
+      </w:r>
+      <w:proofErr w:type="spellStart"/>
+      <w:r>
+        <w:rPr>
+          <w:rFonts w:eastAsiaTheme="minorEastAsia"/>
+          <w:sz w:val="24"/>
+        </w:rPr>
+        <w:t>Komanda</w:t>
+      </w:r>
+      <w:proofErr w:type="spellEnd"/>
+      <w:r>
+        <w:rPr>
+          <w:rFonts w:eastAsiaTheme="minorEastAsia"/>
+          <w:sz w:val="24"/>
+        </w:rPr>
+        <w:t xml:space="preserve"> READ</w:t>
       </w:r>
     </w:p>
     <w:p>
@@ -7084,7 +11938,23 @@
           <w:rFonts w:eastAsiaTheme="minorEastAsia"/>
           <w:sz w:val="24"/>
         </w:rPr>
-        <w:t xml:space="preserve"> – Komanda RDH</w:t>
+        <w:t xml:space="preserve"> – </w:t>
+      </w:r>
+      <w:proofErr w:type="spellStart"/>
+      <w:r>
+        <w:rPr>
+          <w:rFonts w:eastAsiaTheme="minorEastAsia"/>
+          <w:sz w:val="24"/>
+        </w:rPr>
+        <w:t>Komanda</w:t>
+      </w:r>
+      <w:proofErr w:type="spellEnd"/>
+      <w:r>
+        <w:rPr>
+          <w:rFonts w:eastAsiaTheme="minorEastAsia"/>
+          <w:sz w:val="24"/>
+        </w:rPr>
+        <w:t xml:space="preserve"> RDH</w:t>
       </w:r>
     </w:p>
     <w:p>
@@ -7111,7 +11981,23 @@
           <w:rFonts w:eastAsiaTheme="minorEastAsia"/>
           <w:sz w:val="24"/>
         </w:rPr>
-        <w:t xml:space="preserve"> – Komanda STOP</w:t>
+        <w:t xml:space="preserve"> – </w:t>
+      </w:r>
+      <w:proofErr w:type="spellStart"/>
+      <w:r>
+        <w:rPr>
+          <w:rFonts w:eastAsiaTheme="minorEastAsia"/>
+          <w:sz w:val="24"/>
+        </w:rPr>
+        <w:t>Komanda</w:t>
+      </w:r>
+      <w:proofErr w:type="spellEnd"/>
+      <w:r>
+        <w:rPr>
+          <w:rFonts w:eastAsiaTheme="minorEastAsia"/>
+          <w:sz w:val="24"/>
+        </w:rPr>
+        <w:t xml:space="preserve"> STOP</w:t>
       </w:r>
     </w:p>
     <w:p>
@@ -7138,7 +12024,23 @@
           <w:rFonts w:eastAsiaTheme="minorEastAsia"/>
           <w:sz w:val="24"/>
         </w:rPr>
-        <w:t xml:space="preserve"> – Komanda LC</w:t>
+        <w:t xml:space="preserve"> – </w:t>
+      </w:r>
+      <w:proofErr w:type="spellStart"/>
+      <w:r>
+        <w:rPr>
+          <w:rFonts w:eastAsiaTheme="minorEastAsia"/>
+          <w:sz w:val="24"/>
+        </w:rPr>
+        <w:t>Komanda</w:t>
+      </w:r>
+      <w:proofErr w:type="spellEnd"/>
+      <w:r>
+        <w:rPr>
+          <w:rFonts w:eastAsiaTheme="minorEastAsia"/>
+          <w:sz w:val="24"/>
+        </w:rPr>
+        <w:t xml:space="preserve"> LC</w:t>
       </w:r>
     </w:p>
     <w:p>
@@ -7165,7 +12067,23 @@
           <w:rFonts w:eastAsiaTheme="minorEastAsia"/>
           <w:sz w:val="24"/>
         </w:rPr>
-        <w:t xml:space="preserve"> – Komanda UC</w:t>
+        <w:t xml:space="preserve"> – </w:t>
+      </w:r>
+      <w:proofErr w:type="spellStart"/>
+      <w:r>
+        <w:rPr>
+          <w:rFonts w:eastAsiaTheme="minorEastAsia"/>
+          <w:sz w:val="24"/>
+        </w:rPr>
+        <w:t>Komanda</w:t>
+      </w:r>
+      <w:proofErr w:type="spellEnd"/>
+      <w:r>
+        <w:rPr>
+          <w:rFonts w:eastAsiaTheme="minorEastAsia"/>
+          <w:sz w:val="24"/>
+        </w:rPr>
+        <w:t xml:space="preserve"> UC</w:t>
       </w:r>
     </w:p>
     <w:p>
@@ -7180,12 +12098,21 @@
           <w:sz w:val="24"/>
         </w:rPr>
       </w:pPr>
-      <w:r>
-        <w:rPr>
-          <w:rFonts w:eastAsiaTheme="minorEastAsia"/>
-          <w:sz w:val="24"/>
-        </w:rPr>
-        <w:t>Timerio:</w:t>
+      <w:proofErr w:type="spellStart"/>
+      <w:r>
+        <w:rPr>
+          <w:rFonts w:eastAsiaTheme="minorEastAsia"/>
+          <w:sz w:val="24"/>
+        </w:rPr>
+        <w:t>Timerio</w:t>
+      </w:r>
+      <w:proofErr w:type="spellEnd"/>
+      <w:r>
+        <w:rPr>
+          <w:rFonts w:eastAsiaTheme="minorEastAsia"/>
+          <w:sz w:val="24"/>
+        </w:rPr>
+        <w:t>:</w:t>
       </w:r>
     </w:p>
     <w:p>
@@ -7205,7 +12132,23 @@
           <w:rFonts w:eastAsiaTheme="minorEastAsia"/>
           <w:sz w:val="24"/>
         </w:rPr>
-        <w:t>SI = C – timeris lygus</w:t>
+        <w:t xml:space="preserve">SI = C – </w:t>
+      </w:r>
+      <w:proofErr w:type="spellStart"/>
+      <w:r>
+        <w:rPr>
+          <w:rFonts w:eastAsiaTheme="minorEastAsia"/>
+          <w:sz w:val="24"/>
+        </w:rPr>
+        <w:t>timeris</w:t>
+      </w:r>
+      <w:proofErr w:type="spellEnd"/>
+      <w:r>
+        <w:rPr>
+          <w:rFonts w:eastAsiaTheme="minorEastAsia"/>
+          <w:sz w:val="24"/>
+        </w:rPr>
+        <w:t xml:space="preserve"> lygus</w:t>
       </w:r>
       <w:r>
         <w:rPr>
@@ -7227,21 +12170,168 @@
           <w:sz w:val="24"/>
         </w:rPr>
       </w:pPr>
+      <w:proofErr w:type="spellStart"/>
       <w:r>
         <w:rPr>
           <w:rFonts w:eastAsiaTheme="minorEastAsia"/>
           <w:b/>
           <w:sz w:val="24"/>
         </w:rPr>
-        <w:t>Supervizorine atmintis</w:t>
-      </w:r>
+        <w:lastRenderedPageBreak/>
+        <w:t>Supervizorine</w:t>
+      </w:r>
+      <w:proofErr w:type="spellEnd"/>
       <w:r>
         <w:rPr>
           <w:rFonts w:eastAsiaTheme="minorEastAsia"/>
           <w:b/>
           <w:sz w:val="24"/>
         </w:rPr>
-        <w:t xml:space="preserve"> – Joje išsaugoma SP, IC, ir VM numeris kurioje įvyko pertraukimas.</w:t>
+        <w:t xml:space="preserve"> </w:t>
+      </w:r>
+      <w:proofErr w:type="spellStart"/>
+      <w:r>
+        <w:rPr>
+          <w:rFonts w:eastAsiaTheme="minorEastAsia"/>
+          <w:b/>
+          <w:sz w:val="24"/>
+        </w:rPr>
+        <w:t>atmintis</w:t>
+      </w:r>
+      <w:proofErr w:type="spellEnd"/>
+      <w:r>
+        <w:rPr>
+          <w:rFonts w:eastAsiaTheme="minorEastAsia"/>
+          <w:b/>
+          <w:sz w:val="24"/>
+        </w:rPr>
+        <w:t xml:space="preserve"> – </w:t>
+      </w:r>
+      <w:proofErr w:type="spellStart"/>
+      <w:r>
+        <w:rPr>
+          <w:rFonts w:eastAsiaTheme="minorEastAsia"/>
+          <w:b/>
+          <w:sz w:val="24"/>
+        </w:rPr>
+        <w:t>Joje</w:t>
+      </w:r>
+      <w:proofErr w:type="spellEnd"/>
+      <w:r>
+        <w:rPr>
+          <w:rFonts w:eastAsiaTheme="minorEastAsia"/>
+          <w:b/>
+          <w:sz w:val="24"/>
+        </w:rPr>
+        <w:t xml:space="preserve"> </w:t>
+      </w:r>
+      <w:proofErr w:type="spellStart"/>
+      <w:r>
+        <w:rPr>
+          <w:rFonts w:eastAsiaTheme="minorEastAsia"/>
+          <w:b/>
+          <w:sz w:val="24"/>
+        </w:rPr>
+        <w:t>išsaugoma</w:t>
+      </w:r>
+      <w:proofErr w:type="spellEnd"/>
+      <w:r>
+        <w:rPr>
+          <w:rFonts w:eastAsiaTheme="minorEastAsia"/>
+          <w:b/>
+          <w:sz w:val="24"/>
+        </w:rPr>
+        <w:t xml:space="preserve"> SP, IC, </w:t>
+      </w:r>
+      <w:proofErr w:type="spellStart"/>
+      <w:r>
+        <w:rPr>
+          <w:rFonts w:eastAsiaTheme="minorEastAsia"/>
+          <w:b/>
+          <w:sz w:val="24"/>
+        </w:rPr>
+        <w:t>ir</w:t>
+      </w:r>
+      <w:proofErr w:type="spellEnd"/>
+      <w:r>
+        <w:rPr>
+          <w:rFonts w:eastAsiaTheme="minorEastAsia"/>
+          <w:b/>
+          <w:sz w:val="24"/>
+        </w:rPr>
+        <w:t xml:space="preserve"> VM </w:t>
+      </w:r>
+      <w:proofErr w:type="spellStart"/>
+      <w:r>
+        <w:rPr>
+          <w:rFonts w:eastAsiaTheme="minorEastAsia"/>
+          <w:b/>
+          <w:sz w:val="24"/>
+        </w:rPr>
+        <w:t>numeris</w:t>
+      </w:r>
+      <w:proofErr w:type="spellEnd"/>
+      <w:r>
+        <w:rPr>
+          <w:rFonts w:eastAsiaTheme="minorEastAsia"/>
+          <w:b/>
+          <w:sz w:val="24"/>
+        </w:rPr>
+        <w:t xml:space="preserve"> </w:t>
+      </w:r>
+      <w:proofErr w:type="spellStart"/>
+      <w:r>
+        <w:rPr>
+          <w:rFonts w:eastAsiaTheme="minorEastAsia"/>
+          <w:b/>
+          <w:sz w:val="24"/>
+        </w:rPr>
+        <w:t>kurioje</w:t>
+      </w:r>
+      <w:proofErr w:type="spellEnd"/>
+      <w:r>
+        <w:rPr>
+          <w:rFonts w:eastAsiaTheme="minorEastAsia"/>
+          <w:b/>
+          <w:sz w:val="24"/>
+        </w:rPr>
+        <w:t xml:space="preserve"> </w:t>
+      </w:r>
+      <w:proofErr w:type="spellStart"/>
+      <w:r>
+        <w:rPr>
+          <w:rFonts w:eastAsiaTheme="minorEastAsia"/>
+          <w:b/>
+          <w:sz w:val="24"/>
+        </w:rPr>
+        <w:t>įvyko</w:t>
+      </w:r>
+      <w:proofErr w:type="spellEnd"/>
+      <w:r>
+        <w:rPr>
+          <w:rFonts w:eastAsiaTheme="minorEastAsia"/>
+          <w:b/>
+          <w:sz w:val="24"/>
+        </w:rPr>
+        <w:t xml:space="preserve"> </w:t>
+      </w:r>
+      <w:proofErr w:type="spellStart"/>
+      <w:r>
+        <w:rPr>
+          <w:rFonts w:eastAsiaTheme="minorEastAsia"/>
+          <w:b/>
+          <w:sz w:val="24"/>
+        </w:rPr>
+        <w:t>pertraukimas</w:t>
+      </w:r>
+      <w:proofErr w:type="spellEnd"/>
+      <w:r>
+        <w:rPr>
+          <w:rFonts w:eastAsiaTheme="minorEastAsia"/>
+          <w:b/>
+          <w:sz w:val="24"/>
+        </w:rPr>
+        <w:t>.</w:t>
       </w:r>
     </w:p>
     <w:p>
@@ -7256,12 +12346,53 @@
           <w:sz w:val="24"/>
         </w:rPr>
       </w:pPr>
-      <w:r>
-        <w:rPr>
-          <w:rFonts w:eastAsiaTheme="minorEastAsia"/>
-          <w:sz w:val="24"/>
-        </w:rPr>
-        <w:t>Supervizorinės atminties suskirstymas:</w:t>
+      <w:proofErr w:type="spellStart"/>
+      <w:r>
+        <w:rPr>
+          <w:rFonts w:eastAsiaTheme="minorEastAsia"/>
+          <w:sz w:val="24"/>
+        </w:rPr>
+        <w:t>Supervizorinės</w:t>
+      </w:r>
+      <w:proofErr w:type="spellEnd"/>
+      <w:r>
+        <w:rPr>
+          <w:rFonts w:eastAsiaTheme="minorEastAsia"/>
+          <w:sz w:val="24"/>
+        </w:rPr>
+        <w:t xml:space="preserve"> </w:t>
+      </w:r>
+      <w:proofErr w:type="spellStart"/>
+      <w:r>
+        <w:rPr>
+          <w:rFonts w:eastAsiaTheme="minorEastAsia"/>
+          <w:sz w:val="24"/>
+        </w:rPr>
+        <w:t>atminties</w:t>
+      </w:r>
+      <w:proofErr w:type="spellEnd"/>
+      <w:r>
+        <w:rPr>
+          <w:rFonts w:eastAsiaTheme="minorEastAsia"/>
+          <w:sz w:val="24"/>
+        </w:rPr>
+        <w:t xml:space="preserve"> </w:t>
+      </w:r>
+      <w:proofErr w:type="spellStart"/>
+      <w:r>
+        <w:rPr>
+          <w:rFonts w:eastAsiaTheme="minorEastAsia"/>
+          <w:sz w:val="24"/>
+        </w:rPr>
+        <w:t>suskirstymas</w:t>
+      </w:r>
+      <w:proofErr w:type="spellEnd"/>
+      <w:r>
+        <w:rPr>
+          <w:rFonts w:eastAsiaTheme="minorEastAsia"/>
+          <w:sz w:val="24"/>
+        </w:rPr>
+        <w:t>:</w:t>
       </w:r>
     </w:p>
     <w:p>
@@ -7295,7 +12426,23 @@
           <w:rFonts w:eastAsiaTheme="minorEastAsia"/>
           <w:sz w:val="24"/>
         </w:rPr>
-        <w:t xml:space="preserve"> žodžiai </w:t>
+        <w:t xml:space="preserve"> </w:t>
+      </w:r>
+      <w:proofErr w:type="spellStart"/>
+      <w:r>
+        <w:rPr>
+          <w:rFonts w:eastAsiaTheme="minorEastAsia"/>
+          <w:sz w:val="24"/>
+        </w:rPr>
+        <w:t>žodžiai</w:t>
+      </w:r>
+      <w:proofErr w:type="spellEnd"/>
+      <w:r>
+        <w:rPr>
+          <w:rFonts w:eastAsiaTheme="minorEastAsia"/>
+          <w:sz w:val="24"/>
+        </w:rPr>
+        <w:t xml:space="preserve"> </w:t>
       </w:r>
     </w:p>
     <w:p>
@@ -7310,12 +12457,37 @@
           <w:sz w:val="24"/>
         </w:rPr>
       </w:pPr>
-      <w:r>
-        <w:rPr>
-          <w:rFonts w:eastAsiaTheme="minorEastAsia"/>
-          <w:sz w:val="24"/>
-        </w:rPr>
-        <w:t>Ti – adresas 0000</w:t>
+      <w:proofErr w:type="spellStart"/>
+      <w:r>
+        <w:rPr>
+          <w:rFonts w:eastAsiaTheme="minorEastAsia"/>
+          <w:sz w:val="24"/>
+        </w:rPr>
+        <w:t>Ti</w:t>
+      </w:r>
+      <w:proofErr w:type="spellEnd"/>
+      <w:r>
+        <w:rPr>
+          <w:rFonts w:eastAsiaTheme="minorEastAsia"/>
+          <w:sz w:val="24"/>
+        </w:rPr>
+        <w:t xml:space="preserve"> – </w:t>
+      </w:r>
+      <w:proofErr w:type="spellStart"/>
+      <w:r>
+        <w:rPr>
+          <w:rFonts w:eastAsiaTheme="minorEastAsia"/>
+          <w:sz w:val="24"/>
+        </w:rPr>
+        <w:t>adresas</w:t>
+      </w:r>
+      <w:proofErr w:type="spellEnd"/>
+      <w:r>
+        <w:rPr>
+          <w:rFonts w:eastAsiaTheme="minorEastAsia"/>
+          <w:sz w:val="24"/>
+        </w:rPr>
+        <w:t xml:space="preserve"> 0000</w:t>
       </w:r>
     </w:p>
     <w:p>
@@ -7330,13 +12502,47 @@
           <w:sz w:val="24"/>
         </w:rPr>
       </w:pPr>
-      <w:r>
-        <w:rPr>
-          <w:rFonts w:eastAsiaTheme="minorEastAsia"/>
-          <w:sz w:val="24"/>
-        </w:rPr>
-        <w:t>Virtualių mašinų statusai</w:t>
-      </w:r>
+      <w:proofErr w:type="spellStart"/>
+      <w:r>
+        <w:rPr>
+          <w:rFonts w:eastAsiaTheme="minorEastAsia"/>
+          <w:sz w:val="24"/>
+        </w:rPr>
+        <w:t>Virtualių</w:t>
+      </w:r>
+      <w:proofErr w:type="spellEnd"/>
+      <w:r>
+        <w:rPr>
+          <w:rFonts w:eastAsiaTheme="minorEastAsia"/>
+          <w:sz w:val="24"/>
+        </w:rPr>
+        <w:t xml:space="preserve"> </w:t>
+      </w:r>
+      <w:proofErr w:type="spellStart"/>
+      <w:r>
+        <w:rPr>
+          <w:rFonts w:eastAsiaTheme="minorEastAsia"/>
+          <w:sz w:val="24"/>
+        </w:rPr>
+        <w:t>mašinų</w:t>
+      </w:r>
+      <w:proofErr w:type="spellEnd"/>
+      <w:r>
+        <w:rPr>
+          <w:rFonts w:eastAsiaTheme="minorEastAsia"/>
+          <w:sz w:val="24"/>
+        </w:rPr>
+        <w:t xml:space="preserve"> </w:t>
+      </w:r>
+      <w:proofErr w:type="spellStart"/>
+      <w:r>
+        <w:rPr>
+          <w:rFonts w:eastAsiaTheme="minorEastAsia"/>
+          <w:sz w:val="24"/>
+        </w:rPr>
+        <w:t>statusai</w:t>
+      </w:r>
+      <w:proofErr w:type="spellEnd"/>
       <w:r>
         <w:rPr>
           <w:rFonts w:eastAsiaTheme="minorEastAsia"/>
@@ -7349,7 +12555,55 @@
           <w:rFonts w:eastAsiaTheme="minorEastAsia"/>
           <w:sz w:val="24"/>
         </w:rPr>
-        <w:t xml:space="preserve">. Ar VM – aktyvi ar ne </w:t>
+        <w:t xml:space="preserve">. </w:t>
+      </w:r>
+      <w:proofErr w:type="spellStart"/>
+      <w:r>
+        <w:rPr>
+          <w:rFonts w:eastAsiaTheme="minorEastAsia"/>
+          <w:sz w:val="24"/>
+        </w:rPr>
+        <w:t>Ar</w:t>
+      </w:r>
+      <w:proofErr w:type="spellEnd"/>
+      <w:r>
+        <w:rPr>
+          <w:rFonts w:eastAsiaTheme="minorEastAsia"/>
+          <w:sz w:val="24"/>
+        </w:rPr>
+        <w:t xml:space="preserve"> VM – </w:t>
+      </w:r>
+      <w:proofErr w:type="spellStart"/>
+      <w:r>
+        <w:rPr>
+          <w:rFonts w:eastAsiaTheme="minorEastAsia"/>
+          <w:sz w:val="24"/>
+        </w:rPr>
+        <w:t>aktyvi</w:t>
+      </w:r>
+      <w:proofErr w:type="spellEnd"/>
+      <w:r>
+        <w:rPr>
+          <w:rFonts w:eastAsiaTheme="minorEastAsia"/>
+          <w:sz w:val="24"/>
+        </w:rPr>
+        <w:t xml:space="preserve"> </w:t>
+      </w:r>
+      <w:proofErr w:type="spellStart"/>
+      <w:r>
+        <w:rPr>
+          <w:rFonts w:eastAsiaTheme="minorEastAsia"/>
+          <w:sz w:val="24"/>
+        </w:rPr>
+        <w:t>ar</w:t>
+      </w:r>
+      <w:proofErr w:type="spellEnd"/>
+      <w:r>
+        <w:rPr>
+          <w:rFonts w:eastAsiaTheme="minorEastAsia"/>
+          <w:sz w:val="24"/>
+        </w:rPr>
+        <w:t xml:space="preserve"> ne </w:t>
       </w:r>
     </w:p>
     <w:p>
@@ -7364,6 +12618,7 @@
           <w:sz w:val="24"/>
         </w:rPr>
       </w:pPr>
+      <w:proofErr w:type="spellStart"/>
       <w:r>
         <w:rPr>
           <w:rFonts w:eastAsiaTheme="minorEastAsia"/>
@@ -7386,6 +12641,7 @@
         </w:rPr>
         <w:t>x</w:t>
       </w:r>
+      <w:proofErr w:type="spellEnd"/>
       <w:r>
         <w:rPr>
           <w:rFonts w:eastAsiaTheme="minorEastAsia"/>
@@ -7440,15 +12696,40 @@
           <w:rFonts w:eastAsiaTheme="minorEastAsia"/>
           <w:sz w:val="24"/>
         </w:rPr>
-        <w:t xml:space="preserve"> pertrau</w:t>
-      </w:r>
-      <w:r>
-        <w:rPr>
-          <w:rFonts w:eastAsiaTheme="minorEastAsia"/>
-          <w:sz w:val="24"/>
-        </w:rPr>
-        <w:t>kimo numeris</w:t>
-      </w:r>
+        <w:t xml:space="preserve"> </w:t>
+      </w:r>
+      <w:proofErr w:type="spellStart"/>
+      <w:r>
+        <w:rPr>
+          <w:rFonts w:eastAsiaTheme="minorEastAsia"/>
+          <w:sz w:val="24"/>
+        </w:rPr>
+        <w:t>pertrau</w:t>
+      </w:r>
+      <w:r>
+        <w:rPr>
+          <w:rFonts w:eastAsiaTheme="minorEastAsia"/>
+          <w:sz w:val="24"/>
+        </w:rPr>
+        <w:t>kimo</w:t>
+      </w:r>
+      <w:proofErr w:type="spellEnd"/>
+      <w:r>
+        <w:rPr>
+          <w:rFonts w:eastAsiaTheme="minorEastAsia"/>
+          <w:sz w:val="24"/>
+        </w:rPr>
+        <w:t xml:space="preserve"> </w:t>
+      </w:r>
+      <w:proofErr w:type="spellStart"/>
+      <w:r>
+        <w:rPr>
+          <w:rFonts w:eastAsiaTheme="minorEastAsia"/>
+          <w:sz w:val="24"/>
+        </w:rPr>
+        <w:t>numeris</w:t>
+      </w:r>
+      <w:proofErr w:type="spellEnd"/>
       <w:r>
         <w:rPr>
           <w:rFonts w:eastAsiaTheme="minorEastAsia"/>
@@ -7481,8 +12762,65 @@
           <w:rFonts w:eastAsiaTheme="minorEastAsia"/>
           <w:sz w:val="24"/>
         </w:rPr>
-        <w:t xml:space="preserve"> žodžiai – stekas, reikšmėms saugot</w:t>
-      </w:r>
+        <w:t xml:space="preserve"> </w:t>
+      </w:r>
+      <w:proofErr w:type="spellStart"/>
+      <w:r>
+        <w:rPr>
+          <w:rFonts w:eastAsiaTheme="minorEastAsia"/>
+          <w:sz w:val="24"/>
+        </w:rPr>
+        <w:t>žodžiai</w:t>
+      </w:r>
+      <w:proofErr w:type="spellEnd"/>
+      <w:r>
+        <w:rPr>
+          <w:rFonts w:eastAsiaTheme="minorEastAsia"/>
+          <w:sz w:val="24"/>
+        </w:rPr>
+        <w:t xml:space="preserve"> – </w:t>
+      </w:r>
+      <w:proofErr w:type="spellStart"/>
+      <w:r>
+        <w:rPr>
+          <w:rFonts w:eastAsiaTheme="minorEastAsia"/>
+          <w:sz w:val="24"/>
+        </w:rPr>
+        <w:t>stekas</w:t>
+      </w:r>
+      <w:proofErr w:type="spellEnd"/>
+      <w:r>
+        <w:rPr>
+          <w:rFonts w:eastAsiaTheme="minorEastAsia"/>
+          <w:sz w:val="24"/>
+        </w:rPr>
+        <w:t xml:space="preserve">, </w:t>
+      </w:r>
+      <w:proofErr w:type="spellStart"/>
+      <w:r>
+        <w:rPr>
+          <w:rFonts w:eastAsiaTheme="minorEastAsia"/>
+          <w:sz w:val="24"/>
+        </w:rPr>
+        <w:t>reikšmėms</w:t>
+      </w:r>
+      <w:proofErr w:type="spellEnd"/>
+      <w:r>
+        <w:rPr>
+          <w:rFonts w:eastAsiaTheme="minorEastAsia"/>
+          <w:sz w:val="24"/>
+        </w:rPr>
+        <w:t xml:space="preserve"> </w:t>
+      </w:r>
+      <w:proofErr w:type="spellStart"/>
+      <w:r>
+        <w:rPr>
+          <w:rFonts w:eastAsiaTheme="minorEastAsia"/>
+          <w:sz w:val="24"/>
+        </w:rPr>
+        <w:t>saugot</w:t>
+      </w:r>
+      <w:proofErr w:type="spellEnd"/>
     </w:p>
     <w:p>
       <w:pPr>
@@ -7496,12 +12834,103 @@
           <w:sz w:val="24"/>
         </w:rPr>
       </w:pPr>
-      <w:r>
-        <w:rPr>
-          <w:rFonts w:eastAsiaTheme="minorEastAsia"/>
-          <w:sz w:val="24"/>
-        </w:rPr>
-        <w:t>Komandos dirbti su supervizorine atmintim(Dydis 4baitai):</w:t>
+      <w:proofErr w:type="spellStart"/>
+      <w:r>
+        <w:rPr>
+          <w:rFonts w:eastAsiaTheme="minorEastAsia"/>
+          <w:sz w:val="24"/>
+        </w:rPr>
+        <w:t>Komandos</w:t>
+      </w:r>
+      <w:proofErr w:type="spellEnd"/>
+      <w:r>
+        <w:rPr>
+          <w:rFonts w:eastAsiaTheme="minorEastAsia"/>
+          <w:sz w:val="24"/>
+        </w:rPr>
+        <w:t xml:space="preserve"> </w:t>
+      </w:r>
+      <w:proofErr w:type="spellStart"/>
+      <w:r>
+        <w:rPr>
+          <w:rFonts w:eastAsiaTheme="minorEastAsia"/>
+          <w:sz w:val="24"/>
+        </w:rPr>
+        <w:t>dirbti</w:t>
+      </w:r>
+      <w:proofErr w:type="spellEnd"/>
+      <w:r>
+        <w:rPr>
+          <w:rFonts w:eastAsiaTheme="minorEastAsia"/>
+          <w:sz w:val="24"/>
+        </w:rPr>
+        <w:t xml:space="preserve"> </w:t>
+      </w:r>
+      <w:proofErr w:type="spellStart"/>
+      <w:r>
+        <w:rPr>
+          <w:rFonts w:eastAsiaTheme="minorEastAsia"/>
+          <w:sz w:val="24"/>
+        </w:rPr>
+        <w:t>su</w:t>
+      </w:r>
+      <w:proofErr w:type="spellEnd"/>
+      <w:r>
+        <w:rPr>
+          <w:rFonts w:eastAsiaTheme="minorEastAsia"/>
+          <w:sz w:val="24"/>
+        </w:rPr>
+        <w:t xml:space="preserve"> </w:t>
+      </w:r>
+      <w:proofErr w:type="spellStart"/>
+      <w:r>
+        <w:rPr>
+          <w:rFonts w:eastAsiaTheme="minorEastAsia"/>
+          <w:sz w:val="24"/>
+        </w:rPr>
+        <w:t>supervizorine</w:t>
+      </w:r>
+      <w:proofErr w:type="spellEnd"/>
+      <w:r>
+        <w:rPr>
+          <w:rFonts w:eastAsiaTheme="minorEastAsia"/>
+          <w:sz w:val="24"/>
+        </w:rPr>
+        <w:t xml:space="preserve"> </w:t>
+      </w:r>
+      <w:proofErr w:type="spellStart"/>
+      <w:proofErr w:type="gramStart"/>
+      <w:r>
+        <w:rPr>
+          <w:rFonts w:eastAsiaTheme="minorEastAsia"/>
+          <w:sz w:val="24"/>
+        </w:rPr>
+        <w:t>atmintim</w:t>
+      </w:r>
+      <w:proofErr w:type="spellEnd"/>
+      <w:r>
+        <w:rPr>
+          <w:rFonts w:eastAsiaTheme="minorEastAsia"/>
+          <w:sz w:val="24"/>
+        </w:rPr>
+        <w:t>(</w:t>
+      </w:r>
+      <w:proofErr w:type="spellStart"/>
+      <w:proofErr w:type="gramEnd"/>
+      <w:r>
+        <w:rPr>
+          <w:rFonts w:eastAsiaTheme="minorEastAsia"/>
+          <w:sz w:val="24"/>
+        </w:rPr>
+        <w:t>Dydis</w:t>
+      </w:r>
+      <w:proofErr w:type="spellEnd"/>
+      <w:r>
+        <w:rPr>
+          <w:rFonts w:eastAsiaTheme="minorEastAsia"/>
+          <w:sz w:val="24"/>
+        </w:rPr>
+        <w:t xml:space="preserve"> 4baitai):</w:t>
       </w:r>
     </w:p>
     <w:p>
@@ -7516,6 +12945,7 @@
           <w:lang w:val="lt-LT"/>
         </w:rPr>
       </w:pPr>
+      <w:proofErr w:type="spellStart"/>
       <w:r>
         <w:rPr>
           <w:lang w:val="lt-LT"/>
@@ -7534,6 +12964,7 @@
         </w:rPr>
         <w:t>y</w:t>
       </w:r>
+      <w:proofErr w:type="spellEnd"/>
       <w:r>
         <w:rPr>
           <w:lang w:val="lt-LT"/>
@@ -7550,7 +12981,21 @@
         <w:rPr>
           <w:lang w:val="lt-LT"/>
         </w:rPr>
-        <w:t xml:space="preserve"> įrašo į supervizorinę atmintį</w:t>
+        <w:t xml:space="preserve"> įrašo į </w:t>
+      </w:r>
+      <w:proofErr w:type="spellStart"/>
+      <w:r>
+        <w:rPr>
+          <w:lang w:val="lt-LT"/>
+        </w:rPr>
+        <w:t>supervizorinę</w:t>
+      </w:r>
+      <w:proofErr w:type="spellEnd"/>
+      <w:r>
+        <w:rPr>
+          <w:lang w:val="lt-LT"/>
+        </w:rPr>
+        <w:t xml:space="preserve"> atmintį</w:t>
       </w:r>
       <w:r>
         <w:rPr>
@@ -7571,23 +13016,45 @@
           <w:lang w:val="lt-LT"/>
         </w:rPr>
       </w:pPr>
-      <w:r>
-        <w:rPr>
-          <w:lang w:val="lt-LT"/>
-        </w:rPr>
-        <w:t>SVRx -</w:t>
-      </w:r>
-      <w:r>
-        <w:rPr>
-          <w:lang w:val="lt-LT"/>
-        </w:rPr>
-        <w:t xml:space="preserve"> </w:t>
-      </w:r>
-      <w:r>
-        <w:rPr>
-          <w:lang w:val="lt-LT"/>
-        </w:rPr>
-        <w:t xml:space="preserve"> nuskaito iš supervizorinės atminties reikšmę adresu x</w:t>
+      <w:proofErr w:type="spellStart"/>
+      <w:r>
+        <w:rPr>
+          <w:lang w:val="lt-LT"/>
+        </w:rPr>
+        <w:t>SVRx</w:t>
+      </w:r>
+      <w:proofErr w:type="spellEnd"/>
+      <w:r>
+        <w:rPr>
+          <w:lang w:val="lt-LT"/>
+        </w:rPr>
+        <w:t xml:space="preserve"> -</w:t>
+      </w:r>
+      <w:r>
+        <w:rPr>
+          <w:lang w:val="lt-LT"/>
+        </w:rPr>
+        <w:t xml:space="preserve"> </w:t>
+      </w:r>
+      <w:r>
+        <w:rPr>
+          <w:lang w:val="lt-LT"/>
+        </w:rPr>
+        <w:t xml:space="preserve"> nuskaito iš </w:t>
+      </w:r>
+      <w:proofErr w:type="spellStart"/>
+      <w:r>
+        <w:rPr>
+          <w:lang w:val="lt-LT"/>
+        </w:rPr>
+        <w:t>supervizorinės</w:t>
+      </w:r>
+      <w:proofErr w:type="spellEnd"/>
+      <w:r>
+        <w:rPr>
+          <w:lang w:val="lt-LT"/>
+        </w:rPr>
+        <w:t xml:space="preserve"> atminties reikšmę adresu x</w:t>
       </w:r>
       <w:r>
         <w:rPr>
@@ -7653,13 +13120,59 @@
           <w:u w:val="single"/>
           <w:lang w:val="lt-LT"/>
         </w:rPr>
-        <w:t xml:space="preserve">MOV(register, value) </w:t>
-      </w:r>
-      <w:r>
-        <w:rPr>
-          <w:lang w:val="lt-LT"/>
-        </w:rPr>
-        <w:t>– leidzia keist</w:t>
+        <w:t>MOV(</w:t>
+      </w:r>
+      <w:proofErr w:type="spellStart"/>
+      <w:r>
+        <w:rPr>
+          <w:u w:val="single"/>
+          <w:lang w:val="lt-LT"/>
+        </w:rPr>
+        <w:t>register</w:t>
+      </w:r>
+      <w:proofErr w:type="spellEnd"/>
+      <w:r>
+        <w:rPr>
+          <w:u w:val="single"/>
+          <w:lang w:val="lt-LT"/>
+        </w:rPr>
+        <w:t xml:space="preserve">, </w:t>
+      </w:r>
+      <w:proofErr w:type="spellStart"/>
+      <w:r>
+        <w:rPr>
+          <w:u w:val="single"/>
+          <w:lang w:val="lt-LT"/>
+        </w:rPr>
+        <w:t>value</w:t>
+      </w:r>
+      <w:proofErr w:type="spellEnd"/>
+      <w:r>
+        <w:rPr>
+          <w:u w:val="single"/>
+          <w:lang w:val="lt-LT"/>
+        </w:rPr>
+        <w:t xml:space="preserve">) </w:t>
+      </w:r>
+      <w:r>
+        <w:rPr>
+          <w:lang w:val="lt-LT"/>
+        </w:rPr>
+        <w:t xml:space="preserve">– </w:t>
+      </w:r>
+      <w:proofErr w:type="spellStart"/>
+      <w:r>
+        <w:rPr>
+          <w:lang w:val="lt-LT"/>
+        </w:rPr>
+        <w:t>leidzia</w:t>
+      </w:r>
+      <w:proofErr w:type="spellEnd"/>
+      <w:r>
+        <w:rPr>
+          <w:lang w:val="lt-LT"/>
+        </w:rPr>
+        <w:t xml:space="preserve"> keist</w:t>
       </w:r>
       <w:r>
         <w:rPr>
@@ -7671,8 +13184,16 @@
         <w:rPr>
           <w:lang w:val="lt-LT"/>
         </w:rPr>
-        <w:t xml:space="preserve"> registro reiskme</w:t>
-      </w:r>
+        <w:t xml:space="preserve"> registro </w:t>
+      </w:r>
+      <w:proofErr w:type="spellStart"/>
+      <w:r>
+        <w:rPr>
+          <w:lang w:val="lt-LT"/>
+        </w:rPr>
+        <w:t>reiskme</w:t>
+      </w:r>
+      <w:proofErr w:type="spellEnd"/>
       <w:r>
         <w:rPr>
           <w:lang w:val="lt-LT"/>
@@ -7771,14 +13292,142 @@
           <w:rFonts w:eastAsiaTheme="minorEastAsia"/>
           <w:sz w:val="24"/>
         </w:rPr>
-        <w:t>– Išimti iš steko viršū</w:t>
-      </w:r>
-      <w:r>
-        <w:rPr>
-          <w:rFonts w:eastAsiaTheme="minorEastAsia"/>
-          <w:sz w:val="24"/>
-        </w:rPr>
-        <w:t>nės reikšmę ir įdėti į registą x</w:t>
+        <w:t xml:space="preserve">– </w:t>
+      </w:r>
+      <w:proofErr w:type="spellStart"/>
+      <w:r>
+        <w:rPr>
+          <w:rFonts w:eastAsiaTheme="minorEastAsia"/>
+          <w:sz w:val="24"/>
+        </w:rPr>
+        <w:t>Išimti</w:t>
+      </w:r>
+      <w:proofErr w:type="spellEnd"/>
+      <w:r>
+        <w:rPr>
+          <w:rFonts w:eastAsiaTheme="minorEastAsia"/>
+          <w:sz w:val="24"/>
+        </w:rPr>
+        <w:t xml:space="preserve"> </w:t>
+      </w:r>
+      <w:proofErr w:type="spellStart"/>
+      <w:r>
+        <w:rPr>
+          <w:rFonts w:eastAsiaTheme="minorEastAsia"/>
+          <w:sz w:val="24"/>
+        </w:rPr>
+        <w:t>iš</w:t>
+      </w:r>
+      <w:proofErr w:type="spellEnd"/>
+      <w:r>
+        <w:rPr>
+          <w:rFonts w:eastAsiaTheme="minorEastAsia"/>
+          <w:sz w:val="24"/>
+        </w:rPr>
+        <w:t xml:space="preserve"> </w:t>
+      </w:r>
+      <w:proofErr w:type="spellStart"/>
+      <w:r>
+        <w:rPr>
+          <w:rFonts w:eastAsiaTheme="minorEastAsia"/>
+          <w:sz w:val="24"/>
+        </w:rPr>
+        <w:t>steko</w:t>
+      </w:r>
+      <w:proofErr w:type="spellEnd"/>
+      <w:r>
+        <w:rPr>
+          <w:rFonts w:eastAsiaTheme="minorEastAsia"/>
+          <w:sz w:val="24"/>
+        </w:rPr>
+        <w:t xml:space="preserve"> </w:t>
+      </w:r>
+      <w:proofErr w:type="spellStart"/>
+      <w:r>
+        <w:rPr>
+          <w:rFonts w:eastAsiaTheme="minorEastAsia"/>
+          <w:sz w:val="24"/>
+        </w:rPr>
+        <w:t>viršū</w:t>
+      </w:r>
+      <w:r>
+        <w:rPr>
+          <w:rFonts w:eastAsiaTheme="minorEastAsia"/>
+          <w:sz w:val="24"/>
+        </w:rPr>
+        <w:t>nės</w:t>
+      </w:r>
+      <w:proofErr w:type="spellEnd"/>
+      <w:r>
+        <w:rPr>
+          <w:rFonts w:eastAsiaTheme="minorEastAsia"/>
+          <w:sz w:val="24"/>
+        </w:rPr>
+        <w:t xml:space="preserve"> </w:t>
+      </w:r>
+      <w:proofErr w:type="spellStart"/>
+      <w:r>
+        <w:rPr>
+          <w:rFonts w:eastAsiaTheme="minorEastAsia"/>
+          <w:sz w:val="24"/>
+        </w:rPr>
+        <w:t>reikšmę</w:t>
+      </w:r>
+      <w:proofErr w:type="spellEnd"/>
+      <w:r>
+        <w:rPr>
+          <w:rFonts w:eastAsiaTheme="minorEastAsia"/>
+          <w:sz w:val="24"/>
+        </w:rPr>
+        <w:t xml:space="preserve"> </w:t>
+      </w:r>
+      <w:proofErr w:type="spellStart"/>
+      <w:r>
+        <w:rPr>
+          <w:rFonts w:eastAsiaTheme="minorEastAsia"/>
+          <w:sz w:val="24"/>
+        </w:rPr>
+        <w:t>ir</w:t>
+      </w:r>
+      <w:proofErr w:type="spellEnd"/>
+      <w:r>
+        <w:rPr>
+          <w:rFonts w:eastAsiaTheme="minorEastAsia"/>
+          <w:sz w:val="24"/>
+        </w:rPr>
+        <w:t xml:space="preserve"> </w:t>
+      </w:r>
+      <w:proofErr w:type="spellStart"/>
+      <w:r>
+        <w:rPr>
+          <w:rFonts w:eastAsiaTheme="minorEastAsia"/>
+          <w:sz w:val="24"/>
+        </w:rPr>
+        <w:t>įdėti</w:t>
+      </w:r>
+      <w:proofErr w:type="spellEnd"/>
+      <w:r>
+        <w:rPr>
+          <w:rFonts w:eastAsiaTheme="minorEastAsia"/>
+          <w:sz w:val="24"/>
+        </w:rPr>
+        <w:t xml:space="preserve"> į </w:t>
+      </w:r>
+      <w:proofErr w:type="spellStart"/>
+      <w:r>
+        <w:rPr>
+          <w:rFonts w:eastAsiaTheme="minorEastAsia"/>
+          <w:sz w:val="24"/>
+        </w:rPr>
+        <w:t>registą</w:t>
+      </w:r>
+      <w:proofErr w:type="spellEnd"/>
+      <w:r>
+        <w:rPr>
+          <w:rFonts w:eastAsiaTheme="minorEastAsia"/>
+          <w:sz w:val="24"/>
+        </w:rPr>
+        <w:t xml:space="preserve"> x</w:t>
       </w:r>
     </w:p>
     <w:p>
@@ -9353,6 +15002,7 @@
                                   <w:lang w:val="lt-LT"/>
                                 </w:rPr>
                               </w:pPr>
+                              <w:proofErr w:type="spellStart"/>
                               <w:r>
                                 <w:rPr>
                                   <w:sz w:val="20"/>
@@ -9372,8 +15022,25 @@
                                   <w:sz w:val="20"/>
                                   <w:lang w:val="lt-LT"/>
                                 </w:rPr>
-                                <w:t>ts memory</w:t>
+                                <w:t>ts</w:t>
                               </w:r>
+                              <w:proofErr w:type="spellEnd"/>
+                              <w:r>
+                                <w:rPr>
+                                  <w:sz w:val="20"/>
+                                  <w:lang w:val="lt-LT"/>
+                                </w:rPr>
+                                <w:t xml:space="preserve"> </w:t>
+                              </w:r>
+                              <w:proofErr w:type="spellStart"/>
+                              <w:r>
+                                <w:rPr>
+                                  <w:sz w:val="20"/>
+                                  <w:lang w:val="lt-LT"/>
+                                </w:rPr>
+                                <w:t>memory</w:t>
+                              </w:r>
+                              <w:proofErr w:type="spellEnd"/>
                             </w:p>
                           </w:txbxContent>
                         </wps:txbx>
@@ -9475,13 +15142,23 @@
                                   <w:lang w:val="lt-LT"/>
                                 </w:rPr>
                               </w:pPr>
+                              <w:proofErr w:type="spellStart"/>
                               <w:r>
                                 <w:rPr>
                                   <w:sz w:val="20"/>
                                   <w:lang w:val="lt-LT"/>
                                 </w:rPr>
-                                <w:t xml:space="preserve">Virtual </w:t>
+                                <w:t>Virtual</w:t>
                               </w:r>
+                              <w:proofErr w:type="spellEnd"/>
+                              <w:r>
+                                <w:rPr>
+                                  <w:sz w:val="20"/>
+                                  <w:lang w:val="lt-LT"/>
+                                </w:rPr>
+                                <w:t xml:space="preserve"> </w:t>
+                              </w:r>
+                              <w:proofErr w:type="spellStart"/>
                               <w:r>
                                 <w:rPr>
                                   <w:sz w:val="20"/>
@@ -9489,6 +15166,7 @@
                                 </w:rPr>
                                 <w:t>processor</w:t>
                               </w:r>
+                              <w:proofErr w:type="spellEnd"/>
                             </w:p>
                           </w:txbxContent>
                         </wps:txbx>
@@ -9660,13 +15338,47 @@
                                   <w:lang w:val="lt-LT"/>
                                 </w:rPr>
                               </w:pPr>
+                              <w:proofErr w:type="spellStart"/>
                               <w:r>
                                 <w:rPr>
                                   <w:sz w:val="20"/>
                                   <w:lang w:val="lt-LT"/>
                                 </w:rPr>
-                                <w:t>Virtual Input device</w:t>
+                                <w:t>Virtual</w:t>
                               </w:r>
+                              <w:proofErr w:type="spellEnd"/>
+                              <w:r>
+                                <w:rPr>
+                                  <w:sz w:val="20"/>
+                                  <w:lang w:val="lt-LT"/>
+                                </w:rPr>
+                                <w:t xml:space="preserve"> </w:t>
+                              </w:r>
+                              <w:proofErr w:type="spellStart"/>
+                              <w:r>
+                                <w:rPr>
+                                  <w:sz w:val="20"/>
+                                  <w:lang w:val="lt-LT"/>
+                                </w:rPr>
+                                <w:t>Input</w:t>
+                              </w:r>
+                              <w:proofErr w:type="spellEnd"/>
+                              <w:r>
+                                <w:rPr>
+                                  <w:sz w:val="20"/>
+                                  <w:lang w:val="lt-LT"/>
+                                </w:rPr>
+                                <w:t xml:space="preserve"> </w:t>
+                              </w:r>
+                              <w:proofErr w:type="spellStart"/>
+                              <w:r>
+                                <w:rPr>
+                                  <w:sz w:val="20"/>
+                                  <w:lang w:val="lt-LT"/>
+                                </w:rPr>
+                                <w:t>device</w:t>
+                              </w:r>
+                              <w:proofErr w:type="spellEnd"/>
                             </w:p>
                           </w:txbxContent>
                         </wps:txbx>
@@ -9724,13 +15436,47 @@
                                   <w:lang w:val="lt-LT"/>
                                 </w:rPr>
                               </w:pPr>
+                              <w:proofErr w:type="spellStart"/>
                               <w:r>
                                 <w:rPr>
                                   <w:sz w:val="20"/>
                                   <w:lang w:val="lt-LT"/>
                                 </w:rPr>
-                                <w:t>Virtual Output device</w:t>
+                                <w:t>Virtual</w:t>
                               </w:r>
+                              <w:proofErr w:type="spellEnd"/>
+                              <w:r>
+                                <w:rPr>
+                                  <w:sz w:val="20"/>
+                                  <w:lang w:val="lt-LT"/>
+                                </w:rPr>
+                                <w:t xml:space="preserve"> </w:t>
+                              </w:r>
+                              <w:proofErr w:type="spellStart"/>
+                              <w:r>
+                                <w:rPr>
+                                  <w:sz w:val="20"/>
+                                  <w:lang w:val="lt-LT"/>
+                                </w:rPr>
+                                <w:t>Output</w:t>
+                              </w:r>
+                              <w:proofErr w:type="spellEnd"/>
+                              <w:r>
+                                <w:rPr>
+                                  <w:sz w:val="20"/>
+                                  <w:lang w:val="lt-LT"/>
+                                </w:rPr>
+                                <w:t xml:space="preserve"> </w:t>
+                              </w:r>
+                              <w:proofErr w:type="spellStart"/>
+                              <w:r>
+                                <w:rPr>
+                                  <w:sz w:val="20"/>
+                                  <w:lang w:val="lt-LT"/>
+                                </w:rPr>
+                                <w:t>device</w:t>
+                              </w:r>
+                              <w:proofErr w:type="spellEnd"/>
                             </w:p>
                             <w:p>
                               <w:pPr>
@@ -11321,6 +17067,7 @@
                             <w:lang w:val="lt-LT"/>
                           </w:rPr>
                         </w:pPr>
+                        <w:proofErr w:type="spellStart"/>
                         <w:r>
                           <w:rPr>
                             <w:sz w:val="20"/>
@@ -11340,8 +17087,25 @@
                             <w:sz w:val="20"/>
                             <w:lang w:val="lt-LT"/>
                           </w:rPr>
-                          <w:t>ts memory</w:t>
+                          <w:t>ts</w:t>
                         </w:r>
+                        <w:proofErr w:type="spellEnd"/>
+                        <w:r>
+                          <w:rPr>
+                            <w:sz w:val="20"/>
+                            <w:lang w:val="lt-LT"/>
+                          </w:rPr>
+                          <w:t xml:space="preserve"> </w:t>
+                        </w:r>
+                        <w:proofErr w:type="spellStart"/>
+                        <w:r>
+                          <w:rPr>
+                            <w:sz w:val="20"/>
+                            <w:lang w:val="lt-LT"/>
+                          </w:rPr>
+                          <w:t>memory</w:t>
+                        </w:r>
+                        <w:proofErr w:type="spellEnd"/>
                       </w:p>
                     </w:txbxContent>
                   </v:textbox>
@@ -11358,13 +17122,23 @@
                             <w:lang w:val="lt-LT"/>
                           </w:rPr>
                         </w:pPr>
+                        <w:proofErr w:type="spellStart"/>
                         <w:r>
                           <w:rPr>
                             <w:sz w:val="20"/>
                             <w:lang w:val="lt-LT"/>
                           </w:rPr>
-                          <w:t xml:space="preserve">Virtual </w:t>
+                          <w:t>Virtual</w:t>
                         </w:r>
+                        <w:proofErr w:type="spellEnd"/>
+                        <w:r>
+                          <w:rPr>
+                            <w:sz w:val="20"/>
+                            <w:lang w:val="lt-LT"/>
+                          </w:rPr>
+                          <w:t xml:space="preserve"> </w:t>
+                        </w:r>
+                        <w:proofErr w:type="spellStart"/>
                         <w:r>
                           <w:rPr>
                             <w:sz w:val="20"/>
@@ -11372,6 +17146,7 @@
                           </w:rPr>
                           <w:t>processor</w:t>
                         </w:r>
+                        <w:proofErr w:type="spellEnd"/>
                       </w:p>
                     </w:txbxContent>
                   </v:textbox>
@@ -11427,13 +17202,47 @@
                             <w:lang w:val="lt-LT"/>
                           </w:rPr>
                         </w:pPr>
+                        <w:proofErr w:type="spellStart"/>
                         <w:r>
                           <w:rPr>
                             <w:sz w:val="20"/>
                             <w:lang w:val="lt-LT"/>
                           </w:rPr>
-                          <w:t>Virtual Input device</w:t>
+                          <w:t>Virtual</w:t>
                         </w:r>
+                        <w:proofErr w:type="spellEnd"/>
+                        <w:r>
+                          <w:rPr>
+                            <w:sz w:val="20"/>
+                            <w:lang w:val="lt-LT"/>
+                          </w:rPr>
+                          <w:t xml:space="preserve"> </w:t>
+                        </w:r>
+                        <w:proofErr w:type="spellStart"/>
+                        <w:r>
+                          <w:rPr>
+                            <w:sz w:val="20"/>
+                            <w:lang w:val="lt-LT"/>
+                          </w:rPr>
+                          <w:t>Input</w:t>
+                        </w:r>
+                        <w:proofErr w:type="spellEnd"/>
+                        <w:r>
+                          <w:rPr>
+                            <w:sz w:val="20"/>
+                            <w:lang w:val="lt-LT"/>
+                          </w:rPr>
+                          <w:t xml:space="preserve"> </w:t>
+                        </w:r>
+                        <w:proofErr w:type="spellStart"/>
+                        <w:r>
+                          <w:rPr>
+                            <w:sz w:val="20"/>
+                            <w:lang w:val="lt-LT"/>
+                          </w:rPr>
+                          <w:t>device</w:t>
+                        </w:r>
+                        <w:proofErr w:type="spellEnd"/>
                       </w:p>
                     </w:txbxContent>
                   </v:textbox>
@@ -11449,13 +17258,47 @@
                             <w:lang w:val="lt-LT"/>
                           </w:rPr>
                         </w:pPr>
+                        <w:proofErr w:type="spellStart"/>
                         <w:r>
                           <w:rPr>
                             <w:sz w:val="20"/>
                             <w:lang w:val="lt-LT"/>
                           </w:rPr>
-                          <w:t>Virtual Output device</w:t>
+                          <w:t>Virtual</w:t>
                         </w:r>
+                        <w:proofErr w:type="spellEnd"/>
+                        <w:r>
+                          <w:rPr>
+                            <w:sz w:val="20"/>
+                            <w:lang w:val="lt-LT"/>
+                          </w:rPr>
+                          <w:t xml:space="preserve"> </w:t>
+                        </w:r>
+                        <w:proofErr w:type="spellStart"/>
+                        <w:r>
+                          <w:rPr>
+                            <w:sz w:val="20"/>
+                            <w:lang w:val="lt-LT"/>
+                          </w:rPr>
+                          <w:t>Output</w:t>
+                        </w:r>
+                        <w:proofErr w:type="spellEnd"/>
+                        <w:r>
+                          <w:rPr>
+                            <w:sz w:val="20"/>
+                            <w:lang w:val="lt-LT"/>
+                          </w:rPr>
+                          <w:t xml:space="preserve"> </w:t>
+                        </w:r>
+                        <w:proofErr w:type="spellStart"/>
+                        <w:r>
+                          <w:rPr>
+                            <w:sz w:val="20"/>
+                            <w:lang w:val="lt-LT"/>
+                          </w:rPr>
+                          <w:t>device</w:t>
+                        </w:r>
+                        <w:proofErr w:type="spellEnd"/>
                       </w:p>
                       <w:p>
                         <w:pPr>
@@ -11502,6 +17345,7 @@
         <w:rPr>
           <w:lang w:val="lt-LT"/>
         </w:rPr>
+        <w:lastRenderedPageBreak/>
         <w:t>Plačiau apie komponentus:</w:t>
       </w:r>
     </w:p>
@@ -11597,7 +17441,71 @@
         <w:rPr>
           <w:lang w:val="lt-LT"/>
         </w:rPr>
-        <w:t>o Duomenys – 112 žodžiai (7 blokai, nuo 0-6) [tarp DATA</w:t>
+        <w:t xml:space="preserve">o </w:t>
+      </w:r>
+      <w:r>
+        <w:rPr>
+          <w:lang w:val="lt-LT"/>
+        </w:rPr>
+        <w:t>VM dydis, kiek atminties iš</w:t>
+      </w:r>
+      <w:bookmarkStart w:id="0" w:name="_GoBack"/>
+      <w:bookmarkEnd w:id="0"/>
+      <w:r>
+        <w:rPr>
+          <w:lang w:val="lt-LT"/>
+        </w:rPr>
+        <w:t>skirta VM (1 žodis).</w:t>
+      </w:r>
+    </w:p>
+    <w:p>
+      <w:pPr>
+        <w:spacing w:after="0"/>
+        <w:rPr>
+          <w:lang w:val="lt-LT"/>
+        </w:rPr>
+      </w:pPr>
+      <w:r>
+        <w:rPr>
+          <w:lang w:val="lt-LT"/>
+        </w:rPr>
+        <w:t>o Duomenys – 11</w:t>
+      </w:r>
+      <w:r>
+        <w:rPr>
+          <w:lang w:val="lt-LT"/>
+        </w:rPr>
+        <w:t>1</w:t>
+      </w:r>
+      <w:r>
+        <w:rPr>
+          <w:lang w:val="lt-LT"/>
+        </w:rPr>
+        <w:t xml:space="preserve"> žodžiai (</w:t>
+      </w:r>
+      <w:r>
+        <w:rPr>
+          <w:lang w:val="lt-LT"/>
+        </w:rPr>
+        <w:t>7</w:t>
+      </w:r>
+      <w:r>
+        <w:rPr>
+          <w:lang w:val="lt-LT"/>
+        </w:rPr>
+        <w:t xml:space="preserve"> blokai, nuo </w:t>
+      </w:r>
+      <w:r>
+        <w:rPr>
+          <w:lang w:val="lt-LT"/>
+        </w:rPr>
+        <w:t>0</w:t>
+      </w:r>
+      <w:r>
+        <w:rPr>
+          <w:lang w:val="lt-LT"/>
+        </w:rPr>
+        <w:t>-6) [tarp DATA</w:t>
       </w:r>
       <w:r>
         <w:rPr>
@@ -12630,6 +18538,7 @@
           <w:lang w:val="lt-LT"/>
         </w:rPr>
       </w:pPr>
+      <w:proofErr w:type="spellStart"/>
       <w:r>
         <w:rPr>
           <w:u w:val="single"/>
@@ -12651,6 +18560,7 @@
         </w:rPr>
         <w:t>xy</w:t>
       </w:r>
+      <w:proofErr w:type="spellEnd"/>
       <w:r>
         <w:rPr>
           <w:u w:val="single"/>
@@ -12685,8 +18595,6 @@
         </w:rPr>
         <w:t xml:space="preserve"> SP--</w:t>
       </w:r>
-      <w:bookmarkStart w:id="0" w:name="_GoBack"/>
-      <w:bookmarkEnd w:id="0"/>
       <w:r>
         <w:rPr>
           <w:lang w:val="lt-LT"/>
@@ -12700,7 +18608,15 @@
         <w:t xml:space="preserve"> </w:t>
       </w:r>
       <w:r>
-        <w:t>0 &lt; x,y &lt; 16</w:t>
+        <w:t xml:space="preserve">0 &lt; </w:t>
+      </w:r>
+      <w:proofErr w:type="spellStart"/>
+      <w:r>
+        <w:t>x,y</w:t>
+      </w:r>
+      <w:proofErr w:type="spellEnd"/>
+      <w:r>
+        <w:t xml:space="preserve"> &lt; 16</w:t>
       </w:r>
     </w:p>
     <w:p>
@@ -12715,6 +18631,7 @@
           <w:lang w:val="lt-LT"/>
         </w:rPr>
       </w:pPr>
+      <w:proofErr w:type="spellStart"/>
       <w:r>
         <w:rPr>
           <w:u w:val="single"/>
@@ -12736,6 +18653,7 @@
         </w:rPr>
         <w:t>xy</w:t>
       </w:r>
+      <w:proofErr w:type="spellEnd"/>
       <w:r>
         <w:rPr>
           <w:u w:val="single"/>
@@ -12771,7 +18689,17 @@
         <w:t xml:space="preserve"> </w:t>
       </w:r>
       <w:r>
-        <w:t>0 &lt; x,y &lt; 0xF</w:t>
+        <w:t xml:space="preserve">0 &lt; </w:t>
+      </w:r>
+      <w:proofErr w:type="spellStart"/>
+      <w:proofErr w:type="gramStart"/>
+      <w:r>
+        <w:t>x,y</w:t>
+      </w:r>
+      <w:proofErr w:type="spellEnd"/>
+      <w:proofErr w:type="gramEnd"/>
+      <w:r>
+        <w:t xml:space="preserve"> &lt; 0xF</w:t>
       </w:r>
     </w:p>
     <w:p>
@@ -12786,6 +18714,7 @@
           <w:lang w:val="lt-LT"/>
         </w:rPr>
       </w:pPr>
+      <w:proofErr w:type="spellStart"/>
       <w:r>
         <w:rPr>
           <w:u w:val="single"/>
@@ -12793,6 +18722,7 @@
         </w:rPr>
         <w:t>PUNx</w:t>
       </w:r>
+      <w:proofErr w:type="spellEnd"/>
       <w:r>
         <w:rPr>
           <w:u w:val="single"/>
@@ -12843,13 +18773,16 @@
           <w:lang w:val="lt-LT"/>
         </w:rPr>
       </w:pPr>
+      <w:proofErr w:type="spellStart"/>
       <w:r>
         <w:rPr>
           <w:u w:val="single"/>
           <w:lang w:val="lt-LT"/>
         </w:rPr>
+        <w:lastRenderedPageBreak/>
         <w:t>PUSx</w:t>
       </w:r>
+      <w:proofErr w:type="spellEnd"/>
       <w:r>
         <w:rPr>
           <w:u w:val="single"/>
@@ -12925,6 +18858,7 @@
           <w:lang w:val="lt-LT"/>
         </w:rPr>
       </w:pPr>
+      <w:proofErr w:type="spellStart"/>
       <w:r>
         <w:rPr>
           <w:u w:val="single"/>
@@ -12946,6 +18880,7 @@
         </w:rPr>
         <w:t>xy</w:t>
       </w:r>
+      <w:proofErr w:type="spellEnd"/>
       <w:r>
         <w:rPr>
           <w:u w:val="single"/>
@@ -12993,16 +18928,32 @@
         <w:rPr>
           <w:lang w:val="lt-LT"/>
         </w:rPr>
-        <w:t xml:space="preserve"> = 16*x+y</w:t>
-      </w:r>
-      <w:r>
-        <w:rPr>
-          <w:lang w:val="lt-LT"/>
-        </w:rPr>
-        <w:t xml:space="preserve"> </w:t>
-      </w:r>
-      <w:r>
-        <w:t>0 &lt; x,y &lt; 0xF</w:t>
+        <w:t xml:space="preserve"> = 16*</w:t>
+      </w:r>
+      <w:proofErr w:type="spellStart"/>
+      <w:r>
+        <w:rPr>
+          <w:lang w:val="lt-LT"/>
+        </w:rPr>
+        <w:t>x+y</w:t>
+      </w:r>
+      <w:proofErr w:type="spellEnd"/>
+      <w:r>
+        <w:rPr>
+          <w:lang w:val="lt-LT"/>
+        </w:rPr>
+        <w:t xml:space="preserve"> </w:t>
+      </w:r>
+      <w:r>
+        <w:t xml:space="preserve">0 &lt; </w:t>
+      </w:r>
+      <w:proofErr w:type="spellStart"/>
+      <w:r>
+        <w:t>x,y</w:t>
+      </w:r>
+      <w:proofErr w:type="spellEnd"/>
+      <w:r>
+        <w:t xml:space="preserve"> &lt; 0xF</w:t>
       </w:r>
     </w:p>
     <w:p>
@@ -13017,6 +18968,7 @@
           <w:lang w:val="lt-LT"/>
         </w:rPr>
       </w:pPr>
+      <w:proofErr w:type="spellStart"/>
       <w:r>
         <w:rPr>
           <w:u w:val="single"/>
@@ -13038,6 +18990,7 @@
         </w:rPr>
         <w:t>xy</w:t>
       </w:r>
+      <w:proofErr w:type="spellEnd"/>
       <w:r>
         <w:rPr>
           <w:u w:val="single"/>
@@ -13073,7 +19026,17 @@
         <w:t xml:space="preserve"> </w:t>
       </w:r>
       <w:r>
-        <w:t>0 &lt; x,y &lt; 0xF</w:t>
+        <w:t xml:space="preserve">0 &lt; </w:t>
+      </w:r>
+      <w:proofErr w:type="spellStart"/>
+      <w:proofErr w:type="gramStart"/>
+      <w:r>
+        <w:t>x,y</w:t>
+      </w:r>
+      <w:proofErr w:type="spellEnd"/>
+      <w:proofErr w:type="gramEnd"/>
+      <w:r>
+        <w:t xml:space="preserve"> &lt; 0xF</w:t>
       </w:r>
     </w:p>
     <w:p>
@@ -13115,6 +19078,7 @@
           <w:lang w:val="lt-LT"/>
         </w:rPr>
       </w:pPr>
+      <w:proofErr w:type="spellStart"/>
       <w:r>
         <w:rPr>
           <w:u w:val="single"/>
@@ -13122,6 +19086,7 @@
         </w:rPr>
         <w:t>JLxy</w:t>
       </w:r>
+      <w:proofErr w:type="spellEnd"/>
       <w:r>
         <w:rPr>
           <w:u w:val="single"/>
@@ -13157,7 +19122,17 @@
         <w:t xml:space="preserve"> </w:t>
       </w:r>
       <w:r>
-        <w:t>0 &lt; x,y &lt; 0xF</w:t>
+        <w:t xml:space="preserve">0 &lt; </w:t>
+      </w:r>
+      <w:proofErr w:type="spellStart"/>
+      <w:proofErr w:type="gramStart"/>
+      <w:r>
+        <w:t>x,y</w:t>
+      </w:r>
+      <w:proofErr w:type="spellEnd"/>
+      <w:proofErr w:type="gramEnd"/>
+      <w:r>
+        <w:t xml:space="preserve"> &lt; 0xF</w:t>
       </w:r>
     </w:p>
     <w:p>
@@ -13199,6 +19174,7 @@
           <w:lang w:val="lt-LT"/>
         </w:rPr>
       </w:pPr>
+      <w:proofErr w:type="spellStart"/>
       <w:r>
         <w:rPr>
           <w:u w:val="single"/>
@@ -13206,6 +19182,7 @@
         </w:rPr>
         <w:t>JGxy</w:t>
       </w:r>
+      <w:proofErr w:type="spellEnd"/>
       <w:r>
         <w:rPr>
           <w:u w:val="single"/>
@@ -13241,7 +19218,17 @@
         <w:t xml:space="preserve"> </w:t>
       </w:r>
       <w:r>
-        <w:t>0 &lt; x,y &lt; 0xF</w:t>
+        <w:t xml:space="preserve">0 &lt; </w:t>
+      </w:r>
+      <w:proofErr w:type="spellStart"/>
+      <w:proofErr w:type="gramStart"/>
+      <w:r>
+        <w:t>x,y</w:t>
+      </w:r>
+      <w:proofErr w:type="spellEnd"/>
+      <w:proofErr w:type="gramEnd"/>
+      <w:r>
+        <w:t xml:space="preserve"> &lt; 0xF</w:t>
       </w:r>
     </w:p>
     <w:p>
@@ -13277,7 +19264,15 @@
         <w:t xml:space="preserve"> </w:t>
       </w:r>
       <w:r>
-        <w:t>0 &lt; x,y &lt; 0xF</w:t>
+        <w:t xml:space="preserve">0 &lt; </w:t>
+      </w:r>
+      <w:proofErr w:type="spellStart"/>
+      <w:r>
+        <w:t>x,y</w:t>
+      </w:r>
+      <w:proofErr w:type="spellEnd"/>
+      <w:r>
+        <w:t xml:space="preserve"> &lt; 0xF</w:t>
       </w:r>
     </w:p>
     <w:p>
@@ -13450,6 +19445,7 @@
           <w:lang w:val="lt-LT"/>
         </w:rPr>
       </w:pPr>
+      <w:proofErr w:type="spellStart"/>
       <w:r>
         <w:rPr>
           <w:u w:val="single"/>
@@ -13457,6 +19453,7 @@
         </w:rPr>
         <w:t>Pxyz</w:t>
       </w:r>
+      <w:proofErr w:type="spellEnd"/>
       <w:r>
         <w:rPr>
           <w:u w:val="single"/>
@@ -13498,7 +19495,20 @@
         <w:t xml:space="preserve"> z). </w:t>
       </w:r>
       <w:r>
-        <w:t>0 &lt; x,y,z &lt; 0xF</w:t>
+        <w:t xml:space="preserve">0 &lt; </w:t>
+      </w:r>
+      <w:proofErr w:type="spellStart"/>
+      <w:proofErr w:type="gramStart"/>
+      <w:r>
+        <w:t>x,y</w:t>
+      </w:r>
+      <w:proofErr w:type="gramEnd"/>
+      <w:r>
+        <w:t>,z</w:t>
+      </w:r>
+      <w:proofErr w:type="spellEnd"/>
+      <w:r>
+        <w:t xml:space="preserve"> &lt; 0xF</w:t>
       </w:r>
     </w:p>
     <w:p>
@@ -13509,11 +19519,47 @@
           <w:lang w:val="lt-LT"/>
         </w:rPr>
       </w:pPr>
-      <w:r>
-        <w:rPr>
-          <w:lang w:val="lt-LT"/>
-        </w:rPr>
-        <w:t>Print([16*x+i, i=y..z])</w:t>
+      <w:proofErr w:type="spellStart"/>
+      <w:r>
+        <w:rPr>
+          <w:lang w:val="lt-LT"/>
+        </w:rPr>
+        <w:t>Print</w:t>
+      </w:r>
+      <w:proofErr w:type="spellEnd"/>
+      <w:r>
+        <w:rPr>
+          <w:lang w:val="lt-LT"/>
+        </w:rPr>
+        <w:t>([16*</w:t>
+      </w:r>
+      <w:proofErr w:type="spellStart"/>
+      <w:r>
+        <w:rPr>
+          <w:lang w:val="lt-LT"/>
+        </w:rPr>
+        <w:t>x+i</w:t>
+      </w:r>
+      <w:proofErr w:type="spellEnd"/>
+      <w:r>
+        <w:rPr>
+          <w:lang w:val="lt-LT"/>
+        </w:rPr>
+        <w:t>, i=</w:t>
+      </w:r>
+      <w:proofErr w:type="spellStart"/>
+      <w:r>
+        <w:rPr>
+          <w:lang w:val="lt-LT"/>
+        </w:rPr>
+        <w:t>y..z</w:t>
+      </w:r>
+      <w:proofErr w:type="spellEnd"/>
+      <w:r>
+        <w:rPr>
+          <w:lang w:val="lt-LT"/>
+        </w:rPr>
+        <w:t>])</w:t>
       </w:r>
       <w:r>
         <w:rPr>
@@ -13534,12 +19580,14 @@
           <w:lang w:val="lt-LT"/>
         </w:rPr>
       </w:pPr>
+      <w:proofErr w:type="spellStart"/>
       <w:r>
         <w:rPr>
           <w:lang w:val="lt-LT"/>
         </w:rPr>
         <w:t>Rxyz</w:t>
       </w:r>
+      <w:proofErr w:type="spellEnd"/>
       <w:r>
         <w:rPr>
           <w:lang w:val="lt-LT"/>
@@ -13638,6 +19686,7 @@
           <w:lang w:val="lt-LT"/>
         </w:rPr>
       </w:pPr>
+      <w:proofErr w:type="spellStart"/>
       <w:r>
         <w:rPr>
           <w:u w:val="single"/>
@@ -13645,6 +19694,7 @@
         </w:rPr>
         <w:t>RDHxy</w:t>
       </w:r>
+      <w:proofErr w:type="spellEnd"/>
       <w:r>
         <w:rPr>
           <w:u w:val="single"/>
@@ -13656,7 +19706,21 @@
         <w:rPr>
           <w:lang w:val="lt-LT"/>
         </w:rPr>
-        <w:t xml:space="preserve"> – išorinėje atmintyje esantį žodį xy adresu įrašo į steką viršūnę.</w:t>
+        <w:t xml:space="preserve"> – išorinėje atmintyje esantį žodį </w:t>
+      </w:r>
+      <w:proofErr w:type="spellStart"/>
+      <w:r>
+        <w:rPr>
+          <w:lang w:val="lt-LT"/>
+        </w:rPr>
+        <w:t>xy</w:t>
+      </w:r>
+      <w:proofErr w:type="spellEnd"/>
+      <w:r>
+        <w:rPr>
+          <w:lang w:val="lt-LT"/>
+        </w:rPr>
+        <w:t xml:space="preserve"> adresu įrašo į steką viršūnę.</w:t>
       </w:r>
     </w:p>
     <w:p>
@@ -13671,18 +19735,41 @@
           <w:lang w:val="lt-LT"/>
         </w:rPr>
       </w:pPr>
+      <w:proofErr w:type="spellStart"/>
       <w:r>
         <w:rPr>
           <w:u w:val="single"/>
           <w:lang w:val="lt-LT"/>
         </w:rPr>
-        <w:t xml:space="preserve">WRHxy(0x21) </w:t>
-      </w:r>
-      <w:r>
-        <w:rPr>
-          <w:lang w:val="lt-LT"/>
-        </w:rPr>
-        <w:t>– steko viršūnėje esantį žodį įrašo į išorinę atmintį adresu xy.</w:t>
+        <w:t>WRHxy</w:t>
+      </w:r>
+      <w:proofErr w:type="spellEnd"/>
+      <w:r>
+        <w:rPr>
+          <w:u w:val="single"/>
+          <w:lang w:val="lt-LT"/>
+        </w:rPr>
+        <w:t xml:space="preserve">(0x21) </w:t>
+      </w:r>
+      <w:r>
+        <w:rPr>
+          <w:lang w:val="lt-LT"/>
+        </w:rPr>
+        <w:t xml:space="preserve">– steko viršūnėje esantį žodį įrašo į išorinę atmintį adresu </w:t>
+      </w:r>
+      <w:proofErr w:type="spellStart"/>
+      <w:r>
+        <w:rPr>
+          <w:lang w:val="lt-LT"/>
+        </w:rPr>
+        <w:t>xy</w:t>
+      </w:r>
+      <w:proofErr w:type="spellEnd"/>
+      <w:r>
+        <w:rPr>
+          <w:lang w:val="lt-LT"/>
+        </w:rPr>
+        <w:t>.</w:t>
       </w:r>
     </w:p>
     <w:p>
@@ -13768,11 +19855,19 @@
           <w:lang w:val="lt-LT"/>
         </w:rPr>
       </w:pPr>
-      <w:r>
-        <w:rPr>
-          <w:lang w:val="lt-LT"/>
-        </w:rPr>
-        <w:t xml:space="preserve">StartIO(..) </w:t>
+      <w:proofErr w:type="spellStart"/>
+      <w:r>
+        <w:rPr>
+          <w:lang w:val="lt-LT"/>
+        </w:rPr>
+        <w:t>StartIO</w:t>
+      </w:r>
+      <w:proofErr w:type="spellEnd"/>
+      <w:r>
+        <w:rPr>
+          <w:lang w:val="lt-LT"/>
+        </w:rPr>
+        <w:t xml:space="preserve">(..) </w:t>
       </w:r>
       <w:r>
         <w:rPr>
@@ -13810,11 +19905,19 @@
         </w:rPr>
         <w:t xml:space="preserve">) registrus. </w:t>
       </w:r>
-      <w:r>
-        <w:rPr>
-          <w:lang w:val="lt-LT"/>
-        </w:rPr>
-        <w:t>StartIO į steko viršūnę patalpina</w:t>
+      <w:proofErr w:type="spellStart"/>
+      <w:r>
+        <w:rPr>
+          <w:lang w:val="lt-LT"/>
+        </w:rPr>
+        <w:t>StartIO</w:t>
+      </w:r>
+      <w:proofErr w:type="spellEnd"/>
+      <w:r>
+        <w:rPr>
+          <w:lang w:val="lt-LT"/>
+        </w:rPr>
+        <w:t xml:space="preserve"> į steko viršūnę patalpina</w:t>
       </w:r>
       <w:r>
         <w:rPr>
@@ -13841,11 +19944,19 @@
           <w:lang w:val="lt-LT"/>
         </w:rPr>
       </w:pPr>
-      <w:r>
-        <w:rPr>
-          <w:lang w:val="lt-LT"/>
-        </w:rPr>
-        <w:t xml:space="preserve">FinishIO(..) – ji kaip vien1 iš argumentų </w:t>
+      <w:proofErr w:type="spellStart"/>
+      <w:r>
+        <w:rPr>
+          <w:lang w:val="lt-LT"/>
+        </w:rPr>
+        <w:t>FinishIO</w:t>
+      </w:r>
+      <w:proofErr w:type="spellEnd"/>
+      <w:r>
+        <w:rPr>
+          <w:lang w:val="lt-LT"/>
+        </w:rPr>
+        <w:t xml:space="preserve">(..) – ji kaip vien1 iš argumentų </w:t>
       </w:r>
       <w:r>
         <w:rPr>
@@ -13857,7 +19968,21 @@
         <w:rPr>
           <w:lang w:val="lt-LT"/>
         </w:rPr>
-        <w:t>. FinishIO() į</w:t>
+        <w:t xml:space="preserve">. </w:t>
+      </w:r>
+      <w:proofErr w:type="spellStart"/>
+      <w:r>
+        <w:rPr>
+          <w:lang w:val="lt-LT"/>
+        </w:rPr>
+        <w:t>FinishIO</w:t>
+      </w:r>
+      <w:proofErr w:type="spellEnd"/>
+      <w:r>
+        <w:rPr>
+          <w:lang w:val="lt-LT"/>
+        </w:rPr>
+        <w:t>() į</w:t>
       </w:r>
       <w:r>
         <w:rPr>
@@ -13942,7 +20067,21 @@
         <w:rPr>
           <w:lang w:val="lt-LT"/>
         </w:rPr>
-        <w:t>turinys perkialiamas į atmintį. Tačiau jei buferis nebuvo pilnai užpildytas, visi</w:t>
+        <w:t xml:space="preserve">turinys </w:t>
+      </w:r>
+      <w:proofErr w:type="spellStart"/>
+      <w:r>
+        <w:rPr>
+          <w:lang w:val="lt-LT"/>
+        </w:rPr>
+        <w:t>perkialiamas</w:t>
+      </w:r>
+      <w:proofErr w:type="spellEnd"/>
+      <w:r>
+        <w:rPr>
+          <w:lang w:val="lt-LT"/>
+        </w:rPr>
+        <w:t xml:space="preserve"> į atmintį. Tačiau jei buferis nebuvo pilnai užpildytas, visi</w:t>
       </w:r>
     </w:p>
     <w:p>
@@ -14030,6 +20169,7 @@
         <w:rPr>
           <w:lang w:val="lt-LT"/>
         </w:rPr>
+        <w:lastRenderedPageBreak/>
         <w:t>informaciją iš atminties 2 kanalu.</w:t>
       </w:r>
     </w:p>
@@ -14246,7 +20386,21 @@
         <w:rPr>
           <w:lang w:val="lt-LT"/>
         </w:rPr>
-        <w:t>DW X – išskiriams žodis į kurį talpinama skaitinė reikšmė X</w:t>
+        <w:t xml:space="preserve">DW X – </w:t>
+      </w:r>
+      <w:proofErr w:type="spellStart"/>
+      <w:r>
+        <w:rPr>
+          <w:lang w:val="lt-LT"/>
+        </w:rPr>
+        <w:t>išskiriams</w:t>
+      </w:r>
+      <w:proofErr w:type="spellEnd"/>
+      <w:r>
+        <w:rPr>
+          <w:lang w:val="lt-LT"/>
+        </w:rPr>
+        <w:t xml:space="preserve"> žodis į kurį talpinama skaitinė reikšmė X</w:t>
       </w:r>
     </w:p>
     <w:p>
@@ -14265,8 +20419,16 @@
         <w:rPr>
           <w:lang w:val="lt-LT"/>
         </w:rPr>
-        <w:t>DD dd</w:t>
-      </w:r>
+        <w:t xml:space="preserve">DD </w:t>
+      </w:r>
+      <w:proofErr w:type="spellStart"/>
+      <w:r>
+        <w:rPr>
+          <w:lang w:val="lt-LT"/>
+        </w:rPr>
+        <w:t>dd</w:t>
+      </w:r>
+      <w:proofErr w:type="spellEnd"/>
       <w:r>
         <w:rPr>
           <w:lang w:val="lt-LT"/>
@@ -14348,6 +20510,7 @@
         </w:rPr>
         <w:t xml:space="preserve">; </w:t>
       </w:r>
+      <w:proofErr w:type="spellStart"/>
       <w:r>
         <w:rPr>
           <w:rFonts w:ascii="Arial" w:hAnsi="Arial" w:cs="Arial"/>
@@ -14356,8 +20519,141 @@
           <w:szCs w:val="19"/>
           <w:shd w:val="clear" w:color="auto" w:fill="FFFFFF"/>
         </w:rPr>
-        <w:t>Programa skaiciuoja israiskos reiksme ir isveda rezultata</w:t>
-      </w:r>
+        <w:t>Programa</w:t>
+      </w:r>
+      <w:proofErr w:type="spellEnd"/>
+      <w:r>
+        <w:rPr>
+          <w:rFonts w:ascii="Arial" w:hAnsi="Arial" w:cs="Arial"/>
+          <w:color w:val="000000"/>
+          <w:sz w:val="19"/>
+          <w:szCs w:val="19"/>
+          <w:shd w:val="clear" w:color="auto" w:fill="FFFFFF"/>
+        </w:rPr>
+        <w:t xml:space="preserve"> </w:t>
+      </w:r>
+      <w:proofErr w:type="spellStart"/>
+      <w:r>
+        <w:rPr>
+          <w:rFonts w:ascii="Arial" w:hAnsi="Arial" w:cs="Arial"/>
+          <w:color w:val="000000"/>
+          <w:sz w:val="19"/>
+          <w:szCs w:val="19"/>
+          <w:shd w:val="clear" w:color="auto" w:fill="FFFFFF"/>
+        </w:rPr>
+        <w:t>skaiciuoja</w:t>
+      </w:r>
+      <w:proofErr w:type="spellEnd"/>
+      <w:r>
+        <w:rPr>
+          <w:rFonts w:ascii="Arial" w:hAnsi="Arial" w:cs="Arial"/>
+          <w:color w:val="000000"/>
+          <w:sz w:val="19"/>
+          <w:szCs w:val="19"/>
+          <w:shd w:val="clear" w:color="auto" w:fill="FFFFFF"/>
+        </w:rPr>
+        <w:t xml:space="preserve"> </w:t>
+      </w:r>
+      <w:proofErr w:type="spellStart"/>
+      <w:r>
+        <w:rPr>
+          <w:rFonts w:ascii="Arial" w:hAnsi="Arial" w:cs="Arial"/>
+          <w:color w:val="000000"/>
+          <w:sz w:val="19"/>
+          <w:szCs w:val="19"/>
+          <w:shd w:val="clear" w:color="auto" w:fill="FFFFFF"/>
+        </w:rPr>
+        <w:t>israiskos</w:t>
+      </w:r>
+      <w:proofErr w:type="spellEnd"/>
+      <w:r>
+        <w:rPr>
+          <w:rFonts w:ascii="Arial" w:hAnsi="Arial" w:cs="Arial"/>
+          <w:color w:val="000000"/>
+          <w:sz w:val="19"/>
+          <w:szCs w:val="19"/>
+          <w:shd w:val="clear" w:color="auto" w:fill="FFFFFF"/>
+        </w:rPr>
+        <w:t xml:space="preserve"> </w:t>
+      </w:r>
+      <w:proofErr w:type="spellStart"/>
+      <w:r>
+        <w:rPr>
+          <w:rFonts w:ascii="Arial" w:hAnsi="Arial" w:cs="Arial"/>
+          <w:color w:val="000000"/>
+          <w:sz w:val="19"/>
+          <w:szCs w:val="19"/>
+          <w:shd w:val="clear" w:color="auto" w:fill="FFFFFF"/>
+        </w:rPr>
+        <w:t>reiksme</w:t>
+      </w:r>
+      <w:proofErr w:type="spellEnd"/>
+      <w:r>
+        <w:rPr>
+          <w:rFonts w:ascii="Arial" w:hAnsi="Arial" w:cs="Arial"/>
+          <w:color w:val="000000"/>
+          <w:sz w:val="19"/>
+          <w:szCs w:val="19"/>
+          <w:shd w:val="clear" w:color="auto" w:fill="FFFFFF"/>
+        </w:rPr>
+        <w:t xml:space="preserve"> </w:t>
+      </w:r>
+      <w:proofErr w:type="spellStart"/>
+      <w:r>
+        <w:rPr>
+          <w:rFonts w:ascii="Arial" w:hAnsi="Arial" w:cs="Arial"/>
+          <w:color w:val="000000"/>
+          <w:sz w:val="19"/>
+          <w:szCs w:val="19"/>
+          <w:shd w:val="clear" w:color="auto" w:fill="FFFFFF"/>
+        </w:rPr>
+        <w:t>ir</w:t>
+      </w:r>
+      <w:proofErr w:type="spellEnd"/>
+      <w:r>
+        <w:rPr>
+          <w:rFonts w:ascii="Arial" w:hAnsi="Arial" w:cs="Arial"/>
+          <w:color w:val="000000"/>
+          <w:sz w:val="19"/>
+          <w:szCs w:val="19"/>
+          <w:shd w:val="clear" w:color="auto" w:fill="FFFFFF"/>
+        </w:rPr>
+        <w:t xml:space="preserve"> </w:t>
+      </w:r>
+      <w:proofErr w:type="spellStart"/>
+      <w:r>
+        <w:rPr>
+          <w:rFonts w:ascii="Arial" w:hAnsi="Arial" w:cs="Arial"/>
+          <w:color w:val="000000"/>
+          <w:sz w:val="19"/>
+          <w:szCs w:val="19"/>
+          <w:shd w:val="clear" w:color="auto" w:fill="FFFFFF"/>
+        </w:rPr>
+        <w:t>isveda</w:t>
+      </w:r>
+      <w:proofErr w:type="spellEnd"/>
+      <w:r>
+        <w:rPr>
+          <w:rFonts w:ascii="Arial" w:hAnsi="Arial" w:cs="Arial"/>
+          <w:color w:val="000000"/>
+          <w:sz w:val="19"/>
+          <w:szCs w:val="19"/>
+          <w:shd w:val="clear" w:color="auto" w:fill="FFFFFF"/>
+        </w:rPr>
+        <w:t xml:space="preserve"> </w:t>
+      </w:r>
+      <w:proofErr w:type="spellStart"/>
+      <w:r>
+        <w:rPr>
+          <w:rFonts w:ascii="Arial" w:hAnsi="Arial" w:cs="Arial"/>
+          <w:color w:val="000000"/>
+          <w:sz w:val="19"/>
+          <w:szCs w:val="19"/>
+          <w:shd w:val="clear" w:color="auto" w:fill="FFFFFF"/>
+        </w:rPr>
+        <w:t>rezultata</w:t>
+      </w:r>
+      <w:proofErr w:type="spellEnd"/>
       <w:r>
         <w:rPr>
           <w:rFonts w:ascii="Consolas" w:hAnsi="Consolas"/>
@@ -14510,12 +20806,14 @@
           <w:lang w:val="lt-LT"/>
         </w:rPr>
       </w:pPr>
+      <w:proofErr w:type="spellStart"/>
       <w:r>
         <w:rPr>
           <w:lang w:val="lt-LT"/>
         </w:rPr>
         <w:t>StartIO</w:t>
       </w:r>
+      <w:proofErr w:type="spellEnd"/>
       <w:r>
         <w:rPr>
           <w:lang w:val="lt-LT"/>
@@ -14565,7 +20863,7 @@
 </file>
 
 <file path=word/endnotes.xml><?xml version="1.0" encoding="utf-8"?>
-<w:endnotes xmlns:wpc="http://schemas.microsoft.com/office/word/2010/wordprocessingCanvas" xmlns:cx="http://schemas.microsoft.com/office/drawing/2014/chartex" xmlns:cx1="http://schemas.microsoft.com/office/drawing/2015/9/8/chartex" xmlns:mc="http://schemas.openxmlformats.org/markup-compatibility/2006" xmlns:o="urn:schemas-microsoft-com:office:office" xmlns:r="http://schemas.openxmlformats.org/officeDocument/2006/relationships" xmlns:m="http://schemas.openxmlformats.org/officeDocument/2006/math" xmlns:v="urn:schemas-microsoft-com:vml" xmlns:wp14="http://schemas.microsoft.com/office/word/2010/wordprocessingDrawing" xmlns:wp="http://schemas.openxmlformats.org/drawingml/2006/wordprocessingDrawing" xmlns:w10="urn:schemas-microsoft-com:office:word" xmlns:w="http://schemas.openxmlformats.org/wordprocessingml/2006/main" xmlns:w14="http://schemas.microsoft.com/office/word/2010/wordml" xmlns:w15="http://schemas.microsoft.com/office/word/2012/wordml" xmlns:w16se="http://schemas.microsoft.com/office/word/2015/wordml/symex" xmlns:wpg="http://schemas.microsoft.com/office/word/2010/wordprocessingGroup" xmlns:wpi="http://schemas.microsoft.com/office/word/2010/wordprocessingInk" xmlns:wne="http://schemas.microsoft.com/office/word/2006/wordml" xmlns:wps="http://schemas.microsoft.com/office/word/2010/wordprocessingShape" mc:Ignorable="w14 w15 w16se wp14">
+<w:endnotes xmlns:wpc="http://schemas.microsoft.com/office/word/2010/wordprocessingCanvas" xmlns:cx="http://schemas.microsoft.com/office/drawing/2014/chartex" xmlns:cx1="http://schemas.microsoft.com/office/drawing/2015/9/8/chartex" xmlns:cx2="http://schemas.microsoft.com/office/drawing/2015/10/21/chartex" xmlns:cx3="http://schemas.microsoft.com/office/drawing/2016/5/9/chartex" xmlns:cx4="http://schemas.microsoft.com/office/drawing/2016/5/10/chartex" xmlns:cx5="http://schemas.microsoft.com/office/drawing/2016/5/11/chartex" xmlns:cx6="http://schemas.microsoft.com/office/drawing/2016/5/12/chartex" xmlns:cx7="http://schemas.microsoft.com/office/drawing/2016/5/13/chartex" xmlns:cx8="http://schemas.microsoft.com/office/drawing/2016/5/14/chartex" xmlns:mc="http://schemas.openxmlformats.org/markup-compatibility/2006" xmlns:aink="http://schemas.microsoft.com/office/drawing/2016/ink" xmlns:am3d="http://schemas.microsoft.com/office/drawing/2017/model3d" xmlns:o="urn:schemas-microsoft-com:office:office" xmlns:r="http://schemas.openxmlformats.org/officeDocument/2006/relationships" xmlns:m="http://schemas.openxmlformats.org/officeDocument/2006/math" xmlns:v="urn:schemas-microsoft-com:vml" xmlns:wp14="http://schemas.microsoft.com/office/word/2010/wordprocessingDrawing" xmlns:wp="http://schemas.openxmlformats.org/drawingml/2006/wordprocessingDrawing" xmlns:w10="urn:schemas-microsoft-com:office:word" xmlns:w="http://schemas.openxmlformats.org/wordprocessingml/2006/main" xmlns:w14="http://schemas.microsoft.com/office/word/2010/wordml" xmlns:w15="http://schemas.microsoft.com/office/word/2012/wordml" xmlns:w16cid="http://schemas.microsoft.com/office/word/2016/wordml/cid" xmlns:w16se="http://schemas.microsoft.com/office/word/2015/wordml/symex" xmlns:wpg="http://schemas.microsoft.com/office/word/2010/wordprocessingGroup" xmlns:wpi="http://schemas.microsoft.com/office/word/2010/wordprocessingInk" xmlns:wne="http://schemas.microsoft.com/office/word/2006/wordml" xmlns:wps="http://schemas.microsoft.com/office/word/2010/wordprocessingShape" mc:Ignorable="w14 w15 w16se w16cid wp14">
   <w:endnote w:type="separator" w:id="-1">
     <w:p>
       <w:pPr>
@@ -14590,7 +20888,7 @@
 </file>
 
 <file path=word/footnotes.xml><?xml version="1.0" encoding="utf-8"?>
-<w:footnotes xmlns:wpc="http://schemas.microsoft.com/office/word/2010/wordprocessingCanvas" xmlns:cx="http://schemas.microsoft.com/office/drawing/2014/chartex" xmlns:cx1="http://schemas.microsoft.com/office/drawing/2015/9/8/chartex" xmlns:mc="http://schemas.openxmlformats.org/markup-compatibility/2006" xmlns:o="urn:schemas-microsoft-com:office:office" xmlns:r="http://schemas.openxmlformats.org/officeDocument/2006/relationships" xmlns:m="http://schemas.openxmlformats.org/officeDocument/2006/math" xmlns:v="urn:schemas-microsoft-com:vml" xmlns:wp14="http://schemas.microsoft.com/office/word/2010/wordprocessingDrawing" xmlns:wp="http://schemas.openxmlformats.org/drawingml/2006/wordprocessingDrawing" xmlns:w10="urn:schemas-microsoft-com:office:word" xmlns:w="http://schemas.openxmlformats.org/wordprocessingml/2006/main" xmlns:w14="http://schemas.microsoft.com/office/word/2010/wordml" xmlns:w15="http://schemas.microsoft.com/office/word/2012/wordml" xmlns:w16se="http://schemas.microsoft.com/office/word/2015/wordml/symex" xmlns:wpg="http://schemas.microsoft.com/office/word/2010/wordprocessingGroup" xmlns:wpi="http://schemas.microsoft.com/office/word/2010/wordprocessingInk" xmlns:wne="http://schemas.microsoft.com/office/word/2006/wordml" xmlns:wps="http://schemas.microsoft.com/office/word/2010/wordprocessingShape" mc:Ignorable="w14 w15 w16se wp14">
+<w:footnotes xmlns:wpc="http://schemas.microsoft.com/office/word/2010/wordprocessingCanvas" xmlns:cx="http://schemas.microsoft.com/office/drawing/2014/chartex" xmlns:cx1="http://schemas.microsoft.com/office/drawing/2015/9/8/chartex" xmlns:cx2="http://schemas.microsoft.com/office/drawing/2015/10/21/chartex" xmlns:cx3="http://schemas.microsoft.com/office/drawing/2016/5/9/chartex" xmlns:cx4="http://schemas.microsoft.com/office/drawing/2016/5/10/chartex" xmlns:cx5="http://schemas.microsoft.com/office/drawing/2016/5/11/chartex" xmlns:cx6="http://schemas.microsoft.com/office/drawing/2016/5/12/chartex" xmlns:cx7="http://schemas.microsoft.com/office/drawing/2016/5/13/chartex" xmlns:cx8="http://schemas.microsoft.com/office/drawing/2016/5/14/chartex" xmlns:mc="http://schemas.openxmlformats.org/markup-compatibility/2006" xmlns:aink="http://schemas.microsoft.com/office/drawing/2016/ink" xmlns:am3d="http://schemas.microsoft.com/office/drawing/2017/model3d" xmlns:o="urn:schemas-microsoft-com:office:office" xmlns:r="http://schemas.openxmlformats.org/officeDocument/2006/relationships" xmlns:m="http://schemas.openxmlformats.org/officeDocument/2006/math" xmlns:v="urn:schemas-microsoft-com:vml" xmlns:wp14="http://schemas.microsoft.com/office/word/2010/wordprocessingDrawing" xmlns:wp="http://schemas.openxmlformats.org/drawingml/2006/wordprocessingDrawing" xmlns:w10="urn:schemas-microsoft-com:office:word" xmlns:w="http://schemas.openxmlformats.org/wordprocessingml/2006/main" xmlns:w14="http://schemas.microsoft.com/office/word/2010/wordml" xmlns:w15="http://schemas.microsoft.com/office/word/2012/wordml" xmlns:w16cid="http://schemas.microsoft.com/office/word/2016/wordml/cid" xmlns:w16se="http://schemas.microsoft.com/office/word/2015/wordml/symex" xmlns:wpg="http://schemas.microsoft.com/office/word/2010/wordprocessingGroup" xmlns:wpi="http://schemas.microsoft.com/office/word/2010/wordprocessingInk" xmlns:wne="http://schemas.microsoft.com/office/word/2006/wordml" xmlns:wps="http://schemas.microsoft.com/office/word/2010/wordprocessingShape" mc:Ignorable="w14 w15 w16se w16cid wp14">
   <w:footnote w:type="separator" w:id="-1">
     <w:p>
       <w:pPr>
@@ -14615,7 +20913,7 @@
 </file>
 
 <file path=word/header1.xml><?xml version="1.0" encoding="utf-8"?>
-<w:hdr xmlns:wpc="http://schemas.microsoft.com/office/word/2010/wordprocessingCanvas" xmlns:cx="http://schemas.microsoft.com/office/drawing/2014/chartex" xmlns:cx1="http://schemas.microsoft.com/office/drawing/2015/9/8/chartex" xmlns:mc="http://schemas.openxmlformats.org/markup-compatibility/2006" xmlns:o="urn:schemas-microsoft-com:office:office" xmlns:r="http://schemas.openxmlformats.org/officeDocument/2006/relationships" xmlns:m="http://schemas.openxmlformats.org/officeDocument/2006/math" xmlns:v="urn:schemas-microsoft-com:vml" xmlns:wp14="http://schemas.microsoft.com/office/word/2010/wordprocessingDrawing" xmlns:wp="http://schemas.openxmlformats.org/drawingml/2006/wordprocessingDrawing" xmlns:w10="urn:schemas-microsoft-com:office:word" xmlns:w="http://schemas.openxmlformats.org/wordprocessingml/2006/main" xmlns:w14="http://schemas.microsoft.com/office/word/2010/wordml" xmlns:w15="http://schemas.microsoft.com/office/word/2012/wordml" xmlns:w16se="http://schemas.microsoft.com/office/word/2015/wordml/symex" xmlns:wpg="http://schemas.microsoft.com/office/word/2010/wordprocessingGroup" xmlns:wpi="http://schemas.microsoft.com/office/word/2010/wordprocessingInk" xmlns:wne="http://schemas.microsoft.com/office/word/2006/wordml" xmlns:wps="http://schemas.microsoft.com/office/word/2010/wordprocessingShape" mc:Ignorable="w14 w15 w16se wp14">
+<w:hdr xmlns:wpc="http://schemas.microsoft.com/office/word/2010/wordprocessingCanvas" xmlns:cx="http://schemas.microsoft.com/office/drawing/2014/chartex" xmlns:cx1="http://schemas.microsoft.com/office/drawing/2015/9/8/chartex" xmlns:cx2="http://schemas.microsoft.com/office/drawing/2015/10/21/chartex" xmlns:cx3="http://schemas.microsoft.com/office/drawing/2016/5/9/chartex" xmlns:cx4="http://schemas.microsoft.com/office/drawing/2016/5/10/chartex" xmlns:cx5="http://schemas.microsoft.com/office/drawing/2016/5/11/chartex" xmlns:cx6="http://schemas.microsoft.com/office/drawing/2016/5/12/chartex" xmlns:cx7="http://schemas.microsoft.com/office/drawing/2016/5/13/chartex" xmlns:cx8="http://schemas.microsoft.com/office/drawing/2016/5/14/chartex" xmlns:mc="http://schemas.openxmlformats.org/markup-compatibility/2006" xmlns:aink="http://schemas.microsoft.com/office/drawing/2016/ink" xmlns:am3d="http://schemas.microsoft.com/office/drawing/2017/model3d" xmlns:o="urn:schemas-microsoft-com:office:office" xmlns:r="http://schemas.openxmlformats.org/officeDocument/2006/relationships" xmlns:m="http://schemas.openxmlformats.org/officeDocument/2006/math" xmlns:v="urn:schemas-microsoft-com:vml" xmlns:wp14="http://schemas.microsoft.com/office/word/2010/wordprocessingDrawing" xmlns:wp="http://schemas.openxmlformats.org/drawingml/2006/wordprocessingDrawing" xmlns:w10="urn:schemas-microsoft-com:office:word" xmlns:w="http://schemas.openxmlformats.org/wordprocessingml/2006/main" xmlns:w14="http://schemas.microsoft.com/office/word/2010/wordml" xmlns:w15="http://schemas.microsoft.com/office/word/2012/wordml" xmlns:w16cid="http://schemas.microsoft.com/office/word/2016/wordml/cid" xmlns:w16se="http://schemas.microsoft.com/office/word/2015/wordml/symex" xmlns:wpg="http://schemas.microsoft.com/office/word/2010/wordprocessingGroup" xmlns:wpi="http://schemas.microsoft.com/office/word/2010/wordprocessingInk" xmlns:wne="http://schemas.microsoft.com/office/word/2006/wordml" xmlns:wps="http://schemas.microsoft.com/office/word/2010/wordprocessingShape" mc:Ignorable="w14 w15 w16se w16cid wp14">
   <w:p>
     <w:pPr>
       <w:pStyle w:val="Header"/>
@@ -14623,9 +20921,11 @@
         <w:lang w:val="lt-LT"/>
       </w:rPr>
     </w:pPr>
+    <w:proofErr w:type="spellStart"/>
     <w:r>
       <w:t>Darb</w:t>
     </w:r>
+    <w:proofErr w:type="spellEnd"/>
     <w:r>
       <w:rPr>
         <w:lang w:val="lt-LT"/>
@@ -14644,14 +20944,28 @@
       <w:rPr>
         <w:lang w:val="lt-LT"/>
       </w:rPr>
-      <w:t>Martusevičius ir Jakimčikas INFO 3</w:t>
+      <w:t xml:space="preserve">Martusevičius ir </w:t>
+    </w:r>
+    <w:proofErr w:type="spellStart"/>
+    <w:r>
+      <w:rPr>
+        <w:lang w:val="lt-LT"/>
+      </w:rPr>
+      <w:t>Jakimčikas</w:t>
+    </w:r>
+    <w:proofErr w:type="spellEnd"/>
+    <w:r>
+      <w:rPr>
+        <w:lang w:val="lt-LT"/>
+      </w:rPr>
+      <w:t xml:space="preserve"> INFO 3</w:t>
     </w:r>
   </w:p>
 </w:hdr>
 </file>
 
 <file path=word/numbering.xml><?xml version="1.0" encoding="utf-8"?>
-<w:numbering xmlns:wpc="http://schemas.microsoft.com/office/word/2010/wordprocessingCanvas" xmlns:cx="http://schemas.microsoft.com/office/drawing/2014/chartex" xmlns:cx1="http://schemas.microsoft.com/office/drawing/2015/9/8/chartex" xmlns:mc="http://schemas.openxmlformats.org/markup-compatibility/2006" xmlns:o="urn:schemas-microsoft-com:office:office" xmlns:r="http://schemas.openxmlformats.org/officeDocument/2006/relationships" xmlns:m="http://schemas.openxmlformats.org/officeDocument/2006/math" xmlns:v="urn:schemas-microsoft-com:vml" xmlns:wp14="http://schemas.microsoft.com/office/word/2010/wordprocessingDrawing" xmlns:wp="http://schemas.openxmlformats.org/drawingml/2006/wordprocessingDrawing" xmlns:w10="urn:schemas-microsoft-com:office:word" xmlns:w="http://schemas.openxmlformats.org/wordprocessingml/2006/main" xmlns:w14="http://schemas.microsoft.com/office/word/2010/wordml" xmlns:w15="http://schemas.microsoft.com/office/word/2012/wordml" xmlns:w16se="http://schemas.microsoft.com/office/word/2015/wordml/symex" xmlns:wpg="http://schemas.microsoft.com/office/word/2010/wordprocessingGroup" xmlns:wpi="http://schemas.microsoft.com/office/word/2010/wordprocessingInk" xmlns:wne="http://schemas.microsoft.com/office/word/2006/wordml" xmlns:wps="http://schemas.microsoft.com/office/word/2010/wordprocessingShape" mc:Ignorable="w14 w15 w16se wp14">
+<w:numbering xmlns:wpc="http://schemas.microsoft.com/office/word/2010/wordprocessingCanvas" xmlns:cx="http://schemas.microsoft.com/office/drawing/2014/chartex" xmlns:cx1="http://schemas.microsoft.com/office/drawing/2015/9/8/chartex" xmlns:cx2="http://schemas.microsoft.com/office/drawing/2015/10/21/chartex" xmlns:cx3="http://schemas.microsoft.com/office/drawing/2016/5/9/chartex" xmlns:cx4="http://schemas.microsoft.com/office/drawing/2016/5/10/chartex" xmlns:cx5="http://schemas.microsoft.com/office/drawing/2016/5/11/chartex" xmlns:cx6="http://schemas.microsoft.com/office/drawing/2016/5/12/chartex" xmlns:cx7="http://schemas.microsoft.com/office/drawing/2016/5/13/chartex" xmlns:cx8="http://schemas.microsoft.com/office/drawing/2016/5/14/chartex" xmlns:mc="http://schemas.openxmlformats.org/markup-compatibility/2006" xmlns:aink="http://schemas.microsoft.com/office/drawing/2016/ink" xmlns:am3d="http://schemas.microsoft.com/office/drawing/2017/model3d" xmlns:o="urn:schemas-microsoft-com:office:office" xmlns:r="http://schemas.openxmlformats.org/officeDocument/2006/relationships" xmlns:m="http://schemas.openxmlformats.org/officeDocument/2006/math" xmlns:v="urn:schemas-microsoft-com:vml" xmlns:wp14="http://schemas.microsoft.com/office/word/2010/wordprocessingDrawing" xmlns:wp="http://schemas.openxmlformats.org/drawingml/2006/wordprocessingDrawing" xmlns:w10="urn:schemas-microsoft-com:office:word" xmlns:w="http://schemas.openxmlformats.org/wordprocessingml/2006/main" xmlns:w14="http://schemas.microsoft.com/office/word/2010/wordml" xmlns:w15="http://schemas.microsoft.com/office/word/2012/wordml" xmlns:w16cid="http://schemas.microsoft.com/office/word/2016/wordml/cid" xmlns:w16se="http://schemas.microsoft.com/office/word/2015/wordml/symex" xmlns:wpg="http://schemas.microsoft.com/office/word/2010/wordprocessingGroup" xmlns:wpi="http://schemas.microsoft.com/office/word/2010/wordprocessingInk" xmlns:wne="http://schemas.microsoft.com/office/word/2006/wordml" xmlns:wps="http://schemas.microsoft.com/office/word/2010/wordprocessingShape" mc:Ignorable="w14 w15 w16se w16cid wp14">
   <w:abstractNum w:abstractNumId="0" w15:restartNumberingAfterBreak="0">
     <w:nsid w:val="01E135CB"/>
     <w:multiLevelType w:val="hybridMultilevel"/>
@@ -16187,6 +22501,119 @@
     </w:lvl>
   </w:abstractNum>
   <w:abstractNum w:abstractNumId="14" w15:restartNumberingAfterBreak="0">
+    <w:nsid w:val="46F27482"/>
+    <w:multiLevelType w:val="hybridMultilevel"/>
+    <w:tmpl w:val="B6AEDB90"/>
+    <w:lvl w:ilvl="0" w:tplc="04090003">
+      <w:start w:val="1"/>
+      <w:numFmt w:val="bullet"/>
+      <w:lvlText w:val="o"/>
+      <w:lvlJc w:val="left"/>
+      <w:pPr>
+        <w:ind w:left="360" w:hanging="360"/>
+      </w:pPr>
+      <w:rPr>
+        <w:rFonts w:ascii="Courier New" w:hAnsi="Courier New" w:cs="Courier New" w:hint="default"/>
+      </w:rPr>
+    </w:lvl>
+    <w:lvl w:ilvl="1" w:tplc="04090003" w:tentative="1">
+      <w:start w:val="1"/>
+      <w:numFmt w:val="bullet"/>
+      <w:lvlText w:val="o"/>
+      <w:lvlJc w:val="left"/>
+      <w:pPr>
+        <w:ind w:left="1080" w:hanging="360"/>
+      </w:pPr>
+      <w:rPr>
+        <w:rFonts w:ascii="Courier New" w:hAnsi="Courier New" w:cs="Courier New" w:hint="default"/>
+      </w:rPr>
+    </w:lvl>
+    <w:lvl w:ilvl="2" w:tplc="04090005" w:tentative="1">
+      <w:start w:val="1"/>
+      <w:numFmt w:val="bullet"/>
+      <w:lvlText w:val=""/>
+      <w:lvlJc w:val="left"/>
+      <w:pPr>
+        <w:ind w:left="1800" w:hanging="360"/>
+      </w:pPr>
+      <w:rPr>
+        <w:rFonts w:ascii="Wingdings" w:hAnsi="Wingdings" w:hint="default"/>
+      </w:rPr>
+    </w:lvl>
+    <w:lvl w:ilvl="3" w:tplc="04090001" w:tentative="1">
+      <w:start w:val="1"/>
+      <w:numFmt w:val="bullet"/>
+      <w:lvlText w:val=""/>
+      <w:lvlJc w:val="left"/>
+      <w:pPr>
+        <w:ind w:left="2520" w:hanging="360"/>
+      </w:pPr>
+      <w:rPr>
+        <w:rFonts w:ascii="Symbol" w:hAnsi="Symbol" w:hint="default"/>
+      </w:rPr>
+    </w:lvl>
+    <w:lvl w:ilvl="4" w:tplc="04090003" w:tentative="1">
+      <w:start w:val="1"/>
+      <w:numFmt w:val="bullet"/>
+      <w:lvlText w:val="o"/>
+      <w:lvlJc w:val="left"/>
+      <w:pPr>
+        <w:ind w:left="3240" w:hanging="360"/>
+      </w:pPr>
+      <w:rPr>
+        <w:rFonts w:ascii="Courier New" w:hAnsi="Courier New" w:cs="Courier New" w:hint="default"/>
+      </w:rPr>
+    </w:lvl>
+    <w:lvl w:ilvl="5" w:tplc="04090005" w:tentative="1">
+      <w:start w:val="1"/>
+      <w:numFmt w:val="bullet"/>
+      <w:lvlText w:val=""/>
+      <w:lvlJc w:val="left"/>
+      <w:pPr>
+        <w:ind w:left="3960" w:hanging="360"/>
+      </w:pPr>
+      <w:rPr>
+        <w:rFonts w:ascii="Wingdings" w:hAnsi="Wingdings" w:hint="default"/>
+      </w:rPr>
+    </w:lvl>
+    <w:lvl w:ilvl="6" w:tplc="04090001" w:tentative="1">
+      <w:start w:val="1"/>
+      <w:numFmt w:val="bullet"/>
+      <w:lvlText w:val=""/>
+      <w:lvlJc w:val="left"/>
+      <w:pPr>
+        <w:ind w:left="4680" w:hanging="360"/>
+      </w:pPr>
+      <w:rPr>
+        <w:rFonts w:ascii="Symbol" w:hAnsi="Symbol" w:hint="default"/>
+      </w:rPr>
+    </w:lvl>
+    <w:lvl w:ilvl="7" w:tplc="04090003" w:tentative="1">
+      <w:start w:val="1"/>
+      <w:numFmt w:val="bullet"/>
+      <w:lvlText w:val="o"/>
+      <w:lvlJc w:val="left"/>
+      <w:pPr>
+        <w:ind w:left="5400" w:hanging="360"/>
+      </w:pPr>
+      <w:rPr>
+        <w:rFonts w:ascii="Courier New" w:hAnsi="Courier New" w:cs="Courier New" w:hint="default"/>
+      </w:rPr>
+    </w:lvl>
+    <w:lvl w:ilvl="8" w:tplc="04090005" w:tentative="1">
+      <w:start w:val="1"/>
+      <w:numFmt w:val="bullet"/>
+      <w:lvlText w:val=""/>
+      <w:lvlJc w:val="left"/>
+      <w:pPr>
+        <w:ind w:left="6120" w:hanging="360"/>
+      </w:pPr>
+      <w:rPr>
+        <w:rFonts w:ascii="Wingdings" w:hAnsi="Wingdings" w:hint="default"/>
+      </w:rPr>
+    </w:lvl>
+  </w:abstractNum>
+  <w:abstractNum w:abstractNumId="15" w15:restartNumberingAfterBreak="0">
     <w:nsid w:val="4B9E3D97"/>
     <w:multiLevelType w:val="hybridMultilevel"/>
     <w:tmpl w:val="2D846FFA"/>
@@ -16299,7 +22726,7 @@
       </w:rPr>
     </w:lvl>
   </w:abstractNum>
-  <w:abstractNum w:abstractNumId="15" w15:restartNumberingAfterBreak="0">
+  <w:abstractNum w:abstractNumId="16" w15:restartNumberingAfterBreak="0">
     <w:nsid w:val="4F20555F"/>
     <w:multiLevelType w:val="hybridMultilevel"/>
     <w:tmpl w:val="D1762164"/>
@@ -16412,7 +22839,7 @@
       </w:rPr>
     </w:lvl>
   </w:abstractNum>
-  <w:abstractNum w:abstractNumId="16" w15:restartNumberingAfterBreak="0">
+  <w:abstractNum w:abstractNumId="17" w15:restartNumberingAfterBreak="0">
     <w:nsid w:val="50761040"/>
     <w:multiLevelType w:val="hybridMultilevel"/>
     <w:tmpl w:val="49F48034"/>
@@ -16525,7 +22952,7 @@
       </w:rPr>
     </w:lvl>
   </w:abstractNum>
-  <w:abstractNum w:abstractNumId="17" w15:restartNumberingAfterBreak="0">
+  <w:abstractNum w:abstractNumId="18" w15:restartNumberingAfterBreak="0">
     <w:nsid w:val="51EE5E6F"/>
     <w:multiLevelType w:val="hybridMultilevel"/>
     <w:tmpl w:val="3CC48706"/>
@@ -16611,7 +23038,7 @@
       </w:pPr>
     </w:lvl>
   </w:abstractNum>
-  <w:abstractNum w:abstractNumId="18" w15:restartNumberingAfterBreak="0">
+  <w:abstractNum w:abstractNumId="19" w15:restartNumberingAfterBreak="0">
     <w:nsid w:val="543C5A68"/>
     <w:multiLevelType w:val="hybridMultilevel"/>
     <w:tmpl w:val="3BDE22CC"/>
@@ -16724,7 +23151,7 @@
       </w:rPr>
     </w:lvl>
   </w:abstractNum>
-  <w:abstractNum w:abstractNumId="19" w15:restartNumberingAfterBreak="0">
+  <w:abstractNum w:abstractNumId="20" w15:restartNumberingAfterBreak="0">
     <w:nsid w:val="55C535B7"/>
     <w:multiLevelType w:val="hybridMultilevel"/>
     <w:tmpl w:val="C6681EA2"/>
@@ -16837,7 +23264,7 @@
       </w:rPr>
     </w:lvl>
   </w:abstractNum>
-  <w:abstractNum w:abstractNumId="20" w15:restartNumberingAfterBreak="0">
+  <w:abstractNum w:abstractNumId="21" w15:restartNumberingAfterBreak="0">
     <w:nsid w:val="5824377C"/>
     <w:multiLevelType w:val="hybridMultilevel"/>
     <w:tmpl w:val="83D03F22"/>
@@ -16950,7 +23377,7 @@
       </w:rPr>
     </w:lvl>
   </w:abstractNum>
-  <w:abstractNum w:abstractNumId="21" w15:restartNumberingAfterBreak="0">
+  <w:abstractNum w:abstractNumId="22" w15:restartNumberingAfterBreak="0">
     <w:nsid w:val="60306F62"/>
     <w:multiLevelType w:val="hybridMultilevel"/>
     <w:tmpl w:val="BD3C387A"/>
@@ -17063,7 +23490,7 @@
       </w:rPr>
     </w:lvl>
   </w:abstractNum>
-  <w:abstractNum w:abstractNumId="22" w15:restartNumberingAfterBreak="0">
+  <w:abstractNum w:abstractNumId="23" w15:restartNumberingAfterBreak="0">
     <w:nsid w:val="67D5264F"/>
     <w:multiLevelType w:val="hybridMultilevel"/>
     <w:tmpl w:val="CAE65240"/>
@@ -17176,7 +23603,7 @@
       </w:rPr>
     </w:lvl>
   </w:abstractNum>
-  <w:abstractNum w:abstractNumId="23" w15:restartNumberingAfterBreak="0">
+  <w:abstractNum w:abstractNumId="24" w15:restartNumberingAfterBreak="0">
     <w:nsid w:val="6A4E06E5"/>
     <w:multiLevelType w:val="hybridMultilevel"/>
     <w:tmpl w:val="59BE413C"/>
@@ -17263,7 +23690,7 @@
     </w:lvl>
   </w:abstractNum>
   <w:num w:numId="1">
-    <w:abstractNumId w:val="17"/>
+    <w:abstractNumId w:val="18"/>
   </w:num>
   <w:num w:numId="2">
     <w:abstractNumId w:val="12"/>
@@ -17281,10 +23708,10 @@
     <w:abstractNumId w:val="6"/>
   </w:num>
   <w:num w:numId="7">
-    <w:abstractNumId w:val="21"/>
+    <w:abstractNumId w:val="22"/>
   </w:num>
   <w:num w:numId="8">
-    <w:abstractNumId w:val="16"/>
+    <w:abstractNumId w:val="17"/>
   </w:num>
   <w:num w:numId="9">
     <w:abstractNumId w:val="0"/>
@@ -17293,7 +23720,7 @@
     <w:abstractNumId w:val="4"/>
   </w:num>
   <w:num w:numId="11">
-    <w:abstractNumId w:val="14"/>
+    <w:abstractNumId w:val="15"/>
   </w:num>
   <w:num w:numId="12">
     <w:abstractNumId w:val="8"/>
@@ -17302,19 +23729,19 @@
     <w:abstractNumId w:val="1"/>
   </w:num>
   <w:num w:numId="14">
-    <w:abstractNumId w:val="15"/>
+    <w:abstractNumId w:val="16"/>
   </w:num>
   <w:num w:numId="15">
     <w:abstractNumId w:val="3"/>
   </w:num>
   <w:num w:numId="16">
-    <w:abstractNumId w:val="19"/>
+    <w:abstractNumId w:val="20"/>
   </w:num>
   <w:num w:numId="17">
     <w:abstractNumId w:val="9"/>
   </w:num>
   <w:num w:numId="18">
-    <w:abstractNumId w:val="22"/>
+    <w:abstractNumId w:val="23"/>
   </w:num>
   <w:num w:numId="19">
     <w:abstractNumId w:val="5"/>
@@ -17326,19 +23753,22 @@
     <w:abstractNumId w:val="7"/>
   </w:num>
   <w:num w:numId="22">
-    <w:abstractNumId w:val="18"/>
+    <w:abstractNumId w:val="19"/>
   </w:num>
   <w:num w:numId="23">
-    <w:abstractNumId w:val="23"/>
+    <w:abstractNumId w:val="24"/>
   </w:num>
   <w:num w:numId="24">
-    <w:abstractNumId w:val="20"/>
+    <w:abstractNumId w:val="21"/>
+  </w:num>
+  <w:num w:numId="25">
+    <w:abstractNumId w:val="14"/>
   </w:num>
 </w:numbering>
 </file>
 
 <file path=word/styles.xml><?xml version="1.0" encoding="utf-8"?>
-<w:styles xmlns:mc="http://schemas.openxmlformats.org/markup-compatibility/2006" xmlns:r="http://schemas.openxmlformats.org/officeDocument/2006/relationships" xmlns:w="http://schemas.openxmlformats.org/wordprocessingml/2006/main" xmlns:w14="http://schemas.microsoft.com/office/word/2010/wordml" xmlns:w15="http://schemas.microsoft.com/office/word/2012/wordml" xmlns:w16se="http://schemas.microsoft.com/office/word/2015/wordml/symex" mc:Ignorable="w14 w15 w16se">
+<w:styles xmlns:mc="http://schemas.openxmlformats.org/markup-compatibility/2006" xmlns:r="http://schemas.openxmlformats.org/officeDocument/2006/relationships" xmlns:w="http://schemas.openxmlformats.org/wordprocessingml/2006/main" xmlns:w14="http://schemas.microsoft.com/office/word/2010/wordml" xmlns:w15="http://schemas.microsoft.com/office/word/2012/wordml" xmlns:w16cid="http://schemas.microsoft.com/office/word/2016/wordml/cid" xmlns:w16se="http://schemas.microsoft.com/office/word/2015/wordml/symex" mc:Ignorable="w14 w15 w16se w16cid">
   <w:docDefaults>
     <w:rPrDefault>
       <w:rPr>
@@ -17354,7 +23784,7 @@
       </w:pPr>
     </w:pPrDefault>
   </w:docDefaults>
-  <w:latentStyles w:defLockedState="0" w:defUIPriority="99" w:defSemiHidden="0" w:defUnhideWhenUsed="0" w:defQFormat="0" w:count="371">
+  <w:latentStyles w:defLockedState="0" w:defUIPriority="99" w:defSemiHidden="0" w:defUnhideWhenUsed="0" w:defQFormat="0" w:count="375">
     <w:lsdException w:name="Normal" w:uiPriority="0" w:qFormat="1"/>
     <w:lsdException w:name="heading 1" w:uiPriority="9" w:qFormat="1"/>
     <w:lsdException w:name="heading 2" w:semiHidden="1" w:uiPriority="9" w:unhideWhenUsed="1" w:qFormat="1"/>
@@ -17460,7 +23890,6 @@
     <w:lsdException w:name="HTML Sample" w:semiHidden="1" w:unhideWhenUsed="1"/>
     <w:lsdException w:name="HTML Typewriter" w:semiHidden="1" w:unhideWhenUsed="1"/>
     <w:lsdException w:name="HTML Variable" w:semiHidden="1" w:unhideWhenUsed="1"/>
-    <w:lsdException w:name="Normal Table" w:semiHidden="1" w:unhideWhenUsed="1"/>
     <w:lsdException w:name="annotation subject" w:semiHidden="1" w:unhideWhenUsed="1"/>
     <w:lsdException w:name="No List" w:semiHidden="1" w:unhideWhenUsed="1"/>
     <w:lsdException w:name="Outline List 1" w:semiHidden="1" w:unhideWhenUsed="1"/>
@@ -17504,10 +23933,8 @@
     <w:lsdException w:name="Table Elegant" w:semiHidden="1" w:unhideWhenUsed="1"/>
     <w:lsdException w:name="Table Professional" w:semiHidden="1" w:unhideWhenUsed="1"/>
     <w:lsdException w:name="Table Subtle 1" w:semiHidden="1" w:unhideWhenUsed="1"/>
-    <w:lsdException w:name="Table Subtle 2" w:semiHidden="1" w:unhideWhenUsed="1"/>
     <w:lsdException w:name="Table Web 1" w:semiHidden="1" w:unhideWhenUsed="1"/>
     <w:lsdException w:name="Table Web 2" w:semiHidden="1" w:unhideWhenUsed="1"/>
-    <w:lsdException w:name="Table Web 3" w:semiHidden="1" w:unhideWhenUsed="1"/>
     <w:lsdException w:name="Balloon Text" w:semiHidden="1" w:unhideWhenUsed="1"/>
     <w:lsdException w:name="Table Grid" w:uiPriority="39"/>
     <w:lsdException w:name="Table Theme" w:semiHidden="1" w:unhideWhenUsed="1"/>
@@ -17726,6 +24153,10 @@
     <w:lsdException w:name="List Table 5 Dark Accent 6" w:uiPriority="50"/>
     <w:lsdException w:name="List Table 6 Colorful Accent 6" w:uiPriority="51"/>
     <w:lsdException w:name="List Table 7 Colorful Accent 6" w:uiPriority="52"/>
+    <w:lsdException w:name="Mention" w:semiHidden="1" w:unhideWhenUsed="1"/>
+    <w:lsdException w:name="Smart Hyperlink" w:semiHidden="1" w:unhideWhenUsed="1"/>
+    <w:lsdException w:name="Hashtag" w:semiHidden="1" w:unhideWhenUsed="1"/>
+    <w:lsdException w:name="Unresolved Mention" w:semiHidden="1" w:unhideWhenUsed="1"/>
   </w:latentStyles>
   <w:style w:type="paragraph" w:default="1" w:styleId="Normal">
     <w:name w:val="Normal"/>
@@ -18101,7 +24532,7 @@
 </file>
 
 <file path=customXml/itemProps1.xml><?xml version="1.0" encoding="utf-8"?>
-<ds:datastoreItem xmlns:ds="http://schemas.openxmlformats.org/officeDocument/2006/customXml" ds:itemID="{2FBC12E8-A8CC-4204-8148-7DD7E0E59D92}">
+<ds:datastoreItem xmlns:ds="http://schemas.openxmlformats.org/officeDocument/2006/customXml" ds:itemID="{69EE29CF-E912-481B-A98C-033C418F2E78}">
   <ds:schemaRefs>
     <ds:schemaRef ds:uri="http://schemas.openxmlformats.org/officeDocument/2006/bibliography"/>
   </ds:schemaRefs>

--- a/First/RM_ir_VM_projektas V3.docx
+++ b/First/RM_ir_VM_projektas V3.docx
@@ -17447,15 +17447,7 @@
         <w:rPr>
           <w:lang w:val="lt-LT"/>
         </w:rPr>
-        <w:t>VM dydis, kiek atminties iš</w:t>
-      </w:r>
-      <w:bookmarkStart w:id="0" w:name="_GoBack"/>
-      <w:bookmarkEnd w:id="0"/>
-      <w:r>
-        <w:rPr>
-          <w:lang w:val="lt-LT"/>
-        </w:rPr>
-        <w:t>skirta VM (1 žodis).</w:t>
+        <w:t>VM dydis, kiek atminties išskirta VM (1 žodis).</w:t>
       </w:r>
     </w:p>
     <w:p>
@@ -19451,9 +19443,16 @@
           <w:u w:val="single"/>
           <w:lang w:val="lt-LT"/>
         </w:rPr>
-        <w:t>Pxyz</w:t>
-      </w:r>
-      <w:proofErr w:type="spellEnd"/>
+        <w:t>Px</w:t>
+      </w:r>
+      <w:proofErr w:type="spellEnd"/>
+      <w:r>
+        <w:rPr>
+          <w:u w:val="single"/>
+          <w:lang w:val="lt-LT"/>
+        </w:rPr>
+        <w:t xml:space="preserve"> </w:t>
+      </w:r>
       <w:r>
         <w:rPr>
           <w:u w:val="single"/>
@@ -19480,92 +19479,31 @@
         <w:rPr>
           <w:lang w:val="lt-LT"/>
         </w:rPr>
-        <w:t xml:space="preserve">bloko nuo y iki z žodžius (y </w:t>
-      </w:r>
-      <w:r>
-        <w:rPr>
-          <w:lang w:val="lt-LT"/>
-        </w:rPr>
-        <w:t>&lt;</w:t>
-      </w:r>
-      <w:r>
-        <w:rPr>
-          <w:lang w:val="lt-LT"/>
-        </w:rPr>
-        <w:t xml:space="preserve"> z). </w:t>
-      </w:r>
-      <w:r>
-        <w:t xml:space="preserve">0 &lt; </w:t>
-      </w:r>
-      <w:proofErr w:type="spellStart"/>
-      <w:proofErr w:type="gramStart"/>
-      <w:r>
-        <w:t>x,y</w:t>
-      </w:r>
-      <w:proofErr w:type="gramEnd"/>
-      <w:r>
-        <w:t>,z</w:t>
-      </w:r>
-      <w:proofErr w:type="spellEnd"/>
-      <w:r>
-        <w:t xml:space="preserve"> &lt; 0xF</w:t>
-      </w:r>
-    </w:p>
-    <w:p>
-      <w:pPr>
-        <w:spacing w:after="0"/>
-        <w:ind w:firstLine="720"/>
-        <w:rPr>
-          <w:lang w:val="lt-LT"/>
-        </w:rPr>
-      </w:pPr>
-      <w:proofErr w:type="spellStart"/>
-      <w:r>
-        <w:rPr>
-          <w:lang w:val="lt-LT"/>
-        </w:rPr>
-        <w:t>Print</w:t>
-      </w:r>
-      <w:proofErr w:type="spellEnd"/>
-      <w:r>
-        <w:rPr>
-          <w:lang w:val="lt-LT"/>
-        </w:rPr>
-        <w:t>([16*</w:t>
-      </w:r>
-      <w:proofErr w:type="spellStart"/>
-      <w:r>
-        <w:rPr>
-          <w:lang w:val="lt-LT"/>
-        </w:rPr>
-        <w:t>x+i</w:t>
-      </w:r>
-      <w:proofErr w:type="spellEnd"/>
-      <w:r>
-        <w:rPr>
-          <w:lang w:val="lt-LT"/>
-        </w:rPr>
-        <w:t>, i=</w:t>
-      </w:r>
-      <w:proofErr w:type="spellStart"/>
-      <w:r>
-        <w:rPr>
-          <w:lang w:val="lt-LT"/>
-        </w:rPr>
-        <w:t>y..z</w:t>
-      </w:r>
-      <w:proofErr w:type="spellEnd"/>
-      <w:r>
-        <w:rPr>
-          <w:lang w:val="lt-LT"/>
-        </w:rPr>
-        <w:t>])</w:t>
-      </w:r>
-      <w:r>
-        <w:rPr>
-          <w:lang w:val="lt-LT"/>
-        </w:rPr>
-        <w:t xml:space="preserve"> </w:t>
+        <w:t xml:space="preserve">bloko nuo </w:t>
+      </w:r>
+      <w:r>
+        <w:rPr>
+          <w:lang w:val="lt-LT"/>
+        </w:rPr>
+        <w:t>prad</w:t>
+      </w:r>
+      <w:r>
+        <w:rPr>
+          <w:lang w:val="lt-LT"/>
+        </w:rPr>
+        <w:t>ž</w:t>
+      </w:r>
+      <w:r>
+        <w:rPr>
+          <w:lang w:val="lt-LT"/>
+        </w:rPr>
+        <w:t>ios iki simbolio \n</w:t>
+      </w:r>
+      <w:r>
+        <w:rPr>
+          <w:lang w:val="lt-LT"/>
+        </w:rPr>
+        <w:t>.</w:t>
       </w:r>
     </w:p>
     <w:p>
@@ -19585,7 +19523,13 @@
         <w:rPr>
           <w:lang w:val="lt-LT"/>
         </w:rPr>
-        <w:t>Rxyz</w:t>
+        <w:t>R</w:t>
+      </w:r>
+      <w:r>
+        <w:rPr>
+          <w:lang w:val="lt-LT"/>
+        </w:rPr>
+        <w:t>x</w:t>
       </w:r>
       <w:proofErr w:type="spellEnd"/>
       <w:r>
@@ -19598,20 +19542,51 @@
         <w:rPr>
           <w:lang w:val="lt-LT"/>
         </w:rPr>
-        <w:t xml:space="preserve"> – į išorinį įrenginį išveda x numeriu nurodyto atminties srities</w:t>
-      </w:r>
-      <w:r>
-        <w:rPr>
-          <w:lang w:val="lt-LT"/>
-        </w:rPr>
-        <w:br/>
-        <w:t>blok</w:t>
-      </w:r>
-      <w:r>
-        <w:rPr>
-          <w:lang w:val="lt-LT"/>
-        </w:rPr>
-        <w:t>o nuo y iki z žodžius (y &lt; z).</w:t>
+        <w:t xml:space="preserve"> – į išorinį įrenginį </w:t>
+      </w:r>
+      <w:r>
+        <w:rPr>
+          <w:lang w:val="lt-LT"/>
+        </w:rPr>
+        <w:t xml:space="preserve">adresu x </w:t>
+      </w:r>
+      <w:r>
+        <w:rPr>
+          <w:lang w:val="lt-LT"/>
+        </w:rPr>
+        <w:t xml:space="preserve">išveda </w:t>
+      </w:r>
+      <w:proofErr w:type="spellStart"/>
+      <w:r>
+        <w:rPr>
+          <w:lang w:val="lt-LT"/>
+        </w:rPr>
+        <w:t>stack‘e</w:t>
+      </w:r>
+      <w:proofErr w:type="spellEnd"/>
+      <w:r>
+        <w:rPr>
+          <w:lang w:val="lt-LT"/>
+        </w:rPr>
+        <w:t xml:space="preserve"> esančias reikšmes nuo </w:t>
+      </w:r>
+      <w:r>
+        <w:rPr>
+          <w:lang w:val="lt-LT"/>
+        </w:rPr>
+        <w:t>pradžios iki simbolio</w:t>
+      </w:r>
+      <w:r>
+        <w:rPr>
+          <w:lang w:val="lt-LT"/>
+        </w:rPr>
+        <w:t xml:space="preserve"> </w:t>
+      </w:r>
+      <w:r>
+        <w:rPr>
+          <w:lang w:val="lt-LT"/>
+        </w:rPr>
+        <w:t>\n.</w:t>
       </w:r>
     </w:p>
     <w:p>
@@ -19626,52 +19601,39 @@
           <w:lang w:val="lt-LT"/>
         </w:rPr>
       </w:pPr>
+      <w:proofErr w:type="spellStart"/>
       <w:r>
         <w:rPr>
           <w:u w:val="single"/>
           <w:lang w:val="lt-LT"/>
         </w:rPr>
-        <w:t>READ</w:t>
-      </w:r>
+        <w:t>RDHx</w:t>
+      </w:r>
+      <w:proofErr w:type="spellEnd"/>
       <w:r>
         <w:rPr>
           <w:u w:val="single"/>
           <w:lang w:val="lt-LT"/>
         </w:rPr>
-        <w:t>(0x52)</w:t>
-      </w:r>
-      <w:r>
-        <w:rPr>
-          <w:lang w:val="lt-LT"/>
-        </w:rPr>
-        <w:t xml:space="preserve"> – nuskaito vartotojo įvedimą kaip skaičių ir įrašo į steko</w:t>
-      </w:r>
-    </w:p>
-    <w:p>
-      <w:pPr>
-        <w:spacing w:after="0"/>
-        <w:ind w:firstLine="720"/>
-        <w:rPr>
-          <w:lang w:val="lt-LT"/>
-        </w:rPr>
-      </w:pPr>
-      <w:r>
-        <w:rPr>
-          <w:lang w:val="lt-LT"/>
-        </w:rPr>
-        <w:t>V</w:t>
-      </w:r>
-      <w:r>
-        <w:rPr>
-          <w:lang w:val="lt-LT"/>
-        </w:rPr>
-        <w:t>iršūnę</w:t>
-      </w:r>
-      <w:r>
-        <w:rPr>
-          <w:lang w:val="lt-LT"/>
-        </w:rPr>
-        <w:t>.</w:t>
+        <w:t>(0x20)</w:t>
+      </w:r>
+      <w:r>
+        <w:rPr>
+          <w:lang w:val="lt-LT"/>
+        </w:rPr>
+        <w:t xml:space="preserve"> – išorinėje atmintyje esantį žodį x adresu įrašo į stek</w:t>
+      </w:r>
+      <w:r>
+        <w:rPr>
+          <w:lang w:val="lt-LT"/>
+        </w:rPr>
+        <w:t>o</w:t>
+      </w:r>
+      <w:r>
+        <w:rPr>
+          <w:lang w:val="lt-LT"/>
+        </w:rPr>
+        <w:t xml:space="preserve"> viršūnę.</w:t>
       </w:r>
     </w:p>
     <w:p>
@@ -19692,7 +19654,7 @@
           <w:u w:val="single"/>
           <w:lang w:val="lt-LT"/>
         </w:rPr>
-        <w:t>RDHxy</w:t>
+        <w:t>WRHx</w:t>
       </w:r>
       <w:proofErr w:type="spellEnd"/>
       <w:r>
@@ -19700,80 +19662,30 @@
           <w:u w:val="single"/>
           <w:lang w:val="lt-LT"/>
         </w:rPr>
-        <w:t>(0x20)</w:t>
-      </w:r>
-      <w:r>
-        <w:rPr>
-          <w:lang w:val="lt-LT"/>
-        </w:rPr>
-        <w:t xml:space="preserve"> – išorinėje atmintyje esantį žodį </w:t>
-      </w:r>
-      <w:proofErr w:type="spellStart"/>
-      <w:r>
-        <w:rPr>
-          <w:lang w:val="lt-LT"/>
-        </w:rPr>
-        <w:t>xy</w:t>
-      </w:r>
-      <w:proofErr w:type="spellEnd"/>
-      <w:r>
-        <w:rPr>
-          <w:lang w:val="lt-LT"/>
-        </w:rPr>
-        <w:t xml:space="preserve"> adresu įrašo į steką viršūnę.</w:t>
+        <w:t xml:space="preserve">(0x21) </w:t>
+      </w:r>
+      <w:r>
+        <w:rPr>
+          <w:lang w:val="lt-LT"/>
+        </w:rPr>
+        <w:t xml:space="preserve">– </w:t>
+      </w:r>
+      <w:bookmarkStart w:id="0" w:name="_GoBack"/>
+      <w:r>
+        <w:rPr>
+          <w:lang w:val="lt-LT"/>
+        </w:rPr>
+        <w:t>steko viršūnėje esantį žodį įrašo į išorinę atmintį adresu x</w:t>
+      </w:r>
+      <w:r>
+        <w:rPr>
+          <w:lang w:val="lt-LT"/>
+        </w:rPr>
+        <w:t>.</w:t>
       </w:r>
     </w:p>
     <w:p>
       <w:pPr>
-        <w:pStyle w:val="ListParagraph"/>
-        <w:numPr>
-          <w:ilvl w:val="0"/>
-          <w:numId w:val="6"/>
-        </w:numPr>
-        <w:spacing w:after="0"/>
-        <w:rPr>
-          <w:lang w:val="lt-LT"/>
-        </w:rPr>
-      </w:pPr>
-      <w:proofErr w:type="spellStart"/>
-      <w:r>
-        <w:rPr>
-          <w:u w:val="single"/>
-          <w:lang w:val="lt-LT"/>
-        </w:rPr>
-        <w:t>WRHxy</w:t>
-      </w:r>
-      <w:proofErr w:type="spellEnd"/>
-      <w:r>
-        <w:rPr>
-          <w:u w:val="single"/>
-          <w:lang w:val="lt-LT"/>
-        </w:rPr>
-        <w:t xml:space="preserve">(0x21) </w:t>
-      </w:r>
-      <w:r>
-        <w:rPr>
-          <w:lang w:val="lt-LT"/>
-        </w:rPr>
-        <w:t xml:space="preserve">– steko viršūnėje esantį žodį įrašo į išorinę atmintį adresu </w:t>
-      </w:r>
-      <w:proofErr w:type="spellStart"/>
-      <w:r>
-        <w:rPr>
-          <w:lang w:val="lt-LT"/>
-        </w:rPr>
-        <w:t>xy</w:t>
-      </w:r>
-      <w:proofErr w:type="spellEnd"/>
-      <w:r>
-        <w:rPr>
-          <w:lang w:val="lt-LT"/>
-        </w:rPr>
-        <w:t>.</w:t>
-      </w:r>
-    </w:p>
-    <w:p>
-      <w:pPr>
         <w:spacing w:after="0"/>
         <w:ind w:firstLine="720"/>
         <w:rPr>
@@ -19781,6 +19693,7 @@
         </w:rPr>
       </w:pPr>
     </w:p>
+    <w:bookmarkEnd w:id="0"/>
     <w:p>
       <w:pPr>
         <w:spacing w:after="0"/>
@@ -20169,7 +20082,6 @@
         <w:rPr>
           <w:lang w:val="lt-LT"/>
         </w:rPr>
-        <w:lastRenderedPageBreak/>
         <w:t>informaciją iš atminties 2 kanalu.</w:t>
       </w:r>
     </w:p>
@@ -20194,6 +20106,7 @@
         <w:rPr>
           <w:lang w:val="lt-LT"/>
         </w:rPr>
+        <w:lastRenderedPageBreak/>
         <w:t xml:space="preserve">o </w:t>
       </w:r>
       <w:r>
@@ -23380,7 +23293,7 @@
   <w:abstractNum w:abstractNumId="22" w15:restartNumberingAfterBreak="0">
     <w:nsid w:val="60306F62"/>
     <w:multiLevelType w:val="hybridMultilevel"/>
-    <w:tmpl w:val="BD3C387A"/>
+    <w:tmpl w:val="513832F0"/>
     <w:lvl w:ilvl="0" w:tplc="04090001">
       <w:start w:val="1"/>
       <w:numFmt w:val="bullet"/>
@@ -23890,6 +23803,7 @@
     <w:lsdException w:name="HTML Sample" w:semiHidden="1" w:unhideWhenUsed="1"/>
     <w:lsdException w:name="HTML Typewriter" w:semiHidden="1" w:unhideWhenUsed="1"/>
     <w:lsdException w:name="HTML Variable" w:semiHidden="1" w:unhideWhenUsed="1"/>
+    <w:lsdException w:name="Normal Table" w:semiHidden="1" w:unhideWhenUsed="1"/>
     <w:lsdException w:name="annotation subject" w:semiHidden="1" w:unhideWhenUsed="1"/>
     <w:lsdException w:name="No List" w:semiHidden="1" w:unhideWhenUsed="1"/>
     <w:lsdException w:name="Outline List 1" w:semiHidden="1" w:unhideWhenUsed="1"/>
@@ -23933,8 +23847,10 @@
     <w:lsdException w:name="Table Elegant" w:semiHidden="1" w:unhideWhenUsed="1"/>
     <w:lsdException w:name="Table Professional" w:semiHidden="1" w:unhideWhenUsed="1"/>
     <w:lsdException w:name="Table Subtle 1" w:semiHidden="1" w:unhideWhenUsed="1"/>
+    <w:lsdException w:name="Table Subtle 2" w:semiHidden="1" w:unhideWhenUsed="1"/>
     <w:lsdException w:name="Table Web 1" w:semiHidden="1" w:unhideWhenUsed="1"/>
     <w:lsdException w:name="Table Web 2" w:semiHidden="1" w:unhideWhenUsed="1"/>
+    <w:lsdException w:name="Table Web 3" w:semiHidden="1" w:unhideWhenUsed="1"/>
     <w:lsdException w:name="Balloon Text" w:semiHidden="1" w:unhideWhenUsed="1"/>
     <w:lsdException w:name="Table Grid" w:uiPriority="39"/>
     <w:lsdException w:name="Table Theme" w:semiHidden="1" w:unhideWhenUsed="1"/>
@@ -24532,7 +24448,7 @@
 </file>
 
 <file path=customXml/itemProps1.xml><?xml version="1.0" encoding="utf-8"?>
-<ds:datastoreItem xmlns:ds="http://schemas.openxmlformats.org/officeDocument/2006/customXml" ds:itemID="{69EE29CF-E912-481B-A98C-033C418F2E78}">
+<ds:datastoreItem xmlns:ds="http://schemas.openxmlformats.org/officeDocument/2006/customXml" ds:itemID="{DB292E0F-1B4C-4213-A92E-D42459CF14AB}">
   <ds:schemaRefs>
     <ds:schemaRef ds:uri="http://schemas.openxmlformats.org/officeDocument/2006/bibliography"/>
   </ds:schemaRefs>

--- a/First/RM_ir_VM_projektas V3.docx
+++ b/First/RM_ir_VM_projektas V3.docx
@@ -1,6 +1,6 @@
 
 <file path=word/document.xml><?xml version="1.0" encoding="utf-8"?>
-<w:document xmlns:wpc="http://schemas.microsoft.com/office/word/2010/wordprocessingCanvas" xmlns:cx="http://schemas.microsoft.com/office/drawing/2014/chartex" xmlns:cx1="http://schemas.microsoft.com/office/drawing/2015/9/8/chartex" xmlns:cx2="http://schemas.microsoft.com/office/drawing/2015/10/21/chartex" xmlns:cx3="http://schemas.microsoft.com/office/drawing/2016/5/9/chartex" xmlns:cx4="http://schemas.microsoft.com/office/drawing/2016/5/10/chartex" xmlns:cx5="http://schemas.microsoft.com/office/drawing/2016/5/11/chartex" xmlns:cx6="http://schemas.microsoft.com/office/drawing/2016/5/12/chartex" xmlns:cx7="http://schemas.microsoft.com/office/drawing/2016/5/13/chartex" xmlns:cx8="http://schemas.microsoft.com/office/drawing/2016/5/14/chartex" xmlns:mc="http://schemas.openxmlformats.org/markup-compatibility/2006" xmlns:aink="http://schemas.microsoft.com/office/drawing/2016/ink" xmlns:am3d="http://schemas.microsoft.com/office/drawing/2017/model3d" xmlns:o="urn:schemas-microsoft-com:office:office" xmlns:r="http://schemas.openxmlformats.org/officeDocument/2006/relationships" xmlns:m="http://schemas.openxmlformats.org/officeDocument/2006/math" xmlns:v="urn:schemas-microsoft-com:vml" xmlns:wp14="http://schemas.microsoft.com/office/word/2010/wordprocessingDrawing" xmlns:wp="http://schemas.openxmlformats.org/drawingml/2006/wordprocessingDrawing" xmlns:w10="urn:schemas-microsoft-com:office:word" xmlns:w="http://schemas.openxmlformats.org/wordprocessingml/2006/main" xmlns:w14="http://schemas.microsoft.com/office/word/2010/wordml" xmlns:w15="http://schemas.microsoft.com/office/word/2012/wordml" xmlns:w16cid="http://schemas.microsoft.com/office/word/2016/wordml/cid" xmlns:w16se="http://schemas.microsoft.com/office/word/2015/wordml/symex" xmlns:wpg="http://schemas.microsoft.com/office/word/2010/wordprocessingGroup" xmlns:wpi="http://schemas.microsoft.com/office/word/2010/wordprocessingInk" xmlns:wne="http://schemas.microsoft.com/office/word/2006/wordml" xmlns:wps="http://schemas.microsoft.com/office/word/2010/wordprocessingShape" mc:Ignorable="w14 w15 w16se w16cid wp14">
+<w:document xmlns:wpc="http://schemas.microsoft.com/office/word/2010/wordprocessingCanvas" xmlns:cx="http://schemas.microsoft.com/office/drawing/2014/chartex" xmlns:cx1="http://schemas.microsoft.com/office/drawing/2015/9/8/chartex" xmlns:mc="http://schemas.openxmlformats.org/markup-compatibility/2006" xmlns:o="urn:schemas-microsoft-com:office:office" xmlns:r="http://schemas.openxmlformats.org/officeDocument/2006/relationships" xmlns:m="http://schemas.openxmlformats.org/officeDocument/2006/math" xmlns:v="urn:schemas-microsoft-com:vml" xmlns:wp14="http://schemas.microsoft.com/office/word/2010/wordprocessingDrawing" xmlns:wp="http://schemas.openxmlformats.org/drawingml/2006/wordprocessingDrawing" xmlns:w10="urn:schemas-microsoft-com:office:word" xmlns:w="http://schemas.openxmlformats.org/wordprocessingml/2006/main" xmlns:w14="http://schemas.microsoft.com/office/word/2010/wordml" xmlns:w15="http://schemas.microsoft.com/office/word/2012/wordml" xmlns:w16se="http://schemas.microsoft.com/office/word/2015/wordml/symex" xmlns:wpg="http://schemas.microsoft.com/office/word/2010/wordprocessingGroup" xmlns:wpi="http://schemas.microsoft.com/office/word/2010/wordprocessingInk" xmlns:wne="http://schemas.microsoft.com/office/word/2006/wordml" xmlns:wps="http://schemas.microsoft.com/office/word/2010/wordprocessingShape" mc:Ignorable="w14 w15 w16se wp14">
   <w:body>
     <w:p>
       <w:pPr>
@@ -64,6 +64,7 @@
         <w:rPr>
           <w:b/>
           <w:noProof/>
+          <w:lang w:val="lt-LT" w:eastAsia="lt-LT"/>
         </w:rPr>
         <mc:AlternateContent>
           <mc:Choice Requires="wpg">
@@ -5423,7 +5424,6 @@
         <w:t xml:space="preserve"> </w:t>
       </w:r>
       <w:proofErr w:type="spellStart"/>
-      <w:proofErr w:type="gramStart"/>
       <w:r>
         <w:rPr>
           <w:b/>
@@ -5435,14 +5435,7 @@
         <w:rPr>
           <w:b/>
         </w:rPr>
-        <w:t>(</w:t>
-      </w:r>
-      <w:proofErr w:type="gramEnd"/>
-      <w:r>
-        <w:rPr>
-          <w:b/>
-        </w:rPr>
-        <w:t>0)</w:t>
+        <w:t>(0)</w:t>
       </w:r>
       <w:r>
         <w:rPr>
@@ -5631,7 +5624,6 @@
         <w:t xml:space="preserve"> </w:t>
       </w:r>
       <w:proofErr w:type="spellStart"/>
-      <w:proofErr w:type="gramStart"/>
       <w:r>
         <w:rPr>
           <w:b/>
@@ -5648,7 +5640,6 @@
         <w:t>(</w:t>
       </w:r>
       <w:proofErr w:type="spellStart"/>
-      <w:proofErr w:type="gramEnd"/>
       <w:r>
         <w:rPr>
           <w:b/>
@@ -5796,17 +5787,12 @@
         <w:t xml:space="preserve"> </w:t>
       </w:r>
       <w:proofErr w:type="spellStart"/>
-      <w:proofErr w:type="gramStart"/>
       <w:r>
         <w:t>Skaitliukas</w:t>
       </w:r>
       <w:proofErr w:type="spellEnd"/>
       <w:r>
-        <w:t>(</w:t>
-      </w:r>
-      <w:proofErr w:type="gramEnd"/>
-      <w:r>
-        <w:t xml:space="preserve">0/1) </w:t>
+        <w:t xml:space="preserve">(0/1) </w:t>
       </w:r>
       <w:proofErr w:type="spellStart"/>
       <w:r>
@@ -5872,17 +5858,12 @@
         <w:t xml:space="preserve"> </w:t>
       </w:r>
       <w:proofErr w:type="spellStart"/>
-      <w:proofErr w:type="gramStart"/>
       <w:r>
         <w:t>Skaitliukas</w:t>
       </w:r>
       <w:proofErr w:type="spellEnd"/>
       <w:r>
-        <w:t>(</w:t>
-      </w:r>
-      <w:proofErr w:type="gramEnd"/>
-      <w:r>
-        <w:t xml:space="preserve">0/1) </w:t>
+        <w:t xml:space="preserve">(0/1) </w:t>
       </w:r>
       <w:proofErr w:type="spellStart"/>
       <w:r>
@@ -5940,17 +5921,12 @@
         <w:t xml:space="preserve"> </w:t>
       </w:r>
       <w:proofErr w:type="spellStart"/>
-      <w:proofErr w:type="gramStart"/>
       <w:r>
         <w:t>Skaitliukas</w:t>
       </w:r>
       <w:proofErr w:type="spellEnd"/>
       <w:r>
-        <w:t>(</w:t>
-      </w:r>
-      <w:proofErr w:type="gramEnd"/>
-      <w:r>
-        <w:t xml:space="preserve">0/1) </w:t>
+        <w:t xml:space="preserve">(0/1) </w:t>
       </w:r>
       <w:proofErr w:type="spellStart"/>
       <w:r>
@@ -6490,7 +6466,6 @@
         <w:t xml:space="preserve"> </w:t>
       </w:r>
       <w:proofErr w:type="spellStart"/>
-      <w:proofErr w:type="gramStart"/>
       <w:r>
         <w:t>mašinoms</w:t>
       </w:r>
@@ -6499,7 +6474,6 @@
         <w:t>.(</w:t>
       </w:r>
       <w:proofErr w:type="spellStart"/>
-      <w:proofErr w:type="gramEnd"/>
       <w:r>
         <w:t>Pvz</w:t>
       </w:r>
@@ -6614,7 +6588,15 @@
         <w:t xml:space="preserve"> pan.)</w:t>
       </w:r>
       <w:r>
-        <w:t xml:space="preserve">, ji </w:t>
+        <w:t xml:space="preserve">, </w:t>
+      </w:r>
+      <w:proofErr w:type="spellStart"/>
+      <w:r>
+        <w:t>ji</w:t>
+      </w:r>
+      <w:proofErr w:type="spellEnd"/>
+      <w:r>
+        <w:t xml:space="preserve"> </w:t>
       </w:r>
       <w:proofErr w:type="spellStart"/>
       <w:r>
@@ -6746,6 +6728,7 @@
       <w:r>
         <w:rPr>
           <w:noProof/>
+          <w:lang w:val="lt-LT" w:eastAsia="lt-LT"/>
         </w:rPr>
         <mc:AlternateContent>
           <mc:Choice Requires="wpg">
@@ -7997,7 +7980,6 @@
         <w:t xml:space="preserve"> „</w:t>
       </w:r>
       <w:proofErr w:type="spellStart"/>
-      <w:proofErr w:type="gramStart"/>
       <w:r>
         <w:rPr>
           <w:sz w:val="24"/>
@@ -8009,14 +7991,7 @@
         <w:rPr>
           <w:sz w:val="24"/>
         </w:rPr>
-        <w:t>“</w:t>
-      </w:r>
-      <w:proofErr w:type="gramEnd"/>
-      <w:r>
-        <w:rPr>
-          <w:sz w:val="24"/>
-        </w:rPr>
-        <w:t>:</w:t>
+        <w:t>“:</w:t>
       </w:r>
     </w:p>
     <w:p>
@@ -9322,13 +9297,8 @@
           <w:numId w:val="20"/>
         </w:numPr>
       </w:pPr>
-      <w:proofErr w:type="gramStart"/>
-      <w:r>
-        <w:t>VM(</w:t>
-      </w:r>
-      <w:proofErr w:type="gramEnd"/>
-      <w:r>
-        <w:t xml:space="preserve">2) – [0800 – </w:t>
+      <w:r>
+        <w:t xml:space="preserve">VM(2) – [0800 – </w:t>
       </w:r>
       <w:r>
         <w:t>0</w:t>
@@ -9345,13 +9315,8 @@
           <w:numId w:val="20"/>
         </w:numPr>
       </w:pPr>
-      <w:proofErr w:type="gramStart"/>
-      <w:r>
-        <w:t>VM(</w:t>
-      </w:r>
-      <w:proofErr w:type="gramEnd"/>
-      <w:r>
-        <w:t>3) – [</w:t>
+      <w:r>
+        <w:t>VM(3) – [</w:t>
       </w:r>
       <w:r>
         <w:t>0</w:t>
@@ -9374,13 +9339,8 @@
           <w:numId w:val="20"/>
         </w:numPr>
       </w:pPr>
-      <w:proofErr w:type="gramStart"/>
-      <w:r>
-        <w:t>VM(</w:t>
-      </w:r>
-      <w:proofErr w:type="gramEnd"/>
-      <w:r>
-        <w:t>14) – [3800 – 3BFF]</w:t>
+      <w:r>
+        <w:t>VM(14) – [3800 – 3BFF]</w:t>
       </w:r>
     </w:p>
     <w:p>
@@ -9391,13 +9351,8 @@
           <w:numId w:val="20"/>
         </w:numPr>
       </w:pPr>
-      <w:proofErr w:type="gramStart"/>
-      <w:r>
-        <w:t>VM(</w:t>
-      </w:r>
-      <w:proofErr w:type="gramEnd"/>
-      <w:r>
-        <w:t>15) – [3C00 – 3FFF]</w:t>
+      <w:r>
+        <w:t>VM(15) – [3C00 – 3FFF]</w:t>
       </w:r>
     </w:p>
     <w:p>
@@ -9484,14 +9439,14 @@
         <w:t xml:space="preserve"> </w:t>
       </w:r>
       <w:proofErr w:type="spellStart"/>
+      <w:r>
+        <w:rPr>
+          <w:sz w:val="24"/>
+        </w:rPr>
+        <w:t>intervalui</w:t>
+      </w:r>
+      <w:proofErr w:type="spellEnd"/>
       <w:proofErr w:type="gramStart"/>
-      <w:r>
-        <w:rPr>
-          <w:sz w:val="24"/>
-        </w:rPr>
-        <w:t>intervalui</w:t>
-      </w:r>
-      <w:proofErr w:type="spellEnd"/>
       <w:r>
         <w:rPr>
           <w:sz w:val="24"/>
@@ -10513,7 +10468,23 @@
           <w:rFonts w:eastAsiaTheme="minorEastAsia"/>
           <w:sz w:val="24"/>
         </w:rPr>
-        <w:t xml:space="preserve"> lygus </w:t>
+        <w:t xml:space="preserve"> </w:t>
+      </w:r>
+      <w:proofErr w:type="spellStart"/>
+      <w:r>
+        <w:rPr>
+          <w:rFonts w:eastAsiaTheme="minorEastAsia"/>
+          <w:sz w:val="24"/>
+        </w:rPr>
+        <w:t>lygus</w:t>
+      </w:r>
+      <w:proofErr w:type="spellEnd"/>
+      <w:r>
+        <w:rPr>
+          <w:rFonts w:eastAsiaTheme="minorEastAsia"/>
+          <w:sz w:val="24"/>
+        </w:rPr>
+        <w:t xml:space="preserve"> </w:t>
       </w:r>
       <w:proofErr w:type="spellStart"/>
       <w:r>
@@ -12148,8 +12119,17 @@
           <w:rFonts w:eastAsiaTheme="minorEastAsia"/>
           <w:sz w:val="24"/>
         </w:rPr>
-        <w:t xml:space="preserve"> lygus</w:t>
-      </w:r>
+        <w:t xml:space="preserve"> </w:t>
+      </w:r>
+      <w:proofErr w:type="spellStart"/>
+      <w:r>
+        <w:rPr>
+          <w:rFonts w:eastAsiaTheme="minorEastAsia"/>
+          <w:sz w:val="24"/>
+        </w:rPr>
+        <w:t>lygus</w:t>
+      </w:r>
+      <w:proofErr w:type="spellEnd"/>
       <w:r>
         <w:rPr>
           <w:rFonts w:eastAsiaTheme="minorEastAsia"/>
@@ -12899,7 +12879,6 @@
         <w:t xml:space="preserve"> </w:t>
       </w:r>
       <w:proofErr w:type="spellStart"/>
-      <w:proofErr w:type="gramStart"/>
       <w:r>
         <w:rPr>
           <w:rFonts w:eastAsiaTheme="minorEastAsia"/>
@@ -12916,7 +12895,6 @@
         <w:t>(</w:t>
       </w:r>
       <w:proofErr w:type="spellStart"/>
-      <w:proofErr w:type="gramEnd"/>
       <w:r>
         <w:rPr>
           <w:rFonts w:eastAsiaTheme="minorEastAsia"/>
@@ -13550,6 +13528,7 @@
       <w:r>
         <w:rPr>
           <w:noProof/>
+          <w:lang w:val="lt-LT" w:eastAsia="lt-LT"/>
         </w:rPr>
         <mc:AlternateContent>
           <mc:Choice Requires="wpg">
@@ -18684,9 +18663,12 @@
         <w:t xml:space="preserve">0 &lt; </w:t>
       </w:r>
       <w:proofErr w:type="spellStart"/>
+      <w:r>
+        <w:t>x</w:t>
+      </w:r>
       <w:proofErr w:type="gramStart"/>
       <w:r>
-        <w:t>x,y</w:t>
+        <w:t>,y</w:t>
       </w:r>
       <w:proofErr w:type="spellEnd"/>
       <w:proofErr w:type="gramEnd"/>
@@ -18812,6 +18794,144 @@
     </w:p>
     <w:p>
       <w:pPr>
+        <w:pStyle w:val="ListParagraph"/>
+        <w:numPr>
+          <w:ilvl w:val="0"/>
+          <w:numId w:val="26"/>
+        </w:numPr>
+        <w:spacing w:after="0"/>
+        <w:rPr>
+          <w:lang w:val="lt-LT"/>
+        </w:rPr>
+      </w:pPr>
+      <w:r>
+        <w:rPr>
+          <w:lang w:val="lt-LT"/>
+        </w:rPr>
+        <w:t xml:space="preserve">POP(0x84) – </w:t>
+      </w:r>
+      <w:proofErr w:type="spellStart"/>
+      <w:r>
+        <w:rPr>
+          <w:lang w:val="lt-LT"/>
+        </w:rPr>
+        <w:t>is</w:t>
+      </w:r>
+      <w:proofErr w:type="spellEnd"/>
+      <w:r>
+        <w:rPr>
+          <w:lang w:val="lt-LT"/>
+        </w:rPr>
+        <w:t xml:space="preserve"> steko </w:t>
+      </w:r>
+      <w:proofErr w:type="spellStart"/>
+      <w:r>
+        <w:rPr>
+          <w:lang w:val="lt-LT"/>
+        </w:rPr>
+        <w:t>virsaus</w:t>
+      </w:r>
+      <w:proofErr w:type="spellEnd"/>
+      <w:r>
+        <w:rPr>
+          <w:lang w:val="lt-LT"/>
+        </w:rPr>
+        <w:t xml:space="preserve"> </w:t>
+      </w:r>
+      <w:proofErr w:type="spellStart"/>
+      <w:r>
+        <w:rPr>
+          <w:lang w:val="lt-LT"/>
+        </w:rPr>
+        <w:t>isema</w:t>
+      </w:r>
+      <w:proofErr w:type="spellEnd"/>
+      <w:r>
+        <w:rPr>
+          <w:lang w:val="lt-LT"/>
+        </w:rPr>
+        <w:t xml:space="preserve"> </w:t>
+      </w:r>
+      <w:proofErr w:type="spellStart"/>
+      <w:r>
+        <w:rPr>
+          <w:lang w:val="lt-LT"/>
+        </w:rPr>
+        <w:t>reiksme</w:t>
+      </w:r>
+      <w:proofErr w:type="spellEnd"/>
+      <w:r>
+        <w:rPr>
+          <w:lang w:val="lt-LT"/>
+        </w:rPr>
+        <w:t>.</w:t>
+      </w:r>
+    </w:p>
+    <w:p>
+      <w:pPr>
+        <w:spacing w:after="0"/>
+        <w:ind w:left="720"/>
+        <w:rPr>
+          <w:lang w:val="lt-LT"/>
+        </w:rPr>
+      </w:pPr>
+      <w:r>
+        <w:rPr>
+          <w:lang w:val="lt-LT"/>
+        </w:rPr>
+        <w:t>[SP]</w:t>
+      </w:r>
+      <w:bookmarkStart w:id="0" w:name="_GoBack"/>
+      <w:bookmarkEnd w:id="0"/>
+      <w:r>
+        <w:rPr>
+          <w:lang w:val="lt-LT"/>
+        </w:rPr>
+        <w:t>=0; SP++;</w:t>
+      </w:r>
+    </w:p>
+    <w:p>
+      <w:pPr>
+        <w:pStyle w:val="ListParagraph"/>
+        <w:numPr>
+          <w:ilvl w:val="0"/>
+          <w:numId w:val="26"/>
+        </w:numPr>
+        <w:spacing w:after="0"/>
+        <w:rPr>
+          <w:lang w:val="lt-LT"/>
+        </w:rPr>
+      </w:pPr>
+      <w:r>
+        <w:rPr>
+          <w:lang w:val="lt-LT"/>
+        </w:rPr>
+        <w:t>PN(0x85</w:t>
+      </w:r>
+      <w:r>
+        <w:rPr>
+          <w:lang w:val="lt-LT"/>
+        </w:rPr>
+        <w:t>) – i steko viršūnę patalpina simboli „\n“.</w:t>
+      </w:r>
+    </w:p>
+    <w:p>
+      <w:pPr>
+        <w:spacing w:after="0"/>
+        <w:ind w:left="720"/>
+      </w:pPr>
+      <w:r>
+        <w:rPr>
+          <w:lang w:val="lt-LT"/>
+        </w:rPr>
+        <w:t xml:space="preserve">SP--;[SP] </w:t>
+      </w:r>
+      <w:r>
+        <w:t>= “x”.</w:t>
+      </w:r>
+    </w:p>
+    <w:p>
+      <w:pPr>
         <w:spacing w:after="0"/>
         <w:rPr>
           <w:lang w:val="lt-LT"/>
@@ -19021,9 +19141,12 @@
         <w:t xml:space="preserve">0 &lt; </w:t>
       </w:r>
       <w:proofErr w:type="spellStart"/>
+      <w:r>
+        <w:t>x</w:t>
+      </w:r>
       <w:proofErr w:type="gramStart"/>
       <w:r>
-        <w:t>x,y</w:t>
+        <w:t>,y</w:t>
       </w:r>
       <w:proofErr w:type="spellEnd"/>
       <w:proofErr w:type="gramEnd"/>
@@ -19117,9 +19240,12 @@
         <w:t xml:space="preserve">0 &lt; </w:t>
       </w:r>
       <w:proofErr w:type="spellStart"/>
+      <w:r>
+        <w:t>x</w:t>
+      </w:r>
       <w:proofErr w:type="gramStart"/>
       <w:r>
-        <w:t>x,y</w:t>
+        <w:t>,y</w:t>
       </w:r>
       <w:proofErr w:type="spellEnd"/>
       <w:proofErr w:type="gramEnd"/>
@@ -19213,9 +19339,12 @@
         <w:t xml:space="preserve">0 &lt; </w:t>
       </w:r>
       <w:proofErr w:type="spellStart"/>
+      <w:r>
+        <w:t>x</w:t>
+      </w:r>
       <w:proofErr w:type="gramStart"/>
       <w:r>
-        <w:t>x,y</w:t>
+        <w:t>,y</w:t>
       </w:r>
       <w:proofErr w:type="spellEnd"/>
       <w:proofErr w:type="gramEnd"/>
@@ -19668,14 +19797,7 @@
         <w:rPr>
           <w:lang w:val="lt-LT"/>
         </w:rPr>
-        <w:t xml:space="preserve">– </w:t>
-      </w:r>
-      <w:bookmarkStart w:id="0" w:name="_GoBack"/>
-      <w:r>
-        <w:rPr>
-          <w:lang w:val="lt-LT"/>
-        </w:rPr>
-        <w:t>steko viršūnėje esantį žodį įrašo į išorinę atmintį adresu x</w:t>
+        <w:t>– steko viršūnėje esantį žodį įrašo į išorinę atmintį adresu x</w:t>
       </w:r>
       <w:r>
         <w:rPr>
@@ -19693,7 +19815,6 @@
         </w:rPr>
       </w:pPr>
     </w:p>
-    <w:bookmarkEnd w:id="0"/>
     <w:p>
       <w:pPr>
         <w:spacing w:after="0"/>
@@ -20054,6 +20175,7 @@
         <w:rPr>
           <w:lang w:val="lt-LT"/>
         </w:rPr>
+        <w:lastRenderedPageBreak/>
         <w:t xml:space="preserve">o </w:t>
       </w:r>
       <w:r>
@@ -20106,7 +20228,6 @@
         <w:rPr>
           <w:lang w:val="lt-LT"/>
         </w:rPr>
-        <w:lastRenderedPageBreak/>
         <w:t xml:space="preserve">o </w:t>
       </w:r>
       <w:r>
@@ -20168,6 +20289,7 @@
       <w:r>
         <w:rPr>
           <w:noProof/>
+          <w:lang w:val="lt-LT" w:eastAsia="lt-LT"/>
         </w:rPr>
         <w:drawing>
           <wp:anchor distT="0" distB="0" distL="114300" distR="114300" simplePos="0" relativeHeight="251725824" behindDoc="1" locked="0" layoutInCell="1" allowOverlap="1" wp14:anchorId="68C21B2D" wp14:editId="03E05583">
@@ -20403,6 +20525,7 @@
           <w:shd w:val="clear" w:color="auto" w:fill="FFFFFF"/>
         </w:rPr>
       </w:pPr>
+      <w:proofErr w:type="spellStart"/>
       <w:r>
         <w:rPr>
           <w:rFonts w:ascii="Consolas" w:hAnsi="Consolas"/>
@@ -20411,7 +20534,18 @@
           <w:szCs w:val="19"/>
           <w:shd w:val="clear" w:color="auto" w:fill="FFFFFF"/>
         </w:rPr>
-        <w:t>Var = -(2+5)</w:t>
+        <w:t>Var</w:t>
+      </w:r>
+      <w:proofErr w:type="spellEnd"/>
+      <w:r>
+        <w:rPr>
+          <w:rFonts w:ascii="Consolas" w:hAnsi="Consolas"/>
+          <w:color w:val="000000"/>
+          <w:sz w:val="19"/>
+          <w:szCs w:val="19"/>
+          <w:shd w:val="clear" w:color="auto" w:fill="FFFFFF"/>
+        </w:rPr>
+        <w:t xml:space="preserve"> = -(2+5)</w:t>
       </w:r>
       <w:r>
         <w:rPr>
@@ -20776,7 +20910,7 @@
 </file>
 
 <file path=word/endnotes.xml><?xml version="1.0" encoding="utf-8"?>
-<w:endnotes xmlns:wpc="http://schemas.microsoft.com/office/word/2010/wordprocessingCanvas" xmlns:cx="http://schemas.microsoft.com/office/drawing/2014/chartex" xmlns:cx1="http://schemas.microsoft.com/office/drawing/2015/9/8/chartex" xmlns:cx2="http://schemas.microsoft.com/office/drawing/2015/10/21/chartex" xmlns:cx3="http://schemas.microsoft.com/office/drawing/2016/5/9/chartex" xmlns:cx4="http://schemas.microsoft.com/office/drawing/2016/5/10/chartex" xmlns:cx5="http://schemas.microsoft.com/office/drawing/2016/5/11/chartex" xmlns:cx6="http://schemas.microsoft.com/office/drawing/2016/5/12/chartex" xmlns:cx7="http://schemas.microsoft.com/office/drawing/2016/5/13/chartex" xmlns:cx8="http://schemas.microsoft.com/office/drawing/2016/5/14/chartex" xmlns:mc="http://schemas.openxmlformats.org/markup-compatibility/2006" xmlns:aink="http://schemas.microsoft.com/office/drawing/2016/ink" xmlns:am3d="http://schemas.microsoft.com/office/drawing/2017/model3d" xmlns:o="urn:schemas-microsoft-com:office:office" xmlns:r="http://schemas.openxmlformats.org/officeDocument/2006/relationships" xmlns:m="http://schemas.openxmlformats.org/officeDocument/2006/math" xmlns:v="urn:schemas-microsoft-com:vml" xmlns:wp14="http://schemas.microsoft.com/office/word/2010/wordprocessingDrawing" xmlns:wp="http://schemas.openxmlformats.org/drawingml/2006/wordprocessingDrawing" xmlns:w10="urn:schemas-microsoft-com:office:word" xmlns:w="http://schemas.openxmlformats.org/wordprocessingml/2006/main" xmlns:w14="http://schemas.microsoft.com/office/word/2010/wordml" xmlns:w15="http://schemas.microsoft.com/office/word/2012/wordml" xmlns:w16cid="http://schemas.microsoft.com/office/word/2016/wordml/cid" xmlns:w16se="http://schemas.microsoft.com/office/word/2015/wordml/symex" xmlns:wpg="http://schemas.microsoft.com/office/word/2010/wordprocessingGroup" xmlns:wpi="http://schemas.microsoft.com/office/word/2010/wordprocessingInk" xmlns:wne="http://schemas.microsoft.com/office/word/2006/wordml" xmlns:wps="http://schemas.microsoft.com/office/word/2010/wordprocessingShape" mc:Ignorable="w14 w15 w16se w16cid wp14">
+<w:endnotes xmlns:wpc="http://schemas.microsoft.com/office/word/2010/wordprocessingCanvas" xmlns:cx="http://schemas.microsoft.com/office/drawing/2014/chartex" xmlns:cx1="http://schemas.microsoft.com/office/drawing/2015/9/8/chartex" xmlns:mc="http://schemas.openxmlformats.org/markup-compatibility/2006" xmlns:o="urn:schemas-microsoft-com:office:office" xmlns:r="http://schemas.openxmlformats.org/officeDocument/2006/relationships" xmlns:m="http://schemas.openxmlformats.org/officeDocument/2006/math" xmlns:v="urn:schemas-microsoft-com:vml" xmlns:wp14="http://schemas.microsoft.com/office/word/2010/wordprocessingDrawing" xmlns:wp="http://schemas.openxmlformats.org/drawingml/2006/wordprocessingDrawing" xmlns:w10="urn:schemas-microsoft-com:office:word" xmlns:w="http://schemas.openxmlformats.org/wordprocessingml/2006/main" xmlns:w14="http://schemas.microsoft.com/office/word/2010/wordml" xmlns:w15="http://schemas.microsoft.com/office/word/2012/wordml" xmlns:w16se="http://schemas.microsoft.com/office/word/2015/wordml/symex" xmlns:wpg="http://schemas.microsoft.com/office/word/2010/wordprocessingGroup" xmlns:wpi="http://schemas.microsoft.com/office/word/2010/wordprocessingInk" xmlns:wne="http://schemas.microsoft.com/office/word/2006/wordml" xmlns:wps="http://schemas.microsoft.com/office/word/2010/wordprocessingShape" mc:Ignorable="w14 w15 w16se wp14">
   <w:endnote w:type="separator" w:id="-1">
     <w:p>
       <w:pPr>
@@ -20801,7 +20935,7 @@
 </file>
 
 <file path=word/footnotes.xml><?xml version="1.0" encoding="utf-8"?>
-<w:footnotes xmlns:wpc="http://schemas.microsoft.com/office/word/2010/wordprocessingCanvas" xmlns:cx="http://schemas.microsoft.com/office/drawing/2014/chartex" xmlns:cx1="http://schemas.microsoft.com/office/drawing/2015/9/8/chartex" xmlns:cx2="http://schemas.microsoft.com/office/drawing/2015/10/21/chartex" xmlns:cx3="http://schemas.microsoft.com/office/drawing/2016/5/9/chartex" xmlns:cx4="http://schemas.microsoft.com/office/drawing/2016/5/10/chartex" xmlns:cx5="http://schemas.microsoft.com/office/drawing/2016/5/11/chartex" xmlns:cx6="http://schemas.microsoft.com/office/drawing/2016/5/12/chartex" xmlns:cx7="http://schemas.microsoft.com/office/drawing/2016/5/13/chartex" xmlns:cx8="http://schemas.microsoft.com/office/drawing/2016/5/14/chartex" xmlns:mc="http://schemas.openxmlformats.org/markup-compatibility/2006" xmlns:aink="http://schemas.microsoft.com/office/drawing/2016/ink" xmlns:am3d="http://schemas.microsoft.com/office/drawing/2017/model3d" xmlns:o="urn:schemas-microsoft-com:office:office" xmlns:r="http://schemas.openxmlformats.org/officeDocument/2006/relationships" xmlns:m="http://schemas.openxmlformats.org/officeDocument/2006/math" xmlns:v="urn:schemas-microsoft-com:vml" xmlns:wp14="http://schemas.microsoft.com/office/word/2010/wordprocessingDrawing" xmlns:wp="http://schemas.openxmlformats.org/drawingml/2006/wordprocessingDrawing" xmlns:w10="urn:schemas-microsoft-com:office:word" xmlns:w="http://schemas.openxmlformats.org/wordprocessingml/2006/main" xmlns:w14="http://schemas.microsoft.com/office/word/2010/wordml" xmlns:w15="http://schemas.microsoft.com/office/word/2012/wordml" xmlns:w16cid="http://schemas.microsoft.com/office/word/2016/wordml/cid" xmlns:w16se="http://schemas.microsoft.com/office/word/2015/wordml/symex" xmlns:wpg="http://schemas.microsoft.com/office/word/2010/wordprocessingGroup" xmlns:wpi="http://schemas.microsoft.com/office/word/2010/wordprocessingInk" xmlns:wne="http://schemas.microsoft.com/office/word/2006/wordml" xmlns:wps="http://schemas.microsoft.com/office/word/2010/wordprocessingShape" mc:Ignorable="w14 w15 w16se w16cid wp14">
+<w:footnotes xmlns:wpc="http://schemas.microsoft.com/office/word/2010/wordprocessingCanvas" xmlns:cx="http://schemas.microsoft.com/office/drawing/2014/chartex" xmlns:cx1="http://schemas.microsoft.com/office/drawing/2015/9/8/chartex" xmlns:mc="http://schemas.openxmlformats.org/markup-compatibility/2006" xmlns:o="urn:schemas-microsoft-com:office:office" xmlns:r="http://schemas.openxmlformats.org/officeDocument/2006/relationships" xmlns:m="http://schemas.openxmlformats.org/officeDocument/2006/math" xmlns:v="urn:schemas-microsoft-com:vml" xmlns:wp14="http://schemas.microsoft.com/office/word/2010/wordprocessingDrawing" xmlns:wp="http://schemas.openxmlformats.org/drawingml/2006/wordprocessingDrawing" xmlns:w10="urn:schemas-microsoft-com:office:word" xmlns:w="http://schemas.openxmlformats.org/wordprocessingml/2006/main" xmlns:w14="http://schemas.microsoft.com/office/word/2010/wordml" xmlns:w15="http://schemas.microsoft.com/office/word/2012/wordml" xmlns:w16se="http://schemas.microsoft.com/office/word/2015/wordml/symex" xmlns:wpg="http://schemas.microsoft.com/office/word/2010/wordprocessingGroup" xmlns:wpi="http://schemas.microsoft.com/office/word/2010/wordprocessingInk" xmlns:wne="http://schemas.microsoft.com/office/word/2006/wordml" xmlns:wps="http://schemas.microsoft.com/office/word/2010/wordprocessingShape" mc:Ignorable="w14 w15 w16se wp14">
   <w:footnote w:type="separator" w:id="-1">
     <w:p>
       <w:pPr>
@@ -20826,7 +20960,7 @@
 </file>
 
 <file path=word/header1.xml><?xml version="1.0" encoding="utf-8"?>
-<w:hdr xmlns:wpc="http://schemas.microsoft.com/office/word/2010/wordprocessingCanvas" xmlns:cx="http://schemas.microsoft.com/office/drawing/2014/chartex" xmlns:cx1="http://schemas.microsoft.com/office/drawing/2015/9/8/chartex" xmlns:cx2="http://schemas.microsoft.com/office/drawing/2015/10/21/chartex" xmlns:cx3="http://schemas.microsoft.com/office/drawing/2016/5/9/chartex" xmlns:cx4="http://schemas.microsoft.com/office/drawing/2016/5/10/chartex" xmlns:cx5="http://schemas.microsoft.com/office/drawing/2016/5/11/chartex" xmlns:cx6="http://schemas.microsoft.com/office/drawing/2016/5/12/chartex" xmlns:cx7="http://schemas.microsoft.com/office/drawing/2016/5/13/chartex" xmlns:cx8="http://schemas.microsoft.com/office/drawing/2016/5/14/chartex" xmlns:mc="http://schemas.openxmlformats.org/markup-compatibility/2006" xmlns:aink="http://schemas.microsoft.com/office/drawing/2016/ink" xmlns:am3d="http://schemas.microsoft.com/office/drawing/2017/model3d" xmlns:o="urn:schemas-microsoft-com:office:office" xmlns:r="http://schemas.openxmlformats.org/officeDocument/2006/relationships" xmlns:m="http://schemas.openxmlformats.org/officeDocument/2006/math" xmlns:v="urn:schemas-microsoft-com:vml" xmlns:wp14="http://schemas.microsoft.com/office/word/2010/wordprocessingDrawing" xmlns:wp="http://schemas.openxmlformats.org/drawingml/2006/wordprocessingDrawing" xmlns:w10="urn:schemas-microsoft-com:office:word" xmlns:w="http://schemas.openxmlformats.org/wordprocessingml/2006/main" xmlns:w14="http://schemas.microsoft.com/office/word/2010/wordml" xmlns:w15="http://schemas.microsoft.com/office/word/2012/wordml" xmlns:w16cid="http://schemas.microsoft.com/office/word/2016/wordml/cid" xmlns:w16se="http://schemas.microsoft.com/office/word/2015/wordml/symex" xmlns:wpg="http://schemas.microsoft.com/office/word/2010/wordprocessingGroup" xmlns:wpi="http://schemas.microsoft.com/office/word/2010/wordprocessingInk" xmlns:wne="http://schemas.microsoft.com/office/word/2006/wordml" xmlns:wps="http://schemas.microsoft.com/office/word/2010/wordprocessingShape" mc:Ignorable="w14 w15 w16se w16cid wp14">
+<w:hdr xmlns:wpc="http://schemas.microsoft.com/office/word/2010/wordprocessingCanvas" xmlns:cx="http://schemas.microsoft.com/office/drawing/2014/chartex" xmlns:cx1="http://schemas.microsoft.com/office/drawing/2015/9/8/chartex" xmlns:mc="http://schemas.openxmlformats.org/markup-compatibility/2006" xmlns:o="urn:schemas-microsoft-com:office:office" xmlns:r="http://schemas.openxmlformats.org/officeDocument/2006/relationships" xmlns:m="http://schemas.openxmlformats.org/officeDocument/2006/math" xmlns:v="urn:schemas-microsoft-com:vml" xmlns:wp14="http://schemas.microsoft.com/office/word/2010/wordprocessingDrawing" xmlns:wp="http://schemas.openxmlformats.org/drawingml/2006/wordprocessingDrawing" xmlns:w10="urn:schemas-microsoft-com:office:word" xmlns:w="http://schemas.openxmlformats.org/wordprocessingml/2006/main" xmlns:w14="http://schemas.microsoft.com/office/word/2010/wordml" xmlns:w15="http://schemas.microsoft.com/office/word/2012/wordml" xmlns:w16se="http://schemas.microsoft.com/office/word/2015/wordml/symex" xmlns:wpg="http://schemas.microsoft.com/office/word/2010/wordprocessingGroup" xmlns:wpi="http://schemas.microsoft.com/office/word/2010/wordprocessingInk" xmlns:wne="http://schemas.microsoft.com/office/word/2006/wordml" xmlns:wps="http://schemas.microsoft.com/office/word/2010/wordprocessingShape" mc:Ignorable="w14 w15 w16se wp14">
   <w:p>
     <w:pPr>
       <w:pStyle w:val="Header"/>
@@ -20878,7 +21012,7 @@
 </file>
 
 <file path=word/numbering.xml><?xml version="1.0" encoding="utf-8"?>
-<w:numbering xmlns:wpc="http://schemas.microsoft.com/office/word/2010/wordprocessingCanvas" xmlns:cx="http://schemas.microsoft.com/office/drawing/2014/chartex" xmlns:cx1="http://schemas.microsoft.com/office/drawing/2015/9/8/chartex" xmlns:cx2="http://schemas.microsoft.com/office/drawing/2015/10/21/chartex" xmlns:cx3="http://schemas.microsoft.com/office/drawing/2016/5/9/chartex" xmlns:cx4="http://schemas.microsoft.com/office/drawing/2016/5/10/chartex" xmlns:cx5="http://schemas.microsoft.com/office/drawing/2016/5/11/chartex" xmlns:cx6="http://schemas.microsoft.com/office/drawing/2016/5/12/chartex" xmlns:cx7="http://schemas.microsoft.com/office/drawing/2016/5/13/chartex" xmlns:cx8="http://schemas.microsoft.com/office/drawing/2016/5/14/chartex" xmlns:mc="http://schemas.openxmlformats.org/markup-compatibility/2006" xmlns:aink="http://schemas.microsoft.com/office/drawing/2016/ink" xmlns:am3d="http://schemas.microsoft.com/office/drawing/2017/model3d" xmlns:o="urn:schemas-microsoft-com:office:office" xmlns:r="http://schemas.openxmlformats.org/officeDocument/2006/relationships" xmlns:m="http://schemas.openxmlformats.org/officeDocument/2006/math" xmlns:v="urn:schemas-microsoft-com:vml" xmlns:wp14="http://schemas.microsoft.com/office/word/2010/wordprocessingDrawing" xmlns:wp="http://schemas.openxmlformats.org/drawingml/2006/wordprocessingDrawing" xmlns:w10="urn:schemas-microsoft-com:office:word" xmlns:w="http://schemas.openxmlformats.org/wordprocessingml/2006/main" xmlns:w14="http://schemas.microsoft.com/office/word/2010/wordml" xmlns:w15="http://schemas.microsoft.com/office/word/2012/wordml" xmlns:w16cid="http://schemas.microsoft.com/office/word/2016/wordml/cid" xmlns:w16se="http://schemas.microsoft.com/office/word/2015/wordml/symex" xmlns:wpg="http://schemas.microsoft.com/office/word/2010/wordprocessingGroup" xmlns:wpi="http://schemas.microsoft.com/office/word/2010/wordprocessingInk" xmlns:wne="http://schemas.microsoft.com/office/word/2006/wordml" xmlns:wps="http://schemas.microsoft.com/office/word/2010/wordprocessingShape" mc:Ignorable="w14 w15 w16se w16cid wp14">
+<w:numbering xmlns:wpc="http://schemas.microsoft.com/office/word/2010/wordprocessingCanvas" xmlns:cx="http://schemas.microsoft.com/office/drawing/2014/chartex" xmlns:cx1="http://schemas.microsoft.com/office/drawing/2015/9/8/chartex" xmlns:mc="http://schemas.openxmlformats.org/markup-compatibility/2006" xmlns:o="urn:schemas-microsoft-com:office:office" xmlns:r="http://schemas.openxmlformats.org/officeDocument/2006/relationships" xmlns:m="http://schemas.openxmlformats.org/officeDocument/2006/math" xmlns:v="urn:schemas-microsoft-com:vml" xmlns:wp14="http://schemas.microsoft.com/office/word/2010/wordprocessingDrawing" xmlns:wp="http://schemas.openxmlformats.org/drawingml/2006/wordprocessingDrawing" xmlns:w10="urn:schemas-microsoft-com:office:word" xmlns:w="http://schemas.openxmlformats.org/wordprocessingml/2006/main" xmlns:w14="http://schemas.microsoft.com/office/word/2010/wordml" xmlns:w15="http://schemas.microsoft.com/office/word/2012/wordml" xmlns:w16se="http://schemas.microsoft.com/office/word/2015/wordml/symex" xmlns:wpg="http://schemas.microsoft.com/office/word/2010/wordprocessingGroup" xmlns:wpi="http://schemas.microsoft.com/office/word/2010/wordprocessingInk" xmlns:wne="http://schemas.microsoft.com/office/word/2006/wordml" xmlns:wps="http://schemas.microsoft.com/office/word/2010/wordprocessingShape" mc:Ignorable="w14 w15 w16se wp14">
   <w:abstractNum w:abstractNumId="0" w15:restartNumberingAfterBreak="0">
     <w:nsid w:val="01E135CB"/>
     <w:multiLevelType w:val="hybridMultilevel"/>
@@ -21219,6 +21353,119 @@
     </w:lvl>
   </w:abstractNum>
   <w:abstractNum w:abstractNumId="3" w15:restartNumberingAfterBreak="0">
+    <w:nsid w:val="0D787097"/>
+    <w:multiLevelType w:val="hybridMultilevel"/>
+    <w:tmpl w:val="95C8C89A"/>
+    <w:lvl w:ilvl="0" w:tplc="04270001">
+      <w:start w:val="1"/>
+      <w:numFmt w:val="bullet"/>
+      <w:lvlText w:val=""/>
+      <w:lvlJc w:val="left"/>
+      <w:pPr>
+        <w:ind w:left="1080" w:hanging="360"/>
+      </w:pPr>
+      <w:rPr>
+        <w:rFonts w:ascii="Symbol" w:hAnsi="Symbol" w:hint="default"/>
+      </w:rPr>
+    </w:lvl>
+    <w:lvl w:ilvl="1" w:tplc="04270003" w:tentative="1">
+      <w:start w:val="1"/>
+      <w:numFmt w:val="bullet"/>
+      <w:lvlText w:val="o"/>
+      <w:lvlJc w:val="left"/>
+      <w:pPr>
+        <w:ind w:left="1800" w:hanging="360"/>
+      </w:pPr>
+      <w:rPr>
+        <w:rFonts w:ascii="Courier New" w:hAnsi="Courier New" w:cs="Courier New" w:hint="default"/>
+      </w:rPr>
+    </w:lvl>
+    <w:lvl w:ilvl="2" w:tplc="04270005" w:tentative="1">
+      <w:start w:val="1"/>
+      <w:numFmt w:val="bullet"/>
+      <w:lvlText w:val=""/>
+      <w:lvlJc w:val="left"/>
+      <w:pPr>
+        <w:ind w:left="2520" w:hanging="360"/>
+      </w:pPr>
+      <w:rPr>
+        <w:rFonts w:ascii="Wingdings" w:hAnsi="Wingdings" w:hint="default"/>
+      </w:rPr>
+    </w:lvl>
+    <w:lvl w:ilvl="3" w:tplc="04270001" w:tentative="1">
+      <w:start w:val="1"/>
+      <w:numFmt w:val="bullet"/>
+      <w:lvlText w:val=""/>
+      <w:lvlJc w:val="left"/>
+      <w:pPr>
+        <w:ind w:left="3240" w:hanging="360"/>
+      </w:pPr>
+      <w:rPr>
+        <w:rFonts w:ascii="Symbol" w:hAnsi="Symbol" w:hint="default"/>
+      </w:rPr>
+    </w:lvl>
+    <w:lvl w:ilvl="4" w:tplc="04270003" w:tentative="1">
+      <w:start w:val="1"/>
+      <w:numFmt w:val="bullet"/>
+      <w:lvlText w:val="o"/>
+      <w:lvlJc w:val="left"/>
+      <w:pPr>
+        <w:ind w:left="3960" w:hanging="360"/>
+      </w:pPr>
+      <w:rPr>
+        <w:rFonts w:ascii="Courier New" w:hAnsi="Courier New" w:cs="Courier New" w:hint="default"/>
+      </w:rPr>
+    </w:lvl>
+    <w:lvl w:ilvl="5" w:tplc="04270005" w:tentative="1">
+      <w:start w:val="1"/>
+      <w:numFmt w:val="bullet"/>
+      <w:lvlText w:val=""/>
+      <w:lvlJc w:val="left"/>
+      <w:pPr>
+        <w:ind w:left="4680" w:hanging="360"/>
+      </w:pPr>
+      <w:rPr>
+        <w:rFonts w:ascii="Wingdings" w:hAnsi="Wingdings" w:hint="default"/>
+      </w:rPr>
+    </w:lvl>
+    <w:lvl w:ilvl="6" w:tplc="04270001" w:tentative="1">
+      <w:start w:val="1"/>
+      <w:numFmt w:val="bullet"/>
+      <w:lvlText w:val=""/>
+      <w:lvlJc w:val="left"/>
+      <w:pPr>
+        <w:ind w:left="5400" w:hanging="360"/>
+      </w:pPr>
+      <w:rPr>
+        <w:rFonts w:ascii="Symbol" w:hAnsi="Symbol" w:hint="default"/>
+      </w:rPr>
+    </w:lvl>
+    <w:lvl w:ilvl="7" w:tplc="04270003" w:tentative="1">
+      <w:start w:val="1"/>
+      <w:numFmt w:val="bullet"/>
+      <w:lvlText w:val="o"/>
+      <w:lvlJc w:val="left"/>
+      <w:pPr>
+        <w:ind w:left="6120" w:hanging="360"/>
+      </w:pPr>
+      <w:rPr>
+        <w:rFonts w:ascii="Courier New" w:hAnsi="Courier New" w:cs="Courier New" w:hint="default"/>
+      </w:rPr>
+    </w:lvl>
+    <w:lvl w:ilvl="8" w:tplc="04270005" w:tentative="1">
+      <w:start w:val="1"/>
+      <w:numFmt w:val="bullet"/>
+      <w:lvlText w:val=""/>
+      <w:lvlJc w:val="left"/>
+      <w:pPr>
+        <w:ind w:left="6840" w:hanging="360"/>
+      </w:pPr>
+      <w:rPr>
+        <w:rFonts w:ascii="Wingdings" w:hAnsi="Wingdings" w:hint="default"/>
+      </w:rPr>
+    </w:lvl>
+  </w:abstractNum>
+  <w:abstractNum w:abstractNumId="4" w15:restartNumberingAfterBreak="0">
     <w:nsid w:val="129E660D"/>
     <w:multiLevelType w:val="hybridMultilevel"/>
     <w:tmpl w:val="B256145E"/>
@@ -21331,7 +21578,7 @@
       </w:rPr>
     </w:lvl>
   </w:abstractNum>
-  <w:abstractNum w:abstractNumId="4" w15:restartNumberingAfterBreak="0">
+  <w:abstractNum w:abstractNumId="5" w15:restartNumberingAfterBreak="0">
     <w:nsid w:val="137A5EDC"/>
     <w:multiLevelType w:val="hybridMultilevel"/>
     <w:tmpl w:val="DD409AF2"/>
@@ -21444,7 +21691,7 @@
       </w:rPr>
     </w:lvl>
   </w:abstractNum>
-  <w:abstractNum w:abstractNumId="5" w15:restartNumberingAfterBreak="0">
+  <w:abstractNum w:abstractNumId="6" w15:restartNumberingAfterBreak="0">
     <w:nsid w:val="19D70E96"/>
     <w:multiLevelType w:val="hybridMultilevel"/>
     <w:tmpl w:val="616280D0"/>
@@ -21557,7 +21804,7 @@
       </w:rPr>
     </w:lvl>
   </w:abstractNum>
-  <w:abstractNum w:abstractNumId="6" w15:restartNumberingAfterBreak="0">
+  <w:abstractNum w:abstractNumId="7" w15:restartNumberingAfterBreak="0">
     <w:nsid w:val="1EC116F7"/>
     <w:multiLevelType w:val="hybridMultilevel"/>
     <w:tmpl w:val="DB5A9C0A"/>
@@ -21670,7 +21917,7 @@
       </w:rPr>
     </w:lvl>
   </w:abstractNum>
-  <w:abstractNum w:abstractNumId="7" w15:restartNumberingAfterBreak="0">
+  <w:abstractNum w:abstractNumId="8" w15:restartNumberingAfterBreak="0">
     <w:nsid w:val="2056497B"/>
     <w:multiLevelType w:val="hybridMultilevel"/>
     <w:tmpl w:val="5094BF56"/>
@@ -21783,7 +22030,7 @@
       </w:rPr>
     </w:lvl>
   </w:abstractNum>
-  <w:abstractNum w:abstractNumId="8" w15:restartNumberingAfterBreak="0">
+  <w:abstractNum w:abstractNumId="9" w15:restartNumberingAfterBreak="0">
     <w:nsid w:val="28766C05"/>
     <w:multiLevelType w:val="hybridMultilevel"/>
     <w:tmpl w:val="6FE4E5B4"/>
@@ -21896,7 +22143,7 @@
       </w:rPr>
     </w:lvl>
   </w:abstractNum>
-  <w:abstractNum w:abstractNumId="9" w15:restartNumberingAfterBreak="0">
+  <w:abstractNum w:abstractNumId="10" w15:restartNumberingAfterBreak="0">
     <w:nsid w:val="31E86139"/>
     <w:multiLevelType w:val="hybridMultilevel"/>
     <w:tmpl w:val="113C9548"/>
@@ -22009,7 +22256,7 @@
       </w:rPr>
     </w:lvl>
   </w:abstractNum>
-  <w:abstractNum w:abstractNumId="10" w15:restartNumberingAfterBreak="0">
+  <w:abstractNum w:abstractNumId="11" w15:restartNumberingAfterBreak="0">
     <w:nsid w:val="3766160B"/>
     <w:multiLevelType w:val="hybridMultilevel"/>
     <w:tmpl w:val="ADEEF422"/>
@@ -22122,7 +22369,7 @@
       </w:rPr>
     </w:lvl>
   </w:abstractNum>
-  <w:abstractNum w:abstractNumId="11" w15:restartNumberingAfterBreak="0">
+  <w:abstractNum w:abstractNumId="12" w15:restartNumberingAfterBreak="0">
     <w:nsid w:val="406A5D34"/>
     <w:multiLevelType w:val="hybridMultilevel"/>
     <w:tmpl w:val="BEF09472"/>
@@ -22235,7 +22482,7 @@
       </w:rPr>
     </w:lvl>
   </w:abstractNum>
-  <w:abstractNum w:abstractNumId="12" w15:restartNumberingAfterBreak="0">
+  <w:abstractNum w:abstractNumId="13" w15:restartNumberingAfterBreak="0">
     <w:nsid w:val="41977C9E"/>
     <w:multiLevelType w:val="hybridMultilevel"/>
     <w:tmpl w:val="E7A67E56"/>
@@ -22324,7 +22571,7 @@
       </w:pPr>
     </w:lvl>
   </w:abstractNum>
-  <w:abstractNum w:abstractNumId="13" w15:restartNumberingAfterBreak="0">
+  <w:abstractNum w:abstractNumId="14" w15:restartNumberingAfterBreak="0">
     <w:nsid w:val="433B6136"/>
     <w:multiLevelType w:val="hybridMultilevel"/>
     <w:tmpl w:val="3B5CC63A"/>
@@ -22413,7 +22660,7 @@
       </w:pPr>
     </w:lvl>
   </w:abstractNum>
-  <w:abstractNum w:abstractNumId="14" w15:restartNumberingAfterBreak="0">
+  <w:abstractNum w:abstractNumId="15" w15:restartNumberingAfterBreak="0">
     <w:nsid w:val="46F27482"/>
     <w:multiLevelType w:val="hybridMultilevel"/>
     <w:tmpl w:val="B6AEDB90"/>
@@ -22526,7 +22773,7 @@
       </w:rPr>
     </w:lvl>
   </w:abstractNum>
-  <w:abstractNum w:abstractNumId="15" w15:restartNumberingAfterBreak="0">
+  <w:abstractNum w:abstractNumId="16" w15:restartNumberingAfterBreak="0">
     <w:nsid w:val="4B9E3D97"/>
     <w:multiLevelType w:val="hybridMultilevel"/>
     <w:tmpl w:val="2D846FFA"/>
@@ -22639,7 +22886,7 @@
       </w:rPr>
     </w:lvl>
   </w:abstractNum>
-  <w:abstractNum w:abstractNumId="16" w15:restartNumberingAfterBreak="0">
+  <w:abstractNum w:abstractNumId="17" w15:restartNumberingAfterBreak="0">
     <w:nsid w:val="4F20555F"/>
     <w:multiLevelType w:val="hybridMultilevel"/>
     <w:tmpl w:val="D1762164"/>
@@ -22752,7 +22999,7 @@
       </w:rPr>
     </w:lvl>
   </w:abstractNum>
-  <w:abstractNum w:abstractNumId="17" w15:restartNumberingAfterBreak="0">
+  <w:abstractNum w:abstractNumId="18" w15:restartNumberingAfterBreak="0">
     <w:nsid w:val="50761040"/>
     <w:multiLevelType w:val="hybridMultilevel"/>
     <w:tmpl w:val="49F48034"/>
@@ -22865,7 +23112,7 @@
       </w:rPr>
     </w:lvl>
   </w:abstractNum>
-  <w:abstractNum w:abstractNumId="18" w15:restartNumberingAfterBreak="0">
+  <w:abstractNum w:abstractNumId="19" w15:restartNumberingAfterBreak="0">
     <w:nsid w:val="51EE5E6F"/>
     <w:multiLevelType w:val="hybridMultilevel"/>
     <w:tmpl w:val="3CC48706"/>
@@ -22951,7 +23198,7 @@
       </w:pPr>
     </w:lvl>
   </w:abstractNum>
-  <w:abstractNum w:abstractNumId="19" w15:restartNumberingAfterBreak="0">
+  <w:abstractNum w:abstractNumId="20" w15:restartNumberingAfterBreak="0">
     <w:nsid w:val="543C5A68"/>
     <w:multiLevelType w:val="hybridMultilevel"/>
     <w:tmpl w:val="3BDE22CC"/>
@@ -23064,7 +23311,7 @@
       </w:rPr>
     </w:lvl>
   </w:abstractNum>
-  <w:abstractNum w:abstractNumId="20" w15:restartNumberingAfterBreak="0">
+  <w:abstractNum w:abstractNumId="21" w15:restartNumberingAfterBreak="0">
     <w:nsid w:val="55C535B7"/>
     <w:multiLevelType w:val="hybridMultilevel"/>
     <w:tmpl w:val="C6681EA2"/>
@@ -23177,7 +23424,7 @@
       </w:rPr>
     </w:lvl>
   </w:abstractNum>
-  <w:abstractNum w:abstractNumId="21" w15:restartNumberingAfterBreak="0">
+  <w:abstractNum w:abstractNumId="22" w15:restartNumberingAfterBreak="0">
     <w:nsid w:val="5824377C"/>
     <w:multiLevelType w:val="hybridMultilevel"/>
     <w:tmpl w:val="83D03F22"/>
@@ -23290,7 +23537,7 @@
       </w:rPr>
     </w:lvl>
   </w:abstractNum>
-  <w:abstractNum w:abstractNumId="22" w15:restartNumberingAfterBreak="0">
+  <w:abstractNum w:abstractNumId="23" w15:restartNumberingAfterBreak="0">
     <w:nsid w:val="60306F62"/>
     <w:multiLevelType w:val="hybridMultilevel"/>
     <w:tmpl w:val="513832F0"/>
@@ -23403,7 +23650,7 @@
       </w:rPr>
     </w:lvl>
   </w:abstractNum>
-  <w:abstractNum w:abstractNumId="23" w15:restartNumberingAfterBreak="0">
+  <w:abstractNum w:abstractNumId="24" w15:restartNumberingAfterBreak="0">
     <w:nsid w:val="67D5264F"/>
     <w:multiLevelType w:val="hybridMultilevel"/>
     <w:tmpl w:val="CAE65240"/>
@@ -23516,7 +23763,7 @@
       </w:rPr>
     </w:lvl>
   </w:abstractNum>
-  <w:abstractNum w:abstractNumId="24" w15:restartNumberingAfterBreak="0">
+  <w:abstractNum w:abstractNumId="25" w15:restartNumberingAfterBreak="0">
     <w:nsid w:val="6A4E06E5"/>
     <w:multiLevelType w:val="hybridMultilevel"/>
     <w:tmpl w:val="59BE413C"/>
@@ -23603,85 +23850,88 @@
     </w:lvl>
   </w:abstractNum>
   <w:num w:numId="1">
-    <w:abstractNumId w:val="18"/>
+    <w:abstractNumId w:val="19"/>
   </w:num>
   <w:num w:numId="2">
-    <w:abstractNumId w:val="12"/>
+    <w:abstractNumId w:val="13"/>
   </w:num>
   <w:num w:numId="3">
-    <w:abstractNumId w:val="13"/>
+    <w:abstractNumId w:val="14"/>
   </w:num>
   <w:num w:numId="4">
     <w:abstractNumId w:val="2"/>
   </w:num>
   <w:num w:numId="5">
-    <w:abstractNumId w:val="10"/>
+    <w:abstractNumId w:val="11"/>
   </w:num>
   <w:num w:numId="6">
-    <w:abstractNumId w:val="6"/>
+    <w:abstractNumId w:val="7"/>
   </w:num>
   <w:num w:numId="7">
-    <w:abstractNumId w:val="22"/>
+    <w:abstractNumId w:val="23"/>
   </w:num>
   <w:num w:numId="8">
-    <w:abstractNumId w:val="17"/>
+    <w:abstractNumId w:val="18"/>
   </w:num>
   <w:num w:numId="9">
     <w:abstractNumId w:val="0"/>
   </w:num>
   <w:num w:numId="10">
-    <w:abstractNumId w:val="4"/>
+    <w:abstractNumId w:val="5"/>
   </w:num>
   <w:num w:numId="11">
-    <w:abstractNumId w:val="15"/>
+    <w:abstractNumId w:val="16"/>
   </w:num>
   <w:num w:numId="12">
-    <w:abstractNumId w:val="8"/>
+    <w:abstractNumId w:val="9"/>
   </w:num>
   <w:num w:numId="13">
     <w:abstractNumId w:val="1"/>
   </w:num>
   <w:num w:numId="14">
-    <w:abstractNumId w:val="16"/>
+    <w:abstractNumId w:val="17"/>
   </w:num>
   <w:num w:numId="15">
-    <w:abstractNumId w:val="3"/>
+    <w:abstractNumId w:val="4"/>
   </w:num>
   <w:num w:numId="16">
+    <w:abstractNumId w:val="21"/>
+  </w:num>
+  <w:num w:numId="17">
+    <w:abstractNumId w:val="10"/>
+  </w:num>
+  <w:num w:numId="18">
+    <w:abstractNumId w:val="24"/>
+  </w:num>
+  <w:num w:numId="19">
+    <w:abstractNumId w:val="6"/>
+  </w:num>
+  <w:num w:numId="20">
+    <w:abstractNumId w:val="12"/>
+  </w:num>
+  <w:num w:numId="21">
+    <w:abstractNumId w:val="8"/>
+  </w:num>
+  <w:num w:numId="22">
     <w:abstractNumId w:val="20"/>
   </w:num>
-  <w:num w:numId="17">
-    <w:abstractNumId w:val="9"/>
-  </w:num>
-  <w:num w:numId="18">
-    <w:abstractNumId w:val="23"/>
-  </w:num>
-  <w:num w:numId="19">
-    <w:abstractNumId w:val="5"/>
-  </w:num>
-  <w:num w:numId="20">
-    <w:abstractNumId w:val="11"/>
-  </w:num>
-  <w:num w:numId="21">
-    <w:abstractNumId w:val="7"/>
-  </w:num>
-  <w:num w:numId="22">
-    <w:abstractNumId w:val="19"/>
-  </w:num>
   <w:num w:numId="23">
-    <w:abstractNumId w:val="24"/>
+    <w:abstractNumId w:val="25"/>
   </w:num>
   <w:num w:numId="24">
-    <w:abstractNumId w:val="21"/>
+    <w:abstractNumId w:val="22"/>
   </w:num>
   <w:num w:numId="25">
-    <w:abstractNumId w:val="14"/>
+    <w:abstractNumId w:val="15"/>
+  </w:num>
+  <w:num w:numId="26">
+    <w:abstractNumId w:val="3"/>
   </w:num>
 </w:numbering>
 </file>
 
 <file path=word/styles.xml><?xml version="1.0" encoding="utf-8"?>
-<w:styles xmlns:mc="http://schemas.openxmlformats.org/markup-compatibility/2006" xmlns:r="http://schemas.openxmlformats.org/officeDocument/2006/relationships" xmlns:w="http://schemas.openxmlformats.org/wordprocessingml/2006/main" xmlns:w14="http://schemas.microsoft.com/office/word/2010/wordml" xmlns:w15="http://schemas.microsoft.com/office/word/2012/wordml" xmlns:w16cid="http://schemas.microsoft.com/office/word/2016/wordml/cid" xmlns:w16se="http://schemas.microsoft.com/office/word/2015/wordml/symex" mc:Ignorable="w14 w15 w16se w16cid">
+<w:styles xmlns:mc="http://schemas.openxmlformats.org/markup-compatibility/2006" xmlns:r="http://schemas.openxmlformats.org/officeDocument/2006/relationships" xmlns:w="http://schemas.openxmlformats.org/wordprocessingml/2006/main" xmlns:w14="http://schemas.microsoft.com/office/word/2010/wordml" xmlns:w15="http://schemas.microsoft.com/office/word/2012/wordml" xmlns:w16se="http://schemas.microsoft.com/office/word/2015/wordml/symex" mc:Ignorable="w14 w15 w16se">
   <w:docDefaults>
     <w:rPrDefault>
       <w:rPr>
@@ -23697,7 +23947,7 @@
       </w:pPr>
     </w:pPrDefault>
   </w:docDefaults>
-  <w:latentStyles w:defLockedState="0" w:defUIPriority="99" w:defSemiHidden="0" w:defUnhideWhenUsed="0" w:defQFormat="0" w:count="375">
+  <w:latentStyles w:defLockedState="0" w:defUIPriority="99" w:defSemiHidden="0" w:defUnhideWhenUsed="0" w:defQFormat="0" w:count="371">
     <w:lsdException w:name="Normal" w:uiPriority="0" w:qFormat="1"/>
     <w:lsdException w:name="heading 1" w:uiPriority="9" w:qFormat="1"/>
     <w:lsdException w:name="heading 2" w:semiHidden="1" w:uiPriority="9" w:unhideWhenUsed="1" w:qFormat="1"/>
@@ -24069,10 +24319,6 @@
     <w:lsdException w:name="List Table 5 Dark Accent 6" w:uiPriority="50"/>
     <w:lsdException w:name="List Table 6 Colorful Accent 6" w:uiPriority="51"/>
     <w:lsdException w:name="List Table 7 Colorful Accent 6" w:uiPriority="52"/>
-    <w:lsdException w:name="Mention" w:semiHidden="1" w:unhideWhenUsed="1"/>
-    <w:lsdException w:name="Smart Hyperlink" w:semiHidden="1" w:unhideWhenUsed="1"/>
-    <w:lsdException w:name="Hashtag" w:semiHidden="1" w:unhideWhenUsed="1"/>
-    <w:lsdException w:name="Unresolved Mention" w:semiHidden="1" w:unhideWhenUsed="1"/>
   </w:latentStyles>
   <w:style w:type="paragraph" w:default="1" w:styleId="Normal">
     <w:name w:val="Normal"/>
@@ -24448,7 +24694,7 @@
 </file>
 
 <file path=customXml/itemProps1.xml><?xml version="1.0" encoding="utf-8"?>
-<ds:datastoreItem xmlns:ds="http://schemas.openxmlformats.org/officeDocument/2006/customXml" ds:itemID="{DB292E0F-1B4C-4213-A92E-D42459CF14AB}">
+<ds:datastoreItem xmlns:ds="http://schemas.openxmlformats.org/officeDocument/2006/customXml" ds:itemID="{59ACFB07-657C-429E-90D9-4F4898A55588}">
   <ds:schemaRefs>
     <ds:schemaRef ds:uri="http://schemas.openxmlformats.org/officeDocument/2006/bibliography"/>
   </ds:schemaRefs>

--- a/First/RM_ir_VM_projektas V3.docx
+++ b/First/RM_ir_VM_projektas V3.docx
@@ -1,6 +1,6 @@
 
 <file path=word/document.xml><?xml version="1.0" encoding="utf-8"?>
-<w:document xmlns:wpc="http://schemas.microsoft.com/office/word/2010/wordprocessingCanvas" xmlns:cx="http://schemas.microsoft.com/office/drawing/2014/chartex" xmlns:cx1="http://schemas.microsoft.com/office/drawing/2015/9/8/chartex" xmlns:mc="http://schemas.openxmlformats.org/markup-compatibility/2006" xmlns:o="urn:schemas-microsoft-com:office:office" xmlns:r="http://schemas.openxmlformats.org/officeDocument/2006/relationships" xmlns:m="http://schemas.openxmlformats.org/officeDocument/2006/math" xmlns:v="urn:schemas-microsoft-com:vml" xmlns:wp14="http://schemas.microsoft.com/office/word/2010/wordprocessingDrawing" xmlns:wp="http://schemas.openxmlformats.org/drawingml/2006/wordprocessingDrawing" xmlns:w10="urn:schemas-microsoft-com:office:word" xmlns:w="http://schemas.openxmlformats.org/wordprocessingml/2006/main" xmlns:w14="http://schemas.microsoft.com/office/word/2010/wordml" xmlns:w15="http://schemas.microsoft.com/office/word/2012/wordml" xmlns:w16se="http://schemas.microsoft.com/office/word/2015/wordml/symex" xmlns:wpg="http://schemas.microsoft.com/office/word/2010/wordprocessingGroup" xmlns:wpi="http://schemas.microsoft.com/office/word/2010/wordprocessingInk" xmlns:wne="http://schemas.microsoft.com/office/word/2006/wordml" xmlns:wps="http://schemas.microsoft.com/office/word/2010/wordprocessingShape" mc:Ignorable="w14 w15 w16se wp14">
+<w:document xmlns:wpc="http://schemas.microsoft.com/office/word/2010/wordprocessingCanvas" xmlns:cx="http://schemas.microsoft.com/office/drawing/2014/chartex" xmlns:cx1="http://schemas.microsoft.com/office/drawing/2015/9/8/chartex" xmlns:cx2="http://schemas.microsoft.com/office/drawing/2015/10/21/chartex" xmlns:cx3="http://schemas.microsoft.com/office/drawing/2016/5/9/chartex" xmlns:cx4="http://schemas.microsoft.com/office/drawing/2016/5/10/chartex" xmlns:cx5="http://schemas.microsoft.com/office/drawing/2016/5/11/chartex" xmlns:cx6="http://schemas.microsoft.com/office/drawing/2016/5/12/chartex" xmlns:cx7="http://schemas.microsoft.com/office/drawing/2016/5/13/chartex" xmlns:cx8="http://schemas.microsoft.com/office/drawing/2016/5/14/chartex" xmlns:mc="http://schemas.openxmlformats.org/markup-compatibility/2006" xmlns:aink="http://schemas.microsoft.com/office/drawing/2016/ink" xmlns:am3d="http://schemas.microsoft.com/office/drawing/2017/model3d" xmlns:o="urn:schemas-microsoft-com:office:office" xmlns:r="http://schemas.openxmlformats.org/officeDocument/2006/relationships" xmlns:m="http://schemas.openxmlformats.org/officeDocument/2006/math" xmlns:v="urn:schemas-microsoft-com:vml" xmlns:wp14="http://schemas.microsoft.com/office/word/2010/wordprocessingDrawing" xmlns:wp="http://schemas.openxmlformats.org/drawingml/2006/wordprocessingDrawing" xmlns:w10="urn:schemas-microsoft-com:office:word" xmlns:w="http://schemas.openxmlformats.org/wordprocessingml/2006/main" xmlns:w14="http://schemas.microsoft.com/office/word/2010/wordml" xmlns:w15="http://schemas.microsoft.com/office/word/2012/wordml" xmlns:w16cid="http://schemas.microsoft.com/office/word/2016/wordml/cid" xmlns:w16se="http://schemas.microsoft.com/office/word/2015/wordml/symex" xmlns:wpg="http://schemas.microsoft.com/office/word/2010/wordprocessingGroup" xmlns:wpi="http://schemas.microsoft.com/office/word/2010/wordprocessingInk" xmlns:wne="http://schemas.microsoft.com/office/word/2006/wordml" xmlns:wps="http://schemas.microsoft.com/office/word/2010/wordprocessingShape" mc:Ignorable="w14 w15 w16se w16cid wp14">
   <w:body>
     <w:p>
       <w:pPr>
@@ -6588,15 +6588,7 @@
         <w:t xml:space="preserve"> pan.)</w:t>
       </w:r>
       <w:r>
-        <w:t xml:space="preserve">, </w:t>
-      </w:r>
-      <w:proofErr w:type="spellStart"/>
-      <w:r>
-        <w:t>ji</w:t>
-      </w:r>
-      <w:proofErr w:type="spellEnd"/>
-      <w:r>
-        <w:t xml:space="preserve"> </w:t>
+        <w:t xml:space="preserve">, ji </w:t>
       </w:r>
       <w:proofErr w:type="spellStart"/>
       <w:r>
@@ -9439,6 +9431,7 @@
         <w:t xml:space="preserve"> </w:t>
       </w:r>
       <w:proofErr w:type="spellStart"/>
+      <w:proofErr w:type="gramStart"/>
       <w:r>
         <w:rPr>
           <w:sz w:val="24"/>
@@ -9446,7 +9439,6 @@
         <w:t>intervalui</w:t>
       </w:r>
       <w:proofErr w:type="spellEnd"/>
-      <w:proofErr w:type="gramStart"/>
       <w:r>
         <w:rPr>
           <w:sz w:val="24"/>
@@ -10468,23 +10460,7 @@
           <w:rFonts w:eastAsiaTheme="minorEastAsia"/>
           <w:sz w:val="24"/>
         </w:rPr>
-        <w:t xml:space="preserve"> </w:t>
-      </w:r>
-      <w:proofErr w:type="spellStart"/>
-      <w:r>
-        <w:rPr>
-          <w:rFonts w:eastAsiaTheme="minorEastAsia"/>
-          <w:sz w:val="24"/>
-        </w:rPr>
-        <w:t>lygus</w:t>
-      </w:r>
-      <w:proofErr w:type="spellEnd"/>
-      <w:r>
-        <w:rPr>
-          <w:rFonts w:eastAsiaTheme="minorEastAsia"/>
-          <w:sz w:val="24"/>
-        </w:rPr>
-        <w:t xml:space="preserve"> </w:t>
+        <w:t xml:space="preserve"> lygus </w:t>
       </w:r>
       <w:proofErr w:type="spellStart"/>
       <w:r>
@@ -12119,17 +12095,8 @@
           <w:rFonts w:eastAsiaTheme="minorEastAsia"/>
           <w:sz w:val="24"/>
         </w:rPr>
-        <w:t xml:space="preserve"> </w:t>
-      </w:r>
-      <w:proofErr w:type="spellStart"/>
-      <w:r>
-        <w:rPr>
-          <w:rFonts w:eastAsiaTheme="minorEastAsia"/>
-          <w:sz w:val="24"/>
-        </w:rPr>
-        <w:t>lygus</w:t>
-      </w:r>
-      <w:proofErr w:type="spellEnd"/>
+        <w:t xml:space="preserve"> lygus</w:t>
+      </w:r>
       <w:r>
         <w:rPr>
           <w:rFonts w:eastAsiaTheme="minorEastAsia"/>
@@ -18663,12 +18630,9 @@
         <w:t xml:space="preserve">0 &lt; </w:t>
       </w:r>
       <w:proofErr w:type="spellStart"/>
-      <w:r>
-        <w:t>x</w:t>
-      </w:r>
       <w:proofErr w:type="gramStart"/>
       <w:r>
-        <w:t>,y</w:t>
+        <w:t>x,y</w:t>
       </w:r>
       <w:proofErr w:type="spellEnd"/>
       <w:proofErr w:type="gramEnd"/>
@@ -18879,15 +18843,7 @@
         <w:rPr>
           <w:lang w:val="lt-LT"/>
         </w:rPr>
-        <w:t>[SP]</w:t>
-      </w:r>
-      <w:bookmarkStart w:id="0" w:name="_GoBack"/>
-      <w:bookmarkEnd w:id="0"/>
-      <w:r>
-        <w:rPr>
-          <w:lang w:val="lt-LT"/>
-        </w:rPr>
-        <w:t>=0; SP++;</w:t>
+        <w:t>[SP]=0; SP++;</w:t>
       </w:r>
     </w:p>
     <w:p>
@@ -19141,12 +19097,9 @@
         <w:t xml:space="preserve">0 &lt; </w:t>
       </w:r>
       <w:proofErr w:type="spellStart"/>
-      <w:r>
-        <w:t>x</w:t>
-      </w:r>
       <w:proofErr w:type="gramStart"/>
       <w:r>
-        <w:t>,y</w:t>
+        <w:t>x,y</w:t>
       </w:r>
       <w:proofErr w:type="spellEnd"/>
       <w:proofErr w:type="gramEnd"/>
@@ -19240,12 +19193,9 @@
         <w:t xml:space="preserve">0 &lt; </w:t>
       </w:r>
       <w:proofErr w:type="spellStart"/>
-      <w:r>
-        <w:t>x</w:t>
-      </w:r>
       <w:proofErr w:type="gramStart"/>
       <w:r>
-        <w:t>,y</w:t>
+        <w:t>x,y</w:t>
       </w:r>
       <w:proofErr w:type="spellEnd"/>
       <w:proofErr w:type="gramEnd"/>
@@ -19312,7 +19262,15 @@
         <w:rPr>
           <w:lang w:val="lt-LT"/>
         </w:rPr>
-        <w:t xml:space="preserve"> – jei steko viršūnėje yra 2 valdymas perduodamas adresu</w:t>
+        <w:t xml:space="preserve"> – jei steko viršūnėje yra 2 valdymas perduodamas </w:t>
+      </w:r>
+      <w:bookmarkStart w:id="0" w:name="_GoBack"/>
+      <w:bookmarkEnd w:id="0"/>
+      <w:r>
+        <w:rPr>
+          <w:lang w:val="lt-LT"/>
+        </w:rPr>
+        <w:t>adresu</w:t>
       </w:r>
     </w:p>
     <w:p>
@@ -19339,12 +19297,9 @@
         <w:t xml:space="preserve">0 &lt; </w:t>
       </w:r>
       <w:proofErr w:type="spellStart"/>
-      <w:r>
-        <w:t>x</w:t>
-      </w:r>
       <w:proofErr w:type="gramStart"/>
       <w:r>
-        <w:t>,y</w:t>
+        <w:t>x,y</w:t>
       </w:r>
       <w:proofErr w:type="spellEnd"/>
       <w:proofErr w:type="gramEnd"/>
@@ -19572,7 +19527,21 @@
           <w:u w:val="single"/>
           <w:lang w:val="lt-LT"/>
         </w:rPr>
-        <w:t>Px</w:t>
+        <w:t>P</w:t>
+      </w:r>
+      <w:r>
+        <w:rPr>
+          <w:u w:val="single"/>
+          <w:lang w:val="lt-LT"/>
+        </w:rPr>
+        <w:t>B</w:t>
+      </w:r>
+      <w:r>
+        <w:rPr>
+          <w:u w:val="single"/>
+          <w:lang w:val="lt-LT"/>
+        </w:rPr>
+        <w:t>x</w:t>
       </w:r>
       <w:proofErr w:type="spellEnd"/>
       <w:r>
@@ -19658,6 +19627,12 @@
         <w:rPr>
           <w:lang w:val="lt-LT"/>
         </w:rPr>
+        <w:t>HD</w:t>
+      </w:r>
+      <w:r>
+        <w:rPr>
+          <w:lang w:val="lt-LT"/>
+        </w:rPr>
         <w:t>x</w:t>
       </w:r>
       <w:proofErr w:type="spellEnd"/>
@@ -19736,7 +19711,21 @@
           <w:u w:val="single"/>
           <w:lang w:val="lt-LT"/>
         </w:rPr>
-        <w:t>RDHx</w:t>
+        <w:t>HD</w:t>
+      </w:r>
+      <w:r>
+        <w:rPr>
+          <w:u w:val="single"/>
+          <w:lang w:val="lt-LT"/>
+        </w:rPr>
+        <w:t>D</w:t>
+      </w:r>
+      <w:r>
+        <w:rPr>
+          <w:u w:val="single"/>
+          <w:lang w:val="lt-LT"/>
+        </w:rPr>
+        <w:t>x</w:t>
       </w:r>
       <w:proofErr w:type="spellEnd"/>
       <w:r>
@@ -20525,7 +20514,6 @@
           <w:shd w:val="clear" w:color="auto" w:fill="FFFFFF"/>
         </w:rPr>
       </w:pPr>
-      <w:proofErr w:type="spellStart"/>
       <w:r>
         <w:rPr>
           <w:rFonts w:ascii="Consolas" w:hAnsi="Consolas"/>
@@ -20534,18 +20522,7 @@
           <w:szCs w:val="19"/>
           <w:shd w:val="clear" w:color="auto" w:fill="FFFFFF"/>
         </w:rPr>
-        <w:t>Var</w:t>
-      </w:r>
-      <w:proofErr w:type="spellEnd"/>
-      <w:r>
-        <w:rPr>
-          <w:rFonts w:ascii="Consolas" w:hAnsi="Consolas"/>
-          <w:color w:val="000000"/>
-          <w:sz w:val="19"/>
-          <w:szCs w:val="19"/>
-          <w:shd w:val="clear" w:color="auto" w:fill="FFFFFF"/>
-        </w:rPr>
-        <w:t xml:space="preserve"> = -(2+5)</w:t>
+        <w:t>Var = -(2+5)</w:t>
       </w:r>
       <w:r>
         <w:rPr>
@@ -20910,7 +20887,7 @@
 </file>
 
 <file path=word/endnotes.xml><?xml version="1.0" encoding="utf-8"?>
-<w:endnotes xmlns:wpc="http://schemas.microsoft.com/office/word/2010/wordprocessingCanvas" xmlns:cx="http://schemas.microsoft.com/office/drawing/2014/chartex" xmlns:cx1="http://schemas.microsoft.com/office/drawing/2015/9/8/chartex" xmlns:mc="http://schemas.openxmlformats.org/markup-compatibility/2006" xmlns:o="urn:schemas-microsoft-com:office:office" xmlns:r="http://schemas.openxmlformats.org/officeDocument/2006/relationships" xmlns:m="http://schemas.openxmlformats.org/officeDocument/2006/math" xmlns:v="urn:schemas-microsoft-com:vml" xmlns:wp14="http://schemas.microsoft.com/office/word/2010/wordprocessingDrawing" xmlns:wp="http://schemas.openxmlformats.org/drawingml/2006/wordprocessingDrawing" xmlns:w10="urn:schemas-microsoft-com:office:word" xmlns:w="http://schemas.openxmlformats.org/wordprocessingml/2006/main" xmlns:w14="http://schemas.microsoft.com/office/word/2010/wordml" xmlns:w15="http://schemas.microsoft.com/office/word/2012/wordml" xmlns:w16se="http://schemas.microsoft.com/office/word/2015/wordml/symex" xmlns:wpg="http://schemas.microsoft.com/office/word/2010/wordprocessingGroup" xmlns:wpi="http://schemas.microsoft.com/office/word/2010/wordprocessingInk" xmlns:wne="http://schemas.microsoft.com/office/word/2006/wordml" xmlns:wps="http://schemas.microsoft.com/office/word/2010/wordprocessingShape" mc:Ignorable="w14 w15 w16se wp14">
+<w:endnotes xmlns:wpc="http://schemas.microsoft.com/office/word/2010/wordprocessingCanvas" xmlns:cx="http://schemas.microsoft.com/office/drawing/2014/chartex" xmlns:cx1="http://schemas.microsoft.com/office/drawing/2015/9/8/chartex" xmlns:cx2="http://schemas.microsoft.com/office/drawing/2015/10/21/chartex" xmlns:cx3="http://schemas.microsoft.com/office/drawing/2016/5/9/chartex" xmlns:cx4="http://schemas.microsoft.com/office/drawing/2016/5/10/chartex" xmlns:cx5="http://schemas.microsoft.com/office/drawing/2016/5/11/chartex" xmlns:cx6="http://schemas.microsoft.com/office/drawing/2016/5/12/chartex" xmlns:cx7="http://schemas.microsoft.com/office/drawing/2016/5/13/chartex" xmlns:cx8="http://schemas.microsoft.com/office/drawing/2016/5/14/chartex" xmlns:mc="http://schemas.openxmlformats.org/markup-compatibility/2006" xmlns:aink="http://schemas.microsoft.com/office/drawing/2016/ink" xmlns:am3d="http://schemas.microsoft.com/office/drawing/2017/model3d" xmlns:o="urn:schemas-microsoft-com:office:office" xmlns:r="http://schemas.openxmlformats.org/officeDocument/2006/relationships" xmlns:m="http://schemas.openxmlformats.org/officeDocument/2006/math" xmlns:v="urn:schemas-microsoft-com:vml" xmlns:wp14="http://schemas.microsoft.com/office/word/2010/wordprocessingDrawing" xmlns:wp="http://schemas.openxmlformats.org/drawingml/2006/wordprocessingDrawing" xmlns:w10="urn:schemas-microsoft-com:office:word" xmlns:w="http://schemas.openxmlformats.org/wordprocessingml/2006/main" xmlns:w14="http://schemas.microsoft.com/office/word/2010/wordml" xmlns:w15="http://schemas.microsoft.com/office/word/2012/wordml" xmlns:w16cid="http://schemas.microsoft.com/office/word/2016/wordml/cid" xmlns:w16se="http://schemas.microsoft.com/office/word/2015/wordml/symex" xmlns:wpg="http://schemas.microsoft.com/office/word/2010/wordprocessingGroup" xmlns:wpi="http://schemas.microsoft.com/office/word/2010/wordprocessingInk" xmlns:wne="http://schemas.microsoft.com/office/word/2006/wordml" xmlns:wps="http://schemas.microsoft.com/office/word/2010/wordprocessingShape" mc:Ignorable="w14 w15 w16se w16cid wp14">
   <w:endnote w:type="separator" w:id="-1">
     <w:p>
       <w:pPr>
@@ -20935,7 +20912,7 @@
 </file>
 
 <file path=word/footnotes.xml><?xml version="1.0" encoding="utf-8"?>
-<w:footnotes xmlns:wpc="http://schemas.microsoft.com/office/word/2010/wordprocessingCanvas" xmlns:cx="http://schemas.microsoft.com/office/drawing/2014/chartex" xmlns:cx1="http://schemas.microsoft.com/office/drawing/2015/9/8/chartex" xmlns:mc="http://schemas.openxmlformats.org/markup-compatibility/2006" xmlns:o="urn:schemas-microsoft-com:office:office" xmlns:r="http://schemas.openxmlformats.org/officeDocument/2006/relationships" xmlns:m="http://schemas.openxmlformats.org/officeDocument/2006/math" xmlns:v="urn:schemas-microsoft-com:vml" xmlns:wp14="http://schemas.microsoft.com/office/word/2010/wordprocessingDrawing" xmlns:wp="http://schemas.openxmlformats.org/drawingml/2006/wordprocessingDrawing" xmlns:w10="urn:schemas-microsoft-com:office:word" xmlns:w="http://schemas.openxmlformats.org/wordprocessingml/2006/main" xmlns:w14="http://schemas.microsoft.com/office/word/2010/wordml" xmlns:w15="http://schemas.microsoft.com/office/word/2012/wordml" xmlns:w16se="http://schemas.microsoft.com/office/word/2015/wordml/symex" xmlns:wpg="http://schemas.microsoft.com/office/word/2010/wordprocessingGroup" xmlns:wpi="http://schemas.microsoft.com/office/word/2010/wordprocessingInk" xmlns:wne="http://schemas.microsoft.com/office/word/2006/wordml" xmlns:wps="http://schemas.microsoft.com/office/word/2010/wordprocessingShape" mc:Ignorable="w14 w15 w16se wp14">
+<w:footnotes xmlns:wpc="http://schemas.microsoft.com/office/word/2010/wordprocessingCanvas" xmlns:cx="http://schemas.microsoft.com/office/drawing/2014/chartex" xmlns:cx1="http://schemas.microsoft.com/office/drawing/2015/9/8/chartex" xmlns:cx2="http://schemas.microsoft.com/office/drawing/2015/10/21/chartex" xmlns:cx3="http://schemas.microsoft.com/office/drawing/2016/5/9/chartex" xmlns:cx4="http://schemas.microsoft.com/office/drawing/2016/5/10/chartex" xmlns:cx5="http://schemas.microsoft.com/office/drawing/2016/5/11/chartex" xmlns:cx6="http://schemas.microsoft.com/office/drawing/2016/5/12/chartex" xmlns:cx7="http://schemas.microsoft.com/office/drawing/2016/5/13/chartex" xmlns:cx8="http://schemas.microsoft.com/office/drawing/2016/5/14/chartex" xmlns:mc="http://schemas.openxmlformats.org/markup-compatibility/2006" xmlns:aink="http://schemas.microsoft.com/office/drawing/2016/ink" xmlns:am3d="http://schemas.microsoft.com/office/drawing/2017/model3d" xmlns:o="urn:schemas-microsoft-com:office:office" xmlns:r="http://schemas.openxmlformats.org/officeDocument/2006/relationships" xmlns:m="http://schemas.openxmlformats.org/officeDocument/2006/math" xmlns:v="urn:schemas-microsoft-com:vml" xmlns:wp14="http://schemas.microsoft.com/office/word/2010/wordprocessingDrawing" xmlns:wp="http://schemas.openxmlformats.org/drawingml/2006/wordprocessingDrawing" xmlns:w10="urn:schemas-microsoft-com:office:word" xmlns:w="http://schemas.openxmlformats.org/wordprocessingml/2006/main" xmlns:w14="http://schemas.microsoft.com/office/word/2010/wordml" xmlns:w15="http://schemas.microsoft.com/office/word/2012/wordml" xmlns:w16cid="http://schemas.microsoft.com/office/word/2016/wordml/cid" xmlns:w16se="http://schemas.microsoft.com/office/word/2015/wordml/symex" xmlns:wpg="http://schemas.microsoft.com/office/word/2010/wordprocessingGroup" xmlns:wpi="http://schemas.microsoft.com/office/word/2010/wordprocessingInk" xmlns:wne="http://schemas.microsoft.com/office/word/2006/wordml" xmlns:wps="http://schemas.microsoft.com/office/word/2010/wordprocessingShape" mc:Ignorable="w14 w15 w16se w16cid wp14">
   <w:footnote w:type="separator" w:id="-1">
     <w:p>
       <w:pPr>
@@ -20960,7 +20937,7 @@
 </file>
 
 <file path=word/header1.xml><?xml version="1.0" encoding="utf-8"?>
-<w:hdr xmlns:wpc="http://schemas.microsoft.com/office/word/2010/wordprocessingCanvas" xmlns:cx="http://schemas.microsoft.com/office/drawing/2014/chartex" xmlns:cx1="http://schemas.microsoft.com/office/drawing/2015/9/8/chartex" xmlns:mc="http://schemas.openxmlformats.org/markup-compatibility/2006" xmlns:o="urn:schemas-microsoft-com:office:office" xmlns:r="http://schemas.openxmlformats.org/officeDocument/2006/relationships" xmlns:m="http://schemas.openxmlformats.org/officeDocument/2006/math" xmlns:v="urn:schemas-microsoft-com:vml" xmlns:wp14="http://schemas.microsoft.com/office/word/2010/wordprocessingDrawing" xmlns:wp="http://schemas.openxmlformats.org/drawingml/2006/wordprocessingDrawing" xmlns:w10="urn:schemas-microsoft-com:office:word" xmlns:w="http://schemas.openxmlformats.org/wordprocessingml/2006/main" xmlns:w14="http://schemas.microsoft.com/office/word/2010/wordml" xmlns:w15="http://schemas.microsoft.com/office/word/2012/wordml" xmlns:w16se="http://schemas.microsoft.com/office/word/2015/wordml/symex" xmlns:wpg="http://schemas.microsoft.com/office/word/2010/wordprocessingGroup" xmlns:wpi="http://schemas.microsoft.com/office/word/2010/wordprocessingInk" xmlns:wne="http://schemas.microsoft.com/office/word/2006/wordml" xmlns:wps="http://schemas.microsoft.com/office/word/2010/wordprocessingShape" mc:Ignorable="w14 w15 w16se wp14">
+<w:hdr xmlns:wpc="http://schemas.microsoft.com/office/word/2010/wordprocessingCanvas" xmlns:cx="http://schemas.microsoft.com/office/drawing/2014/chartex" xmlns:cx1="http://schemas.microsoft.com/office/drawing/2015/9/8/chartex" xmlns:cx2="http://schemas.microsoft.com/office/drawing/2015/10/21/chartex" xmlns:cx3="http://schemas.microsoft.com/office/drawing/2016/5/9/chartex" xmlns:cx4="http://schemas.microsoft.com/office/drawing/2016/5/10/chartex" xmlns:cx5="http://schemas.microsoft.com/office/drawing/2016/5/11/chartex" xmlns:cx6="http://schemas.microsoft.com/office/drawing/2016/5/12/chartex" xmlns:cx7="http://schemas.microsoft.com/office/drawing/2016/5/13/chartex" xmlns:cx8="http://schemas.microsoft.com/office/drawing/2016/5/14/chartex" xmlns:mc="http://schemas.openxmlformats.org/markup-compatibility/2006" xmlns:aink="http://schemas.microsoft.com/office/drawing/2016/ink" xmlns:am3d="http://schemas.microsoft.com/office/drawing/2017/model3d" xmlns:o="urn:schemas-microsoft-com:office:office" xmlns:r="http://schemas.openxmlformats.org/officeDocument/2006/relationships" xmlns:m="http://schemas.openxmlformats.org/officeDocument/2006/math" xmlns:v="urn:schemas-microsoft-com:vml" xmlns:wp14="http://schemas.microsoft.com/office/word/2010/wordprocessingDrawing" xmlns:wp="http://schemas.openxmlformats.org/drawingml/2006/wordprocessingDrawing" xmlns:w10="urn:schemas-microsoft-com:office:word" xmlns:w="http://schemas.openxmlformats.org/wordprocessingml/2006/main" xmlns:w14="http://schemas.microsoft.com/office/word/2010/wordml" xmlns:w15="http://schemas.microsoft.com/office/word/2012/wordml" xmlns:w16cid="http://schemas.microsoft.com/office/word/2016/wordml/cid" xmlns:w16se="http://schemas.microsoft.com/office/word/2015/wordml/symex" xmlns:wpg="http://schemas.microsoft.com/office/word/2010/wordprocessingGroup" xmlns:wpi="http://schemas.microsoft.com/office/word/2010/wordprocessingInk" xmlns:wne="http://schemas.microsoft.com/office/word/2006/wordml" xmlns:wps="http://schemas.microsoft.com/office/word/2010/wordprocessingShape" mc:Ignorable="w14 w15 w16se w16cid wp14">
   <w:p>
     <w:pPr>
       <w:pStyle w:val="Header"/>
@@ -21012,7 +20989,7 @@
 </file>
 
 <file path=word/numbering.xml><?xml version="1.0" encoding="utf-8"?>
-<w:numbering xmlns:wpc="http://schemas.microsoft.com/office/word/2010/wordprocessingCanvas" xmlns:cx="http://schemas.microsoft.com/office/drawing/2014/chartex" xmlns:cx1="http://schemas.microsoft.com/office/drawing/2015/9/8/chartex" xmlns:mc="http://schemas.openxmlformats.org/markup-compatibility/2006" xmlns:o="urn:schemas-microsoft-com:office:office" xmlns:r="http://schemas.openxmlformats.org/officeDocument/2006/relationships" xmlns:m="http://schemas.openxmlformats.org/officeDocument/2006/math" xmlns:v="urn:schemas-microsoft-com:vml" xmlns:wp14="http://schemas.microsoft.com/office/word/2010/wordprocessingDrawing" xmlns:wp="http://schemas.openxmlformats.org/drawingml/2006/wordprocessingDrawing" xmlns:w10="urn:schemas-microsoft-com:office:word" xmlns:w="http://schemas.openxmlformats.org/wordprocessingml/2006/main" xmlns:w14="http://schemas.microsoft.com/office/word/2010/wordml" xmlns:w15="http://schemas.microsoft.com/office/word/2012/wordml" xmlns:w16se="http://schemas.microsoft.com/office/word/2015/wordml/symex" xmlns:wpg="http://schemas.microsoft.com/office/word/2010/wordprocessingGroup" xmlns:wpi="http://schemas.microsoft.com/office/word/2010/wordprocessingInk" xmlns:wne="http://schemas.microsoft.com/office/word/2006/wordml" xmlns:wps="http://schemas.microsoft.com/office/word/2010/wordprocessingShape" mc:Ignorable="w14 w15 w16se wp14">
+<w:numbering xmlns:wpc="http://schemas.microsoft.com/office/word/2010/wordprocessingCanvas" xmlns:cx="http://schemas.microsoft.com/office/drawing/2014/chartex" xmlns:cx1="http://schemas.microsoft.com/office/drawing/2015/9/8/chartex" xmlns:cx2="http://schemas.microsoft.com/office/drawing/2015/10/21/chartex" xmlns:cx3="http://schemas.microsoft.com/office/drawing/2016/5/9/chartex" xmlns:cx4="http://schemas.microsoft.com/office/drawing/2016/5/10/chartex" xmlns:cx5="http://schemas.microsoft.com/office/drawing/2016/5/11/chartex" xmlns:cx6="http://schemas.microsoft.com/office/drawing/2016/5/12/chartex" xmlns:cx7="http://schemas.microsoft.com/office/drawing/2016/5/13/chartex" xmlns:cx8="http://schemas.microsoft.com/office/drawing/2016/5/14/chartex" xmlns:mc="http://schemas.openxmlformats.org/markup-compatibility/2006" xmlns:aink="http://schemas.microsoft.com/office/drawing/2016/ink" xmlns:am3d="http://schemas.microsoft.com/office/drawing/2017/model3d" xmlns:o="urn:schemas-microsoft-com:office:office" xmlns:r="http://schemas.openxmlformats.org/officeDocument/2006/relationships" xmlns:m="http://schemas.openxmlformats.org/officeDocument/2006/math" xmlns:v="urn:schemas-microsoft-com:vml" xmlns:wp14="http://schemas.microsoft.com/office/word/2010/wordprocessingDrawing" xmlns:wp="http://schemas.openxmlformats.org/drawingml/2006/wordprocessingDrawing" xmlns:w10="urn:schemas-microsoft-com:office:word" xmlns:w="http://schemas.openxmlformats.org/wordprocessingml/2006/main" xmlns:w14="http://schemas.microsoft.com/office/word/2010/wordml" xmlns:w15="http://schemas.microsoft.com/office/word/2012/wordml" xmlns:w16cid="http://schemas.microsoft.com/office/word/2016/wordml/cid" xmlns:w16se="http://schemas.microsoft.com/office/word/2015/wordml/symex" xmlns:wpg="http://schemas.microsoft.com/office/word/2010/wordprocessingGroup" xmlns:wpi="http://schemas.microsoft.com/office/word/2010/wordprocessingInk" xmlns:wne="http://schemas.microsoft.com/office/word/2006/wordml" xmlns:wps="http://schemas.microsoft.com/office/word/2010/wordprocessingShape" mc:Ignorable="w14 w15 w16se w16cid wp14">
   <w:abstractNum w:abstractNumId="0" w15:restartNumberingAfterBreak="0">
     <w:nsid w:val="01E135CB"/>
     <w:multiLevelType w:val="hybridMultilevel"/>
@@ -23931,7 +23908,7 @@
 </file>
 
 <file path=word/styles.xml><?xml version="1.0" encoding="utf-8"?>
-<w:styles xmlns:mc="http://schemas.openxmlformats.org/markup-compatibility/2006" xmlns:r="http://schemas.openxmlformats.org/officeDocument/2006/relationships" xmlns:w="http://schemas.openxmlformats.org/wordprocessingml/2006/main" xmlns:w14="http://schemas.microsoft.com/office/word/2010/wordml" xmlns:w15="http://schemas.microsoft.com/office/word/2012/wordml" xmlns:w16se="http://schemas.microsoft.com/office/word/2015/wordml/symex" mc:Ignorable="w14 w15 w16se">
+<w:styles xmlns:mc="http://schemas.openxmlformats.org/markup-compatibility/2006" xmlns:r="http://schemas.openxmlformats.org/officeDocument/2006/relationships" xmlns:w="http://schemas.openxmlformats.org/wordprocessingml/2006/main" xmlns:w14="http://schemas.microsoft.com/office/word/2010/wordml" xmlns:w15="http://schemas.microsoft.com/office/word/2012/wordml" xmlns:w16cid="http://schemas.microsoft.com/office/word/2016/wordml/cid" xmlns:w16se="http://schemas.microsoft.com/office/word/2015/wordml/symex" mc:Ignorable="w14 w15 w16se w16cid">
   <w:docDefaults>
     <w:rPrDefault>
       <w:rPr>
@@ -23947,7 +23924,7 @@
       </w:pPr>
     </w:pPrDefault>
   </w:docDefaults>
-  <w:latentStyles w:defLockedState="0" w:defUIPriority="99" w:defSemiHidden="0" w:defUnhideWhenUsed="0" w:defQFormat="0" w:count="371">
+  <w:latentStyles w:defLockedState="0" w:defUIPriority="99" w:defSemiHidden="0" w:defUnhideWhenUsed="0" w:defQFormat="0" w:count="375">
     <w:lsdException w:name="Normal" w:uiPriority="0" w:qFormat="1"/>
     <w:lsdException w:name="heading 1" w:uiPriority="9" w:qFormat="1"/>
     <w:lsdException w:name="heading 2" w:semiHidden="1" w:uiPriority="9" w:unhideWhenUsed="1" w:qFormat="1"/>
@@ -24053,7 +24030,6 @@
     <w:lsdException w:name="HTML Sample" w:semiHidden="1" w:unhideWhenUsed="1"/>
     <w:lsdException w:name="HTML Typewriter" w:semiHidden="1" w:unhideWhenUsed="1"/>
     <w:lsdException w:name="HTML Variable" w:semiHidden="1" w:unhideWhenUsed="1"/>
-    <w:lsdException w:name="Normal Table" w:semiHidden="1" w:unhideWhenUsed="1"/>
     <w:lsdException w:name="annotation subject" w:semiHidden="1" w:unhideWhenUsed="1"/>
     <w:lsdException w:name="No List" w:semiHidden="1" w:unhideWhenUsed="1"/>
     <w:lsdException w:name="Outline List 1" w:semiHidden="1" w:unhideWhenUsed="1"/>
@@ -24097,10 +24073,8 @@
     <w:lsdException w:name="Table Elegant" w:semiHidden="1" w:unhideWhenUsed="1"/>
     <w:lsdException w:name="Table Professional" w:semiHidden="1" w:unhideWhenUsed="1"/>
     <w:lsdException w:name="Table Subtle 1" w:semiHidden="1" w:unhideWhenUsed="1"/>
-    <w:lsdException w:name="Table Subtle 2" w:semiHidden="1" w:unhideWhenUsed="1"/>
     <w:lsdException w:name="Table Web 1" w:semiHidden="1" w:unhideWhenUsed="1"/>
     <w:lsdException w:name="Table Web 2" w:semiHidden="1" w:unhideWhenUsed="1"/>
-    <w:lsdException w:name="Table Web 3" w:semiHidden="1" w:unhideWhenUsed="1"/>
     <w:lsdException w:name="Balloon Text" w:semiHidden="1" w:unhideWhenUsed="1"/>
     <w:lsdException w:name="Table Grid" w:uiPriority="39"/>
     <w:lsdException w:name="Table Theme" w:semiHidden="1" w:unhideWhenUsed="1"/>
@@ -24319,6 +24293,10 @@
     <w:lsdException w:name="List Table 5 Dark Accent 6" w:uiPriority="50"/>
     <w:lsdException w:name="List Table 6 Colorful Accent 6" w:uiPriority="51"/>
     <w:lsdException w:name="List Table 7 Colorful Accent 6" w:uiPriority="52"/>
+    <w:lsdException w:name="Mention" w:semiHidden="1" w:unhideWhenUsed="1"/>
+    <w:lsdException w:name="Smart Hyperlink" w:semiHidden="1" w:unhideWhenUsed="1"/>
+    <w:lsdException w:name="Hashtag" w:semiHidden="1" w:unhideWhenUsed="1"/>
+    <w:lsdException w:name="Unresolved Mention" w:semiHidden="1" w:unhideWhenUsed="1"/>
   </w:latentStyles>
   <w:style w:type="paragraph" w:default="1" w:styleId="Normal">
     <w:name w:val="Normal"/>
@@ -24694,7 +24672,7 @@
 </file>
 
 <file path=customXml/itemProps1.xml><?xml version="1.0" encoding="utf-8"?>
-<ds:datastoreItem xmlns:ds="http://schemas.openxmlformats.org/officeDocument/2006/customXml" ds:itemID="{59ACFB07-657C-429E-90D9-4F4898A55588}">
+<ds:datastoreItem xmlns:ds="http://schemas.openxmlformats.org/officeDocument/2006/customXml" ds:itemID="{66CCAD48-FEB8-4C13-A7F3-18F6A8AF9033}">
   <ds:schemaRefs>
     <ds:schemaRef ds:uri="http://schemas.openxmlformats.org/officeDocument/2006/bibliography"/>
   </ds:schemaRefs>

--- a/First/RM_ir_VM_projektas V3.docx
+++ b/First/RM_ir_VM_projektas V3.docx
@@ -5624,6 +5624,7 @@
         <w:t xml:space="preserve"> </w:t>
       </w:r>
       <w:proofErr w:type="spellStart"/>
+      <w:proofErr w:type="gramStart"/>
       <w:r>
         <w:rPr>
           <w:b/>
@@ -5640,6 +5641,7 @@
         <w:t>(</w:t>
       </w:r>
       <w:proofErr w:type="spellStart"/>
+      <w:proofErr w:type="gramEnd"/>
       <w:r>
         <w:rPr>
           <w:b/>
@@ -5683,8 +5685,8 @@
       <w:pPr>
         <w:pStyle w:val="ListParagraph"/>
         <w:numPr>
-          <w:ilvl w:val="1"/>
-          <w:numId w:val="2"/>
+          <w:ilvl w:val="0"/>
+          <w:numId w:val="27"/>
         </w:numPr>
       </w:pPr>
       <w:r>
@@ -5714,8 +5716,8 @@
       <w:pPr>
         <w:pStyle w:val="ListParagraph"/>
         <w:numPr>
-          <w:ilvl w:val="1"/>
-          <w:numId w:val="2"/>
+          <w:ilvl w:val="0"/>
+          <w:numId w:val="27"/>
         </w:numPr>
       </w:pPr>
       <w:r>
@@ -5742,8 +5744,8 @@
       <w:pPr>
         <w:pStyle w:val="ListParagraph"/>
         <w:numPr>
-          <w:ilvl w:val="1"/>
-          <w:numId w:val="2"/>
+          <w:ilvl w:val="0"/>
+          <w:numId w:val="27"/>
         </w:numPr>
       </w:pPr>
       <w:r>
@@ -5773,8 +5775,8 @@
       <w:pPr>
         <w:pStyle w:val="ListParagraph"/>
         <w:numPr>
-          <w:ilvl w:val="1"/>
-          <w:numId w:val="2"/>
+          <w:ilvl w:val="0"/>
+          <w:numId w:val="27"/>
         </w:numPr>
       </w:pPr>
       <w:r>
@@ -5787,12 +5789,17 @@
         <w:t xml:space="preserve"> </w:t>
       </w:r>
       <w:proofErr w:type="spellStart"/>
+      <w:proofErr w:type="gramStart"/>
       <w:r>
         <w:t>Skaitliukas</w:t>
       </w:r>
       <w:proofErr w:type="spellEnd"/>
       <w:r>
-        <w:t xml:space="preserve">(0/1) </w:t>
+        <w:t>(</w:t>
+      </w:r>
+      <w:proofErr w:type="gramEnd"/>
+      <w:r>
+        <w:t xml:space="preserve">0/1) </w:t>
       </w:r>
       <w:proofErr w:type="spellStart"/>
       <w:r>
@@ -5844,8 +5851,8 @@
       <w:pPr>
         <w:pStyle w:val="ListParagraph"/>
         <w:numPr>
-          <w:ilvl w:val="1"/>
-          <w:numId w:val="2"/>
+          <w:ilvl w:val="0"/>
+          <w:numId w:val="27"/>
         </w:numPr>
       </w:pPr>
       <w:r>
@@ -5858,12 +5865,17 @@
         <w:t xml:space="preserve"> </w:t>
       </w:r>
       <w:proofErr w:type="spellStart"/>
+      <w:proofErr w:type="gramStart"/>
       <w:r>
         <w:t>Skaitliukas</w:t>
       </w:r>
       <w:proofErr w:type="spellEnd"/>
       <w:r>
-        <w:t xml:space="preserve">(0/1) </w:t>
+        <w:t>(</w:t>
+      </w:r>
+      <w:proofErr w:type="gramEnd"/>
+      <w:r>
+        <w:t xml:space="preserve">0/1) </w:t>
       </w:r>
       <w:proofErr w:type="spellStart"/>
       <w:r>
@@ -5907,8 +5919,8 @@
       <w:pPr>
         <w:pStyle w:val="ListParagraph"/>
         <w:numPr>
-          <w:ilvl w:val="1"/>
-          <w:numId w:val="2"/>
+          <w:ilvl w:val="0"/>
+          <w:numId w:val="27"/>
         </w:numPr>
       </w:pPr>
       <w:r>
@@ -5921,12 +5933,17 @@
         <w:t xml:space="preserve"> </w:t>
       </w:r>
       <w:proofErr w:type="spellStart"/>
+      <w:proofErr w:type="gramStart"/>
       <w:r>
         <w:t>Skaitliukas</w:t>
       </w:r>
       <w:proofErr w:type="spellEnd"/>
       <w:r>
-        <w:t xml:space="preserve">(0/1) </w:t>
+        <w:t>(</w:t>
+      </w:r>
+      <w:proofErr w:type="gramEnd"/>
+      <w:r>
+        <w:t xml:space="preserve">0/1) </w:t>
       </w:r>
       <w:proofErr w:type="spellStart"/>
       <w:r>
@@ -5962,8 +5979,8 @@
       <w:pPr>
         <w:pStyle w:val="ListParagraph"/>
         <w:numPr>
-          <w:ilvl w:val="1"/>
-          <w:numId w:val="2"/>
+          <w:ilvl w:val="0"/>
+          <w:numId w:val="27"/>
         </w:numPr>
       </w:pPr>
       <w:r>
@@ -5999,8 +6016,8 @@
       <w:pPr>
         <w:pStyle w:val="ListParagraph"/>
         <w:numPr>
-          <w:ilvl w:val="1"/>
-          <w:numId w:val="2"/>
+          <w:ilvl w:val="0"/>
+          <w:numId w:val="27"/>
         </w:numPr>
       </w:pPr>
       <w:r>
@@ -6028,8 +6045,8 @@
       <w:pPr>
         <w:pStyle w:val="ListParagraph"/>
         <w:numPr>
-          <w:ilvl w:val="1"/>
-          <w:numId w:val="2"/>
+          <w:ilvl w:val="0"/>
+          <w:numId w:val="27"/>
         </w:numPr>
         <w:spacing w:after="240"/>
       </w:pPr>
@@ -6060,8 +6077,8 @@
       <w:pPr>
         <w:pStyle w:val="ListParagraph"/>
         <w:numPr>
-          <w:ilvl w:val="1"/>
-          <w:numId w:val="2"/>
+          <w:ilvl w:val="0"/>
+          <w:numId w:val="27"/>
         </w:numPr>
         <w:spacing w:after="240"/>
       </w:pPr>
@@ -12636,47 +12653,15 @@
           <w:rFonts w:eastAsiaTheme="minorEastAsia"/>
           <w:sz w:val="24"/>
         </w:rPr>
-        <w:t>, x –</w:t>
-      </w:r>
-      <w:r>
-        <w:rPr>
-          <w:rFonts w:eastAsiaTheme="minorEastAsia"/>
-          <w:sz w:val="24"/>
-        </w:rPr>
-        <w:t xml:space="preserve"> </w:t>
-      </w:r>
-      <w:proofErr w:type="spellStart"/>
-      <w:r>
-        <w:rPr>
-          <w:rFonts w:eastAsiaTheme="minorEastAsia"/>
-          <w:sz w:val="24"/>
-        </w:rPr>
-        <w:t>pertrau</w:t>
-      </w:r>
-      <w:r>
-        <w:rPr>
-          <w:rFonts w:eastAsiaTheme="minorEastAsia"/>
-          <w:sz w:val="24"/>
-        </w:rPr>
-        <w:t>kimo</w:t>
-      </w:r>
-      <w:proofErr w:type="spellEnd"/>
-      <w:r>
-        <w:rPr>
-          <w:rFonts w:eastAsiaTheme="minorEastAsia"/>
-          <w:sz w:val="24"/>
-        </w:rPr>
-        <w:t xml:space="preserve"> </w:t>
-      </w:r>
-      <w:proofErr w:type="spellStart"/>
-      <w:r>
-        <w:rPr>
-          <w:rFonts w:eastAsiaTheme="minorEastAsia"/>
-          <w:sz w:val="24"/>
-        </w:rPr>
-        <w:t>numeris</w:t>
-      </w:r>
-      <w:proofErr w:type="spellEnd"/>
+        <w:t xml:space="preserve">, x </w:t>
+      </w:r>
+      <w:r>
+        <w:rPr>
+          <w:rFonts w:eastAsiaTheme="minorEastAsia"/>
+          <w:sz w:val="24"/>
+        </w:rPr>
+        <w:t>za</w:t>
+      </w:r>
       <w:r>
         <w:rPr>
           <w:rFonts w:eastAsiaTheme="minorEastAsia"/>
@@ -12846,6 +12831,7 @@
         <w:t xml:space="preserve"> </w:t>
       </w:r>
       <w:proofErr w:type="spellStart"/>
+      <w:proofErr w:type="gramStart"/>
       <w:r>
         <w:rPr>
           <w:rFonts w:eastAsiaTheme="minorEastAsia"/>
@@ -12862,6 +12848,7 @@
         <w:t>(</w:t>
       </w:r>
       <w:proofErr w:type="spellStart"/>
+      <w:proofErr w:type="gramEnd"/>
       <w:r>
         <w:rPr>
           <w:rFonts w:eastAsiaTheme="minorEastAsia"/>
@@ -12875,7 +12862,21 @@
           <w:rFonts w:eastAsiaTheme="minorEastAsia"/>
           <w:sz w:val="24"/>
         </w:rPr>
-        <w:t xml:space="preserve"> 4baitai):</w:t>
+        <w:t xml:space="preserve"> </w:t>
+      </w:r>
+      <w:r>
+        <w:rPr>
+          <w:rFonts w:eastAsiaTheme="minorEastAsia"/>
+          <w:sz w:val="24"/>
+        </w:rPr>
+        <w:t>2</w:t>
+      </w:r>
+      <w:r>
+        <w:rPr>
+          <w:rFonts w:eastAsiaTheme="minorEastAsia"/>
+          <w:sz w:val="24"/>
+        </w:rPr>
+        <w:t>baitai):</w:t>
       </w:r>
     </w:p>
     <w:p>
@@ -12890,7 +12891,6 @@
           <w:lang w:val="lt-LT"/>
         </w:rPr>
       </w:pPr>
-      <w:proofErr w:type="spellStart"/>
       <w:r>
         <w:rPr>
           <w:lang w:val="lt-LT"/>
@@ -12901,6 +12901,12 @@
         <w:rPr>
           <w:lang w:val="lt-LT"/>
         </w:rPr>
+        <w:t>0</w:t>
+      </w:r>
+      <w:r>
+        <w:rPr>
+          <w:lang w:val="lt-LT"/>
+        </w:rPr>
         <w:t>x</w:t>
       </w:r>
       <w:r>
@@ -12909,7 +12915,30 @@
         </w:rPr>
         <w:t>y</w:t>
       </w:r>
-      <w:proofErr w:type="spellEnd"/>
+      <w:r>
+        <w:rPr>
+          <w:lang w:val="lt-LT"/>
+        </w:rPr>
+        <w:t>(</w:t>
+      </w:r>
+      <w:r>
+        <w:rPr>
+          <w:lang w:val="lt-LT"/>
+        </w:rPr>
+        <w:t>0x</w:t>
+      </w:r>
+      <w:r>
+        <w:rPr>
+          <w:lang w:val="lt-LT"/>
+        </w:rPr>
+        <w:t>B</w:t>
+      </w:r>
+      <w:r>
+        <w:rPr>
+          <w:lang w:val="lt-LT"/>
+        </w:rPr>
+        <w:t>0)</w:t>
+      </w:r>
       <w:r>
         <w:rPr>
           <w:lang w:val="lt-LT"/>
@@ -12961,14 +12990,30 @@
           <w:lang w:val="lt-LT"/>
         </w:rPr>
       </w:pPr>
-      <w:proofErr w:type="spellStart"/>
-      <w:r>
-        <w:rPr>
-          <w:lang w:val="lt-LT"/>
-        </w:rPr>
-        <w:t>SVRx</w:t>
-      </w:r>
-      <w:proofErr w:type="spellEnd"/>
+      <w:r>
+        <w:rPr>
+          <w:lang w:val="lt-LT"/>
+        </w:rPr>
+        <w:t>SVR</w:t>
+      </w:r>
+      <w:r>
+        <w:rPr>
+          <w:lang w:val="lt-LT"/>
+        </w:rPr>
+        <w:t>0</w:t>
+      </w:r>
+      <w:r>
+        <w:rPr>
+          <w:lang w:val="lt-LT"/>
+        </w:rPr>
+        <w:t>x</w:t>
+      </w:r>
+      <w:r>
+        <w:rPr>
+          <w:lang w:val="lt-LT"/>
+        </w:rPr>
+        <w:t>(0xB1)</w:t>
+      </w:r>
       <w:r>
         <w:rPr>
           <w:lang w:val="lt-LT"/>
@@ -13025,14 +13070,28 @@
           <w:u w:val="single"/>
           <w:lang w:val="lt-LT"/>
         </w:rPr>
-        <w:t>STOP</w:t>
+        <w:t>END</w:t>
       </w:r>
       <w:r>
         <w:rPr>
           <w:u w:val="single"/>
           <w:lang w:val="lt-LT"/>
         </w:rPr>
-        <w:t>(FFFF)</w:t>
+        <w:t>(</w:t>
+      </w:r>
+      <w:r>
+        <w:rPr>
+          <w:u w:val="single"/>
+          <w:lang w:val="lt-LT"/>
+        </w:rPr>
+        <w:t>0x</w:t>
+      </w:r>
+      <w:r>
+        <w:rPr>
+          <w:u w:val="single"/>
+          <w:lang w:val="lt-LT"/>
+        </w:rPr>
+        <w:t>FFFF)</w:t>
       </w:r>
       <w:r>
         <w:rPr>
@@ -13065,14 +13124,28 @@
           <w:u w:val="single"/>
           <w:lang w:val="lt-LT"/>
         </w:rPr>
-        <w:t>MOV(</w:t>
-      </w:r>
-      <w:proofErr w:type="spellStart"/>
+        <w:t>MOV</w:t>
+      </w:r>
       <w:r>
         <w:rPr>
           <w:u w:val="single"/>
           <w:lang w:val="lt-LT"/>
         </w:rPr>
+        <w:t>0</w:t>
+      </w:r>
+      <w:r>
+        <w:rPr>
+          <w:u w:val="single"/>
+          <w:lang w:val="lt-LT"/>
+        </w:rPr>
+        <w:t>(</w:t>
+      </w:r>
+      <w:proofErr w:type="spellStart"/>
+      <w:r>
+        <w:rPr>
+          <w:u w:val="single"/>
+          <w:lang w:val="lt-LT"/>
+        </w:rPr>
         <w:t>register</w:t>
       </w:r>
       <w:proofErr w:type="spellEnd"/>
@@ -13097,7 +13170,21 @@
           <w:u w:val="single"/>
           <w:lang w:val="lt-LT"/>
         </w:rPr>
-        <w:t xml:space="preserve">) </w:t>
+        <w:t>)</w:t>
+      </w:r>
+      <w:r>
+        <w:rPr>
+          <w:u w:val="single"/>
+          <w:lang w:val="lt-LT"/>
+        </w:rPr>
+        <w:t>(0xB2)</w:t>
+      </w:r>
+      <w:r>
+        <w:rPr>
+          <w:u w:val="single"/>
+          <w:lang w:val="lt-LT"/>
+        </w:rPr>
+        <w:t xml:space="preserve"> </w:t>
       </w:r>
       <w:r>
         <w:rPr>
@@ -13144,6 +13231,12 @@
           <w:lang w:val="lt-LT"/>
         </w:rPr>
         <w:t>.</w:t>
+      </w:r>
+      <w:r>
+        <w:rPr>
+          <w:lang w:val="lt-LT"/>
+        </w:rPr>
+        <w:t xml:space="preserve"> (dydis 4 bitai).</w:t>
       </w:r>
     </w:p>
     <w:p>
@@ -13164,14 +13257,28 @@
           <w:u w:val="single"/>
           <w:lang w:val="lt-LT"/>
         </w:rPr>
-        <w:t>PUSH x</w:t>
+        <w:t>SPH</w:t>
       </w:r>
       <w:r>
         <w:rPr>
           <w:u w:val="single"/>
           <w:lang w:val="lt-LT"/>
         </w:rPr>
-        <w:t xml:space="preserve"> </w:t>
+        <w:t xml:space="preserve"> x</w:t>
+      </w:r>
+      <w:r>
+        <w:rPr>
+          <w:u w:val="single"/>
+          <w:lang w:val="lt-LT"/>
+        </w:rPr>
+        <w:t xml:space="preserve"> </w:t>
+      </w:r>
+      <w:r>
+        <w:rPr>
+          <w:u w:val="single"/>
+          <w:lang w:val="lt-LT"/>
+        </w:rPr>
+        <w:t>(0xB3)</w:t>
       </w:r>
       <w:r>
         <w:rPr>
@@ -13218,19 +13325,35 @@
           <w:sz w:val="24"/>
         </w:rPr>
       </w:pPr>
+      <w:proofErr w:type="spellStart"/>
       <w:r>
         <w:rPr>
           <w:u w:val="single"/>
           <w:lang w:val="lt-LT"/>
         </w:rPr>
-        <w:t>POP x</w:t>
+        <w:t>PAP</w:t>
       </w:r>
       <w:r>
         <w:rPr>
           <w:u w:val="single"/>
           <w:lang w:val="lt-LT"/>
         </w:rPr>
-        <w:t xml:space="preserve"> </w:t>
+        <w:t>x</w:t>
+      </w:r>
+      <w:proofErr w:type="spellEnd"/>
+      <w:r>
+        <w:rPr>
+          <w:u w:val="single"/>
+          <w:lang w:val="lt-LT"/>
+        </w:rPr>
+        <w:t xml:space="preserve"> </w:t>
+      </w:r>
+      <w:r>
+        <w:rPr>
+          <w:u w:val="single"/>
+          <w:lang w:val="lt-LT"/>
+        </w:rPr>
+        <w:t>(0xB4)</w:t>
       </w:r>
       <w:r>
         <w:rPr>
@@ -13391,7 +13514,18 @@
           <w:szCs w:val="36"/>
           <w:lang w:val="lt-LT"/>
         </w:rPr>
-        <w:t>Virtuali</w:t>
+        <w:t>Vir</w:t>
+      </w:r>
+      <w:bookmarkStart w:id="0" w:name="_GoBack"/>
+      <w:bookmarkEnd w:id="0"/>
+      <w:r>
+        <w:rPr>
+          <w:b/>
+          <w:sz w:val="36"/>
+          <w:szCs w:val="36"/>
+          <w:lang w:val="lt-LT"/>
+        </w:rPr>
+        <w:t>tuali</w:t>
       </w:r>
       <w:r>
         <w:rPr>
@@ -19262,15 +19396,7 @@
         <w:rPr>
           <w:lang w:val="lt-LT"/>
         </w:rPr>
-        <w:t xml:space="preserve"> – jei steko viršūnėje yra 2 valdymas perduodamas </w:t>
-      </w:r>
-      <w:bookmarkStart w:id="0" w:name="_GoBack"/>
-      <w:bookmarkEnd w:id="0"/>
-      <w:r>
-        <w:rPr>
-          <w:lang w:val="lt-LT"/>
-        </w:rPr>
-        <w:t>adresu</w:t>
+        <w:t xml:space="preserve"> – jei steko viršūnėje yra 2 valdymas perduodamas adresu</w:t>
       </w:r>
     </w:p>
     <w:p>
@@ -19375,7 +19501,28 @@
           <w:u w:val="single"/>
           <w:lang w:val="lt-LT"/>
         </w:rPr>
-        <w:t>(FFFF)</w:t>
+        <w:t>1</w:t>
+      </w:r>
+      <w:r>
+        <w:rPr>
+          <w:u w:val="single"/>
+          <w:lang w:val="lt-LT"/>
+        </w:rPr>
+        <w:t>(FFF</w:t>
+      </w:r>
+      <w:r>
+        <w:rPr>
+          <w:u w:val="single"/>
+          <w:lang w:val="lt-LT"/>
+        </w:rPr>
+        <w:t>E</w:t>
+      </w:r>
+      <w:r>
+        <w:rPr>
+          <w:u w:val="single"/>
+          <w:lang w:val="lt-LT"/>
+        </w:rPr>
+        <w:t>)</w:t>
       </w:r>
       <w:r>
         <w:rPr>
@@ -22462,7 +22609,7 @@
   <w:abstractNum w:abstractNumId="13" w15:restartNumberingAfterBreak="0">
     <w:nsid w:val="41977C9E"/>
     <w:multiLevelType w:val="hybridMultilevel"/>
-    <w:tmpl w:val="E7A67E56"/>
+    <w:tmpl w:val="0FC4388A"/>
     <w:lvl w:ilvl="0" w:tplc="4EC2DF16">
       <w:start w:val="1"/>
       <w:numFmt w:val="decimal"/>
@@ -22481,7 +22628,7 @@
       <w:lvlText w:val="%2."/>
       <w:lvlJc w:val="left"/>
       <w:pPr>
-        <w:ind w:left="1440" w:hanging="360"/>
+        <w:ind w:left="1350" w:hanging="360"/>
       </w:pPr>
     </w:lvl>
     <w:lvl w:ilvl="2" w:tplc="0409001B">
@@ -23176,6 +23323,92 @@
     </w:lvl>
   </w:abstractNum>
   <w:abstractNum w:abstractNumId="20" w15:restartNumberingAfterBreak="0">
+    <w:nsid w:val="523F7037"/>
+    <w:multiLevelType w:val="multilevel"/>
+    <w:tmpl w:val="0409001F"/>
+    <w:lvl w:ilvl="0">
+      <w:start w:val="1"/>
+      <w:numFmt w:val="decimal"/>
+      <w:lvlText w:val="%1."/>
+      <w:lvlJc w:val="left"/>
+      <w:pPr>
+        <w:ind w:left="1080" w:hanging="360"/>
+      </w:pPr>
+    </w:lvl>
+    <w:lvl w:ilvl="1">
+      <w:start w:val="1"/>
+      <w:numFmt w:val="decimal"/>
+      <w:lvlText w:val="%1.%2."/>
+      <w:lvlJc w:val="left"/>
+      <w:pPr>
+        <w:ind w:left="1512" w:hanging="432"/>
+      </w:pPr>
+    </w:lvl>
+    <w:lvl w:ilvl="2">
+      <w:start w:val="1"/>
+      <w:numFmt w:val="decimal"/>
+      <w:lvlText w:val="%1.%2.%3."/>
+      <w:lvlJc w:val="left"/>
+      <w:pPr>
+        <w:ind w:left="1944" w:hanging="504"/>
+      </w:pPr>
+    </w:lvl>
+    <w:lvl w:ilvl="3">
+      <w:start w:val="1"/>
+      <w:numFmt w:val="decimal"/>
+      <w:lvlText w:val="%1.%2.%3.%4."/>
+      <w:lvlJc w:val="left"/>
+      <w:pPr>
+        <w:ind w:left="2448" w:hanging="648"/>
+      </w:pPr>
+    </w:lvl>
+    <w:lvl w:ilvl="4">
+      <w:start w:val="1"/>
+      <w:numFmt w:val="decimal"/>
+      <w:lvlText w:val="%1.%2.%3.%4.%5."/>
+      <w:lvlJc w:val="left"/>
+      <w:pPr>
+        <w:ind w:left="2952" w:hanging="792"/>
+      </w:pPr>
+    </w:lvl>
+    <w:lvl w:ilvl="5">
+      <w:start w:val="1"/>
+      <w:numFmt w:val="decimal"/>
+      <w:lvlText w:val="%1.%2.%3.%4.%5.%6."/>
+      <w:lvlJc w:val="left"/>
+      <w:pPr>
+        <w:ind w:left="3456" w:hanging="936"/>
+      </w:pPr>
+    </w:lvl>
+    <w:lvl w:ilvl="6">
+      <w:start w:val="1"/>
+      <w:numFmt w:val="decimal"/>
+      <w:lvlText w:val="%1.%2.%3.%4.%5.%6.%7."/>
+      <w:lvlJc w:val="left"/>
+      <w:pPr>
+        <w:ind w:left="3960" w:hanging="1080"/>
+      </w:pPr>
+    </w:lvl>
+    <w:lvl w:ilvl="7">
+      <w:start w:val="1"/>
+      <w:numFmt w:val="decimal"/>
+      <w:lvlText w:val="%1.%2.%3.%4.%5.%6.%7.%8."/>
+      <w:lvlJc w:val="left"/>
+      <w:pPr>
+        <w:ind w:left="4464" w:hanging="1224"/>
+      </w:pPr>
+    </w:lvl>
+    <w:lvl w:ilvl="8">
+      <w:start w:val="1"/>
+      <w:numFmt w:val="decimal"/>
+      <w:lvlText w:val="%1.%2.%3.%4.%5.%6.%7.%8.%9."/>
+      <w:lvlJc w:val="left"/>
+      <w:pPr>
+        <w:ind w:left="5040" w:hanging="1440"/>
+      </w:pPr>
+    </w:lvl>
+  </w:abstractNum>
+  <w:abstractNum w:abstractNumId="21" w15:restartNumberingAfterBreak="0">
     <w:nsid w:val="543C5A68"/>
     <w:multiLevelType w:val="hybridMultilevel"/>
     <w:tmpl w:val="3BDE22CC"/>
@@ -23288,7 +23521,7 @@
       </w:rPr>
     </w:lvl>
   </w:abstractNum>
-  <w:abstractNum w:abstractNumId="21" w15:restartNumberingAfterBreak="0">
+  <w:abstractNum w:abstractNumId="22" w15:restartNumberingAfterBreak="0">
     <w:nsid w:val="55C535B7"/>
     <w:multiLevelType w:val="hybridMultilevel"/>
     <w:tmpl w:val="C6681EA2"/>
@@ -23401,7 +23634,93 @@
       </w:rPr>
     </w:lvl>
   </w:abstractNum>
-  <w:abstractNum w:abstractNumId="22" w15:restartNumberingAfterBreak="0">
+  <w:abstractNum w:abstractNumId="23" w15:restartNumberingAfterBreak="0">
+    <w:nsid w:val="570F109D"/>
+    <w:multiLevelType w:val="multilevel"/>
+    <w:tmpl w:val="0409001F"/>
+    <w:lvl w:ilvl="0">
+      <w:start w:val="1"/>
+      <w:numFmt w:val="decimal"/>
+      <w:lvlText w:val="%1."/>
+      <w:lvlJc w:val="left"/>
+      <w:pPr>
+        <w:ind w:left="1080" w:hanging="360"/>
+      </w:pPr>
+    </w:lvl>
+    <w:lvl w:ilvl="1">
+      <w:start w:val="1"/>
+      <w:numFmt w:val="decimal"/>
+      <w:lvlText w:val="%1.%2."/>
+      <w:lvlJc w:val="left"/>
+      <w:pPr>
+        <w:ind w:left="1512" w:hanging="432"/>
+      </w:pPr>
+    </w:lvl>
+    <w:lvl w:ilvl="2">
+      <w:start w:val="1"/>
+      <w:numFmt w:val="decimal"/>
+      <w:lvlText w:val="%1.%2.%3."/>
+      <w:lvlJc w:val="left"/>
+      <w:pPr>
+        <w:ind w:left="1944" w:hanging="504"/>
+      </w:pPr>
+    </w:lvl>
+    <w:lvl w:ilvl="3">
+      <w:start w:val="1"/>
+      <w:numFmt w:val="decimal"/>
+      <w:lvlText w:val="%1.%2.%3.%4."/>
+      <w:lvlJc w:val="left"/>
+      <w:pPr>
+        <w:ind w:left="2448" w:hanging="648"/>
+      </w:pPr>
+    </w:lvl>
+    <w:lvl w:ilvl="4">
+      <w:start w:val="1"/>
+      <w:numFmt w:val="decimal"/>
+      <w:lvlText w:val="%1.%2.%3.%4.%5."/>
+      <w:lvlJc w:val="left"/>
+      <w:pPr>
+        <w:ind w:left="2952" w:hanging="792"/>
+      </w:pPr>
+    </w:lvl>
+    <w:lvl w:ilvl="5">
+      <w:start w:val="1"/>
+      <w:numFmt w:val="decimal"/>
+      <w:lvlText w:val="%1.%2.%3.%4.%5.%6."/>
+      <w:lvlJc w:val="left"/>
+      <w:pPr>
+        <w:ind w:left="3456" w:hanging="936"/>
+      </w:pPr>
+    </w:lvl>
+    <w:lvl w:ilvl="6">
+      <w:start w:val="1"/>
+      <w:numFmt w:val="decimal"/>
+      <w:lvlText w:val="%1.%2.%3.%4.%5.%6.%7."/>
+      <w:lvlJc w:val="left"/>
+      <w:pPr>
+        <w:ind w:left="3960" w:hanging="1080"/>
+      </w:pPr>
+    </w:lvl>
+    <w:lvl w:ilvl="7">
+      <w:start w:val="1"/>
+      <w:numFmt w:val="decimal"/>
+      <w:lvlText w:val="%1.%2.%3.%4.%5.%6.%7.%8."/>
+      <w:lvlJc w:val="left"/>
+      <w:pPr>
+        <w:ind w:left="4464" w:hanging="1224"/>
+      </w:pPr>
+    </w:lvl>
+    <w:lvl w:ilvl="8">
+      <w:start w:val="1"/>
+      <w:numFmt w:val="decimal"/>
+      <w:lvlText w:val="%1.%2.%3.%4.%5.%6.%7.%8.%9."/>
+      <w:lvlJc w:val="left"/>
+      <w:pPr>
+        <w:ind w:left="5040" w:hanging="1440"/>
+      </w:pPr>
+    </w:lvl>
+  </w:abstractNum>
+  <w:abstractNum w:abstractNumId="24" w15:restartNumberingAfterBreak="0">
     <w:nsid w:val="5824377C"/>
     <w:multiLevelType w:val="hybridMultilevel"/>
     <w:tmpl w:val="83D03F22"/>
@@ -23514,7 +23833,7 @@
       </w:rPr>
     </w:lvl>
   </w:abstractNum>
-  <w:abstractNum w:abstractNumId="23" w15:restartNumberingAfterBreak="0">
+  <w:abstractNum w:abstractNumId="25" w15:restartNumberingAfterBreak="0">
     <w:nsid w:val="60306F62"/>
     <w:multiLevelType w:val="hybridMultilevel"/>
     <w:tmpl w:val="513832F0"/>
@@ -23627,7 +23946,7 @@
       </w:rPr>
     </w:lvl>
   </w:abstractNum>
-  <w:abstractNum w:abstractNumId="24" w15:restartNumberingAfterBreak="0">
+  <w:abstractNum w:abstractNumId="26" w15:restartNumberingAfterBreak="0">
     <w:nsid w:val="67D5264F"/>
     <w:multiLevelType w:val="hybridMultilevel"/>
     <w:tmpl w:val="CAE65240"/>
@@ -23740,7 +24059,7 @@
       </w:rPr>
     </w:lvl>
   </w:abstractNum>
-  <w:abstractNum w:abstractNumId="25" w15:restartNumberingAfterBreak="0">
+  <w:abstractNum w:abstractNumId="27" w15:restartNumberingAfterBreak="0">
     <w:nsid w:val="6A4E06E5"/>
     <w:multiLevelType w:val="hybridMultilevel"/>
     <w:tmpl w:val="59BE413C"/>
@@ -23845,7 +24164,7 @@
     <w:abstractNumId w:val="7"/>
   </w:num>
   <w:num w:numId="7">
-    <w:abstractNumId w:val="23"/>
+    <w:abstractNumId w:val="25"/>
   </w:num>
   <w:num w:numId="8">
     <w:abstractNumId w:val="18"/>
@@ -23872,13 +24191,13 @@
     <w:abstractNumId w:val="4"/>
   </w:num>
   <w:num w:numId="16">
-    <w:abstractNumId w:val="21"/>
+    <w:abstractNumId w:val="22"/>
   </w:num>
   <w:num w:numId="17">
     <w:abstractNumId w:val="10"/>
   </w:num>
   <w:num w:numId="18">
-    <w:abstractNumId w:val="24"/>
+    <w:abstractNumId w:val="26"/>
   </w:num>
   <w:num w:numId="19">
     <w:abstractNumId w:val="6"/>
@@ -23890,19 +24209,25 @@
     <w:abstractNumId w:val="8"/>
   </w:num>
   <w:num w:numId="22">
-    <w:abstractNumId w:val="20"/>
+    <w:abstractNumId w:val="21"/>
   </w:num>
   <w:num w:numId="23">
-    <w:abstractNumId w:val="25"/>
+    <w:abstractNumId w:val="27"/>
   </w:num>
   <w:num w:numId="24">
-    <w:abstractNumId w:val="22"/>
+    <w:abstractNumId w:val="24"/>
   </w:num>
   <w:num w:numId="25">
     <w:abstractNumId w:val="15"/>
   </w:num>
   <w:num w:numId="26">
     <w:abstractNumId w:val="3"/>
+  </w:num>
+  <w:num w:numId="27">
+    <w:abstractNumId w:val="20"/>
+  </w:num>
+  <w:num w:numId="28">
+    <w:abstractNumId w:val="23"/>
   </w:num>
 </w:numbering>
 </file>
@@ -24030,6 +24355,7 @@
     <w:lsdException w:name="HTML Sample" w:semiHidden="1" w:unhideWhenUsed="1"/>
     <w:lsdException w:name="HTML Typewriter" w:semiHidden="1" w:unhideWhenUsed="1"/>
     <w:lsdException w:name="HTML Variable" w:semiHidden="1" w:unhideWhenUsed="1"/>
+    <w:lsdException w:name="Normal Table" w:semiHidden="1" w:unhideWhenUsed="1"/>
     <w:lsdException w:name="annotation subject" w:semiHidden="1" w:unhideWhenUsed="1"/>
     <w:lsdException w:name="No List" w:semiHidden="1" w:unhideWhenUsed="1"/>
     <w:lsdException w:name="Outline List 1" w:semiHidden="1" w:unhideWhenUsed="1"/>
@@ -24073,8 +24399,10 @@
     <w:lsdException w:name="Table Elegant" w:semiHidden="1" w:unhideWhenUsed="1"/>
     <w:lsdException w:name="Table Professional" w:semiHidden="1" w:unhideWhenUsed="1"/>
     <w:lsdException w:name="Table Subtle 1" w:semiHidden="1" w:unhideWhenUsed="1"/>
+    <w:lsdException w:name="Table Subtle 2" w:semiHidden="1" w:unhideWhenUsed="1"/>
     <w:lsdException w:name="Table Web 1" w:semiHidden="1" w:unhideWhenUsed="1"/>
     <w:lsdException w:name="Table Web 2" w:semiHidden="1" w:unhideWhenUsed="1"/>
+    <w:lsdException w:name="Table Web 3" w:semiHidden="1" w:unhideWhenUsed="1"/>
     <w:lsdException w:name="Balloon Text" w:semiHidden="1" w:unhideWhenUsed="1"/>
     <w:lsdException w:name="Table Grid" w:uiPriority="39"/>
     <w:lsdException w:name="Table Theme" w:semiHidden="1" w:unhideWhenUsed="1"/>
@@ -24672,7 +25000,7 @@
 </file>
 
 <file path=customXml/itemProps1.xml><?xml version="1.0" encoding="utf-8"?>
-<ds:datastoreItem xmlns:ds="http://schemas.openxmlformats.org/officeDocument/2006/customXml" ds:itemID="{66CCAD48-FEB8-4C13-A7F3-18F6A8AF9033}">
+<ds:datastoreItem xmlns:ds="http://schemas.openxmlformats.org/officeDocument/2006/customXml" ds:itemID="{10CCC3F1-10AD-4239-8243-B9B451D8E54B}">
   <ds:schemaRefs>
     <ds:schemaRef ds:uri="http://schemas.openxmlformats.org/officeDocument/2006/bibliography"/>
   </ds:schemaRefs>

--- a/First/RM_ir_VM_projektas V3.docx
+++ b/First/RM_ir_VM_projektas V3.docx
@@ -1,6 +1,6 @@
 
 <file path=word/document.xml><?xml version="1.0" encoding="utf-8"?>
-<w:document xmlns:wpc="http://schemas.microsoft.com/office/word/2010/wordprocessingCanvas" xmlns:cx="http://schemas.microsoft.com/office/drawing/2014/chartex" xmlns:cx1="http://schemas.microsoft.com/office/drawing/2015/9/8/chartex" xmlns:cx2="http://schemas.microsoft.com/office/drawing/2015/10/21/chartex" xmlns:cx3="http://schemas.microsoft.com/office/drawing/2016/5/9/chartex" xmlns:cx4="http://schemas.microsoft.com/office/drawing/2016/5/10/chartex" xmlns:cx5="http://schemas.microsoft.com/office/drawing/2016/5/11/chartex" xmlns:cx6="http://schemas.microsoft.com/office/drawing/2016/5/12/chartex" xmlns:cx7="http://schemas.microsoft.com/office/drawing/2016/5/13/chartex" xmlns:cx8="http://schemas.microsoft.com/office/drawing/2016/5/14/chartex" xmlns:mc="http://schemas.openxmlformats.org/markup-compatibility/2006" xmlns:aink="http://schemas.microsoft.com/office/drawing/2016/ink" xmlns:am3d="http://schemas.microsoft.com/office/drawing/2017/model3d" xmlns:o="urn:schemas-microsoft-com:office:office" xmlns:r="http://schemas.openxmlformats.org/officeDocument/2006/relationships" xmlns:m="http://schemas.openxmlformats.org/officeDocument/2006/math" xmlns:v="urn:schemas-microsoft-com:vml" xmlns:wp14="http://schemas.microsoft.com/office/word/2010/wordprocessingDrawing" xmlns:wp="http://schemas.openxmlformats.org/drawingml/2006/wordprocessingDrawing" xmlns:w10="urn:schemas-microsoft-com:office:word" xmlns:w="http://schemas.openxmlformats.org/wordprocessingml/2006/main" xmlns:w14="http://schemas.microsoft.com/office/word/2010/wordml" xmlns:w15="http://schemas.microsoft.com/office/word/2012/wordml" xmlns:w16cid="http://schemas.microsoft.com/office/word/2016/wordml/cid" xmlns:w16se="http://schemas.microsoft.com/office/word/2015/wordml/symex" xmlns:wpg="http://schemas.microsoft.com/office/word/2010/wordprocessingGroup" xmlns:wpi="http://schemas.microsoft.com/office/word/2010/wordprocessingInk" xmlns:wne="http://schemas.microsoft.com/office/word/2006/wordml" xmlns:wps="http://schemas.microsoft.com/office/word/2010/wordprocessingShape" mc:Ignorable="w14 w15 w16se w16cid wp14">
+<w:document xmlns:wpc="http://schemas.microsoft.com/office/word/2010/wordprocessingCanvas" xmlns:cx="http://schemas.microsoft.com/office/drawing/2014/chartex" xmlns:cx1="http://schemas.microsoft.com/office/drawing/2015/9/8/chartex" xmlns:mc="http://schemas.openxmlformats.org/markup-compatibility/2006" xmlns:o="urn:schemas-microsoft-com:office:office" xmlns:r="http://schemas.openxmlformats.org/officeDocument/2006/relationships" xmlns:m="http://schemas.openxmlformats.org/officeDocument/2006/math" xmlns:v="urn:schemas-microsoft-com:vml" xmlns:wp14="http://schemas.microsoft.com/office/word/2010/wordprocessingDrawing" xmlns:wp="http://schemas.openxmlformats.org/drawingml/2006/wordprocessingDrawing" xmlns:w10="urn:schemas-microsoft-com:office:word" xmlns:w="http://schemas.openxmlformats.org/wordprocessingml/2006/main" xmlns:w14="http://schemas.microsoft.com/office/word/2010/wordml" xmlns:w15="http://schemas.microsoft.com/office/word/2012/wordml" xmlns:w16se="http://schemas.microsoft.com/office/word/2015/wordml/symex" xmlns:wpg="http://schemas.microsoft.com/office/word/2010/wordprocessingGroup" xmlns:wpi="http://schemas.microsoft.com/office/word/2010/wordprocessingInk" xmlns:wne="http://schemas.microsoft.com/office/word/2006/wordml" xmlns:wps="http://schemas.microsoft.com/office/word/2010/wordprocessingShape" mc:Ignorable="w14 w15 w16se wp14">
   <w:body>
     <w:p>
       <w:pPr>
@@ -5624,7 +5624,6 @@
         <w:t xml:space="preserve"> </w:t>
       </w:r>
       <w:proofErr w:type="spellStart"/>
-      <w:proofErr w:type="gramStart"/>
       <w:r>
         <w:rPr>
           <w:b/>
@@ -5641,7 +5640,6 @@
         <w:t>(</w:t>
       </w:r>
       <w:proofErr w:type="spellStart"/>
-      <w:proofErr w:type="gramEnd"/>
       <w:r>
         <w:rPr>
           <w:b/>
@@ -5711,6 +5709,25 @@
         <w:t>skaitliukas</w:t>
       </w:r>
       <w:proofErr w:type="spellEnd"/>
+      <w:r>
+        <w:t>(</w:t>
+      </w:r>
+      <w:proofErr w:type="spellStart"/>
+      <w:r>
+        <w:t>registro</w:t>
+      </w:r>
+      <w:proofErr w:type="spellEnd"/>
+      <w:r>
+        <w:t xml:space="preserve"> </w:t>
+      </w:r>
+      <w:proofErr w:type="spellStart"/>
+      <w:r>
+        <w:t>numeris</w:t>
+      </w:r>
+      <w:proofErr w:type="spellEnd"/>
+      <w:r>
+        <w:t xml:space="preserve"> 1)</w:t>
+      </w:r>
     </w:p>
     <w:p>
       <w:pPr>
@@ -5789,17 +5806,12 @@
         <w:t xml:space="preserve"> </w:t>
       </w:r>
       <w:proofErr w:type="spellStart"/>
-      <w:proofErr w:type="gramStart"/>
       <w:r>
         <w:t>Skaitliukas</w:t>
       </w:r>
       <w:proofErr w:type="spellEnd"/>
       <w:r>
-        <w:t>(</w:t>
-      </w:r>
-      <w:proofErr w:type="gramEnd"/>
-      <w:r>
-        <w:t xml:space="preserve">0/1) </w:t>
+        <w:t xml:space="preserve">(0/1) </w:t>
       </w:r>
       <w:proofErr w:type="spellStart"/>
       <w:r>
@@ -5865,17 +5877,12 @@
         <w:t xml:space="preserve"> </w:t>
       </w:r>
       <w:proofErr w:type="spellStart"/>
-      <w:proofErr w:type="gramStart"/>
       <w:r>
         <w:t>Skaitliukas</w:t>
       </w:r>
       <w:proofErr w:type="spellEnd"/>
       <w:r>
-        <w:t>(</w:t>
-      </w:r>
-      <w:proofErr w:type="gramEnd"/>
-      <w:r>
-        <w:t xml:space="preserve">0/1) </w:t>
+        <w:t xml:space="preserve">(0/1) </w:t>
       </w:r>
       <w:proofErr w:type="spellStart"/>
       <w:r>
@@ -5933,17 +5940,12 @@
         <w:t xml:space="preserve"> </w:t>
       </w:r>
       <w:proofErr w:type="spellStart"/>
-      <w:proofErr w:type="gramStart"/>
       <w:r>
         <w:t>Skaitliukas</w:t>
       </w:r>
       <w:proofErr w:type="spellEnd"/>
       <w:r>
-        <w:t>(</w:t>
-      </w:r>
-      <w:proofErr w:type="gramEnd"/>
-      <w:r>
-        <w:t xml:space="preserve">0/1) </w:t>
+        <w:t xml:space="preserve">(0/1) </w:t>
       </w:r>
       <w:proofErr w:type="spellStart"/>
       <w:r>
@@ -6605,7 +6607,15 @@
         <w:t xml:space="preserve"> pan.)</w:t>
       </w:r>
       <w:r>
-        <w:t xml:space="preserve">, ji </w:t>
+        <w:t xml:space="preserve">, </w:t>
+      </w:r>
+      <w:proofErr w:type="spellStart"/>
+      <w:r>
+        <w:t>ji</w:t>
+      </w:r>
+      <w:proofErr w:type="spellEnd"/>
+      <w:r>
+        <w:t xml:space="preserve"> </w:t>
       </w:r>
       <w:proofErr w:type="spellStart"/>
       <w:r>
@@ -9361,6 +9371,7 @@
         </w:numPr>
       </w:pPr>
       <w:r>
+        <w:lastRenderedPageBreak/>
         <w:t>VM(15) – [3C00 – 3FFF]</w:t>
       </w:r>
     </w:p>
@@ -9375,7 +9386,6 @@
         <w:rPr>
           <w:sz w:val="24"/>
         </w:rPr>
-        <w:lastRenderedPageBreak/>
         <w:t>Bendra</w:t>
       </w:r>
       <w:proofErr w:type="spellEnd"/>
@@ -9448,14 +9458,14 @@
         <w:t xml:space="preserve"> </w:t>
       </w:r>
       <w:proofErr w:type="spellStart"/>
+      <w:r>
+        <w:rPr>
+          <w:sz w:val="24"/>
+        </w:rPr>
+        <w:t>intervalui</w:t>
+      </w:r>
+      <w:proofErr w:type="spellEnd"/>
       <w:proofErr w:type="gramStart"/>
-      <w:r>
-        <w:rPr>
-          <w:sz w:val="24"/>
-        </w:rPr>
-        <w:t>intervalui</w:t>
-      </w:r>
-      <w:proofErr w:type="spellEnd"/>
       <w:r>
         <w:rPr>
           <w:sz w:val="24"/>
@@ -10477,7 +10487,23 @@
           <w:rFonts w:eastAsiaTheme="minorEastAsia"/>
           <w:sz w:val="24"/>
         </w:rPr>
-        <w:t xml:space="preserve"> lygus </w:t>
+        <w:t xml:space="preserve"> </w:t>
+      </w:r>
+      <w:proofErr w:type="spellStart"/>
+      <w:r>
+        <w:rPr>
+          <w:rFonts w:eastAsiaTheme="minorEastAsia"/>
+          <w:sz w:val="24"/>
+        </w:rPr>
+        <w:t>lygus</w:t>
+      </w:r>
+      <w:proofErr w:type="spellEnd"/>
+      <w:r>
+        <w:rPr>
+          <w:rFonts w:eastAsiaTheme="minorEastAsia"/>
+          <w:sz w:val="24"/>
+        </w:rPr>
+        <w:t xml:space="preserve"> </w:t>
       </w:r>
       <w:proofErr w:type="spellStart"/>
       <w:r>
@@ -10890,23 +10916,23 @@
           <w:rFonts w:eastAsiaTheme="minorEastAsia"/>
           <w:sz w:val="24"/>
         </w:rPr>
-        <w:t>bendroje</w:t>
-      </w:r>
-      <w:proofErr w:type="spellEnd"/>
-      <w:r>
-        <w:rPr>
-          <w:rFonts w:eastAsiaTheme="minorEastAsia"/>
-          <w:sz w:val="24"/>
-        </w:rPr>
-        <w:t xml:space="preserve"> </w:t>
-      </w:r>
-      <w:proofErr w:type="spellStart"/>
-      <w:r>
-        <w:rPr>
-          <w:rFonts w:eastAsiaTheme="minorEastAsia"/>
-          <w:sz w:val="24"/>
-        </w:rPr>
-        <w:t>atmintyje</w:t>
+        <w:t>supervizoriaus</w:t>
+      </w:r>
+      <w:proofErr w:type="spellEnd"/>
+      <w:r>
+        <w:rPr>
+          <w:rFonts w:eastAsiaTheme="minorEastAsia"/>
+          <w:sz w:val="24"/>
+        </w:rPr>
+        <w:t xml:space="preserve"> </w:t>
+      </w:r>
+      <w:proofErr w:type="spellStart"/>
+      <w:r>
+        <w:rPr>
+          <w:rFonts w:eastAsiaTheme="minorEastAsia"/>
+          <w:sz w:val="24"/>
+        </w:rPr>
+        <w:t>stacke</w:t>
       </w:r>
       <w:proofErr w:type="spellEnd"/>
       <w:r>
@@ -10989,6 +11015,164 @@
         <w:t>rėžimą</w:t>
       </w:r>
       <w:proofErr w:type="spellEnd"/>
+      <w:r>
+        <w:rPr>
+          <w:rFonts w:eastAsiaTheme="minorEastAsia"/>
+          <w:sz w:val="24"/>
+        </w:rPr>
+        <w:t xml:space="preserve"> </w:t>
+      </w:r>
+      <w:proofErr w:type="spellStart"/>
+      <w:r>
+        <w:rPr>
+          <w:rFonts w:eastAsiaTheme="minorEastAsia"/>
+          <w:sz w:val="24"/>
+        </w:rPr>
+        <w:t>ir</w:t>
+      </w:r>
+      <w:proofErr w:type="spellEnd"/>
+      <w:r>
+        <w:rPr>
+          <w:rFonts w:eastAsiaTheme="minorEastAsia"/>
+          <w:sz w:val="24"/>
+        </w:rPr>
+        <w:t xml:space="preserve"> IC </w:t>
+      </w:r>
+      <w:proofErr w:type="spellStart"/>
+      <w:r>
+        <w:rPr>
+          <w:rFonts w:eastAsiaTheme="minorEastAsia"/>
+          <w:sz w:val="24"/>
+        </w:rPr>
+        <w:t>reksme</w:t>
+      </w:r>
+      <w:proofErr w:type="spellEnd"/>
+      <w:r>
+        <w:rPr>
+          <w:rFonts w:eastAsiaTheme="minorEastAsia"/>
+          <w:sz w:val="24"/>
+        </w:rPr>
+        <w:t xml:space="preserve"> </w:t>
+      </w:r>
+      <w:proofErr w:type="spellStart"/>
+      <w:r>
+        <w:rPr>
+          <w:rFonts w:eastAsiaTheme="minorEastAsia"/>
+          <w:sz w:val="24"/>
+        </w:rPr>
+        <w:t>tampa</w:t>
+      </w:r>
+      <w:proofErr w:type="spellEnd"/>
+      <w:r>
+        <w:rPr>
+          <w:rFonts w:eastAsiaTheme="minorEastAsia"/>
+          <w:sz w:val="24"/>
+        </w:rPr>
+        <w:t xml:space="preserve"> </w:t>
+      </w:r>
+      <w:r>
+        <w:rPr>
+          <w:rFonts w:eastAsiaTheme="minorEastAsia"/>
+          <w:sz w:val="24"/>
+        </w:rPr>
+        <w:t>SI</w:t>
+      </w:r>
+      <w:r>
+        <w:rPr>
+          <w:rFonts w:eastAsiaTheme="minorEastAsia"/>
+          <w:sz w:val="24"/>
+        </w:rPr>
+        <w:t xml:space="preserve">, SP </w:t>
+      </w:r>
+      <w:proofErr w:type="spellStart"/>
+      <w:r>
+        <w:rPr>
+          <w:rFonts w:eastAsiaTheme="minorEastAsia"/>
+          <w:sz w:val="24"/>
+        </w:rPr>
+        <w:t>reiskme</w:t>
+      </w:r>
+      <w:proofErr w:type="spellEnd"/>
+      <w:r>
+        <w:rPr>
+          <w:rFonts w:eastAsiaTheme="minorEastAsia"/>
+          <w:sz w:val="24"/>
+        </w:rPr>
+        <w:t xml:space="preserve"> </w:t>
+      </w:r>
+      <w:proofErr w:type="gramStart"/>
+      <w:r>
+        <w:rPr>
+          <w:rFonts w:eastAsiaTheme="minorEastAsia"/>
+          <w:sz w:val="24"/>
+        </w:rPr>
+        <w:t>FF(</w:t>
+      </w:r>
+      <w:proofErr w:type="spellStart"/>
+      <w:proofErr w:type="gramEnd"/>
+      <w:r>
+        <w:rPr>
+          <w:rFonts w:eastAsiaTheme="minorEastAsia"/>
+          <w:sz w:val="24"/>
+        </w:rPr>
+        <w:t>rodo</w:t>
+      </w:r>
+      <w:proofErr w:type="spellEnd"/>
+      <w:r>
+        <w:rPr>
+          <w:rFonts w:eastAsiaTheme="minorEastAsia"/>
+          <w:sz w:val="24"/>
+        </w:rPr>
+        <w:t xml:space="preserve"> </w:t>
+      </w:r>
+      <w:proofErr w:type="spellStart"/>
+      <w:r>
+        <w:rPr>
+          <w:rFonts w:eastAsiaTheme="minorEastAsia"/>
+          <w:sz w:val="24"/>
+        </w:rPr>
+        <w:t>i</w:t>
+      </w:r>
+      <w:proofErr w:type="spellEnd"/>
+      <w:r>
+        <w:rPr>
+          <w:rFonts w:eastAsiaTheme="minorEastAsia"/>
+          <w:sz w:val="24"/>
+        </w:rPr>
+        <w:t xml:space="preserve"> </w:t>
+      </w:r>
+      <w:proofErr w:type="spellStart"/>
+      <w:r>
+        <w:rPr>
+          <w:rFonts w:eastAsiaTheme="minorEastAsia"/>
+          <w:sz w:val="24"/>
+        </w:rPr>
+        <w:t>supervizoriaus</w:t>
+      </w:r>
+      <w:proofErr w:type="spellEnd"/>
+      <w:r>
+        <w:rPr>
+          <w:rFonts w:eastAsiaTheme="minorEastAsia"/>
+          <w:sz w:val="24"/>
+        </w:rPr>
+        <w:t xml:space="preserve"> </w:t>
+      </w:r>
+      <w:proofErr w:type="spellStart"/>
+      <w:r>
+        <w:rPr>
+          <w:rFonts w:eastAsiaTheme="minorEastAsia"/>
+          <w:sz w:val="24"/>
+        </w:rPr>
+        <w:t>stacka</w:t>
+      </w:r>
+      <w:proofErr w:type="spellEnd"/>
+      <w:r>
+        <w:rPr>
+          <w:rFonts w:eastAsiaTheme="minorEastAsia"/>
+          <w:sz w:val="24"/>
+        </w:rPr>
+        <w:t>)</w:t>
+      </w:r>
       <w:r>
         <w:rPr>
           <w:rFonts w:eastAsiaTheme="minorEastAsia"/>
@@ -12096,6 +12280,7 @@
           <w:rFonts w:eastAsiaTheme="minorEastAsia"/>
           <w:sz w:val="24"/>
         </w:rPr>
+        <w:lastRenderedPageBreak/>
         <w:t xml:space="preserve">SI = C – </w:t>
       </w:r>
       <w:proofErr w:type="spellStart"/>
@@ -12112,8 +12297,17 @@
           <w:rFonts w:eastAsiaTheme="minorEastAsia"/>
           <w:sz w:val="24"/>
         </w:rPr>
-        <w:t xml:space="preserve"> lygus</w:t>
-      </w:r>
+        <w:t xml:space="preserve"> </w:t>
+      </w:r>
+      <w:proofErr w:type="spellStart"/>
+      <w:r>
+        <w:rPr>
+          <w:rFonts w:eastAsiaTheme="minorEastAsia"/>
+          <w:sz w:val="24"/>
+        </w:rPr>
+        <w:t>lygus</w:t>
+      </w:r>
+      <w:proofErr w:type="spellEnd"/>
       <w:r>
         <w:rPr>
           <w:rFonts w:eastAsiaTheme="minorEastAsia"/>
@@ -12141,7 +12335,6 @@
           <w:b/>
           <w:sz w:val="24"/>
         </w:rPr>
-        <w:lastRenderedPageBreak/>
         <w:t>Supervizorine</w:t>
       </w:r>
       <w:proofErr w:type="spellEnd"/>
@@ -12569,6 +12762,8 @@
         </w:rPr>
         <w:t xml:space="preserve"> ne </w:t>
       </w:r>
+      <w:bookmarkStart w:id="0" w:name="_GoBack"/>
+      <w:bookmarkEnd w:id="0"/>
     </w:p>
     <w:p>
       <w:pPr>
@@ -12831,7 +13026,6 @@
         <w:t xml:space="preserve"> </w:t>
       </w:r>
       <w:proofErr w:type="spellStart"/>
-      <w:proofErr w:type="gramStart"/>
       <w:r>
         <w:rPr>
           <w:rFonts w:eastAsiaTheme="minorEastAsia"/>
@@ -12848,7 +13042,6 @@
         <w:t>(</w:t>
       </w:r>
       <w:proofErr w:type="spellStart"/>
-      <w:proofErr w:type="gramEnd"/>
       <w:r>
         <w:rPr>
           <w:rFonts w:eastAsiaTheme="minorEastAsia"/>
@@ -13105,6 +13298,108 @@
         </w:rPr>
         <w:t xml:space="preserve"> sustojimo komanda.</w:t>
       </w:r>
+      <w:r>
+        <w:rPr>
+          <w:lang w:val="lt-LT"/>
+        </w:rPr>
+        <w:t xml:space="preserve"> </w:t>
+      </w:r>
+      <w:proofErr w:type="spellStart"/>
+      <w:r>
+        <w:rPr>
+          <w:lang w:val="lt-LT"/>
+        </w:rPr>
+        <w:t>Pakeicia</w:t>
+      </w:r>
+      <w:proofErr w:type="spellEnd"/>
+      <w:r>
+        <w:rPr>
+          <w:lang w:val="lt-LT"/>
+        </w:rPr>
+        <w:t xml:space="preserve"> </w:t>
+      </w:r>
+      <w:proofErr w:type="spellStart"/>
+      <w:r>
+        <w:rPr>
+          <w:lang w:val="lt-LT"/>
+        </w:rPr>
+        <w:t>mode</w:t>
+      </w:r>
+      <w:proofErr w:type="spellEnd"/>
+      <w:r>
+        <w:rPr>
+          <w:lang w:val="lt-LT"/>
+        </w:rPr>
+        <w:t xml:space="preserve"> </w:t>
+      </w:r>
+      <w:proofErr w:type="spellStart"/>
+      <w:r>
+        <w:rPr>
+          <w:lang w:val="lt-LT"/>
+        </w:rPr>
+        <w:t>registra</w:t>
+      </w:r>
+      <w:proofErr w:type="spellEnd"/>
+      <w:r>
+        <w:rPr>
+          <w:lang w:val="lt-LT"/>
+        </w:rPr>
+        <w:t xml:space="preserve"> i vartotojo, </w:t>
+      </w:r>
+      <w:r>
+        <w:rPr>
+          <w:lang w:val="lt-LT"/>
+        </w:rPr>
+        <w:t xml:space="preserve">atstato </w:t>
+      </w:r>
+      <w:proofErr w:type="spellStart"/>
+      <w:r>
+        <w:rPr>
+          <w:lang w:val="lt-LT"/>
+        </w:rPr>
+        <w:t>sp</w:t>
+      </w:r>
+      <w:proofErr w:type="spellEnd"/>
+      <w:r>
+        <w:rPr>
+          <w:lang w:val="lt-LT"/>
+        </w:rPr>
+        <w:t xml:space="preserve"> ir </w:t>
+      </w:r>
+      <w:proofErr w:type="spellStart"/>
+      <w:r>
+        <w:rPr>
+          <w:lang w:val="lt-LT"/>
+        </w:rPr>
+        <w:t>ic</w:t>
+      </w:r>
+      <w:proofErr w:type="spellEnd"/>
+      <w:r>
+        <w:rPr>
+          <w:lang w:val="lt-LT"/>
+        </w:rPr>
+        <w:t xml:space="preserve"> registrus </w:t>
+      </w:r>
+      <w:proofErr w:type="spellStart"/>
+      <w:r>
+        <w:rPr>
+          <w:lang w:val="lt-LT"/>
+        </w:rPr>
+        <w:t>is</w:t>
+      </w:r>
+      <w:proofErr w:type="spellEnd"/>
+      <w:r>
+        <w:rPr>
+          <w:lang w:val="lt-LT"/>
+        </w:rPr>
+        <w:t xml:space="preserve"> steko</w:t>
+      </w:r>
+      <w:r>
+        <w:rPr>
+          <w:lang w:val="lt-LT"/>
+        </w:rPr>
+        <w:t>.</w:t>
+      </w:r>
     </w:p>
     <w:p>
       <w:pPr>
@@ -13177,13 +13472,20 @@
           <w:u w:val="single"/>
           <w:lang w:val="lt-LT"/>
         </w:rPr>
-        <w:t>(0xB2)</w:t>
+        <w:t>(0x4</w:t>
       </w:r>
       <w:r>
         <w:rPr>
           <w:u w:val="single"/>
           <w:lang w:val="lt-LT"/>
         </w:rPr>
+        <w:t>)</w:t>
+      </w:r>
+      <w:r>
+        <w:rPr>
+          <w:u w:val="single"/>
+          <w:lang w:val="lt-LT"/>
+        </w:rPr>
         <w:t xml:space="preserve"> </w:t>
       </w:r>
       <w:r>
@@ -13236,7 +13538,55 @@
         <w:rPr>
           <w:lang w:val="lt-LT"/>
         </w:rPr>
-        <w:t xml:space="preserve"> (dydis 4 bitai).</w:t>
+        <w:t xml:space="preserve"> </w:t>
+      </w:r>
+      <w:r>
+        <w:rPr>
+          <w:lang w:val="lt-LT"/>
+        </w:rPr>
+        <w:t xml:space="preserve">Pirma </w:t>
+      </w:r>
+      <w:proofErr w:type="spellStart"/>
+      <w:r>
+        <w:rPr>
+          <w:lang w:val="lt-LT"/>
+        </w:rPr>
+        <w:t>reiksme</w:t>
+      </w:r>
+      <w:proofErr w:type="spellEnd"/>
+      <w:r>
+        <w:rPr>
+          <w:lang w:val="lt-LT"/>
+        </w:rPr>
+        <w:t xml:space="preserve"> po 4 bus registro </w:t>
+      </w:r>
+      <w:proofErr w:type="spellStart"/>
+      <w:r>
+        <w:rPr>
+          <w:lang w:val="lt-LT"/>
+        </w:rPr>
+        <w:t>reiksme</w:t>
+      </w:r>
+      <w:proofErr w:type="spellEnd"/>
+      <w:r>
+        <w:rPr>
+          <w:lang w:val="lt-LT"/>
+        </w:rPr>
+        <w:t xml:space="preserve">, toliau bus </w:t>
+      </w:r>
+      <w:proofErr w:type="spellStart"/>
+      <w:r>
+        <w:rPr>
+          <w:lang w:val="lt-LT"/>
+        </w:rPr>
+        <w:t>value</w:t>
+      </w:r>
+      <w:proofErr w:type="spellEnd"/>
+      <w:r>
+        <w:rPr>
+          <w:lang w:val="lt-LT"/>
+        </w:rPr>
+        <w:t>(dydis 4 bitai).</w:t>
       </w:r>
     </w:p>
     <w:p>
@@ -13514,18 +13864,7 @@
           <w:szCs w:val="36"/>
           <w:lang w:val="lt-LT"/>
         </w:rPr>
-        <w:t>Vir</w:t>
-      </w:r>
-      <w:bookmarkStart w:id="0" w:name="_GoBack"/>
-      <w:bookmarkEnd w:id="0"/>
-      <w:r>
-        <w:rPr>
-          <w:b/>
-          <w:sz w:val="36"/>
-          <w:szCs w:val="36"/>
-          <w:lang w:val="lt-LT"/>
-        </w:rPr>
-        <w:t>tuali</w:t>
+        <w:t>Virtuali</w:t>
       </w:r>
       <w:r>
         <w:rPr>
@@ -13616,16 +13955,9 @@
         <w:rPr>
           <w:lang w:val="lt-LT"/>
         </w:rPr>
+        <w:lastRenderedPageBreak/>
         <w:t>Virtualios mašinos schema atrodys taip:</w:t>
       </w:r>
-    </w:p>
-    <w:p>
-      <w:pPr>
-        <w:spacing w:after="0"/>
-        <w:rPr>
-          <w:lang w:val="lt-LT"/>
-        </w:rPr>
-      </w:pPr>
       <w:r>
         <w:rPr>
           <w:noProof/>
@@ -15759,7 +16091,7 @@
           </mc:Choice>
           <mc:Fallback>
             <w:pict>
-              <v:group w14:anchorId="321BD470" id="Group 45" o:spid="_x0000_s1063" style="position:absolute;margin-left:0;margin-top:26.65pt;width:472.5pt;height:294pt;z-index:251724800" coordsize="60007,37338" o:gfxdata="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">
+              <v:group w14:anchorId="321BD470" id="Group 45" o:spid="_x0000_s1063" style="position:absolute;left:0;text-align:left;margin-left:0;margin-top:26.65pt;width:472.5pt;height:294pt;z-index:251724800" coordsize="60007,37338" o:gfxdata="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">
                 <v:rect id="Rectangle 12" o:spid="_x0000_s1064" style="position:absolute;left:42862;width:17145;height:37338;visibility:visible;mso-wrap-style:square;v-text-anchor:middle" o:gfxdata="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" fillcolor="#9cc2e5 [1940]" strokecolor="black [3213]" strokeweight="1pt">
                   <v:textbox>
                     <w:txbxContent>
@@ -17425,7 +17757,6 @@
         <w:rPr>
           <w:lang w:val="lt-LT"/>
         </w:rPr>
-        <w:lastRenderedPageBreak/>
         <w:t>Plačiau apie komponentus:</w:t>
       </w:r>
     </w:p>
@@ -17453,7 +17784,38 @@
         <w:rPr>
           <w:lang w:val="lt-LT"/>
         </w:rPr>
-        <w:t xml:space="preserve"> susideda iš 256 žodžių. Kiekvienas žodis - 4 baitai. Bloką sudarys 16</w:t>
+        <w:t xml:space="preserve"> </w:t>
+      </w:r>
+      <w:r>
+        <w:rPr>
+          <w:lang w:val="lt-LT"/>
+        </w:rPr>
+        <w:t xml:space="preserve">baitas </w:t>
+      </w:r>
+      <w:r>
+        <w:t xml:space="preserve"> -  4 </w:t>
+      </w:r>
+      <w:proofErr w:type="spellStart"/>
+      <w:r>
+        <w:t>bitai</w:t>
+      </w:r>
+      <w:proofErr w:type="spellEnd"/>
+      <w:r>
+        <w:t>. S</w:t>
+      </w:r>
+      <w:proofErr w:type="spellStart"/>
+      <w:r>
+        <w:rPr>
+          <w:lang w:val="lt-LT"/>
+        </w:rPr>
+        <w:t>usideda</w:t>
+      </w:r>
+      <w:proofErr w:type="spellEnd"/>
+      <w:r>
+        <w:rPr>
+          <w:lang w:val="lt-LT"/>
+        </w:rPr>
+        <w:t xml:space="preserve"> iš 256 žodžių. Kiekvienas žodis - 4 baitai. Bloką sudarys 16</w:t>
       </w:r>
     </w:p>
     <w:p>
@@ -17990,6 +18352,7 @@
           <w:u w:val="single"/>
           <w:lang w:val="lt-LT"/>
         </w:rPr>
+        <w:lastRenderedPageBreak/>
         <w:t>SUB</w:t>
       </w:r>
       <w:r>
@@ -18764,9 +19127,12 @@
         <w:t xml:space="preserve">0 &lt; </w:t>
       </w:r>
       <w:proofErr w:type="spellStart"/>
+      <w:r>
+        <w:t>x</w:t>
+      </w:r>
       <w:proofErr w:type="gramStart"/>
       <w:r>
-        <w:t>x,y</w:t>
+        <w:t>,y</w:t>
       </w:r>
       <w:proofErr w:type="spellEnd"/>
       <w:proofErr w:type="gramEnd"/>
@@ -18851,7 +19217,6 @@
           <w:u w:val="single"/>
           <w:lang w:val="lt-LT"/>
         </w:rPr>
-        <w:lastRenderedPageBreak/>
         <w:t>PUSx</w:t>
       </w:r>
       <w:proofErr w:type="spellEnd"/>
@@ -19231,9 +19596,12 @@
         <w:t xml:space="preserve">0 &lt; </w:t>
       </w:r>
       <w:proofErr w:type="spellStart"/>
+      <w:r>
+        <w:t>x</w:t>
+      </w:r>
       <w:proofErr w:type="gramStart"/>
       <w:r>
-        <w:t>x,y</w:t>
+        <w:t>,y</w:t>
       </w:r>
       <w:proofErr w:type="spellEnd"/>
       <w:proofErr w:type="gramEnd"/>
@@ -19327,9 +19695,12 @@
         <w:t xml:space="preserve">0 &lt; </w:t>
       </w:r>
       <w:proofErr w:type="spellStart"/>
+      <w:r>
+        <w:t>x</w:t>
+      </w:r>
       <w:proofErr w:type="gramStart"/>
       <w:r>
-        <w:t>x,y</w:t>
+        <w:t>,y</w:t>
       </w:r>
       <w:proofErr w:type="spellEnd"/>
       <w:proofErr w:type="gramEnd"/>
@@ -19423,9 +19794,12 @@
         <w:t xml:space="preserve">0 &lt; </w:t>
       </w:r>
       <w:proofErr w:type="spellStart"/>
+      <w:r>
+        <w:t>x</w:t>
+      </w:r>
       <w:proofErr w:type="gramStart"/>
       <w:r>
-        <w:t>x,y</w:t>
+        <w:t>,y</w:t>
       </w:r>
       <w:proofErr w:type="spellEnd"/>
       <w:proofErr w:type="gramEnd"/>
@@ -19577,6 +19951,7 @@
           <w:u w:val="single"/>
           <w:lang w:val="lt-LT"/>
         </w:rPr>
+        <w:lastRenderedPageBreak/>
         <w:t>PRTS</w:t>
       </w:r>
       <w:r>
@@ -20311,7 +20686,6 @@
         <w:rPr>
           <w:lang w:val="lt-LT"/>
         </w:rPr>
-        <w:lastRenderedPageBreak/>
         <w:t xml:space="preserve">o </w:t>
       </w:r>
       <w:r>
@@ -20661,6 +21035,7 @@
           <w:shd w:val="clear" w:color="auto" w:fill="FFFFFF"/>
         </w:rPr>
       </w:pPr>
+      <w:proofErr w:type="spellStart"/>
       <w:r>
         <w:rPr>
           <w:rFonts w:ascii="Consolas" w:hAnsi="Consolas"/>
@@ -20669,8 +21044,9 @@
           <w:szCs w:val="19"/>
           <w:shd w:val="clear" w:color="auto" w:fill="FFFFFF"/>
         </w:rPr>
-        <w:t>Var = -(2+5)</w:t>
-      </w:r>
+        <w:t>Var</w:t>
+      </w:r>
+      <w:proofErr w:type="spellEnd"/>
       <w:r>
         <w:rPr>
           <w:rFonts w:ascii="Consolas" w:hAnsi="Consolas"/>
@@ -20679,6 +21055,16 @@
           <w:szCs w:val="19"/>
           <w:shd w:val="clear" w:color="auto" w:fill="FFFFFF"/>
         </w:rPr>
+        <w:t xml:space="preserve"> = -(2+5)</w:t>
+      </w:r>
+      <w:r>
+        <w:rPr>
+          <w:rFonts w:ascii="Consolas" w:hAnsi="Consolas"/>
+          <w:color w:val="000000"/>
+          <w:sz w:val="19"/>
+          <w:szCs w:val="19"/>
+          <w:shd w:val="clear" w:color="auto" w:fill="FFFFFF"/>
+        </w:rPr>
         <w:t xml:space="preserve">; </w:t>
       </w:r>
       <w:proofErr w:type="spellStart"/>
@@ -20925,6 +21311,7 @@
         <w:rPr>
           <w:lang w:val="lt-LT"/>
         </w:rPr>
+        <w:lastRenderedPageBreak/>
         <w:t>LW01</w:t>
       </w:r>
     </w:p>
@@ -21024,6 +21411,7 @@
     </w:p>
     <w:sectPr>
       <w:headerReference w:type="default" r:id="rId9"/>
+      <w:footerReference w:type="default" r:id="rId10"/>
       <w:pgSz w:w="12240" w:h="15840"/>
       <w:pgMar w:top="1260" w:right="1440" w:bottom="1440" w:left="1440" w:header="720" w:footer="720" w:gutter="0"/>
       <w:cols w:space="720"/>
@@ -21034,7 +21422,7 @@
 </file>
 
 <file path=word/endnotes.xml><?xml version="1.0" encoding="utf-8"?>
-<w:endnotes xmlns:wpc="http://schemas.microsoft.com/office/word/2010/wordprocessingCanvas" xmlns:cx="http://schemas.microsoft.com/office/drawing/2014/chartex" xmlns:cx1="http://schemas.microsoft.com/office/drawing/2015/9/8/chartex" xmlns:cx2="http://schemas.microsoft.com/office/drawing/2015/10/21/chartex" xmlns:cx3="http://schemas.microsoft.com/office/drawing/2016/5/9/chartex" xmlns:cx4="http://schemas.microsoft.com/office/drawing/2016/5/10/chartex" xmlns:cx5="http://schemas.microsoft.com/office/drawing/2016/5/11/chartex" xmlns:cx6="http://schemas.microsoft.com/office/drawing/2016/5/12/chartex" xmlns:cx7="http://schemas.microsoft.com/office/drawing/2016/5/13/chartex" xmlns:cx8="http://schemas.microsoft.com/office/drawing/2016/5/14/chartex" xmlns:mc="http://schemas.openxmlformats.org/markup-compatibility/2006" xmlns:aink="http://schemas.microsoft.com/office/drawing/2016/ink" xmlns:am3d="http://schemas.microsoft.com/office/drawing/2017/model3d" xmlns:o="urn:schemas-microsoft-com:office:office" xmlns:r="http://schemas.openxmlformats.org/officeDocument/2006/relationships" xmlns:m="http://schemas.openxmlformats.org/officeDocument/2006/math" xmlns:v="urn:schemas-microsoft-com:vml" xmlns:wp14="http://schemas.microsoft.com/office/word/2010/wordprocessingDrawing" xmlns:wp="http://schemas.openxmlformats.org/drawingml/2006/wordprocessingDrawing" xmlns:w10="urn:schemas-microsoft-com:office:word" xmlns:w="http://schemas.openxmlformats.org/wordprocessingml/2006/main" xmlns:w14="http://schemas.microsoft.com/office/word/2010/wordml" xmlns:w15="http://schemas.microsoft.com/office/word/2012/wordml" xmlns:w16cid="http://schemas.microsoft.com/office/word/2016/wordml/cid" xmlns:w16se="http://schemas.microsoft.com/office/word/2015/wordml/symex" xmlns:wpg="http://schemas.microsoft.com/office/word/2010/wordprocessingGroup" xmlns:wpi="http://schemas.microsoft.com/office/word/2010/wordprocessingInk" xmlns:wne="http://schemas.microsoft.com/office/word/2006/wordml" xmlns:wps="http://schemas.microsoft.com/office/word/2010/wordprocessingShape" mc:Ignorable="w14 w15 w16se w16cid wp14">
+<w:endnotes xmlns:wpc="http://schemas.microsoft.com/office/word/2010/wordprocessingCanvas" xmlns:cx="http://schemas.microsoft.com/office/drawing/2014/chartex" xmlns:cx1="http://schemas.microsoft.com/office/drawing/2015/9/8/chartex" xmlns:mc="http://schemas.openxmlformats.org/markup-compatibility/2006" xmlns:o="urn:schemas-microsoft-com:office:office" xmlns:r="http://schemas.openxmlformats.org/officeDocument/2006/relationships" xmlns:m="http://schemas.openxmlformats.org/officeDocument/2006/math" xmlns:v="urn:schemas-microsoft-com:vml" xmlns:wp14="http://schemas.microsoft.com/office/word/2010/wordprocessingDrawing" xmlns:wp="http://schemas.openxmlformats.org/drawingml/2006/wordprocessingDrawing" xmlns:w10="urn:schemas-microsoft-com:office:word" xmlns:w="http://schemas.openxmlformats.org/wordprocessingml/2006/main" xmlns:w14="http://schemas.microsoft.com/office/word/2010/wordml" xmlns:w15="http://schemas.microsoft.com/office/word/2012/wordml" xmlns:w16se="http://schemas.microsoft.com/office/word/2015/wordml/symex" xmlns:wpg="http://schemas.microsoft.com/office/word/2010/wordprocessingGroup" xmlns:wpi="http://schemas.microsoft.com/office/word/2010/wordprocessingInk" xmlns:wne="http://schemas.microsoft.com/office/word/2006/wordml" xmlns:wps="http://schemas.microsoft.com/office/word/2010/wordprocessingShape" mc:Ignorable="w14 w15 w16se wp14">
   <w:endnote w:type="separator" w:id="-1">
     <w:p>
       <w:pPr>
@@ -21058,8 +21446,65 @@
 </w:endnotes>
 </file>
 
+<file path=word/footer1.xml><?xml version="1.0" encoding="utf-8"?>
+<w:ftr xmlns:wpc="http://schemas.microsoft.com/office/word/2010/wordprocessingCanvas" xmlns:cx="http://schemas.microsoft.com/office/drawing/2014/chartex" xmlns:cx1="http://schemas.microsoft.com/office/drawing/2015/9/8/chartex" xmlns:mc="http://schemas.openxmlformats.org/markup-compatibility/2006" xmlns:o="urn:schemas-microsoft-com:office:office" xmlns:r="http://schemas.openxmlformats.org/officeDocument/2006/relationships" xmlns:m="http://schemas.openxmlformats.org/officeDocument/2006/math" xmlns:v="urn:schemas-microsoft-com:vml" xmlns:wp14="http://schemas.microsoft.com/office/word/2010/wordprocessingDrawing" xmlns:wp="http://schemas.openxmlformats.org/drawingml/2006/wordprocessingDrawing" xmlns:w10="urn:schemas-microsoft-com:office:word" xmlns:w="http://schemas.openxmlformats.org/wordprocessingml/2006/main" xmlns:w14="http://schemas.microsoft.com/office/word/2010/wordml" xmlns:w15="http://schemas.microsoft.com/office/word/2012/wordml" xmlns:w16se="http://schemas.microsoft.com/office/word/2015/wordml/symex" xmlns:wpg="http://schemas.microsoft.com/office/word/2010/wordprocessingGroup" xmlns:wpi="http://schemas.microsoft.com/office/word/2010/wordprocessingInk" xmlns:wne="http://schemas.microsoft.com/office/word/2006/wordml" xmlns:wps="http://schemas.microsoft.com/office/word/2010/wordprocessingShape" mc:Ignorable="w14 w15 w16se wp14">
+  <w:sdt>
+    <w:sdtPr>
+      <w:id w:val="1123500002"/>
+      <w:docPartObj>
+        <w:docPartGallery w:val="Page Numbers (Bottom of Page)"/>
+        <w:docPartUnique/>
+      </w:docPartObj>
+    </w:sdtPr>
+    <w:sdtEndPr>
+      <w:rPr>
+        <w:noProof/>
+      </w:rPr>
+    </w:sdtEndPr>
+    <w:sdtContent>
+      <w:p>
+        <w:pPr>
+          <w:pStyle w:val="Footer"/>
+        </w:pPr>
+      </w:p>
+      <w:p>
+        <w:pPr>
+          <w:pStyle w:val="Footer"/>
+        </w:pPr>
+        <w:r>
+          <w:fldChar w:fldCharType="begin"/>
+        </w:r>
+        <w:r>
+          <w:instrText xml:space="preserve"> PAGE   \* MERGEFORMAT </w:instrText>
+        </w:r>
+        <w:r>
+          <w:fldChar w:fldCharType="separate"/>
+        </w:r>
+        <w:r>
+          <w:rPr>
+            <w:noProof/>
+          </w:rPr>
+          <w:t>6</w:t>
+        </w:r>
+        <w:r>
+          <w:rPr>
+            <w:noProof/>
+          </w:rPr>
+          <w:fldChar w:fldCharType="end"/>
+        </w:r>
+      </w:p>
+    </w:sdtContent>
+  </w:sdt>
+  <w:p>
+    <w:pPr>
+      <w:pStyle w:val="Footer"/>
+    </w:pPr>
+  </w:p>
+</w:ftr>
+</file>
+
 <file path=word/footnotes.xml><?xml version="1.0" encoding="utf-8"?>
-<w:footnotes xmlns:wpc="http://schemas.microsoft.com/office/word/2010/wordprocessingCanvas" xmlns:cx="http://schemas.microsoft.com/office/drawing/2014/chartex" xmlns:cx1="http://schemas.microsoft.com/office/drawing/2015/9/8/chartex" xmlns:cx2="http://schemas.microsoft.com/office/drawing/2015/10/21/chartex" xmlns:cx3="http://schemas.microsoft.com/office/drawing/2016/5/9/chartex" xmlns:cx4="http://schemas.microsoft.com/office/drawing/2016/5/10/chartex" xmlns:cx5="http://schemas.microsoft.com/office/drawing/2016/5/11/chartex" xmlns:cx6="http://schemas.microsoft.com/office/drawing/2016/5/12/chartex" xmlns:cx7="http://schemas.microsoft.com/office/drawing/2016/5/13/chartex" xmlns:cx8="http://schemas.microsoft.com/office/drawing/2016/5/14/chartex" xmlns:mc="http://schemas.openxmlformats.org/markup-compatibility/2006" xmlns:aink="http://schemas.microsoft.com/office/drawing/2016/ink" xmlns:am3d="http://schemas.microsoft.com/office/drawing/2017/model3d" xmlns:o="urn:schemas-microsoft-com:office:office" xmlns:r="http://schemas.openxmlformats.org/officeDocument/2006/relationships" xmlns:m="http://schemas.openxmlformats.org/officeDocument/2006/math" xmlns:v="urn:schemas-microsoft-com:vml" xmlns:wp14="http://schemas.microsoft.com/office/word/2010/wordprocessingDrawing" xmlns:wp="http://schemas.openxmlformats.org/drawingml/2006/wordprocessingDrawing" xmlns:w10="urn:schemas-microsoft-com:office:word" xmlns:w="http://schemas.openxmlformats.org/wordprocessingml/2006/main" xmlns:w14="http://schemas.microsoft.com/office/word/2010/wordml" xmlns:w15="http://schemas.microsoft.com/office/word/2012/wordml" xmlns:w16cid="http://schemas.microsoft.com/office/word/2016/wordml/cid" xmlns:w16se="http://schemas.microsoft.com/office/word/2015/wordml/symex" xmlns:wpg="http://schemas.microsoft.com/office/word/2010/wordprocessingGroup" xmlns:wpi="http://schemas.microsoft.com/office/word/2010/wordprocessingInk" xmlns:wne="http://schemas.microsoft.com/office/word/2006/wordml" xmlns:wps="http://schemas.microsoft.com/office/word/2010/wordprocessingShape" mc:Ignorable="w14 w15 w16se w16cid wp14">
+<w:footnotes xmlns:wpc="http://schemas.microsoft.com/office/word/2010/wordprocessingCanvas" xmlns:cx="http://schemas.microsoft.com/office/drawing/2014/chartex" xmlns:cx1="http://schemas.microsoft.com/office/drawing/2015/9/8/chartex" xmlns:mc="http://schemas.openxmlformats.org/markup-compatibility/2006" xmlns:o="urn:schemas-microsoft-com:office:office" xmlns:r="http://schemas.openxmlformats.org/officeDocument/2006/relationships" xmlns:m="http://schemas.openxmlformats.org/officeDocument/2006/math" xmlns:v="urn:schemas-microsoft-com:vml" xmlns:wp14="http://schemas.microsoft.com/office/word/2010/wordprocessingDrawing" xmlns:wp="http://schemas.openxmlformats.org/drawingml/2006/wordprocessingDrawing" xmlns:w10="urn:schemas-microsoft-com:office:word" xmlns:w="http://schemas.openxmlformats.org/wordprocessingml/2006/main" xmlns:w14="http://schemas.microsoft.com/office/word/2010/wordml" xmlns:w15="http://schemas.microsoft.com/office/word/2012/wordml" xmlns:w16se="http://schemas.microsoft.com/office/word/2015/wordml/symex" xmlns:wpg="http://schemas.microsoft.com/office/word/2010/wordprocessingGroup" xmlns:wpi="http://schemas.microsoft.com/office/word/2010/wordprocessingInk" xmlns:wne="http://schemas.microsoft.com/office/word/2006/wordml" xmlns:wps="http://schemas.microsoft.com/office/word/2010/wordprocessingShape" mc:Ignorable="w14 w15 w16se wp14">
   <w:footnote w:type="separator" w:id="-1">
     <w:p>
       <w:pPr>
@@ -21084,7 +21529,7 @@
 </file>
 
 <file path=word/header1.xml><?xml version="1.0" encoding="utf-8"?>
-<w:hdr xmlns:wpc="http://schemas.microsoft.com/office/word/2010/wordprocessingCanvas" xmlns:cx="http://schemas.microsoft.com/office/drawing/2014/chartex" xmlns:cx1="http://schemas.microsoft.com/office/drawing/2015/9/8/chartex" xmlns:cx2="http://schemas.microsoft.com/office/drawing/2015/10/21/chartex" xmlns:cx3="http://schemas.microsoft.com/office/drawing/2016/5/9/chartex" xmlns:cx4="http://schemas.microsoft.com/office/drawing/2016/5/10/chartex" xmlns:cx5="http://schemas.microsoft.com/office/drawing/2016/5/11/chartex" xmlns:cx6="http://schemas.microsoft.com/office/drawing/2016/5/12/chartex" xmlns:cx7="http://schemas.microsoft.com/office/drawing/2016/5/13/chartex" xmlns:cx8="http://schemas.microsoft.com/office/drawing/2016/5/14/chartex" xmlns:mc="http://schemas.openxmlformats.org/markup-compatibility/2006" xmlns:aink="http://schemas.microsoft.com/office/drawing/2016/ink" xmlns:am3d="http://schemas.microsoft.com/office/drawing/2017/model3d" xmlns:o="urn:schemas-microsoft-com:office:office" xmlns:r="http://schemas.openxmlformats.org/officeDocument/2006/relationships" xmlns:m="http://schemas.openxmlformats.org/officeDocument/2006/math" xmlns:v="urn:schemas-microsoft-com:vml" xmlns:wp14="http://schemas.microsoft.com/office/word/2010/wordprocessingDrawing" xmlns:wp="http://schemas.openxmlformats.org/drawingml/2006/wordprocessingDrawing" xmlns:w10="urn:schemas-microsoft-com:office:word" xmlns:w="http://schemas.openxmlformats.org/wordprocessingml/2006/main" xmlns:w14="http://schemas.microsoft.com/office/word/2010/wordml" xmlns:w15="http://schemas.microsoft.com/office/word/2012/wordml" xmlns:w16cid="http://schemas.microsoft.com/office/word/2016/wordml/cid" xmlns:w16se="http://schemas.microsoft.com/office/word/2015/wordml/symex" xmlns:wpg="http://schemas.microsoft.com/office/word/2010/wordprocessingGroup" xmlns:wpi="http://schemas.microsoft.com/office/word/2010/wordprocessingInk" xmlns:wne="http://schemas.microsoft.com/office/word/2006/wordml" xmlns:wps="http://schemas.microsoft.com/office/word/2010/wordprocessingShape" mc:Ignorable="w14 w15 w16se w16cid wp14">
+<w:hdr xmlns:wpc="http://schemas.microsoft.com/office/word/2010/wordprocessingCanvas" xmlns:cx="http://schemas.microsoft.com/office/drawing/2014/chartex" xmlns:cx1="http://schemas.microsoft.com/office/drawing/2015/9/8/chartex" xmlns:mc="http://schemas.openxmlformats.org/markup-compatibility/2006" xmlns:o="urn:schemas-microsoft-com:office:office" xmlns:r="http://schemas.openxmlformats.org/officeDocument/2006/relationships" xmlns:m="http://schemas.openxmlformats.org/officeDocument/2006/math" xmlns:v="urn:schemas-microsoft-com:vml" xmlns:wp14="http://schemas.microsoft.com/office/word/2010/wordprocessingDrawing" xmlns:wp="http://schemas.openxmlformats.org/drawingml/2006/wordprocessingDrawing" xmlns:w10="urn:schemas-microsoft-com:office:word" xmlns:w="http://schemas.openxmlformats.org/wordprocessingml/2006/main" xmlns:w14="http://schemas.microsoft.com/office/word/2010/wordml" xmlns:w15="http://schemas.microsoft.com/office/word/2012/wordml" xmlns:w16se="http://schemas.microsoft.com/office/word/2015/wordml/symex" xmlns:wpg="http://schemas.microsoft.com/office/word/2010/wordprocessingGroup" xmlns:wpi="http://schemas.microsoft.com/office/word/2010/wordprocessingInk" xmlns:wne="http://schemas.microsoft.com/office/word/2006/wordml" xmlns:wps="http://schemas.microsoft.com/office/word/2010/wordprocessingShape" mc:Ignorable="w14 w15 w16se wp14">
   <w:p>
     <w:pPr>
       <w:pStyle w:val="Header"/>
@@ -21136,7 +21581,7 @@
 </file>
 
 <file path=word/numbering.xml><?xml version="1.0" encoding="utf-8"?>
-<w:numbering xmlns:wpc="http://schemas.microsoft.com/office/word/2010/wordprocessingCanvas" xmlns:cx="http://schemas.microsoft.com/office/drawing/2014/chartex" xmlns:cx1="http://schemas.microsoft.com/office/drawing/2015/9/8/chartex" xmlns:cx2="http://schemas.microsoft.com/office/drawing/2015/10/21/chartex" xmlns:cx3="http://schemas.microsoft.com/office/drawing/2016/5/9/chartex" xmlns:cx4="http://schemas.microsoft.com/office/drawing/2016/5/10/chartex" xmlns:cx5="http://schemas.microsoft.com/office/drawing/2016/5/11/chartex" xmlns:cx6="http://schemas.microsoft.com/office/drawing/2016/5/12/chartex" xmlns:cx7="http://schemas.microsoft.com/office/drawing/2016/5/13/chartex" xmlns:cx8="http://schemas.microsoft.com/office/drawing/2016/5/14/chartex" xmlns:mc="http://schemas.openxmlformats.org/markup-compatibility/2006" xmlns:aink="http://schemas.microsoft.com/office/drawing/2016/ink" xmlns:am3d="http://schemas.microsoft.com/office/drawing/2017/model3d" xmlns:o="urn:schemas-microsoft-com:office:office" xmlns:r="http://schemas.openxmlformats.org/officeDocument/2006/relationships" xmlns:m="http://schemas.openxmlformats.org/officeDocument/2006/math" xmlns:v="urn:schemas-microsoft-com:vml" xmlns:wp14="http://schemas.microsoft.com/office/word/2010/wordprocessingDrawing" xmlns:wp="http://schemas.openxmlformats.org/drawingml/2006/wordprocessingDrawing" xmlns:w10="urn:schemas-microsoft-com:office:word" xmlns:w="http://schemas.openxmlformats.org/wordprocessingml/2006/main" xmlns:w14="http://schemas.microsoft.com/office/word/2010/wordml" xmlns:w15="http://schemas.microsoft.com/office/word/2012/wordml" xmlns:w16cid="http://schemas.microsoft.com/office/word/2016/wordml/cid" xmlns:w16se="http://schemas.microsoft.com/office/word/2015/wordml/symex" xmlns:wpg="http://schemas.microsoft.com/office/word/2010/wordprocessingGroup" xmlns:wpi="http://schemas.microsoft.com/office/word/2010/wordprocessingInk" xmlns:wne="http://schemas.microsoft.com/office/word/2006/wordml" xmlns:wps="http://schemas.microsoft.com/office/word/2010/wordprocessingShape" mc:Ignorable="w14 w15 w16se w16cid wp14">
+<w:numbering xmlns:wpc="http://schemas.microsoft.com/office/word/2010/wordprocessingCanvas" xmlns:cx="http://schemas.microsoft.com/office/drawing/2014/chartex" xmlns:cx1="http://schemas.microsoft.com/office/drawing/2015/9/8/chartex" xmlns:mc="http://schemas.openxmlformats.org/markup-compatibility/2006" xmlns:o="urn:schemas-microsoft-com:office:office" xmlns:r="http://schemas.openxmlformats.org/officeDocument/2006/relationships" xmlns:m="http://schemas.openxmlformats.org/officeDocument/2006/math" xmlns:v="urn:schemas-microsoft-com:vml" xmlns:wp14="http://schemas.microsoft.com/office/word/2010/wordprocessingDrawing" xmlns:wp="http://schemas.openxmlformats.org/drawingml/2006/wordprocessingDrawing" xmlns:w10="urn:schemas-microsoft-com:office:word" xmlns:w="http://schemas.openxmlformats.org/wordprocessingml/2006/main" xmlns:w14="http://schemas.microsoft.com/office/word/2010/wordml" xmlns:w15="http://schemas.microsoft.com/office/word/2012/wordml" xmlns:w16se="http://schemas.microsoft.com/office/word/2015/wordml/symex" xmlns:wpg="http://schemas.microsoft.com/office/word/2010/wordprocessingGroup" xmlns:wpi="http://schemas.microsoft.com/office/word/2010/wordprocessingInk" xmlns:wne="http://schemas.microsoft.com/office/word/2006/wordml" xmlns:wps="http://schemas.microsoft.com/office/word/2010/wordprocessingShape" mc:Ignorable="w14 w15 w16se wp14">
   <w:abstractNum w:abstractNumId="0" w15:restartNumberingAfterBreak="0">
     <w:nsid w:val="01E135CB"/>
     <w:multiLevelType w:val="hybridMultilevel"/>
@@ -24233,7 +24678,7 @@
 </file>
 
 <file path=word/styles.xml><?xml version="1.0" encoding="utf-8"?>
-<w:styles xmlns:mc="http://schemas.openxmlformats.org/markup-compatibility/2006" xmlns:r="http://schemas.openxmlformats.org/officeDocument/2006/relationships" xmlns:w="http://schemas.openxmlformats.org/wordprocessingml/2006/main" xmlns:w14="http://schemas.microsoft.com/office/word/2010/wordml" xmlns:w15="http://schemas.microsoft.com/office/word/2012/wordml" xmlns:w16cid="http://schemas.microsoft.com/office/word/2016/wordml/cid" xmlns:w16se="http://schemas.microsoft.com/office/word/2015/wordml/symex" mc:Ignorable="w14 w15 w16se w16cid">
+<w:styles xmlns:mc="http://schemas.openxmlformats.org/markup-compatibility/2006" xmlns:r="http://schemas.openxmlformats.org/officeDocument/2006/relationships" xmlns:w="http://schemas.openxmlformats.org/wordprocessingml/2006/main" xmlns:w14="http://schemas.microsoft.com/office/word/2010/wordml" xmlns:w15="http://schemas.microsoft.com/office/word/2012/wordml" xmlns:w16se="http://schemas.microsoft.com/office/word/2015/wordml/symex" mc:Ignorable="w14 w15 w16se">
   <w:docDefaults>
     <w:rPrDefault>
       <w:rPr>
@@ -24249,7 +24694,7 @@
       </w:pPr>
     </w:pPrDefault>
   </w:docDefaults>
-  <w:latentStyles w:defLockedState="0" w:defUIPriority="99" w:defSemiHidden="0" w:defUnhideWhenUsed="0" w:defQFormat="0" w:count="375">
+  <w:latentStyles w:defLockedState="0" w:defUIPriority="99" w:defSemiHidden="0" w:defUnhideWhenUsed="0" w:defQFormat="0" w:count="371">
     <w:lsdException w:name="Normal" w:uiPriority="0" w:qFormat="1"/>
     <w:lsdException w:name="heading 1" w:uiPriority="9" w:qFormat="1"/>
     <w:lsdException w:name="heading 2" w:semiHidden="1" w:uiPriority="9" w:unhideWhenUsed="1" w:qFormat="1"/>
@@ -24621,10 +25066,6 @@
     <w:lsdException w:name="List Table 5 Dark Accent 6" w:uiPriority="50"/>
     <w:lsdException w:name="List Table 6 Colorful Accent 6" w:uiPriority="51"/>
     <w:lsdException w:name="List Table 7 Colorful Accent 6" w:uiPriority="52"/>
-    <w:lsdException w:name="Mention" w:semiHidden="1" w:unhideWhenUsed="1"/>
-    <w:lsdException w:name="Smart Hyperlink" w:semiHidden="1" w:unhideWhenUsed="1"/>
-    <w:lsdException w:name="Hashtag" w:semiHidden="1" w:unhideWhenUsed="1"/>
-    <w:lsdException w:name="Unresolved Mention" w:semiHidden="1" w:unhideWhenUsed="1"/>
   </w:latentStyles>
   <w:style w:type="paragraph" w:default="1" w:styleId="Normal">
     <w:name w:val="Normal"/>
@@ -25000,7 +25441,7 @@
 </file>
 
 <file path=customXml/itemProps1.xml><?xml version="1.0" encoding="utf-8"?>
-<ds:datastoreItem xmlns:ds="http://schemas.openxmlformats.org/officeDocument/2006/customXml" ds:itemID="{10CCC3F1-10AD-4239-8243-B9B451D8E54B}">
+<ds:datastoreItem xmlns:ds="http://schemas.openxmlformats.org/officeDocument/2006/customXml" ds:itemID="{79C0F936-FE11-4319-AA38-7A6A053D22EB}">
   <ds:schemaRefs>
     <ds:schemaRef ds:uri="http://schemas.openxmlformats.org/officeDocument/2006/bibliography"/>
   </ds:schemaRefs>
